--- a/TOC.docx
+++ b/TOC.docx
@@ -2497,14 +2497,7 @@
         <w:t xml:space="preserve">Hypermedia APIs for reactive integration of addressable resources representations. Content type driven semantic augmentation / annotations. Plugged backends synchronization. Data, information, knowledge levels of interaction contexts abstractions (from dimensional to plain facts).</w:t>
         <w:br w:type="textWrapping"/>
         <w:br w:type="textWrapping"/>
-        <w:t xml:space="preserve">Domain Driven Development. Use cases "problem spaces" translation of aggregated domains services into underlying resources. Domains</w:t>
-      </w:r>
-      <w:r>
-        <w:rPr>
-          <w:rFonts w:ascii="Liberation Sans" w:cs="Liberation Sans" w:eastAsia="Liberation Sans" w:hAnsi="Liberation Sans"/>
-          <w:rtl w:val="0"/>
-        </w:rPr>
-        <w:t xml:space="preserve"> Use cases abstractions (problem "spaces" / ontologies) enabling domain translation / exchanges / integration. Declarative Application Design.</w:t>
+        <w:t xml:space="preserve">Domain Driven Development. Use cases "problem spaces" translation of aggregated domains services into underlying resources. Domains Use cases abstractions (problem "spaces" / ontologies) enabling domain translation / exchanges / integration. Declarative Application Design.</w:t>
       </w:r>
       <w:r>
         <w:rPr>
@@ -4166,11 +4159,6 @@
         </w:rPr>
         <w:t xml:space="preserve">Layers</w:t>
       </w:r>
-      <w:r>
-        <w:rPr>
-          <w:rtl w:val="0"/>
-        </w:rPr>
-      </w:r>
     </w:p>
     <w:p>
       <w:pPr>
@@ -6083,7 +6071,7 @@
           <w:rFonts w:ascii="Liberation Sans" w:cs="Liberation Sans" w:eastAsia="Liberation Sans" w:hAnsi="Liberation Sans"/>
         </w:rPr>
       </w:pPr>
-      <w:bookmarkStart w:colFirst="0" w:colLast="0" w:name="_vqomhl9dkrpf" w:id="7"/>
+      <w:bookmarkStart w:colFirst="0" w:colLast="0" w:name="_49x2ik5" w:id="7"/>
       <w:bookmarkEnd w:id="7"/>
       <w:r>
         <w:rPr>
@@ -6130,7 +6118,7 @@
           <w:vertAlign w:val="baseline"/>
         </w:rPr>
       </w:pPr>
-      <w:bookmarkStart w:colFirst="0" w:colLast="0" w:name="_iy3lvw33sftd" w:id="8"/>
+      <w:bookmarkStart w:colFirst="0" w:colLast="0" w:name="_2p2csry" w:id="8"/>
       <w:bookmarkEnd w:id="8"/>
       <w:r>
         <w:rPr>
@@ -6997,242 +6985,532 @@
         <w:tabs>
           <w:tab w:val="left" w:pos="709"/>
         </w:tabs>
-        <w:rPr/>
-      </w:pPr>
-      <w:r>
-        <w:rPr>
-          <w:rFonts w:ascii="Liberation Sans" w:cs="Liberation Sans" w:eastAsia="Liberation Sans" w:hAnsi="Liberation Sans"/>
-          <w:rtl w:val="0"/>
-        </w:rPr>
-        <w:t xml:space="preserve">Events: Monads (IDs Contexts hierarchy instances), Functors (layers classes instances reifying model classes / domain instances from facets / levels). Augmentation: materialized Transform. Flow: Mapping possible Transforms. Browse / Apply (generic flows?). Dimensional.</w:t>
-      </w:r>
-      <w:r>
-        <w:rPr>
-          <w:rtl w:val="0"/>
-        </w:rPr>
-      </w:r>
-    </w:p>
-    <w:p>
-      <w:pPr>
-        <w:shd w:fill="ffffff" w:val="clear"/>
-        <w:tabs>
-          <w:tab w:val="left" w:pos="709"/>
-        </w:tabs>
-        <w:rPr/>
-      </w:pPr>
-      <w:r>
-        <w:rPr>
-          <w:rtl w:val="0"/>
-        </w:rPr>
-      </w:r>
-    </w:p>
-    <w:p>
-      <w:pPr>
-        <w:shd w:fill="ffffff" w:val="clear"/>
-        <w:tabs>
-          <w:tab w:val="left" w:pos="709"/>
-        </w:tabs>
-        <w:rPr/>
-      </w:pPr>
-      <w:r>
-        <w:rPr>
-          <w:rFonts w:ascii="Liberation Sans" w:cs="Liberation Sans" w:eastAsia="Liberation Sans" w:hAnsi="Liberation Sans"/>
-          <w:rtl w:val="0"/>
-        </w:rPr>
-        <w:t xml:space="preserve">Classes: Layers monads Contexts cllass hierarchy. Inputs resolves from wrapper containers to next layer occurrences (map forward), occurrences contexts collects matching result graph (reduce backwards). Map / Reduce: Graph key / value / properties encoding.</w:t>
-      </w:r>
-      <w:r>
-        <w:rPr>
-          <w:rtl w:val="0"/>
-        </w:rPr>
-      </w:r>
-    </w:p>
-    <w:p>
-      <w:pPr>
-        <w:shd w:fill="ffffff" w:val="clear"/>
-        <w:tabs>
-          <w:tab w:val="left" w:pos="709"/>
-        </w:tabs>
-        <w:rPr/>
-      </w:pPr>
-      <w:r>
-        <w:rPr>
-          <w:rtl w:val="0"/>
-        </w:rPr>
-      </w:r>
-    </w:p>
-    <w:p>
-      <w:pPr>
-        <w:tabs>
-          <w:tab w:val="left" w:pos="709"/>
-        </w:tabs>
-        <w:rPr/>
-      </w:pPr>
-      <w:r>
-        <w:rPr>
-          <w:rFonts w:ascii="Liberation Sans" w:cs="Liberation Sans" w:eastAsia="Liberation Sans" w:hAnsi="Liberation Sans"/>
-          <w:rtl w:val="0"/>
-        </w:rPr>
-        <w:t xml:space="preserve">Flows: Addressable interactions (Model signatures reactive bindings).</w:t>
-      </w:r>
-      <w:r>
-        <w:rPr>
-          <w:rtl w:val="0"/>
-        </w:rPr>
-      </w:r>
-    </w:p>
-    <w:p>
-      <w:pPr>
-        <w:tabs>
-          <w:tab w:val="left" w:pos="709"/>
-        </w:tabs>
-        <w:rPr/>
-      </w:pPr>
-      <w:r>
-        <w:rPr>
-          <w:rtl w:val="0"/>
-        </w:rPr>
-      </w:r>
-    </w:p>
-    <w:p>
-      <w:pPr>
-        <w:shd w:fill="ffffff" w:val="clear"/>
-        <w:tabs>
-          <w:tab w:val="left" w:pos="709"/>
-        </w:tabs>
-        <w:rPr/>
-      </w:pPr>
-      <w:r>
-        <w:rPr>
-          <w:rFonts w:ascii="Liberation Sans" w:cs="Liberation Sans" w:eastAsia="Liberation Sans" w:hAnsi="Liberation Sans"/>
-          <w:b w:val="0"/>
-          <w:rtl w:val="0"/>
-        </w:rPr>
-        <w:t xml:space="preserve">Flows: Explain URI, Resource, Layers, Model, Kinds, etc. APIs. Meta Resources. Meta Model. Hierarchies. Order. Iteration. Flows.</w:t>
-      </w:r>
-      <w:r>
-        <w:rPr>
-          <w:rtl w:val="0"/>
-        </w:rPr>
-      </w:r>
-    </w:p>
-    <w:p>
-      <w:pPr>
-        <w:shd w:fill="ffffff" w:val="clear"/>
-        <w:tabs>
-          <w:tab w:val="left" w:pos="709"/>
-        </w:tabs>
-        <w:rPr/>
-      </w:pPr>
-      <w:r>
-        <w:rPr>
-          <w:rtl w:val="0"/>
-        </w:rPr>
-      </w:r>
-    </w:p>
-    <w:p>
-      <w:pPr>
-        <w:shd w:fill="ffffff" w:val="clear"/>
-        <w:tabs>
-          <w:tab w:val="left" w:pos="709"/>
-        </w:tabs>
-        <w:rPr/>
-      </w:pPr>
-      <w:r>
-        <w:rPr>
-          <w:rFonts w:ascii="Liberation Sans" w:cs="Liberation Sans" w:eastAsia="Liberation Sans" w:hAnsi="Liberation Sans"/>
-          <w:rtl w:val="0"/>
-        </w:rPr>
-        <w:t xml:space="preserve">Message (Form / Flow) / Resource: Meta Model parent classes? Specification / Protocol. Signatures: Mappings Context Kinds. Possible Flows (Form), actual Augmentation (Flow).</w:t>
-      </w:r>
-      <w:r>
-        <w:rPr>
-          <w:rtl w:val="0"/>
-        </w:rPr>
-      </w:r>
-    </w:p>
-    <w:p>
-      <w:pPr>
-        <w:shd w:fill="ffffff" w:val="clear"/>
-        <w:tabs>
-          <w:tab w:val="left" w:pos="709"/>
-        </w:tabs>
-        <w:rPr/>
-      </w:pPr>
-      <w:r>
-        <w:rPr>
-          <w:rtl w:val="0"/>
-        </w:rPr>
-      </w:r>
-    </w:p>
-    <w:p>
-      <w:pPr>
-        <w:tabs>
-          <w:tab w:val="left" w:pos="709"/>
-        </w:tabs>
-        <w:rPr/>
-      </w:pPr>
-      <w:r>
-        <w:rPr>
-          <w:rFonts w:ascii="Liberation Sans" w:cs="Liberation Sans" w:eastAsia="Liberation Sans" w:hAnsi="Liberation Sans"/>
-          <w:rtl w:val="0"/>
-        </w:rPr>
-        <w:t xml:space="preserve">Basic hypermedia browse / CRUD (HTTP verbs) bound Message functors compatible for Resources (REST).</w:t>
-      </w:r>
-      <w:r>
-        <w:rPr>
-          <w:rtl w:val="0"/>
-        </w:rPr>
-      </w:r>
-    </w:p>
-    <w:p>
-      <w:pPr>
-        <w:tabs>
-          <w:tab w:val="left" w:pos="709"/>
-        </w:tabs>
-        <w:rPr/>
-      </w:pPr>
-      <w:r>
-        <w:rPr>
-          <w:rtl w:val="0"/>
-        </w:rPr>
-      </w:r>
-    </w:p>
-    <w:p>
-      <w:pPr>
-        <w:tabs>
-          <w:tab w:val="left" w:pos="709"/>
-        </w:tabs>
-        <w:rPr/>
-      </w:pPr>
-      <w:r>
-        <w:rPr>
-          <w:rFonts w:ascii="Liberation Sans" w:cs="Liberation Sans" w:eastAsia="Liberation Sans" w:hAnsi="Liberation Sans"/>
-          <w:rtl w:val="0"/>
-        </w:rPr>
-        <w:t xml:space="preserve">Messages: CRUD / Domain  Invocation semantics. Flow grammars / verbs. Dialog. Prompts. Inputs are aligned into Message and are applied to Mapping Template and rendered by Mapping Transform (class extension for Augmentation class intention).</w:t>
-      </w:r>
-      <w:r>
-        <w:rPr>
-          <w:rtl w:val="0"/>
-        </w:rPr>
-      </w:r>
-    </w:p>
-    <w:p>
-      <w:pPr>
-        <w:tabs>
-          <w:tab w:val="left" w:pos="709"/>
-        </w:tabs>
-        <w:rPr/>
-      </w:pPr>
-      <w:r>
-        <w:rPr>
-          <w:rtl w:val="0"/>
-        </w:rPr>
-      </w:r>
-    </w:p>
-    <w:p>
-      <w:pPr>
+        <w:rPr>
+          <w:rFonts w:ascii="Liberation Sans" w:cs="Liberation Sans" w:eastAsia="Liberation Sans" w:hAnsi="Liberation Sans"/>
+        </w:rPr>
+      </w:pPr>
+      <w:r>
+        <w:rPr>
+          <w:rFonts w:ascii="Liberation Sans" w:cs="Liberation Sans" w:eastAsia="Liberation Sans" w:hAnsi="Liberation Sans"/>
+          <w:rtl w:val="0"/>
+        </w:rPr>
+        <w:t xml:space="preserve">Events: Message (functor) declarations matching Augmentation Mappings by signatures.</w:t>
+      </w:r>
+    </w:p>
+    <w:p>
+      <w:pPr>
+        <w:shd w:fill="ffffff" w:val="clear"/>
+        <w:tabs>
+          <w:tab w:val="left" w:pos="709"/>
+        </w:tabs>
+        <w:rPr>
+          <w:rFonts w:ascii="Liberation Sans" w:cs="Liberation Sans" w:eastAsia="Liberation Sans" w:hAnsi="Liberation Sans"/>
+        </w:rPr>
+      </w:pPr>
+      <w:r>
+        <w:rPr>
+          <w:rtl w:val="0"/>
+        </w:rPr>
+      </w:r>
+    </w:p>
+    <w:p>
+      <w:pPr>
+        <w:tabs>
+          <w:tab w:val="left" w:pos="709"/>
+        </w:tabs>
+        <w:rPr/>
+      </w:pPr>
+      <w:r>
+        <w:rPr>
+          <w:rFonts w:ascii="Liberation Sans" w:cs="Liberation Sans" w:eastAsia="Liberation Sans" w:hAnsi="Liberation Sans"/>
+          <w:rtl w:val="0"/>
+        </w:rPr>
+        <w:t xml:space="preserve">Basic hypermedia browse (CRUD / transforms). HTTP verbs bound Message functors compatible for Resources (REST). Domain aggregated functors application (signatures).</w:t>
+      </w:r>
+      <w:r>
+        <w:rPr>
+          <w:rtl w:val="0"/>
+        </w:rPr>
+      </w:r>
+    </w:p>
+    <w:p>
+      <w:pPr>
+        <w:shd w:fill="ffffff" w:val="clear"/>
+        <w:tabs>
+          <w:tab w:val="left" w:pos="709"/>
+        </w:tabs>
+        <w:rPr/>
+      </w:pPr>
+      <w:r>
+        <w:rPr>
+          <w:rtl w:val="0"/>
+        </w:rPr>
+      </w:r>
+    </w:p>
+    <w:p>
+      <w:pPr>
+        <w:shd w:fill="ffffff" w:val="clear"/>
+        <w:tabs>
+          <w:tab w:val="left" w:pos="709"/>
+        </w:tabs>
+        <w:rPr/>
+      </w:pPr>
+      <w:r>
+        <w:rPr>
+          <w:rFonts w:ascii="Liberation Sans" w:cs="Liberation Sans" w:eastAsia="Liberation Sans" w:hAnsi="Liberation Sans"/>
+          <w:rtl w:val="0"/>
+        </w:rPr>
+        <w:t xml:space="preserve">Encoding: XML / XSL / Template Scripts (functional runat: peer dialogs / reactive callbacks). Mappings declarations / encodings (primitives, wildcards, variables, placeholders templates: actual / result of, possible).</w:t>
+      </w:r>
+      <w:r>
+        <w:rPr>
+          <w:rtl w:val="0"/>
+        </w:rPr>
+      </w:r>
+    </w:p>
+    <w:p>
+      <w:pPr>
+        <w:shd w:fill="ffffff" w:val="clear"/>
+        <w:tabs>
+          <w:tab w:val="left" w:pos="709"/>
+        </w:tabs>
+        <w:rPr/>
+      </w:pPr>
+      <w:r>
+        <w:rPr>
+          <w:rtl w:val="0"/>
+        </w:rPr>
+      </w:r>
+    </w:p>
+    <w:p>
+      <w:pPr>
+        <w:shd w:fill="ffffff" w:val="clear"/>
+        <w:tabs>
+          <w:tab w:val="left" w:pos="709"/>
+        </w:tabs>
+        <w:rPr/>
+      </w:pPr>
+      <w:r>
+        <w:rPr>
+          <w:rFonts w:ascii="Liberation Sans" w:cs="Liberation Sans" w:eastAsia="Liberation Sans" w:hAnsi="Liberation Sans"/>
+          <w:rtl w:val="0"/>
+        </w:rPr>
+        <w:t xml:space="preserve">Formalization: Functional / Object APIs. Reference / Data model. Sets, categories, models. SortedSet (hierarchical structures).</w:t>
+      </w:r>
+      <w:r>
+        <w:rPr>
+          <w:rtl w:val="0"/>
+        </w:rPr>
+      </w:r>
+    </w:p>
+    <w:p>
+      <w:pPr>
+        <w:shd w:fill="ffffff" w:val="clear"/>
+        <w:tabs>
+          <w:tab w:val="left" w:pos="709"/>
+        </w:tabs>
+        <w:rPr/>
+      </w:pPr>
+      <w:r>
+        <w:rPr>
+          <w:rtl w:val="0"/>
+        </w:rPr>
+      </w:r>
+    </w:p>
+    <w:p>
+      <w:pPr>
+        <w:tabs>
+          <w:tab w:val="left" w:pos="709"/>
+        </w:tabs>
+        <w:rPr>
+          <w:rFonts w:ascii="Liberation Sans" w:cs="Liberation Sans" w:eastAsia="Liberation Sans" w:hAnsi="Liberation Sans"/>
+        </w:rPr>
+      </w:pPr>
+      <w:r>
+        <w:rPr>
+          <w:rFonts w:ascii="Liberation Sans" w:cs="Liberation Sans" w:eastAsia="Liberation Sans" w:hAnsi="Liberation Sans"/>
+          <w:rtl w:val="0"/>
+        </w:rPr>
+        <w:t xml:space="preserve">Semantic resolution:</w:t>
+      </w:r>
+    </w:p>
+    <w:p>
+      <w:pPr>
+        <w:tabs>
+          <w:tab w:val="left" w:pos="709"/>
+        </w:tabs>
+        <w:rPr>
+          <w:rFonts w:ascii="Liberation Sans" w:cs="Liberation Sans" w:eastAsia="Liberation Sans" w:hAnsi="Liberation Sans"/>
+        </w:rPr>
+      </w:pPr>
+      <w:r>
+        <w:rPr>
+          <w:rtl w:val="0"/>
+        </w:rPr>
+      </w:r>
+    </w:p>
+    <w:p>
+      <w:pPr>
+        <w:tabs>
+          <w:tab w:val="left" w:pos="709"/>
+        </w:tabs>
+        <w:rPr/>
+      </w:pPr>
+      <w:r>
+        <w:rPr>
+          <w:rFonts w:ascii="Liberation Sans" w:cs="Liberation Sans" w:eastAsia="Liberation Sans" w:hAnsi="Liberation Sans"/>
+          <w:rtl w:val="0"/>
+        </w:rPr>
+        <w:t xml:space="preserve">Query Resource(s) satisfying “criteria” (i.e.: Object(s) for predicate / Augmentation Mappings Forms / Flows) IDs by IDs resolution pattern: (Message applicable signatures : resolution result: Transform).</w:t>
+      </w:r>
+      <w:r>
+        <w:rPr>
+          <w:rtl w:val="0"/>
+        </w:rPr>
+      </w:r>
+    </w:p>
+    <w:p>
+      <w:pPr>
+        <w:tabs>
+          <w:tab w:val="left" w:pos="709"/>
+        </w:tabs>
+        <w:rPr/>
+      </w:pPr>
+      <w:r>
+        <w:rPr>
+          <w:rtl w:val="0"/>
+        </w:rPr>
+      </w:r>
+    </w:p>
+    <w:p>
+      <w:pPr>
+        <w:tabs>
+          <w:tab w:val="left" w:pos="709"/>
+        </w:tabs>
+        <w:rPr/>
+      </w:pPr>
+      <w:r>
+        <w:rPr>
+          <w:rFonts w:ascii="Liberation Sans" w:cs="Liberation Sans" w:eastAsia="Liberation Sans" w:hAnsi="Liberation Sans"/>
+          <w:rtl w:val="0"/>
+        </w:rPr>
+        <w:t xml:space="preserve">Query Resources by role in context.</w:t>
+      </w:r>
+      <w:r>
+        <w:rPr>
+          <w:rtl w:val="0"/>
+        </w:rPr>
+      </w:r>
+    </w:p>
+    <w:p>
+      <w:pPr>
+        <w:tabs>
+          <w:tab w:val="left" w:pos="709"/>
+        </w:tabs>
+        <w:rPr/>
+      </w:pPr>
+      <w:r>
+        <w:rPr>
+          <w:rtl w:val="0"/>
+        </w:rPr>
+      </w:r>
+    </w:p>
+    <w:p>
+      <w:pPr>
+        <w:tabs>
+          <w:tab w:val="left" w:pos="709"/>
+        </w:tabs>
+        <w:rPr/>
+      </w:pPr>
+      <w:r>
+        <w:rPr>
+          <w:rFonts w:ascii="Liberation Sans" w:cs="Liberation Sans" w:eastAsia="Liberation Sans" w:hAnsi="Liberation Sans"/>
+          <w:rtl w:val="0"/>
+        </w:rPr>
+        <w:t xml:space="preserve">Query Resources by attributes / values.</w:t>
+      </w:r>
+      <w:r>
+        <w:rPr>
+          <w:rtl w:val="0"/>
+        </w:rPr>
+      </w:r>
+    </w:p>
+    <w:p>
+      <w:pPr>
+        <w:tabs>
+          <w:tab w:val="left" w:pos="709"/>
+        </w:tabs>
+        <w:rPr/>
+      </w:pPr>
+      <w:r>
+        <w:rPr>
+          <w:rtl w:val="0"/>
+        </w:rPr>
+      </w:r>
+    </w:p>
+    <w:p>
+      <w:pPr>
+        <w:tabs>
+          <w:tab w:val="left" w:pos="709"/>
+        </w:tabs>
+        <w:rPr/>
+      </w:pPr>
+      <w:r>
+        <w:rPr>
+          <w:rFonts w:ascii="Liberation Sans" w:cs="Liberation Sans" w:eastAsia="Liberation Sans" w:hAnsi="Liberation Sans"/>
+          <w:rtl w:val="0"/>
+        </w:rPr>
+        <w:t xml:space="preserve">Query Resources by identity / type.</w:t>
+      </w:r>
+      <w:r>
+        <w:rPr>
+          <w:rtl w:val="0"/>
+        </w:rPr>
+      </w:r>
+    </w:p>
+    <w:p>
+      <w:pPr>
+        <w:tabs>
+          <w:tab w:val="left" w:pos="709"/>
+        </w:tabs>
+        <w:rPr/>
+      </w:pPr>
+      <w:r>
+        <w:rPr>
+          <w:rtl w:val="0"/>
+        </w:rPr>
+      </w:r>
+    </w:p>
+    <w:p>
+      <w:pPr>
+        <w:tabs>
+          <w:tab w:val="left" w:pos="709"/>
+        </w:tabs>
+        <w:rPr>
+          <w:rFonts w:ascii="Liberation Sans" w:cs="Liberation Sans" w:eastAsia="Liberation Sans" w:hAnsi="Liberation Sans"/>
+        </w:rPr>
+      </w:pPr>
+      <w:r>
+        <w:rPr>
+          <w:rFonts w:ascii="Liberation Sans" w:cs="Liberation Sans" w:eastAsia="Liberation Sans" w:hAnsi="Liberation Sans"/>
+          <w:rtl w:val="0"/>
+        </w:rPr>
+        <w:t xml:space="preserve">Streams. Signature filters:</w:t>
+      </w:r>
+    </w:p>
+    <w:p>
+      <w:pPr>
+        <w:tabs>
+          <w:tab w:val="left" w:pos="709"/>
+        </w:tabs>
+        <w:rPr>
+          <w:rFonts w:ascii="Liberation Sans" w:cs="Liberation Sans" w:eastAsia="Liberation Sans" w:hAnsi="Liberation Sans"/>
+        </w:rPr>
+      </w:pPr>
+      <w:r>
+        <w:rPr>
+          <w:rtl w:val="0"/>
+        </w:rPr>
+      </w:r>
+    </w:p>
+    <w:p>
+      <w:pPr>
+        <w:shd w:fill="ffffff" w:val="clear"/>
+        <w:tabs>
+          <w:tab w:val="left" w:pos="709"/>
+        </w:tabs>
+        <w:rPr>
+          <w:rFonts w:ascii="Liberation Sans" w:cs="Liberation Sans" w:eastAsia="Liberation Sans" w:hAnsi="Liberation Sans"/>
+        </w:rPr>
+      </w:pPr>
+      <w:r>
+        <w:rPr>
+          <w:rFonts w:ascii="Liberation Sans" w:cs="Liberation Sans" w:eastAsia="Liberation Sans" w:hAnsi="Liberation Sans"/>
+          <w:rtl w:val="0"/>
+        </w:rPr>
+        <w:t xml:space="preserve">Streams: URIs, Resource, Statement, CSPO Roles, Kinds. Dataflow: index / order signatures dispatch, reactive (signatures).</w:t>
+      </w:r>
+    </w:p>
+    <w:p>
+      <w:pPr>
+        <w:tabs>
+          <w:tab w:val="left" w:pos="709"/>
+        </w:tabs>
+        <w:rPr>
+          <w:rFonts w:ascii="Liberation Sans" w:cs="Liberation Sans" w:eastAsia="Liberation Sans" w:hAnsi="Liberation Sans"/>
+        </w:rPr>
+      </w:pPr>
+      <w:r>
+        <w:rPr>
+          <w:rtl w:val="0"/>
+        </w:rPr>
+      </w:r>
+    </w:p>
+    <w:p>
+      <w:pPr>
+        <w:tabs>
+          <w:tab w:val="left" w:pos="709"/>
+        </w:tabs>
+        <w:rPr>
+          <w:rFonts w:ascii="Liberation Sans" w:cs="Liberation Sans" w:eastAsia="Liberation Sans" w:hAnsi="Liberation Sans"/>
+        </w:rPr>
+      </w:pPr>
+      <w:r>
+        <w:rPr>
+          <w:rFonts w:ascii="Liberation Sans" w:cs="Liberation Sans" w:eastAsia="Liberation Sans" w:hAnsi="Liberation Sans"/>
+          <w:rtl w:val="0"/>
+        </w:rPr>
+        <w:t xml:space="preserve">Context Kind: Functional stream of Context Statements (Occurrences).</w:t>
+      </w:r>
+    </w:p>
+    <w:p>
+      <w:pPr>
+        <w:tabs>
+          <w:tab w:val="left" w:pos="709"/>
+        </w:tabs>
+        <w:rPr>
+          <w:rFonts w:ascii="Liberation Sans" w:cs="Liberation Sans" w:eastAsia="Liberation Sans" w:hAnsi="Liberation Sans"/>
+        </w:rPr>
+      </w:pPr>
+      <w:r>
+        <w:rPr>
+          <w:rtl w:val="0"/>
+        </w:rPr>
+      </w:r>
+    </w:p>
+    <w:p>
+      <w:pPr>
+        <w:tabs>
+          <w:tab w:val="left" w:pos="709"/>
+        </w:tabs>
+        <w:rPr>
+          <w:rFonts w:ascii="Liberation Sans" w:cs="Liberation Sans" w:eastAsia="Liberation Sans" w:hAnsi="Liberation Sans"/>
+        </w:rPr>
+      </w:pPr>
+      <w:r>
+        <w:rPr>
+          <w:rFonts w:ascii="Liberation Sans" w:cs="Liberation Sans" w:eastAsia="Liberation Sans" w:hAnsi="Liberation Sans"/>
+          <w:rtl w:val="0"/>
+        </w:rPr>
+        <w:t xml:space="preserve">Subject Kind: Functional stream of Subject Statements (Occurrences).</w:t>
+      </w:r>
+    </w:p>
+    <w:p>
+      <w:pPr>
+        <w:tabs>
+          <w:tab w:val="left" w:pos="709"/>
+        </w:tabs>
+        <w:rPr>
+          <w:rFonts w:ascii="Liberation Sans" w:cs="Liberation Sans" w:eastAsia="Liberation Sans" w:hAnsi="Liberation Sans"/>
+        </w:rPr>
+      </w:pPr>
+      <w:r>
+        <w:rPr>
+          <w:rtl w:val="0"/>
+        </w:rPr>
+      </w:r>
+    </w:p>
+    <w:p>
+      <w:pPr>
+        <w:tabs>
+          <w:tab w:val="left" w:pos="709"/>
+        </w:tabs>
+        <w:rPr>
+          <w:rFonts w:ascii="Liberation Sans" w:cs="Liberation Sans" w:eastAsia="Liberation Sans" w:hAnsi="Liberation Sans"/>
+        </w:rPr>
+      </w:pPr>
+      <w:r>
+        <w:rPr>
+          <w:rFonts w:ascii="Liberation Sans" w:cs="Liberation Sans" w:eastAsia="Liberation Sans" w:hAnsi="Liberation Sans"/>
+          <w:rtl w:val="0"/>
+        </w:rPr>
+        <w:t xml:space="preserve">Predicate Kind: Functional stream of Predicate Statements (Occurrences).</w:t>
+      </w:r>
+    </w:p>
+    <w:p>
+      <w:pPr>
+        <w:tabs>
+          <w:tab w:val="left" w:pos="709"/>
+        </w:tabs>
+        <w:rPr>
+          <w:rFonts w:ascii="Liberation Sans" w:cs="Liberation Sans" w:eastAsia="Liberation Sans" w:hAnsi="Liberation Sans"/>
+        </w:rPr>
+      </w:pPr>
+      <w:r>
+        <w:rPr>
+          <w:rtl w:val="0"/>
+        </w:rPr>
+      </w:r>
+    </w:p>
+    <w:p>
+      <w:pPr>
+        <w:tabs>
+          <w:tab w:val="left" w:pos="709"/>
+        </w:tabs>
+        <w:rPr/>
+      </w:pPr>
+      <w:r>
+        <w:rPr>
+          <w:rFonts w:ascii="Liberation Sans" w:cs="Liberation Sans" w:eastAsia="Liberation Sans" w:hAnsi="Liberation Sans"/>
+          <w:rtl w:val="0"/>
+        </w:rPr>
+        <w:t xml:space="preserve">Object Kind: Functional stream of Object Statements (Occurrences).</w:t>
+      </w:r>
+      <w:r>
+        <w:rPr>
+          <w:rtl w:val="0"/>
+        </w:rPr>
+      </w:r>
+    </w:p>
+    <w:p>
+      <w:pPr>
+        <w:tabs>
+          <w:tab w:val="left" w:pos="709"/>
+        </w:tabs>
+        <w:rPr/>
+      </w:pPr>
+      <w:r>
+        <w:rPr>
+          <w:rtl w:val="0"/>
+        </w:rPr>
+      </w:r>
+    </w:p>
+    <w:p>
+      <w:pPr>
+        <w:tabs>
+          <w:tab w:val="left" w:pos="709"/>
+        </w:tabs>
+        <w:rPr/>
+      </w:pPr>
+      <w:r>
+        <w:rPr>
+          <w:rFonts w:ascii="Liberation Sans" w:cs="Liberation Sans" w:eastAsia="Liberation Sans" w:hAnsi="Liberation Sans"/>
+          <w:rtl w:val="0"/>
+        </w:rPr>
+        <w:t xml:space="preserve">Messages: Dataflow Template matches signatures (Session level, enrichs Message with Model / Dialog prompts / contents alignments). Augmentation Functor applied over Message contents (Interaction level). Transform matching output signature emits (Session level, populated / prompts) output Message (parse Transform).</w:t>
+      </w:r>
+      <w:r>
+        <w:rPr>
+          <w:rtl w:val="0"/>
+        </w:rPr>
+      </w:r>
+    </w:p>
+    <w:p>
+      <w:pPr>
+        <w:tabs>
+          <w:tab w:val="left" w:pos="709"/>
+        </w:tabs>
+        <w:rPr/>
+      </w:pPr>
+      <w:r>
+        <w:rPr>
+          <w:rtl w:val="0"/>
+        </w:rPr>
+      </w:r>
+    </w:p>
+    <w:p>
+      <w:pPr>
+        <w:widowControl w:val="0"/>
         <w:tabs>
           <w:tab w:val="left" w:pos="709"/>
         </w:tabs>
@@ -7253,456 +7531,27 @@
     </w:p>
     <w:p>
       <w:pPr>
-        <w:shd w:fill="ffffff" w:val="clear"/>
-        <w:tabs>
-          <w:tab w:val="left" w:pos="709"/>
-        </w:tabs>
-        <w:rPr/>
-      </w:pPr>
-      <w:r>
-        <w:rPr>
-          <w:rtl w:val="0"/>
-        </w:rPr>
-      </w:r>
-    </w:p>
-    <w:p>
-      <w:pPr>
-        <w:shd w:fill="ffffff" w:val="clear"/>
-        <w:tabs>
-          <w:tab w:val="left" w:pos="709"/>
-        </w:tabs>
-        <w:rPr/>
-      </w:pPr>
-      <w:r>
-        <w:rPr>
-          <w:rFonts w:ascii="Liberation Sans" w:cs="Liberation Sans" w:eastAsia="Liberation Sans" w:hAnsi="Liberation Sans"/>
-          <w:rtl w:val="0"/>
-        </w:rPr>
-        <w:t xml:space="preserve">Encoding: XML / XSL / Template Scripts (functional runat: peer dialogs / reactive callbacks). Mappings declarations / encodings (primitives, wildcards, variables, placeholders templates: actual / result of, possible).</w:t>
-      </w:r>
-      <w:r>
-        <w:rPr>
-          <w:rtl w:val="0"/>
-        </w:rPr>
-      </w:r>
-    </w:p>
-    <w:p>
-      <w:pPr>
-        <w:shd w:fill="ffffff" w:val="clear"/>
-        <w:tabs>
-          <w:tab w:val="left" w:pos="709"/>
-        </w:tabs>
-        <w:rPr/>
-      </w:pPr>
-      <w:r>
-        <w:rPr>
-          <w:rtl w:val="0"/>
-        </w:rPr>
-      </w:r>
-    </w:p>
-    <w:p>
-      <w:pPr>
-        <w:shd w:fill="ffffff" w:val="clear"/>
-        <w:tabs>
-          <w:tab w:val="left" w:pos="709"/>
-        </w:tabs>
-        <w:rPr/>
-      </w:pPr>
-      <w:r>
-        <w:rPr>
-          <w:rFonts w:ascii="Liberation Sans" w:cs="Liberation Sans" w:eastAsia="Liberation Sans" w:hAnsi="Liberation Sans"/>
-          <w:rtl w:val="0"/>
-        </w:rPr>
-        <w:t xml:space="preserve">Streams: URIs, Resource, Statement, CSPO Roles, Kinds. Dataflow: index / signatures dispatch, reactive (signatures).</w:t>
-      </w:r>
-      <w:r>
-        <w:rPr>
-          <w:rtl w:val="0"/>
-        </w:rPr>
-      </w:r>
-    </w:p>
-    <w:p>
-      <w:pPr>
-        <w:shd w:fill="ffffff" w:val="clear"/>
-        <w:tabs>
-          <w:tab w:val="left" w:pos="709"/>
-        </w:tabs>
-        <w:rPr/>
-      </w:pPr>
-      <w:r>
-        <w:rPr>
-          <w:rtl w:val="0"/>
-        </w:rPr>
-      </w:r>
-    </w:p>
-    <w:p>
-      <w:pPr>
-        <w:shd w:fill="ffffff" w:val="clear"/>
-        <w:tabs>
-          <w:tab w:val="left" w:pos="709"/>
-        </w:tabs>
-        <w:rPr/>
-      </w:pPr>
-      <w:r>
-        <w:rPr>
-          <w:rFonts w:ascii="Liberation Sans" w:cs="Liberation Sans" w:eastAsia="Liberation Sans" w:hAnsi="Liberation Sans"/>
-          <w:rtl w:val="0"/>
-        </w:rPr>
-        <w:t xml:space="preserve">Formalization: Functional / Object APIs. Reference / Data model. Sets, categories, models. SortedSet (hierarchical structures).</w:t>
-      </w:r>
-      <w:r>
-        <w:rPr>
-          <w:rtl w:val="0"/>
-        </w:rPr>
-      </w:r>
-    </w:p>
-    <w:p>
-      <w:pPr>
-        <w:shd w:fill="ffffff" w:val="clear"/>
-        <w:tabs>
-          <w:tab w:val="left" w:pos="709"/>
-        </w:tabs>
-        <w:rPr/>
-      </w:pPr>
-      <w:r>
-        <w:rPr>
-          <w:rtl w:val="0"/>
-        </w:rPr>
-      </w:r>
-    </w:p>
-    <w:p>
-      <w:pPr>
-        <w:tabs>
-          <w:tab w:val="left" w:pos="709"/>
-        </w:tabs>
-        <w:rPr/>
-      </w:pPr>
-      <w:r>
-        <w:rPr>
-          <w:rFonts w:ascii="Liberation Sans" w:cs="Liberation Sans" w:eastAsia="Liberation Sans" w:hAnsi="Liberation Sans"/>
-          <w:rtl w:val="0"/>
-        </w:rPr>
-        <w:t xml:space="preserve">Semantic resolution: Query Resource(s) satisfying “criteria” (i.e.: Object(s) for predicate / Augmentation Mappings Forms / Flows) IDs by IDs resolution pattern: (Message applicable signatures : resolution result: Transform).</w:t>
-      </w:r>
-      <w:r>
-        <w:rPr>
-          <w:rtl w:val="0"/>
-        </w:rPr>
-      </w:r>
-    </w:p>
-    <w:p>
-      <w:pPr>
-        <w:tabs>
-          <w:tab w:val="left" w:pos="709"/>
-        </w:tabs>
-        <w:rPr/>
-      </w:pPr>
-      <w:r>
-        <w:rPr>
-          <w:rtl w:val="0"/>
-        </w:rPr>
-      </w:r>
-    </w:p>
-    <w:p>
-      <w:pPr>
-        <w:tabs>
-          <w:tab w:val="left" w:pos="709"/>
-        </w:tabs>
-        <w:rPr/>
-      </w:pPr>
-      <w:r>
-        <w:rPr>
-          <w:rFonts w:ascii="Liberation Sans" w:cs="Liberation Sans" w:eastAsia="Liberation Sans" w:hAnsi="Liberation Sans"/>
-          <w:rtl w:val="0"/>
-        </w:rPr>
-        <w:t xml:space="preserve">Query Resources by role in context.</w:t>
-      </w:r>
-      <w:r>
-        <w:rPr>
-          <w:rtl w:val="0"/>
-        </w:rPr>
-      </w:r>
-    </w:p>
-    <w:p>
-      <w:pPr>
-        <w:tabs>
-          <w:tab w:val="left" w:pos="709"/>
-        </w:tabs>
-        <w:rPr/>
-      </w:pPr>
-      <w:r>
-        <w:rPr>
-          <w:rtl w:val="0"/>
-        </w:rPr>
-      </w:r>
-    </w:p>
-    <w:p>
-      <w:pPr>
-        <w:tabs>
-          <w:tab w:val="left" w:pos="709"/>
-        </w:tabs>
-        <w:rPr/>
-      </w:pPr>
-      <w:r>
-        <w:rPr>
-          <w:rFonts w:ascii="Liberation Sans" w:cs="Liberation Sans" w:eastAsia="Liberation Sans" w:hAnsi="Liberation Sans"/>
-          <w:rtl w:val="0"/>
-        </w:rPr>
-        <w:t xml:space="preserve">Query Resources by attributes / values.</w:t>
-      </w:r>
-      <w:r>
-        <w:rPr>
-          <w:rtl w:val="0"/>
-        </w:rPr>
-      </w:r>
-    </w:p>
-    <w:p>
-      <w:pPr>
-        <w:tabs>
-          <w:tab w:val="left" w:pos="709"/>
-        </w:tabs>
-        <w:rPr/>
-      </w:pPr>
-      <w:r>
-        <w:rPr>
-          <w:rtl w:val="0"/>
-        </w:rPr>
-      </w:r>
-    </w:p>
-    <w:p>
-      <w:pPr>
-        <w:tabs>
-          <w:tab w:val="left" w:pos="709"/>
-        </w:tabs>
-        <w:rPr/>
-      </w:pPr>
-      <w:r>
-        <w:rPr>
-          <w:rFonts w:ascii="Liberation Sans" w:cs="Liberation Sans" w:eastAsia="Liberation Sans" w:hAnsi="Liberation Sans"/>
-          <w:rtl w:val="0"/>
-        </w:rPr>
-        <w:t xml:space="preserve">Query Resources by identity / type.</w:t>
-      </w:r>
-      <w:r>
-        <w:rPr>
-          <w:rtl w:val="0"/>
-        </w:rPr>
-      </w:r>
-    </w:p>
-    <w:p>
-      <w:pPr>
-        <w:tabs>
-          <w:tab w:val="left" w:pos="709"/>
-        </w:tabs>
-        <w:rPr/>
-      </w:pPr>
-      <w:r>
-        <w:rPr>
-          <w:rtl w:val="0"/>
-        </w:rPr>
-      </w:r>
-    </w:p>
-    <w:p>
-      <w:pPr>
-        <w:tabs>
-          <w:tab w:val="left" w:pos="709"/>
-        </w:tabs>
-        <w:rPr/>
-      </w:pPr>
-      <w:r>
-        <w:rPr>
-          <w:rFonts w:ascii="Liberation Sans" w:cs="Liberation Sans" w:eastAsia="Liberation Sans" w:hAnsi="Liberation Sans"/>
-          <w:rtl w:val="0"/>
-        </w:rPr>
-        <w:t xml:space="preserve">Streams. Subject Kind: Subjects stream. Object Kind: Objects stream. Predicate / Context Kind: Flow Signature. Stream (filter SO kinds).</w:t>
-      </w:r>
-      <w:r>
-        <w:rPr>
-          <w:rtl w:val="0"/>
-        </w:rPr>
-      </w:r>
-    </w:p>
-    <w:p>
-      <w:pPr>
-        <w:tabs>
-          <w:tab w:val="left" w:pos="709"/>
-        </w:tabs>
-        <w:rPr/>
-      </w:pPr>
-      <w:r>
-        <w:rPr>
-          <w:rtl w:val="0"/>
-        </w:rPr>
-      </w:r>
-    </w:p>
-    <w:p>
-      <w:pPr>
-        <w:tabs>
-          <w:tab w:val="left" w:pos="709"/>
-        </w:tabs>
-        <w:rPr/>
-      </w:pPr>
-      <w:r>
-        <w:rPr>
-          <w:rFonts w:ascii="Liberation Sans" w:cs="Liberation Sans" w:eastAsia="Liberation Sans" w:hAnsi="Liberation Sans"/>
-          <w:rtl w:val="0"/>
-        </w:rPr>
-        <w:t xml:space="preserve">Context Kind: Functional stream of Context Statements (Occurrences).</w:t>
-      </w:r>
-      <w:r>
-        <w:rPr>
-          <w:rtl w:val="0"/>
-        </w:rPr>
-      </w:r>
-    </w:p>
-    <w:p>
-      <w:pPr>
-        <w:tabs>
-          <w:tab w:val="left" w:pos="709"/>
-        </w:tabs>
-        <w:rPr/>
-      </w:pPr>
-      <w:r>
-        <w:rPr>
-          <w:rFonts w:ascii="Liberation Sans" w:cs="Liberation Sans" w:eastAsia="Liberation Sans" w:hAnsi="Liberation Sans"/>
-          <w:rtl w:val="0"/>
-        </w:rPr>
-        <w:t xml:space="preserve">Subject Kind: Functional stream of Subject Statements (Occurrences).</w:t>
-      </w:r>
-      <w:r>
-        <w:rPr>
-          <w:rtl w:val="0"/>
-        </w:rPr>
-      </w:r>
-    </w:p>
-    <w:p>
-      <w:pPr>
-        <w:tabs>
-          <w:tab w:val="left" w:pos="709"/>
-        </w:tabs>
-        <w:rPr/>
-      </w:pPr>
-      <w:r>
-        <w:rPr>
-          <w:rFonts w:ascii="Liberation Sans" w:cs="Liberation Sans" w:eastAsia="Liberation Sans" w:hAnsi="Liberation Sans"/>
-          <w:rtl w:val="0"/>
-        </w:rPr>
-        <w:t xml:space="preserve">Predicate Kind: Functional stream of Predicate Statements (Occurrences).</w:t>
-      </w:r>
-      <w:r>
-        <w:rPr>
-          <w:rtl w:val="0"/>
-        </w:rPr>
-      </w:r>
-    </w:p>
-    <w:p>
-      <w:pPr>
-        <w:tabs>
-          <w:tab w:val="left" w:pos="709"/>
-        </w:tabs>
-        <w:rPr/>
-      </w:pPr>
-      <w:r>
-        <w:rPr>
-          <w:rFonts w:ascii="Liberation Sans" w:cs="Liberation Sans" w:eastAsia="Liberation Sans" w:hAnsi="Liberation Sans"/>
-          <w:rtl w:val="0"/>
-        </w:rPr>
-        <w:t xml:space="preserve">Object Kind: Functional stream of Object Statements (Occurrences).</w:t>
-      </w:r>
-      <w:r>
-        <w:rPr>
-          <w:rtl w:val="0"/>
-        </w:rPr>
-      </w:r>
-    </w:p>
-    <w:p>
-      <w:pPr>
-        <w:tabs>
-          <w:tab w:val="left" w:pos="709"/>
-        </w:tabs>
-        <w:rPr/>
-      </w:pPr>
-      <w:r>
-        <w:rPr>
-          <w:rtl w:val="0"/>
-        </w:rPr>
-      </w:r>
-    </w:p>
-    <w:p>
-      <w:pPr>
-        <w:tabs>
-          <w:tab w:val="left" w:pos="709"/>
-        </w:tabs>
-        <w:rPr/>
-      </w:pPr>
-      <w:r>
-        <w:rPr>
-          <w:rFonts w:ascii="Liberation Sans" w:cs="Liberation Sans" w:eastAsia="Liberation Sans" w:hAnsi="Liberation Sans"/>
-          <w:rtl w:val="0"/>
-        </w:rPr>
-        <w:t xml:space="preserve">Messages: Dataflow Template matches signatures (Session level, enrichs Message with Model / Dialog prompts / contents alignments). Augmentation Functor applied over Message contents (Interaction level). Transform matching output signature emits (Session level, populated / prompts) output Message (parse Transform).</w:t>
-      </w:r>
-      <w:r>
-        <w:rPr>
-          <w:rtl w:val="0"/>
-        </w:rPr>
-      </w:r>
-    </w:p>
-    <w:p>
-      <w:pPr>
-        <w:tabs>
-          <w:tab w:val="left" w:pos="709"/>
-        </w:tabs>
-        <w:rPr/>
-      </w:pPr>
-      <w:r>
-        <w:rPr>
-          <w:rtl w:val="0"/>
-        </w:rPr>
-      </w:r>
-    </w:p>
-    <w:p>
-      <w:pPr>
-        <w:widowControl w:val="0"/>
-        <w:tabs>
-          <w:tab w:val="left" w:pos="709"/>
-        </w:tabs>
-        <w:rPr/>
-      </w:pPr>
-      <w:r>
-        <w:rPr>
-          <w:rFonts w:ascii="Liberation Sans" w:cs="Liberation Sans" w:eastAsia="Liberation Sans" w:hAnsi="Liberation Sans"/>
-          <w:rtl w:val="0"/>
-        </w:rPr>
-        <w:t xml:space="preserve">Outputs are resolved by pattern matching with Transform, Message and existing Model data. Augmentations may play the role of “placeholder” Resource(s) which are bound to context aware Augmentations thus rendering Transforms into Model entities (including Mapping Augmentations themselves).</w:t>
-      </w:r>
-      <w:r>
-        <w:rPr>
-          <w:rtl w:val="0"/>
-        </w:rPr>
-      </w:r>
-    </w:p>
-    <w:p>
-      <w:pPr>
-        <w:widowControl w:val="0"/>
-        <w:tabs>
-          <w:tab w:val="left" w:pos="709"/>
-        </w:tabs>
-        <w:rPr/>
-      </w:pPr>
-      <w:r>
-        <w:rPr>
-          <w:rtl w:val="0"/>
-        </w:rPr>
-      </w:r>
-    </w:p>
-    <w:p>
-      <w:pPr>
-        <w:widowControl w:val="0"/>
-        <w:tabs>
-          <w:tab w:val="left" w:pos="709"/>
-        </w:tabs>
-        <w:rPr/>
+        <w:widowControl w:val="0"/>
+        <w:tabs>
+          <w:tab w:val="left" w:pos="709"/>
+        </w:tabs>
+        <w:rPr/>
+      </w:pPr>
+      <w:r>
+        <w:rPr>
+          <w:rtl w:val="0"/>
+        </w:rPr>
+      </w:r>
+    </w:p>
+    <w:p>
+      <w:pPr>
+        <w:widowControl w:val="0"/>
+        <w:tabs>
+          <w:tab w:val="left" w:pos="709"/>
+        </w:tabs>
+        <w:rPr>
+          <w:rFonts w:ascii="Liberation Sans" w:cs="Liberation Sans" w:eastAsia="Liberation Sans" w:hAnsi="Liberation Sans"/>
+        </w:rPr>
       </w:pPr>
       <w:r>
         <w:rPr>
@@ -7711,10 +7560,109 @@
         </w:rPr>
         <w:t xml:space="preserve">Order / comparisons: tree representation ordered by Context Role class hierarchy, instances hierarchies and aggregation hierarchies. Resources order (IDs). Statements order (Statement IDs). Comparison criteria (choose relevant IDs). ToDo.</w:t>
       </w:r>
-      <w:r>
-        <w:rPr>
-          <w:rtl w:val="0"/>
-        </w:rPr>
+    </w:p>
+    <w:p>
+      <w:pPr>
+        <w:widowControl w:val="0"/>
+        <w:tabs>
+          <w:tab w:val="left" w:pos="709"/>
+        </w:tabs>
+        <w:rPr>
+          <w:rFonts w:ascii="Liberation Sans" w:cs="Liberation Sans" w:eastAsia="Liberation Sans" w:hAnsi="Liberation Sans"/>
+        </w:rPr>
+      </w:pPr>
+      <w:r>
+        <w:rPr>
+          <w:rtl w:val="0"/>
+        </w:rPr>
+      </w:r>
+    </w:p>
+    <w:p>
+      <w:pPr>
+        <w:shd w:fill="ffffff" w:val="clear"/>
+        <w:tabs>
+          <w:tab w:val="left" w:pos="709"/>
+        </w:tabs>
+        <w:rPr/>
+      </w:pPr>
+      <w:r>
+        <w:rPr>
+          <w:rFonts w:ascii="Liberation Sans" w:cs="Liberation Sans" w:eastAsia="Liberation Sans" w:hAnsi="Liberation Sans"/>
+          <w:rtl w:val="0"/>
+        </w:rPr>
+        <w:t xml:space="preserve">Messages: Service Context URIs: Signature for face recognition (image URI / resource : domain, detection / search results endpoint / placeholder : range). Others services: ML Classification, Clustering, Regression, Services Index, Naming, Registry. Presets "inferred" models and augmentation services (populated / online learning).</w:t>
+      </w:r>
+      <w:r>
+        <w:rPr>
+          <w:rtl w:val="0"/>
+        </w:rPr>
+      </w:r>
+    </w:p>
+    <w:p>
+      <w:pPr>
+        <w:shd w:fill="ffffff" w:val="clear"/>
+        <w:tabs>
+          <w:tab w:val="left" w:pos="709"/>
+        </w:tabs>
+        <w:rPr/>
+      </w:pPr>
+      <w:r>
+        <w:rPr>
+          <w:rtl w:val="0"/>
+        </w:rPr>
+      </w:r>
+    </w:p>
+    <w:p>
+      <w:pPr>
+        <w:shd w:fill="ffffff" w:val="clear"/>
+        <w:tabs>
+          <w:tab w:val="left" w:pos="709"/>
+        </w:tabs>
+        <w:rPr/>
+      </w:pPr>
+      <w:r>
+        <w:rPr>
+          <w:rFonts w:ascii="Liberation Sans" w:cs="Liberation Sans" w:eastAsia="Liberation Sans" w:hAnsi="Liberation Sans"/>
+          <w:rtl w:val="0"/>
+        </w:rPr>
+        <w:t xml:space="preserve">Augmented Semantic Content Types (img/xml;facesCoords).</w:t>
+      </w:r>
+      <w:r>
+        <w:rPr>
+          <w:rtl w:val="0"/>
+        </w:rPr>
+      </w:r>
+    </w:p>
+    <w:p>
+      <w:pPr>
+        <w:shd w:fill="ffffff" w:val="clear"/>
+        <w:tabs>
+          <w:tab w:val="left" w:pos="709"/>
+        </w:tabs>
+        <w:rPr/>
+      </w:pPr>
+      <w:r>
+        <w:rPr>
+          <w:rtl w:val="0"/>
+        </w:rPr>
+      </w:r>
+    </w:p>
+    <w:p>
+      <w:pPr>
+        <w:shd w:fill="ffffff" w:val="clear"/>
+        <w:tabs>
+          <w:tab w:val="left" w:pos="709"/>
+        </w:tabs>
+        <w:rPr>
+          <w:rFonts w:ascii="Liberation Sans" w:cs="Liberation Sans" w:eastAsia="Liberation Sans" w:hAnsi="Liberation Sans"/>
+        </w:rPr>
+      </w:pPr>
+      <w:r>
+        <w:rPr>
+          <w:rFonts w:ascii="Liberation Sans" w:cs="Liberation Sans" w:eastAsia="Liberation Sans" w:hAnsi="Liberation Sans"/>
+          <w:rtl w:val="0"/>
+        </w:rPr>
+        <w:t xml:space="preserve">Upper Ontologies. Load. Grammar level services (schema browse, possible flows query / browse). Message: wildcards, variables, placeholders.</w:t>
       </w:r>
     </w:p>
     <w:p>
@@ -7787,57 +7735,251 @@
           <w:rFonts w:ascii="Liberation Sans" w:cs="Liberation Sans" w:eastAsia="Liberation Sans" w:hAnsi="Liberation Sans"/>
           <w:rtl w:val="0"/>
         </w:rPr>
-        <w:t xml:space="preserve">Base core services URIs (index, naming, registry). URI subclasses implementing / wrapping state for Resource monads offering protocols / addressing / content types / representations facades for services: DBs, WS (REST, SOAP, SPARQL), ML (predictions), etc.</w:t>
-      </w:r>
-      <w:r>
-        <w:rPr>
-          <w:rtl w:val="0"/>
-        </w:rPr>
-      </w:r>
-    </w:p>
-    <w:p>
-      <w:pPr>
-        <w:widowControl w:val="0"/>
-        <w:tabs>
-          <w:tab w:val="left" w:pos="709"/>
-        </w:tabs>
-        <w:rPr/>
-      </w:pPr>
-      <w:r>
-        <w:rPr>
-          <w:rtl w:val="0"/>
-        </w:rPr>
-      </w:r>
-    </w:p>
-    <w:p>
-      <w:pPr>
-        <w:widowControl w:val="0"/>
-        <w:tabs>
-          <w:tab w:val="left" w:pos="709"/>
-        </w:tabs>
-        <w:rPr/>
-      </w:pPr>
-      <w:r>
-        <w:rPr>
-          <w:rFonts w:ascii="Liberation Sans" w:cs="Liberation Sans" w:eastAsia="Liberation Sans" w:hAnsi="Liberation Sans"/>
-          <w:rtl w:val="0"/>
-        </w:rPr>
-        <w:t xml:space="preserve">Interactions declarations: signature definitions (Template / Transform contexts). Interaction instances: Exchanges (Augmentations, Message, Model context / Mapping bindings / matchings / performance). Contexts / Exchanges: Meta Model / Levels event driven source Augmentation events declarations (populating Facets / Layers / Levels).</w:t>
-      </w:r>
-      <w:r>
-        <w:rPr>
-          <w:rtl w:val="0"/>
-        </w:rPr>
-      </w:r>
-    </w:p>
-    <w:p>
-      <w:pPr>
-        <w:widowControl w:val="0"/>
-        <w:tabs>
-          <w:tab w:val="left" w:pos="709"/>
-        </w:tabs>
-        <w:rPr/>
-      </w:pPr>
+        <w:t xml:space="preserve">Base core services URIs (index, naming, registry). URI subclasses implementing / wrapping state for Resource monads offering protocols / addressing / content types / representations / backends / endpoints facades for services: DBs,  (SOAP, REST, SPARQL, JCR), ML (predictions), inference, etc.</w:t>
+      </w:r>
+      <w:r>
+        <w:rPr>
+          <w:rtl w:val="0"/>
+        </w:rPr>
+      </w:r>
+    </w:p>
+    <w:p>
+      <w:pPr>
+        <w:widowControl w:val="0"/>
+        <w:tabs>
+          <w:tab w:val="left" w:pos="709"/>
+        </w:tabs>
+        <w:rPr/>
+      </w:pPr>
+      <w:r>
+        <w:rPr>
+          <w:rtl w:val="0"/>
+        </w:rPr>
+      </w:r>
+    </w:p>
+    <w:p>
+      <w:pPr>
+        <w:widowControl w:val="0"/>
+        <w:tabs>
+          <w:tab w:val="left" w:pos="709"/>
+        </w:tabs>
+        <w:rPr/>
+      </w:pPr>
+      <w:r>
+        <w:rPr>
+          <w:rFonts w:ascii="Liberation Sans" w:cs="Liberation Sans" w:eastAsia="Liberation Sans" w:hAnsi="Liberation Sans"/>
+          <w:rtl w:val="0"/>
+        </w:rPr>
+        <w:t xml:space="preserve">External services I/O modelled as Resources in layers contexts. Layers (session, dialog, etc.). Node, Peer, Client, Connector, etc. Reactive / Event Driven. REST HATEOAS (dataflow). </w:t>
+      </w:r>
+      <w:r>
+        <w:rPr>
+          <w:rtl w:val="0"/>
+        </w:rPr>
+      </w:r>
+    </w:p>
+    <w:p>
+      <w:pPr>
+        <w:widowControl w:val="0"/>
+        <w:tabs>
+          <w:tab w:val="left" w:pos="709"/>
+        </w:tabs>
+        <w:rPr/>
+      </w:pPr>
+      <w:r>
+        <w:rPr>
+          <w:rtl w:val="0"/>
+        </w:rPr>
+      </w:r>
+    </w:p>
+    <w:p>
+      <w:pPr>
+        <w:widowControl w:val="0"/>
+        <w:tabs>
+          <w:tab w:val="left" w:pos="709"/>
+        </w:tabs>
+        <w:rPr/>
+      </w:pPr>
+      <w:r>
+        <w:rPr>
+          <w:rFonts w:ascii="Liberation Sans" w:cs="Liberation Sans" w:eastAsia="Liberation Sans" w:hAnsi="Liberation Sans"/>
+          <w:rtl w:val="0"/>
+        </w:rPr>
+        <w:t xml:space="preserve">Applications:</w:t>
+      </w:r>
+      <w:r>
+        <w:rPr>
+          <w:rtl w:val="0"/>
+        </w:rPr>
+      </w:r>
+    </w:p>
+    <w:p>
+      <w:pPr>
+        <w:widowControl w:val="0"/>
+        <w:tabs>
+          <w:tab w:val="left" w:pos="709"/>
+        </w:tabs>
+        <w:rPr/>
+      </w:pPr>
+      <w:r>
+        <w:rPr>
+          <w:rtl w:val="0"/>
+        </w:rPr>
+      </w:r>
+    </w:p>
+    <w:p>
+      <w:pPr>
+        <w:widowControl w:val="0"/>
+        <w:tabs>
+          <w:tab w:val="left" w:pos="709"/>
+        </w:tabs>
+        <w:rPr/>
+      </w:pPr>
+      <w:r>
+        <w:rPr>
+          <w:rFonts w:ascii="Liberation Sans" w:cs="Liberation Sans" w:eastAsia="Liberation Sans" w:hAnsi="Liberation Sans"/>
+          <w:rtl w:val="0"/>
+        </w:rPr>
+        <w:t xml:space="preserve">Hypermedia Dataflow Activation (reactive / event driven knowledge based contents). Dataflow layers.</w:t>
+      </w:r>
+      <w:r>
+        <w:rPr>
+          <w:rtl w:val="0"/>
+        </w:rPr>
+      </w:r>
+    </w:p>
+    <w:p>
+      <w:pPr>
+        <w:widowControl w:val="0"/>
+        <w:tabs>
+          <w:tab w:val="left" w:pos="709"/>
+        </w:tabs>
+        <w:rPr/>
+      </w:pPr>
+      <w:r>
+        <w:rPr>
+          <w:rtl w:val="0"/>
+        </w:rPr>
+      </w:r>
+    </w:p>
+    <w:p>
+      <w:pPr>
+        <w:widowControl w:val="0"/>
+        <w:tabs>
+          <w:tab w:val="left" w:pos="709"/>
+        </w:tabs>
+        <w:rPr/>
+      </w:pPr>
+      <w:r>
+        <w:rPr>
+          <w:rFonts w:ascii="Liberation Sans" w:cs="Liberation Sans" w:eastAsia="Liberation Sans" w:hAnsi="Liberation Sans"/>
+          <w:rtl w:val="0"/>
+        </w:rPr>
+        <w:t xml:space="preserve">Distributed: Consistency. Inference of distributed state. Event sourcing. Trust. Reconciliation.</w:t>
+      </w:r>
+      <w:r>
+        <w:rPr>
+          <w:rtl w:val="0"/>
+        </w:rPr>
+      </w:r>
+    </w:p>
+    <w:p>
+      <w:pPr>
+        <w:widowControl w:val="0"/>
+        <w:tabs>
+          <w:tab w:val="left" w:pos="709"/>
+        </w:tabs>
+        <w:rPr/>
+      </w:pPr>
+      <w:r>
+        <w:rPr>
+          <w:rtl w:val="0"/>
+        </w:rPr>
+      </w:r>
+    </w:p>
+    <w:p>
+      <w:pPr>
+        <w:widowControl w:val="0"/>
+        <w:tabs>
+          <w:tab w:val="left" w:pos="709"/>
+        </w:tabs>
+        <w:rPr/>
+      </w:pPr>
+      <w:r>
+        <w:rPr>
+          <w:rFonts w:ascii="Liberation Sans" w:cs="Liberation Sans" w:eastAsia="Liberation Sans" w:hAnsi="Liberation Sans"/>
+          <w:rtl w:val="0"/>
+        </w:rPr>
+        <w:t xml:space="preserve">Connected application sources (backends: EAI / ESB) and declaratively stated application models.</w:t>
+      </w:r>
+      <w:r>
+        <w:rPr>
+          <w:rtl w:val="0"/>
+        </w:rPr>
+      </w:r>
+    </w:p>
+    <w:p>
+      <w:pPr>
+        <w:widowControl w:val="0"/>
+        <w:tabs>
+          <w:tab w:val="left" w:pos="709"/>
+        </w:tabs>
+        <w:rPr/>
+      </w:pPr>
+      <w:r>
+        <w:rPr>
+          <w:rtl w:val="0"/>
+        </w:rPr>
+      </w:r>
+    </w:p>
+    <w:p>
+      <w:pPr>
+        <w:widowControl w:val="0"/>
+        <w:tabs>
+          <w:tab w:val="left" w:pos="709"/>
+        </w:tabs>
+        <w:rPr/>
+      </w:pPr>
+      <w:r>
+        <w:rPr>
+          <w:rFonts w:ascii="Liberation Sans" w:cs="Liberation Sans" w:eastAsia="Liberation Sans" w:hAnsi="Liberation Sans"/>
+          <w:rtl w:val="0"/>
+        </w:rPr>
+        <w:t xml:space="preserve">Index, Naming, Registry.</w:t>
+      </w:r>
+      <w:r>
+        <w:rPr>
+          <w:rtl w:val="0"/>
+        </w:rPr>
+      </w:r>
+    </w:p>
+    <w:p>
+      <w:pPr>
+        <w:tabs>
+          <w:tab w:val="left" w:pos="709"/>
+        </w:tabs>
+        <w:rPr/>
+      </w:pPr>
+      <w:r>
+        <w:rPr>
+          <w:rtl w:val="0"/>
+        </w:rPr>
+      </w:r>
+    </w:p>
+    <w:p>
+      <w:pPr>
+        <w:tabs>
+          <w:tab w:val="left" w:pos="709"/>
+        </w:tabs>
+        <w:rPr/>
+      </w:pPr>
+      <w:r>
+        <w:rPr>
+          <w:rFonts w:ascii="Liberation Sans" w:cs="Liberation Sans" w:eastAsia="Liberation Sans" w:hAnsi="Liberation Sans"/>
+          <w:rtl w:val="0"/>
+        </w:rPr>
+        <w:t xml:space="preserve">MapReduce.</w:t>
+      </w:r>
       <w:r>
         <w:rPr>
           <w:rtl w:val="0"/>
@@ -7854,13 +7996,6 @@
       </w:pPr>
       <w:r>
         <w:rPr>
-          <w:rFonts w:ascii="Liberation Sans" w:cs="Liberation Sans" w:eastAsia="Liberation Sans" w:hAnsi="Liberation Sans"/>
-          <w:rtl w:val="0"/>
-        </w:rPr>
-        <w:t xml:space="preserve">Layers (session, dialog, etc.). Node, Peer, Client, Connector, etc. Reactive / Event Driven. REST HATEOAS. </w:t>
-      </w:r>
-      <w:r>
-        <w:rPr>
           <w:rtl w:val="0"/>
         </w:rPr>
       </w:r>
@@ -7875,267 +8010,10 @@
       </w:pPr>
       <w:r>
         <w:rPr>
-          <w:rtl w:val="0"/>
-        </w:rPr>
-      </w:r>
-    </w:p>
-    <w:p>
-      <w:pPr>
-        <w:widowControl w:val="0"/>
-        <w:tabs>
-          <w:tab w:val="left" w:pos="709"/>
-        </w:tabs>
-        <w:rPr/>
-      </w:pPr>
-      <w:r>
-        <w:rPr>
-          <w:rFonts w:ascii="Liberation Sans" w:cs="Liberation Sans" w:eastAsia="Liberation Sans" w:hAnsi="Liberation Sans"/>
-          <w:rtl w:val="0"/>
-        </w:rPr>
-        <w:t xml:space="preserve">Protocol (deployment):</w:t>
-      </w:r>
-      <w:r>
-        <w:rPr>
-          <w:rtl w:val="0"/>
-        </w:rPr>
-      </w:r>
-    </w:p>
-    <w:p>
-      <w:pPr>
-        <w:widowControl w:val="0"/>
-        <w:tabs>
-          <w:tab w:val="left" w:pos="709"/>
-        </w:tabs>
-        <w:rPr/>
-      </w:pPr>
-      <w:r>
-        <w:rPr>
-          <w:rtl w:val="0"/>
-        </w:rPr>
-      </w:r>
-    </w:p>
-    <w:p>
-      <w:pPr>
-        <w:widowControl w:val="0"/>
-        <w:tabs>
-          <w:tab w:val="left" w:pos="709"/>
-        </w:tabs>
-        <w:rPr/>
-      </w:pPr>
-      <w:r>
-        <w:rPr>
-          <w:rFonts w:ascii="Liberation Sans" w:cs="Liberation Sans" w:eastAsia="Liberation Sans" w:hAnsi="Liberation Sans"/>
-          <w:rtl w:val="0"/>
-        </w:rPr>
-        <w:t xml:space="preserve">Functional "Dialog" Augmentation Semantics Protocol (Dataflow Message).</w:t>
-      </w:r>
-      <w:r>
-        <w:rPr>
-          <w:rtl w:val="0"/>
-        </w:rPr>
-      </w:r>
-    </w:p>
-    <w:p>
-      <w:pPr>
-        <w:widowControl w:val="0"/>
-        <w:tabs>
-          <w:tab w:val="left" w:pos="709"/>
-        </w:tabs>
-        <w:rPr/>
-      </w:pPr>
-      <w:r>
-        <w:rPr>
-          <w:rtl w:val="0"/>
-        </w:rPr>
-      </w:r>
-    </w:p>
-    <w:p>
-      <w:pPr>
-        <w:widowControl w:val="0"/>
-        <w:tabs>
-          <w:tab w:val="left" w:pos="709"/>
-        </w:tabs>
-        <w:rPr/>
-      </w:pPr>
-      <w:r>
-        <w:rPr>
-          <w:rFonts w:ascii="Liberation Sans" w:cs="Liberation Sans" w:eastAsia="Liberation Sans" w:hAnsi="Liberation Sans"/>
-          <w:rtl w:val="0"/>
-        </w:rPr>
-        <w:t xml:space="preserve">Applications:</w:t>
-      </w:r>
-      <w:r>
-        <w:rPr>
-          <w:rtl w:val="0"/>
-        </w:rPr>
-      </w:r>
-    </w:p>
-    <w:p>
-      <w:pPr>
-        <w:widowControl w:val="0"/>
-        <w:tabs>
-          <w:tab w:val="left" w:pos="709"/>
-        </w:tabs>
-        <w:rPr/>
-      </w:pPr>
-      <w:r>
-        <w:rPr>
-          <w:rtl w:val="0"/>
-        </w:rPr>
-      </w:r>
-    </w:p>
-    <w:p>
-      <w:pPr>
-        <w:widowControl w:val="0"/>
-        <w:tabs>
-          <w:tab w:val="left" w:pos="709"/>
-        </w:tabs>
-        <w:rPr/>
-      </w:pPr>
-      <w:r>
-        <w:rPr>
-          <w:rFonts w:ascii="Liberation Sans" w:cs="Liberation Sans" w:eastAsia="Liberation Sans" w:hAnsi="Liberation Sans"/>
-          <w:rtl w:val="0"/>
-        </w:rPr>
-        <w:t xml:space="preserve">Hypermedia Dataflow Activation (reactive / event driven knowledge based contents). Dataflow layers.</w:t>
-      </w:r>
-      <w:r>
-        <w:rPr>
-          <w:rtl w:val="0"/>
-        </w:rPr>
-      </w:r>
-    </w:p>
-    <w:p>
-      <w:pPr>
-        <w:widowControl w:val="0"/>
-        <w:tabs>
-          <w:tab w:val="left" w:pos="709"/>
-        </w:tabs>
-        <w:rPr/>
-      </w:pPr>
-      <w:r>
-        <w:rPr>
-          <w:rtl w:val="0"/>
-        </w:rPr>
-      </w:r>
-    </w:p>
-    <w:p>
-      <w:pPr>
-        <w:widowControl w:val="0"/>
-        <w:tabs>
-          <w:tab w:val="left" w:pos="709"/>
-        </w:tabs>
-        <w:rPr/>
-      </w:pPr>
-      <w:r>
-        <w:rPr>
-          <w:rFonts w:ascii="Liberation Sans" w:cs="Liberation Sans" w:eastAsia="Liberation Sans" w:hAnsi="Liberation Sans"/>
-          <w:rtl w:val="0"/>
-        </w:rPr>
-        <w:t xml:space="preserve">Distributed: Consistency. Inference of distributed state. Event sourcing. Trust. Reconciliation.</w:t>
-      </w:r>
-      <w:r>
-        <w:rPr>
-          <w:rtl w:val="0"/>
-        </w:rPr>
-      </w:r>
-    </w:p>
-    <w:p>
-      <w:pPr>
-        <w:widowControl w:val="0"/>
-        <w:tabs>
-          <w:tab w:val="left" w:pos="709"/>
-        </w:tabs>
-        <w:rPr/>
-      </w:pPr>
-      <w:r>
-        <w:rPr>
-          <w:rtl w:val="0"/>
-        </w:rPr>
-      </w:r>
-    </w:p>
-    <w:p>
-      <w:pPr>
-        <w:widowControl w:val="0"/>
-        <w:tabs>
-          <w:tab w:val="left" w:pos="709"/>
-        </w:tabs>
-        <w:rPr/>
-      </w:pPr>
-      <w:r>
-        <w:rPr>
-          <w:rFonts w:ascii="Liberation Sans" w:cs="Liberation Sans" w:eastAsia="Liberation Sans" w:hAnsi="Liberation Sans"/>
-          <w:rtl w:val="0"/>
-        </w:rPr>
-        <w:t xml:space="preserve">Connected application sources (backends: EAI / ESB) and declaratively stated application models.</w:t>
-      </w:r>
-      <w:r>
-        <w:rPr>
-          <w:rtl w:val="0"/>
-        </w:rPr>
-      </w:r>
-    </w:p>
-    <w:p>
-      <w:pPr>
-        <w:widowControl w:val="0"/>
-        <w:tabs>
-          <w:tab w:val="left" w:pos="709"/>
-        </w:tabs>
-        <w:rPr/>
-      </w:pPr>
-      <w:r>
-        <w:rPr>
-          <w:rtl w:val="0"/>
-        </w:rPr>
-      </w:r>
-    </w:p>
-    <w:p>
-      <w:pPr>
-        <w:widowControl w:val="0"/>
-        <w:tabs>
-          <w:tab w:val="left" w:pos="709"/>
-        </w:tabs>
-        <w:rPr/>
-      </w:pPr>
-      <w:r>
-        <w:rPr>
-          <w:rFonts w:ascii="Liberation Sans" w:cs="Liberation Sans" w:eastAsia="Liberation Sans" w:hAnsi="Liberation Sans"/>
-          <w:rtl w:val="0"/>
-        </w:rPr>
-        <w:t xml:space="preserve">Index, Naming, Registry.</w:t>
-      </w:r>
-      <w:r>
-        <w:rPr>
-          <w:rtl w:val="0"/>
-        </w:rPr>
-      </w:r>
-    </w:p>
-    <w:p>
-      <w:pPr>
-        <w:tabs>
-          <w:tab w:val="left" w:pos="709"/>
-        </w:tabs>
-        <w:rPr/>
-      </w:pPr>
-      <w:r>
-        <w:rPr>
-          <w:rtl w:val="0"/>
-        </w:rPr>
-      </w:r>
-    </w:p>
-    <w:p>
-      <w:pPr>
-        <w:tabs>
-          <w:tab w:val="left" w:pos="709"/>
-        </w:tabs>
-        <w:rPr/>
-      </w:pPr>
-      <w:r>
-        <w:rPr>
-          <w:rFonts w:ascii="Liberation Sans" w:cs="Liberation Sans" w:eastAsia="Liberation Sans" w:hAnsi="Liberation Sans"/>
-          <w:rtl w:val="0"/>
-        </w:rPr>
-        <w:t xml:space="preserve">MapReduce.</w:t>
+          <w:rFonts w:ascii="Liberation Sans" w:cs="Liberation Sans" w:eastAsia="Liberation Sans" w:hAnsi="Liberation Sans"/>
+          <w:rtl w:val="0"/>
+        </w:rPr>
+        <w:t xml:space="preserve">Blockchain DIDs.</w:t>
       </w:r>
       <w:r>
         <w:rPr>
@@ -8170,7 +8048,7 @@
           <w:rFonts w:ascii="Liberation Sans" w:cs="Liberation Sans" w:eastAsia="Liberation Sans" w:hAnsi="Liberation Sans"/>
           <w:rtl w:val="0"/>
         </w:rPr>
-        <w:t xml:space="preserve">Blockchain DIDs.</w:t>
+        <w:t xml:space="preserve">MapReduce (Encoding).</w:t>
       </w:r>
       <w:r>
         <w:rPr>
@@ -8194,509 +8072,89 @@
     </w:p>
     <w:p>
       <w:pPr>
-        <w:tabs>
-          <w:tab w:val="left" w:pos="709"/>
-        </w:tabs>
-        <w:ind w:left="0" w:right="0" w:firstLine="0"/>
-        <w:rPr/>
-      </w:pPr>
-      <w:r>
-        <w:rPr>
-          <w:rFonts w:ascii="Liberation Sans" w:cs="Liberation Sans" w:eastAsia="Liberation Sans" w:hAnsi="Liberation Sans"/>
-          <w:rtl w:val="0"/>
-        </w:rPr>
-        <w:t xml:space="preserve">MapReduce (Encoding).</w:t>
-      </w:r>
-      <w:r>
-        <w:rPr>
-          <w:rtl w:val="0"/>
-        </w:rPr>
-      </w:r>
-    </w:p>
-    <w:p>
-      <w:pPr>
-        <w:tabs>
-          <w:tab w:val="left" w:pos="709"/>
-        </w:tabs>
-        <w:ind w:left="0" w:right="0" w:firstLine="0"/>
-        <w:rPr/>
-      </w:pPr>
-      <w:r>
-        <w:rPr>
-          <w:rtl w:val="0"/>
-        </w:rPr>
-      </w:r>
-    </w:p>
-    <w:p>
-      <w:pPr>
-        <w:tabs>
-          <w:tab w:val="left" w:pos="709"/>
-        </w:tabs>
-        <w:ind w:left="0" w:right="0" w:firstLine="0"/>
-        <w:rPr/>
-      </w:pPr>
-      <w:r>
-        <w:rPr>
-          <w:rFonts w:ascii="Liberation Sans" w:cs="Liberation Sans" w:eastAsia="Liberation Sans" w:hAnsi="Liberation Sans"/>
-          <w:b w:val="1"/>
-          <w:rtl w:val="0"/>
-        </w:rPr>
-        <w:t xml:space="preserve">Connectors</w:t>
-      </w:r>
-      <w:r>
-        <w:rPr>
-          <w:rtl w:val="0"/>
-        </w:rPr>
-      </w:r>
-    </w:p>
-    <w:p>
-      <w:pPr>
-        <w:tabs>
-          <w:tab w:val="left" w:pos="709"/>
-        </w:tabs>
-        <w:ind w:left="0" w:right="0" w:firstLine="0"/>
-        <w:rPr/>
-      </w:pPr>
-      <w:r>
-        <w:rPr>
-          <w:rtl w:val="0"/>
-        </w:rPr>
-      </w:r>
-    </w:p>
-    <w:p>
-      <w:pPr>
-        <w:widowControl w:val="0"/>
-        <w:tabs>
-          <w:tab w:val="left" w:pos="709"/>
-        </w:tabs>
-        <w:rPr/>
-      </w:pPr>
-      <w:r>
-        <w:rPr>
-          <w:rFonts w:ascii="Liberation Sans" w:cs="Liberation Sans" w:eastAsia="Liberation Sans" w:hAnsi="Liberation Sans"/>
-          <w:rtl w:val="0"/>
-        </w:rPr>
-        <w:t xml:space="preserve">Backends</w:t>
-      </w:r>
-      <w:r>
-        <w:rPr>
-          <w:rtl w:val="0"/>
-        </w:rPr>
-      </w:r>
-    </w:p>
-    <w:p>
-      <w:pPr>
-        <w:widowControl w:val="0"/>
-        <w:tabs>
-          <w:tab w:val="left" w:pos="709"/>
-        </w:tabs>
-        <w:rPr/>
-      </w:pPr>
-      <w:r>
-        <w:rPr>
-          <w:rtl w:val="0"/>
-        </w:rPr>
-      </w:r>
-    </w:p>
-    <w:p>
-      <w:pPr>
-        <w:widowControl w:val="0"/>
-        <w:tabs>
-          <w:tab w:val="left" w:pos="709"/>
-        </w:tabs>
-        <w:rPr/>
-      </w:pPr>
-      <w:r>
-        <w:rPr>
-          <w:rFonts w:ascii="Liberation Sans" w:cs="Liberation Sans" w:eastAsia="Liberation Sans" w:hAnsi="Liberation Sans"/>
-          <w:rtl w:val="0"/>
-        </w:rPr>
-        <w:t xml:space="preserve">Tryton</w:t>
-      </w:r>
-      <w:r>
-        <w:rPr>
-          <w:rtl w:val="0"/>
-        </w:rPr>
-      </w:r>
-    </w:p>
-    <w:p>
-      <w:pPr>
-        <w:widowControl w:val="0"/>
-        <w:tabs>
-          <w:tab w:val="left" w:pos="709"/>
-        </w:tabs>
-        <w:rPr/>
-      </w:pPr>
-      <w:r>
-        <w:rPr>
-          <w:rtl w:val="0"/>
-        </w:rPr>
-      </w:r>
-    </w:p>
-    <w:p>
-      <w:pPr>
-        <w:widowControl w:val="0"/>
-        <w:tabs>
-          <w:tab w:val="left" w:pos="709"/>
-        </w:tabs>
-        <w:rPr/>
-      </w:pPr>
-      <w:r>
-        <w:rPr>
-          <w:rFonts w:ascii="Liberation Sans" w:cs="Liberation Sans" w:eastAsia="Liberation Sans" w:hAnsi="Liberation Sans"/>
-          <w:rtl w:val="0"/>
-        </w:rPr>
-        <w:t xml:space="preserve">GNU Health</w:t>
-      </w:r>
-      <w:r>
-        <w:rPr>
-          <w:rtl w:val="0"/>
-        </w:rPr>
-      </w:r>
-    </w:p>
-    <w:p>
-      <w:pPr>
-        <w:widowControl w:val="0"/>
-        <w:tabs>
-          <w:tab w:val="left" w:pos="709"/>
-        </w:tabs>
-        <w:rPr/>
-      </w:pPr>
-      <w:r>
-        <w:rPr>
-          <w:rtl w:val="0"/>
-        </w:rPr>
-      </w:r>
-    </w:p>
-    <w:p>
-      <w:pPr>
-        <w:widowControl w:val="0"/>
-        <w:tabs>
-          <w:tab w:val="left" w:pos="709"/>
-        </w:tabs>
-        <w:rPr/>
-      </w:pPr>
-      <w:r>
-        <w:rPr>
-          <w:rFonts w:ascii="Liberation Sans" w:cs="Liberation Sans" w:eastAsia="Liberation Sans" w:hAnsi="Liberation Sans"/>
-          <w:rtl w:val="0"/>
-        </w:rPr>
-        <w:t xml:space="preserve">Apache Metamodel</w:t>
-      </w:r>
-      <w:r>
-        <w:rPr>
-          <w:rtl w:val="0"/>
-        </w:rPr>
-      </w:r>
-    </w:p>
-    <w:p>
-      <w:pPr>
-        <w:widowControl w:val="0"/>
-        <w:tabs>
-          <w:tab w:val="left" w:pos="709"/>
-        </w:tabs>
-        <w:rPr/>
-      </w:pPr>
-      <w:r>
-        <w:rPr>
-          <w:rtl w:val="0"/>
-        </w:rPr>
-      </w:r>
-    </w:p>
-    <w:p>
-      <w:pPr>
-        <w:widowControl w:val="0"/>
-        <w:tabs>
-          <w:tab w:val="left" w:pos="709"/>
-        </w:tabs>
-        <w:rPr/>
-      </w:pPr>
-      <w:r>
-        <w:rPr>
-          <w:rFonts w:ascii="Liberation Sans" w:cs="Liberation Sans" w:eastAsia="Liberation Sans" w:hAnsi="Liberation Sans"/>
-          <w:rtl w:val="0"/>
-        </w:rPr>
-        <w:t xml:space="preserve">JBoss Teiid</w:t>
-      </w:r>
-      <w:r>
-        <w:rPr>
-          <w:rtl w:val="0"/>
-        </w:rPr>
-      </w:r>
-    </w:p>
-    <w:p>
-      <w:pPr>
-        <w:widowControl w:val="0"/>
-        <w:tabs>
-          <w:tab w:val="left" w:pos="709"/>
-        </w:tabs>
-        <w:rPr/>
-      </w:pPr>
-      <w:r>
-        <w:rPr>
-          <w:rtl w:val="0"/>
-        </w:rPr>
-      </w:r>
-    </w:p>
-    <w:p>
-      <w:pPr>
-        <w:widowControl w:val="0"/>
-        <w:tabs>
-          <w:tab w:val="left" w:pos="709"/>
-        </w:tabs>
-        <w:rPr/>
-      </w:pPr>
-      <w:r>
-        <w:rPr>
-          <w:rFonts w:ascii="Liberation Sans" w:cs="Liberation Sans" w:eastAsia="Liberation Sans" w:hAnsi="Liberation Sans"/>
-          <w:rtl w:val="0"/>
-        </w:rPr>
-        <w:t xml:space="preserve">JBoss Drools / JBPM</w:t>
-      </w:r>
-      <w:r>
-        <w:rPr>
-          <w:rtl w:val="0"/>
-        </w:rPr>
-      </w:r>
-    </w:p>
-    <w:p>
-      <w:pPr>
-        <w:widowControl w:val="0"/>
-        <w:tabs>
-          <w:tab w:val="left" w:pos="709"/>
-        </w:tabs>
-        <w:rPr/>
-      </w:pPr>
-      <w:r>
-        <w:rPr>
-          <w:rtl w:val="0"/>
-        </w:rPr>
-      </w:r>
-    </w:p>
-    <w:p>
-      <w:pPr>
-        <w:widowControl w:val="0"/>
-        <w:tabs>
-          <w:tab w:val="left" w:pos="709"/>
-        </w:tabs>
-        <w:rPr/>
-      </w:pPr>
-      <w:r>
-        <w:rPr>
-          <w:rFonts w:ascii="Liberation Sans" w:cs="Liberation Sans" w:eastAsia="Liberation Sans" w:hAnsi="Liberation Sans"/>
-          <w:rtl w:val="0"/>
-        </w:rPr>
-        <w:t xml:space="preserve">OData</w:t>
-      </w:r>
-      <w:r>
-        <w:rPr>
-          <w:rtl w:val="0"/>
-        </w:rPr>
-      </w:r>
-    </w:p>
-    <w:p>
-      <w:pPr>
-        <w:widowControl w:val="0"/>
-        <w:tabs>
-          <w:tab w:val="left" w:pos="709"/>
-        </w:tabs>
-        <w:rPr/>
-      </w:pPr>
-      <w:r>
-        <w:rPr>
-          <w:rtl w:val="0"/>
-        </w:rPr>
-      </w:r>
-    </w:p>
-    <w:p>
-      <w:pPr>
-        <w:widowControl w:val="0"/>
-        <w:tabs>
-          <w:tab w:val="left" w:pos="709"/>
-        </w:tabs>
-        <w:rPr/>
-      </w:pPr>
-      <w:r>
-        <w:rPr>
-          <w:rFonts w:ascii="Liberation Sans" w:cs="Liberation Sans" w:eastAsia="Liberation Sans" w:hAnsi="Liberation Sans"/>
-          <w:rtl w:val="0"/>
-        </w:rPr>
-        <w:t xml:space="preserve">R2RQ / R2RML</w:t>
-      </w:r>
-      <w:r>
-        <w:rPr>
-          <w:rtl w:val="0"/>
-        </w:rPr>
-      </w:r>
-    </w:p>
-    <w:p>
-      <w:pPr>
-        <w:widowControl w:val="0"/>
-        <w:tabs>
-          <w:tab w:val="left" w:pos="709"/>
-        </w:tabs>
-        <w:rPr/>
-      </w:pPr>
-      <w:r>
-        <w:rPr>
-          <w:rtl w:val="0"/>
-        </w:rPr>
-      </w:r>
-    </w:p>
-    <w:p>
-      <w:pPr>
-        <w:widowControl w:val="0"/>
-        <w:tabs>
-          <w:tab w:val="left" w:pos="709"/>
-        </w:tabs>
-        <w:rPr/>
-      </w:pPr>
-      <w:r>
-        <w:rPr>
-          <w:rFonts w:ascii="Liberation Sans" w:cs="Liberation Sans" w:eastAsia="Liberation Sans" w:hAnsi="Liberation Sans"/>
-          <w:rtl w:val="0"/>
-        </w:rPr>
-        <w:t xml:space="preserve">SPARQL</w:t>
-      </w:r>
-      <w:r>
-        <w:rPr>
-          <w:rtl w:val="0"/>
-        </w:rPr>
-      </w:r>
-    </w:p>
-    <w:p>
-      <w:pPr>
-        <w:widowControl w:val="0"/>
-        <w:tabs>
-          <w:tab w:val="left" w:pos="709"/>
-        </w:tabs>
-        <w:rPr/>
-      </w:pPr>
-      <w:r>
-        <w:rPr>
-          <w:rtl w:val="0"/>
-        </w:rPr>
-      </w:r>
-    </w:p>
-    <w:p>
-      <w:pPr>
-        <w:widowControl w:val="0"/>
-        <w:tabs>
-          <w:tab w:val="left" w:pos="709"/>
-        </w:tabs>
-        <w:rPr/>
-      </w:pPr>
-      <w:r>
-        <w:rPr>
-          <w:rFonts w:ascii="Liberation Sans" w:cs="Liberation Sans" w:eastAsia="Liberation Sans" w:hAnsi="Liberation Sans"/>
-          <w:rtl w:val="0"/>
-        </w:rPr>
-        <w:t xml:space="preserve">ISO 15926 / ISO Topic Maps</w:t>
-      </w:r>
-      <w:r>
-        <w:rPr>
-          <w:rtl w:val="0"/>
-        </w:rPr>
-      </w:r>
-    </w:p>
-    <w:p>
-      <w:pPr>
-        <w:widowControl w:val="0"/>
-        <w:tabs>
-          <w:tab w:val="left" w:pos="709"/>
-        </w:tabs>
-        <w:rPr/>
-      </w:pPr>
-      <w:r>
-        <w:rPr>
-          <w:rtl w:val="0"/>
-        </w:rPr>
-      </w:r>
-    </w:p>
-    <w:p>
-      <w:pPr>
-        <w:widowControl w:val="0"/>
-        <w:tabs>
-          <w:tab w:val="left" w:pos="709"/>
-        </w:tabs>
-        <w:rPr/>
-      </w:pPr>
-      <w:r>
-        <w:rPr>
-          <w:rFonts w:ascii="Liberation Sans" w:cs="Liberation Sans" w:eastAsia="Liberation Sans" w:hAnsi="Liberation Sans"/>
-          <w:rtl w:val="0"/>
-        </w:rPr>
-        <w:t xml:space="preserve">DCI / MVC: JDBC / OGM / ORM / JCA / Activation JAF / Process Flows (state)</w:t>
-      </w:r>
-      <w:r>
-        <w:rPr>
-          <w:rtl w:val="0"/>
-        </w:rPr>
-      </w:r>
-    </w:p>
-    <w:p>
-      <w:pPr>
-        <w:widowControl w:val="0"/>
-        <w:tabs>
-          <w:tab w:val="left" w:pos="709"/>
-        </w:tabs>
-        <w:rPr/>
-      </w:pPr>
-      <w:r>
-        <w:rPr>
-          <w:rtl w:val="0"/>
-        </w:rPr>
-      </w:r>
-    </w:p>
-    <w:p>
-      <w:pPr>
-        <w:widowControl w:val="0"/>
-        <w:tabs>
-          <w:tab w:val="left" w:pos="709"/>
-        </w:tabs>
-        <w:rPr/>
-      </w:pPr>
-      <w:r>
-        <w:rPr>
-          <w:rFonts w:ascii="Liberation Sans" w:cs="Liberation Sans" w:eastAsia="Liberation Sans" w:hAnsi="Liberation Sans"/>
-          <w:rtl w:val="0"/>
-        </w:rPr>
-        <w:t xml:space="preserve">Declarative hypermedia: REST / HAL / HATEOAS</w:t>
-      </w:r>
-      <w:r>
-        <w:rPr>
-          <w:rtl w:val="0"/>
-        </w:rPr>
-      </w:r>
-    </w:p>
-    <w:p>
-      <w:pPr>
-        <w:widowControl w:val="0"/>
-        <w:tabs>
-          <w:tab w:val="left" w:pos="709"/>
-        </w:tabs>
-        <w:rPr/>
-      </w:pPr>
-      <w:r>
-        <w:rPr>
-          <w:rtl w:val="0"/>
-        </w:rPr>
-      </w:r>
-    </w:p>
-    <w:p>
-      <w:pPr>
-        <w:widowControl w:val="0"/>
-        <w:tabs>
-          <w:tab w:val="left" w:pos="709"/>
-        </w:tabs>
-        <w:rPr/>
-      </w:pPr>
-      <w:r>
-        <w:rPr>
-          <w:rFonts w:ascii="Liberation Sans" w:cs="Liberation Sans" w:eastAsia="Liberation Sans" w:hAnsi="Liberation Sans"/>
-          <w:rtl w:val="0"/>
-        </w:rPr>
-        <w:t xml:space="preserve">Declarative hypermedia: SOAP / WSDL</w:t>
+        <w:widowControl w:val="0"/>
+        <w:tabs>
+          <w:tab w:val="left" w:pos="709"/>
+        </w:tabs>
+        <w:rPr/>
+      </w:pPr>
+      <w:r>
+        <w:rPr>
+          <w:rFonts w:ascii="Liberation Sans" w:cs="Liberation Sans" w:eastAsia="Liberation Sans" w:hAnsi="Liberation Sans"/>
+          <w:rtl w:val="0"/>
+        </w:rPr>
+        <w:t xml:space="preserve">Backend Connectors</w:t>
+      </w:r>
+      <w:r>
+        <w:rPr>
+          <w:rtl w:val="0"/>
+        </w:rPr>
+        <w:t xml:space="preserve">.</w:t>
+      </w:r>
+    </w:p>
+    <w:p>
+      <w:pPr>
+        <w:widowControl w:val="0"/>
+        <w:tabs>
+          <w:tab w:val="left" w:pos="709"/>
+        </w:tabs>
+        <w:rPr/>
+      </w:pPr>
+      <w:r>
+        <w:rPr>
+          <w:rtl w:val="0"/>
+        </w:rPr>
+      </w:r>
+    </w:p>
+    <w:p>
+      <w:pPr>
+        <w:widowControl w:val="0"/>
+        <w:tabs>
+          <w:tab w:val="left" w:pos="709"/>
+        </w:tabs>
+        <w:rPr/>
+      </w:pPr>
+      <w:r>
+        <w:rPr>
+          <w:rFonts w:ascii="Liberation Sans" w:cs="Liberation Sans" w:eastAsia="Liberation Sans" w:hAnsi="Liberation Sans"/>
+          <w:rtl w:val="0"/>
+        </w:rPr>
+        <w:t xml:space="preserve">DCI / MVC: JDBC / OGM / ORM / JCA / Activation JAF / Process Flows (state) semantics.</w:t>
+      </w:r>
+      <w:r>
+        <w:rPr>
+          <w:rtl w:val="0"/>
+        </w:rPr>
+      </w:r>
+    </w:p>
+    <w:p>
+      <w:pPr>
+        <w:widowControl w:val="0"/>
+        <w:tabs>
+          <w:tab w:val="left" w:pos="709"/>
+        </w:tabs>
+        <w:rPr/>
+      </w:pPr>
+      <w:r>
+        <w:rPr>
+          <w:rtl w:val="0"/>
+        </w:rPr>
+      </w:r>
+    </w:p>
+    <w:p>
+      <w:pPr>
+        <w:widowControl w:val="0"/>
+        <w:tabs>
+          <w:tab w:val="left" w:pos="709"/>
+        </w:tabs>
+        <w:rPr/>
+      </w:pPr>
+      <w:r>
+        <w:rPr>
+          <w:rFonts w:ascii="Liberation Sans" w:cs="Liberation Sans" w:eastAsia="Liberation Sans" w:hAnsi="Liberation Sans"/>
+          <w:rtl w:val="0"/>
+        </w:rPr>
+        <w:t xml:space="preserve">Declarative hypermedia: REST / HAL / HATEOAS functional protocol.</w:t>
       </w:r>
       <w:r>
         <w:rPr>
@@ -8733,7 +8191,22 @@
           <w:b w:val="0"/>
           <w:rtl w:val="0"/>
         </w:rPr>
-        <w:t xml:space="preserve">CMS / Wiki (API / Protocol / DAV). Docs. Forms (Docs Flows)</w:t>
+        <w:t xml:space="preserve">CMS / Wiki (API / Protocol / DAV). Docs. Forms (Docs </w:t>
+      </w:r>
+      <w:r>
+        <w:rPr>
+          <w:rFonts w:ascii="Liberation Sans" w:cs="Liberation Sans" w:eastAsia="Liberation Sans" w:hAnsi="Liberation Sans"/>
+          <w:rtl w:val="0"/>
+        </w:rPr>
+        <w:t xml:space="preserve">APIs</w:t>
+      </w:r>
+      <w:r>
+        <w:rPr>
+          <w:rFonts w:ascii="Liberation Sans" w:cs="Liberation Sans" w:eastAsia="Liberation Sans" w:hAnsi="Liberation Sans"/>
+          <w:b w:val="0"/>
+          <w:rtl w:val="0"/>
+        </w:rPr>
+        <w:t xml:space="preserve">)</w:t>
       </w:r>
       <w:r>
         <w:rPr>
@@ -8797,47 +8270,6 @@
         </w:rPr>
         <w:t xml:space="preserve">Encoding</w:t>
       </w:r>
-    </w:p>
-    <w:p>
-      <w:pPr>
-        <w:tabs>
-          <w:tab w:val="left" w:pos="709"/>
-        </w:tabs>
-        <w:rPr/>
-      </w:pPr>
-      <w:r>
-        <w:rPr>
-          <w:rtl w:val="0"/>
-        </w:rPr>
-      </w:r>
-    </w:p>
-    <w:p>
-      <w:pPr>
-        <w:tabs>
-          <w:tab w:val="left" w:pos="709"/>
-        </w:tabs>
-        <w:rPr/>
-      </w:pPr>
-      <w:r>
-        <w:rPr>
-          <w:rFonts w:ascii="Liberation Sans" w:cs="Liberation Sans" w:eastAsia="Liberation Sans" w:hAnsi="Liberation Sans"/>
-          <w:rtl w:val="0"/>
-        </w:rPr>
-        <w:t xml:space="preserve">Addresses browse state transforms: navigation renders context layers statements transforms with contextual browsing state (IDs, referrer, contextual / occurrences vector IDs, metadata) as parameters. Contexts navigation (Forms, Flows) as functors. Navigation state transforms: possible activations context / argument / attributes / values. Dialog / prompts (argument resources navigation state transforms).</w:t>
-      </w:r>
-      <w:r>
-        <w:rPr>
-          <w:rtl w:val="0"/>
-        </w:rPr>
-      </w:r>
-    </w:p>
-    <w:p>
-      <w:pPr>
-        <w:tabs>
-          <w:tab w:val="left" w:pos="709"/>
-        </w:tabs>
-        <w:rPr/>
-      </w:pPr>
       <w:r>
         <w:rPr>
           <w:rtl w:val="0"/>
@@ -8857,339 +8289,57 @@
           <w:b w:val="0"/>
           <w:rtl w:val="0"/>
         </w:rPr>
-        <w:t xml:space="preserve">JAF / Naming / Registry (HATEOAS Forms / Flows navigation / states): DCI / MVC Engine.</w:t>
-      </w:r>
-      <w:r>
-        <w:rPr>
-          <w:rtl w:val="0"/>
-        </w:rPr>
-      </w:r>
-    </w:p>
-    <w:p>
-      <w:pPr>
-        <w:tabs>
-          <w:tab w:val="left" w:pos="709"/>
-        </w:tabs>
-        <w:rPr/>
-      </w:pPr>
-      <w:r>
-        <w:rPr>
-          <w:rtl w:val="0"/>
-        </w:rPr>
-      </w:r>
-    </w:p>
-    <w:p>
-      <w:pPr>
-        <w:shd w:fill="ffffff" w:val="clear"/>
-        <w:tabs>
-          <w:tab w:val="left" w:pos="709"/>
-        </w:tabs>
-        <w:rPr/>
-      </w:pPr>
-      <w:r>
-        <w:rPr>
-          <w:rFonts w:ascii="Liberation Sans" w:cs="Liberation Sans" w:eastAsia="Liberation Sans" w:hAnsi="Liberation Sans"/>
-          <w:rtl w:val="0"/>
-        </w:rPr>
-        <w:t xml:space="preserve">Semiotic:</w:t>
-      </w:r>
-      <w:r>
-        <w:rPr>
-          <w:rtl w:val="0"/>
-        </w:rPr>
-      </w:r>
-    </w:p>
-    <w:p>
-      <w:pPr>
-        <w:shd w:fill="ffffff" w:val="clear"/>
-        <w:tabs>
-          <w:tab w:val="left" w:pos="709"/>
-        </w:tabs>
-        <w:rPr/>
-      </w:pPr>
-      <w:r>
-        <w:rPr>
-          <w:rtl w:val="0"/>
-        </w:rPr>
-      </w:r>
-    </w:p>
-    <w:p>
-      <w:pPr>
-        <w:shd w:fill="ffffff" w:val="clear"/>
-        <w:tabs>
-          <w:tab w:val="left" w:pos="709"/>
-        </w:tabs>
-        <w:rPr/>
-      </w:pPr>
-      <w:r>
-        <w:rPr>
-          <w:rFonts w:ascii="Liberation Sans" w:cs="Liberation Sans" w:eastAsia="Liberation Sans" w:hAnsi="Liberation Sans"/>
-          <w:rtl w:val="0"/>
-        </w:rPr>
-        <w:t xml:space="preserve">Subjects: attributes / values. Occurrences: contexts / roles.</w:t>
-      </w:r>
-      <w:r>
-        <w:rPr>
-          <w:rtl w:val="0"/>
-        </w:rPr>
-      </w:r>
-    </w:p>
-    <w:p>
-      <w:pPr>
-        <w:shd w:fill="ffffff" w:val="clear"/>
-        <w:tabs>
-          <w:tab w:val="left" w:pos="709"/>
-        </w:tabs>
-        <w:rPr/>
-      </w:pPr>
-      <w:r>
-        <w:rPr>
-          <w:rtl w:val="0"/>
-        </w:rPr>
-      </w:r>
-    </w:p>
-    <w:p>
-      <w:pPr>
-        <w:shd w:fill="ffffff" w:val="clear"/>
-        <w:tabs>
-          <w:tab w:val="left" w:pos="709"/>
-        </w:tabs>
-        <w:rPr/>
-      </w:pPr>
-      <w:r>
-        <w:rPr>
-          <w:rFonts w:ascii="Liberation Sans" w:cs="Liberation Sans" w:eastAsia="Liberation Sans" w:hAnsi="Liberation Sans"/>
-          <w:rtl w:val="0"/>
-        </w:rPr>
-        <w:t xml:space="preserve">(Context, Occurrence, Attribute, Value);</w:t>
-      </w:r>
-      <w:r>
-        <w:rPr>
-          <w:rtl w:val="0"/>
-        </w:rPr>
-      </w:r>
-    </w:p>
-    <w:p>
-      <w:pPr>
-        <w:shd w:fill="ffffff" w:val="clear"/>
-        <w:tabs>
-          <w:tab w:val="left" w:pos="709"/>
-        </w:tabs>
-        <w:rPr/>
-      </w:pPr>
-      <w:r>
-        <w:rPr>
-          <w:rFonts w:ascii="Liberation Sans" w:cs="Liberation Sans" w:eastAsia="Liberation Sans" w:hAnsi="Liberation Sans"/>
-          <w:rtl w:val="0"/>
-        </w:rPr>
-        <w:t xml:space="preserve">(Context, Sign, Concept, Object);</w:t>
-      </w:r>
-      <w:r>
-        <w:rPr>
-          <w:rtl w:val="0"/>
-        </w:rPr>
-      </w:r>
-    </w:p>
-    <w:p>
-      <w:pPr>
-        <w:shd w:fill="ffffff" w:val="clear"/>
-        <w:tabs>
-          <w:tab w:val="left" w:pos="709"/>
-        </w:tabs>
-        <w:rPr/>
-      </w:pPr>
-      <w:r>
-        <w:rPr>
-          <w:rtl w:val="0"/>
-        </w:rPr>
-      </w:r>
-    </w:p>
-    <w:p>
-      <w:pPr>
-        <w:shd w:fill="ffffff" w:val="clear"/>
-        <w:tabs>
-          <w:tab w:val="left" w:pos="709"/>
-        </w:tabs>
-        <w:rPr/>
-      </w:pPr>
-      <w:r>
-        <w:rPr>
-          <w:rFonts w:ascii="Liberation Sans" w:cs="Liberation Sans" w:eastAsia="Liberation Sans" w:hAnsi="Liberation Sans"/>
-          <w:rtl w:val="0"/>
-        </w:rPr>
-        <w:t xml:space="preserve">Metaclass, class, instance, occurrence.</w:t>
-      </w:r>
-      <w:r>
-        <w:rPr>
-          <w:rtl w:val="0"/>
-        </w:rPr>
-      </w:r>
-    </w:p>
-    <w:p>
-      <w:pPr>
-        <w:shd w:fill="ffffff" w:val="clear"/>
-        <w:tabs>
-          <w:tab w:val="left" w:pos="709"/>
-        </w:tabs>
-        <w:rPr/>
-      </w:pPr>
-      <w:r>
-        <w:rPr>
-          <w:rtl w:val="0"/>
-        </w:rPr>
-      </w:r>
-    </w:p>
-    <w:p>
-      <w:pPr>
-        <w:shd w:fill="ffffff" w:val="clear"/>
-        <w:tabs>
-          <w:tab w:val="left" w:pos="709"/>
-        </w:tabs>
-        <w:rPr/>
-      </w:pPr>
-      <w:r>
-        <w:rPr>
-          <w:rFonts w:ascii="Liberation Sans" w:cs="Liberation Sans" w:eastAsia="Liberation Sans" w:hAnsi="Liberation Sans"/>
-          <w:rtl w:val="0"/>
-        </w:rPr>
-        <w:t xml:space="preserve">Assert order / hierarchies / relations in dimensional axes. Containment (sets).</w:t>
-      </w:r>
-      <w:r>
-        <w:rPr>
-          <w:rtl w:val="0"/>
-        </w:rPr>
-      </w:r>
-    </w:p>
-    <w:p>
-      <w:pPr>
-        <w:shd w:fill="ffffff" w:val="clear"/>
-        <w:tabs>
-          <w:tab w:val="left" w:pos="709"/>
-        </w:tabs>
-        <w:rPr/>
-      </w:pPr>
-      <w:r>
-        <w:rPr>
-          <w:rtl w:val="0"/>
-        </w:rPr>
-      </w:r>
-    </w:p>
-    <w:p>
-      <w:pPr>
-        <w:shd w:fill="ffffff" w:val="clear"/>
-        <w:tabs>
-          <w:tab w:val="left" w:pos="709"/>
-        </w:tabs>
-        <w:rPr/>
-      </w:pPr>
-      <w:r>
-        <w:rPr>
-          <w:rFonts w:ascii="Liberation Sans" w:cs="Liberation Sans" w:eastAsia="Liberation Sans" w:hAnsi="Liberation Sans"/>
-          <w:rtl w:val="0"/>
-        </w:rPr>
-        <w:t xml:space="preserve">Messages: Service Context URIs: Signature for face recognition (image URI / resource : domain, detection / search results endpoint / placeholder : range). Others services: ML Classification, Clustering, Regression, Services Index, Naming, Registry. Presets "inferred" models and augmentation services (populated / online learning).</w:t>
-      </w:r>
-      <w:r>
-        <w:rPr>
-          <w:rtl w:val="0"/>
-        </w:rPr>
-      </w:r>
-    </w:p>
-    <w:p>
-      <w:pPr>
-        <w:shd w:fill="ffffff" w:val="clear"/>
-        <w:tabs>
-          <w:tab w:val="left" w:pos="709"/>
-        </w:tabs>
-        <w:rPr/>
-      </w:pPr>
-      <w:r>
-        <w:rPr>
-          <w:rtl w:val="0"/>
-        </w:rPr>
-      </w:r>
-    </w:p>
-    <w:p>
-      <w:pPr>
-        <w:shd w:fill="ffffff" w:val="clear"/>
-        <w:tabs>
-          <w:tab w:val="left" w:pos="709"/>
-        </w:tabs>
-        <w:rPr/>
-      </w:pPr>
-      <w:r>
-        <w:rPr>
-          <w:rFonts w:ascii="Liberation Sans" w:cs="Liberation Sans" w:eastAsia="Liberation Sans" w:hAnsi="Liberation Sans"/>
-          <w:rtl w:val="0"/>
-        </w:rPr>
-        <w:t xml:space="preserve">Augmented Semantic Content Types (img/xml;facesCoords).</w:t>
-      </w:r>
-      <w:r>
-        <w:rPr>
-          <w:rtl w:val="0"/>
-        </w:rPr>
-      </w:r>
-    </w:p>
-    <w:p>
-      <w:pPr>
-        <w:shd w:fill="ffffff" w:val="clear"/>
-        <w:tabs>
-          <w:tab w:val="left" w:pos="709"/>
-        </w:tabs>
-        <w:rPr/>
-      </w:pPr>
-      <w:r>
-        <w:rPr>
-          <w:rtl w:val="0"/>
-        </w:rPr>
-      </w:r>
-    </w:p>
-    <w:p>
-      <w:pPr>
-        <w:shd w:fill="ffffff" w:val="clear"/>
-        <w:tabs>
-          <w:tab w:val="left" w:pos="709"/>
-        </w:tabs>
-        <w:rPr/>
-      </w:pPr>
-      <w:r>
-        <w:rPr>
-          <w:rFonts w:ascii="Liberation Sans" w:cs="Liberation Sans" w:eastAsia="Liberation Sans" w:hAnsi="Liberation Sans"/>
-          <w:rtl w:val="0"/>
-        </w:rPr>
-        <w:t xml:space="preserve">Upper Ontologies. Load. Grammar level services (schema browse, possible flows query / browse). Message: wildcards, variables, placeholders.</w:t>
-      </w:r>
-      <w:r>
-        <w:rPr>
-          <w:rtl w:val="0"/>
-        </w:rPr>
-      </w:r>
-    </w:p>
-    <w:p>
-      <w:pPr>
-        <w:shd w:fill="ffffff" w:val="clear"/>
-        <w:tabs>
-          <w:tab w:val="left" w:pos="709"/>
-        </w:tabs>
-        <w:rPr/>
-      </w:pPr>
-      <w:r>
-        <w:rPr>
-          <w:rtl w:val="0"/>
-        </w:rPr>
-      </w:r>
-    </w:p>
-    <w:p>
-      <w:pPr>
-        <w:shd w:fill="ffffff" w:val="clear"/>
-        <w:tabs>
-          <w:tab w:val="left" w:pos="709"/>
-        </w:tabs>
-        <w:rPr/>
-      </w:pPr>
-      <w:r>
-        <w:rPr>
-          <w:rFonts w:ascii="Liberation Sans" w:cs="Liberation Sans" w:eastAsia="Liberation Sans" w:hAnsi="Liberation Sans"/>
+        <w:t xml:space="preserve">JAF</w:t>
+      </w:r>
+      <w:r>
+        <w:rPr>
+          <w:rFonts w:ascii="Liberation Sans" w:cs="Liberation Sans" w:eastAsia="Liberation Sans" w:hAnsi="Liberation Sans"/>
+          <w:rtl w:val="0"/>
+        </w:rPr>
+        <w:t xml:space="preserve">. Index </w:t>
+      </w:r>
+      <w:r>
+        <w:rPr>
+          <w:rFonts w:ascii="Liberation Sans" w:cs="Liberation Sans" w:eastAsia="Liberation Sans" w:hAnsi="Liberation Sans"/>
+          <w:b w:val="0"/>
+          <w:rtl w:val="0"/>
+        </w:rPr>
+        <w:t xml:space="preserve">/ Naming / Registry (HATEOAS Forms / Flows navigation / states): DCI / MVC Engine.</w:t>
+      </w:r>
+      <w:r>
+        <w:rPr>
+          <w:rtl w:val="0"/>
+        </w:rPr>
+      </w:r>
+    </w:p>
+    <w:p>
+      <w:pPr>
+        <w:shd w:fill="ffffff" w:val="clear"/>
+        <w:tabs>
+          <w:tab w:val="left" w:pos="709"/>
+        </w:tabs>
+        <w:rPr/>
+      </w:pPr>
+      <w:r>
+        <w:rPr>
+          <w:rtl w:val="0"/>
+        </w:rPr>
+      </w:r>
+    </w:p>
+    <w:p>
+      <w:pPr>
+        <w:shd w:fill="ffffff" w:val="clear"/>
+        <w:tabs>
+          <w:tab w:val="left" w:pos="709"/>
+        </w:tabs>
+        <w:rPr>
+          <w:b w:val="1"/>
+        </w:rPr>
+      </w:pPr>
+      <w:r>
+        <w:rPr>
+          <w:rFonts w:ascii="Liberation Sans" w:cs="Liberation Sans" w:eastAsia="Liberation Sans" w:hAnsi="Liberation Sans"/>
+          <w:b w:val="1"/>
           <w:rtl w:val="0"/>
         </w:rPr>
         <w:t xml:space="preserve">Dimensional:</w:t>
@@ -9468,166 +8618,11 @@
     </w:p>
     <w:p>
       <w:pPr>
-        <w:numPr>
-          <w:ilvl w:val="0"/>
-          <w:numId w:val="1"/>
-        </w:numPr>
-        <w:shd w:fill="ffffff" w:val="clear"/>
-        <w:tabs>
-          <w:tab w:val="left" w:pos="709"/>
-        </w:tabs>
-        <w:ind w:left="600" w:right="0" w:hanging="360"/>
-        <w:rPr/>
-      </w:pPr>
-      <w:r>
-        <w:rPr>
-          <w:rFonts w:ascii="Liberation Sans" w:cs="Liberation Sans" w:eastAsia="Liberation Sans" w:hAnsi="Liberation Sans"/>
-          <w:rtl w:val="0"/>
-        </w:rPr>
-        <w:t xml:space="preserve">(Measure, Value, Previous, Distance);</w:t>
-      </w:r>
-      <w:r>
-        <w:rPr>
-          <w:rtl w:val="0"/>
-        </w:rPr>
-      </w:r>
-    </w:p>
-    <w:p>
-      <w:pPr>
-        <w:numPr>
-          <w:ilvl w:val="0"/>
-          <w:numId w:val="1"/>
-        </w:numPr>
-        <w:shd w:fill="ffffff" w:val="clear"/>
-        <w:tabs>
-          <w:tab w:val="left" w:pos="709"/>
-        </w:tabs>
-        <w:ind w:left="600" w:right="0" w:hanging="360"/>
-        <w:rPr/>
-      </w:pPr>
-      <w:r>
-        <w:rPr>
-          <w:rFonts w:ascii="Liberation Sans" w:cs="Liberation Sans" w:eastAsia="Liberation Sans" w:hAnsi="Liberation Sans"/>
-          <w:rtl w:val="0"/>
-        </w:rPr>
-        <w:t xml:space="preserve">(Unit, Measure, Value, Previous);</w:t>
-      </w:r>
-      <w:r>
-        <w:rPr>
-          <w:rtl w:val="0"/>
-        </w:rPr>
-      </w:r>
-    </w:p>
-    <w:p>
-      <w:pPr>
-        <w:numPr>
-          <w:ilvl w:val="0"/>
-          <w:numId w:val="1"/>
-        </w:numPr>
-        <w:shd w:fill="ffffff" w:val="clear"/>
-        <w:tabs>
-          <w:tab w:val="left" w:pos="709"/>
-        </w:tabs>
-        <w:ind w:left="600" w:right="0" w:hanging="360"/>
-        <w:rPr/>
-      </w:pPr>
-      <w:r>
-        <w:rPr>
-          <w:rFonts w:ascii="Liberation Sans" w:cs="Liberation Sans" w:eastAsia="Liberation Sans" w:hAnsi="Liberation Sans"/>
-          <w:rtl w:val="0"/>
-        </w:rPr>
-        <w:t xml:space="preserve">(Dimension, Unit, Measure, Value);</w:t>
-      </w:r>
-      <w:r>
-        <w:rPr>
-          <w:rtl w:val="0"/>
-        </w:rPr>
-      </w:r>
-    </w:p>
-    <w:p>
-      <w:pPr>
-        <w:numPr>
-          <w:ilvl w:val="0"/>
-          <w:numId w:val="1"/>
-        </w:numPr>
-        <w:shd w:fill="ffffff" w:val="clear"/>
-        <w:tabs>
-          <w:tab w:val="left" w:pos="709"/>
-        </w:tabs>
-        <w:ind w:left="600" w:right="0" w:hanging="360"/>
-        <w:rPr/>
-      </w:pPr>
-      <w:r>
-        <w:rPr>
-          <w:rFonts w:ascii="Liberation Sans" w:cs="Liberation Sans" w:eastAsia="Liberation Sans" w:hAnsi="Liberation Sans"/>
-          <w:rtl w:val="0"/>
-        </w:rPr>
-        <w:t xml:space="preserve">(Concept, Dimension, Unit, Measure);</w:t>
-      </w:r>
-      <w:r>
-        <w:rPr>
-          <w:rtl w:val="0"/>
-        </w:rPr>
-      </w:r>
-    </w:p>
-    <w:p>
-      <w:pPr>
-        <w:numPr>
-          <w:ilvl w:val="0"/>
-          <w:numId w:val="1"/>
-        </w:numPr>
-        <w:shd w:fill="ffffff" w:val="clear"/>
-        <w:tabs>
-          <w:tab w:val="left" w:pos="709"/>
-        </w:tabs>
-        <w:ind w:left="600" w:right="0" w:hanging="360"/>
-        <w:rPr/>
-      </w:pPr>
-      <w:r>
-        <w:rPr>
-          <w:rFonts w:ascii="Liberation Sans" w:cs="Liberation Sans" w:eastAsia="Liberation Sans" w:hAnsi="Liberation Sans"/>
-          <w:rtl w:val="0"/>
-        </w:rPr>
-        <w:t xml:space="preserve">(Resource, Concept, Dimension, Unit);</w:t>
-      </w:r>
-      <w:r>
-        <w:rPr>
-          <w:rtl w:val="0"/>
-        </w:rPr>
-      </w:r>
-    </w:p>
-    <w:p>
-      <w:pPr>
-        <w:numPr>
-          <w:ilvl w:val="0"/>
-          <w:numId w:val="1"/>
-        </w:numPr>
-        <w:shd w:fill="ffffff" w:val="clear"/>
-        <w:tabs>
-          <w:tab w:val="left" w:pos="709"/>
-        </w:tabs>
-        <w:ind w:left="600" w:right="0" w:hanging="360"/>
-        <w:rPr/>
-      </w:pPr>
-      <w:r>
-        <w:rPr>
-          <w:rFonts w:ascii="Liberation Sans" w:cs="Liberation Sans" w:eastAsia="Liberation Sans" w:hAnsi="Liberation Sans"/>
-          <w:rtl w:val="0"/>
-        </w:rPr>
-        <w:t xml:space="preserve">(Statement, Resource, Concept, Dimension);</w:t>
-      </w:r>
-      <w:r>
-        <w:rPr>
-          <w:rtl w:val="0"/>
-        </w:rPr>
-      </w:r>
-    </w:p>
-    <w:p>
-      <w:pPr>
-        <w:shd w:fill="ffffff" w:val="clear"/>
-        <w:tabs>
-          <w:tab w:val="left" w:pos="709"/>
-        </w:tabs>
+        <w:shd w:fill="ffffff" w:val="clear"/>
+        <w:tabs>
+          <w:tab w:val="left" w:pos="709"/>
+        </w:tabs>
+        <w:ind w:right="0"/>
         <w:rPr/>
       </w:pPr>
       <w:r>
@@ -9948,42 +8943,42 @@
           <w:rFonts w:ascii="Liberation Sans" w:cs="Liberation Sans" w:eastAsia="Liberation Sans" w:hAnsi="Liberation Sans"/>
           <w:rtl w:val="0"/>
         </w:rPr>
-        <w:t xml:space="preserve">(W (Z (X (Y))));</w:t>
-      </w:r>
-      <w:r>
-        <w:rPr>
-          <w:rtl w:val="0"/>
-        </w:rPr>
-      </w:r>
-    </w:p>
-    <w:p>
-      <w:pPr>
-        <w:widowControl w:val="0"/>
-        <w:tabs>
-          <w:tab w:val="left" w:pos="709"/>
-        </w:tabs>
-        <w:rPr/>
-      </w:pPr>
-      <w:r>
-        <w:rPr>
-          <w:rtl w:val="0"/>
-        </w:rPr>
-      </w:r>
-    </w:p>
-    <w:p>
-      <w:pPr>
-        <w:widowControl w:val="0"/>
-        <w:tabs>
-          <w:tab w:val="left" w:pos="709"/>
-        </w:tabs>
-        <w:rPr/>
-      </w:pPr>
-      <w:r>
-        <w:rPr>
-          <w:rFonts w:ascii="Liberation Sans" w:cs="Liberation Sans" w:eastAsia="Liberation Sans" w:hAnsi="Liberation Sans"/>
-          <w:rtl w:val="0"/>
-        </w:rPr>
-        <w:t xml:space="preserve">(Marriage (Role (Man (Husband))));</w:t>
+        <w:t xml:space="preserve">(Z (W (X (Y))));</w:t>
+      </w:r>
+      <w:r>
+        <w:rPr>
+          <w:rtl w:val="0"/>
+        </w:rPr>
+      </w:r>
+    </w:p>
+    <w:p>
+      <w:pPr>
+        <w:widowControl w:val="0"/>
+        <w:tabs>
+          <w:tab w:val="left" w:pos="709"/>
+        </w:tabs>
+        <w:rPr/>
+      </w:pPr>
+      <w:r>
+        <w:rPr>
+          <w:rtl w:val="0"/>
+        </w:rPr>
+      </w:r>
+    </w:p>
+    <w:p>
+      <w:pPr>
+        <w:widowControl w:val="0"/>
+        <w:tabs>
+          <w:tab w:val="left" w:pos="709"/>
+        </w:tabs>
+        <w:rPr/>
+      </w:pPr>
+      <w:r>
+        <w:rPr>
+          <w:rFonts w:ascii="Liberation Sans" w:cs="Liberation Sans" w:eastAsia="Liberation Sans" w:hAnsi="Liberation Sans"/>
+          <w:rtl w:val="0"/>
+        </w:rPr>
+        <w:t xml:space="preserve">(Man (Marriage (Man (Husband))));</w:t>
       </w:r>
       <w:r>
         <w:rPr>
@@ -10139,27 +9134,7 @@
           <w:rFonts w:ascii="Liberation Sans" w:cs="Liberation Sans" w:eastAsia="Liberation Sans" w:hAnsi="Liberation Sans"/>
           <w:rtl w:val="0"/>
         </w:rPr>
-        <w:t xml:space="preserve">Quad encoding: Context relative IDs.</w:t>
-      </w:r>
-      <w:r>
-        <w:rPr>
-          <w:rtl w:val="0"/>
-        </w:rPr>
-      </w:r>
-    </w:p>
-    <w:p>
-      <w:pPr>
-        <w:tabs>
-          <w:tab w:val="left" w:pos="709"/>
-        </w:tabs>
-        <w:rPr/>
-      </w:pPr>
-      <w:r>
-        <w:rPr>
-          <w:rFonts w:ascii="Liberation Sans" w:cs="Liberation Sans" w:eastAsia="Liberation Sans" w:hAnsi="Liberation Sans"/>
-          <w:rtl w:val="0"/>
-        </w:rPr>
-        <w:t xml:space="preserve">Order / comparisons: tree representation ordered by Context Role class hierarchy, instances hierarchies and aggregation hierarchies. Resources order (IDs). Statements order (Statement IDs). Comparison criteria (choose relevant IDs). ToDo.</w:t>
+        <w:t xml:space="preserve">Quad encoding: Context relative IDs (polygon). Order / comparisons: tree representation ordered by Context Role class hierarchy, instances hierarchies and aggregation hierarchies. Resources order (IDs). Statements order (Statement IDs). Comparison criteria (choose relevant IDs). ToDo.</w:t>
       </w:r>
       <w:r>
         <w:rPr>
@@ -11255,41 +10230,6 @@
           <w:rFonts w:ascii="Liberation Sans" w:cs="Liberation Sans" w:eastAsia="Liberation Sans" w:hAnsi="Liberation Sans"/>
           <w:rtl w:val="0"/>
         </w:rPr>
-        <w:t xml:space="preserve">Messages: Saga Activation. Interaction Model (Meta Model). Aggregated (Interaction) Meta Model interactions (performed / inferred / possible) emitted as Model event Messages (Saga pattern). Mappings.</w:t>
-      </w:r>
-      <w:r>
-        <w:rPr>
-          <w:rtl w:val="0"/>
-        </w:rPr>
-      </w:r>
-    </w:p>
-    <w:p>
-      <w:pPr>
-        <w:shd w:fill="ffffff" w:val="clear"/>
-        <w:tabs>
-          <w:tab w:val="left" w:pos="709"/>
-        </w:tabs>
-        <w:rPr/>
-      </w:pPr>
-      <w:r>
-        <w:rPr>
-          <w:rtl w:val="0"/>
-        </w:rPr>
-      </w:r>
-    </w:p>
-    <w:p>
-      <w:pPr>
-        <w:shd w:fill="ffffff" w:val="clear"/>
-        <w:tabs>
-          <w:tab w:val="left" w:pos="709"/>
-        </w:tabs>
-        <w:rPr/>
-      </w:pPr>
-      <w:r>
-        <w:rPr>
-          <w:rFonts w:ascii="Liberation Sans" w:cs="Liberation Sans" w:eastAsia="Liberation Sans" w:hAnsi="Liberation Sans"/>
-          <w:rtl w:val="0"/>
-        </w:rPr>
         <w:t xml:space="preserve">Messages: Events IO / Persistence: Saga Activation / Passivation populating Node local Quad store / persisting peers via DIDs (inference enabled distributed consistency) semantic (resolvable / discoverable) identifiers.</w:t>
       </w:r>
       <w:r>
@@ -11360,174 +10300,6 @@
           <w:rFonts w:ascii="Liberation Sans" w:cs="Liberation Sans" w:eastAsia="Liberation Sans" w:hAnsi="Liberation Sans"/>
           <w:rtl w:val="0"/>
         </w:rPr>
-        <w:t xml:space="preserve">Functor applied to context: Aggregation.</w:t>
-      </w:r>
-      <w:r>
-        <w:rPr>
-          <w:rtl w:val="0"/>
-        </w:rPr>
-      </w:r>
-    </w:p>
-    <w:p>
-      <w:pPr>
-        <w:shd w:fill="ffffff" w:val="clear"/>
-        <w:tabs>
-          <w:tab w:val="left" w:pos="709"/>
-        </w:tabs>
-        <w:rPr/>
-      </w:pPr>
-      <w:r>
-        <w:rPr>
-          <w:rFonts w:ascii="Liberation Sans" w:cs="Liberation Sans" w:eastAsia="Liberation Sans" w:hAnsi="Liberation Sans"/>
-          <w:rtl w:val="0"/>
-        </w:rPr>
-        <w:t xml:space="preserve">Functor applied to subject: Alignment.</w:t>
-      </w:r>
-      <w:r>
-        <w:rPr>
-          <w:rtl w:val="0"/>
-        </w:rPr>
-      </w:r>
-    </w:p>
-    <w:p>
-      <w:pPr>
-        <w:shd w:fill="ffffff" w:val="clear"/>
-        <w:tabs>
-          <w:tab w:val="left" w:pos="709"/>
-        </w:tabs>
-        <w:rPr/>
-      </w:pPr>
-      <w:r>
-        <w:rPr>
-          <w:rFonts w:ascii="Liberation Sans" w:cs="Liberation Sans" w:eastAsia="Liberation Sans" w:hAnsi="Liberation Sans"/>
-          <w:rtl w:val="0"/>
-        </w:rPr>
-        <w:t xml:space="preserve">Functor applied to predicate: Activation.</w:t>
-      </w:r>
-      <w:r>
-        <w:rPr>
-          <w:rtl w:val="0"/>
-        </w:rPr>
-      </w:r>
-    </w:p>
-    <w:p>
-      <w:pPr>
-        <w:shd w:fill="ffffff" w:val="clear"/>
-        <w:tabs>
-          <w:tab w:val="left" w:pos="709"/>
-        </w:tabs>
-        <w:rPr/>
-      </w:pPr>
-      <w:r>
-        <w:rPr>
-          <w:rFonts w:ascii="Liberation Sans" w:cs="Liberation Sans" w:eastAsia="Liberation Sans" w:hAnsi="Liberation Sans"/>
-          <w:rtl w:val="0"/>
-        </w:rPr>
-        <w:t xml:space="preserve">Functor applied to object: members traversal.</w:t>
-      </w:r>
-      <w:r>
-        <w:rPr>
-          <w:rtl w:val="0"/>
-        </w:rPr>
-      </w:r>
-    </w:p>
-    <w:p>
-      <w:pPr>
-        <w:shd w:fill="ffffff" w:val="clear"/>
-        <w:tabs>
-          <w:tab w:val="left" w:pos="709"/>
-        </w:tabs>
-        <w:rPr/>
-      </w:pPr>
-      <w:r>
-        <w:rPr>
-          <w:rtl w:val="0"/>
-        </w:rPr>
-      </w:r>
-    </w:p>
-    <w:p>
-      <w:pPr>
-        <w:shd w:fill="ffffff" w:val="clear"/>
-        <w:tabs>
-          <w:tab w:val="left" w:pos="709"/>
-        </w:tabs>
-        <w:rPr/>
-      </w:pPr>
-      <w:r>
-        <w:rPr>
-          <w:rFonts w:ascii="Liberation Sans" w:cs="Liberation Sans" w:eastAsia="Liberation Sans" w:hAnsi="Liberation Sans"/>
-          <w:rtl w:val="0"/>
-        </w:rPr>
-        <w:t xml:space="preserve">Deployable entity: Node. Publish / Subscribe signatures (interface). Augmentation / Mappings Interaction Model (Runtime). Models, Facets, Services, etc. ToDo.</w:t>
-      </w:r>
-      <w:r>
-        <w:rPr>
-          <w:rtl w:val="0"/>
-        </w:rPr>
-      </w:r>
-    </w:p>
-    <w:p>
-      <w:pPr>
-        <w:shd w:fill="ffffff" w:val="clear"/>
-        <w:tabs>
-          <w:tab w:val="left" w:pos="709"/>
-        </w:tabs>
-        <w:rPr/>
-      </w:pPr>
-      <w:r>
-        <w:rPr>
-          <w:rtl w:val="0"/>
-        </w:rPr>
-      </w:r>
-    </w:p>
-    <w:p>
-      <w:pPr>
-        <w:shd w:fill="ffffff" w:val="clear"/>
-        <w:tabs>
-          <w:tab w:val="left" w:pos="709"/>
-        </w:tabs>
-        <w:rPr/>
-      </w:pPr>
-      <w:r>
-        <w:rPr>
-          <w:rFonts w:ascii="Liberation Sans" w:cs="Liberation Sans" w:eastAsia="Liberation Sans" w:hAnsi="Liberation Sans"/>
-          <w:rtl w:val="0"/>
-        </w:rPr>
-        <w:t xml:space="preserve">Grammars / Levels / Discovery (Model Forms / Flows Specifications / Protocols): Definitions: Quads, contexts, Kinds, Grammar / upper ontology as level / aggregation relationship. From data to dialog gestures. Augmentations aggregation, alignment, activation.</w:t>
-      </w:r>
-      <w:r>
-        <w:rPr>
-          <w:rtl w:val="0"/>
-        </w:rPr>
-      </w:r>
-    </w:p>
-    <w:p>
-      <w:pPr>
-        <w:shd w:fill="ffffff" w:val="clear"/>
-        <w:tabs>
-          <w:tab w:val="left" w:pos="709"/>
-        </w:tabs>
-        <w:rPr/>
-      </w:pPr>
-      <w:r>
-        <w:rPr>
-          <w:rtl w:val="0"/>
-        </w:rPr>
-      </w:r>
-    </w:p>
-    <w:p>
-      <w:pPr>
-        <w:shd w:fill="ffffff" w:val="clear"/>
-        <w:tabs>
-          <w:tab w:val="left" w:pos="709"/>
-        </w:tabs>
-        <w:rPr/>
-      </w:pPr>
-      <w:r>
-        <w:rPr>
-          <w:rFonts w:ascii="Liberation Sans" w:cs="Liberation Sans" w:eastAsia="Liberation Sans" w:hAnsi="Liberation Sans"/>
-          <w:rtl w:val="0"/>
-        </w:rPr>
         <w:t xml:space="preserve">Core API: Model, URI, Resource, Role, Statement, Kind.</w:t>
       </w:r>
       <w:r>
@@ -11668,147 +10440,42 @@
           <w:rFonts w:ascii="Liberation Sans" w:cs="Liberation Sans" w:eastAsia="Liberation Sans" w:hAnsi="Liberation Sans"/>
           <w:rtl w:val="0"/>
         </w:rPr>
-        <w:t xml:space="preserve">Purpose driven hypermedia activation:</w:t>
-      </w:r>
-      <w:r>
-        <w:rPr>
-          <w:rtl w:val="0"/>
-        </w:rPr>
-      </w:r>
-    </w:p>
-    <w:p>
-      <w:pPr>
-        <w:shd w:fill="ffffff" w:val="clear"/>
-        <w:tabs>
-          <w:tab w:val="left" w:pos="709"/>
-        </w:tabs>
-        <w:rPr/>
-      </w:pPr>
-      <w:r>
-        <w:rPr>
-          <w:rtl w:val="0"/>
-        </w:rPr>
-      </w:r>
-    </w:p>
-    <w:p>
-      <w:pPr>
-        <w:shd w:fill="ffffff" w:val="clear"/>
-        <w:tabs>
-          <w:tab w:val="left" w:pos="709"/>
-        </w:tabs>
-        <w:rPr/>
-      </w:pPr>
-      <w:r>
-        <w:rPr>
-          <w:rFonts w:ascii="Liberation Sans" w:cs="Liberation Sans" w:eastAsia="Liberation Sans" w:hAnsi="Liberation Sans"/>
-          <w:rtl w:val="0"/>
-        </w:rPr>
-        <w:t xml:space="preserve">Protocols / Services / Clients: Context interaction sessions (state flows).</w:t>
-      </w:r>
-      <w:r>
-        <w:rPr>
-          <w:rtl w:val="0"/>
-        </w:rPr>
-      </w:r>
-    </w:p>
-    <w:p>
-      <w:pPr>
-        <w:shd w:fill="ffffff" w:val="clear"/>
-        <w:tabs>
-          <w:tab w:val="left" w:pos="709"/>
-        </w:tabs>
-        <w:rPr/>
-      </w:pPr>
-      <w:r>
-        <w:rPr>
-          <w:rtl w:val="0"/>
-        </w:rPr>
-      </w:r>
-    </w:p>
-    <w:p>
-      <w:pPr>
-        <w:shd w:fill="ffffff" w:val="clear"/>
-        <w:tabs>
-          <w:tab w:val="left" w:pos="709"/>
-        </w:tabs>
-        <w:rPr/>
-      </w:pPr>
-      <w:r>
-        <w:rPr>
-          <w:rFonts w:ascii="Liberation Sans" w:cs="Liberation Sans" w:eastAsia="Liberation Sans" w:hAnsi="Liberation Sans"/>
-          <w:rtl w:val="0"/>
-        </w:rPr>
-        <w:t xml:space="preserve">Augmented Semantic Content type activation. Messages / gestures. Rules (commands / verbs).</w:t>
-      </w:r>
-      <w:r>
-        <w:rPr>
-          <w:rtl w:val="0"/>
-        </w:rPr>
-      </w:r>
-    </w:p>
-    <w:p>
-      <w:pPr>
-        <w:shd w:fill="ffffff" w:val="clear"/>
-        <w:tabs>
-          <w:tab w:val="left" w:pos="709"/>
-        </w:tabs>
-        <w:rPr/>
-      </w:pPr>
-      <w:r>
-        <w:rPr>
-          <w:rtl w:val="0"/>
-        </w:rPr>
-      </w:r>
-    </w:p>
-    <w:p>
-      <w:pPr>
-        <w:shd w:fill="ffffff" w:val="clear"/>
-        <w:tabs>
-          <w:tab w:val="left" w:pos="709"/>
-        </w:tabs>
-        <w:rPr/>
-      </w:pPr>
-      <w:r>
-        <w:rPr>
-          <w:rFonts w:ascii="Liberation Sans" w:cs="Liberation Sans" w:eastAsia="Liberation Sans" w:hAnsi="Liberation Sans"/>
-          <w:rtl w:val="0"/>
-        </w:rPr>
-        <w:t xml:space="preserve">Browser referring context (Work, Peter, Employee).</w:t>
-      </w:r>
-      <w:r>
-        <w:rPr>
-          <w:rtl w:val="0"/>
-        </w:rPr>
-      </w:r>
-    </w:p>
-    <w:p>
-      <w:pPr>
-        <w:shd w:fill="ffffff" w:val="clear"/>
-        <w:tabs>
-          <w:tab w:val="left" w:pos="709"/>
-        </w:tabs>
-        <w:rPr/>
-      </w:pPr>
-      <w:r>
-        <w:rPr>
-          <w:rtl w:val="0"/>
-        </w:rPr>
-      </w:r>
-    </w:p>
-    <w:p>
-      <w:pPr>
-        <w:shd w:fill="ffffff" w:val="clear"/>
-        <w:tabs>
-          <w:tab w:val="left" w:pos="709"/>
-        </w:tabs>
-        <w:rPr/>
-      </w:pPr>
-      <w:r>
-        <w:rPr>
-          <w:rFonts w:ascii="Liberation Sans" w:cs="Liberation Sans" w:eastAsia="Liberation Sans" w:hAnsi="Liberation Sans"/>
-          <w:rtl w:val="0"/>
-        </w:rPr>
-        <w:t xml:space="preserve">Resource URIs specialized implementations for different connectors / endpoints and content types (DB / OData, REST / HAL, etc.). Feature Resources backends (i.e.: URI for DB interaction).</w:t>
+        <w:t xml:space="preserve">Purpose driven hypermedia activation Augmented Semantic Content type activation. Messages / gestures. Rules (commands / verbs).</w:t>
+      </w:r>
+      <w:r>
+        <w:rPr>
+          <w:rtl w:val="0"/>
+        </w:rPr>
+      </w:r>
+    </w:p>
+    <w:p>
+      <w:pPr>
+        <w:shd w:fill="ffffff" w:val="clear"/>
+        <w:tabs>
+          <w:tab w:val="left" w:pos="709"/>
+        </w:tabs>
+        <w:rPr/>
+      </w:pPr>
+      <w:r>
+        <w:rPr>
+          <w:rtl w:val="0"/>
+        </w:rPr>
+      </w:r>
+    </w:p>
+    <w:p>
+      <w:pPr>
+        <w:shd w:fill="ffffff" w:val="clear"/>
+        <w:tabs>
+          <w:tab w:val="left" w:pos="709"/>
+        </w:tabs>
+        <w:rPr/>
+      </w:pPr>
+      <w:r>
+        <w:rPr>
+          <w:rFonts w:ascii="Liberation Sans" w:cs="Liberation Sans" w:eastAsia="Liberation Sans" w:hAnsi="Liberation Sans"/>
+          <w:rtl w:val="0"/>
+        </w:rPr>
+        <w:t xml:space="preserve">Browser referring context (Work, Peter, Employee). Resource URIs specialized implementations for different connectors / endpoints and content types (DB / OData, REST / HAL, etc.). Feature Resources backends (i.e.: URI for DB interaction).</w:t>
       </w:r>
       <w:r>
         <w:rPr>
@@ -12053,483 +10720,77 @@
           <w:rFonts w:ascii="Liberation Sans" w:cs="Liberation Sans" w:eastAsia="Liberation Sans" w:hAnsi="Liberation Sans"/>
           <w:rtl w:val="0"/>
         </w:rPr>
-        <w:t xml:space="preserve">Message dispatch, input statements resolve to applicable messages from switch from behavior to data layer invoking async microservice. Message case matching may involve entering and leaving data, schema and behavior paths if aggregated contexts matches more than one message. Visitor.</w:t>
-      </w:r>
-      <w:r>
-        <w:rPr>
-          <w:rtl w:val="0"/>
-        </w:rPr>
-      </w:r>
-    </w:p>
-    <w:p>
-      <w:pPr>
-        <w:shd w:fill="ffffff" w:val="clear"/>
-        <w:tabs>
-          <w:tab w:val="left" w:pos="709"/>
-        </w:tabs>
-        <w:rPr/>
-      </w:pPr>
-      <w:r>
-        <w:rPr>
-          <w:rtl w:val="0"/>
-        </w:rPr>
-      </w:r>
-    </w:p>
-    <w:p>
-      <w:pPr>
-        <w:shd w:fill="ffffff" w:val="clear"/>
-        <w:tabs>
-          <w:tab w:val="left" w:pos="709"/>
-        </w:tabs>
-        <w:rPr/>
-      </w:pPr>
-      <w:r>
-        <w:rPr>
-          <w:rFonts w:ascii="Liberation Sans" w:cs="Liberation Sans" w:eastAsia="Liberation Sans" w:hAnsi="Liberation Sans"/>
-          <w:rtl w:val="0"/>
-        </w:rPr>
-        <w:t xml:space="preserve">Message: functor (monadic transform) : Resource&lt;T&gt; -&gt; R, T, R : URIs (hierarchies, models, semantic content types). Available verbs / flows / navigation (browse models, state of application returned from materialized models). Parameterized functions (partial applications) into Messages metamodel resources. Contexts (dataflow). Execution graph.</w:t>
-      </w:r>
-      <w:r>
-        <w:rPr>
-          <w:rtl w:val="0"/>
-        </w:rPr>
-      </w:r>
-    </w:p>
-    <w:p>
-      <w:pPr>
-        <w:shd w:fill="ffffff" w:val="clear"/>
-        <w:tabs>
-          <w:tab w:val="left" w:pos="709"/>
-        </w:tabs>
-        <w:rPr/>
-      </w:pPr>
-      <w:r>
-        <w:rPr>
-          <w:rtl w:val="0"/>
-        </w:rPr>
-      </w:r>
-    </w:p>
-    <w:p>
-      <w:pPr>
-        <w:shd w:fill="ffffff" w:val="clear"/>
-        <w:tabs>
-          <w:tab w:val="left" w:pos="709"/>
-        </w:tabs>
-        <w:rPr/>
-      </w:pPr>
-      <w:r>
-        <w:rPr>
-          <w:rFonts w:ascii="Liberation Sans" w:cs="Liberation Sans" w:eastAsia="Liberation Sans" w:hAnsi="Liberation Sans"/>
-          <w:rtl w:val="0"/>
-        </w:rPr>
-        <w:t xml:space="preserve">Alignment Message: Resource -&gt; Statements (attributes, values).</w:t>
-      </w:r>
-      <w:r>
-        <w:rPr>
-          <w:rtl w:val="0"/>
-        </w:rPr>
-      </w:r>
-    </w:p>
-    <w:p>
-      <w:pPr>
-        <w:shd w:fill="ffffff" w:val="clear"/>
-        <w:tabs>
-          <w:tab w:val="left" w:pos="709"/>
-        </w:tabs>
-        <w:rPr/>
-      </w:pPr>
-      <w:r>
-        <w:rPr>
-          <w:rFonts w:ascii="Liberation Sans" w:cs="Liberation Sans" w:eastAsia="Liberation Sans" w:hAnsi="Liberation Sans"/>
-          <w:rtl w:val="0"/>
-        </w:rPr>
-        <w:t xml:space="preserve">Activation Message: Statement -&gt; Kind, Class.</w:t>
-      </w:r>
-      <w:r>
-        <w:rPr>
-          <w:rtl w:val="0"/>
-        </w:rPr>
-      </w:r>
-    </w:p>
-    <w:p>
-      <w:pPr>
-        <w:shd w:fill="ffffff" w:val="clear"/>
-        <w:tabs>
-          <w:tab w:val="left" w:pos="709"/>
-        </w:tabs>
-        <w:rPr/>
-      </w:pPr>
-      <w:r>
-        <w:rPr>
-          <w:rFonts w:ascii="Liberation Sans" w:cs="Liberation Sans" w:eastAsia="Liberation Sans" w:hAnsi="Liberation Sans"/>
-          <w:rtl w:val="0"/>
-        </w:rPr>
-        <w:t xml:space="preserve">Aggregation Message: Statement -&gt; Statement (next layer).</w:t>
-      </w:r>
-      <w:r>
-        <w:rPr>
-          <w:rtl w:val="0"/>
-        </w:rPr>
-      </w:r>
-    </w:p>
-    <w:p>
-      <w:pPr>
-        <w:shd w:fill="ffffff" w:val="clear"/>
-        <w:tabs>
-          <w:tab w:val="left" w:pos="709"/>
-        </w:tabs>
-        <w:rPr/>
-      </w:pPr>
-      <w:r>
-        <w:rPr>
-          <w:rtl w:val="0"/>
-        </w:rPr>
-      </w:r>
-    </w:p>
-    <w:p>
-      <w:pPr>
-        <w:shd w:fill="ffffff" w:val="clear"/>
-        <w:tabs>
-          <w:tab w:val="left" w:pos="709"/>
-        </w:tabs>
-        <w:rPr/>
-      </w:pPr>
-      <w:r>
-        <w:rPr>
-          <w:rFonts w:ascii="Liberation Sans" w:cs="Liberation Sans" w:eastAsia="Liberation Sans" w:hAnsi="Liberation Sans"/>
-          <w:rtl w:val="0"/>
-        </w:rPr>
-        <w:t xml:space="preserve">Subscriptions declarations / definitions. Applied on streams activations (transforms, executions resource parameterized partial contexts).</w:t>
-      </w:r>
-      <w:r>
-        <w:rPr>
-          <w:rtl w:val="0"/>
-        </w:rPr>
-      </w:r>
-    </w:p>
-    <w:p>
-      <w:pPr>
-        <w:shd w:fill="ffffff" w:val="clear"/>
-        <w:tabs>
-          <w:tab w:val="left" w:pos="709"/>
-        </w:tabs>
-        <w:rPr/>
-      </w:pPr>
-      <w:r>
-        <w:rPr>
-          <w:rtl w:val="0"/>
-        </w:rPr>
-      </w:r>
-    </w:p>
-    <w:p>
-      <w:pPr>
-        <w:shd w:fill="ffffff" w:val="clear"/>
-        <w:tabs>
-          <w:tab w:val="left" w:pos="709"/>
-        </w:tabs>
-        <w:rPr/>
-      </w:pPr>
-      <w:r>
-        <w:rPr>
-          <w:rFonts w:ascii="Liberation Sans" w:cs="Liberation Sans" w:eastAsia="Liberation Sans" w:hAnsi="Liberation Sans"/>
-          <w:rtl w:val="0"/>
-        </w:rPr>
-        <w:t xml:space="preserve">Messages metamodel: functor declarations partially defined over metamodels resource (T) defining transforms into (R) over appplication (flatMap) over / into (S). Messages inferred / aligned, activated, aggregated according base message transofrms resources. Messages inferred from models / layers. TBD.</w:t>
-      </w:r>
-      <w:r>
-        <w:rPr>
-          <w:rtl w:val="0"/>
-        </w:rPr>
-      </w:r>
-    </w:p>
-    <w:p>
-      <w:pPr>
-        <w:shd w:fill="ffffff" w:val="clear"/>
-        <w:tabs>
-          <w:tab w:val="left" w:pos="709"/>
-        </w:tabs>
-        <w:rPr/>
-      </w:pPr>
-      <w:r>
-        <w:rPr>
-          <w:rtl w:val="0"/>
-        </w:rPr>
-      </w:r>
-    </w:p>
-    <w:p>
-      <w:pPr>
-        <w:shd w:fill="ffffff" w:val="clear"/>
-        <w:tabs>
-          <w:tab w:val="left" w:pos="709"/>
-        </w:tabs>
-        <w:rPr/>
-      </w:pPr>
-      <w:r>
-        <w:rPr>
-          <w:rFonts w:ascii="Liberation Sans" w:cs="Liberation Sans" w:eastAsia="Liberation Sans" w:hAnsi="Liberation Sans"/>
-          <w:rtl w:val="0"/>
-        </w:rPr>
-        <w:t xml:space="preserve">R : Model Context hierarchy.</w:t>
-      </w:r>
-      <w:r>
-        <w:rPr>
-          <w:rtl w:val="0"/>
-        </w:rPr>
-      </w:r>
-    </w:p>
-    <w:p>
-      <w:pPr>
-        <w:shd w:fill="ffffff" w:val="clear"/>
-        <w:tabs>
-          <w:tab w:val="left" w:pos="709"/>
-        </w:tabs>
-        <w:rPr/>
-      </w:pPr>
-      <w:r>
-        <w:rPr>
-          <w:rFonts w:ascii="Liberation Sans" w:cs="Liberation Sans" w:eastAsia="Liberation Sans" w:hAnsi="Liberation Sans"/>
-          <w:rtl w:val="0"/>
-        </w:rPr>
-        <w:t xml:space="preserve">Functors &lt;T, R&gt; -&gt; Resource&lt;R&gt;;</w:t>
-      </w:r>
-      <w:r>
-        <w:rPr>
-          <w:rtl w:val="0"/>
-        </w:rPr>
-      </w:r>
-    </w:p>
-    <w:p>
-      <w:pPr>
-        <w:shd w:fill="ffffff" w:val="clear"/>
-        <w:tabs>
-          <w:tab w:val="left" w:pos="709"/>
-        </w:tabs>
-        <w:rPr/>
-      </w:pPr>
-      <w:r>
-        <w:rPr>
-          <w:rtl w:val="0"/>
-        </w:rPr>
-      </w:r>
-    </w:p>
-    <w:p>
-      <w:pPr>
-        <w:shd w:fill="ffffff" w:val="clear"/>
-        <w:tabs>
-          <w:tab w:val="left" w:pos="709"/>
-        </w:tabs>
-        <w:rPr/>
-      </w:pPr>
-      <w:r>
-        <w:rPr>
-          <w:rFonts w:ascii="Liberation Sans" w:cs="Liberation Sans" w:eastAsia="Liberation Sans" w:hAnsi="Liberation Sans"/>
-          <w:rtl w:val="0"/>
-        </w:rPr>
-        <w:t xml:space="preserve">Form / Template describing (reified as a Resource in a context model) declaratively subscriptions and actual exchange capabilities (datflow). Mappings, Transforms.</w:t>
-      </w:r>
-      <w:r>
-        <w:rPr>
-          <w:rtl w:val="0"/>
-        </w:rPr>
-      </w:r>
-    </w:p>
-    <w:p>
-      <w:pPr>
-        <w:shd w:fill="ffffff" w:val="clear"/>
-        <w:tabs>
-          <w:tab w:val="left" w:pos="709"/>
-        </w:tabs>
-        <w:rPr/>
-      </w:pPr>
-      <w:r>
-        <w:rPr>
-          <w:rtl w:val="0"/>
-        </w:rPr>
-      </w:r>
-    </w:p>
-    <w:p>
-      <w:pPr>
-        <w:shd w:fill="ffffff" w:val="clear"/>
-        <w:tabs>
-          <w:tab w:val="left" w:pos="709"/>
-        </w:tabs>
-        <w:rPr/>
-      </w:pPr>
-      <w:r>
-        <w:rPr>
-          <w:rFonts w:ascii="Liberation Sans" w:cs="Liberation Sans" w:eastAsia="Liberation Sans" w:hAnsi="Liberation Sans"/>
-          <w:rtl w:val="0"/>
-        </w:rPr>
-        <w:t xml:space="preserve">Processor which acts upon Resource events. Materialize results. Specify declaratively augmentations by means of messages.</w:t>
-      </w:r>
-      <w:r>
-        <w:rPr>
-          <w:rtl w:val="0"/>
-        </w:rPr>
-      </w:r>
-    </w:p>
-    <w:p>
-      <w:pPr>
-        <w:shd w:fill="ffffff" w:val="clear"/>
-        <w:tabs>
-          <w:tab w:val="left" w:pos="709"/>
-        </w:tabs>
-        <w:rPr/>
-      </w:pPr>
-      <w:r>
-        <w:rPr>
-          <w:rtl w:val="0"/>
-        </w:rPr>
-      </w:r>
-    </w:p>
-    <w:p>
-      <w:pPr>
-        <w:shd w:fill="ffffff" w:val="clear"/>
-        <w:tabs>
-          <w:tab w:val="left" w:pos="709"/>
-        </w:tabs>
-        <w:rPr/>
-      </w:pPr>
-      <w:r>
-        <w:rPr>
-          <w:rFonts w:ascii="Liberation Sans" w:cs="Liberation Sans" w:eastAsia="Liberation Sans" w:hAnsi="Liberation Sans"/>
-          <w:rtl w:val="0"/>
-        </w:rPr>
-        <w:t xml:space="preserve">Upper onto / domain aggregated messages.</w:t>
-      </w:r>
-      <w:r>
-        <w:rPr>
-          <w:rtl w:val="0"/>
-        </w:rPr>
-      </w:r>
-    </w:p>
-    <w:p>
-      <w:pPr>
-        <w:shd w:fill="ffffff" w:val="clear"/>
-        <w:tabs>
-          <w:tab w:val="left" w:pos="709"/>
-        </w:tabs>
-        <w:rPr/>
-      </w:pPr>
-      <w:r>
-        <w:rPr>
-          <w:rFonts w:ascii="Liberation Sans" w:cs="Liberation Sans" w:eastAsia="Liberation Sans" w:hAnsi="Liberation Sans"/>
-          <w:rtl w:val="0"/>
-        </w:rPr>
-        <w:t xml:space="preserve">Event bus: P2P deployment.</w:t>
-      </w:r>
-      <w:r>
-        <w:rPr>
-          <w:rtl w:val="0"/>
-        </w:rPr>
-      </w:r>
-    </w:p>
-    <w:p>
-      <w:pPr>
-        <w:shd w:fill="ffffff" w:val="clear"/>
-        <w:tabs>
-          <w:tab w:val="left" w:pos="709"/>
-        </w:tabs>
-        <w:rPr/>
-      </w:pPr>
-      <w:r>
-        <w:rPr>
-          <w:rFonts w:ascii="Liberation Sans" w:cs="Liberation Sans" w:eastAsia="Liberation Sans" w:hAnsi="Liberation Sans"/>
-          <w:rtl w:val="0"/>
-        </w:rPr>
-        <w:t xml:space="preserve">Messages: Monadic applicables over Resource (flatMap). Matches Augmentation Forms / Flows.</w:t>
-      </w:r>
-      <w:r>
-        <w:rPr>
-          <w:rtl w:val="0"/>
-        </w:rPr>
-      </w:r>
-    </w:p>
-    <w:p>
-      <w:pPr>
-        <w:shd w:fill="ffffff" w:val="clear"/>
-        <w:tabs>
-          <w:tab w:val="left" w:pos="709"/>
-        </w:tabs>
-        <w:rPr/>
-      </w:pPr>
-      <w:r>
-        <w:rPr>
-          <w:rFonts w:ascii="Liberation Sans" w:cs="Liberation Sans" w:eastAsia="Liberation Sans" w:hAnsi="Liberation Sans"/>
-          <w:rtl w:val="0"/>
-        </w:rPr>
-        <w:t xml:space="preserve">Base HTTP / Browse (REST) Messages. Custom Messages.</w:t>
-      </w:r>
-      <w:r>
-        <w:rPr>
-          <w:rtl w:val="0"/>
-        </w:rPr>
-      </w:r>
-    </w:p>
-    <w:p>
-      <w:pPr>
-        <w:shd w:fill="ffffff" w:val="clear"/>
-        <w:tabs>
-          <w:tab w:val="left" w:pos="709"/>
-        </w:tabs>
-        <w:rPr/>
-      </w:pPr>
-      <w:r>
-        <w:rPr>
-          <w:rtl w:val="0"/>
-        </w:rPr>
-      </w:r>
-    </w:p>
-    <w:p>
-      <w:pPr>
-        <w:shd w:fill="ffffff" w:val="clear"/>
-        <w:tabs>
-          <w:tab w:val="left" w:pos="709"/>
-        </w:tabs>
-        <w:rPr/>
-      </w:pPr>
-      <w:r>
-        <w:rPr>
-          <w:rFonts w:ascii="Liberation Sans" w:cs="Liberation Sans" w:eastAsia="Liberation Sans" w:hAnsi="Liberation Sans"/>
-          <w:rtl w:val="0"/>
-        </w:rPr>
-        <w:t xml:space="preserve">Service URIs (reactive clients / connectors):</w:t>
-      </w:r>
-      <w:r>
-        <w:rPr>
-          <w:rtl w:val="0"/>
-        </w:rPr>
-      </w:r>
-    </w:p>
-    <w:p>
-      <w:pPr>
-        <w:shd w:fill="ffffff" w:val="clear"/>
-        <w:tabs>
-          <w:tab w:val="left" w:pos="709"/>
-        </w:tabs>
-        <w:rPr/>
-      </w:pPr>
-      <w:r>
-        <w:rPr>
-          <w:rtl w:val="0"/>
-        </w:rPr>
-      </w:r>
-    </w:p>
-    <w:p>
-      <w:pPr>
-        <w:shd w:fill="ffffff" w:val="clear"/>
-        <w:tabs>
-          <w:tab w:val="left" w:pos="709"/>
-        </w:tabs>
-        <w:rPr/>
-      </w:pPr>
-      <w:r>
-        <w:rPr>
-          <w:rFonts w:ascii="Liberation Sans" w:cs="Liberation Sans" w:eastAsia="Liberation Sans" w:hAnsi="Liberation Sans"/>
-          <w:rtl w:val="0"/>
-        </w:rPr>
-        <w:t xml:space="preserve">Base core service URIs (index, naming, registry). URI subclasses implementing / wrapping state for Resource monads offering protocols / addressing / content types / representations facades for services: DBs, WS (REST, SOAP, SPARQL), ML (predictions), etc.</w:t>
+        <w:t xml:space="preserve">Message dispatch, input statements resolve to applicable messages from switch from behavior to data layer invoking async microservice. Message case matching may involve entering and leaving data, schema and behavior paths if aggregated contexts matches more than one message. Visitor. Execution graph.</w:t>
+      </w:r>
+      <w:r>
+        <w:rPr>
+          <w:rtl w:val="0"/>
+        </w:rPr>
+      </w:r>
+    </w:p>
+    <w:p>
+      <w:pPr>
+        <w:shd w:fill="ffffff" w:val="clear"/>
+        <w:tabs>
+          <w:tab w:val="left" w:pos="709"/>
+        </w:tabs>
+        <w:rPr/>
+      </w:pPr>
+      <w:r>
+        <w:rPr>
+          <w:rtl w:val="0"/>
+        </w:rPr>
+      </w:r>
+    </w:p>
+    <w:p>
+      <w:pPr>
+        <w:shd w:fill="ffffff" w:val="clear"/>
+        <w:tabs>
+          <w:tab w:val="left" w:pos="709"/>
+        </w:tabs>
+        <w:rPr/>
+      </w:pPr>
+      <w:r>
+        <w:rPr>
+          <w:rFonts w:ascii="Liberation Sans" w:cs="Liberation Sans" w:eastAsia="Liberation Sans" w:hAnsi="Liberation Sans"/>
+          <w:rtl w:val="0"/>
+        </w:rPr>
+        <w:t xml:space="preserve">Form / Template describing (reified as a Resource in a context model) declaratively subscriptions and actual exchange capabilities (dataflow). Mappings, Transforms.</w:t>
+      </w:r>
+      <w:r>
+        <w:rPr>
+          <w:rtl w:val="0"/>
+        </w:rPr>
+      </w:r>
+    </w:p>
+    <w:p>
+      <w:pPr>
+        <w:shd w:fill="ffffff" w:val="clear"/>
+        <w:tabs>
+          <w:tab w:val="left" w:pos="709"/>
+        </w:tabs>
+        <w:rPr/>
+      </w:pPr>
+      <w:r>
+        <w:rPr>
+          <w:rtl w:val="0"/>
+        </w:rPr>
+      </w:r>
+    </w:p>
+    <w:p>
+      <w:pPr>
+        <w:shd w:fill="ffffff" w:val="clear"/>
+        <w:tabs>
+          <w:tab w:val="left" w:pos="709"/>
+        </w:tabs>
+        <w:rPr/>
+      </w:pPr>
+      <w:r>
+        <w:rPr>
+          <w:rFonts w:ascii="Liberation Sans" w:cs="Liberation Sans" w:eastAsia="Liberation Sans" w:hAnsi="Liberation Sans"/>
+          <w:rtl w:val="0"/>
+        </w:rPr>
+        <w:t xml:space="preserve">Processor which acts upon Resource events. Materialize results. Specify declaratively augmentations by means of messages. Metamodel model events I/O, flows.</w:t>
       </w:r>
       <w:r>
         <w:rPr>
@@ -12666,6 +10927,35 @@
       </w:pPr>
       <w:r>
         <w:rPr>
+          <w:rtl w:val="0"/>
+        </w:rPr>
+        <w:t xml:space="preserve">Metamodel Message event driven I/O protocol:</w:t>
+      </w:r>
+    </w:p>
+    <w:p>
+      <w:pPr>
+        <w:shd w:fill="ffffff" w:val="clear"/>
+        <w:tabs>
+          <w:tab w:val="left" w:pos="709"/>
+        </w:tabs>
+        <w:rPr/>
+      </w:pPr>
+      <w:r>
+        <w:rPr>
+          <w:rtl w:val="0"/>
+        </w:rPr>
+      </w:r>
+    </w:p>
+    <w:p>
+      <w:pPr>
+        <w:shd w:fill="ffffff" w:val="clear"/>
+        <w:tabs>
+          <w:tab w:val="left" w:pos="709"/>
+        </w:tabs>
+        <w:rPr/>
+      </w:pPr>
+      <w:r>
+        <w:rPr>
           <w:rFonts w:ascii="Liberation Sans" w:cs="Liberation Sans" w:eastAsia="Liberation Sans" w:hAnsi="Liberation Sans"/>
           <w:rtl w:val="0"/>
         </w:rPr>
@@ -12809,470 +11099,42 @@
           <w:rFonts w:ascii="Liberation Sans" w:cs="Liberation Sans" w:eastAsia="Liberation Sans" w:hAnsi="Liberation Sans"/>
           <w:rtl w:val="0"/>
         </w:rPr>
-        <w:t xml:space="preserve">Dimensional input set model specificatíon (from Statement layer, ordered SPOs: order criteria, comparisons. Kinds / class / occurrence / instance order criteria?). Value, Previous, Distance, Next. Dimension, Unit, Measure, Value (aggregated ordered statements layers).</w:t>
-      </w:r>
-      <w:r>
-        <w:rPr>
-          <w:rtl w:val="0"/>
-        </w:rPr>
-      </w:r>
-    </w:p>
-    <w:p>
-      <w:pPr>
-        <w:shd w:fill="ffffff" w:val="clear"/>
-        <w:tabs>
-          <w:tab w:val="left" w:pos="709"/>
-        </w:tabs>
-        <w:rPr/>
-      </w:pPr>
-      <w:r>
-        <w:rPr>
-          <w:rtl w:val="0"/>
-        </w:rPr>
-      </w:r>
-    </w:p>
-    <w:p>
-      <w:pPr>
-        <w:shd w:fill="ffffff" w:val="clear"/>
-        <w:tabs>
-          <w:tab w:val="left" w:pos="709"/>
-        </w:tabs>
-        <w:rPr/>
-      </w:pPr>
-      <w:r>
-        <w:rPr>
-          <w:rFonts w:ascii="Liberation Sans" w:cs="Liberation Sans" w:eastAsia="Liberation Sans" w:hAnsi="Liberation Sans"/>
-          <w:b w:val="0"/>
-          <w:rtl w:val="0"/>
-        </w:rPr>
-        <w:t xml:space="preserve">Populate / align / annotate models with dimensional data. Model input: statements (model resources). Model specification: augment, sort statements. Model specification: specialization of base model layers. Resolve resolution statements order.</w:t>
-      </w:r>
-      <w:r>
-        <w:rPr>
-          <w:rtl w:val="0"/>
-        </w:rPr>
-      </w:r>
-    </w:p>
-    <w:p>
-      <w:pPr>
-        <w:shd w:fill="ffffff" w:val="clear"/>
-        <w:tabs>
-          <w:tab w:val="left" w:pos="709"/>
-        </w:tabs>
-        <w:rPr/>
-      </w:pPr>
-      <w:r>
-        <w:rPr>
-          <w:rFonts w:ascii="Liberation Sans" w:cs="Liberation Sans" w:eastAsia="Liberation Sans" w:hAnsi="Liberation Sans"/>
-          <w:rtl w:val="0"/>
-        </w:rPr>
-        <w:t xml:space="preserve">Encoding: Resource ID. Encoded Resource contents (signature / occurrence). Augmentation: Resource (SortedSet) set (Message) resolution from context over Template / Resource(s).</w:t>
-      </w:r>
-      <w:r>
-        <w:rPr>
-          <w:rtl w:val="0"/>
-        </w:rPr>
-      </w:r>
-    </w:p>
-    <w:p>
-      <w:pPr>
-        <w:shd w:fill="ffffff" w:val="clear"/>
-        <w:tabs>
-          <w:tab w:val="left" w:pos="709"/>
-        </w:tabs>
-        <w:rPr/>
-      </w:pPr>
-      <w:r>
-        <w:rPr>
-          <w:rtl w:val="0"/>
-        </w:rPr>
-      </w:r>
-    </w:p>
-    <w:p>
-      <w:pPr>
-        <w:shd w:fill="ffffff" w:val="clear"/>
-        <w:tabs>
-          <w:tab w:val="left" w:pos="709"/>
-        </w:tabs>
-        <w:rPr/>
-      </w:pPr>
-      <w:r>
-        <w:rPr>
-          <w:rFonts w:ascii="Liberation Sans" w:cs="Liberation Sans" w:eastAsia="Liberation Sans" w:hAnsi="Liberation Sans"/>
-          <w:rtl w:val="0"/>
-        </w:rPr>
-        <w:t xml:space="preserve">Encode IDs: Context Kind, upper (meta) Resources (levels / layers). Resource contents / contexts (identify by occurrences in roles in other contexts, Meta Resources, layers class, metaclass, instance). Compose IDs (hierarchical graph properties encoded string) from outer to inner resources (Context, Kind, Occurrence, Role, Resource). "Operable" IDs (ClassIDs / InstanceIDs: Meta Model reifications / occurrences).</w:t>
-      </w:r>
-      <w:r>
-        <w:rPr>
-          <w:rtl w:val="0"/>
-        </w:rPr>
-      </w:r>
-    </w:p>
-    <w:p>
-      <w:pPr>
-        <w:shd w:fill="ffffff" w:val="clear"/>
-        <w:tabs>
-          <w:tab w:val="left" w:pos="709"/>
-        </w:tabs>
-        <w:rPr/>
-      </w:pPr>
-      <w:r>
-        <w:rPr>
-          <w:rtl w:val="0"/>
-        </w:rPr>
-      </w:r>
-    </w:p>
-    <w:p>
-      <w:pPr>
-        <w:shd w:fill="ffffff" w:val="clear"/>
-        <w:tabs>
-          <w:tab w:val="left" w:pos="709"/>
-        </w:tabs>
-        <w:rPr/>
-      </w:pPr>
-      <w:r>
-        <w:rPr>
-          <w:rFonts w:ascii="Liberation Sans" w:cs="Liberation Sans" w:eastAsia="Liberation Sans" w:hAnsi="Liberation Sans"/>
-          <w:rtl w:val="0"/>
-        </w:rPr>
-        <w:t xml:space="preserve">Encode common upper Semiotic / Dimensional Model: Reference Model.</w:t>
-      </w:r>
-      <w:r>
-        <w:rPr>
-          <w:rtl w:val="0"/>
-        </w:rPr>
-      </w:r>
-    </w:p>
-    <w:p>
-      <w:pPr>
-        <w:shd w:fill="ffffff" w:val="clear"/>
-        <w:tabs>
-          <w:tab w:val="left" w:pos="709"/>
-        </w:tabs>
-        <w:rPr/>
-      </w:pPr>
-      <w:r>
-        <w:rPr>
-          <w:rFonts w:ascii="Liberation Sans" w:cs="Liberation Sans" w:eastAsia="Liberation Sans" w:hAnsi="Liberation Sans"/>
-          <w:rtl w:val="0"/>
-        </w:rPr>
-        <w:t xml:space="preserve">Encode Kind / Context hierarchies.</w:t>
-      </w:r>
-      <w:r>
-        <w:rPr>
-          <w:rtl w:val="0"/>
-        </w:rPr>
-      </w:r>
-    </w:p>
-    <w:p>
-      <w:pPr>
-        <w:shd w:fill="ffffff" w:val="clear"/>
-        <w:tabs>
-          <w:tab w:val="left" w:pos="709"/>
-        </w:tabs>
-        <w:rPr/>
-      </w:pPr>
-      <w:r>
-        <w:rPr>
-          <w:rFonts w:ascii="Liberation Sans" w:cs="Liberation Sans" w:eastAsia="Liberation Sans" w:hAnsi="Liberation Sans"/>
-          <w:rtl w:val="0"/>
-        </w:rPr>
-        <w:t xml:space="preserve">Encode Augmentation(s) as Resource descriptions.</w:t>
-      </w:r>
-      <w:r>
-        <w:rPr>
-          <w:rtl w:val="0"/>
-        </w:rPr>
-      </w:r>
-    </w:p>
-    <w:p>
-      <w:pPr>
-        <w:shd w:fill="ffffff" w:val="clear"/>
-        <w:tabs>
-          <w:tab w:val="left" w:pos="709"/>
-        </w:tabs>
-        <w:rPr/>
-      </w:pPr>
-      <w:r>
-        <w:rPr>
-          <w:rFonts w:ascii="Liberation Sans" w:cs="Liberation Sans" w:eastAsia="Liberation Sans" w:hAnsi="Liberation Sans"/>
-          <w:rtl w:val="0"/>
-        </w:rPr>
-        <w:t xml:space="preserve">Encode Model(s) as Respurce set. Meta Resources, layers Contexts, Kinds (reified).</w:t>
-      </w:r>
-      <w:r>
-        <w:rPr>
-          <w:rtl w:val="0"/>
-        </w:rPr>
-      </w:r>
-    </w:p>
-    <w:p>
-      <w:pPr>
-        <w:shd w:fill="ffffff" w:val="clear"/>
-        <w:tabs>
-          <w:tab w:val="left" w:pos="709"/>
-        </w:tabs>
-        <w:rPr/>
-      </w:pPr>
-      <w:r>
-        <w:rPr>
-          <w:rFonts w:ascii="Liberation Sans" w:cs="Liberation Sans" w:eastAsia="Liberation Sans" w:hAnsi="Liberation Sans"/>
-          <w:rtl w:val="0"/>
-        </w:rPr>
-        <w:t xml:space="preserve">Encode Graph Execution Semantics. Dataflow: Context Kind signatures. Iteration, conditional jumps.</w:t>
-      </w:r>
-      <w:r>
-        <w:rPr>
-          <w:rtl w:val="0"/>
-        </w:rPr>
-      </w:r>
-    </w:p>
-    <w:p>
-      <w:pPr>
-        <w:shd w:fill="ffffff" w:val="clear"/>
-        <w:tabs>
-          <w:tab w:val="left" w:pos="709"/>
-        </w:tabs>
-        <w:rPr/>
-      </w:pPr>
-      <w:r>
-        <w:rPr>
-          <w:rFonts w:ascii="Liberation Sans" w:cs="Liberation Sans" w:eastAsia="Liberation Sans" w:hAnsi="Liberation Sans"/>
-          <w:rtl w:val="0"/>
-        </w:rPr>
-        <w:t xml:space="preserve">Object occurrence of Predicate.</w:t>
-      </w:r>
-      <w:r>
-        <w:rPr>
-          <w:rtl w:val="0"/>
-        </w:rPr>
-      </w:r>
-    </w:p>
-    <w:p>
-      <w:pPr>
-        <w:shd w:fill="ffffff" w:val="clear"/>
-        <w:tabs>
-          <w:tab w:val="left" w:pos="709"/>
-        </w:tabs>
-        <w:rPr/>
-      </w:pPr>
-      <w:r>
-        <w:rPr>
-          <w:rFonts w:ascii="Liberation Sans" w:cs="Liberation Sans" w:eastAsia="Liberation Sans" w:hAnsi="Liberation Sans"/>
-          <w:rtl w:val="0"/>
-        </w:rPr>
-        <w:t xml:space="preserve">Sets. Quads. SortedSet.</w:t>
-      </w:r>
-      <w:r>
-        <w:rPr>
-          <w:rtl w:val="0"/>
-        </w:rPr>
-      </w:r>
-    </w:p>
-    <w:p>
-      <w:pPr>
-        <w:shd w:fill="ffffff" w:val="clear"/>
-        <w:tabs>
-          <w:tab w:val="left" w:pos="709"/>
-        </w:tabs>
-        <w:rPr/>
-      </w:pPr>
-      <w:r>
-        <w:rPr>
-          <w:rFonts w:ascii="Liberation Sans" w:cs="Liberation Sans" w:eastAsia="Liberation Sans" w:hAnsi="Liberation Sans"/>
-          <w:rtl w:val="0"/>
-        </w:rPr>
-        <w:t xml:space="preserve">Metaclass / Class / Instance.</w:t>
-      </w:r>
-      <w:r>
-        <w:rPr>
-          <w:rtl w:val="0"/>
-        </w:rPr>
-      </w:r>
-    </w:p>
-    <w:p>
-      <w:pPr>
-        <w:shd w:fill="ffffff" w:val="clear"/>
-        <w:tabs>
-          <w:tab w:val="left" w:pos="709"/>
-        </w:tabs>
-        <w:rPr/>
-      </w:pPr>
-      <w:r>
-        <w:rPr>
-          <w:rFonts w:ascii="Liberation Sans" w:cs="Liberation Sans" w:eastAsia="Liberation Sans" w:hAnsi="Liberation Sans"/>
-          <w:rtl w:val="0"/>
-        </w:rPr>
-        <w:t xml:space="preserve">Class / Instance ID pairs:</w:t>
-      </w:r>
-      <w:r>
-        <w:rPr>
-          <w:rtl w:val="0"/>
-        </w:rPr>
-      </w:r>
-    </w:p>
-    <w:p>
-      <w:pPr>
-        <w:shd w:fill="ffffff" w:val="clear"/>
-        <w:tabs>
-          <w:tab w:val="left" w:pos="709"/>
-        </w:tabs>
-        <w:rPr/>
-      </w:pPr>
-      <w:r>
-        <w:rPr>
-          <w:rFonts w:ascii="Liberation Sans" w:cs="Liberation Sans" w:eastAsia="Liberation Sans" w:hAnsi="Liberation Sans"/>
-          <w:rtl w:val="0"/>
-        </w:rPr>
-        <w:t xml:space="preserve">Subject / Context / Role : Attribute, Value. Metamodel. Encoding: each type as each (pair) kind. Pairs.</w:t>
-      </w:r>
-      <w:r>
-        <w:rPr>
-          <w:rtl w:val="0"/>
-        </w:rPr>
-      </w:r>
-    </w:p>
-    <w:p>
-      <w:pPr>
-        <w:shd w:fill="ffffff" w:val="clear"/>
-        <w:tabs>
-          <w:tab w:val="left" w:pos="709"/>
-        </w:tabs>
-        <w:rPr/>
-      </w:pPr>
-      <w:r>
-        <w:rPr>
-          <w:rtl w:val="0"/>
-        </w:rPr>
-      </w:r>
-    </w:p>
-    <w:p>
-      <w:pPr>
-        <w:shd w:fill="ffffff" w:val="clear"/>
-        <w:tabs>
-          <w:tab w:val="left" w:pos="709"/>
-        </w:tabs>
-        <w:rPr/>
-      </w:pPr>
-      <w:r>
-        <w:rPr>
-          <w:rFonts w:ascii="Liberation Sans" w:cs="Liberation Sans" w:eastAsia="Liberation Sans" w:hAnsi="Liberation Sans"/>
-          <w:rtl w:val="0"/>
-        </w:rPr>
-        <w:t xml:space="preserve">Semiotic encoding:</w:t>
-      </w:r>
-      <w:r>
-        <w:rPr>
-          <w:rtl w:val="0"/>
-        </w:rPr>
-      </w:r>
-    </w:p>
-    <w:p>
-      <w:pPr>
-        <w:shd w:fill="ffffff" w:val="clear"/>
-        <w:tabs>
-          <w:tab w:val="left" w:pos="709"/>
-        </w:tabs>
-        <w:rPr/>
-      </w:pPr>
-      <w:r>
-        <w:rPr>
-          <w:rFonts w:ascii="Liberation Sans" w:cs="Liberation Sans" w:eastAsia="Liberation Sans" w:hAnsi="Liberation Sans"/>
-          <w:rtl w:val="0"/>
-        </w:rPr>
-        <w:t xml:space="preserve">(Context, Sign, Concept, Object);</w:t>
-      </w:r>
-      <w:r>
-        <w:rPr>
-          <w:rtl w:val="0"/>
-        </w:rPr>
-      </w:r>
-    </w:p>
-    <w:p>
-      <w:pPr>
-        <w:shd w:fill="ffffff" w:val="clear"/>
-        <w:tabs>
-          <w:tab w:val="left" w:pos="709"/>
-        </w:tabs>
-        <w:rPr/>
-      </w:pPr>
-      <w:r>
-        <w:rPr>
-          <w:rFonts w:ascii="Liberation Sans" w:cs="Liberation Sans" w:eastAsia="Liberation Sans" w:hAnsi="Liberation Sans"/>
-          <w:rtl w:val="0"/>
-        </w:rPr>
-        <w:t xml:space="preserve">Value as Occurrence of Attribute in Attribute Occurrence Context. Meta Resource context roles).</w:t>
-      </w:r>
-      <w:r>
-        <w:rPr>
-          <w:rtl w:val="0"/>
-        </w:rPr>
-      </w:r>
-    </w:p>
-    <w:p>
-      <w:pPr>
-        <w:shd w:fill="ffffff" w:val="clear"/>
-        <w:tabs>
-          <w:tab w:val="left" w:pos="709"/>
-        </w:tabs>
-        <w:rPr/>
-      </w:pPr>
-      <w:r>
-        <w:rPr>
-          <w:rtl w:val="0"/>
-        </w:rPr>
-      </w:r>
-    </w:p>
-    <w:p>
-      <w:pPr>
-        <w:shd w:fill="ffffff" w:val="clear"/>
-        <w:tabs>
-          <w:tab w:val="left" w:pos="709"/>
-        </w:tabs>
-        <w:rPr/>
-      </w:pPr>
-      <w:r>
-        <w:rPr>
-          <w:rFonts w:ascii="Liberation Sans" w:cs="Liberation Sans" w:eastAsia="Liberation Sans" w:hAnsi="Liberation Sans"/>
-          <w:rtl w:val="0"/>
-        </w:rPr>
-        <w:t xml:space="preserve">Augmentation: basic operation. Resource Set Specification (SortedSet / Statement) matching Model which returns augmented Message response (Model I/O).</w:t>
-      </w:r>
-      <w:r>
-        <w:rPr>
-          <w:rtl w:val="0"/>
-        </w:rPr>
-      </w:r>
-    </w:p>
-    <w:p>
-      <w:pPr>
-        <w:shd w:fill="ffffff" w:val="clear"/>
-        <w:tabs>
-          <w:tab w:val="left" w:pos="709"/>
-        </w:tabs>
-        <w:rPr/>
-      </w:pPr>
-      <w:r>
-        <w:rPr>
-          <w:rtl w:val="0"/>
-        </w:rPr>
-      </w:r>
-    </w:p>
-    <w:p>
-      <w:pPr>
-        <w:shd w:fill="ffffff" w:val="clear"/>
-        <w:tabs>
-          <w:tab w:val="left" w:pos="709"/>
-        </w:tabs>
-        <w:rPr/>
-      </w:pPr>
-      <w:r>
-        <w:rPr>
-          <w:rFonts w:ascii="Liberation Sans" w:cs="Liberation Sans" w:eastAsia="Liberation Sans" w:hAnsi="Liberation Sans"/>
-          <w:rtl w:val="0"/>
-        </w:rPr>
-        <w:t xml:space="preserve">Encoding: recursive resource quads encoding hierarchy, order, class, instance, attributes. Operate inferences over (upper) patterns (bitstring / lattice). Meta Model, Facets, Levels. Specifications: Signatures, Forms, Flows (encode events / transforms provenance).</w:t>
+        <w:t xml:space="preserve">Dimensional input set model aggregation specificatíon (from Statement layer, ordered SPOs: order criteria, comparisons. Kinds / class / occurrence / instance order criteria?). Value, Previous, Distance, Next. Dimension, Unit, Measure, Value (aggregated ordered statements layers).</w:t>
+      </w:r>
+      <w:r>
+        <w:rPr>
+          <w:rtl w:val="0"/>
+        </w:rPr>
+      </w:r>
+    </w:p>
+    <w:p>
+      <w:pPr>
+        <w:shd w:fill="ffffff" w:val="clear"/>
+        <w:tabs>
+          <w:tab w:val="left" w:pos="709"/>
+        </w:tabs>
+        <w:rPr/>
+      </w:pPr>
+      <w:r>
+        <w:rPr>
+          <w:rtl w:val="0"/>
+        </w:rPr>
+      </w:r>
+    </w:p>
+    <w:p>
+      <w:pPr>
+        <w:shd w:fill="ffffff" w:val="clear"/>
+        <w:tabs>
+          <w:tab w:val="left" w:pos="709"/>
+        </w:tabs>
+        <w:rPr/>
+      </w:pPr>
+      <w:r>
+        <w:rPr>
+          <w:rFonts w:ascii="Liberation Sans" w:cs="Liberation Sans" w:eastAsia="Liberation Sans" w:hAnsi="Liberation Sans"/>
+          <w:rtl w:val="0"/>
+        </w:rPr>
+        <w:t xml:space="preserve">I/O: Augmentations. Basic operation. Resource Set Specification (SortedSet / Statement) matching Model which returns augmented Message response (Model I/O).</w:t>
       </w:r>
       <w:r>
         <w:rPr>
@@ -13339,6 +11201,200 @@
     </w:p>
     <w:p>
       <w:pPr>
+        <w:shd w:fill="ffffff" w:val="clear"/>
+        <w:tabs>
+          <w:tab w:val="left" w:pos="709"/>
+        </w:tabs>
+        <w:rPr/>
+      </w:pPr>
+      <w:r>
+        <w:rPr>
+          <w:rFonts w:ascii="Liberation Sans" w:cs="Liberation Sans" w:eastAsia="Liberation Sans" w:hAnsi="Liberation Sans"/>
+          <w:rtl w:val="0"/>
+        </w:rPr>
+        <w:t xml:space="preserve">Semiotic:</w:t>
+      </w:r>
+      <w:r>
+        <w:rPr>
+          <w:rtl w:val="0"/>
+        </w:rPr>
+      </w:r>
+    </w:p>
+    <w:p>
+      <w:pPr>
+        <w:shd w:fill="ffffff" w:val="clear"/>
+        <w:tabs>
+          <w:tab w:val="left" w:pos="709"/>
+        </w:tabs>
+        <w:rPr/>
+      </w:pPr>
+      <w:r>
+        <w:rPr>
+          <w:rtl w:val="0"/>
+        </w:rPr>
+      </w:r>
+    </w:p>
+    <w:p>
+      <w:pPr>
+        <w:shd w:fill="ffffff" w:val="clear"/>
+        <w:tabs>
+          <w:tab w:val="left" w:pos="709"/>
+        </w:tabs>
+        <w:rPr/>
+      </w:pPr>
+      <w:r>
+        <w:rPr>
+          <w:rFonts w:ascii="Liberation Sans" w:cs="Liberation Sans" w:eastAsia="Liberation Sans" w:hAnsi="Liberation Sans"/>
+          <w:rtl w:val="0"/>
+        </w:rPr>
+        <w:t xml:space="preserve">Subjects: attributes / values. Occurrences: contexts / roles.</w:t>
+      </w:r>
+      <w:r>
+        <w:rPr>
+          <w:rtl w:val="0"/>
+        </w:rPr>
+      </w:r>
+    </w:p>
+    <w:p>
+      <w:pPr>
+        <w:shd w:fill="ffffff" w:val="clear"/>
+        <w:tabs>
+          <w:tab w:val="left" w:pos="709"/>
+        </w:tabs>
+        <w:rPr/>
+      </w:pPr>
+      <w:r>
+        <w:rPr>
+          <w:rtl w:val="0"/>
+        </w:rPr>
+      </w:r>
+    </w:p>
+    <w:p>
+      <w:pPr>
+        <w:shd w:fill="ffffff" w:val="clear"/>
+        <w:tabs>
+          <w:tab w:val="left" w:pos="709"/>
+        </w:tabs>
+        <w:rPr/>
+      </w:pPr>
+      <w:r>
+        <w:rPr>
+          <w:rFonts w:ascii="Liberation Sans" w:cs="Liberation Sans" w:eastAsia="Liberation Sans" w:hAnsi="Liberation Sans"/>
+          <w:rtl w:val="0"/>
+        </w:rPr>
+        <w:t xml:space="preserve">(Context, Occurrence, Attribute, Value);</w:t>
+      </w:r>
+      <w:r>
+        <w:rPr>
+          <w:rtl w:val="0"/>
+        </w:rPr>
+      </w:r>
+    </w:p>
+    <w:p>
+      <w:pPr>
+        <w:shd w:fill="ffffff" w:val="clear"/>
+        <w:tabs>
+          <w:tab w:val="left" w:pos="709"/>
+        </w:tabs>
+        <w:rPr/>
+      </w:pPr>
+      <w:r>
+        <w:rPr>
+          <w:rFonts w:ascii="Liberation Sans" w:cs="Liberation Sans" w:eastAsia="Liberation Sans" w:hAnsi="Liberation Sans"/>
+          <w:rtl w:val="0"/>
+        </w:rPr>
+        <w:t xml:space="preserve">(Context, Sign, Concept, Object);</w:t>
+      </w:r>
+      <w:r>
+        <w:rPr>
+          <w:rtl w:val="0"/>
+        </w:rPr>
+      </w:r>
+    </w:p>
+    <w:p>
+      <w:pPr>
+        <w:shd w:fill="ffffff" w:val="clear"/>
+        <w:tabs>
+          <w:tab w:val="left" w:pos="709"/>
+        </w:tabs>
+        <w:rPr/>
+      </w:pPr>
+      <w:r>
+        <w:rPr>
+          <w:rtl w:val="0"/>
+        </w:rPr>
+      </w:r>
+    </w:p>
+    <w:p>
+      <w:pPr>
+        <w:shd w:fill="ffffff" w:val="clear"/>
+        <w:tabs>
+          <w:tab w:val="left" w:pos="709"/>
+        </w:tabs>
+        <w:rPr/>
+      </w:pPr>
+      <w:r>
+        <w:rPr>
+          <w:rFonts w:ascii="Liberation Sans" w:cs="Liberation Sans" w:eastAsia="Liberation Sans" w:hAnsi="Liberation Sans"/>
+          <w:rtl w:val="0"/>
+        </w:rPr>
+        <w:t xml:space="preserve">Metaclass, class, instance, occurrence.</w:t>
+      </w:r>
+      <w:r>
+        <w:rPr>
+          <w:rtl w:val="0"/>
+        </w:rPr>
+      </w:r>
+    </w:p>
+    <w:p>
+      <w:pPr>
+        <w:shd w:fill="ffffff" w:val="clear"/>
+        <w:tabs>
+          <w:tab w:val="left" w:pos="709"/>
+        </w:tabs>
+        <w:rPr/>
+      </w:pPr>
+      <w:r>
+        <w:rPr>
+          <w:rtl w:val="0"/>
+        </w:rPr>
+      </w:r>
+    </w:p>
+    <w:p>
+      <w:pPr>
+        <w:shd w:fill="ffffff" w:val="clear"/>
+        <w:tabs>
+          <w:tab w:val="left" w:pos="709"/>
+        </w:tabs>
+        <w:rPr>
+          <w:rFonts w:ascii="Liberation Sans" w:cs="Liberation Sans" w:eastAsia="Liberation Sans" w:hAnsi="Liberation Sans"/>
+        </w:rPr>
+      </w:pPr>
+      <w:r>
+        <w:rPr>
+          <w:rFonts w:ascii="Liberation Sans" w:cs="Liberation Sans" w:eastAsia="Liberation Sans" w:hAnsi="Liberation Sans"/>
+          <w:rtl w:val="0"/>
+        </w:rPr>
+        <w:t xml:space="preserve">Assert order / hierarchies / relations in dimensional axes. Containment (sets).</w:t>
+      </w:r>
+    </w:p>
+    <w:p>
+      <w:pPr>
+        <w:tabs>
+          <w:tab w:val="left" w:pos="709"/>
+        </w:tabs>
+        <w:rPr>
+          <w:rFonts w:ascii="Liberation Sans" w:cs="Liberation Sans" w:eastAsia="Liberation Sans" w:hAnsi="Liberation Sans"/>
+        </w:rPr>
+      </w:pPr>
+      <w:r>
+        <w:rPr>
+          <w:rtl w:val="0"/>
+        </w:rPr>
+      </w:r>
+    </w:p>
+    <w:p>
+      <w:pPr>
         <w:tabs>
           <w:tab w:val="left" w:pos="709"/>
         </w:tabs>
@@ -14054,8 +12110,6 @@
         </w:tabs>
         <w:rPr>
           <w:rFonts w:ascii="Liberation Sans" w:cs="Liberation Sans" w:eastAsia="Liberation Sans" w:hAnsi="Liberation Sans"/>
-          <w:sz w:val="28"/>
-          <w:szCs w:val="28"/>
         </w:rPr>
       </w:pPr>
       <w:r>
@@ -14065,10 +12119,374 @@
         </w:rPr>
         <w:t xml:space="preserve">CAM (Ternary bitstring). Routes. CSPO Functional Mappings (contextual / occurrences vector IDs).</w:t>
       </w:r>
-      <w:r>
-        <w:rPr>
-          <w:rtl w:val="0"/>
-        </w:rPr>
+    </w:p>
+    <w:p>
+      <w:pPr>
+        <w:tabs>
+          <w:tab w:val="left" w:pos="709"/>
+        </w:tabs>
+        <w:rPr>
+          <w:rFonts w:ascii="Liberation Sans" w:cs="Liberation Sans" w:eastAsia="Liberation Sans" w:hAnsi="Liberation Sans"/>
+        </w:rPr>
+      </w:pPr>
+      <w:r>
+        <w:rPr>
+          <w:rtl w:val="0"/>
+        </w:rPr>
+      </w:r>
+    </w:p>
+    <w:p>
+      <w:pPr>
+        <w:shd w:fill="ffffff" w:val="clear"/>
+        <w:tabs>
+          <w:tab w:val="left" w:pos="709"/>
+        </w:tabs>
+        <w:rPr/>
+      </w:pPr>
+      <w:r>
+        <w:rPr>
+          <w:rFonts w:ascii="Liberation Sans" w:cs="Liberation Sans" w:eastAsia="Liberation Sans" w:hAnsi="Liberation Sans"/>
+          <w:rtl w:val="0"/>
+        </w:rPr>
+        <w:t xml:space="preserve">Encode IDs: Context Kind, upper (meta) Resources (levels / layers). Resource contents / contexts (identify by occurrences in roles in other contexts, Meta Resources, layers class, metaclass, instance). Compose IDs (hierarchical graph properties encoded string) from outer to inner resources (Context, Kind, Occurrence, Role, Resource). "Operable" IDs (ClassIDs / InstanceIDs: Meta Model reifications / occurrences).</w:t>
+      </w:r>
+      <w:r>
+        <w:rPr>
+          <w:rtl w:val="0"/>
+        </w:rPr>
+      </w:r>
+    </w:p>
+    <w:p>
+      <w:pPr>
+        <w:shd w:fill="ffffff" w:val="clear"/>
+        <w:tabs>
+          <w:tab w:val="left" w:pos="709"/>
+        </w:tabs>
+        <w:rPr/>
+      </w:pPr>
+      <w:r>
+        <w:rPr>
+          <w:rtl w:val="0"/>
+        </w:rPr>
+      </w:r>
+    </w:p>
+    <w:p>
+      <w:pPr>
+        <w:shd w:fill="ffffff" w:val="clear"/>
+        <w:tabs>
+          <w:tab w:val="left" w:pos="709"/>
+        </w:tabs>
+        <w:rPr/>
+      </w:pPr>
+      <w:r>
+        <w:rPr>
+          <w:rFonts w:ascii="Liberation Sans" w:cs="Liberation Sans" w:eastAsia="Liberation Sans" w:hAnsi="Liberation Sans"/>
+          <w:rtl w:val="0"/>
+        </w:rPr>
+        <w:t xml:space="preserve">Encode common upper Semiotic / Dimensional Model: Reference Model.</w:t>
+      </w:r>
+      <w:r>
+        <w:rPr>
+          <w:rtl w:val="0"/>
+        </w:rPr>
+      </w:r>
+    </w:p>
+    <w:p>
+      <w:pPr>
+        <w:shd w:fill="ffffff" w:val="clear"/>
+        <w:tabs>
+          <w:tab w:val="left" w:pos="709"/>
+        </w:tabs>
+        <w:rPr/>
+      </w:pPr>
+      <w:r>
+        <w:rPr>
+          <w:rFonts w:ascii="Liberation Sans" w:cs="Liberation Sans" w:eastAsia="Liberation Sans" w:hAnsi="Liberation Sans"/>
+          <w:rtl w:val="0"/>
+        </w:rPr>
+        <w:t xml:space="preserve">Encode Kind / Context hierarchies.</w:t>
+      </w:r>
+      <w:r>
+        <w:rPr>
+          <w:rtl w:val="0"/>
+        </w:rPr>
+      </w:r>
+    </w:p>
+    <w:p>
+      <w:pPr>
+        <w:shd w:fill="ffffff" w:val="clear"/>
+        <w:tabs>
+          <w:tab w:val="left" w:pos="709"/>
+        </w:tabs>
+        <w:rPr/>
+      </w:pPr>
+      <w:r>
+        <w:rPr>
+          <w:rFonts w:ascii="Liberation Sans" w:cs="Liberation Sans" w:eastAsia="Liberation Sans" w:hAnsi="Liberation Sans"/>
+          <w:rtl w:val="0"/>
+        </w:rPr>
+        <w:t xml:space="preserve">Encode Augmentation(s) as Resource descriptions.</w:t>
+      </w:r>
+      <w:r>
+        <w:rPr>
+          <w:rtl w:val="0"/>
+        </w:rPr>
+      </w:r>
+    </w:p>
+    <w:p>
+      <w:pPr>
+        <w:shd w:fill="ffffff" w:val="clear"/>
+        <w:tabs>
+          <w:tab w:val="left" w:pos="709"/>
+        </w:tabs>
+        <w:rPr/>
+      </w:pPr>
+      <w:r>
+        <w:rPr>
+          <w:rFonts w:ascii="Liberation Sans" w:cs="Liberation Sans" w:eastAsia="Liberation Sans" w:hAnsi="Liberation Sans"/>
+          <w:rtl w:val="0"/>
+        </w:rPr>
+        <w:t xml:space="preserve">Encode Model(s) as Respurce set. Meta Resources, layers Contexts, Kinds (reified).</w:t>
+      </w:r>
+      <w:r>
+        <w:rPr>
+          <w:rtl w:val="0"/>
+        </w:rPr>
+      </w:r>
+    </w:p>
+    <w:p>
+      <w:pPr>
+        <w:shd w:fill="ffffff" w:val="clear"/>
+        <w:tabs>
+          <w:tab w:val="left" w:pos="709"/>
+        </w:tabs>
+        <w:rPr/>
+      </w:pPr>
+      <w:r>
+        <w:rPr>
+          <w:rFonts w:ascii="Liberation Sans" w:cs="Liberation Sans" w:eastAsia="Liberation Sans" w:hAnsi="Liberation Sans"/>
+          <w:rtl w:val="0"/>
+        </w:rPr>
+        <w:t xml:space="preserve">Encode Graph Execution Semantics. Dataflow: Context Kind signatures. Iteration, conditional jumps.</w:t>
+      </w:r>
+      <w:r>
+        <w:rPr>
+          <w:rtl w:val="0"/>
+        </w:rPr>
+      </w:r>
+    </w:p>
+    <w:p>
+      <w:pPr>
+        <w:shd w:fill="ffffff" w:val="clear"/>
+        <w:tabs>
+          <w:tab w:val="left" w:pos="709"/>
+        </w:tabs>
+        <w:rPr/>
+      </w:pPr>
+      <w:r>
+        <w:rPr>
+          <w:rFonts w:ascii="Liberation Sans" w:cs="Liberation Sans" w:eastAsia="Liberation Sans" w:hAnsi="Liberation Sans"/>
+          <w:rtl w:val="0"/>
+        </w:rPr>
+        <w:t xml:space="preserve">Object occurrence of Predicate.</w:t>
+      </w:r>
+      <w:r>
+        <w:rPr>
+          <w:rtl w:val="0"/>
+        </w:rPr>
+      </w:r>
+    </w:p>
+    <w:p>
+      <w:pPr>
+        <w:shd w:fill="ffffff" w:val="clear"/>
+        <w:tabs>
+          <w:tab w:val="left" w:pos="709"/>
+        </w:tabs>
+        <w:rPr/>
+      </w:pPr>
+      <w:r>
+        <w:rPr>
+          <w:rFonts w:ascii="Liberation Sans" w:cs="Liberation Sans" w:eastAsia="Liberation Sans" w:hAnsi="Liberation Sans"/>
+          <w:rtl w:val="0"/>
+        </w:rPr>
+        <w:t xml:space="preserve">Sets. Quads. SortedSet.</w:t>
+      </w:r>
+      <w:r>
+        <w:rPr>
+          <w:rtl w:val="0"/>
+        </w:rPr>
+      </w:r>
+    </w:p>
+    <w:p>
+      <w:pPr>
+        <w:shd w:fill="ffffff" w:val="clear"/>
+        <w:tabs>
+          <w:tab w:val="left" w:pos="709"/>
+        </w:tabs>
+        <w:rPr/>
+      </w:pPr>
+      <w:r>
+        <w:rPr>
+          <w:rFonts w:ascii="Liberation Sans" w:cs="Liberation Sans" w:eastAsia="Liberation Sans" w:hAnsi="Liberation Sans"/>
+          <w:rtl w:val="0"/>
+        </w:rPr>
+        <w:t xml:space="preserve">Metaclass / Class / Instance.</w:t>
+      </w:r>
+      <w:r>
+        <w:rPr>
+          <w:rtl w:val="0"/>
+        </w:rPr>
+      </w:r>
+    </w:p>
+    <w:p>
+      <w:pPr>
+        <w:shd w:fill="ffffff" w:val="clear"/>
+        <w:tabs>
+          <w:tab w:val="left" w:pos="709"/>
+        </w:tabs>
+        <w:rPr/>
+      </w:pPr>
+      <w:r>
+        <w:rPr>
+          <w:rFonts w:ascii="Liberation Sans" w:cs="Liberation Sans" w:eastAsia="Liberation Sans" w:hAnsi="Liberation Sans"/>
+          <w:rtl w:val="0"/>
+        </w:rPr>
+        <w:t xml:space="preserve">Class / Instance ID pairs:</w:t>
+      </w:r>
+      <w:r>
+        <w:rPr>
+          <w:rtl w:val="0"/>
+        </w:rPr>
+      </w:r>
+    </w:p>
+    <w:p>
+      <w:pPr>
+        <w:shd w:fill="ffffff" w:val="clear"/>
+        <w:tabs>
+          <w:tab w:val="left" w:pos="709"/>
+        </w:tabs>
+        <w:rPr/>
+      </w:pPr>
+      <w:r>
+        <w:rPr>
+          <w:rFonts w:ascii="Liberation Sans" w:cs="Liberation Sans" w:eastAsia="Liberation Sans" w:hAnsi="Liberation Sans"/>
+          <w:rtl w:val="0"/>
+        </w:rPr>
+        <w:t xml:space="preserve">Subject / Context / Role : Attribute, Value. Metamodel. Encoding: each type as each (pair) kind. Pairs.</w:t>
+      </w:r>
+      <w:r>
+        <w:rPr>
+          <w:rtl w:val="0"/>
+        </w:rPr>
+      </w:r>
+    </w:p>
+    <w:p>
+      <w:pPr>
+        <w:shd w:fill="ffffff" w:val="clear"/>
+        <w:tabs>
+          <w:tab w:val="left" w:pos="709"/>
+        </w:tabs>
+        <w:rPr/>
+      </w:pPr>
+      <w:r>
+        <w:rPr>
+          <w:rtl w:val="0"/>
+        </w:rPr>
+      </w:r>
+    </w:p>
+    <w:p>
+      <w:pPr>
+        <w:shd w:fill="ffffff" w:val="clear"/>
+        <w:tabs>
+          <w:tab w:val="left" w:pos="709"/>
+        </w:tabs>
+        <w:rPr/>
+      </w:pPr>
+      <w:r>
+        <w:rPr>
+          <w:rFonts w:ascii="Liberation Sans" w:cs="Liberation Sans" w:eastAsia="Liberation Sans" w:hAnsi="Liberation Sans"/>
+          <w:rtl w:val="0"/>
+        </w:rPr>
+        <w:t xml:space="preserve">Semiotic encoding:</w:t>
+      </w:r>
+      <w:r>
+        <w:rPr>
+          <w:rtl w:val="0"/>
+        </w:rPr>
+      </w:r>
+    </w:p>
+    <w:p>
+      <w:pPr>
+        <w:shd w:fill="ffffff" w:val="clear"/>
+        <w:tabs>
+          <w:tab w:val="left" w:pos="709"/>
+        </w:tabs>
+        <w:rPr/>
+      </w:pPr>
+      <w:r>
+        <w:rPr>
+          <w:rFonts w:ascii="Liberation Sans" w:cs="Liberation Sans" w:eastAsia="Liberation Sans" w:hAnsi="Liberation Sans"/>
+          <w:rtl w:val="0"/>
+        </w:rPr>
+        <w:t xml:space="preserve">(Context, Sign, Concept, Object);</w:t>
+      </w:r>
+      <w:r>
+        <w:rPr>
+          <w:rtl w:val="0"/>
+        </w:rPr>
+      </w:r>
+    </w:p>
+    <w:p>
+      <w:pPr>
+        <w:shd w:fill="ffffff" w:val="clear"/>
+        <w:tabs>
+          <w:tab w:val="left" w:pos="709"/>
+        </w:tabs>
+        <w:rPr/>
+      </w:pPr>
+      <w:r>
+        <w:rPr>
+          <w:rFonts w:ascii="Liberation Sans" w:cs="Liberation Sans" w:eastAsia="Liberation Sans" w:hAnsi="Liberation Sans"/>
+          <w:rtl w:val="0"/>
+        </w:rPr>
+        <w:t xml:space="preserve">Value as Occurrence of Attribute in Attribute Occurrence Context. Meta Resource context roles).</w:t>
+      </w:r>
+      <w:r>
+        <w:rPr>
+          <w:rtl w:val="0"/>
+        </w:rPr>
+      </w:r>
+    </w:p>
+    <w:p>
+      <w:pPr>
+        <w:shd w:fill="ffffff" w:val="clear"/>
+        <w:tabs>
+          <w:tab w:val="left" w:pos="709"/>
+        </w:tabs>
+        <w:rPr/>
+      </w:pPr>
+      <w:r>
+        <w:rPr>
+          <w:rtl w:val="0"/>
+        </w:rPr>
+      </w:r>
+    </w:p>
+    <w:p>
+      <w:pPr>
+        <w:shd w:fill="ffffff" w:val="clear"/>
+        <w:tabs>
+          <w:tab w:val="left" w:pos="709"/>
+        </w:tabs>
+        <w:rPr>
+          <w:rFonts w:ascii="Liberation Sans" w:cs="Liberation Sans" w:eastAsia="Liberation Sans" w:hAnsi="Liberation Sans"/>
+        </w:rPr>
+      </w:pPr>
+      <w:r>
+        <w:rPr>
+          <w:rFonts w:ascii="Liberation Sans" w:cs="Liberation Sans" w:eastAsia="Liberation Sans" w:hAnsi="Liberation Sans"/>
+          <w:rtl w:val="0"/>
+        </w:rPr>
+        <w:t xml:space="preserve">Encoding: recursive resource quads encoding hierarchy, order, class, instance, attributes. Operate inferences over (upper) patterns (bitstring / lattice). Meta Model, Facets, Levels. Specifications: Signatures, Forms, Flows (encode events / transforms provenance).</w:t>
       </w:r>
     </w:p>
     <w:p>
@@ -14127,11 +12545,6 @@
         </w:rPr>
         <w:t xml:space="preserve">Parsing</w:t>
       </w:r>
-      <w:r>
-        <w:rPr>
-          <w:rtl w:val="0"/>
-        </w:rPr>
-      </w:r>
     </w:p>
     <w:p>
       <w:pPr>
@@ -17635,6 +16048,39 @@
           <w:rtl w:val="0"/>
         </w:rPr>
         <w:t xml:space="preserve">Addressing</w:t>
+      </w:r>
+    </w:p>
+    <w:p>
+      <w:pPr>
+        <w:tabs>
+          <w:tab w:val="left" w:pos="709"/>
+        </w:tabs>
+        <w:rPr>
+          <w:rFonts w:ascii="Liberation Sans" w:cs="Liberation Sans" w:eastAsia="Liberation Sans" w:hAnsi="Liberation Sans"/>
+        </w:rPr>
+      </w:pPr>
+      <w:r>
+        <w:rPr>
+          <w:rFonts w:ascii="Liberation Sans" w:cs="Liberation Sans" w:eastAsia="Liberation Sans" w:hAnsi="Liberation Sans"/>
+          <w:rtl w:val="0"/>
+        </w:rPr>
+        <w:t xml:space="preserve">Addresses browse state transforms: navigation renders context layers statements transforms with contextual browsing state (IDs, referrer, contextual / occurrences vector IDs, metadata) as parameters. Contexts navigation (Forms, Flows) as functors. Navigation state transforms: possible activations context / argument / attributes / values. Dialog / prompts (argument resources navigation state transforms).</w:t>
+      </w:r>
+    </w:p>
+    <w:p>
+      <w:pPr>
+        <w:widowControl w:val="0"/>
+        <w:tabs>
+          <w:tab w:val="left" w:pos="709"/>
+        </w:tabs>
+        <w:rPr>
+          <w:rFonts w:ascii="Liberation Sans" w:cs="Liberation Sans" w:eastAsia="Liberation Sans" w:hAnsi="Liberation Sans"/>
+        </w:rPr>
+      </w:pPr>
+      <w:r>
+        <w:rPr>
+          <w:rtl w:val="0"/>
+        </w:rPr>
       </w:r>
     </w:p>
     <w:p>
@@ -29672,6 +28118,205 @@
       </w:pPr>
     </w:pPrDefault>
   </w:docDefaults>
+  <w:style w:type="paragraph" w:styleId="Normal" w:default="1">
+    <w:name w:val="normal"/>
+  </w:style>
+  <w:style w:type="table" w:styleId="TableNormal" w:default="1">
+    <w:name w:val="Table Normal"/>
+  </w:style>
+  <w:style w:type="paragraph" w:styleId="Heading1">
+    <w:name w:val="heading 1"/>
+    <w:basedOn w:val="Normal"/>
+    <w:next w:val="Normal"/>
+    <w:pPr>
+      <w:keepNext w:val="1"/>
+      <w:keepLines w:val="0"/>
+      <w:widowControl w:val="0"/>
+      <w:pBdr>
+        <w:top w:space="0" w:sz="0" w:val="nil"/>
+        <w:left w:space="0" w:sz="0" w:val="nil"/>
+        <w:bottom w:space="0" w:sz="0" w:val="nil"/>
+        <w:right w:space="0" w:sz="0" w:val="nil"/>
+        <w:between w:space="0" w:sz="0" w:val="nil"/>
+      </w:pBdr>
+      <w:shd w:fill="auto" w:val="clear"/>
+      <w:tabs>
+        <w:tab w:val="left" w:pos="709"/>
+      </w:tabs>
+      <w:spacing w:after="120" w:before="240" w:line="240" w:lineRule="auto"/>
+      <w:ind w:left="0" w:right="0" w:firstLine="0"/>
+      <w:jc w:val="left"/>
+    </w:pPr>
+    <w:rPr>
+      <w:rFonts w:ascii="Liberation Sans" w:cs="Liberation Sans" w:eastAsia="Liberation Sans" w:hAnsi="Liberation Sans"/>
+      <w:b w:val="1"/>
+      <w:i w:val="0"/>
+      <w:smallCaps w:val="0"/>
+      <w:strike w:val="0"/>
+      <w:color w:val="000000"/>
+      <w:sz w:val="32"/>
+      <w:szCs w:val="32"/>
+      <w:u w:val="none"/>
+      <w:shd w:fill="auto" w:val="clear"/>
+      <w:vertAlign w:val="baseline"/>
+    </w:rPr>
+  </w:style>
+  <w:style w:type="paragraph" w:styleId="Heading2">
+    <w:name w:val="heading 2"/>
+    <w:basedOn w:val="Normal"/>
+    <w:next w:val="Normal"/>
+    <w:pPr>
+      <w:keepNext w:val="1"/>
+      <w:keepLines w:val="0"/>
+      <w:widowControl w:val="0"/>
+      <w:pBdr>
+        <w:top w:space="0" w:sz="0" w:val="nil"/>
+        <w:left w:space="0" w:sz="0" w:val="nil"/>
+        <w:bottom w:space="0" w:sz="0" w:val="nil"/>
+        <w:right w:space="0" w:sz="0" w:val="nil"/>
+        <w:between w:space="0" w:sz="0" w:val="nil"/>
+      </w:pBdr>
+      <w:shd w:fill="auto" w:val="clear"/>
+      <w:tabs>
+        <w:tab w:val="left" w:pos="709"/>
+      </w:tabs>
+      <w:spacing w:after="120" w:before="240" w:line="240" w:lineRule="auto"/>
+      <w:ind w:left="0" w:right="0" w:firstLine="0"/>
+      <w:jc w:val="left"/>
+    </w:pPr>
+    <w:rPr>
+      <w:rFonts w:ascii="Liberation Sans" w:cs="Liberation Sans" w:eastAsia="Liberation Sans" w:hAnsi="Liberation Sans"/>
+      <w:b w:val="1"/>
+      <w:i w:val="1"/>
+      <w:smallCaps w:val="0"/>
+      <w:strike w:val="0"/>
+      <w:color w:val="000000"/>
+      <w:sz w:val="28"/>
+      <w:szCs w:val="28"/>
+      <w:u w:val="none"/>
+      <w:shd w:fill="auto" w:val="clear"/>
+      <w:vertAlign w:val="baseline"/>
+    </w:rPr>
+  </w:style>
+  <w:style w:type="paragraph" w:styleId="Heading3">
+    <w:name w:val="heading 3"/>
+    <w:basedOn w:val="Normal"/>
+    <w:next w:val="Normal"/>
+    <w:pPr>
+      <w:keepNext w:val="1"/>
+      <w:keepLines w:val="1"/>
+      <w:widowControl w:val="0"/>
+      <w:pBdr>
+        <w:top w:space="0" w:sz="0" w:val="nil"/>
+        <w:left w:space="0" w:sz="0" w:val="nil"/>
+        <w:bottom w:space="0" w:sz="0" w:val="nil"/>
+        <w:right w:space="0" w:sz="0" w:val="nil"/>
+        <w:between w:space="0" w:sz="0" w:val="nil"/>
+      </w:pBdr>
+      <w:shd w:fill="auto" w:val="clear"/>
+      <w:tabs>
+        <w:tab w:val="left" w:pos="709"/>
+      </w:tabs>
+      <w:spacing w:after="80" w:before="320" w:line="240" w:lineRule="auto"/>
+      <w:ind w:left="0" w:right="0" w:firstLine="0"/>
+      <w:jc w:val="left"/>
+    </w:pPr>
+    <w:rPr>
+      <w:rFonts w:ascii="Liberation Serif" w:cs="Liberation Serif" w:eastAsia="Liberation Serif" w:hAnsi="Liberation Serif"/>
+      <w:b w:val="0"/>
+      <w:i w:val="0"/>
+      <w:smallCaps w:val="0"/>
+      <w:strike w:val="0"/>
+      <w:color w:val="434343"/>
+      <w:sz w:val="28"/>
+      <w:szCs w:val="28"/>
+      <w:u w:val="none"/>
+      <w:shd w:fill="auto" w:val="clear"/>
+      <w:vertAlign w:val="baseline"/>
+    </w:rPr>
+  </w:style>
+  <w:style w:type="paragraph" w:styleId="Heading4">
+    <w:name w:val="heading 4"/>
+    <w:basedOn w:val="Normal"/>
+    <w:next w:val="Normal"/>
+    <w:pPr>
+      <w:keepNext w:val="1"/>
+      <w:keepLines w:val="1"/>
+      <w:widowControl w:val="0"/>
+      <w:pBdr>
+        <w:top w:space="0" w:sz="0" w:val="nil"/>
+        <w:left w:space="0" w:sz="0" w:val="nil"/>
+        <w:bottom w:space="0" w:sz="0" w:val="nil"/>
+        <w:right w:space="0" w:sz="0" w:val="nil"/>
+        <w:between w:space="0" w:sz="0" w:val="nil"/>
+      </w:pBdr>
+      <w:shd w:fill="auto" w:val="clear"/>
+      <w:tabs>
+        <w:tab w:val="left" w:pos="709"/>
+      </w:tabs>
+      <w:spacing w:after="80" w:before="280" w:line="240" w:lineRule="auto"/>
+      <w:ind w:left="0" w:right="0" w:firstLine="0"/>
+      <w:jc w:val="left"/>
+    </w:pPr>
+    <w:rPr>
+      <w:rFonts w:ascii="Liberation Serif" w:cs="Liberation Serif" w:eastAsia="Liberation Serif" w:hAnsi="Liberation Serif"/>
+      <w:b w:val="0"/>
+      <w:i w:val="0"/>
+      <w:smallCaps w:val="0"/>
+      <w:strike w:val="0"/>
+      <w:color w:val="666666"/>
+      <w:sz w:val="24"/>
+      <w:szCs w:val="24"/>
+      <w:u w:val="none"/>
+      <w:shd w:fill="auto" w:val="clear"/>
+      <w:vertAlign w:val="baseline"/>
+    </w:rPr>
+  </w:style>
+  <w:style w:type="paragraph" w:styleId="Heading5">
+    <w:name w:val="heading 5"/>
+    <w:basedOn w:val="Normal"/>
+    <w:next w:val="Normal"/>
+    <w:pPr>
+      <w:keepNext w:val="1"/>
+      <w:keepLines w:val="1"/>
+      <w:spacing w:after="40" w:before="220" w:lineRule="auto"/>
+    </w:pPr>
+    <w:rPr>
+      <w:b w:val="1"/>
+      <w:sz w:val="22"/>
+      <w:szCs w:val="22"/>
+    </w:rPr>
+  </w:style>
+  <w:style w:type="paragraph" w:styleId="Heading6">
+    <w:name w:val="heading 6"/>
+    <w:basedOn w:val="Normal"/>
+    <w:next w:val="Normal"/>
+    <w:pPr>
+      <w:keepNext w:val="1"/>
+      <w:keepLines w:val="1"/>
+      <w:spacing w:after="40" w:before="200" w:lineRule="auto"/>
+    </w:pPr>
+    <w:rPr>
+      <w:b w:val="1"/>
+      <w:sz w:val="20"/>
+      <w:szCs w:val="20"/>
+    </w:rPr>
+  </w:style>
+  <w:style w:type="paragraph" w:styleId="Title">
+    <w:name w:val="Title"/>
+    <w:basedOn w:val="Normal"/>
+    <w:next w:val="Normal"/>
+    <w:pPr>
+      <w:keepNext w:val="1"/>
+      <w:keepLines w:val="1"/>
+      <w:spacing w:after="120" w:before="480" w:lineRule="auto"/>
+    </w:pPr>
+    <w:rPr>
+      <w:b w:val="1"/>
+      <w:sz w:val="72"/>
+      <w:szCs w:val="72"/>
+    </w:rPr>
+  </w:style>
   <w:style w:type="paragraph" w:styleId="Normal" w:default="1">
     <w:name w:val="normal"/>
   </w:style>
@@ -30322,6 +28967,23 @@
       <w:szCs w:val="48"/>
     </w:rPr>
   </w:style>
+  <w:style w:type="paragraph" w:styleId="Subtitle">
+    <w:name w:val="Subtitle"/>
+    <w:basedOn w:val="Normal"/>
+    <w:next w:val="Normal"/>
+    <w:pPr>
+      <w:keepNext w:val="1"/>
+      <w:keepLines w:val="1"/>
+      <w:spacing w:after="80" w:before="360" w:lineRule="auto"/>
+    </w:pPr>
+    <w:rPr>
+      <w:rFonts w:ascii="Georgia" w:cs="Georgia" w:eastAsia="Georgia" w:hAnsi="Georgia"/>
+      <w:i w:val="1"/>
+      <w:color w:val="666666"/>
+      <w:sz w:val="48"/>
+      <w:szCs w:val="48"/>
+    </w:rPr>
+  </w:style>
 </w:styles>
 </file>
 

--- a/TOC.docx
+++ b/TOC.docx
@@ -5170,7 +5170,9 @@
         <w:tabs>
           <w:tab w:val="left" w:pos="709"/>
         </w:tabs>
-        <w:rPr/>
+        <w:rPr>
+          <w:rFonts w:ascii="Liberation Sans" w:cs="Liberation Sans" w:eastAsia="Liberation Sans" w:hAnsi="Liberation Sans"/>
+        </w:rPr>
       </w:pPr>
       <w:r>
         <w:rPr>
@@ -5179,10 +5181,69 @@
         </w:rPr>
         <w:t xml:space="preserve">(Dimension, Unit, Measure, Behavior);</w:t>
       </w:r>
-      <w:r>
-        <w:rPr>
-          <w:rtl w:val="0"/>
-        </w:rPr>
+    </w:p>
+    <w:p>
+      <w:pPr>
+        <w:tabs>
+          <w:tab w:val="left" w:pos="709"/>
+        </w:tabs>
+        <w:rPr>
+          <w:rFonts w:ascii="Liberation Sans" w:cs="Liberation Sans" w:eastAsia="Liberation Sans" w:hAnsi="Liberation Sans"/>
+        </w:rPr>
+      </w:pPr>
+      <w:r>
+        <w:rPr>
+          <w:rtl w:val="0"/>
+        </w:rPr>
+      </w:r>
+    </w:p>
+    <w:p>
+      <w:pPr>
+        <w:tabs>
+          <w:tab w:val="left" w:pos="709"/>
+        </w:tabs>
+        <w:rPr>
+          <w:rFonts w:ascii="Liberation Sans" w:cs="Liberation Sans" w:eastAsia="Liberation Sans" w:hAnsi="Liberation Sans"/>
+        </w:rPr>
+      </w:pPr>
+      <w:r>
+        <w:rPr>
+          <w:rFonts w:ascii="Liberation Sans" w:cs="Liberation Sans" w:eastAsia="Liberation Sans" w:hAnsi="Liberation Sans"/>
+          <w:rtl w:val="0"/>
+        </w:rPr>
+        <w:t xml:space="preserve">(Value, Dimension, Unit, Measure); </w:t>
+      </w:r>
+    </w:p>
+    <w:p>
+      <w:pPr>
+        <w:tabs>
+          <w:tab w:val="left" w:pos="709"/>
+        </w:tabs>
+        <w:rPr>
+          <w:rFonts w:ascii="Liberation Sans" w:cs="Liberation Sans" w:eastAsia="Liberation Sans" w:hAnsi="Liberation Sans"/>
+        </w:rPr>
+      </w:pPr>
+      <w:r>
+        <w:rPr>
+          <w:rtl w:val="0"/>
+        </w:rPr>
+      </w:r>
+    </w:p>
+    <w:p>
+      <w:pPr>
+        <w:tabs>
+          <w:tab w:val="left" w:pos="709"/>
+        </w:tabs>
+        <w:rPr>
+          <w:rFonts w:ascii="Liberation Sans" w:cs="Liberation Sans" w:eastAsia="Liberation Sans" w:hAnsi="Liberation Sans"/>
+        </w:rPr>
+      </w:pPr>
+      <w:r>
+        <w:rPr>
+          <w:rFonts w:ascii="Liberation Sans" w:cs="Liberation Sans" w:eastAsia="Liberation Sans" w:hAnsi="Liberation Sans"/>
+          <w:rtl w:val="0"/>
+        </w:rPr>
+        <w:t xml:space="preserve">Statements: propositional, rules, reasoning. Reification. Value : OntResource; Dimension: metaclass, Unit: class, Measure: instance.</w:t>
       </w:r>
     </w:p>
     <w:p>
@@ -8269,11 +8330,6 @@
           <w:rtl w:val="0"/>
         </w:rPr>
         <w:t xml:space="preserve">Encoding</w:t>
-      </w:r>
-      <w:r>
-        <w:rPr>
-          <w:rtl w:val="0"/>
-        </w:rPr>
       </w:r>
     </w:p>
     <w:p>
@@ -28118,6 +28174,404 @@
       </w:pPr>
     </w:pPrDefault>
   </w:docDefaults>
+  <w:style w:type="paragraph" w:styleId="Normal" w:default="1">
+    <w:name w:val="normal"/>
+  </w:style>
+  <w:style w:type="table" w:styleId="TableNormal" w:default="1">
+    <w:name w:val="Table Normal"/>
+  </w:style>
+  <w:style w:type="paragraph" w:styleId="Heading1">
+    <w:name w:val="heading 1"/>
+    <w:basedOn w:val="Normal"/>
+    <w:next w:val="Normal"/>
+    <w:pPr>
+      <w:keepNext w:val="1"/>
+      <w:keepLines w:val="0"/>
+      <w:widowControl w:val="0"/>
+      <w:pBdr>
+        <w:top w:space="0" w:sz="0" w:val="nil"/>
+        <w:left w:space="0" w:sz="0" w:val="nil"/>
+        <w:bottom w:space="0" w:sz="0" w:val="nil"/>
+        <w:right w:space="0" w:sz="0" w:val="nil"/>
+        <w:between w:space="0" w:sz="0" w:val="nil"/>
+      </w:pBdr>
+      <w:shd w:fill="auto" w:val="clear"/>
+      <w:tabs>
+        <w:tab w:val="left" w:pos="709"/>
+      </w:tabs>
+      <w:spacing w:after="120" w:before="240" w:line="240" w:lineRule="auto"/>
+      <w:ind w:left="0" w:right="0" w:firstLine="0"/>
+      <w:jc w:val="left"/>
+    </w:pPr>
+    <w:rPr>
+      <w:rFonts w:ascii="Liberation Sans" w:cs="Liberation Sans" w:eastAsia="Liberation Sans" w:hAnsi="Liberation Sans"/>
+      <w:b w:val="1"/>
+      <w:i w:val="0"/>
+      <w:smallCaps w:val="0"/>
+      <w:strike w:val="0"/>
+      <w:color w:val="000000"/>
+      <w:sz w:val="32"/>
+      <w:szCs w:val="32"/>
+      <w:u w:val="none"/>
+      <w:shd w:fill="auto" w:val="clear"/>
+      <w:vertAlign w:val="baseline"/>
+    </w:rPr>
+  </w:style>
+  <w:style w:type="paragraph" w:styleId="Heading2">
+    <w:name w:val="heading 2"/>
+    <w:basedOn w:val="Normal"/>
+    <w:next w:val="Normal"/>
+    <w:pPr>
+      <w:keepNext w:val="1"/>
+      <w:keepLines w:val="0"/>
+      <w:widowControl w:val="0"/>
+      <w:pBdr>
+        <w:top w:space="0" w:sz="0" w:val="nil"/>
+        <w:left w:space="0" w:sz="0" w:val="nil"/>
+        <w:bottom w:space="0" w:sz="0" w:val="nil"/>
+        <w:right w:space="0" w:sz="0" w:val="nil"/>
+        <w:between w:space="0" w:sz="0" w:val="nil"/>
+      </w:pBdr>
+      <w:shd w:fill="auto" w:val="clear"/>
+      <w:tabs>
+        <w:tab w:val="left" w:pos="709"/>
+      </w:tabs>
+      <w:spacing w:after="120" w:before="240" w:line="240" w:lineRule="auto"/>
+      <w:ind w:left="0" w:right="0" w:firstLine="0"/>
+      <w:jc w:val="left"/>
+    </w:pPr>
+    <w:rPr>
+      <w:rFonts w:ascii="Liberation Sans" w:cs="Liberation Sans" w:eastAsia="Liberation Sans" w:hAnsi="Liberation Sans"/>
+      <w:b w:val="1"/>
+      <w:i w:val="1"/>
+      <w:smallCaps w:val="0"/>
+      <w:strike w:val="0"/>
+      <w:color w:val="000000"/>
+      <w:sz w:val="28"/>
+      <w:szCs w:val="28"/>
+      <w:u w:val="none"/>
+      <w:shd w:fill="auto" w:val="clear"/>
+      <w:vertAlign w:val="baseline"/>
+    </w:rPr>
+  </w:style>
+  <w:style w:type="paragraph" w:styleId="Heading3">
+    <w:name w:val="heading 3"/>
+    <w:basedOn w:val="Normal"/>
+    <w:next w:val="Normal"/>
+    <w:pPr>
+      <w:keepNext w:val="1"/>
+      <w:keepLines w:val="1"/>
+      <w:widowControl w:val="0"/>
+      <w:pBdr>
+        <w:top w:space="0" w:sz="0" w:val="nil"/>
+        <w:left w:space="0" w:sz="0" w:val="nil"/>
+        <w:bottom w:space="0" w:sz="0" w:val="nil"/>
+        <w:right w:space="0" w:sz="0" w:val="nil"/>
+        <w:between w:space="0" w:sz="0" w:val="nil"/>
+      </w:pBdr>
+      <w:shd w:fill="auto" w:val="clear"/>
+      <w:tabs>
+        <w:tab w:val="left" w:pos="709"/>
+      </w:tabs>
+      <w:spacing w:after="80" w:before="320" w:line="240" w:lineRule="auto"/>
+      <w:ind w:left="0" w:right="0" w:firstLine="0"/>
+      <w:jc w:val="left"/>
+    </w:pPr>
+    <w:rPr>
+      <w:rFonts w:ascii="Liberation Serif" w:cs="Liberation Serif" w:eastAsia="Liberation Serif" w:hAnsi="Liberation Serif"/>
+      <w:b w:val="0"/>
+      <w:i w:val="0"/>
+      <w:smallCaps w:val="0"/>
+      <w:strike w:val="0"/>
+      <w:color w:val="434343"/>
+      <w:sz w:val="28"/>
+      <w:szCs w:val="28"/>
+      <w:u w:val="none"/>
+      <w:shd w:fill="auto" w:val="clear"/>
+      <w:vertAlign w:val="baseline"/>
+    </w:rPr>
+  </w:style>
+  <w:style w:type="paragraph" w:styleId="Heading4">
+    <w:name w:val="heading 4"/>
+    <w:basedOn w:val="Normal"/>
+    <w:next w:val="Normal"/>
+    <w:pPr>
+      <w:keepNext w:val="1"/>
+      <w:keepLines w:val="1"/>
+      <w:widowControl w:val="0"/>
+      <w:pBdr>
+        <w:top w:space="0" w:sz="0" w:val="nil"/>
+        <w:left w:space="0" w:sz="0" w:val="nil"/>
+        <w:bottom w:space="0" w:sz="0" w:val="nil"/>
+        <w:right w:space="0" w:sz="0" w:val="nil"/>
+        <w:between w:space="0" w:sz="0" w:val="nil"/>
+      </w:pBdr>
+      <w:shd w:fill="auto" w:val="clear"/>
+      <w:tabs>
+        <w:tab w:val="left" w:pos="709"/>
+      </w:tabs>
+      <w:spacing w:after="80" w:before="280" w:line="240" w:lineRule="auto"/>
+      <w:ind w:left="0" w:right="0" w:firstLine="0"/>
+      <w:jc w:val="left"/>
+    </w:pPr>
+    <w:rPr>
+      <w:rFonts w:ascii="Liberation Serif" w:cs="Liberation Serif" w:eastAsia="Liberation Serif" w:hAnsi="Liberation Serif"/>
+      <w:b w:val="0"/>
+      <w:i w:val="0"/>
+      <w:smallCaps w:val="0"/>
+      <w:strike w:val="0"/>
+      <w:color w:val="666666"/>
+      <w:sz w:val="24"/>
+      <w:szCs w:val="24"/>
+      <w:u w:val="none"/>
+      <w:shd w:fill="auto" w:val="clear"/>
+      <w:vertAlign w:val="baseline"/>
+    </w:rPr>
+  </w:style>
+  <w:style w:type="paragraph" w:styleId="Heading5">
+    <w:name w:val="heading 5"/>
+    <w:basedOn w:val="Normal"/>
+    <w:next w:val="Normal"/>
+    <w:pPr>
+      <w:keepNext w:val="1"/>
+      <w:keepLines w:val="1"/>
+      <w:spacing w:after="40" w:before="220" w:lineRule="auto"/>
+    </w:pPr>
+    <w:rPr>
+      <w:b w:val="1"/>
+      <w:sz w:val="22"/>
+      <w:szCs w:val="22"/>
+    </w:rPr>
+  </w:style>
+  <w:style w:type="paragraph" w:styleId="Heading6">
+    <w:name w:val="heading 6"/>
+    <w:basedOn w:val="Normal"/>
+    <w:next w:val="Normal"/>
+    <w:pPr>
+      <w:keepNext w:val="1"/>
+      <w:keepLines w:val="1"/>
+      <w:spacing w:after="40" w:before="200" w:lineRule="auto"/>
+    </w:pPr>
+    <w:rPr>
+      <w:b w:val="1"/>
+      <w:sz w:val="20"/>
+      <w:szCs w:val="20"/>
+    </w:rPr>
+  </w:style>
+  <w:style w:type="paragraph" w:styleId="Title">
+    <w:name w:val="Title"/>
+    <w:basedOn w:val="Normal"/>
+    <w:next w:val="Normal"/>
+    <w:pPr>
+      <w:keepNext w:val="1"/>
+      <w:keepLines w:val="1"/>
+      <w:spacing w:after="120" w:before="480" w:lineRule="auto"/>
+    </w:pPr>
+    <w:rPr>
+      <w:b w:val="1"/>
+      <w:sz w:val="72"/>
+      <w:szCs w:val="72"/>
+    </w:rPr>
+  </w:style>
+  <w:style w:type="paragraph" w:styleId="Normal" w:default="1">
+    <w:name w:val="normal"/>
+  </w:style>
+  <w:style w:type="table" w:styleId="TableNormal" w:default="1">
+    <w:name w:val="Table Normal"/>
+  </w:style>
+  <w:style w:type="paragraph" w:styleId="Heading1">
+    <w:name w:val="heading 1"/>
+    <w:basedOn w:val="Normal"/>
+    <w:next w:val="Normal"/>
+    <w:pPr>
+      <w:keepNext w:val="1"/>
+      <w:keepLines w:val="0"/>
+      <w:widowControl w:val="0"/>
+      <w:pBdr>
+        <w:top w:space="0" w:sz="0" w:val="nil"/>
+        <w:left w:space="0" w:sz="0" w:val="nil"/>
+        <w:bottom w:space="0" w:sz="0" w:val="nil"/>
+        <w:right w:space="0" w:sz="0" w:val="nil"/>
+        <w:between w:space="0" w:sz="0" w:val="nil"/>
+      </w:pBdr>
+      <w:shd w:fill="auto" w:val="clear"/>
+      <w:tabs>
+        <w:tab w:val="left" w:pos="709"/>
+      </w:tabs>
+      <w:spacing w:after="120" w:before="240" w:line="240" w:lineRule="auto"/>
+      <w:ind w:left="0" w:right="0" w:firstLine="0"/>
+      <w:jc w:val="left"/>
+    </w:pPr>
+    <w:rPr>
+      <w:rFonts w:ascii="Liberation Sans" w:cs="Liberation Sans" w:eastAsia="Liberation Sans" w:hAnsi="Liberation Sans"/>
+      <w:b w:val="1"/>
+      <w:i w:val="0"/>
+      <w:smallCaps w:val="0"/>
+      <w:strike w:val="0"/>
+      <w:color w:val="000000"/>
+      <w:sz w:val="32"/>
+      <w:szCs w:val="32"/>
+      <w:u w:val="none"/>
+      <w:shd w:fill="auto" w:val="clear"/>
+      <w:vertAlign w:val="baseline"/>
+    </w:rPr>
+  </w:style>
+  <w:style w:type="paragraph" w:styleId="Heading2">
+    <w:name w:val="heading 2"/>
+    <w:basedOn w:val="Normal"/>
+    <w:next w:val="Normal"/>
+    <w:pPr>
+      <w:keepNext w:val="1"/>
+      <w:keepLines w:val="0"/>
+      <w:widowControl w:val="0"/>
+      <w:pBdr>
+        <w:top w:space="0" w:sz="0" w:val="nil"/>
+        <w:left w:space="0" w:sz="0" w:val="nil"/>
+        <w:bottom w:space="0" w:sz="0" w:val="nil"/>
+        <w:right w:space="0" w:sz="0" w:val="nil"/>
+        <w:between w:space="0" w:sz="0" w:val="nil"/>
+      </w:pBdr>
+      <w:shd w:fill="auto" w:val="clear"/>
+      <w:tabs>
+        <w:tab w:val="left" w:pos="709"/>
+      </w:tabs>
+      <w:spacing w:after="120" w:before="240" w:line="240" w:lineRule="auto"/>
+      <w:ind w:left="0" w:right="0" w:firstLine="0"/>
+      <w:jc w:val="left"/>
+    </w:pPr>
+    <w:rPr>
+      <w:rFonts w:ascii="Liberation Sans" w:cs="Liberation Sans" w:eastAsia="Liberation Sans" w:hAnsi="Liberation Sans"/>
+      <w:b w:val="1"/>
+      <w:i w:val="1"/>
+      <w:smallCaps w:val="0"/>
+      <w:strike w:val="0"/>
+      <w:color w:val="000000"/>
+      <w:sz w:val="28"/>
+      <w:szCs w:val="28"/>
+      <w:u w:val="none"/>
+      <w:shd w:fill="auto" w:val="clear"/>
+      <w:vertAlign w:val="baseline"/>
+    </w:rPr>
+  </w:style>
+  <w:style w:type="paragraph" w:styleId="Heading3">
+    <w:name w:val="heading 3"/>
+    <w:basedOn w:val="Normal"/>
+    <w:next w:val="Normal"/>
+    <w:pPr>
+      <w:keepNext w:val="1"/>
+      <w:keepLines w:val="1"/>
+      <w:widowControl w:val="0"/>
+      <w:pBdr>
+        <w:top w:space="0" w:sz="0" w:val="nil"/>
+        <w:left w:space="0" w:sz="0" w:val="nil"/>
+        <w:bottom w:space="0" w:sz="0" w:val="nil"/>
+        <w:right w:space="0" w:sz="0" w:val="nil"/>
+        <w:between w:space="0" w:sz="0" w:val="nil"/>
+      </w:pBdr>
+      <w:shd w:fill="auto" w:val="clear"/>
+      <w:tabs>
+        <w:tab w:val="left" w:pos="709"/>
+      </w:tabs>
+      <w:spacing w:after="80" w:before="320" w:line="240" w:lineRule="auto"/>
+      <w:ind w:left="0" w:right="0" w:firstLine="0"/>
+      <w:jc w:val="left"/>
+    </w:pPr>
+    <w:rPr>
+      <w:rFonts w:ascii="Liberation Serif" w:cs="Liberation Serif" w:eastAsia="Liberation Serif" w:hAnsi="Liberation Serif"/>
+      <w:b w:val="0"/>
+      <w:i w:val="0"/>
+      <w:smallCaps w:val="0"/>
+      <w:strike w:val="0"/>
+      <w:color w:val="434343"/>
+      <w:sz w:val="28"/>
+      <w:szCs w:val="28"/>
+      <w:u w:val="none"/>
+      <w:shd w:fill="auto" w:val="clear"/>
+      <w:vertAlign w:val="baseline"/>
+    </w:rPr>
+  </w:style>
+  <w:style w:type="paragraph" w:styleId="Heading4">
+    <w:name w:val="heading 4"/>
+    <w:basedOn w:val="Normal"/>
+    <w:next w:val="Normal"/>
+    <w:pPr>
+      <w:keepNext w:val="1"/>
+      <w:keepLines w:val="1"/>
+      <w:widowControl w:val="0"/>
+      <w:pBdr>
+        <w:top w:space="0" w:sz="0" w:val="nil"/>
+        <w:left w:space="0" w:sz="0" w:val="nil"/>
+        <w:bottom w:space="0" w:sz="0" w:val="nil"/>
+        <w:right w:space="0" w:sz="0" w:val="nil"/>
+        <w:between w:space="0" w:sz="0" w:val="nil"/>
+      </w:pBdr>
+      <w:shd w:fill="auto" w:val="clear"/>
+      <w:tabs>
+        <w:tab w:val="left" w:pos="709"/>
+      </w:tabs>
+      <w:spacing w:after="80" w:before="280" w:line="240" w:lineRule="auto"/>
+      <w:ind w:left="0" w:right="0" w:firstLine="0"/>
+      <w:jc w:val="left"/>
+    </w:pPr>
+    <w:rPr>
+      <w:rFonts w:ascii="Liberation Serif" w:cs="Liberation Serif" w:eastAsia="Liberation Serif" w:hAnsi="Liberation Serif"/>
+      <w:b w:val="0"/>
+      <w:i w:val="0"/>
+      <w:smallCaps w:val="0"/>
+      <w:strike w:val="0"/>
+      <w:color w:val="666666"/>
+      <w:sz w:val="24"/>
+      <w:szCs w:val="24"/>
+      <w:u w:val="none"/>
+      <w:shd w:fill="auto" w:val="clear"/>
+      <w:vertAlign w:val="baseline"/>
+    </w:rPr>
+  </w:style>
+  <w:style w:type="paragraph" w:styleId="Heading5">
+    <w:name w:val="heading 5"/>
+    <w:basedOn w:val="Normal"/>
+    <w:next w:val="Normal"/>
+    <w:pPr>
+      <w:keepNext w:val="1"/>
+      <w:keepLines w:val="1"/>
+      <w:spacing w:after="40" w:before="220" w:lineRule="auto"/>
+    </w:pPr>
+    <w:rPr>
+      <w:b w:val="1"/>
+      <w:sz w:val="22"/>
+      <w:szCs w:val="22"/>
+    </w:rPr>
+  </w:style>
+  <w:style w:type="paragraph" w:styleId="Heading6">
+    <w:name w:val="heading 6"/>
+    <w:basedOn w:val="Normal"/>
+    <w:next w:val="Normal"/>
+    <w:pPr>
+      <w:keepNext w:val="1"/>
+      <w:keepLines w:val="1"/>
+      <w:spacing w:after="40" w:before="200" w:lineRule="auto"/>
+    </w:pPr>
+    <w:rPr>
+      <w:b w:val="1"/>
+      <w:sz w:val="20"/>
+      <w:szCs w:val="20"/>
+    </w:rPr>
+  </w:style>
+  <w:style w:type="paragraph" w:styleId="Title">
+    <w:name w:val="Title"/>
+    <w:basedOn w:val="Normal"/>
+    <w:next w:val="Normal"/>
+    <w:pPr>
+      <w:keepNext w:val="1"/>
+      <w:keepLines w:val="1"/>
+      <w:spacing w:after="120" w:before="480" w:lineRule="auto"/>
+    </w:pPr>
+    <w:rPr>
+      <w:b w:val="1"/>
+      <w:sz w:val="72"/>
+      <w:szCs w:val="72"/>
+    </w:rPr>
+  </w:style>
   <w:style w:type="paragraph" w:styleId="Normal" w:default="1">
     <w:name w:val="normal"/>
   </w:style>
@@ -28984,6 +29438,40 @@
       <w:szCs w:val="48"/>
     </w:rPr>
   </w:style>
+  <w:style w:type="paragraph" w:styleId="Subtitle">
+    <w:name w:val="Subtitle"/>
+    <w:basedOn w:val="Normal"/>
+    <w:next w:val="Normal"/>
+    <w:pPr>
+      <w:keepNext w:val="1"/>
+      <w:keepLines w:val="1"/>
+      <w:spacing w:after="80" w:before="360" w:lineRule="auto"/>
+    </w:pPr>
+    <w:rPr>
+      <w:rFonts w:ascii="Georgia" w:cs="Georgia" w:eastAsia="Georgia" w:hAnsi="Georgia"/>
+      <w:i w:val="1"/>
+      <w:color w:val="666666"/>
+      <w:sz w:val="48"/>
+      <w:szCs w:val="48"/>
+    </w:rPr>
+  </w:style>
+  <w:style w:type="paragraph" w:styleId="Subtitle">
+    <w:name w:val="Subtitle"/>
+    <w:basedOn w:val="Normal"/>
+    <w:next w:val="Normal"/>
+    <w:pPr>
+      <w:keepNext w:val="1"/>
+      <w:keepLines w:val="1"/>
+      <w:spacing w:after="80" w:before="360" w:lineRule="auto"/>
+    </w:pPr>
+    <w:rPr>
+      <w:rFonts w:ascii="Georgia" w:cs="Georgia" w:eastAsia="Georgia" w:hAnsi="Georgia"/>
+      <w:i w:val="1"/>
+      <w:color w:val="666666"/>
+      <w:sz w:val="48"/>
+      <w:szCs w:val="48"/>
+    </w:rPr>
+  </w:style>
 </w:styles>
 </file>
 

--- a/TOC.docx
+++ b/TOC.docx
@@ -6147,6 +6147,171 @@
         <w:keepNext w:val="1"/>
         <w:keepLines w:val="0"/>
         <w:widowControl w:val="0"/>
+        <w:pBdr>
+          <w:top w:space="0" w:sz="0" w:val="nil"/>
+          <w:left w:space="0" w:sz="0" w:val="nil"/>
+          <w:bottom w:space="0" w:sz="0" w:val="nil"/>
+          <w:right w:space="0" w:sz="0" w:val="nil"/>
+          <w:between w:space="0" w:sz="0" w:val="nil"/>
+        </w:pBdr>
+        <w:shd w:fill="auto" w:val="clear"/>
+        <w:tabs>
+          <w:tab w:val="left" w:pos="709"/>
+        </w:tabs>
+        <w:spacing w:after="120" w:before="240" w:line="240" w:lineRule="auto"/>
+        <w:ind w:left="0" w:right="0" w:firstLine="0"/>
+        <w:jc w:val="left"/>
+        <w:rPr>
+          <w:rFonts w:ascii="Liberation Sans" w:cs="Liberation Sans" w:eastAsia="Liberation Sans" w:hAnsi="Liberation Sans"/>
+        </w:rPr>
+      </w:pPr>
+      <w:bookmarkStart w:colFirst="0" w:colLast="0" w:name="_smlraqswoci" w:id="8"/>
+      <w:bookmarkEnd w:id="8"/>
+      <w:r>
+        <w:rPr>
+          <w:rFonts w:ascii="Liberation Sans" w:cs="Liberation Sans" w:eastAsia="Liberation Sans" w:hAnsi="Liberation Sans"/>
+          <w:rtl w:val="0"/>
+        </w:rPr>
+        <w:t xml:space="preserve">Metamodel layers levels:</w:t>
+      </w:r>
+    </w:p>
+    <w:p>
+      <w:pPr>
+        <w:keepNext w:val="1"/>
+        <w:keepLines w:val="0"/>
+        <w:widowControl w:val="0"/>
+        <w:pBdr>
+          <w:top w:space="0" w:sz="0" w:val="nil"/>
+          <w:left w:space="0" w:sz="0" w:val="nil"/>
+          <w:bottom w:space="0" w:sz="0" w:val="nil"/>
+          <w:right w:space="0" w:sz="0" w:val="nil"/>
+          <w:between w:space="0" w:sz="0" w:val="nil"/>
+        </w:pBdr>
+        <w:shd w:fill="auto" w:val="clear"/>
+        <w:tabs>
+          <w:tab w:val="left" w:pos="709"/>
+        </w:tabs>
+        <w:spacing w:after="120" w:before="240" w:line="240" w:lineRule="auto"/>
+        <w:ind w:left="0" w:right="0" w:firstLine="0"/>
+        <w:jc w:val="left"/>
+        <w:rPr>
+          <w:rFonts w:ascii="Liberation Sans" w:cs="Liberation Sans" w:eastAsia="Liberation Sans" w:hAnsi="Liberation Sans"/>
+        </w:rPr>
+      </w:pPr>
+      <w:bookmarkStart w:colFirst="0" w:colLast="0" w:name="_9925lwy720vb" w:id="9"/>
+      <w:bookmarkEnd w:id="9"/>
+      <w:r>
+        <w:rPr>
+          <w:rFonts w:ascii="Liberation Sans" w:cs="Liberation Sans" w:eastAsia="Liberation Sans" w:hAnsi="Liberation Sans"/>
+          <w:rtl w:val="0"/>
+        </w:rPr>
+        <w:t xml:space="preserve">Augmentation Grammars: core / domains.</w:t>
+      </w:r>
+    </w:p>
+    <w:p>
+      <w:pPr>
+        <w:keepNext w:val="1"/>
+        <w:keepLines w:val="0"/>
+        <w:widowControl w:val="0"/>
+        <w:pBdr>
+          <w:top w:space="0" w:sz="0" w:val="nil"/>
+          <w:left w:space="0" w:sz="0" w:val="nil"/>
+          <w:bottom w:space="0" w:sz="0" w:val="nil"/>
+          <w:right w:space="0" w:sz="0" w:val="nil"/>
+          <w:between w:space="0" w:sz="0" w:val="nil"/>
+        </w:pBdr>
+        <w:shd w:fill="auto" w:val="clear"/>
+        <w:tabs>
+          <w:tab w:val="left" w:pos="709"/>
+        </w:tabs>
+        <w:spacing w:after="120" w:before="240" w:line="240" w:lineRule="auto"/>
+        <w:ind w:left="0" w:right="0" w:firstLine="0"/>
+        <w:jc w:val="left"/>
+        <w:rPr>
+          <w:rFonts w:ascii="Liberation Sans" w:cs="Liberation Sans" w:eastAsia="Liberation Sans" w:hAnsi="Liberation Sans"/>
+        </w:rPr>
+      </w:pPr>
+      <w:bookmarkStart w:colFirst="0" w:colLast="0" w:name="_soylakx7cgs5" w:id="10"/>
+      <w:bookmarkEnd w:id="10"/>
+      <w:r>
+        <w:rPr>
+          <w:rFonts w:ascii="Liberation Sans" w:cs="Liberation Sans" w:eastAsia="Liberation Sans" w:hAnsi="Liberation Sans"/>
+          <w:rtl w:val="0"/>
+        </w:rPr>
+        <w:t xml:space="preserve">Terminals / Non Terminals: Resources (value / reification) / Kinds (reified / instances wrappers / types).</w:t>
+      </w:r>
+    </w:p>
+    <w:p>
+      <w:pPr>
+        <w:keepNext w:val="1"/>
+        <w:keepLines w:val="0"/>
+        <w:widowControl w:val="0"/>
+        <w:pBdr>
+          <w:top w:space="0" w:sz="0" w:val="nil"/>
+          <w:left w:space="0" w:sz="0" w:val="nil"/>
+          <w:bottom w:space="0" w:sz="0" w:val="nil"/>
+          <w:right w:space="0" w:sz="0" w:val="nil"/>
+          <w:between w:space="0" w:sz="0" w:val="nil"/>
+        </w:pBdr>
+        <w:shd w:fill="auto" w:val="clear"/>
+        <w:tabs>
+          <w:tab w:val="left" w:pos="709"/>
+        </w:tabs>
+        <w:spacing w:after="120" w:before="240" w:line="240" w:lineRule="auto"/>
+        <w:ind w:left="0" w:right="0" w:firstLine="0"/>
+        <w:jc w:val="left"/>
+        <w:rPr>
+          <w:rFonts w:ascii="Liberation Sans" w:cs="Liberation Sans" w:eastAsia="Liberation Sans" w:hAnsi="Liberation Sans"/>
+        </w:rPr>
+      </w:pPr>
+      <w:bookmarkStart w:colFirst="0" w:colLast="0" w:name="_azepg230gsr0" w:id="11"/>
+      <w:bookmarkEnd w:id="11"/>
+      <w:r>
+        <w:rPr>
+          <w:rFonts w:ascii="Liberation Sans" w:cs="Liberation Sans" w:eastAsia="Liberation Sans" w:hAnsi="Liberation Sans"/>
+          <w:rtl w:val="0"/>
+        </w:rPr>
+        <w:t xml:space="preserve">Transforms: Functor rules (Messages).</w:t>
+      </w:r>
+    </w:p>
+    <w:p>
+      <w:pPr>
+        <w:keepNext w:val="1"/>
+        <w:keepLines w:val="0"/>
+        <w:widowControl w:val="0"/>
+        <w:pBdr>
+          <w:top w:space="0" w:sz="0" w:val="nil"/>
+          <w:left w:space="0" w:sz="0" w:val="nil"/>
+          <w:bottom w:space="0" w:sz="0" w:val="nil"/>
+          <w:right w:space="0" w:sz="0" w:val="nil"/>
+          <w:between w:space="0" w:sz="0" w:val="nil"/>
+        </w:pBdr>
+        <w:shd w:fill="auto" w:val="clear"/>
+        <w:tabs>
+          <w:tab w:val="left" w:pos="709"/>
+        </w:tabs>
+        <w:spacing w:after="120" w:before="240" w:line="240" w:lineRule="auto"/>
+        <w:ind w:left="0" w:right="0" w:firstLine="0"/>
+        <w:jc w:val="left"/>
+        <w:rPr>
+          <w:rFonts w:ascii="Liberation Sans" w:cs="Liberation Sans" w:eastAsia="Liberation Sans" w:hAnsi="Liberation Sans"/>
+        </w:rPr>
+      </w:pPr>
+      <w:bookmarkStart w:colFirst="0" w:colLast="0" w:name="_uro3bwo1m7mf" w:id="12"/>
+      <w:bookmarkEnd w:id="12"/>
+      <w:r>
+        <w:rPr>
+          <w:rFonts w:ascii="Liberation Sans" w:cs="Liberation Sans" w:eastAsia="Liberation Sans" w:hAnsi="Liberation Sans"/>
+          <w:rtl w:val="0"/>
+        </w:rPr>
+        <w:t xml:space="preserve">Productions: Rules applications (Augmentations).</w:t>
+      </w:r>
+    </w:p>
+    <w:p>
+      <w:pPr>
+        <w:keepNext w:val="1"/>
+        <w:keepLines w:val="0"/>
+        <w:widowControl w:val="0"/>
         <w:numPr>
           <w:ilvl w:val="1"/>
           <w:numId w:val="2"/>
@@ -6179,8 +6344,8 @@
           <w:vertAlign w:val="baseline"/>
         </w:rPr>
       </w:pPr>
-      <w:bookmarkStart w:colFirst="0" w:colLast="0" w:name="_2p2csry" w:id="8"/>
-      <w:bookmarkEnd w:id="8"/>
+      <w:bookmarkStart w:colFirst="0" w:colLast="0" w:name="_2p2csry" w:id="13"/>
+      <w:bookmarkEnd w:id="13"/>
       <w:r>
         <w:rPr>
           <w:rFonts w:ascii="Liberation Sans" w:cs="Liberation Sans" w:eastAsia="Liberation Sans" w:hAnsi="Liberation Sans"/>
@@ -6970,8 +7135,8 @@
           <w:vertAlign w:val="baseline"/>
         </w:rPr>
       </w:pPr>
-      <w:bookmarkStart w:colFirst="0" w:colLast="0" w:name="_4d34og8" w:id="9"/>
-      <w:bookmarkEnd w:id="9"/>
+      <w:bookmarkStart w:colFirst="0" w:colLast="0" w:name="_4d34og8" w:id="14"/>
+      <w:bookmarkEnd w:id="14"/>
       <w:r>
         <w:rPr>
           <w:rFonts w:ascii="Liberation Sans" w:cs="Liberation Sans" w:eastAsia="Liberation Sans" w:hAnsi="Liberation Sans"/>
@@ -7763,8 +7928,8 @@
           <w:vertAlign w:val="baseline"/>
         </w:rPr>
       </w:pPr>
-      <w:bookmarkStart w:colFirst="0" w:colLast="0" w:name="_2s8eyo1" w:id="10"/>
-      <w:bookmarkEnd w:id="10"/>
+      <w:bookmarkStart w:colFirst="0" w:colLast="0" w:name="_2s8eyo1" w:id="15"/>
+      <w:bookmarkEnd w:id="15"/>
       <w:r>
         <w:rPr>
           <w:rFonts w:ascii="Liberation Sans" w:cs="Liberation Sans" w:eastAsia="Liberation Sans" w:hAnsi="Liberation Sans"/>
@@ -8312,8 +8477,8 @@
           <w:vertAlign w:val="baseline"/>
         </w:rPr>
       </w:pPr>
-      <w:bookmarkStart w:colFirst="0" w:colLast="0" w:name="_17dp8vu" w:id="11"/>
-      <w:bookmarkEnd w:id="11"/>
+      <w:bookmarkStart w:colFirst="0" w:colLast="0" w:name="_17dp8vu" w:id="16"/>
+      <w:bookmarkEnd w:id="16"/>
       <w:r>
         <w:rPr>
           <w:rFonts w:ascii="Liberation Sans" w:cs="Liberation Sans" w:eastAsia="Liberation Sans" w:hAnsi="Liberation Sans"/>
@@ -9513,8 +9678,8 @@
           <w:vertAlign w:val="baseline"/>
         </w:rPr>
       </w:pPr>
-      <w:bookmarkStart w:colFirst="0" w:colLast="0" w:name="_3rdcrjn" w:id="12"/>
-      <w:bookmarkEnd w:id="12"/>
+      <w:bookmarkStart w:colFirst="0" w:colLast="0" w:name="_3rdcrjn" w:id="17"/>
+      <w:bookmarkEnd w:id="17"/>
       <w:r>
         <w:rPr>
           <w:rFonts w:ascii="Liberation Sans" w:cs="Liberation Sans" w:eastAsia="Liberation Sans" w:hAnsi="Liberation Sans"/>
@@ -11235,8 +11400,8 @@
           <w:vertAlign w:val="baseline"/>
         </w:rPr>
       </w:pPr>
-      <w:bookmarkStart w:colFirst="0" w:colLast="0" w:name="_26in1rg" w:id="13"/>
-      <w:bookmarkEnd w:id="13"/>
+      <w:bookmarkStart w:colFirst="0" w:colLast="0" w:name="_26in1rg" w:id="18"/>
+      <w:bookmarkEnd w:id="18"/>
       <w:r>
         <w:rPr>
           <w:rFonts w:ascii="Liberation Sans" w:cs="Liberation Sans" w:eastAsia="Liberation Sans" w:hAnsi="Liberation Sans"/>
@@ -12073,8 +12238,8 @@
           <w:vertAlign w:val="baseline"/>
         </w:rPr>
       </w:pPr>
-      <w:bookmarkStart w:colFirst="0" w:colLast="0" w:name="_lnxbz9" w:id="14"/>
-      <w:bookmarkEnd w:id="14"/>
+      <w:bookmarkStart w:colFirst="0" w:colLast="0" w:name="_lnxbz9" w:id="19"/>
+      <w:bookmarkEnd w:id="19"/>
       <w:r>
         <w:rPr>
           <w:rFonts w:ascii="Liberation Sans" w:cs="Liberation Sans" w:eastAsia="Liberation Sans" w:hAnsi="Liberation Sans"/>
@@ -12582,8 +12747,8 @@
           <w:vertAlign w:val="baseline"/>
         </w:rPr>
       </w:pPr>
-      <w:bookmarkStart w:colFirst="0" w:colLast="0" w:name="_35nkun2" w:id="15"/>
-      <w:bookmarkEnd w:id="15"/>
+      <w:bookmarkStart w:colFirst="0" w:colLast="0" w:name="_35nkun2" w:id="20"/>
+      <w:bookmarkEnd w:id="20"/>
       <w:r>
         <w:rPr>
           <w:rFonts w:ascii="Liberation Sans" w:cs="Liberation Sans" w:eastAsia="Liberation Sans" w:hAnsi="Liberation Sans"/>
@@ -16016,8 +16181,8 @@
           <w:vertAlign w:val="baseline"/>
         </w:rPr>
       </w:pPr>
-      <w:bookmarkStart w:colFirst="0" w:colLast="0" w:name="_1ksv4uv" w:id="16"/>
-      <w:bookmarkEnd w:id="16"/>
+      <w:bookmarkStart w:colFirst="0" w:colLast="0" w:name="_1ksv4uv" w:id="21"/>
+      <w:bookmarkEnd w:id="21"/>
       <w:r>
         <w:rPr>
           <w:rFonts w:ascii="Liberation Sans" w:cs="Liberation Sans" w:eastAsia="Liberation Sans" w:hAnsi="Liberation Sans"/>
@@ -16086,8 +16251,8 @@
           <w:vertAlign w:val="baseline"/>
         </w:rPr>
       </w:pPr>
-      <w:bookmarkStart w:colFirst="0" w:colLast="0" w:name="_44sinio" w:id="17"/>
-      <w:bookmarkEnd w:id="17"/>
+      <w:bookmarkStart w:colFirst="0" w:colLast="0" w:name="_44sinio" w:id="22"/>
+      <w:bookmarkEnd w:id="22"/>
       <w:r>
         <w:rPr>
           <w:rFonts w:ascii="Liberation Sans" w:cs="Liberation Sans" w:eastAsia="Liberation Sans" w:hAnsi="Liberation Sans"/>
@@ -17183,8 +17348,8 @@
           <w:vertAlign w:val="baseline"/>
         </w:rPr>
       </w:pPr>
-      <w:bookmarkStart w:colFirst="0" w:colLast="0" w:name="_2jxsxqh" w:id="18"/>
-      <w:bookmarkEnd w:id="18"/>
+      <w:bookmarkStart w:colFirst="0" w:colLast="0" w:name="_2jxsxqh" w:id="23"/>
+      <w:bookmarkEnd w:id="23"/>
       <w:r>
         <w:rPr>
           <w:rFonts w:ascii="Liberation Sans" w:cs="Liberation Sans" w:eastAsia="Liberation Sans" w:hAnsi="Liberation Sans"/>
@@ -18936,8 +19101,8 @@
           <w:vertAlign w:val="baseline"/>
         </w:rPr>
       </w:pPr>
-      <w:bookmarkStart w:colFirst="0" w:colLast="0" w:name="_z337ya" w:id="19"/>
-      <w:bookmarkEnd w:id="19"/>
+      <w:bookmarkStart w:colFirst="0" w:colLast="0" w:name="_z337ya" w:id="24"/>
+      <w:bookmarkEnd w:id="24"/>
       <w:r>
         <w:rPr>
           <w:rFonts w:ascii="Liberation Sans" w:cs="Liberation Sans" w:eastAsia="Liberation Sans" w:hAnsi="Liberation Sans"/>
@@ -19090,8 +19255,8 @@
           <w:vertAlign w:val="baseline"/>
         </w:rPr>
       </w:pPr>
-      <w:bookmarkStart w:colFirst="0" w:colLast="0" w:name="_3j2qqm3" w:id="20"/>
-      <w:bookmarkEnd w:id="20"/>
+      <w:bookmarkStart w:colFirst="0" w:colLast="0" w:name="_3j2qqm3" w:id="25"/>
+      <w:bookmarkEnd w:id="25"/>
       <w:r>
         <w:rPr>
           <w:rFonts w:ascii="Liberation Sans" w:cs="Liberation Sans" w:eastAsia="Liberation Sans" w:hAnsi="Liberation Sans"/>
@@ -19534,8 +19699,8 @@
           <w:vertAlign w:val="baseline"/>
         </w:rPr>
       </w:pPr>
-      <w:bookmarkStart w:colFirst="0" w:colLast="0" w:name="_1y810tw" w:id="21"/>
-      <w:bookmarkEnd w:id="21"/>
+      <w:bookmarkStart w:colFirst="0" w:colLast="0" w:name="_1y810tw" w:id="26"/>
+      <w:bookmarkEnd w:id="26"/>
       <w:r>
         <w:rPr>
           <w:rFonts w:ascii="Liberation Sans" w:cs="Liberation Sans" w:eastAsia="Liberation Sans" w:hAnsi="Liberation Sans"/>
@@ -19650,8 +19815,8 @@
           <w:vertAlign w:val="baseline"/>
         </w:rPr>
       </w:pPr>
-      <w:bookmarkStart w:colFirst="0" w:colLast="0" w:name="_4i7ojhp" w:id="22"/>
-      <w:bookmarkEnd w:id="22"/>
+      <w:bookmarkStart w:colFirst="0" w:colLast="0" w:name="_4i7ojhp" w:id="27"/>
+      <w:bookmarkEnd w:id="27"/>
       <w:r>
         <w:rPr>
           <w:rFonts w:ascii="Liberation Sans" w:cs="Liberation Sans" w:eastAsia="Liberation Sans" w:hAnsi="Liberation Sans"/>
@@ -19766,8 +19931,8 @@
           <w:vertAlign w:val="baseline"/>
         </w:rPr>
       </w:pPr>
-      <w:bookmarkStart w:colFirst="0" w:colLast="0" w:name="_2xcytpi" w:id="23"/>
-      <w:bookmarkEnd w:id="23"/>
+      <w:bookmarkStart w:colFirst="0" w:colLast="0" w:name="_2xcytpi" w:id="28"/>
+      <w:bookmarkEnd w:id="28"/>
       <w:r>
         <w:rPr>
           <w:rFonts w:ascii="Liberation Sans" w:cs="Liberation Sans" w:eastAsia="Liberation Sans" w:hAnsi="Liberation Sans"/>
@@ -19884,8 +20049,8 @@
           <w:vertAlign w:val="baseline"/>
         </w:rPr>
       </w:pPr>
-      <w:bookmarkStart w:colFirst="0" w:colLast="0" w:name="_1ci93xb" w:id="24"/>
-      <w:bookmarkEnd w:id="24"/>
+      <w:bookmarkStart w:colFirst="0" w:colLast="0" w:name="_1ci93xb" w:id="29"/>
+      <w:bookmarkEnd w:id="29"/>
       <w:r>
         <w:rPr>
           <w:rFonts w:ascii="Liberation Sans" w:cs="Liberation Sans" w:eastAsia="Liberation Sans" w:hAnsi="Liberation Sans"/>
@@ -21349,8 +21514,8 @@
           <w:vertAlign w:val="baseline"/>
         </w:rPr>
       </w:pPr>
-      <w:bookmarkStart w:colFirst="0" w:colLast="0" w:name="_3whwml4" w:id="25"/>
-      <w:bookmarkEnd w:id="25"/>
+      <w:bookmarkStart w:colFirst="0" w:colLast="0" w:name="_3whwml4" w:id="30"/>
+      <w:bookmarkEnd w:id="30"/>
       <w:r>
         <w:rPr>
           <w:rFonts w:ascii="Liberation Sans" w:cs="Liberation Sans" w:eastAsia="Liberation Sans" w:hAnsi="Liberation Sans"/>
@@ -21406,8 +21571,8 @@
           <w:vertAlign w:val="baseline"/>
         </w:rPr>
       </w:pPr>
-      <w:bookmarkStart w:colFirst="0" w:colLast="0" w:name="_2bn6wsx" w:id="26"/>
-      <w:bookmarkEnd w:id="26"/>
+      <w:bookmarkStart w:colFirst="0" w:colLast="0" w:name="_2bn6wsx" w:id="31"/>
+      <w:bookmarkEnd w:id="31"/>
       <w:r>
         <w:rPr>
           <w:rFonts w:ascii="Liberation Sans" w:cs="Liberation Sans" w:eastAsia="Liberation Sans" w:hAnsi="Liberation Sans"/>
@@ -21483,8 +21648,8 @@
           <w:vertAlign w:val="baseline"/>
         </w:rPr>
       </w:pPr>
-      <w:bookmarkStart w:colFirst="0" w:colLast="0" w:name="_qsh70q" w:id="27"/>
-      <w:bookmarkEnd w:id="27"/>
+      <w:bookmarkStart w:colFirst="0" w:colLast="0" w:name="_qsh70q" w:id="32"/>
+      <w:bookmarkEnd w:id="32"/>
       <w:r>
         <w:rPr>
           <w:rFonts w:ascii="Liberation Sans" w:cs="Liberation Sans" w:eastAsia="Liberation Sans" w:hAnsi="Liberation Sans"/>
@@ -23485,8 +23650,8 @@
           <w:vertAlign w:val="baseline"/>
         </w:rPr>
       </w:pPr>
-      <w:bookmarkStart w:colFirst="0" w:colLast="0" w:name="_3as4poj" w:id="28"/>
-      <w:bookmarkEnd w:id="28"/>
+      <w:bookmarkStart w:colFirst="0" w:colLast="0" w:name="_3as4poj" w:id="33"/>
+      <w:bookmarkEnd w:id="33"/>
       <w:r>
         <w:rPr>
           <w:rFonts w:ascii="Liberation Sans" w:cs="Liberation Sans" w:eastAsia="Liberation Sans" w:hAnsi="Liberation Sans"/>
@@ -23575,8 +23740,8 @@
           <w:vertAlign w:val="baseline"/>
         </w:rPr>
       </w:pPr>
-      <w:bookmarkStart w:colFirst="0" w:colLast="0" w:name="_1pxezwc" w:id="29"/>
-      <w:bookmarkEnd w:id="29"/>
+      <w:bookmarkStart w:colFirst="0" w:colLast="0" w:name="_1pxezwc" w:id="34"/>
+      <w:bookmarkEnd w:id="34"/>
       <w:r>
         <w:rPr>
           <w:rFonts w:ascii="Liberation Sans" w:cs="Liberation Sans" w:eastAsia="Liberation Sans" w:hAnsi="Liberation Sans"/>
@@ -28174,6 +28339,205 @@
       </w:pPr>
     </w:pPrDefault>
   </w:docDefaults>
+  <w:style w:type="paragraph" w:styleId="Normal" w:default="1">
+    <w:name w:val="normal"/>
+  </w:style>
+  <w:style w:type="table" w:styleId="TableNormal" w:default="1">
+    <w:name w:val="Table Normal"/>
+  </w:style>
+  <w:style w:type="paragraph" w:styleId="Heading1">
+    <w:name w:val="heading 1"/>
+    <w:basedOn w:val="Normal"/>
+    <w:next w:val="Normal"/>
+    <w:pPr>
+      <w:keepNext w:val="1"/>
+      <w:keepLines w:val="0"/>
+      <w:widowControl w:val="0"/>
+      <w:pBdr>
+        <w:top w:space="0" w:sz="0" w:val="nil"/>
+        <w:left w:space="0" w:sz="0" w:val="nil"/>
+        <w:bottom w:space="0" w:sz="0" w:val="nil"/>
+        <w:right w:space="0" w:sz="0" w:val="nil"/>
+        <w:between w:space="0" w:sz="0" w:val="nil"/>
+      </w:pBdr>
+      <w:shd w:fill="auto" w:val="clear"/>
+      <w:tabs>
+        <w:tab w:val="left" w:pos="709"/>
+      </w:tabs>
+      <w:spacing w:after="120" w:before="240" w:line="240" w:lineRule="auto"/>
+      <w:ind w:left="0" w:right="0" w:firstLine="0"/>
+      <w:jc w:val="left"/>
+    </w:pPr>
+    <w:rPr>
+      <w:rFonts w:ascii="Liberation Sans" w:cs="Liberation Sans" w:eastAsia="Liberation Sans" w:hAnsi="Liberation Sans"/>
+      <w:b w:val="1"/>
+      <w:i w:val="0"/>
+      <w:smallCaps w:val="0"/>
+      <w:strike w:val="0"/>
+      <w:color w:val="000000"/>
+      <w:sz w:val="32"/>
+      <w:szCs w:val="32"/>
+      <w:u w:val="none"/>
+      <w:shd w:fill="auto" w:val="clear"/>
+      <w:vertAlign w:val="baseline"/>
+    </w:rPr>
+  </w:style>
+  <w:style w:type="paragraph" w:styleId="Heading2">
+    <w:name w:val="heading 2"/>
+    <w:basedOn w:val="Normal"/>
+    <w:next w:val="Normal"/>
+    <w:pPr>
+      <w:keepNext w:val="1"/>
+      <w:keepLines w:val="0"/>
+      <w:widowControl w:val="0"/>
+      <w:pBdr>
+        <w:top w:space="0" w:sz="0" w:val="nil"/>
+        <w:left w:space="0" w:sz="0" w:val="nil"/>
+        <w:bottom w:space="0" w:sz="0" w:val="nil"/>
+        <w:right w:space="0" w:sz="0" w:val="nil"/>
+        <w:between w:space="0" w:sz="0" w:val="nil"/>
+      </w:pBdr>
+      <w:shd w:fill="auto" w:val="clear"/>
+      <w:tabs>
+        <w:tab w:val="left" w:pos="709"/>
+      </w:tabs>
+      <w:spacing w:after="120" w:before="240" w:line="240" w:lineRule="auto"/>
+      <w:ind w:left="0" w:right="0" w:firstLine="0"/>
+      <w:jc w:val="left"/>
+    </w:pPr>
+    <w:rPr>
+      <w:rFonts w:ascii="Liberation Sans" w:cs="Liberation Sans" w:eastAsia="Liberation Sans" w:hAnsi="Liberation Sans"/>
+      <w:b w:val="1"/>
+      <w:i w:val="1"/>
+      <w:smallCaps w:val="0"/>
+      <w:strike w:val="0"/>
+      <w:color w:val="000000"/>
+      <w:sz w:val="28"/>
+      <w:szCs w:val="28"/>
+      <w:u w:val="none"/>
+      <w:shd w:fill="auto" w:val="clear"/>
+      <w:vertAlign w:val="baseline"/>
+    </w:rPr>
+  </w:style>
+  <w:style w:type="paragraph" w:styleId="Heading3">
+    <w:name w:val="heading 3"/>
+    <w:basedOn w:val="Normal"/>
+    <w:next w:val="Normal"/>
+    <w:pPr>
+      <w:keepNext w:val="1"/>
+      <w:keepLines w:val="1"/>
+      <w:widowControl w:val="0"/>
+      <w:pBdr>
+        <w:top w:space="0" w:sz="0" w:val="nil"/>
+        <w:left w:space="0" w:sz="0" w:val="nil"/>
+        <w:bottom w:space="0" w:sz="0" w:val="nil"/>
+        <w:right w:space="0" w:sz="0" w:val="nil"/>
+        <w:between w:space="0" w:sz="0" w:val="nil"/>
+      </w:pBdr>
+      <w:shd w:fill="auto" w:val="clear"/>
+      <w:tabs>
+        <w:tab w:val="left" w:pos="709"/>
+      </w:tabs>
+      <w:spacing w:after="80" w:before="320" w:line="240" w:lineRule="auto"/>
+      <w:ind w:left="0" w:right="0" w:firstLine="0"/>
+      <w:jc w:val="left"/>
+    </w:pPr>
+    <w:rPr>
+      <w:rFonts w:ascii="Liberation Serif" w:cs="Liberation Serif" w:eastAsia="Liberation Serif" w:hAnsi="Liberation Serif"/>
+      <w:b w:val="0"/>
+      <w:i w:val="0"/>
+      <w:smallCaps w:val="0"/>
+      <w:strike w:val="0"/>
+      <w:color w:val="434343"/>
+      <w:sz w:val="28"/>
+      <w:szCs w:val="28"/>
+      <w:u w:val="none"/>
+      <w:shd w:fill="auto" w:val="clear"/>
+      <w:vertAlign w:val="baseline"/>
+    </w:rPr>
+  </w:style>
+  <w:style w:type="paragraph" w:styleId="Heading4">
+    <w:name w:val="heading 4"/>
+    <w:basedOn w:val="Normal"/>
+    <w:next w:val="Normal"/>
+    <w:pPr>
+      <w:keepNext w:val="1"/>
+      <w:keepLines w:val="1"/>
+      <w:widowControl w:val="0"/>
+      <w:pBdr>
+        <w:top w:space="0" w:sz="0" w:val="nil"/>
+        <w:left w:space="0" w:sz="0" w:val="nil"/>
+        <w:bottom w:space="0" w:sz="0" w:val="nil"/>
+        <w:right w:space="0" w:sz="0" w:val="nil"/>
+        <w:between w:space="0" w:sz="0" w:val="nil"/>
+      </w:pBdr>
+      <w:shd w:fill="auto" w:val="clear"/>
+      <w:tabs>
+        <w:tab w:val="left" w:pos="709"/>
+      </w:tabs>
+      <w:spacing w:after="80" w:before="280" w:line="240" w:lineRule="auto"/>
+      <w:ind w:left="0" w:right="0" w:firstLine="0"/>
+      <w:jc w:val="left"/>
+    </w:pPr>
+    <w:rPr>
+      <w:rFonts w:ascii="Liberation Serif" w:cs="Liberation Serif" w:eastAsia="Liberation Serif" w:hAnsi="Liberation Serif"/>
+      <w:b w:val="0"/>
+      <w:i w:val="0"/>
+      <w:smallCaps w:val="0"/>
+      <w:strike w:val="0"/>
+      <w:color w:val="666666"/>
+      <w:sz w:val="24"/>
+      <w:szCs w:val="24"/>
+      <w:u w:val="none"/>
+      <w:shd w:fill="auto" w:val="clear"/>
+      <w:vertAlign w:val="baseline"/>
+    </w:rPr>
+  </w:style>
+  <w:style w:type="paragraph" w:styleId="Heading5">
+    <w:name w:val="heading 5"/>
+    <w:basedOn w:val="Normal"/>
+    <w:next w:val="Normal"/>
+    <w:pPr>
+      <w:keepNext w:val="1"/>
+      <w:keepLines w:val="1"/>
+      <w:spacing w:after="40" w:before="220" w:lineRule="auto"/>
+    </w:pPr>
+    <w:rPr>
+      <w:b w:val="1"/>
+      <w:sz w:val="22"/>
+      <w:szCs w:val="22"/>
+    </w:rPr>
+  </w:style>
+  <w:style w:type="paragraph" w:styleId="Heading6">
+    <w:name w:val="heading 6"/>
+    <w:basedOn w:val="Normal"/>
+    <w:next w:val="Normal"/>
+    <w:pPr>
+      <w:keepNext w:val="1"/>
+      <w:keepLines w:val="1"/>
+      <w:spacing w:after="40" w:before="200" w:lineRule="auto"/>
+    </w:pPr>
+    <w:rPr>
+      <w:b w:val="1"/>
+      <w:sz w:val="20"/>
+      <w:szCs w:val="20"/>
+    </w:rPr>
+  </w:style>
+  <w:style w:type="paragraph" w:styleId="Title">
+    <w:name w:val="Title"/>
+    <w:basedOn w:val="Normal"/>
+    <w:next w:val="Normal"/>
+    <w:pPr>
+      <w:keepNext w:val="1"/>
+      <w:keepLines w:val="1"/>
+      <w:spacing w:after="120" w:before="480" w:lineRule="auto"/>
+    </w:pPr>
+    <w:rPr>
+      <w:b w:val="1"/>
+      <w:sz w:val="72"/>
+      <w:szCs w:val="72"/>
+    </w:rPr>
+  </w:style>
   <w:style w:type="paragraph" w:styleId="Normal" w:default="1">
     <w:name w:val="normal"/>
   </w:style>
@@ -29472,6 +29836,23 @@
       <w:szCs w:val="48"/>
     </w:rPr>
   </w:style>
+  <w:style w:type="paragraph" w:styleId="Subtitle">
+    <w:name w:val="Subtitle"/>
+    <w:basedOn w:val="Normal"/>
+    <w:next w:val="Normal"/>
+    <w:pPr>
+      <w:keepNext w:val="1"/>
+      <w:keepLines w:val="1"/>
+      <w:spacing w:after="80" w:before="360" w:lineRule="auto"/>
+    </w:pPr>
+    <w:rPr>
+      <w:rFonts w:ascii="Georgia" w:cs="Georgia" w:eastAsia="Georgia" w:hAnsi="Georgia"/>
+      <w:i w:val="1"/>
+      <w:color w:val="666666"/>
+      <w:sz w:val="48"/>
+      <w:szCs w:val="48"/>
+    </w:rPr>
+  </w:style>
 </w:styles>
 </file>
 

--- a/TOC.docx
+++ b/TOC.docx
@@ -6165,7 +6165,7 @@
           <w:rFonts w:ascii="Liberation Sans" w:cs="Liberation Sans" w:eastAsia="Liberation Sans" w:hAnsi="Liberation Sans"/>
         </w:rPr>
       </w:pPr>
-      <w:bookmarkStart w:colFirst="0" w:colLast="0" w:name="_smlraqswoci" w:id="8"/>
+      <w:bookmarkStart w:colFirst="0" w:colLast="0" w:name="_2p2csry" w:id="8"/>
       <w:bookmarkEnd w:id="8"/>
       <w:r>
         <w:rPr>
@@ -6198,7 +6198,7 @@
           <w:rFonts w:ascii="Liberation Sans" w:cs="Liberation Sans" w:eastAsia="Liberation Sans" w:hAnsi="Liberation Sans"/>
         </w:rPr>
       </w:pPr>
-      <w:bookmarkStart w:colFirst="0" w:colLast="0" w:name="_9925lwy720vb" w:id="9"/>
+      <w:bookmarkStart w:colFirst="0" w:colLast="0" w:name="_147n2zr" w:id="9"/>
       <w:bookmarkEnd w:id="9"/>
       <w:r>
         <w:rPr>
@@ -6231,7 +6231,7 @@
           <w:rFonts w:ascii="Liberation Sans" w:cs="Liberation Sans" w:eastAsia="Liberation Sans" w:hAnsi="Liberation Sans"/>
         </w:rPr>
       </w:pPr>
-      <w:bookmarkStart w:colFirst="0" w:colLast="0" w:name="_soylakx7cgs5" w:id="10"/>
+      <w:bookmarkStart w:colFirst="0" w:colLast="0" w:name="_3o7alnk" w:id="10"/>
       <w:bookmarkEnd w:id="10"/>
       <w:r>
         <w:rPr>
@@ -6264,7 +6264,7 @@
           <w:rFonts w:ascii="Liberation Sans" w:cs="Liberation Sans" w:eastAsia="Liberation Sans" w:hAnsi="Liberation Sans"/>
         </w:rPr>
       </w:pPr>
-      <w:bookmarkStart w:colFirst="0" w:colLast="0" w:name="_azepg230gsr0" w:id="11"/>
+      <w:bookmarkStart w:colFirst="0" w:colLast="0" w:name="_23ckvvd" w:id="11"/>
       <w:bookmarkEnd w:id="11"/>
       <w:r>
         <w:rPr>
@@ -6297,7 +6297,7 @@
           <w:rFonts w:ascii="Liberation Sans" w:cs="Liberation Sans" w:eastAsia="Liberation Sans" w:hAnsi="Liberation Sans"/>
         </w:rPr>
       </w:pPr>
-      <w:bookmarkStart w:colFirst="0" w:colLast="0" w:name="_uro3bwo1m7mf" w:id="12"/>
+      <w:bookmarkStart w:colFirst="0" w:colLast="0" w:name="_ihv636" w:id="12"/>
       <w:bookmarkEnd w:id="12"/>
       <w:r>
         <w:rPr>
@@ -6305,6 +6305,105 @@
           <w:rtl w:val="0"/>
         </w:rPr>
         <w:t xml:space="preserve">Productions: Rules applications (Augmentations).</w:t>
+      </w:r>
+    </w:p>
+    <w:p>
+      <w:pPr>
+        <w:keepNext w:val="1"/>
+        <w:keepLines w:val="0"/>
+        <w:widowControl w:val="0"/>
+        <w:pBdr>
+          <w:top w:space="0" w:sz="0" w:val="nil"/>
+          <w:left w:space="0" w:sz="0" w:val="nil"/>
+          <w:bottom w:space="0" w:sz="0" w:val="nil"/>
+          <w:right w:space="0" w:sz="0" w:val="nil"/>
+          <w:between w:space="0" w:sz="0" w:val="nil"/>
+        </w:pBdr>
+        <w:shd w:fill="auto" w:val="clear"/>
+        <w:tabs>
+          <w:tab w:val="left" w:pos="709"/>
+        </w:tabs>
+        <w:spacing w:after="120" w:before="240" w:line="240" w:lineRule="auto"/>
+        <w:ind w:left="0" w:right="0" w:firstLine="0"/>
+        <w:jc w:val="left"/>
+        <w:rPr>
+          <w:rFonts w:ascii="Liberation Sans" w:cs="Liberation Sans" w:eastAsia="Liberation Sans" w:hAnsi="Liberation Sans"/>
+        </w:rPr>
+      </w:pPr>
+      <w:bookmarkStart w:colFirst="0" w:colLast="0" w:name="_32hioqz" w:id="13"/>
+      <w:bookmarkEnd w:id="13"/>
+      <w:r>
+        <w:rPr>
+          <w:rFonts w:ascii="Liberation Sans" w:cs="Liberation Sans" w:eastAsia="Liberation Sans" w:hAnsi="Liberation Sans"/>
+          <w:rtl w:val="0"/>
+        </w:rPr>
+        <w:t xml:space="preserve">From input productions infer rules.</w:t>
+      </w:r>
+    </w:p>
+    <w:p>
+      <w:pPr>
+        <w:keepNext w:val="1"/>
+        <w:keepLines w:val="0"/>
+        <w:widowControl w:val="0"/>
+        <w:pBdr>
+          <w:top w:space="0" w:sz="0" w:val="nil"/>
+          <w:left w:space="0" w:sz="0" w:val="nil"/>
+          <w:bottom w:space="0" w:sz="0" w:val="nil"/>
+          <w:right w:space="0" w:sz="0" w:val="nil"/>
+          <w:between w:space="0" w:sz="0" w:val="nil"/>
+        </w:pBdr>
+        <w:shd w:fill="auto" w:val="clear"/>
+        <w:tabs>
+          <w:tab w:val="left" w:pos="709"/>
+        </w:tabs>
+        <w:spacing w:after="120" w:before="240" w:line="240" w:lineRule="auto"/>
+        <w:ind w:left="0" w:right="0" w:firstLine="0"/>
+        <w:jc w:val="left"/>
+        <w:rPr>
+          <w:rFonts w:ascii="Liberation Sans" w:cs="Liberation Sans" w:eastAsia="Liberation Sans" w:hAnsi="Liberation Sans"/>
+        </w:rPr>
+      </w:pPr>
+      <w:bookmarkStart w:colFirst="0" w:colLast="0" w:name="_1hmsyys" w:id="14"/>
+      <w:bookmarkEnd w:id="14"/>
+      <w:r>
+        <w:rPr>
+          <w:rFonts w:ascii="Liberation Sans" w:cs="Liberation Sans" w:eastAsia="Liberation Sans" w:hAnsi="Liberation Sans"/>
+          <w:rtl w:val="0"/>
+        </w:rPr>
+        <w:t xml:space="preserve">Core rules: Augmentations. Reified CSPO roles (kinds, etc. meta resources) terminals / non terminals.</w:t>
+      </w:r>
+    </w:p>
+    <w:p>
+      <w:pPr>
+        <w:keepNext w:val="1"/>
+        <w:keepLines w:val="0"/>
+        <w:widowControl w:val="0"/>
+        <w:pBdr>
+          <w:top w:space="0" w:sz="0" w:val="nil"/>
+          <w:left w:space="0" w:sz="0" w:val="nil"/>
+          <w:bottom w:space="0" w:sz="0" w:val="nil"/>
+          <w:right w:space="0" w:sz="0" w:val="nil"/>
+          <w:between w:space="0" w:sz="0" w:val="nil"/>
+        </w:pBdr>
+        <w:shd w:fill="auto" w:val="clear"/>
+        <w:tabs>
+          <w:tab w:val="left" w:pos="709"/>
+        </w:tabs>
+        <w:spacing w:after="120" w:before="240" w:line="240" w:lineRule="auto"/>
+        <w:ind w:left="0" w:right="0" w:firstLine="0"/>
+        <w:jc w:val="left"/>
+        <w:rPr>
+          <w:rFonts w:ascii="Liberation Sans" w:cs="Liberation Sans" w:eastAsia="Liberation Sans" w:hAnsi="Liberation Sans"/>
+        </w:rPr>
+      </w:pPr>
+      <w:bookmarkStart w:colFirst="0" w:colLast="0" w:name="_41mghml" w:id="15"/>
+      <w:bookmarkEnd w:id="15"/>
+      <w:r>
+        <w:rPr>
+          <w:rFonts w:ascii="Liberation Sans" w:cs="Liberation Sans" w:eastAsia="Liberation Sans" w:hAnsi="Liberation Sans"/>
+          <w:rtl w:val="0"/>
+        </w:rPr>
+        <w:t xml:space="preserve">Domain rules: instance CSPO roles (grammar) terminals / non terminals.</w:t>
       </w:r>
     </w:p>
     <w:p>
@@ -6344,8 +6443,8 @@
           <w:vertAlign w:val="baseline"/>
         </w:rPr>
       </w:pPr>
-      <w:bookmarkStart w:colFirst="0" w:colLast="0" w:name="_2p2csry" w:id="13"/>
-      <w:bookmarkEnd w:id="13"/>
+      <w:bookmarkStart w:colFirst="0" w:colLast="0" w:name="_2grqrue" w:id="16"/>
+      <w:bookmarkEnd w:id="16"/>
       <w:r>
         <w:rPr>
           <w:rFonts w:ascii="Liberation Sans" w:cs="Liberation Sans" w:eastAsia="Liberation Sans" w:hAnsi="Liberation Sans"/>
@@ -7135,8 +7234,8 @@
           <w:vertAlign w:val="baseline"/>
         </w:rPr>
       </w:pPr>
-      <w:bookmarkStart w:colFirst="0" w:colLast="0" w:name="_4d34og8" w:id="14"/>
-      <w:bookmarkEnd w:id="14"/>
+      <w:bookmarkStart w:colFirst="0" w:colLast="0" w:name="_4d34og8" w:id="17"/>
+      <w:bookmarkEnd w:id="17"/>
       <w:r>
         <w:rPr>
           <w:rFonts w:ascii="Liberation Sans" w:cs="Liberation Sans" w:eastAsia="Liberation Sans" w:hAnsi="Liberation Sans"/>
@@ -7928,8 +8027,8 @@
           <w:vertAlign w:val="baseline"/>
         </w:rPr>
       </w:pPr>
-      <w:bookmarkStart w:colFirst="0" w:colLast="0" w:name="_2s8eyo1" w:id="15"/>
-      <w:bookmarkEnd w:id="15"/>
+      <w:bookmarkStart w:colFirst="0" w:colLast="0" w:name="_2s8eyo1" w:id="18"/>
+      <w:bookmarkEnd w:id="18"/>
       <w:r>
         <w:rPr>
           <w:rFonts w:ascii="Liberation Sans" w:cs="Liberation Sans" w:eastAsia="Liberation Sans" w:hAnsi="Liberation Sans"/>
@@ -8477,8 +8576,8 @@
           <w:vertAlign w:val="baseline"/>
         </w:rPr>
       </w:pPr>
-      <w:bookmarkStart w:colFirst="0" w:colLast="0" w:name="_17dp8vu" w:id="16"/>
-      <w:bookmarkEnd w:id="16"/>
+      <w:bookmarkStart w:colFirst="0" w:colLast="0" w:name="_17dp8vu" w:id="19"/>
+      <w:bookmarkEnd w:id="19"/>
       <w:r>
         <w:rPr>
           <w:rFonts w:ascii="Liberation Sans" w:cs="Liberation Sans" w:eastAsia="Liberation Sans" w:hAnsi="Liberation Sans"/>
@@ -9678,8 +9777,8 @@
           <w:vertAlign w:val="baseline"/>
         </w:rPr>
       </w:pPr>
-      <w:bookmarkStart w:colFirst="0" w:colLast="0" w:name="_3rdcrjn" w:id="17"/>
-      <w:bookmarkEnd w:id="17"/>
+      <w:bookmarkStart w:colFirst="0" w:colLast="0" w:name="_3rdcrjn" w:id="20"/>
+      <w:bookmarkEnd w:id="20"/>
       <w:r>
         <w:rPr>
           <w:rFonts w:ascii="Liberation Sans" w:cs="Liberation Sans" w:eastAsia="Liberation Sans" w:hAnsi="Liberation Sans"/>
@@ -11400,8 +11499,8 @@
           <w:vertAlign w:val="baseline"/>
         </w:rPr>
       </w:pPr>
-      <w:bookmarkStart w:colFirst="0" w:colLast="0" w:name="_26in1rg" w:id="18"/>
-      <w:bookmarkEnd w:id="18"/>
+      <w:bookmarkStart w:colFirst="0" w:colLast="0" w:name="_26in1rg" w:id="21"/>
+      <w:bookmarkEnd w:id="21"/>
       <w:r>
         <w:rPr>
           <w:rFonts w:ascii="Liberation Sans" w:cs="Liberation Sans" w:eastAsia="Liberation Sans" w:hAnsi="Liberation Sans"/>
@@ -12238,8 +12337,8 @@
           <w:vertAlign w:val="baseline"/>
         </w:rPr>
       </w:pPr>
-      <w:bookmarkStart w:colFirst="0" w:colLast="0" w:name="_lnxbz9" w:id="19"/>
-      <w:bookmarkEnd w:id="19"/>
+      <w:bookmarkStart w:colFirst="0" w:colLast="0" w:name="_lnxbz9" w:id="22"/>
+      <w:bookmarkEnd w:id="22"/>
       <w:r>
         <w:rPr>
           <w:rFonts w:ascii="Liberation Sans" w:cs="Liberation Sans" w:eastAsia="Liberation Sans" w:hAnsi="Liberation Sans"/>
@@ -12747,8 +12846,8 @@
           <w:vertAlign w:val="baseline"/>
         </w:rPr>
       </w:pPr>
-      <w:bookmarkStart w:colFirst="0" w:colLast="0" w:name="_35nkun2" w:id="20"/>
-      <w:bookmarkEnd w:id="20"/>
+      <w:bookmarkStart w:colFirst="0" w:colLast="0" w:name="_35nkun2" w:id="23"/>
+      <w:bookmarkEnd w:id="23"/>
       <w:r>
         <w:rPr>
           <w:rFonts w:ascii="Liberation Sans" w:cs="Liberation Sans" w:eastAsia="Liberation Sans" w:hAnsi="Liberation Sans"/>
@@ -16181,8 +16280,8 @@
           <w:vertAlign w:val="baseline"/>
         </w:rPr>
       </w:pPr>
-      <w:bookmarkStart w:colFirst="0" w:colLast="0" w:name="_1ksv4uv" w:id="21"/>
-      <w:bookmarkEnd w:id="21"/>
+      <w:bookmarkStart w:colFirst="0" w:colLast="0" w:name="_1ksv4uv" w:id="24"/>
+      <w:bookmarkEnd w:id="24"/>
       <w:r>
         <w:rPr>
           <w:rFonts w:ascii="Liberation Sans" w:cs="Liberation Sans" w:eastAsia="Liberation Sans" w:hAnsi="Liberation Sans"/>
@@ -16251,8 +16350,8 @@
           <w:vertAlign w:val="baseline"/>
         </w:rPr>
       </w:pPr>
-      <w:bookmarkStart w:colFirst="0" w:colLast="0" w:name="_44sinio" w:id="22"/>
-      <w:bookmarkEnd w:id="22"/>
+      <w:bookmarkStart w:colFirst="0" w:colLast="0" w:name="_44sinio" w:id="25"/>
+      <w:bookmarkEnd w:id="25"/>
       <w:r>
         <w:rPr>
           <w:rFonts w:ascii="Liberation Sans" w:cs="Liberation Sans" w:eastAsia="Liberation Sans" w:hAnsi="Liberation Sans"/>
@@ -17348,8 +17447,8 @@
           <w:vertAlign w:val="baseline"/>
         </w:rPr>
       </w:pPr>
-      <w:bookmarkStart w:colFirst="0" w:colLast="0" w:name="_2jxsxqh" w:id="23"/>
-      <w:bookmarkEnd w:id="23"/>
+      <w:bookmarkStart w:colFirst="0" w:colLast="0" w:name="_2jxsxqh" w:id="26"/>
+      <w:bookmarkEnd w:id="26"/>
       <w:r>
         <w:rPr>
           <w:rFonts w:ascii="Liberation Sans" w:cs="Liberation Sans" w:eastAsia="Liberation Sans" w:hAnsi="Liberation Sans"/>
@@ -19101,8 +19200,8 @@
           <w:vertAlign w:val="baseline"/>
         </w:rPr>
       </w:pPr>
-      <w:bookmarkStart w:colFirst="0" w:colLast="0" w:name="_z337ya" w:id="24"/>
-      <w:bookmarkEnd w:id="24"/>
+      <w:bookmarkStart w:colFirst="0" w:colLast="0" w:name="_z337ya" w:id="27"/>
+      <w:bookmarkEnd w:id="27"/>
       <w:r>
         <w:rPr>
           <w:rFonts w:ascii="Liberation Sans" w:cs="Liberation Sans" w:eastAsia="Liberation Sans" w:hAnsi="Liberation Sans"/>
@@ -19255,8 +19354,8 @@
           <w:vertAlign w:val="baseline"/>
         </w:rPr>
       </w:pPr>
-      <w:bookmarkStart w:colFirst="0" w:colLast="0" w:name="_3j2qqm3" w:id="25"/>
-      <w:bookmarkEnd w:id="25"/>
+      <w:bookmarkStart w:colFirst="0" w:colLast="0" w:name="_3j2qqm3" w:id="28"/>
+      <w:bookmarkEnd w:id="28"/>
       <w:r>
         <w:rPr>
           <w:rFonts w:ascii="Liberation Sans" w:cs="Liberation Sans" w:eastAsia="Liberation Sans" w:hAnsi="Liberation Sans"/>
@@ -19699,8 +19798,8 @@
           <w:vertAlign w:val="baseline"/>
         </w:rPr>
       </w:pPr>
-      <w:bookmarkStart w:colFirst="0" w:colLast="0" w:name="_1y810tw" w:id="26"/>
-      <w:bookmarkEnd w:id="26"/>
+      <w:bookmarkStart w:colFirst="0" w:colLast="0" w:name="_1y810tw" w:id="29"/>
+      <w:bookmarkEnd w:id="29"/>
       <w:r>
         <w:rPr>
           <w:rFonts w:ascii="Liberation Sans" w:cs="Liberation Sans" w:eastAsia="Liberation Sans" w:hAnsi="Liberation Sans"/>
@@ -19815,8 +19914,8 @@
           <w:vertAlign w:val="baseline"/>
         </w:rPr>
       </w:pPr>
-      <w:bookmarkStart w:colFirst="0" w:colLast="0" w:name="_4i7ojhp" w:id="27"/>
-      <w:bookmarkEnd w:id="27"/>
+      <w:bookmarkStart w:colFirst="0" w:colLast="0" w:name="_4i7ojhp" w:id="30"/>
+      <w:bookmarkEnd w:id="30"/>
       <w:r>
         <w:rPr>
           <w:rFonts w:ascii="Liberation Sans" w:cs="Liberation Sans" w:eastAsia="Liberation Sans" w:hAnsi="Liberation Sans"/>
@@ -19931,8 +20030,8 @@
           <w:vertAlign w:val="baseline"/>
         </w:rPr>
       </w:pPr>
-      <w:bookmarkStart w:colFirst="0" w:colLast="0" w:name="_2xcytpi" w:id="28"/>
-      <w:bookmarkEnd w:id="28"/>
+      <w:bookmarkStart w:colFirst="0" w:colLast="0" w:name="_2xcytpi" w:id="31"/>
+      <w:bookmarkEnd w:id="31"/>
       <w:r>
         <w:rPr>
           <w:rFonts w:ascii="Liberation Sans" w:cs="Liberation Sans" w:eastAsia="Liberation Sans" w:hAnsi="Liberation Sans"/>
@@ -20049,8 +20148,8 @@
           <w:vertAlign w:val="baseline"/>
         </w:rPr>
       </w:pPr>
-      <w:bookmarkStart w:colFirst="0" w:colLast="0" w:name="_1ci93xb" w:id="29"/>
-      <w:bookmarkEnd w:id="29"/>
+      <w:bookmarkStart w:colFirst="0" w:colLast="0" w:name="_1ci93xb" w:id="32"/>
+      <w:bookmarkEnd w:id="32"/>
       <w:r>
         <w:rPr>
           <w:rFonts w:ascii="Liberation Sans" w:cs="Liberation Sans" w:eastAsia="Liberation Sans" w:hAnsi="Liberation Sans"/>
@@ -21514,8 +21613,8 @@
           <w:vertAlign w:val="baseline"/>
         </w:rPr>
       </w:pPr>
-      <w:bookmarkStart w:colFirst="0" w:colLast="0" w:name="_3whwml4" w:id="30"/>
-      <w:bookmarkEnd w:id="30"/>
+      <w:bookmarkStart w:colFirst="0" w:colLast="0" w:name="_3whwml4" w:id="33"/>
+      <w:bookmarkEnd w:id="33"/>
       <w:r>
         <w:rPr>
           <w:rFonts w:ascii="Liberation Sans" w:cs="Liberation Sans" w:eastAsia="Liberation Sans" w:hAnsi="Liberation Sans"/>
@@ -21571,8 +21670,8 @@
           <w:vertAlign w:val="baseline"/>
         </w:rPr>
       </w:pPr>
-      <w:bookmarkStart w:colFirst="0" w:colLast="0" w:name="_2bn6wsx" w:id="31"/>
-      <w:bookmarkEnd w:id="31"/>
+      <w:bookmarkStart w:colFirst="0" w:colLast="0" w:name="_2bn6wsx" w:id="34"/>
+      <w:bookmarkEnd w:id="34"/>
       <w:r>
         <w:rPr>
           <w:rFonts w:ascii="Liberation Sans" w:cs="Liberation Sans" w:eastAsia="Liberation Sans" w:hAnsi="Liberation Sans"/>
@@ -21648,8 +21747,8 @@
           <w:vertAlign w:val="baseline"/>
         </w:rPr>
       </w:pPr>
-      <w:bookmarkStart w:colFirst="0" w:colLast="0" w:name="_qsh70q" w:id="32"/>
-      <w:bookmarkEnd w:id="32"/>
+      <w:bookmarkStart w:colFirst="0" w:colLast="0" w:name="_qsh70q" w:id="35"/>
+      <w:bookmarkEnd w:id="35"/>
       <w:r>
         <w:rPr>
           <w:rFonts w:ascii="Liberation Sans" w:cs="Liberation Sans" w:eastAsia="Liberation Sans" w:hAnsi="Liberation Sans"/>
@@ -23650,8 +23749,8 @@
           <w:vertAlign w:val="baseline"/>
         </w:rPr>
       </w:pPr>
-      <w:bookmarkStart w:colFirst="0" w:colLast="0" w:name="_3as4poj" w:id="33"/>
-      <w:bookmarkEnd w:id="33"/>
+      <w:bookmarkStart w:colFirst="0" w:colLast="0" w:name="_3as4poj" w:id="36"/>
+      <w:bookmarkEnd w:id="36"/>
       <w:r>
         <w:rPr>
           <w:rFonts w:ascii="Liberation Sans" w:cs="Liberation Sans" w:eastAsia="Liberation Sans" w:hAnsi="Liberation Sans"/>
@@ -23740,8 +23839,8 @@
           <w:vertAlign w:val="baseline"/>
         </w:rPr>
       </w:pPr>
-      <w:bookmarkStart w:colFirst="0" w:colLast="0" w:name="_1pxezwc" w:id="34"/>
-      <w:bookmarkEnd w:id="34"/>
+      <w:bookmarkStart w:colFirst="0" w:colLast="0" w:name="_1pxezwc" w:id="37"/>
+      <w:bookmarkEnd w:id="37"/>
       <w:r>
         <w:rPr>
           <w:rFonts w:ascii="Liberation Sans" w:cs="Liberation Sans" w:eastAsia="Liberation Sans" w:hAnsi="Liberation Sans"/>
@@ -28339,6 +28438,404 @@
       </w:pPr>
     </w:pPrDefault>
   </w:docDefaults>
+  <w:style w:type="paragraph" w:styleId="Normal" w:default="1">
+    <w:name w:val="normal"/>
+  </w:style>
+  <w:style w:type="table" w:styleId="TableNormal" w:default="1">
+    <w:name w:val="Table Normal"/>
+  </w:style>
+  <w:style w:type="paragraph" w:styleId="Heading1">
+    <w:name w:val="heading 1"/>
+    <w:basedOn w:val="Normal"/>
+    <w:next w:val="Normal"/>
+    <w:pPr>
+      <w:keepNext w:val="1"/>
+      <w:keepLines w:val="0"/>
+      <w:widowControl w:val="0"/>
+      <w:pBdr>
+        <w:top w:space="0" w:sz="0" w:val="nil"/>
+        <w:left w:space="0" w:sz="0" w:val="nil"/>
+        <w:bottom w:space="0" w:sz="0" w:val="nil"/>
+        <w:right w:space="0" w:sz="0" w:val="nil"/>
+        <w:between w:space="0" w:sz="0" w:val="nil"/>
+      </w:pBdr>
+      <w:shd w:fill="auto" w:val="clear"/>
+      <w:tabs>
+        <w:tab w:val="left" w:pos="709"/>
+      </w:tabs>
+      <w:spacing w:after="120" w:before="240" w:line="240" w:lineRule="auto"/>
+      <w:ind w:left="0" w:right="0" w:firstLine="0"/>
+      <w:jc w:val="left"/>
+    </w:pPr>
+    <w:rPr>
+      <w:rFonts w:ascii="Liberation Sans" w:cs="Liberation Sans" w:eastAsia="Liberation Sans" w:hAnsi="Liberation Sans"/>
+      <w:b w:val="1"/>
+      <w:i w:val="0"/>
+      <w:smallCaps w:val="0"/>
+      <w:strike w:val="0"/>
+      <w:color w:val="000000"/>
+      <w:sz w:val="32"/>
+      <w:szCs w:val="32"/>
+      <w:u w:val="none"/>
+      <w:shd w:fill="auto" w:val="clear"/>
+      <w:vertAlign w:val="baseline"/>
+    </w:rPr>
+  </w:style>
+  <w:style w:type="paragraph" w:styleId="Heading2">
+    <w:name w:val="heading 2"/>
+    <w:basedOn w:val="Normal"/>
+    <w:next w:val="Normal"/>
+    <w:pPr>
+      <w:keepNext w:val="1"/>
+      <w:keepLines w:val="0"/>
+      <w:widowControl w:val="0"/>
+      <w:pBdr>
+        <w:top w:space="0" w:sz="0" w:val="nil"/>
+        <w:left w:space="0" w:sz="0" w:val="nil"/>
+        <w:bottom w:space="0" w:sz="0" w:val="nil"/>
+        <w:right w:space="0" w:sz="0" w:val="nil"/>
+        <w:between w:space="0" w:sz="0" w:val="nil"/>
+      </w:pBdr>
+      <w:shd w:fill="auto" w:val="clear"/>
+      <w:tabs>
+        <w:tab w:val="left" w:pos="709"/>
+      </w:tabs>
+      <w:spacing w:after="120" w:before="240" w:line="240" w:lineRule="auto"/>
+      <w:ind w:left="0" w:right="0" w:firstLine="0"/>
+      <w:jc w:val="left"/>
+    </w:pPr>
+    <w:rPr>
+      <w:rFonts w:ascii="Liberation Sans" w:cs="Liberation Sans" w:eastAsia="Liberation Sans" w:hAnsi="Liberation Sans"/>
+      <w:b w:val="1"/>
+      <w:i w:val="1"/>
+      <w:smallCaps w:val="0"/>
+      <w:strike w:val="0"/>
+      <w:color w:val="000000"/>
+      <w:sz w:val="28"/>
+      <w:szCs w:val="28"/>
+      <w:u w:val="none"/>
+      <w:shd w:fill="auto" w:val="clear"/>
+      <w:vertAlign w:val="baseline"/>
+    </w:rPr>
+  </w:style>
+  <w:style w:type="paragraph" w:styleId="Heading3">
+    <w:name w:val="heading 3"/>
+    <w:basedOn w:val="Normal"/>
+    <w:next w:val="Normal"/>
+    <w:pPr>
+      <w:keepNext w:val="1"/>
+      <w:keepLines w:val="1"/>
+      <w:widowControl w:val="0"/>
+      <w:pBdr>
+        <w:top w:space="0" w:sz="0" w:val="nil"/>
+        <w:left w:space="0" w:sz="0" w:val="nil"/>
+        <w:bottom w:space="0" w:sz="0" w:val="nil"/>
+        <w:right w:space="0" w:sz="0" w:val="nil"/>
+        <w:between w:space="0" w:sz="0" w:val="nil"/>
+      </w:pBdr>
+      <w:shd w:fill="auto" w:val="clear"/>
+      <w:tabs>
+        <w:tab w:val="left" w:pos="709"/>
+      </w:tabs>
+      <w:spacing w:after="80" w:before="320" w:line="240" w:lineRule="auto"/>
+      <w:ind w:left="0" w:right="0" w:firstLine="0"/>
+      <w:jc w:val="left"/>
+    </w:pPr>
+    <w:rPr>
+      <w:rFonts w:ascii="Liberation Serif" w:cs="Liberation Serif" w:eastAsia="Liberation Serif" w:hAnsi="Liberation Serif"/>
+      <w:b w:val="0"/>
+      <w:i w:val="0"/>
+      <w:smallCaps w:val="0"/>
+      <w:strike w:val="0"/>
+      <w:color w:val="434343"/>
+      <w:sz w:val="28"/>
+      <w:szCs w:val="28"/>
+      <w:u w:val="none"/>
+      <w:shd w:fill="auto" w:val="clear"/>
+      <w:vertAlign w:val="baseline"/>
+    </w:rPr>
+  </w:style>
+  <w:style w:type="paragraph" w:styleId="Heading4">
+    <w:name w:val="heading 4"/>
+    <w:basedOn w:val="Normal"/>
+    <w:next w:val="Normal"/>
+    <w:pPr>
+      <w:keepNext w:val="1"/>
+      <w:keepLines w:val="1"/>
+      <w:widowControl w:val="0"/>
+      <w:pBdr>
+        <w:top w:space="0" w:sz="0" w:val="nil"/>
+        <w:left w:space="0" w:sz="0" w:val="nil"/>
+        <w:bottom w:space="0" w:sz="0" w:val="nil"/>
+        <w:right w:space="0" w:sz="0" w:val="nil"/>
+        <w:between w:space="0" w:sz="0" w:val="nil"/>
+      </w:pBdr>
+      <w:shd w:fill="auto" w:val="clear"/>
+      <w:tabs>
+        <w:tab w:val="left" w:pos="709"/>
+      </w:tabs>
+      <w:spacing w:after="80" w:before="280" w:line="240" w:lineRule="auto"/>
+      <w:ind w:left="0" w:right="0" w:firstLine="0"/>
+      <w:jc w:val="left"/>
+    </w:pPr>
+    <w:rPr>
+      <w:rFonts w:ascii="Liberation Serif" w:cs="Liberation Serif" w:eastAsia="Liberation Serif" w:hAnsi="Liberation Serif"/>
+      <w:b w:val="0"/>
+      <w:i w:val="0"/>
+      <w:smallCaps w:val="0"/>
+      <w:strike w:val="0"/>
+      <w:color w:val="666666"/>
+      <w:sz w:val="24"/>
+      <w:szCs w:val="24"/>
+      <w:u w:val="none"/>
+      <w:shd w:fill="auto" w:val="clear"/>
+      <w:vertAlign w:val="baseline"/>
+    </w:rPr>
+  </w:style>
+  <w:style w:type="paragraph" w:styleId="Heading5">
+    <w:name w:val="heading 5"/>
+    <w:basedOn w:val="Normal"/>
+    <w:next w:val="Normal"/>
+    <w:pPr>
+      <w:keepNext w:val="1"/>
+      <w:keepLines w:val="1"/>
+      <w:spacing w:after="40" w:before="220" w:lineRule="auto"/>
+    </w:pPr>
+    <w:rPr>
+      <w:b w:val="1"/>
+      <w:sz w:val="22"/>
+      <w:szCs w:val="22"/>
+    </w:rPr>
+  </w:style>
+  <w:style w:type="paragraph" w:styleId="Heading6">
+    <w:name w:val="heading 6"/>
+    <w:basedOn w:val="Normal"/>
+    <w:next w:val="Normal"/>
+    <w:pPr>
+      <w:keepNext w:val="1"/>
+      <w:keepLines w:val="1"/>
+      <w:spacing w:after="40" w:before="200" w:lineRule="auto"/>
+    </w:pPr>
+    <w:rPr>
+      <w:b w:val="1"/>
+      <w:sz w:val="20"/>
+      <w:szCs w:val="20"/>
+    </w:rPr>
+  </w:style>
+  <w:style w:type="paragraph" w:styleId="Title">
+    <w:name w:val="Title"/>
+    <w:basedOn w:val="Normal"/>
+    <w:next w:val="Normal"/>
+    <w:pPr>
+      <w:keepNext w:val="1"/>
+      <w:keepLines w:val="1"/>
+      <w:spacing w:after="120" w:before="480" w:lineRule="auto"/>
+    </w:pPr>
+    <w:rPr>
+      <w:b w:val="1"/>
+      <w:sz w:val="72"/>
+      <w:szCs w:val="72"/>
+    </w:rPr>
+  </w:style>
+  <w:style w:type="paragraph" w:styleId="Normal" w:default="1">
+    <w:name w:val="normal"/>
+  </w:style>
+  <w:style w:type="table" w:styleId="TableNormal" w:default="1">
+    <w:name w:val="Table Normal"/>
+  </w:style>
+  <w:style w:type="paragraph" w:styleId="Heading1">
+    <w:name w:val="heading 1"/>
+    <w:basedOn w:val="Normal"/>
+    <w:next w:val="Normal"/>
+    <w:pPr>
+      <w:keepNext w:val="1"/>
+      <w:keepLines w:val="0"/>
+      <w:widowControl w:val="0"/>
+      <w:pBdr>
+        <w:top w:space="0" w:sz="0" w:val="nil"/>
+        <w:left w:space="0" w:sz="0" w:val="nil"/>
+        <w:bottom w:space="0" w:sz="0" w:val="nil"/>
+        <w:right w:space="0" w:sz="0" w:val="nil"/>
+        <w:between w:space="0" w:sz="0" w:val="nil"/>
+      </w:pBdr>
+      <w:shd w:fill="auto" w:val="clear"/>
+      <w:tabs>
+        <w:tab w:val="left" w:pos="709"/>
+      </w:tabs>
+      <w:spacing w:after="120" w:before="240" w:line="240" w:lineRule="auto"/>
+      <w:ind w:left="0" w:right="0" w:firstLine="0"/>
+      <w:jc w:val="left"/>
+    </w:pPr>
+    <w:rPr>
+      <w:rFonts w:ascii="Liberation Sans" w:cs="Liberation Sans" w:eastAsia="Liberation Sans" w:hAnsi="Liberation Sans"/>
+      <w:b w:val="1"/>
+      <w:i w:val="0"/>
+      <w:smallCaps w:val="0"/>
+      <w:strike w:val="0"/>
+      <w:color w:val="000000"/>
+      <w:sz w:val="32"/>
+      <w:szCs w:val="32"/>
+      <w:u w:val="none"/>
+      <w:shd w:fill="auto" w:val="clear"/>
+      <w:vertAlign w:val="baseline"/>
+    </w:rPr>
+  </w:style>
+  <w:style w:type="paragraph" w:styleId="Heading2">
+    <w:name w:val="heading 2"/>
+    <w:basedOn w:val="Normal"/>
+    <w:next w:val="Normal"/>
+    <w:pPr>
+      <w:keepNext w:val="1"/>
+      <w:keepLines w:val="0"/>
+      <w:widowControl w:val="0"/>
+      <w:pBdr>
+        <w:top w:space="0" w:sz="0" w:val="nil"/>
+        <w:left w:space="0" w:sz="0" w:val="nil"/>
+        <w:bottom w:space="0" w:sz="0" w:val="nil"/>
+        <w:right w:space="0" w:sz="0" w:val="nil"/>
+        <w:between w:space="0" w:sz="0" w:val="nil"/>
+      </w:pBdr>
+      <w:shd w:fill="auto" w:val="clear"/>
+      <w:tabs>
+        <w:tab w:val="left" w:pos="709"/>
+      </w:tabs>
+      <w:spacing w:after="120" w:before="240" w:line="240" w:lineRule="auto"/>
+      <w:ind w:left="0" w:right="0" w:firstLine="0"/>
+      <w:jc w:val="left"/>
+    </w:pPr>
+    <w:rPr>
+      <w:rFonts w:ascii="Liberation Sans" w:cs="Liberation Sans" w:eastAsia="Liberation Sans" w:hAnsi="Liberation Sans"/>
+      <w:b w:val="1"/>
+      <w:i w:val="1"/>
+      <w:smallCaps w:val="0"/>
+      <w:strike w:val="0"/>
+      <w:color w:val="000000"/>
+      <w:sz w:val="28"/>
+      <w:szCs w:val="28"/>
+      <w:u w:val="none"/>
+      <w:shd w:fill="auto" w:val="clear"/>
+      <w:vertAlign w:val="baseline"/>
+    </w:rPr>
+  </w:style>
+  <w:style w:type="paragraph" w:styleId="Heading3">
+    <w:name w:val="heading 3"/>
+    <w:basedOn w:val="Normal"/>
+    <w:next w:val="Normal"/>
+    <w:pPr>
+      <w:keepNext w:val="1"/>
+      <w:keepLines w:val="1"/>
+      <w:widowControl w:val="0"/>
+      <w:pBdr>
+        <w:top w:space="0" w:sz="0" w:val="nil"/>
+        <w:left w:space="0" w:sz="0" w:val="nil"/>
+        <w:bottom w:space="0" w:sz="0" w:val="nil"/>
+        <w:right w:space="0" w:sz="0" w:val="nil"/>
+        <w:between w:space="0" w:sz="0" w:val="nil"/>
+      </w:pBdr>
+      <w:shd w:fill="auto" w:val="clear"/>
+      <w:tabs>
+        <w:tab w:val="left" w:pos="709"/>
+      </w:tabs>
+      <w:spacing w:after="80" w:before="320" w:line="240" w:lineRule="auto"/>
+      <w:ind w:left="0" w:right="0" w:firstLine="0"/>
+      <w:jc w:val="left"/>
+    </w:pPr>
+    <w:rPr>
+      <w:rFonts w:ascii="Liberation Serif" w:cs="Liberation Serif" w:eastAsia="Liberation Serif" w:hAnsi="Liberation Serif"/>
+      <w:b w:val="0"/>
+      <w:i w:val="0"/>
+      <w:smallCaps w:val="0"/>
+      <w:strike w:val="0"/>
+      <w:color w:val="434343"/>
+      <w:sz w:val="28"/>
+      <w:szCs w:val="28"/>
+      <w:u w:val="none"/>
+      <w:shd w:fill="auto" w:val="clear"/>
+      <w:vertAlign w:val="baseline"/>
+    </w:rPr>
+  </w:style>
+  <w:style w:type="paragraph" w:styleId="Heading4">
+    <w:name w:val="heading 4"/>
+    <w:basedOn w:val="Normal"/>
+    <w:next w:val="Normal"/>
+    <w:pPr>
+      <w:keepNext w:val="1"/>
+      <w:keepLines w:val="1"/>
+      <w:widowControl w:val="0"/>
+      <w:pBdr>
+        <w:top w:space="0" w:sz="0" w:val="nil"/>
+        <w:left w:space="0" w:sz="0" w:val="nil"/>
+        <w:bottom w:space="0" w:sz="0" w:val="nil"/>
+        <w:right w:space="0" w:sz="0" w:val="nil"/>
+        <w:between w:space="0" w:sz="0" w:val="nil"/>
+      </w:pBdr>
+      <w:shd w:fill="auto" w:val="clear"/>
+      <w:tabs>
+        <w:tab w:val="left" w:pos="709"/>
+      </w:tabs>
+      <w:spacing w:after="80" w:before="280" w:line="240" w:lineRule="auto"/>
+      <w:ind w:left="0" w:right="0" w:firstLine="0"/>
+      <w:jc w:val="left"/>
+    </w:pPr>
+    <w:rPr>
+      <w:rFonts w:ascii="Liberation Serif" w:cs="Liberation Serif" w:eastAsia="Liberation Serif" w:hAnsi="Liberation Serif"/>
+      <w:b w:val="0"/>
+      <w:i w:val="0"/>
+      <w:smallCaps w:val="0"/>
+      <w:strike w:val="0"/>
+      <w:color w:val="666666"/>
+      <w:sz w:val="24"/>
+      <w:szCs w:val="24"/>
+      <w:u w:val="none"/>
+      <w:shd w:fill="auto" w:val="clear"/>
+      <w:vertAlign w:val="baseline"/>
+    </w:rPr>
+  </w:style>
+  <w:style w:type="paragraph" w:styleId="Heading5">
+    <w:name w:val="heading 5"/>
+    <w:basedOn w:val="Normal"/>
+    <w:next w:val="Normal"/>
+    <w:pPr>
+      <w:keepNext w:val="1"/>
+      <w:keepLines w:val="1"/>
+      <w:spacing w:after="40" w:before="220" w:lineRule="auto"/>
+    </w:pPr>
+    <w:rPr>
+      <w:b w:val="1"/>
+      <w:sz w:val="22"/>
+      <w:szCs w:val="22"/>
+    </w:rPr>
+  </w:style>
+  <w:style w:type="paragraph" w:styleId="Heading6">
+    <w:name w:val="heading 6"/>
+    <w:basedOn w:val="Normal"/>
+    <w:next w:val="Normal"/>
+    <w:pPr>
+      <w:keepNext w:val="1"/>
+      <w:keepLines w:val="1"/>
+      <w:spacing w:after="40" w:before="200" w:lineRule="auto"/>
+    </w:pPr>
+    <w:rPr>
+      <w:b w:val="1"/>
+      <w:sz w:val="20"/>
+      <w:szCs w:val="20"/>
+    </w:rPr>
+  </w:style>
+  <w:style w:type="paragraph" w:styleId="Title">
+    <w:name w:val="Title"/>
+    <w:basedOn w:val="Normal"/>
+    <w:next w:val="Normal"/>
+    <w:pPr>
+      <w:keepNext w:val="1"/>
+      <w:keepLines w:val="1"/>
+      <w:spacing w:after="120" w:before="480" w:lineRule="auto"/>
+    </w:pPr>
+    <w:rPr>
+      <w:b w:val="1"/>
+      <w:sz w:val="72"/>
+      <w:szCs w:val="72"/>
+    </w:rPr>
+  </w:style>
   <w:style w:type="paragraph" w:styleId="Normal" w:default="1">
     <w:name w:val="normal"/>
   </w:style>
@@ -29853,6 +30350,40 @@
       <w:szCs w:val="48"/>
     </w:rPr>
   </w:style>
+  <w:style w:type="paragraph" w:styleId="Subtitle">
+    <w:name w:val="Subtitle"/>
+    <w:basedOn w:val="Normal"/>
+    <w:next w:val="Normal"/>
+    <w:pPr>
+      <w:keepNext w:val="1"/>
+      <w:keepLines w:val="1"/>
+      <w:spacing w:after="80" w:before="360" w:lineRule="auto"/>
+    </w:pPr>
+    <w:rPr>
+      <w:rFonts w:ascii="Georgia" w:cs="Georgia" w:eastAsia="Georgia" w:hAnsi="Georgia"/>
+      <w:i w:val="1"/>
+      <w:color w:val="666666"/>
+      <w:sz w:val="48"/>
+      <w:szCs w:val="48"/>
+    </w:rPr>
+  </w:style>
+  <w:style w:type="paragraph" w:styleId="Subtitle">
+    <w:name w:val="Subtitle"/>
+    <w:basedOn w:val="Normal"/>
+    <w:next w:val="Normal"/>
+    <w:pPr>
+      <w:keepNext w:val="1"/>
+      <w:keepLines w:val="1"/>
+      <w:spacing w:after="80" w:before="360" w:lineRule="auto"/>
+    </w:pPr>
+    <w:rPr>
+      <w:rFonts w:ascii="Georgia" w:cs="Georgia" w:eastAsia="Georgia" w:hAnsi="Georgia"/>
+      <w:i w:val="1"/>
+      <w:color w:val="666666"/>
+      <w:sz w:val="48"/>
+      <w:szCs w:val="48"/>
+    </w:rPr>
+  </w:style>
 </w:styles>
 </file>
 

--- a/TOC.docx
+++ b/TOC.docx
@@ -4411,7 +4411,9 @@
         <w:tabs>
           <w:tab w:val="left" w:pos="709"/>
         </w:tabs>
-        <w:rPr/>
+        <w:rPr>
+          <w:rFonts w:ascii="Liberation Sans" w:cs="Liberation Sans" w:eastAsia="Liberation Sans" w:hAnsi="Liberation Sans"/>
+        </w:rPr>
       </w:pPr>
       <w:r>
         <w:rPr>
@@ -4420,31 +4422,60 @@
         </w:rPr>
         <w:t xml:space="preserve">(Transform, OntResource, URIResource, URIResource);</w:t>
       </w:r>
-      <w:r>
-        <w:rPr>
-          <w:rtl w:val="0"/>
-        </w:rPr>
-      </w:r>
-    </w:p>
-    <w:p>
-      <w:pPr>
-        <w:tabs>
-          <w:tab w:val="left" w:pos="709"/>
-        </w:tabs>
-        <w:rPr/>
-      </w:pPr>
-      <w:r>
-        <w:rPr>
-          <w:rtl w:val="0"/>
-        </w:rPr>
-      </w:r>
-    </w:p>
-    <w:p>
-      <w:pPr>
-        <w:tabs>
-          <w:tab w:val="left" w:pos="709"/>
-        </w:tabs>
-        <w:rPr/>
+    </w:p>
+    <w:p>
+      <w:pPr>
+        <w:tabs>
+          <w:tab w:val="left" w:pos="709"/>
+        </w:tabs>
+        <w:rPr>
+          <w:rFonts w:ascii="Liberation Sans" w:cs="Liberation Sans" w:eastAsia="Liberation Sans" w:hAnsi="Liberation Sans"/>
+        </w:rPr>
+      </w:pPr>
+      <w:r>
+        <w:rPr>
+          <w:rtl w:val="0"/>
+        </w:rPr>
+      </w:r>
+    </w:p>
+    <w:p>
+      <w:pPr>
+        <w:tabs>
+          <w:tab w:val="left" w:pos="709"/>
+        </w:tabs>
+        <w:rPr>
+          <w:rFonts w:ascii="Liberation Sans" w:cs="Liberation Sans" w:eastAsia="Liberation Sans" w:hAnsi="Liberation Sans"/>
+        </w:rPr>
+      </w:pPr>
+      <w:r>
+        <w:rPr>
+          <w:rFonts w:ascii="Liberation Sans" w:cs="Liberation Sans" w:eastAsia="Liberation Sans" w:hAnsi="Liberation Sans"/>
+          <w:rtl w:val="0"/>
+        </w:rPr>
+        <w:t xml:space="preserve">Augmentation (production) Resource.</w:t>
+      </w:r>
+    </w:p>
+    <w:p>
+      <w:pPr>
+        <w:tabs>
+          <w:tab w:val="left" w:pos="709"/>
+        </w:tabs>
+        <w:rPr/>
+      </w:pPr>
+      <w:r>
+        <w:rPr>
+          <w:rtl w:val="0"/>
+        </w:rPr>
+      </w:r>
+    </w:p>
+    <w:p>
+      <w:pPr>
+        <w:tabs>
+          <w:tab w:val="left" w:pos="709"/>
+        </w:tabs>
+        <w:rPr>
+          <w:rFonts w:ascii="Liberation Sans" w:cs="Liberation Sans" w:eastAsia="Liberation Sans" w:hAnsi="Liberation Sans"/>
+        </w:rPr>
       </w:pPr>
       <w:r>
         <w:rPr>
@@ -4453,10 +4484,37 @@
         </w:rPr>
         <w:t xml:space="preserve">(Mapping, Transform, OntResource, URIResource);</w:t>
       </w:r>
-      <w:r>
-        <w:rPr>
-          <w:rtl w:val="0"/>
-        </w:rPr>
+    </w:p>
+    <w:p>
+      <w:pPr>
+        <w:tabs>
+          <w:tab w:val="left" w:pos="709"/>
+        </w:tabs>
+        <w:rPr>
+          <w:rFonts w:ascii="Liberation Sans" w:cs="Liberation Sans" w:eastAsia="Liberation Sans" w:hAnsi="Liberation Sans"/>
+        </w:rPr>
+      </w:pPr>
+      <w:r>
+        <w:rPr>
+          <w:rtl w:val="0"/>
+        </w:rPr>
+      </w:r>
+    </w:p>
+    <w:p>
+      <w:pPr>
+        <w:tabs>
+          <w:tab w:val="left" w:pos="709"/>
+        </w:tabs>
+        <w:rPr>
+          <w:rFonts w:ascii="Liberation Sans" w:cs="Liberation Sans" w:eastAsia="Liberation Sans" w:hAnsi="Liberation Sans"/>
+        </w:rPr>
+      </w:pPr>
+      <w:r>
+        <w:rPr>
+          <w:rFonts w:ascii="Liberation Sans" w:cs="Liberation Sans" w:eastAsia="Liberation Sans" w:hAnsi="Liberation Sans"/>
+          <w:rtl w:val="0"/>
+        </w:rPr>
+        <w:t xml:space="preserve">Augmentation (production) grammar kind occurrence.</w:t>
       </w:r>
     </w:p>
     <w:p>
@@ -4514,36 +4572,94 @@
       </w:pPr>
       <w:r>
         <w:rPr>
+          <w:rtl w:val="0"/>
+        </w:rPr>
+        <w:t xml:space="preserve">Augmentation (production) grammar kind.</w:t>
+      </w:r>
+    </w:p>
+    <w:p>
+      <w:pPr>
+        <w:tabs>
+          <w:tab w:val="left" w:pos="709"/>
+        </w:tabs>
+        <w:rPr/>
+      </w:pPr>
+      <w:r>
+        <w:rPr>
+          <w:rtl w:val="0"/>
+        </w:rPr>
+      </w:r>
+    </w:p>
+    <w:p>
+      <w:pPr>
+        <w:tabs>
+          <w:tab w:val="left" w:pos="709"/>
+        </w:tabs>
+        <w:rPr>
+          <w:rFonts w:ascii="Liberation Sans" w:cs="Liberation Sans" w:eastAsia="Liberation Sans" w:hAnsi="Liberation Sans"/>
+        </w:rPr>
+      </w:pPr>
+      <w:r>
+        <w:rPr>
           <w:rFonts w:ascii="Liberation Sans" w:cs="Liberation Sans" w:eastAsia="Liberation Sans" w:hAnsi="Liberation Sans"/>
           <w:rtl w:val="0"/>
         </w:rPr>
         <w:t xml:space="preserve">(Augmentation, Template, Mapping, Transform);</w:t>
       </w:r>
-      <w:r>
-        <w:rPr>
-          <w:rtl w:val="0"/>
-        </w:rPr>
-      </w:r>
-    </w:p>
-    <w:p>
-      <w:pPr>
-        <w:tabs>
-          <w:tab w:val="left" w:pos="709"/>
-        </w:tabs>
-        <w:rPr/>
-      </w:pPr>
-      <w:r>
-        <w:rPr>
-          <w:rtl w:val="0"/>
-        </w:rPr>
-      </w:r>
-    </w:p>
-    <w:p>
-      <w:pPr>
-        <w:tabs>
-          <w:tab w:val="left" w:pos="709"/>
-        </w:tabs>
-        <w:rPr/>
+    </w:p>
+    <w:p>
+      <w:pPr>
+        <w:tabs>
+          <w:tab w:val="left" w:pos="709"/>
+        </w:tabs>
+        <w:rPr>
+          <w:rFonts w:ascii="Liberation Sans" w:cs="Liberation Sans" w:eastAsia="Liberation Sans" w:hAnsi="Liberation Sans"/>
+        </w:rPr>
+      </w:pPr>
+      <w:r>
+        <w:rPr>
+          <w:rtl w:val="0"/>
+        </w:rPr>
+      </w:r>
+    </w:p>
+    <w:p>
+      <w:pPr>
+        <w:tabs>
+          <w:tab w:val="left" w:pos="709"/>
+        </w:tabs>
+        <w:rPr>
+          <w:rFonts w:ascii="Liberation Sans" w:cs="Liberation Sans" w:eastAsia="Liberation Sans" w:hAnsi="Liberation Sans"/>
+        </w:rPr>
+      </w:pPr>
+      <w:r>
+        <w:rPr>
+          <w:rFonts w:ascii="Liberation Sans" w:cs="Liberation Sans" w:eastAsia="Liberation Sans" w:hAnsi="Liberation Sans"/>
+          <w:rtl w:val="0"/>
+        </w:rPr>
+        <w:t xml:space="preserve">Production (grammars).</w:t>
+      </w:r>
+    </w:p>
+    <w:p>
+      <w:pPr>
+        <w:tabs>
+          <w:tab w:val="left" w:pos="709"/>
+        </w:tabs>
+        <w:rPr/>
+      </w:pPr>
+      <w:r>
+        <w:rPr>
+          <w:rtl w:val="0"/>
+        </w:rPr>
+      </w:r>
+    </w:p>
+    <w:p>
+      <w:pPr>
+        <w:tabs>
+          <w:tab w:val="left" w:pos="709"/>
+        </w:tabs>
+        <w:rPr>
+          <w:rFonts w:ascii="Liberation Sans" w:cs="Liberation Sans" w:eastAsia="Liberation Sans" w:hAnsi="Liberation Sans"/>
+        </w:rPr>
       </w:pPr>
       <w:r>
         <w:rPr>
@@ -4552,10 +4668,37 @@
         </w:rPr>
         <w:t xml:space="preserve">(Message, Augmentation, Template, Mapping);</w:t>
       </w:r>
-      <w:r>
-        <w:rPr>
-          <w:rtl w:val="0"/>
-        </w:rPr>
+    </w:p>
+    <w:p>
+      <w:pPr>
+        <w:tabs>
+          <w:tab w:val="left" w:pos="709"/>
+        </w:tabs>
+        <w:rPr>
+          <w:rFonts w:ascii="Liberation Sans" w:cs="Liberation Sans" w:eastAsia="Liberation Sans" w:hAnsi="Liberation Sans"/>
+        </w:rPr>
+      </w:pPr>
+      <w:r>
+        <w:rPr>
+          <w:rtl w:val="0"/>
+        </w:rPr>
+      </w:r>
+    </w:p>
+    <w:p>
+      <w:pPr>
+        <w:tabs>
+          <w:tab w:val="left" w:pos="709"/>
+        </w:tabs>
+        <w:rPr>
+          <w:rFonts w:ascii="Liberation Sans" w:cs="Liberation Sans" w:eastAsia="Liberation Sans" w:hAnsi="Liberation Sans"/>
+        </w:rPr>
+      </w:pPr>
+      <w:r>
+        <w:rPr>
+          <w:rFonts w:ascii="Liberation Sans" w:cs="Liberation Sans" w:eastAsia="Liberation Sans" w:hAnsi="Liberation Sans"/>
+          <w:rtl w:val="0"/>
+        </w:rPr>
+        <w:t xml:space="preserve">Grammar rules. Functors.</w:t>
       </w:r>
     </w:p>
     <w:p>
@@ -5273,7 +5416,39 @@
           <w:rFonts w:ascii="Liberation Sans" w:cs="Liberation Sans" w:eastAsia="Liberation Sans" w:hAnsi="Liberation Sans"/>
           <w:rtl w:val="0"/>
         </w:rPr>
-        <w:t xml:space="preserve">Order. Order: Common super type / kind / role / occurrences. SortedSet.</w:t>
+        <w:t xml:space="preserve">Order. Order: Grammars kinds sets / hierarchy (signatures). Common super type / kind / role / occurrences. SortedSet.</w:t>
+      </w:r>
+    </w:p>
+    <w:p>
+      <w:pPr>
+        <w:tabs>
+          <w:tab w:val="left" w:pos="709"/>
+        </w:tabs>
+        <w:rPr>
+          <w:rFonts w:ascii="Liberation Sans" w:cs="Liberation Sans" w:eastAsia="Liberation Sans" w:hAnsi="Liberation Sans"/>
+        </w:rPr>
+      </w:pPr>
+      <w:r>
+        <w:rPr>
+          <w:rtl w:val="0"/>
+        </w:rPr>
+      </w:r>
+    </w:p>
+    <w:p>
+      <w:pPr>
+        <w:tabs>
+          <w:tab w:val="left" w:pos="709"/>
+        </w:tabs>
+        <w:rPr>
+          <w:rFonts w:ascii="Liberation Sans" w:cs="Liberation Sans" w:eastAsia="Liberation Sans" w:hAnsi="Liberation Sans"/>
+        </w:rPr>
+      </w:pPr>
+      <w:r>
+        <w:rPr>
+          <w:rFonts w:ascii="Liberation Sans" w:cs="Liberation Sans" w:eastAsia="Liberation Sans" w:hAnsi="Liberation Sans"/>
+          <w:rtl w:val="0"/>
+        </w:rPr>
+        <w:t xml:space="preserve">Flat map functor: Kind (non terminal) instance to be extracted from (Augmentation) context (matching rules) according Message specification inside corresponding wrappers until context category. Grammar (rules signatures, messages).</w:t>
       </w:r>
     </w:p>
     <w:p>
@@ -6411,6 +6586,204 @@
         <w:keepNext w:val="1"/>
         <w:keepLines w:val="0"/>
         <w:widowControl w:val="0"/>
+        <w:pBdr>
+          <w:top w:space="0" w:sz="0" w:val="nil"/>
+          <w:left w:space="0" w:sz="0" w:val="nil"/>
+          <w:bottom w:space="0" w:sz="0" w:val="nil"/>
+          <w:right w:space="0" w:sz="0" w:val="nil"/>
+          <w:between w:space="0" w:sz="0" w:val="nil"/>
+        </w:pBdr>
+        <w:shd w:fill="auto" w:val="clear"/>
+        <w:tabs>
+          <w:tab w:val="left" w:pos="709"/>
+        </w:tabs>
+        <w:spacing w:after="120" w:before="240" w:line="240" w:lineRule="auto"/>
+        <w:ind w:left="0" w:right="0" w:firstLine="0"/>
+        <w:jc w:val="left"/>
+        <w:rPr>
+          <w:rFonts w:ascii="Liberation Sans" w:cs="Liberation Sans" w:eastAsia="Liberation Sans" w:hAnsi="Liberation Sans"/>
+        </w:rPr>
+      </w:pPr>
+      <w:bookmarkStart w:colFirst="0" w:colLast="0" w:name="_4n7ezggpzxdk" w:id="16"/>
+      <w:bookmarkEnd w:id="16"/>
+      <w:r>
+        <w:rPr>
+          <w:rFonts w:ascii="Liberation Sans" w:cs="Liberation Sans" w:eastAsia="Liberation Sans" w:hAnsi="Liberation Sans"/>
+          <w:rtl w:val="0"/>
+        </w:rPr>
+        <w:t xml:space="preserve">Flat map functor: Kind (non terminal) instance to be extracted from (Augmentation) context (matching rules) according Message specification inside corresponding wrappers until context category. Grammar (rules signatures, messages).</w:t>
+      </w:r>
+    </w:p>
+    <w:p>
+      <w:pPr>
+        <w:keepNext w:val="1"/>
+        <w:keepLines w:val="0"/>
+        <w:widowControl w:val="0"/>
+        <w:pBdr>
+          <w:top w:space="0" w:sz="0" w:val="nil"/>
+          <w:left w:space="0" w:sz="0" w:val="nil"/>
+          <w:bottom w:space="0" w:sz="0" w:val="nil"/>
+          <w:right w:space="0" w:sz="0" w:val="nil"/>
+          <w:between w:space="0" w:sz="0" w:val="nil"/>
+        </w:pBdr>
+        <w:shd w:fill="auto" w:val="clear"/>
+        <w:tabs>
+          <w:tab w:val="left" w:pos="709"/>
+        </w:tabs>
+        <w:spacing w:after="120" w:before="240" w:line="240" w:lineRule="auto"/>
+        <w:ind w:left="0" w:right="0" w:firstLine="0"/>
+        <w:jc w:val="left"/>
+        <w:rPr>
+          <w:rFonts w:ascii="Liberation Sans" w:cs="Liberation Sans" w:eastAsia="Liberation Sans" w:hAnsi="Liberation Sans"/>
+        </w:rPr>
+      </w:pPr>
+      <w:bookmarkStart w:colFirst="0" w:colLast="0" w:name="_c2u9zd8losv7" w:id="17"/>
+      <w:bookmarkEnd w:id="17"/>
+      <w:r>
+        <w:rPr>
+          <w:rFonts w:ascii="Liberation Sans" w:cs="Liberation Sans" w:eastAsia="Liberation Sans" w:hAnsi="Liberation Sans"/>
+          <w:rtl w:val="0"/>
+        </w:rPr>
+        <w:t xml:space="preserve">Transform (Resource).</w:t>
+      </w:r>
+    </w:p>
+    <w:p>
+      <w:pPr>
+        <w:keepNext w:val="1"/>
+        <w:keepLines w:val="0"/>
+        <w:widowControl w:val="0"/>
+        <w:pBdr>
+          <w:top w:space="0" w:sz="0" w:val="nil"/>
+          <w:left w:space="0" w:sz="0" w:val="nil"/>
+          <w:bottom w:space="0" w:sz="0" w:val="nil"/>
+          <w:right w:space="0" w:sz="0" w:val="nil"/>
+          <w:between w:space="0" w:sz="0" w:val="nil"/>
+        </w:pBdr>
+        <w:shd w:fill="auto" w:val="clear"/>
+        <w:tabs>
+          <w:tab w:val="left" w:pos="709"/>
+        </w:tabs>
+        <w:spacing w:after="120" w:before="240" w:line="240" w:lineRule="auto"/>
+        <w:ind w:left="0" w:right="0" w:firstLine="0"/>
+        <w:jc w:val="left"/>
+        <w:rPr>
+          <w:rFonts w:ascii="Liberation Sans" w:cs="Liberation Sans" w:eastAsia="Liberation Sans" w:hAnsi="Liberation Sans"/>
+        </w:rPr>
+      </w:pPr>
+      <w:bookmarkStart w:colFirst="0" w:colLast="0" w:name="_xulucz6cczkz" w:id="18"/>
+      <w:bookmarkEnd w:id="18"/>
+      <w:r>
+        <w:rPr>
+          <w:rFonts w:ascii="Liberation Sans" w:cs="Liberation Sans" w:eastAsia="Liberation Sans" w:hAnsi="Liberation Sans"/>
+          <w:rtl w:val="0"/>
+        </w:rPr>
+        <w:t xml:space="preserve">Mapping (Occurrence).</w:t>
+      </w:r>
+    </w:p>
+    <w:p>
+      <w:pPr>
+        <w:keepNext w:val="1"/>
+        <w:keepLines w:val="0"/>
+        <w:widowControl w:val="0"/>
+        <w:pBdr>
+          <w:top w:space="0" w:sz="0" w:val="nil"/>
+          <w:left w:space="0" w:sz="0" w:val="nil"/>
+          <w:bottom w:space="0" w:sz="0" w:val="nil"/>
+          <w:right w:space="0" w:sz="0" w:val="nil"/>
+          <w:between w:space="0" w:sz="0" w:val="nil"/>
+        </w:pBdr>
+        <w:shd w:fill="auto" w:val="clear"/>
+        <w:tabs>
+          <w:tab w:val="left" w:pos="709"/>
+        </w:tabs>
+        <w:spacing w:after="120" w:before="240" w:line="240" w:lineRule="auto"/>
+        <w:ind w:left="0" w:right="0" w:firstLine="0"/>
+        <w:jc w:val="left"/>
+        <w:rPr>
+          <w:rFonts w:ascii="Liberation Sans" w:cs="Liberation Sans" w:eastAsia="Liberation Sans" w:hAnsi="Liberation Sans"/>
+        </w:rPr>
+      </w:pPr>
+      <w:bookmarkStart w:colFirst="0" w:colLast="0" w:name="_aw7fp6b7h2xh" w:id="19"/>
+      <w:bookmarkEnd w:id="19"/>
+      <w:r>
+        <w:rPr>
+          <w:rFonts w:ascii="Liberation Sans" w:cs="Liberation Sans" w:eastAsia="Liberation Sans" w:hAnsi="Liberation Sans"/>
+          <w:rtl w:val="0"/>
+        </w:rPr>
+        <w:t xml:space="preserve">Template (Grammar Kind).</w:t>
+      </w:r>
+    </w:p>
+    <w:p>
+      <w:pPr>
+        <w:keepNext w:val="1"/>
+        <w:keepLines w:val="0"/>
+        <w:widowControl w:val="0"/>
+        <w:pBdr>
+          <w:top w:space="0" w:sz="0" w:val="nil"/>
+          <w:left w:space="0" w:sz="0" w:val="nil"/>
+          <w:bottom w:space="0" w:sz="0" w:val="nil"/>
+          <w:right w:space="0" w:sz="0" w:val="nil"/>
+          <w:between w:space="0" w:sz="0" w:val="nil"/>
+        </w:pBdr>
+        <w:shd w:fill="auto" w:val="clear"/>
+        <w:tabs>
+          <w:tab w:val="left" w:pos="709"/>
+        </w:tabs>
+        <w:spacing w:after="120" w:before="240" w:line="240" w:lineRule="auto"/>
+        <w:ind w:left="0" w:right="0" w:firstLine="0"/>
+        <w:jc w:val="left"/>
+        <w:rPr>
+          <w:rFonts w:ascii="Liberation Sans" w:cs="Liberation Sans" w:eastAsia="Liberation Sans" w:hAnsi="Liberation Sans"/>
+        </w:rPr>
+      </w:pPr>
+      <w:bookmarkStart w:colFirst="0" w:colLast="0" w:name="_o5j86l1mvkh7" w:id="20"/>
+      <w:bookmarkEnd w:id="20"/>
+      <w:r>
+        <w:rPr>
+          <w:rFonts w:ascii="Liberation Sans" w:cs="Liberation Sans" w:eastAsia="Liberation Sans" w:hAnsi="Liberation Sans"/>
+          <w:rtl w:val="0"/>
+        </w:rPr>
+        <w:t xml:space="preserve">Augmentation (Production).</w:t>
+      </w:r>
+    </w:p>
+    <w:p>
+      <w:pPr>
+        <w:keepNext w:val="1"/>
+        <w:keepLines w:val="0"/>
+        <w:widowControl w:val="0"/>
+        <w:pBdr>
+          <w:top w:space="0" w:sz="0" w:val="nil"/>
+          <w:left w:space="0" w:sz="0" w:val="nil"/>
+          <w:bottom w:space="0" w:sz="0" w:val="nil"/>
+          <w:right w:space="0" w:sz="0" w:val="nil"/>
+          <w:between w:space="0" w:sz="0" w:val="nil"/>
+        </w:pBdr>
+        <w:shd w:fill="auto" w:val="clear"/>
+        <w:tabs>
+          <w:tab w:val="left" w:pos="709"/>
+        </w:tabs>
+        <w:spacing w:after="120" w:before="240" w:line="240" w:lineRule="auto"/>
+        <w:ind w:left="0" w:right="0" w:firstLine="0"/>
+        <w:jc w:val="left"/>
+        <w:rPr>
+          <w:rFonts w:ascii="Liberation Sans" w:cs="Liberation Sans" w:eastAsia="Liberation Sans" w:hAnsi="Liberation Sans"/>
+        </w:rPr>
+      </w:pPr>
+      <w:bookmarkStart w:colFirst="0" w:colLast="0" w:name="_by30jjss2tbl" w:id="21"/>
+      <w:bookmarkEnd w:id="21"/>
+      <w:r>
+        <w:rPr>
+          <w:rFonts w:ascii="Liberation Sans" w:cs="Liberation Sans" w:eastAsia="Liberation Sans" w:hAnsi="Liberation Sans"/>
+          <w:rtl w:val="0"/>
+        </w:rPr>
+        <w:t xml:space="preserve">Message (Rule / Functor).</w:t>
+      </w:r>
+    </w:p>
+    <w:p>
+      <w:pPr>
+        <w:keepNext w:val="1"/>
+        <w:keepLines w:val="0"/>
+        <w:widowControl w:val="0"/>
         <w:numPr>
           <w:ilvl w:val="1"/>
           <w:numId w:val="2"/>
@@ -6443,8 +6816,8 @@
           <w:vertAlign w:val="baseline"/>
         </w:rPr>
       </w:pPr>
-      <w:bookmarkStart w:colFirst="0" w:colLast="0" w:name="_2grqrue" w:id="16"/>
-      <w:bookmarkEnd w:id="16"/>
+      <w:bookmarkStart w:colFirst="0" w:colLast="0" w:name="_2grqrue" w:id="22"/>
+      <w:bookmarkEnd w:id="22"/>
       <w:r>
         <w:rPr>
           <w:rFonts w:ascii="Liberation Sans" w:cs="Liberation Sans" w:eastAsia="Liberation Sans" w:hAnsi="Liberation Sans"/>
@@ -7234,8 +7607,8 @@
           <w:vertAlign w:val="baseline"/>
         </w:rPr>
       </w:pPr>
-      <w:bookmarkStart w:colFirst="0" w:colLast="0" w:name="_4d34og8" w:id="17"/>
-      <w:bookmarkEnd w:id="17"/>
+      <w:bookmarkStart w:colFirst="0" w:colLast="0" w:name="_4d34og8" w:id="23"/>
+      <w:bookmarkEnd w:id="23"/>
       <w:r>
         <w:rPr>
           <w:rFonts w:ascii="Liberation Sans" w:cs="Liberation Sans" w:eastAsia="Liberation Sans" w:hAnsi="Liberation Sans"/>
@@ -8027,8 +8400,8 @@
           <w:vertAlign w:val="baseline"/>
         </w:rPr>
       </w:pPr>
-      <w:bookmarkStart w:colFirst="0" w:colLast="0" w:name="_2s8eyo1" w:id="18"/>
-      <w:bookmarkEnd w:id="18"/>
+      <w:bookmarkStart w:colFirst="0" w:colLast="0" w:name="_2s8eyo1" w:id="24"/>
+      <w:bookmarkEnd w:id="24"/>
       <w:r>
         <w:rPr>
           <w:rFonts w:ascii="Liberation Sans" w:cs="Liberation Sans" w:eastAsia="Liberation Sans" w:hAnsi="Liberation Sans"/>
@@ -8576,8 +8949,8 @@
           <w:vertAlign w:val="baseline"/>
         </w:rPr>
       </w:pPr>
-      <w:bookmarkStart w:colFirst="0" w:colLast="0" w:name="_17dp8vu" w:id="19"/>
-      <w:bookmarkEnd w:id="19"/>
+      <w:bookmarkStart w:colFirst="0" w:colLast="0" w:name="_17dp8vu" w:id="25"/>
+      <w:bookmarkEnd w:id="25"/>
       <w:r>
         <w:rPr>
           <w:rFonts w:ascii="Liberation Sans" w:cs="Liberation Sans" w:eastAsia="Liberation Sans" w:hAnsi="Liberation Sans"/>
@@ -9777,8 +10150,8 @@
           <w:vertAlign w:val="baseline"/>
         </w:rPr>
       </w:pPr>
-      <w:bookmarkStart w:colFirst="0" w:colLast="0" w:name="_3rdcrjn" w:id="20"/>
-      <w:bookmarkEnd w:id="20"/>
+      <w:bookmarkStart w:colFirst="0" w:colLast="0" w:name="_3rdcrjn" w:id="26"/>
+      <w:bookmarkEnd w:id="26"/>
       <w:r>
         <w:rPr>
           <w:rFonts w:ascii="Liberation Sans" w:cs="Liberation Sans" w:eastAsia="Liberation Sans" w:hAnsi="Liberation Sans"/>
@@ -11499,8 +11872,8 @@
           <w:vertAlign w:val="baseline"/>
         </w:rPr>
       </w:pPr>
-      <w:bookmarkStart w:colFirst="0" w:colLast="0" w:name="_26in1rg" w:id="21"/>
-      <w:bookmarkEnd w:id="21"/>
+      <w:bookmarkStart w:colFirst="0" w:colLast="0" w:name="_26in1rg" w:id="27"/>
+      <w:bookmarkEnd w:id="27"/>
       <w:r>
         <w:rPr>
           <w:rFonts w:ascii="Liberation Sans" w:cs="Liberation Sans" w:eastAsia="Liberation Sans" w:hAnsi="Liberation Sans"/>
@@ -12337,8 +12710,8 @@
           <w:vertAlign w:val="baseline"/>
         </w:rPr>
       </w:pPr>
-      <w:bookmarkStart w:colFirst="0" w:colLast="0" w:name="_lnxbz9" w:id="22"/>
-      <w:bookmarkEnd w:id="22"/>
+      <w:bookmarkStart w:colFirst="0" w:colLast="0" w:name="_lnxbz9" w:id="28"/>
+      <w:bookmarkEnd w:id="28"/>
       <w:r>
         <w:rPr>
           <w:rFonts w:ascii="Liberation Sans" w:cs="Liberation Sans" w:eastAsia="Liberation Sans" w:hAnsi="Liberation Sans"/>
@@ -12846,8 +13219,8 @@
           <w:vertAlign w:val="baseline"/>
         </w:rPr>
       </w:pPr>
-      <w:bookmarkStart w:colFirst="0" w:colLast="0" w:name="_35nkun2" w:id="23"/>
-      <w:bookmarkEnd w:id="23"/>
+      <w:bookmarkStart w:colFirst="0" w:colLast="0" w:name="_35nkun2" w:id="29"/>
+      <w:bookmarkEnd w:id="29"/>
       <w:r>
         <w:rPr>
           <w:rFonts w:ascii="Liberation Sans" w:cs="Liberation Sans" w:eastAsia="Liberation Sans" w:hAnsi="Liberation Sans"/>
@@ -16280,8 +16653,8 @@
           <w:vertAlign w:val="baseline"/>
         </w:rPr>
       </w:pPr>
-      <w:bookmarkStart w:colFirst="0" w:colLast="0" w:name="_1ksv4uv" w:id="24"/>
-      <w:bookmarkEnd w:id="24"/>
+      <w:bookmarkStart w:colFirst="0" w:colLast="0" w:name="_1ksv4uv" w:id="30"/>
+      <w:bookmarkEnd w:id="30"/>
       <w:r>
         <w:rPr>
           <w:rFonts w:ascii="Liberation Sans" w:cs="Liberation Sans" w:eastAsia="Liberation Sans" w:hAnsi="Liberation Sans"/>
@@ -16350,8 +16723,8 @@
           <w:vertAlign w:val="baseline"/>
         </w:rPr>
       </w:pPr>
-      <w:bookmarkStart w:colFirst="0" w:colLast="0" w:name="_44sinio" w:id="25"/>
-      <w:bookmarkEnd w:id="25"/>
+      <w:bookmarkStart w:colFirst="0" w:colLast="0" w:name="_44sinio" w:id="31"/>
+      <w:bookmarkEnd w:id="31"/>
       <w:r>
         <w:rPr>
           <w:rFonts w:ascii="Liberation Sans" w:cs="Liberation Sans" w:eastAsia="Liberation Sans" w:hAnsi="Liberation Sans"/>
@@ -17447,8 +17820,8 @@
           <w:vertAlign w:val="baseline"/>
         </w:rPr>
       </w:pPr>
-      <w:bookmarkStart w:colFirst="0" w:colLast="0" w:name="_2jxsxqh" w:id="26"/>
-      <w:bookmarkEnd w:id="26"/>
+      <w:bookmarkStart w:colFirst="0" w:colLast="0" w:name="_2jxsxqh" w:id="32"/>
+      <w:bookmarkEnd w:id="32"/>
       <w:r>
         <w:rPr>
           <w:rFonts w:ascii="Liberation Sans" w:cs="Liberation Sans" w:eastAsia="Liberation Sans" w:hAnsi="Liberation Sans"/>
@@ -19200,8 +19573,8 @@
           <w:vertAlign w:val="baseline"/>
         </w:rPr>
       </w:pPr>
-      <w:bookmarkStart w:colFirst="0" w:colLast="0" w:name="_z337ya" w:id="27"/>
-      <w:bookmarkEnd w:id="27"/>
+      <w:bookmarkStart w:colFirst="0" w:colLast="0" w:name="_z337ya" w:id="33"/>
+      <w:bookmarkEnd w:id="33"/>
       <w:r>
         <w:rPr>
           <w:rFonts w:ascii="Liberation Sans" w:cs="Liberation Sans" w:eastAsia="Liberation Sans" w:hAnsi="Liberation Sans"/>
@@ -19354,8 +19727,8 @@
           <w:vertAlign w:val="baseline"/>
         </w:rPr>
       </w:pPr>
-      <w:bookmarkStart w:colFirst="0" w:colLast="0" w:name="_3j2qqm3" w:id="28"/>
-      <w:bookmarkEnd w:id="28"/>
+      <w:bookmarkStart w:colFirst="0" w:colLast="0" w:name="_3j2qqm3" w:id="34"/>
+      <w:bookmarkEnd w:id="34"/>
       <w:r>
         <w:rPr>
           <w:rFonts w:ascii="Liberation Sans" w:cs="Liberation Sans" w:eastAsia="Liberation Sans" w:hAnsi="Liberation Sans"/>
@@ -19798,8 +20171,8 @@
           <w:vertAlign w:val="baseline"/>
         </w:rPr>
       </w:pPr>
-      <w:bookmarkStart w:colFirst="0" w:colLast="0" w:name="_1y810tw" w:id="29"/>
-      <w:bookmarkEnd w:id="29"/>
+      <w:bookmarkStart w:colFirst="0" w:colLast="0" w:name="_1y810tw" w:id="35"/>
+      <w:bookmarkEnd w:id="35"/>
       <w:r>
         <w:rPr>
           <w:rFonts w:ascii="Liberation Sans" w:cs="Liberation Sans" w:eastAsia="Liberation Sans" w:hAnsi="Liberation Sans"/>
@@ -19914,8 +20287,8 @@
           <w:vertAlign w:val="baseline"/>
         </w:rPr>
       </w:pPr>
-      <w:bookmarkStart w:colFirst="0" w:colLast="0" w:name="_4i7ojhp" w:id="30"/>
-      <w:bookmarkEnd w:id="30"/>
+      <w:bookmarkStart w:colFirst="0" w:colLast="0" w:name="_4i7ojhp" w:id="36"/>
+      <w:bookmarkEnd w:id="36"/>
       <w:r>
         <w:rPr>
           <w:rFonts w:ascii="Liberation Sans" w:cs="Liberation Sans" w:eastAsia="Liberation Sans" w:hAnsi="Liberation Sans"/>
@@ -20030,8 +20403,8 @@
           <w:vertAlign w:val="baseline"/>
         </w:rPr>
       </w:pPr>
-      <w:bookmarkStart w:colFirst="0" w:colLast="0" w:name="_2xcytpi" w:id="31"/>
-      <w:bookmarkEnd w:id="31"/>
+      <w:bookmarkStart w:colFirst="0" w:colLast="0" w:name="_2xcytpi" w:id="37"/>
+      <w:bookmarkEnd w:id="37"/>
       <w:r>
         <w:rPr>
           <w:rFonts w:ascii="Liberation Sans" w:cs="Liberation Sans" w:eastAsia="Liberation Sans" w:hAnsi="Liberation Sans"/>
@@ -20148,8 +20521,8 @@
           <w:vertAlign w:val="baseline"/>
         </w:rPr>
       </w:pPr>
-      <w:bookmarkStart w:colFirst="0" w:colLast="0" w:name="_1ci93xb" w:id="32"/>
-      <w:bookmarkEnd w:id="32"/>
+      <w:bookmarkStart w:colFirst="0" w:colLast="0" w:name="_1ci93xb" w:id="38"/>
+      <w:bookmarkEnd w:id="38"/>
       <w:r>
         <w:rPr>
           <w:rFonts w:ascii="Liberation Sans" w:cs="Liberation Sans" w:eastAsia="Liberation Sans" w:hAnsi="Liberation Sans"/>
@@ -21613,8 +21986,8 @@
           <w:vertAlign w:val="baseline"/>
         </w:rPr>
       </w:pPr>
-      <w:bookmarkStart w:colFirst="0" w:colLast="0" w:name="_3whwml4" w:id="33"/>
-      <w:bookmarkEnd w:id="33"/>
+      <w:bookmarkStart w:colFirst="0" w:colLast="0" w:name="_3whwml4" w:id="39"/>
+      <w:bookmarkEnd w:id="39"/>
       <w:r>
         <w:rPr>
           <w:rFonts w:ascii="Liberation Sans" w:cs="Liberation Sans" w:eastAsia="Liberation Sans" w:hAnsi="Liberation Sans"/>
@@ -21670,8 +22043,8 @@
           <w:vertAlign w:val="baseline"/>
         </w:rPr>
       </w:pPr>
-      <w:bookmarkStart w:colFirst="0" w:colLast="0" w:name="_2bn6wsx" w:id="34"/>
-      <w:bookmarkEnd w:id="34"/>
+      <w:bookmarkStart w:colFirst="0" w:colLast="0" w:name="_2bn6wsx" w:id="40"/>
+      <w:bookmarkEnd w:id="40"/>
       <w:r>
         <w:rPr>
           <w:rFonts w:ascii="Liberation Sans" w:cs="Liberation Sans" w:eastAsia="Liberation Sans" w:hAnsi="Liberation Sans"/>
@@ -21747,8 +22120,8 @@
           <w:vertAlign w:val="baseline"/>
         </w:rPr>
       </w:pPr>
-      <w:bookmarkStart w:colFirst="0" w:colLast="0" w:name="_qsh70q" w:id="35"/>
-      <w:bookmarkEnd w:id="35"/>
+      <w:bookmarkStart w:colFirst="0" w:colLast="0" w:name="_qsh70q" w:id="41"/>
+      <w:bookmarkEnd w:id="41"/>
       <w:r>
         <w:rPr>
           <w:rFonts w:ascii="Liberation Sans" w:cs="Liberation Sans" w:eastAsia="Liberation Sans" w:hAnsi="Liberation Sans"/>
@@ -23749,8 +24122,8 @@
           <w:vertAlign w:val="baseline"/>
         </w:rPr>
       </w:pPr>
-      <w:bookmarkStart w:colFirst="0" w:colLast="0" w:name="_3as4poj" w:id="36"/>
-      <w:bookmarkEnd w:id="36"/>
+      <w:bookmarkStart w:colFirst="0" w:colLast="0" w:name="_3as4poj" w:id="42"/>
+      <w:bookmarkEnd w:id="42"/>
       <w:r>
         <w:rPr>
           <w:rFonts w:ascii="Liberation Sans" w:cs="Liberation Sans" w:eastAsia="Liberation Sans" w:hAnsi="Liberation Sans"/>
@@ -23839,8 +24212,8 @@
           <w:vertAlign w:val="baseline"/>
         </w:rPr>
       </w:pPr>
-      <w:bookmarkStart w:colFirst="0" w:colLast="0" w:name="_1pxezwc" w:id="37"/>
-      <w:bookmarkEnd w:id="37"/>
+      <w:bookmarkStart w:colFirst="0" w:colLast="0" w:name="_1pxezwc" w:id="43"/>
+      <w:bookmarkEnd w:id="43"/>
       <w:r>
         <w:rPr>
           <w:rFonts w:ascii="Liberation Sans" w:cs="Liberation Sans" w:eastAsia="Liberation Sans" w:hAnsi="Liberation Sans"/>
@@ -28438,6 +28811,205 @@
       </w:pPr>
     </w:pPrDefault>
   </w:docDefaults>
+  <w:style w:type="paragraph" w:styleId="Normal" w:default="1">
+    <w:name w:val="normal"/>
+  </w:style>
+  <w:style w:type="table" w:styleId="TableNormal" w:default="1">
+    <w:name w:val="Table Normal"/>
+  </w:style>
+  <w:style w:type="paragraph" w:styleId="Heading1">
+    <w:name w:val="heading 1"/>
+    <w:basedOn w:val="Normal"/>
+    <w:next w:val="Normal"/>
+    <w:pPr>
+      <w:keepNext w:val="1"/>
+      <w:keepLines w:val="0"/>
+      <w:widowControl w:val="0"/>
+      <w:pBdr>
+        <w:top w:space="0" w:sz="0" w:val="nil"/>
+        <w:left w:space="0" w:sz="0" w:val="nil"/>
+        <w:bottom w:space="0" w:sz="0" w:val="nil"/>
+        <w:right w:space="0" w:sz="0" w:val="nil"/>
+        <w:between w:space="0" w:sz="0" w:val="nil"/>
+      </w:pBdr>
+      <w:shd w:fill="auto" w:val="clear"/>
+      <w:tabs>
+        <w:tab w:val="left" w:pos="709"/>
+      </w:tabs>
+      <w:spacing w:after="120" w:before="240" w:line="240" w:lineRule="auto"/>
+      <w:ind w:left="0" w:right="0" w:firstLine="0"/>
+      <w:jc w:val="left"/>
+    </w:pPr>
+    <w:rPr>
+      <w:rFonts w:ascii="Liberation Sans" w:cs="Liberation Sans" w:eastAsia="Liberation Sans" w:hAnsi="Liberation Sans"/>
+      <w:b w:val="1"/>
+      <w:i w:val="0"/>
+      <w:smallCaps w:val="0"/>
+      <w:strike w:val="0"/>
+      <w:color w:val="000000"/>
+      <w:sz w:val="32"/>
+      <w:szCs w:val="32"/>
+      <w:u w:val="none"/>
+      <w:shd w:fill="auto" w:val="clear"/>
+      <w:vertAlign w:val="baseline"/>
+    </w:rPr>
+  </w:style>
+  <w:style w:type="paragraph" w:styleId="Heading2">
+    <w:name w:val="heading 2"/>
+    <w:basedOn w:val="Normal"/>
+    <w:next w:val="Normal"/>
+    <w:pPr>
+      <w:keepNext w:val="1"/>
+      <w:keepLines w:val="0"/>
+      <w:widowControl w:val="0"/>
+      <w:pBdr>
+        <w:top w:space="0" w:sz="0" w:val="nil"/>
+        <w:left w:space="0" w:sz="0" w:val="nil"/>
+        <w:bottom w:space="0" w:sz="0" w:val="nil"/>
+        <w:right w:space="0" w:sz="0" w:val="nil"/>
+        <w:between w:space="0" w:sz="0" w:val="nil"/>
+      </w:pBdr>
+      <w:shd w:fill="auto" w:val="clear"/>
+      <w:tabs>
+        <w:tab w:val="left" w:pos="709"/>
+      </w:tabs>
+      <w:spacing w:after="120" w:before="240" w:line="240" w:lineRule="auto"/>
+      <w:ind w:left="0" w:right="0" w:firstLine="0"/>
+      <w:jc w:val="left"/>
+    </w:pPr>
+    <w:rPr>
+      <w:rFonts w:ascii="Liberation Sans" w:cs="Liberation Sans" w:eastAsia="Liberation Sans" w:hAnsi="Liberation Sans"/>
+      <w:b w:val="1"/>
+      <w:i w:val="1"/>
+      <w:smallCaps w:val="0"/>
+      <w:strike w:val="0"/>
+      <w:color w:val="000000"/>
+      <w:sz w:val="28"/>
+      <w:szCs w:val="28"/>
+      <w:u w:val="none"/>
+      <w:shd w:fill="auto" w:val="clear"/>
+      <w:vertAlign w:val="baseline"/>
+    </w:rPr>
+  </w:style>
+  <w:style w:type="paragraph" w:styleId="Heading3">
+    <w:name w:val="heading 3"/>
+    <w:basedOn w:val="Normal"/>
+    <w:next w:val="Normal"/>
+    <w:pPr>
+      <w:keepNext w:val="1"/>
+      <w:keepLines w:val="1"/>
+      <w:widowControl w:val="0"/>
+      <w:pBdr>
+        <w:top w:space="0" w:sz="0" w:val="nil"/>
+        <w:left w:space="0" w:sz="0" w:val="nil"/>
+        <w:bottom w:space="0" w:sz="0" w:val="nil"/>
+        <w:right w:space="0" w:sz="0" w:val="nil"/>
+        <w:between w:space="0" w:sz="0" w:val="nil"/>
+      </w:pBdr>
+      <w:shd w:fill="auto" w:val="clear"/>
+      <w:tabs>
+        <w:tab w:val="left" w:pos="709"/>
+      </w:tabs>
+      <w:spacing w:after="80" w:before="320" w:line="240" w:lineRule="auto"/>
+      <w:ind w:left="0" w:right="0" w:firstLine="0"/>
+      <w:jc w:val="left"/>
+    </w:pPr>
+    <w:rPr>
+      <w:rFonts w:ascii="Liberation Serif" w:cs="Liberation Serif" w:eastAsia="Liberation Serif" w:hAnsi="Liberation Serif"/>
+      <w:b w:val="0"/>
+      <w:i w:val="0"/>
+      <w:smallCaps w:val="0"/>
+      <w:strike w:val="0"/>
+      <w:color w:val="434343"/>
+      <w:sz w:val="28"/>
+      <w:szCs w:val="28"/>
+      <w:u w:val="none"/>
+      <w:shd w:fill="auto" w:val="clear"/>
+      <w:vertAlign w:val="baseline"/>
+    </w:rPr>
+  </w:style>
+  <w:style w:type="paragraph" w:styleId="Heading4">
+    <w:name w:val="heading 4"/>
+    <w:basedOn w:val="Normal"/>
+    <w:next w:val="Normal"/>
+    <w:pPr>
+      <w:keepNext w:val="1"/>
+      <w:keepLines w:val="1"/>
+      <w:widowControl w:val="0"/>
+      <w:pBdr>
+        <w:top w:space="0" w:sz="0" w:val="nil"/>
+        <w:left w:space="0" w:sz="0" w:val="nil"/>
+        <w:bottom w:space="0" w:sz="0" w:val="nil"/>
+        <w:right w:space="0" w:sz="0" w:val="nil"/>
+        <w:between w:space="0" w:sz="0" w:val="nil"/>
+      </w:pBdr>
+      <w:shd w:fill="auto" w:val="clear"/>
+      <w:tabs>
+        <w:tab w:val="left" w:pos="709"/>
+      </w:tabs>
+      <w:spacing w:after="80" w:before="280" w:line="240" w:lineRule="auto"/>
+      <w:ind w:left="0" w:right="0" w:firstLine="0"/>
+      <w:jc w:val="left"/>
+    </w:pPr>
+    <w:rPr>
+      <w:rFonts w:ascii="Liberation Serif" w:cs="Liberation Serif" w:eastAsia="Liberation Serif" w:hAnsi="Liberation Serif"/>
+      <w:b w:val="0"/>
+      <w:i w:val="0"/>
+      <w:smallCaps w:val="0"/>
+      <w:strike w:val="0"/>
+      <w:color w:val="666666"/>
+      <w:sz w:val="24"/>
+      <w:szCs w:val="24"/>
+      <w:u w:val="none"/>
+      <w:shd w:fill="auto" w:val="clear"/>
+      <w:vertAlign w:val="baseline"/>
+    </w:rPr>
+  </w:style>
+  <w:style w:type="paragraph" w:styleId="Heading5">
+    <w:name w:val="heading 5"/>
+    <w:basedOn w:val="Normal"/>
+    <w:next w:val="Normal"/>
+    <w:pPr>
+      <w:keepNext w:val="1"/>
+      <w:keepLines w:val="1"/>
+      <w:spacing w:after="40" w:before="220" w:lineRule="auto"/>
+    </w:pPr>
+    <w:rPr>
+      <w:b w:val="1"/>
+      <w:sz w:val="22"/>
+      <w:szCs w:val="22"/>
+    </w:rPr>
+  </w:style>
+  <w:style w:type="paragraph" w:styleId="Heading6">
+    <w:name w:val="heading 6"/>
+    <w:basedOn w:val="Normal"/>
+    <w:next w:val="Normal"/>
+    <w:pPr>
+      <w:keepNext w:val="1"/>
+      <w:keepLines w:val="1"/>
+      <w:spacing w:after="40" w:before="200" w:lineRule="auto"/>
+    </w:pPr>
+    <w:rPr>
+      <w:b w:val="1"/>
+      <w:sz w:val="20"/>
+      <w:szCs w:val="20"/>
+    </w:rPr>
+  </w:style>
+  <w:style w:type="paragraph" w:styleId="Title">
+    <w:name w:val="Title"/>
+    <w:basedOn w:val="Normal"/>
+    <w:next w:val="Normal"/>
+    <w:pPr>
+      <w:keepNext w:val="1"/>
+      <w:keepLines w:val="1"/>
+      <w:spacing w:after="120" w:before="480" w:lineRule="auto"/>
+    </w:pPr>
+    <w:rPr>
+      <w:b w:val="1"/>
+      <w:sz w:val="72"/>
+      <w:szCs w:val="72"/>
+    </w:rPr>
+  </w:style>
   <w:style w:type="paragraph" w:styleId="Normal" w:default="1">
     <w:name w:val="normal"/>
   </w:style>
@@ -30384,6 +30956,23 @@
       <w:szCs w:val="48"/>
     </w:rPr>
   </w:style>
+  <w:style w:type="paragraph" w:styleId="Subtitle">
+    <w:name w:val="Subtitle"/>
+    <w:basedOn w:val="Normal"/>
+    <w:next w:val="Normal"/>
+    <w:pPr>
+      <w:keepNext w:val="1"/>
+      <w:keepLines w:val="1"/>
+      <w:spacing w:after="80" w:before="360" w:lineRule="auto"/>
+    </w:pPr>
+    <w:rPr>
+      <w:rFonts w:ascii="Georgia" w:cs="Georgia" w:eastAsia="Georgia" w:hAnsi="Georgia"/>
+      <w:i w:val="1"/>
+      <w:color w:val="666666"/>
+      <w:sz w:val="48"/>
+      <w:szCs w:val="48"/>
+    </w:rPr>
+  </w:style>
 </w:styles>
 </file>
 

--- a/TOC.docx
+++ b/TOC.docx
@@ -4213,7 +4213,9 @@
         <w:tabs>
           <w:tab w:val="left" w:pos="709"/>
         </w:tabs>
-        <w:rPr/>
+        <w:rPr>
+          <w:rFonts w:ascii="Liberation Sans" w:cs="Liberation Sans" w:eastAsia="Liberation Sans" w:hAnsi="Liberation Sans"/>
+        </w:rPr>
       </w:pPr>
       <w:r>
         <w:rPr>
@@ -4222,10 +4224,69 @@
         </w:rPr>
         <w:t xml:space="preserve">URIResource context: CSPO form. RESTful / HAL monad: HTTP category functors.</w:t>
       </w:r>
-      <w:r>
-        <w:rPr>
-          <w:rtl w:val="0"/>
-        </w:rPr>
+    </w:p>
+    <w:p>
+      <w:pPr>
+        <w:tabs>
+          <w:tab w:val="left" w:pos="709"/>
+        </w:tabs>
+        <w:rPr>
+          <w:rFonts w:ascii="Liberation Sans" w:cs="Liberation Sans" w:eastAsia="Liberation Sans" w:hAnsi="Liberation Sans"/>
+        </w:rPr>
+      </w:pPr>
+      <w:r>
+        <w:rPr>
+          <w:rtl w:val="0"/>
+        </w:rPr>
+      </w:r>
+    </w:p>
+    <w:p>
+      <w:pPr>
+        <w:tabs>
+          <w:tab w:val="left" w:pos="709"/>
+        </w:tabs>
+        <w:rPr>
+          <w:rFonts w:ascii="Liberation Sans" w:cs="Liberation Sans" w:eastAsia="Liberation Sans" w:hAnsi="Liberation Sans"/>
+        </w:rPr>
+      </w:pPr>
+      <w:r>
+        <w:rPr>
+          <w:rFonts w:ascii="Liberation Sans" w:cs="Liberation Sans" w:eastAsia="Liberation Sans" w:hAnsi="Liberation Sans"/>
+          <w:rtl w:val="0"/>
+        </w:rPr>
+        <w:t xml:space="preserve">Inputs / Outputs. Semiotic encoding (feedback / grammars / aggregated levels):</w:t>
+      </w:r>
+    </w:p>
+    <w:p>
+      <w:pPr>
+        <w:tabs>
+          <w:tab w:val="left" w:pos="709"/>
+        </w:tabs>
+        <w:rPr>
+          <w:rFonts w:ascii="Liberation Sans" w:cs="Liberation Sans" w:eastAsia="Liberation Sans" w:hAnsi="Liberation Sans"/>
+        </w:rPr>
+      </w:pPr>
+      <w:r>
+        <w:rPr>
+          <w:rtl w:val="0"/>
+        </w:rPr>
+      </w:r>
+    </w:p>
+    <w:p>
+      <w:pPr>
+        <w:tabs>
+          <w:tab w:val="left" w:pos="709"/>
+        </w:tabs>
+        <w:rPr>
+          <w:rFonts w:ascii="Liberation Sans" w:cs="Liberation Sans" w:eastAsia="Liberation Sans" w:hAnsi="Liberation Sans"/>
+        </w:rPr>
+      </w:pPr>
+      <w:r>
+        <w:rPr>
+          <w:rFonts w:ascii="Liberation Sans" w:cs="Liberation Sans" w:eastAsia="Liberation Sans" w:hAnsi="Liberation Sans"/>
+          <w:rtl w:val="0"/>
+        </w:rPr>
+        <w:t xml:space="preserve">(Context, Object, Concept, Sign / Value); Semiotic roles (object as context / value, value as object, etc.) Labeled property graph / lattice. Inference rules (transforms) over roles. Kinds, grammars, levels.</w:t>
       </w:r>
     </w:p>
     <w:p>
@@ -4452,221 +4513,221 @@
           <w:rFonts w:ascii="Liberation Sans" w:cs="Liberation Sans" w:eastAsia="Liberation Sans" w:hAnsi="Liberation Sans"/>
           <w:rtl w:val="0"/>
         </w:rPr>
-        <w:t xml:space="preserve">Augmentation (production) Resource.</w:t>
-      </w:r>
-    </w:p>
-    <w:p>
-      <w:pPr>
-        <w:tabs>
-          <w:tab w:val="left" w:pos="709"/>
-        </w:tabs>
-        <w:rPr/>
-      </w:pPr>
-      <w:r>
-        <w:rPr>
-          <w:rtl w:val="0"/>
-        </w:rPr>
-      </w:r>
-    </w:p>
-    <w:p>
-      <w:pPr>
-        <w:tabs>
-          <w:tab w:val="left" w:pos="709"/>
-        </w:tabs>
-        <w:rPr>
-          <w:rFonts w:ascii="Liberation Sans" w:cs="Liberation Sans" w:eastAsia="Liberation Sans" w:hAnsi="Liberation Sans"/>
-        </w:rPr>
-      </w:pPr>
-      <w:r>
-        <w:rPr>
-          <w:rFonts w:ascii="Liberation Sans" w:cs="Liberation Sans" w:eastAsia="Liberation Sans" w:hAnsi="Liberation Sans"/>
-          <w:rtl w:val="0"/>
-        </w:rPr>
-        <w:t xml:space="preserve">(Mapping, Transform, OntResource, URIResource);</w:t>
-      </w:r>
-    </w:p>
-    <w:p>
-      <w:pPr>
-        <w:tabs>
-          <w:tab w:val="left" w:pos="709"/>
-        </w:tabs>
-        <w:rPr>
-          <w:rFonts w:ascii="Liberation Sans" w:cs="Liberation Sans" w:eastAsia="Liberation Sans" w:hAnsi="Liberation Sans"/>
-        </w:rPr>
-      </w:pPr>
-      <w:r>
-        <w:rPr>
-          <w:rtl w:val="0"/>
-        </w:rPr>
-      </w:r>
-    </w:p>
-    <w:p>
-      <w:pPr>
-        <w:tabs>
-          <w:tab w:val="left" w:pos="709"/>
-        </w:tabs>
-        <w:rPr>
-          <w:rFonts w:ascii="Liberation Sans" w:cs="Liberation Sans" w:eastAsia="Liberation Sans" w:hAnsi="Liberation Sans"/>
-        </w:rPr>
-      </w:pPr>
-      <w:r>
-        <w:rPr>
-          <w:rFonts w:ascii="Liberation Sans" w:cs="Liberation Sans" w:eastAsia="Liberation Sans" w:hAnsi="Liberation Sans"/>
-          <w:rtl w:val="0"/>
-        </w:rPr>
-        <w:t xml:space="preserve">Augmentation (production) grammar kind occurrence.</w:t>
-      </w:r>
-    </w:p>
-    <w:p>
-      <w:pPr>
-        <w:tabs>
-          <w:tab w:val="left" w:pos="709"/>
-        </w:tabs>
-        <w:rPr/>
-      </w:pPr>
-      <w:r>
-        <w:rPr>
-          <w:rtl w:val="0"/>
-        </w:rPr>
-      </w:r>
-    </w:p>
-    <w:p>
-      <w:pPr>
-        <w:tabs>
-          <w:tab w:val="left" w:pos="709"/>
-        </w:tabs>
-        <w:rPr/>
-      </w:pPr>
-      <w:r>
-        <w:rPr>
-          <w:rFonts w:ascii="Liberation Sans" w:cs="Liberation Sans" w:eastAsia="Liberation Sans" w:hAnsi="Liberation Sans"/>
-          <w:rtl w:val="0"/>
-        </w:rPr>
-        <w:t xml:space="preserve">(Template, Mapping, Transform, OntResource);</w:t>
-      </w:r>
-      <w:r>
-        <w:rPr>
-          <w:rtl w:val="0"/>
-        </w:rPr>
-      </w:r>
-    </w:p>
-    <w:p>
-      <w:pPr>
-        <w:tabs>
-          <w:tab w:val="left" w:pos="709"/>
-        </w:tabs>
-        <w:rPr/>
-      </w:pPr>
-      <w:r>
-        <w:rPr>
-          <w:rtl w:val="0"/>
-        </w:rPr>
-      </w:r>
-    </w:p>
-    <w:p>
-      <w:pPr>
-        <w:tabs>
-          <w:tab w:val="left" w:pos="709"/>
-        </w:tabs>
-        <w:rPr/>
-      </w:pPr>
-      <w:r>
-        <w:rPr>
-          <w:rtl w:val="0"/>
-        </w:rPr>
-        <w:t xml:space="preserve">Augmentation (production) grammar kind.</w:t>
-      </w:r>
-    </w:p>
-    <w:p>
-      <w:pPr>
-        <w:tabs>
-          <w:tab w:val="left" w:pos="709"/>
-        </w:tabs>
-        <w:rPr/>
-      </w:pPr>
-      <w:r>
-        <w:rPr>
-          <w:rtl w:val="0"/>
-        </w:rPr>
-      </w:r>
-    </w:p>
-    <w:p>
-      <w:pPr>
-        <w:tabs>
-          <w:tab w:val="left" w:pos="709"/>
-        </w:tabs>
-        <w:rPr>
-          <w:rFonts w:ascii="Liberation Sans" w:cs="Liberation Sans" w:eastAsia="Liberation Sans" w:hAnsi="Liberation Sans"/>
-        </w:rPr>
-      </w:pPr>
-      <w:r>
-        <w:rPr>
-          <w:rFonts w:ascii="Liberation Sans" w:cs="Liberation Sans" w:eastAsia="Liberation Sans" w:hAnsi="Liberation Sans"/>
-          <w:rtl w:val="0"/>
-        </w:rPr>
-        <w:t xml:space="preserve">(Augmentation, Template, Mapping, Transform);</w:t>
-      </w:r>
-    </w:p>
-    <w:p>
-      <w:pPr>
-        <w:tabs>
-          <w:tab w:val="left" w:pos="709"/>
-        </w:tabs>
-        <w:rPr>
-          <w:rFonts w:ascii="Liberation Sans" w:cs="Liberation Sans" w:eastAsia="Liberation Sans" w:hAnsi="Liberation Sans"/>
-        </w:rPr>
-      </w:pPr>
-      <w:r>
-        <w:rPr>
-          <w:rtl w:val="0"/>
-        </w:rPr>
-      </w:r>
-    </w:p>
-    <w:p>
-      <w:pPr>
-        <w:tabs>
-          <w:tab w:val="left" w:pos="709"/>
-        </w:tabs>
-        <w:rPr>
-          <w:rFonts w:ascii="Liberation Sans" w:cs="Liberation Sans" w:eastAsia="Liberation Sans" w:hAnsi="Liberation Sans"/>
-        </w:rPr>
-      </w:pPr>
-      <w:r>
-        <w:rPr>
-          <w:rFonts w:ascii="Liberation Sans" w:cs="Liberation Sans" w:eastAsia="Liberation Sans" w:hAnsi="Liberation Sans"/>
-          <w:rtl w:val="0"/>
-        </w:rPr>
-        <w:t xml:space="preserve">Production (grammars).</w:t>
-      </w:r>
-    </w:p>
-    <w:p>
-      <w:pPr>
-        <w:tabs>
-          <w:tab w:val="left" w:pos="709"/>
-        </w:tabs>
-        <w:rPr/>
-      </w:pPr>
-      <w:r>
-        <w:rPr>
-          <w:rtl w:val="0"/>
-        </w:rPr>
-      </w:r>
-    </w:p>
-    <w:p>
-      <w:pPr>
-        <w:tabs>
-          <w:tab w:val="left" w:pos="709"/>
-        </w:tabs>
-        <w:rPr>
-          <w:rFonts w:ascii="Liberation Sans" w:cs="Liberation Sans" w:eastAsia="Liberation Sans" w:hAnsi="Liberation Sans"/>
-        </w:rPr>
-      </w:pPr>
-      <w:r>
-        <w:rPr>
-          <w:rFonts w:ascii="Liberation Sans" w:cs="Liberation Sans" w:eastAsia="Liberation Sans" w:hAnsi="Liberation Sans"/>
-          <w:rtl w:val="0"/>
-        </w:rPr>
-        <w:t xml:space="preserve">(Message, Augmentation, Template, Mapping);</w:t>
+        <w:t xml:space="preserve">Augmentation (production) Resource. Semiotic Sign / Value.</w:t>
+      </w:r>
+    </w:p>
+    <w:p>
+      <w:pPr>
+        <w:tabs>
+          <w:tab w:val="left" w:pos="709"/>
+        </w:tabs>
+        <w:rPr/>
+      </w:pPr>
+      <w:r>
+        <w:rPr>
+          <w:rtl w:val="0"/>
+        </w:rPr>
+      </w:r>
+    </w:p>
+    <w:p>
+      <w:pPr>
+        <w:tabs>
+          <w:tab w:val="left" w:pos="709"/>
+        </w:tabs>
+        <w:rPr>
+          <w:rFonts w:ascii="Liberation Sans" w:cs="Liberation Sans" w:eastAsia="Liberation Sans" w:hAnsi="Liberation Sans"/>
+        </w:rPr>
+      </w:pPr>
+      <w:r>
+        <w:rPr>
+          <w:rFonts w:ascii="Liberation Sans" w:cs="Liberation Sans" w:eastAsia="Liberation Sans" w:hAnsi="Liberation Sans"/>
+          <w:rtl w:val="0"/>
+        </w:rPr>
+        <w:t xml:space="preserve">(Template, Transform, OntResource, URIResource);</w:t>
+      </w:r>
+    </w:p>
+    <w:p>
+      <w:pPr>
+        <w:tabs>
+          <w:tab w:val="left" w:pos="709"/>
+        </w:tabs>
+        <w:rPr>
+          <w:rFonts w:ascii="Liberation Sans" w:cs="Liberation Sans" w:eastAsia="Liberation Sans" w:hAnsi="Liberation Sans"/>
+        </w:rPr>
+      </w:pPr>
+      <w:r>
+        <w:rPr>
+          <w:rtl w:val="0"/>
+        </w:rPr>
+      </w:r>
+    </w:p>
+    <w:p>
+      <w:pPr>
+        <w:tabs>
+          <w:tab w:val="left" w:pos="709"/>
+        </w:tabs>
+        <w:rPr>
+          <w:rFonts w:ascii="Liberation Sans" w:cs="Liberation Sans" w:eastAsia="Liberation Sans" w:hAnsi="Liberation Sans"/>
+        </w:rPr>
+      </w:pPr>
+      <w:r>
+        <w:rPr>
+          <w:rFonts w:ascii="Liberation Sans" w:cs="Liberation Sans" w:eastAsia="Liberation Sans" w:hAnsi="Liberation Sans"/>
+          <w:rtl w:val="0"/>
+        </w:rPr>
+        <w:t xml:space="preserve">Augmentation (production) grammar kind. Semiotic Concept.</w:t>
+      </w:r>
+    </w:p>
+    <w:p>
+      <w:pPr>
+        <w:tabs>
+          <w:tab w:val="left" w:pos="709"/>
+        </w:tabs>
+        <w:rPr/>
+      </w:pPr>
+      <w:r>
+        <w:rPr>
+          <w:rtl w:val="0"/>
+        </w:rPr>
+      </w:r>
+    </w:p>
+    <w:p>
+      <w:pPr>
+        <w:tabs>
+          <w:tab w:val="left" w:pos="709"/>
+        </w:tabs>
+        <w:rPr/>
+      </w:pPr>
+      <w:r>
+        <w:rPr>
+          <w:rFonts w:ascii="Liberation Sans" w:cs="Liberation Sans" w:eastAsia="Liberation Sans" w:hAnsi="Liberation Sans"/>
+          <w:rtl w:val="0"/>
+        </w:rPr>
+        <w:t xml:space="preserve">(Mapping, Template, Transform, OntResource);</w:t>
+      </w:r>
+      <w:r>
+        <w:rPr>
+          <w:rtl w:val="0"/>
+        </w:rPr>
+      </w:r>
+    </w:p>
+    <w:p>
+      <w:pPr>
+        <w:tabs>
+          <w:tab w:val="left" w:pos="709"/>
+        </w:tabs>
+        <w:rPr/>
+      </w:pPr>
+      <w:r>
+        <w:rPr>
+          <w:rtl w:val="0"/>
+        </w:rPr>
+      </w:r>
+    </w:p>
+    <w:p>
+      <w:pPr>
+        <w:tabs>
+          <w:tab w:val="left" w:pos="709"/>
+        </w:tabs>
+        <w:rPr/>
+      </w:pPr>
+      <w:r>
+        <w:rPr>
+          <w:rtl w:val="0"/>
+        </w:rPr>
+        <w:t xml:space="preserve">Semiotic Object.</w:t>
+      </w:r>
+    </w:p>
+    <w:p>
+      <w:pPr>
+        <w:tabs>
+          <w:tab w:val="left" w:pos="709"/>
+        </w:tabs>
+        <w:rPr/>
+      </w:pPr>
+      <w:r>
+        <w:rPr>
+          <w:rtl w:val="0"/>
+        </w:rPr>
+      </w:r>
+    </w:p>
+    <w:p>
+      <w:pPr>
+        <w:tabs>
+          <w:tab w:val="left" w:pos="709"/>
+        </w:tabs>
+        <w:rPr>
+          <w:rFonts w:ascii="Liberation Sans" w:cs="Liberation Sans" w:eastAsia="Liberation Sans" w:hAnsi="Liberation Sans"/>
+        </w:rPr>
+      </w:pPr>
+      <w:r>
+        <w:rPr>
+          <w:rFonts w:ascii="Liberation Sans" w:cs="Liberation Sans" w:eastAsia="Liberation Sans" w:hAnsi="Liberation Sans"/>
+          <w:rtl w:val="0"/>
+        </w:rPr>
+        <w:t xml:space="preserve">(Augmentation, Mapping, Template, Transform);</w:t>
+      </w:r>
+    </w:p>
+    <w:p>
+      <w:pPr>
+        <w:tabs>
+          <w:tab w:val="left" w:pos="709"/>
+        </w:tabs>
+        <w:rPr>
+          <w:rFonts w:ascii="Liberation Sans" w:cs="Liberation Sans" w:eastAsia="Liberation Sans" w:hAnsi="Liberation Sans"/>
+        </w:rPr>
+      </w:pPr>
+      <w:r>
+        <w:rPr>
+          <w:rtl w:val="0"/>
+        </w:rPr>
+      </w:r>
+    </w:p>
+    <w:p>
+      <w:pPr>
+        <w:tabs>
+          <w:tab w:val="left" w:pos="709"/>
+        </w:tabs>
+        <w:rPr>
+          <w:rFonts w:ascii="Liberation Sans" w:cs="Liberation Sans" w:eastAsia="Liberation Sans" w:hAnsi="Liberation Sans"/>
+        </w:rPr>
+      </w:pPr>
+      <w:r>
+        <w:rPr>
+          <w:rFonts w:ascii="Liberation Sans" w:cs="Liberation Sans" w:eastAsia="Liberation Sans" w:hAnsi="Liberation Sans"/>
+          <w:rtl w:val="0"/>
+        </w:rPr>
+        <w:t xml:space="preserve">Production (grammars). Semiotic Context.</w:t>
+      </w:r>
+    </w:p>
+    <w:p>
+      <w:pPr>
+        <w:tabs>
+          <w:tab w:val="left" w:pos="709"/>
+        </w:tabs>
+        <w:rPr/>
+      </w:pPr>
+      <w:r>
+        <w:rPr>
+          <w:rtl w:val="0"/>
+        </w:rPr>
+      </w:r>
+    </w:p>
+    <w:p>
+      <w:pPr>
+        <w:tabs>
+          <w:tab w:val="left" w:pos="709"/>
+        </w:tabs>
+        <w:rPr>
+          <w:rFonts w:ascii="Liberation Sans" w:cs="Liberation Sans" w:eastAsia="Liberation Sans" w:hAnsi="Liberation Sans"/>
+        </w:rPr>
+      </w:pPr>
+      <w:r>
+        <w:rPr>
+          <w:rFonts w:ascii="Liberation Sans" w:cs="Liberation Sans" w:eastAsia="Liberation Sans" w:hAnsi="Liberation Sans"/>
+          <w:rtl w:val="0"/>
+        </w:rPr>
+        <w:t xml:space="preserve">(Message, Augmentation, Mapping, Template);</w:t>
       </w:r>
     </w:p>
     <w:p>
@@ -4726,7 +4787,7 @@
           <w:rFonts w:ascii="Liberation Sans" w:cs="Liberation Sans" w:eastAsia="Liberation Sans" w:hAnsi="Liberation Sans"/>
           <w:rtl w:val="0"/>
         </w:rPr>
-        <w:t xml:space="preserve">(Context, Message, Augmentation, Template);</w:t>
+        <w:t xml:space="preserve">(Context, Message, Augmentation, Mapping);</w:t>
       </w:r>
       <w:r>
         <w:rPr>
@@ -5386,7 +5447,135 @@
           <w:rFonts w:ascii="Liberation Sans" w:cs="Liberation Sans" w:eastAsia="Liberation Sans" w:hAnsi="Liberation Sans"/>
           <w:rtl w:val="0"/>
         </w:rPr>
-        <w:t xml:space="preserve">Statements: propositional, rules, reasoning. Reification. Value : OntResource; Dimension: metaclass, Unit: class, Measure: instance.</w:t>
+        <w:t xml:space="preserve">(Concept, Value, Dimension, Unit);</w:t>
+      </w:r>
+    </w:p>
+    <w:p>
+      <w:pPr>
+        <w:tabs>
+          <w:tab w:val="left" w:pos="709"/>
+        </w:tabs>
+        <w:rPr>
+          <w:rFonts w:ascii="Liberation Sans" w:cs="Liberation Sans" w:eastAsia="Liberation Sans" w:hAnsi="Liberation Sans"/>
+        </w:rPr>
+      </w:pPr>
+      <w:r>
+        <w:rPr>
+          <w:rtl w:val="0"/>
+        </w:rPr>
+      </w:r>
+    </w:p>
+    <w:p>
+      <w:pPr>
+        <w:tabs>
+          <w:tab w:val="left" w:pos="709"/>
+        </w:tabs>
+        <w:rPr>
+          <w:rFonts w:ascii="Liberation Sans" w:cs="Liberation Sans" w:eastAsia="Liberation Sans" w:hAnsi="Liberation Sans"/>
+        </w:rPr>
+      </w:pPr>
+      <w:r>
+        <w:rPr>
+          <w:rFonts w:ascii="Liberation Sans" w:cs="Liberation Sans" w:eastAsia="Liberation Sans" w:hAnsi="Liberation Sans"/>
+          <w:rtl w:val="0"/>
+        </w:rPr>
+        <w:t xml:space="preserve">(Object, Concept, Value, Dimension);</w:t>
+      </w:r>
+    </w:p>
+    <w:p>
+      <w:pPr>
+        <w:tabs>
+          <w:tab w:val="left" w:pos="709"/>
+        </w:tabs>
+        <w:rPr>
+          <w:rFonts w:ascii="Liberation Sans" w:cs="Liberation Sans" w:eastAsia="Liberation Sans" w:hAnsi="Liberation Sans"/>
+        </w:rPr>
+      </w:pPr>
+      <w:r>
+        <w:rPr>
+          <w:rtl w:val="0"/>
+        </w:rPr>
+      </w:r>
+    </w:p>
+    <w:p>
+      <w:pPr>
+        <w:tabs>
+          <w:tab w:val="left" w:pos="709"/>
+        </w:tabs>
+        <w:rPr>
+          <w:rFonts w:ascii="Liberation Sans" w:cs="Liberation Sans" w:eastAsia="Liberation Sans" w:hAnsi="Liberation Sans"/>
+        </w:rPr>
+      </w:pPr>
+      <w:r>
+        <w:rPr>
+          <w:rFonts w:ascii="Liberation Sans" w:cs="Liberation Sans" w:eastAsia="Liberation Sans" w:hAnsi="Liberation Sans"/>
+          <w:rtl w:val="0"/>
+        </w:rPr>
+        <w:t xml:space="preserve">(Context, Object, Concept, Value);</w:t>
+      </w:r>
+    </w:p>
+    <w:p>
+      <w:pPr>
+        <w:tabs>
+          <w:tab w:val="left" w:pos="709"/>
+        </w:tabs>
+        <w:rPr>
+          <w:rFonts w:ascii="Liberation Sans" w:cs="Liberation Sans" w:eastAsia="Liberation Sans" w:hAnsi="Liberation Sans"/>
+        </w:rPr>
+      </w:pPr>
+      <w:r>
+        <w:rPr>
+          <w:rtl w:val="0"/>
+        </w:rPr>
+      </w:r>
+    </w:p>
+    <w:p>
+      <w:pPr>
+        <w:tabs>
+          <w:tab w:val="left" w:pos="709"/>
+        </w:tabs>
+        <w:rPr>
+          <w:rFonts w:ascii="Liberation Sans" w:cs="Liberation Sans" w:eastAsia="Liberation Sans" w:hAnsi="Liberation Sans"/>
+        </w:rPr>
+      </w:pPr>
+      <w:r>
+        <w:rPr>
+          <w:rFonts w:ascii="Liberation Sans" w:cs="Liberation Sans" w:eastAsia="Liberation Sans" w:hAnsi="Liberation Sans"/>
+          <w:rtl w:val="0"/>
+        </w:rPr>
+        <w:t xml:space="preserve">Inputs feedback. Semiotic encoding (feedback / grammars / levels).</w:t>
+      </w:r>
+    </w:p>
+    <w:p>
+      <w:pPr>
+        <w:tabs>
+          <w:tab w:val="left" w:pos="709"/>
+        </w:tabs>
+        <w:rPr>
+          <w:rFonts w:ascii="Liberation Sans" w:cs="Liberation Sans" w:eastAsia="Liberation Sans" w:hAnsi="Liberation Sans"/>
+        </w:rPr>
+      </w:pPr>
+      <w:r>
+        <w:rPr>
+          <w:rtl w:val="0"/>
+        </w:rPr>
+      </w:r>
+    </w:p>
+    <w:p>
+      <w:pPr>
+        <w:tabs>
+          <w:tab w:val="left" w:pos="709"/>
+        </w:tabs>
+        <w:rPr>
+          <w:rFonts w:ascii="Liberation Sans" w:cs="Liberation Sans" w:eastAsia="Liberation Sans" w:hAnsi="Liberation Sans"/>
+        </w:rPr>
+      </w:pPr>
+      <w:r>
+        <w:rPr>
+          <w:rFonts w:ascii="Liberation Sans" w:cs="Liberation Sans" w:eastAsia="Liberation Sans" w:hAnsi="Liberation Sans"/>
+          <w:rtl w:val="0"/>
+        </w:rPr>
+        <w:t xml:space="preserve">Statements: propositional, rules, reasoning. Reification. Value: OntResource (instance); Concept: class, Object: metaclass; Context: occurrence.</w:t>
       </w:r>
     </w:p>
     <w:p>
@@ -6604,7 +6793,7 @@
           <w:rFonts w:ascii="Liberation Sans" w:cs="Liberation Sans" w:eastAsia="Liberation Sans" w:hAnsi="Liberation Sans"/>
         </w:rPr>
       </w:pPr>
-      <w:bookmarkStart w:colFirst="0" w:colLast="0" w:name="_4n7ezggpzxdk" w:id="16"/>
+      <w:bookmarkStart w:colFirst="0" w:colLast="0" w:name="_2grqrue" w:id="16"/>
       <w:bookmarkEnd w:id="16"/>
       <w:r>
         <w:rPr>
@@ -6637,7 +6826,7 @@
           <w:rFonts w:ascii="Liberation Sans" w:cs="Liberation Sans" w:eastAsia="Liberation Sans" w:hAnsi="Liberation Sans"/>
         </w:rPr>
       </w:pPr>
-      <w:bookmarkStart w:colFirst="0" w:colLast="0" w:name="_c2u9zd8losv7" w:id="17"/>
+      <w:bookmarkStart w:colFirst="0" w:colLast="0" w:name="_vx1227" w:id="17"/>
       <w:bookmarkEnd w:id="17"/>
       <w:r>
         <w:rPr>
@@ -6670,7 +6859,7 @@
           <w:rFonts w:ascii="Liberation Sans" w:cs="Liberation Sans" w:eastAsia="Liberation Sans" w:hAnsi="Liberation Sans"/>
         </w:rPr>
       </w:pPr>
-      <w:bookmarkStart w:colFirst="0" w:colLast="0" w:name="_xulucz6cczkz" w:id="18"/>
+      <w:bookmarkStart w:colFirst="0" w:colLast="0" w:name="_3fwokq0" w:id="18"/>
       <w:bookmarkEnd w:id="18"/>
       <w:r>
         <w:rPr>
@@ -6703,7 +6892,7 @@
           <w:rFonts w:ascii="Liberation Sans" w:cs="Liberation Sans" w:eastAsia="Liberation Sans" w:hAnsi="Liberation Sans"/>
         </w:rPr>
       </w:pPr>
-      <w:bookmarkStart w:colFirst="0" w:colLast="0" w:name="_aw7fp6b7h2xh" w:id="19"/>
+      <w:bookmarkStart w:colFirst="0" w:colLast="0" w:name="_1v1yuxt" w:id="19"/>
       <w:bookmarkEnd w:id="19"/>
       <w:r>
         <w:rPr>
@@ -6736,7 +6925,7 @@
           <w:rFonts w:ascii="Liberation Sans" w:cs="Liberation Sans" w:eastAsia="Liberation Sans" w:hAnsi="Liberation Sans"/>
         </w:rPr>
       </w:pPr>
-      <w:bookmarkStart w:colFirst="0" w:colLast="0" w:name="_o5j86l1mvkh7" w:id="20"/>
+      <w:bookmarkStart w:colFirst="0" w:colLast="0" w:name="_4f1mdlm" w:id="20"/>
       <w:bookmarkEnd w:id="20"/>
       <w:r>
         <w:rPr>
@@ -6769,7 +6958,7 @@
           <w:rFonts w:ascii="Liberation Sans" w:cs="Liberation Sans" w:eastAsia="Liberation Sans" w:hAnsi="Liberation Sans"/>
         </w:rPr>
       </w:pPr>
-      <w:bookmarkStart w:colFirst="0" w:colLast="0" w:name="_by30jjss2tbl" w:id="21"/>
+      <w:bookmarkStart w:colFirst="0" w:colLast="0" w:name="_2u6wntf" w:id="21"/>
       <w:bookmarkEnd w:id="21"/>
       <w:r>
         <w:rPr>
@@ -6816,7 +7005,7 @@
           <w:vertAlign w:val="baseline"/>
         </w:rPr>
       </w:pPr>
-      <w:bookmarkStart w:colFirst="0" w:colLast="0" w:name="_2grqrue" w:id="22"/>
+      <w:bookmarkStart w:colFirst="0" w:colLast="0" w:name="_19c6y18" w:id="22"/>
       <w:bookmarkEnd w:id="22"/>
       <w:r>
         <w:rPr>
@@ -28811,6 +29000,603 @@
       </w:pPr>
     </w:pPrDefault>
   </w:docDefaults>
+  <w:style w:type="paragraph" w:styleId="Normal" w:default="1">
+    <w:name w:val="normal"/>
+  </w:style>
+  <w:style w:type="table" w:styleId="TableNormal" w:default="1">
+    <w:name w:val="Table Normal"/>
+  </w:style>
+  <w:style w:type="paragraph" w:styleId="Heading1">
+    <w:name w:val="heading 1"/>
+    <w:basedOn w:val="Normal"/>
+    <w:next w:val="Normal"/>
+    <w:pPr>
+      <w:keepNext w:val="1"/>
+      <w:keepLines w:val="0"/>
+      <w:widowControl w:val="0"/>
+      <w:pBdr>
+        <w:top w:space="0" w:sz="0" w:val="nil"/>
+        <w:left w:space="0" w:sz="0" w:val="nil"/>
+        <w:bottom w:space="0" w:sz="0" w:val="nil"/>
+        <w:right w:space="0" w:sz="0" w:val="nil"/>
+        <w:between w:space="0" w:sz="0" w:val="nil"/>
+      </w:pBdr>
+      <w:shd w:fill="auto" w:val="clear"/>
+      <w:tabs>
+        <w:tab w:val="left" w:pos="709"/>
+      </w:tabs>
+      <w:spacing w:after="120" w:before="240" w:line="240" w:lineRule="auto"/>
+      <w:ind w:left="0" w:right="0" w:firstLine="0"/>
+      <w:jc w:val="left"/>
+    </w:pPr>
+    <w:rPr>
+      <w:rFonts w:ascii="Liberation Sans" w:cs="Liberation Sans" w:eastAsia="Liberation Sans" w:hAnsi="Liberation Sans"/>
+      <w:b w:val="1"/>
+      <w:i w:val="0"/>
+      <w:smallCaps w:val="0"/>
+      <w:strike w:val="0"/>
+      <w:color w:val="000000"/>
+      <w:sz w:val="32"/>
+      <w:szCs w:val="32"/>
+      <w:u w:val="none"/>
+      <w:shd w:fill="auto" w:val="clear"/>
+      <w:vertAlign w:val="baseline"/>
+    </w:rPr>
+  </w:style>
+  <w:style w:type="paragraph" w:styleId="Heading2">
+    <w:name w:val="heading 2"/>
+    <w:basedOn w:val="Normal"/>
+    <w:next w:val="Normal"/>
+    <w:pPr>
+      <w:keepNext w:val="1"/>
+      <w:keepLines w:val="0"/>
+      <w:widowControl w:val="0"/>
+      <w:pBdr>
+        <w:top w:space="0" w:sz="0" w:val="nil"/>
+        <w:left w:space="0" w:sz="0" w:val="nil"/>
+        <w:bottom w:space="0" w:sz="0" w:val="nil"/>
+        <w:right w:space="0" w:sz="0" w:val="nil"/>
+        <w:between w:space="0" w:sz="0" w:val="nil"/>
+      </w:pBdr>
+      <w:shd w:fill="auto" w:val="clear"/>
+      <w:tabs>
+        <w:tab w:val="left" w:pos="709"/>
+      </w:tabs>
+      <w:spacing w:after="120" w:before="240" w:line="240" w:lineRule="auto"/>
+      <w:ind w:left="0" w:right="0" w:firstLine="0"/>
+      <w:jc w:val="left"/>
+    </w:pPr>
+    <w:rPr>
+      <w:rFonts w:ascii="Liberation Sans" w:cs="Liberation Sans" w:eastAsia="Liberation Sans" w:hAnsi="Liberation Sans"/>
+      <w:b w:val="1"/>
+      <w:i w:val="1"/>
+      <w:smallCaps w:val="0"/>
+      <w:strike w:val="0"/>
+      <w:color w:val="000000"/>
+      <w:sz w:val="28"/>
+      <w:szCs w:val="28"/>
+      <w:u w:val="none"/>
+      <w:shd w:fill="auto" w:val="clear"/>
+      <w:vertAlign w:val="baseline"/>
+    </w:rPr>
+  </w:style>
+  <w:style w:type="paragraph" w:styleId="Heading3">
+    <w:name w:val="heading 3"/>
+    <w:basedOn w:val="Normal"/>
+    <w:next w:val="Normal"/>
+    <w:pPr>
+      <w:keepNext w:val="1"/>
+      <w:keepLines w:val="1"/>
+      <w:widowControl w:val="0"/>
+      <w:pBdr>
+        <w:top w:space="0" w:sz="0" w:val="nil"/>
+        <w:left w:space="0" w:sz="0" w:val="nil"/>
+        <w:bottom w:space="0" w:sz="0" w:val="nil"/>
+        <w:right w:space="0" w:sz="0" w:val="nil"/>
+        <w:between w:space="0" w:sz="0" w:val="nil"/>
+      </w:pBdr>
+      <w:shd w:fill="auto" w:val="clear"/>
+      <w:tabs>
+        <w:tab w:val="left" w:pos="709"/>
+      </w:tabs>
+      <w:spacing w:after="80" w:before="320" w:line="240" w:lineRule="auto"/>
+      <w:ind w:left="0" w:right="0" w:firstLine="0"/>
+      <w:jc w:val="left"/>
+    </w:pPr>
+    <w:rPr>
+      <w:rFonts w:ascii="Liberation Serif" w:cs="Liberation Serif" w:eastAsia="Liberation Serif" w:hAnsi="Liberation Serif"/>
+      <w:b w:val="0"/>
+      <w:i w:val="0"/>
+      <w:smallCaps w:val="0"/>
+      <w:strike w:val="0"/>
+      <w:color w:val="434343"/>
+      <w:sz w:val="28"/>
+      <w:szCs w:val="28"/>
+      <w:u w:val="none"/>
+      <w:shd w:fill="auto" w:val="clear"/>
+      <w:vertAlign w:val="baseline"/>
+    </w:rPr>
+  </w:style>
+  <w:style w:type="paragraph" w:styleId="Heading4">
+    <w:name w:val="heading 4"/>
+    <w:basedOn w:val="Normal"/>
+    <w:next w:val="Normal"/>
+    <w:pPr>
+      <w:keepNext w:val="1"/>
+      <w:keepLines w:val="1"/>
+      <w:widowControl w:val="0"/>
+      <w:pBdr>
+        <w:top w:space="0" w:sz="0" w:val="nil"/>
+        <w:left w:space="0" w:sz="0" w:val="nil"/>
+        <w:bottom w:space="0" w:sz="0" w:val="nil"/>
+        <w:right w:space="0" w:sz="0" w:val="nil"/>
+        <w:between w:space="0" w:sz="0" w:val="nil"/>
+      </w:pBdr>
+      <w:shd w:fill="auto" w:val="clear"/>
+      <w:tabs>
+        <w:tab w:val="left" w:pos="709"/>
+      </w:tabs>
+      <w:spacing w:after="80" w:before="280" w:line="240" w:lineRule="auto"/>
+      <w:ind w:left="0" w:right="0" w:firstLine="0"/>
+      <w:jc w:val="left"/>
+    </w:pPr>
+    <w:rPr>
+      <w:rFonts w:ascii="Liberation Serif" w:cs="Liberation Serif" w:eastAsia="Liberation Serif" w:hAnsi="Liberation Serif"/>
+      <w:b w:val="0"/>
+      <w:i w:val="0"/>
+      <w:smallCaps w:val="0"/>
+      <w:strike w:val="0"/>
+      <w:color w:val="666666"/>
+      <w:sz w:val="24"/>
+      <w:szCs w:val="24"/>
+      <w:u w:val="none"/>
+      <w:shd w:fill="auto" w:val="clear"/>
+      <w:vertAlign w:val="baseline"/>
+    </w:rPr>
+  </w:style>
+  <w:style w:type="paragraph" w:styleId="Heading5">
+    <w:name w:val="heading 5"/>
+    <w:basedOn w:val="Normal"/>
+    <w:next w:val="Normal"/>
+    <w:pPr>
+      <w:keepNext w:val="1"/>
+      <w:keepLines w:val="1"/>
+      <w:spacing w:after="40" w:before="220" w:lineRule="auto"/>
+    </w:pPr>
+    <w:rPr>
+      <w:b w:val="1"/>
+      <w:sz w:val="22"/>
+      <w:szCs w:val="22"/>
+    </w:rPr>
+  </w:style>
+  <w:style w:type="paragraph" w:styleId="Heading6">
+    <w:name w:val="heading 6"/>
+    <w:basedOn w:val="Normal"/>
+    <w:next w:val="Normal"/>
+    <w:pPr>
+      <w:keepNext w:val="1"/>
+      <w:keepLines w:val="1"/>
+      <w:spacing w:after="40" w:before="200" w:lineRule="auto"/>
+    </w:pPr>
+    <w:rPr>
+      <w:b w:val="1"/>
+      <w:sz w:val="20"/>
+      <w:szCs w:val="20"/>
+    </w:rPr>
+  </w:style>
+  <w:style w:type="paragraph" w:styleId="Title">
+    <w:name w:val="Title"/>
+    <w:basedOn w:val="Normal"/>
+    <w:next w:val="Normal"/>
+    <w:pPr>
+      <w:keepNext w:val="1"/>
+      <w:keepLines w:val="1"/>
+      <w:spacing w:after="120" w:before="480" w:lineRule="auto"/>
+    </w:pPr>
+    <w:rPr>
+      <w:b w:val="1"/>
+      <w:sz w:val="72"/>
+      <w:szCs w:val="72"/>
+    </w:rPr>
+  </w:style>
+  <w:style w:type="paragraph" w:styleId="Normal" w:default="1">
+    <w:name w:val="normal"/>
+  </w:style>
+  <w:style w:type="table" w:styleId="TableNormal" w:default="1">
+    <w:name w:val="Table Normal"/>
+  </w:style>
+  <w:style w:type="paragraph" w:styleId="Heading1">
+    <w:name w:val="heading 1"/>
+    <w:basedOn w:val="Normal"/>
+    <w:next w:val="Normal"/>
+    <w:pPr>
+      <w:keepNext w:val="1"/>
+      <w:keepLines w:val="0"/>
+      <w:widowControl w:val="0"/>
+      <w:pBdr>
+        <w:top w:space="0" w:sz="0" w:val="nil"/>
+        <w:left w:space="0" w:sz="0" w:val="nil"/>
+        <w:bottom w:space="0" w:sz="0" w:val="nil"/>
+        <w:right w:space="0" w:sz="0" w:val="nil"/>
+        <w:between w:space="0" w:sz="0" w:val="nil"/>
+      </w:pBdr>
+      <w:shd w:fill="auto" w:val="clear"/>
+      <w:tabs>
+        <w:tab w:val="left" w:pos="709"/>
+      </w:tabs>
+      <w:spacing w:after="120" w:before="240" w:line="240" w:lineRule="auto"/>
+      <w:ind w:left="0" w:right="0" w:firstLine="0"/>
+      <w:jc w:val="left"/>
+    </w:pPr>
+    <w:rPr>
+      <w:rFonts w:ascii="Liberation Sans" w:cs="Liberation Sans" w:eastAsia="Liberation Sans" w:hAnsi="Liberation Sans"/>
+      <w:b w:val="1"/>
+      <w:i w:val="0"/>
+      <w:smallCaps w:val="0"/>
+      <w:strike w:val="0"/>
+      <w:color w:val="000000"/>
+      <w:sz w:val="32"/>
+      <w:szCs w:val="32"/>
+      <w:u w:val="none"/>
+      <w:shd w:fill="auto" w:val="clear"/>
+      <w:vertAlign w:val="baseline"/>
+    </w:rPr>
+  </w:style>
+  <w:style w:type="paragraph" w:styleId="Heading2">
+    <w:name w:val="heading 2"/>
+    <w:basedOn w:val="Normal"/>
+    <w:next w:val="Normal"/>
+    <w:pPr>
+      <w:keepNext w:val="1"/>
+      <w:keepLines w:val="0"/>
+      <w:widowControl w:val="0"/>
+      <w:pBdr>
+        <w:top w:space="0" w:sz="0" w:val="nil"/>
+        <w:left w:space="0" w:sz="0" w:val="nil"/>
+        <w:bottom w:space="0" w:sz="0" w:val="nil"/>
+        <w:right w:space="0" w:sz="0" w:val="nil"/>
+        <w:between w:space="0" w:sz="0" w:val="nil"/>
+      </w:pBdr>
+      <w:shd w:fill="auto" w:val="clear"/>
+      <w:tabs>
+        <w:tab w:val="left" w:pos="709"/>
+      </w:tabs>
+      <w:spacing w:after="120" w:before="240" w:line="240" w:lineRule="auto"/>
+      <w:ind w:left="0" w:right="0" w:firstLine="0"/>
+      <w:jc w:val="left"/>
+    </w:pPr>
+    <w:rPr>
+      <w:rFonts w:ascii="Liberation Sans" w:cs="Liberation Sans" w:eastAsia="Liberation Sans" w:hAnsi="Liberation Sans"/>
+      <w:b w:val="1"/>
+      <w:i w:val="1"/>
+      <w:smallCaps w:val="0"/>
+      <w:strike w:val="0"/>
+      <w:color w:val="000000"/>
+      <w:sz w:val="28"/>
+      <w:szCs w:val="28"/>
+      <w:u w:val="none"/>
+      <w:shd w:fill="auto" w:val="clear"/>
+      <w:vertAlign w:val="baseline"/>
+    </w:rPr>
+  </w:style>
+  <w:style w:type="paragraph" w:styleId="Heading3">
+    <w:name w:val="heading 3"/>
+    <w:basedOn w:val="Normal"/>
+    <w:next w:val="Normal"/>
+    <w:pPr>
+      <w:keepNext w:val="1"/>
+      <w:keepLines w:val="1"/>
+      <w:widowControl w:val="0"/>
+      <w:pBdr>
+        <w:top w:space="0" w:sz="0" w:val="nil"/>
+        <w:left w:space="0" w:sz="0" w:val="nil"/>
+        <w:bottom w:space="0" w:sz="0" w:val="nil"/>
+        <w:right w:space="0" w:sz="0" w:val="nil"/>
+        <w:between w:space="0" w:sz="0" w:val="nil"/>
+      </w:pBdr>
+      <w:shd w:fill="auto" w:val="clear"/>
+      <w:tabs>
+        <w:tab w:val="left" w:pos="709"/>
+      </w:tabs>
+      <w:spacing w:after="80" w:before="320" w:line="240" w:lineRule="auto"/>
+      <w:ind w:left="0" w:right="0" w:firstLine="0"/>
+      <w:jc w:val="left"/>
+    </w:pPr>
+    <w:rPr>
+      <w:rFonts w:ascii="Liberation Serif" w:cs="Liberation Serif" w:eastAsia="Liberation Serif" w:hAnsi="Liberation Serif"/>
+      <w:b w:val="0"/>
+      <w:i w:val="0"/>
+      <w:smallCaps w:val="0"/>
+      <w:strike w:val="0"/>
+      <w:color w:val="434343"/>
+      <w:sz w:val="28"/>
+      <w:szCs w:val="28"/>
+      <w:u w:val="none"/>
+      <w:shd w:fill="auto" w:val="clear"/>
+      <w:vertAlign w:val="baseline"/>
+    </w:rPr>
+  </w:style>
+  <w:style w:type="paragraph" w:styleId="Heading4">
+    <w:name w:val="heading 4"/>
+    <w:basedOn w:val="Normal"/>
+    <w:next w:val="Normal"/>
+    <w:pPr>
+      <w:keepNext w:val="1"/>
+      <w:keepLines w:val="1"/>
+      <w:widowControl w:val="0"/>
+      <w:pBdr>
+        <w:top w:space="0" w:sz="0" w:val="nil"/>
+        <w:left w:space="0" w:sz="0" w:val="nil"/>
+        <w:bottom w:space="0" w:sz="0" w:val="nil"/>
+        <w:right w:space="0" w:sz="0" w:val="nil"/>
+        <w:between w:space="0" w:sz="0" w:val="nil"/>
+      </w:pBdr>
+      <w:shd w:fill="auto" w:val="clear"/>
+      <w:tabs>
+        <w:tab w:val="left" w:pos="709"/>
+      </w:tabs>
+      <w:spacing w:after="80" w:before="280" w:line="240" w:lineRule="auto"/>
+      <w:ind w:left="0" w:right="0" w:firstLine="0"/>
+      <w:jc w:val="left"/>
+    </w:pPr>
+    <w:rPr>
+      <w:rFonts w:ascii="Liberation Serif" w:cs="Liberation Serif" w:eastAsia="Liberation Serif" w:hAnsi="Liberation Serif"/>
+      <w:b w:val="0"/>
+      <w:i w:val="0"/>
+      <w:smallCaps w:val="0"/>
+      <w:strike w:val="0"/>
+      <w:color w:val="666666"/>
+      <w:sz w:val="24"/>
+      <w:szCs w:val="24"/>
+      <w:u w:val="none"/>
+      <w:shd w:fill="auto" w:val="clear"/>
+      <w:vertAlign w:val="baseline"/>
+    </w:rPr>
+  </w:style>
+  <w:style w:type="paragraph" w:styleId="Heading5">
+    <w:name w:val="heading 5"/>
+    <w:basedOn w:val="Normal"/>
+    <w:next w:val="Normal"/>
+    <w:pPr>
+      <w:keepNext w:val="1"/>
+      <w:keepLines w:val="1"/>
+      <w:spacing w:after="40" w:before="220" w:lineRule="auto"/>
+    </w:pPr>
+    <w:rPr>
+      <w:b w:val="1"/>
+      <w:sz w:val="22"/>
+      <w:szCs w:val="22"/>
+    </w:rPr>
+  </w:style>
+  <w:style w:type="paragraph" w:styleId="Heading6">
+    <w:name w:val="heading 6"/>
+    <w:basedOn w:val="Normal"/>
+    <w:next w:val="Normal"/>
+    <w:pPr>
+      <w:keepNext w:val="1"/>
+      <w:keepLines w:val="1"/>
+      <w:spacing w:after="40" w:before="200" w:lineRule="auto"/>
+    </w:pPr>
+    <w:rPr>
+      <w:b w:val="1"/>
+      <w:sz w:val="20"/>
+      <w:szCs w:val="20"/>
+    </w:rPr>
+  </w:style>
+  <w:style w:type="paragraph" w:styleId="Title">
+    <w:name w:val="Title"/>
+    <w:basedOn w:val="Normal"/>
+    <w:next w:val="Normal"/>
+    <w:pPr>
+      <w:keepNext w:val="1"/>
+      <w:keepLines w:val="1"/>
+      <w:spacing w:after="120" w:before="480" w:lineRule="auto"/>
+    </w:pPr>
+    <w:rPr>
+      <w:b w:val="1"/>
+      <w:sz w:val="72"/>
+      <w:szCs w:val="72"/>
+    </w:rPr>
+  </w:style>
+  <w:style w:type="paragraph" w:styleId="Normal" w:default="1">
+    <w:name w:val="normal"/>
+  </w:style>
+  <w:style w:type="table" w:styleId="TableNormal" w:default="1">
+    <w:name w:val="Table Normal"/>
+  </w:style>
+  <w:style w:type="paragraph" w:styleId="Heading1">
+    <w:name w:val="heading 1"/>
+    <w:basedOn w:val="Normal"/>
+    <w:next w:val="Normal"/>
+    <w:pPr>
+      <w:keepNext w:val="1"/>
+      <w:keepLines w:val="0"/>
+      <w:widowControl w:val="0"/>
+      <w:pBdr>
+        <w:top w:space="0" w:sz="0" w:val="nil"/>
+        <w:left w:space="0" w:sz="0" w:val="nil"/>
+        <w:bottom w:space="0" w:sz="0" w:val="nil"/>
+        <w:right w:space="0" w:sz="0" w:val="nil"/>
+        <w:between w:space="0" w:sz="0" w:val="nil"/>
+      </w:pBdr>
+      <w:shd w:fill="auto" w:val="clear"/>
+      <w:tabs>
+        <w:tab w:val="left" w:pos="709"/>
+      </w:tabs>
+      <w:spacing w:after="120" w:before="240" w:line="240" w:lineRule="auto"/>
+      <w:ind w:left="0" w:right="0" w:firstLine="0"/>
+      <w:jc w:val="left"/>
+    </w:pPr>
+    <w:rPr>
+      <w:rFonts w:ascii="Liberation Sans" w:cs="Liberation Sans" w:eastAsia="Liberation Sans" w:hAnsi="Liberation Sans"/>
+      <w:b w:val="1"/>
+      <w:i w:val="0"/>
+      <w:smallCaps w:val="0"/>
+      <w:strike w:val="0"/>
+      <w:color w:val="000000"/>
+      <w:sz w:val="32"/>
+      <w:szCs w:val="32"/>
+      <w:u w:val="none"/>
+      <w:shd w:fill="auto" w:val="clear"/>
+      <w:vertAlign w:val="baseline"/>
+    </w:rPr>
+  </w:style>
+  <w:style w:type="paragraph" w:styleId="Heading2">
+    <w:name w:val="heading 2"/>
+    <w:basedOn w:val="Normal"/>
+    <w:next w:val="Normal"/>
+    <w:pPr>
+      <w:keepNext w:val="1"/>
+      <w:keepLines w:val="0"/>
+      <w:widowControl w:val="0"/>
+      <w:pBdr>
+        <w:top w:space="0" w:sz="0" w:val="nil"/>
+        <w:left w:space="0" w:sz="0" w:val="nil"/>
+        <w:bottom w:space="0" w:sz="0" w:val="nil"/>
+        <w:right w:space="0" w:sz="0" w:val="nil"/>
+        <w:between w:space="0" w:sz="0" w:val="nil"/>
+      </w:pBdr>
+      <w:shd w:fill="auto" w:val="clear"/>
+      <w:tabs>
+        <w:tab w:val="left" w:pos="709"/>
+      </w:tabs>
+      <w:spacing w:after="120" w:before="240" w:line="240" w:lineRule="auto"/>
+      <w:ind w:left="0" w:right="0" w:firstLine="0"/>
+      <w:jc w:val="left"/>
+    </w:pPr>
+    <w:rPr>
+      <w:rFonts w:ascii="Liberation Sans" w:cs="Liberation Sans" w:eastAsia="Liberation Sans" w:hAnsi="Liberation Sans"/>
+      <w:b w:val="1"/>
+      <w:i w:val="1"/>
+      <w:smallCaps w:val="0"/>
+      <w:strike w:val="0"/>
+      <w:color w:val="000000"/>
+      <w:sz w:val="28"/>
+      <w:szCs w:val="28"/>
+      <w:u w:val="none"/>
+      <w:shd w:fill="auto" w:val="clear"/>
+      <w:vertAlign w:val="baseline"/>
+    </w:rPr>
+  </w:style>
+  <w:style w:type="paragraph" w:styleId="Heading3">
+    <w:name w:val="heading 3"/>
+    <w:basedOn w:val="Normal"/>
+    <w:next w:val="Normal"/>
+    <w:pPr>
+      <w:keepNext w:val="1"/>
+      <w:keepLines w:val="1"/>
+      <w:widowControl w:val="0"/>
+      <w:pBdr>
+        <w:top w:space="0" w:sz="0" w:val="nil"/>
+        <w:left w:space="0" w:sz="0" w:val="nil"/>
+        <w:bottom w:space="0" w:sz="0" w:val="nil"/>
+        <w:right w:space="0" w:sz="0" w:val="nil"/>
+        <w:between w:space="0" w:sz="0" w:val="nil"/>
+      </w:pBdr>
+      <w:shd w:fill="auto" w:val="clear"/>
+      <w:tabs>
+        <w:tab w:val="left" w:pos="709"/>
+      </w:tabs>
+      <w:spacing w:after="80" w:before="320" w:line="240" w:lineRule="auto"/>
+      <w:ind w:left="0" w:right="0" w:firstLine="0"/>
+      <w:jc w:val="left"/>
+    </w:pPr>
+    <w:rPr>
+      <w:rFonts w:ascii="Liberation Serif" w:cs="Liberation Serif" w:eastAsia="Liberation Serif" w:hAnsi="Liberation Serif"/>
+      <w:b w:val="0"/>
+      <w:i w:val="0"/>
+      <w:smallCaps w:val="0"/>
+      <w:strike w:val="0"/>
+      <w:color w:val="434343"/>
+      <w:sz w:val="28"/>
+      <w:szCs w:val="28"/>
+      <w:u w:val="none"/>
+      <w:shd w:fill="auto" w:val="clear"/>
+      <w:vertAlign w:val="baseline"/>
+    </w:rPr>
+  </w:style>
+  <w:style w:type="paragraph" w:styleId="Heading4">
+    <w:name w:val="heading 4"/>
+    <w:basedOn w:val="Normal"/>
+    <w:next w:val="Normal"/>
+    <w:pPr>
+      <w:keepNext w:val="1"/>
+      <w:keepLines w:val="1"/>
+      <w:widowControl w:val="0"/>
+      <w:pBdr>
+        <w:top w:space="0" w:sz="0" w:val="nil"/>
+        <w:left w:space="0" w:sz="0" w:val="nil"/>
+        <w:bottom w:space="0" w:sz="0" w:val="nil"/>
+        <w:right w:space="0" w:sz="0" w:val="nil"/>
+        <w:between w:space="0" w:sz="0" w:val="nil"/>
+      </w:pBdr>
+      <w:shd w:fill="auto" w:val="clear"/>
+      <w:tabs>
+        <w:tab w:val="left" w:pos="709"/>
+      </w:tabs>
+      <w:spacing w:after="80" w:before="280" w:line="240" w:lineRule="auto"/>
+      <w:ind w:left="0" w:right="0" w:firstLine="0"/>
+      <w:jc w:val="left"/>
+    </w:pPr>
+    <w:rPr>
+      <w:rFonts w:ascii="Liberation Serif" w:cs="Liberation Serif" w:eastAsia="Liberation Serif" w:hAnsi="Liberation Serif"/>
+      <w:b w:val="0"/>
+      <w:i w:val="0"/>
+      <w:smallCaps w:val="0"/>
+      <w:strike w:val="0"/>
+      <w:color w:val="666666"/>
+      <w:sz w:val="24"/>
+      <w:szCs w:val="24"/>
+      <w:u w:val="none"/>
+      <w:shd w:fill="auto" w:val="clear"/>
+      <w:vertAlign w:val="baseline"/>
+    </w:rPr>
+  </w:style>
+  <w:style w:type="paragraph" w:styleId="Heading5">
+    <w:name w:val="heading 5"/>
+    <w:basedOn w:val="Normal"/>
+    <w:next w:val="Normal"/>
+    <w:pPr>
+      <w:keepNext w:val="1"/>
+      <w:keepLines w:val="1"/>
+      <w:spacing w:after="40" w:before="220" w:lineRule="auto"/>
+    </w:pPr>
+    <w:rPr>
+      <w:b w:val="1"/>
+      <w:sz w:val="22"/>
+      <w:szCs w:val="22"/>
+    </w:rPr>
+  </w:style>
+  <w:style w:type="paragraph" w:styleId="Heading6">
+    <w:name w:val="heading 6"/>
+    <w:basedOn w:val="Normal"/>
+    <w:next w:val="Normal"/>
+    <w:pPr>
+      <w:keepNext w:val="1"/>
+      <w:keepLines w:val="1"/>
+      <w:spacing w:after="40" w:before="200" w:lineRule="auto"/>
+    </w:pPr>
+    <w:rPr>
+      <w:b w:val="1"/>
+      <w:sz w:val="20"/>
+      <w:szCs w:val="20"/>
+    </w:rPr>
+  </w:style>
+  <w:style w:type="paragraph" w:styleId="Title">
+    <w:name w:val="Title"/>
+    <w:basedOn w:val="Normal"/>
+    <w:next w:val="Normal"/>
+    <w:pPr>
+      <w:keepNext w:val="1"/>
+      <w:keepLines w:val="1"/>
+      <w:spacing w:after="120" w:before="480" w:lineRule="auto"/>
+    </w:pPr>
+    <w:rPr>
+      <w:b w:val="1"/>
+      <w:sz w:val="72"/>
+      <w:szCs w:val="72"/>
+    </w:rPr>
+  </w:style>
   <w:style w:type="paragraph" w:styleId="Normal" w:default="1">
     <w:name w:val="normal"/>
   </w:style>
@@ -30973,6 +31759,57 @@
       <w:szCs w:val="48"/>
     </w:rPr>
   </w:style>
+  <w:style w:type="paragraph" w:styleId="Subtitle">
+    <w:name w:val="Subtitle"/>
+    <w:basedOn w:val="Normal"/>
+    <w:next w:val="Normal"/>
+    <w:pPr>
+      <w:keepNext w:val="1"/>
+      <w:keepLines w:val="1"/>
+      <w:spacing w:after="80" w:before="360" w:lineRule="auto"/>
+    </w:pPr>
+    <w:rPr>
+      <w:rFonts w:ascii="Georgia" w:cs="Georgia" w:eastAsia="Georgia" w:hAnsi="Georgia"/>
+      <w:i w:val="1"/>
+      <w:color w:val="666666"/>
+      <w:sz w:val="48"/>
+      <w:szCs w:val="48"/>
+    </w:rPr>
+  </w:style>
+  <w:style w:type="paragraph" w:styleId="Subtitle">
+    <w:name w:val="Subtitle"/>
+    <w:basedOn w:val="Normal"/>
+    <w:next w:val="Normal"/>
+    <w:pPr>
+      <w:keepNext w:val="1"/>
+      <w:keepLines w:val="1"/>
+      <w:spacing w:after="80" w:before="360" w:lineRule="auto"/>
+    </w:pPr>
+    <w:rPr>
+      <w:rFonts w:ascii="Georgia" w:cs="Georgia" w:eastAsia="Georgia" w:hAnsi="Georgia"/>
+      <w:i w:val="1"/>
+      <w:color w:val="666666"/>
+      <w:sz w:val="48"/>
+      <w:szCs w:val="48"/>
+    </w:rPr>
+  </w:style>
+  <w:style w:type="paragraph" w:styleId="Subtitle">
+    <w:name w:val="Subtitle"/>
+    <w:basedOn w:val="Normal"/>
+    <w:next w:val="Normal"/>
+    <w:pPr>
+      <w:keepNext w:val="1"/>
+      <w:keepLines w:val="1"/>
+      <w:spacing w:after="80" w:before="360" w:lineRule="auto"/>
+    </w:pPr>
+    <w:rPr>
+      <w:rFonts w:ascii="Georgia" w:cs="Georgia" w:eastAsia="Georgia" w:hAnsi="Georgia"/>
+      <w:i w:val="1"/>
+      <w:color w:val="666666"/>
+      <w:sz w:val="48"/>
+      <w:szCs w:val="48"/>
+    </w:rPr>
+  </w:style>
 </w:styles>
 </file>
 

--- a/TOC.docx
+++ b/TOC.docx
@@ -4180,6 +4180,654 @@
         <w:tabs>
           <w:tab w:val="left" w:pos="709"/>
         </w:tabs>
+        <w:rPr>
+          <w:rFonts w:ascii="Liberation Sans" w:cs="Liberation Sans" w:eastAsia="Liberation Sans" w:hAnsi="Liberation Sans"/>
+        </w:rPr>
+      </w:pPr>
+      <w:r>
+        <w:rPr>
+          <w:rFonts w:ascii="Liberation Sans" w:cs="Liberation Sans" w:eastAsia="Liberation Sans" w:hAnsi="Liberation Sans"/>
+          <w:rtl w:val="0"/>
+        </w:rPr>
+        <w:t xml:space="preserve">Productions:</w:t>
+      </w:r>
+    </w:p>
+    <w:p>
+      <w:pPr>
+        <w:tabs>
+          <w:tab w:val="left" w:pos="709"/>
+        </w:tabs>
+        <w:rPr>
+          <w:rFonts w:ascii="Liberation Sans" w:cs="Liberation Sans" w:eastAsia="Liberation Sans" w:hAnsi="Liberation Sans"/>
+        </w:rPr>
+      </w:pPr>
+      <w:r>
+        <w:rPr>
+          <w:rtl w:val="0"/>
+        </w:rPr>
+      </w:r>
+    </w:p>
+    <w:p>
+      <w:pPr>
+        <w:tabs>
+          <w:tab w:val="left" w:pos="709"/>
+        </w:tabs>
+        <w:rPr>
+          <w:rFonts w:ascii="Liberation Sans" w:cs="Liberation Sans" w:eastAsia="Liberation Sans" w:hAnsi="Liberation Sans"/>
+        </w:rPr>
+      </w:pPr>
+      <w:r>
+        <w:rPr>
+          <w:rFonts w:ascii="Liberation Sans" w:cs="Liberation Sans" w:eastAsia="Liberation Sans" w:hAnsi="Liberation Sans"/>
+          <w:rtl w:val="0"/>
+        </w:rPr>
+        <w:t xml:space="preserve">Inputs / Outputs: aggregate Augmentation / Message from input semiotic alignments. Protocol.</w:t>
+      </w:r>
+    </w:p>
+    <w:p>
+      <w:pPr>
+        <w:tabs>
+          <w:tab w:val="left" w:pos="709"/>
+        </w:tabs>
+        <w:rPr>
+          <w:rFonts w:ascii="Liberation Sans" w:cs="Liberation Sans" w:eastAsia="Liberation Sans" w:hAnsi="Liberation Sans"/>
+        </w:rPr>
+      </w:pPr>
+      <w:r>
+        <w:rPr>
+          <w:rtl w:val="0"/>
+        </w:rPr>
+      </w:r>
+    </w:p>
+    <w:p>
+      <w:pPr>
+        <w:tabs>
+          <w:tab w:val="left" w:pos="709"/>
+        </w:tabs>
+        <w:rPr>
+          <w:rFonts w:ascii="Liberation Sans" w:cs="Liberation Sans" w:eastAsia="Liberation Sans" w:hAnsi="Liberation Sans"/>
+        </w:rPr>
+      </w:pPr>
+      <w:r>
+        <w:rPr>
+          <w:rFonts w:ascii="Liberation Sans" w:cs="Liberation Sans" w:eastAsia="Liberation Sans" w:hAnsi="Liberation Sans"/>
+          <w:rtl w:val="0"/>
+        </w:rPr>
+        <w:t xml:space="preserve">Inputs / Outputs: HATEOAS protocol browse / transform aggregated Context (model) Messages / Augmentations.</w:t>
+      </w:r>
+    </w:p>
+    <w:p>
+      <w:pPr>
+        <w:tabs>
+          <w:tab w:val="left" w:pos="709"/>
+        </w:tabs>
+        <w:rPr>
+          <w:rFonts w:ascii="Liberation Sans" w:cs="Liberation Sans" w:eastAsia="Liberation Sans" w:hAnsi="Liberation Sans"/>
+        </w:rPr>
+      </w:pPr>
+      <w:r>
+        <w:rPr>
+          <w:rtl w:val="0"/>
+        </w:rPr>
+      </w:r>
+    </w:p>
+    <w:p>
+      <w:pPr>
+        <w:tabs>
+          <w:tab w:val="left" w:pos="709"/>
+        </w:tabs>
+        <w:rPr>
+          <w:rFonts w:ascii="Liberation Sans" w:cs="Liberation Sans" w:eastAsia="Liberation Sans" w:hAnsi="Liberation Sans"/>
+        </w:rPr>
+      </w:pPr>
+      <w:r>
+        <w:rPr>
+          <w:rFonts w:ascii="Liberation Sans" w:cs="Liberation Sans" w:eastAsia="Liberation Sans" w:hAnsi="Liberation Sans"/>
+          <w:rtl w:val="0"/>
+        </w:rPr>
+        <w:t xml:space="preserve">Inputs / Outputs: Layers hierarchy Augmentation / Message population / transforms. Meta Resources (Message / Augmentation reified context recursive schema / transforms declarations) I/O.</w:t>
+      </w:r>
+    </w:p>
+    <w:p>
+      <w:pPr>
+        <w:tabs>
+          <w:tab w:val="left" w:pos="709"/>
+        </w:tabs>
+        <w:rPr>
+          <w:rFonts w:ascii="Liberation Sans" w:cs="Liberation Sans" w:eastAsia="Liberation Sans" w:hAnsi="Liberation Sans"/>
+        </w:rPr>
+      </w:pPr>
+      <w:r>
+        <w:rPr>
+          <w:rtl w:val="0"/>
+        </w:rPr>
+      </w:r>
+    </w:p>
+    <w:p>
+      <w:pPr>
+        <w:tabs>
+          <w:tab w:val="left" w:pos="709"/>
+        </w:tabs>
+        <w:rPr>
+          <w:rFonts w:ascii="Liberation Sans" w:cs="Liberation Sans" w:eastAsia="Liberation Sans" w:hAnsi="Liberation Sans"/>
+        </w:rPr>
+      </w:pPr>
+      <w:r>
+        <w:rPr>
+          <w:rFonts w:ascii="Liberation Sans" w:cs="Liberation Sans" w:eastAsia="Liberation Sans" w:hAnsi="Liberation Sans"/>
+          <w:rtl w:val="0"/>
+        </w:rPr>
+        <w:t xml:space="preserve">(Context, Object, Concept / Sign, Value);</w:t>
+      </w:r>
+    </w:p>
+    <w:p>
+      <w:pPr>
+        <w:tabs>
+          <w:tab w:val="left" w:pos="709"/>
+        </w:tabs>
+        <w:rPr>
+          <w:rFonts w:ascii="Liberation Sans" w:cs="Liberation Sans" w:eastAsia="Liberation Sans" w:hAnsi="Liberation Sans"/>
+        </w:rPr>
+      </w:pPr>
+      <w:r>
+        <w:rPr>
+          <w:rtl w:val="0"/>
+        </w:rPr>
+      </w:r>
+    </w:p>
+    <w:p>
+      <w:pPr>
+        <w:tabs>
+          <w:tab w:val="left" w:pos="709"/>
+        </w:tabs>
+        <w:rPr>
+          <w:rFonts w:ascii="Liberation Sans" w:cs="Liberation Sans" w:eastAsia="Liberation Sans" w:hAnsi="Liberation Sans"/>
+        </w:rPr>
+      </w:pPr>
+      <w:r>
+        <w:rPr>
+          <w:rFonts w:ascii="Liberation Sans" w:cs="Liberation Sans" w:eastAsia="Liberation Sans" w:hAnsi="Liberation Sans"/>
+          <w:rtl w:val="0"/>
+        </w:rPr>
+        <w:t xml:space="preserve">Semiotic roles. Kinds, grammars, levels.</w:t>
+      </w:r>
+    </w:p>
+    <w:p>
+      <w:pPr>
+        <w:tabs>
+          <w:tab w:val="left" w:pos="709"/>
+        </w:tabs>
+        <w:rPr>
+          <w:rFonts w:ascii="Liberation Sans" w:cs="Liberation Sans" w:eastAsia="Liberation Sans" w:hAnsi="Liberation Sans"/>
+        </w:rPr>
+      </w:pPr>
+      <w:r>
+        <w:rPr>
+          <w:rtl w:val="0"/>
+        </w:rPr>
+      </w:r>
+    </w:p>
+    <w:p>
+      <w:pPr>
+        <w:tabs>
+          <w:tab w:val="left" w:pos="709"/>
+        </w:tabs>
+        <w:rPr>
+          <w:rFonts w:ascii="Liberation Sans" w:cs="Liberation Sans" w:eastAsia="Liberation Sans" w:hAnsi="Liberation Sans"/>
+        </w:rPr>
+      </w:pPr>
+      <w:r>
+        <w:rPr>
+          <w:rFonts w:ascii="Liberation Sans" w:cs="Liberation Sans" w:eastAsia="Liberation Sans" w:hAnsi="Liberation Sans"/>
+          <w:rtl w:val="0"/>
+        </w:rPr>
+        <w:t xml:space="preserve">Transform (Resource) : Semiotic Sign (Concept) Value (OntResource). Functor Template kind result.</w:t>
+      </w:r>
+    </w:p>
+    <w:p>
+      <w:pPr>
+        <w:tabs>
+          <w:tab w:val="left" w:pos="709"/>
+        </w:tabs>
+        <w:rPr>
+          <w:rFonts w:ascii="Liberation Sans" w:cs="Liberation Sans" w:eastAsia="Liberation Sans" w:hAnsi="Liberation Sans"/>
+        </w:rPr>
+      </w:pPr>
+      <w:r>
+        <w:rPr>
+          <w:rtl w:val="0"/>
+        </w:rPr>
+      </w:r>
+    </w:p>
+    <w:p>
+      <w:pPr>
+        <w:tabs>
+          <w:tab w:val="left" w:pos="709"/>
+        </w:tabs>
+        <w:rPr>
+          <w:rFonts w:ascii="Liberation Sans" w:cs="Liberation Sans" w:eastAsia="Liberation Sans" w:hAnsi="Liberation Sans"/>
+        </w:rPr>
+      </w:pPr>
+      <w:r>
+        <w:rPr>
+          <w:rFonts w:ascii="Liberation Sans" w:cs="Liberation Sans" w:eastAsia="Liberation Sans" w:hAnsi="Liberation Sans"/>
+          <w:rtl w:val="0"/>
+        </w:rPr>
+        <w:t xml:space="preserve">Template (Grammar kind) : Semiotic Concept / Sign. Layer instance "template" kind (transform). Object occurrence.</w:t>
+      </w:r>
+    </w:p>
+    <w:p>
+      <w:pPr>
+        <w:tabs>
+          <w:tab w:val="left" w:pos="709"/>
+        </w:tabs>
+        <w:rPr>
+          <w:rFonts w:ascii="Liberation Sans" w:cs="Liberation Sans" w:eastAsia="Liberation Sans" w:hAnsi="Liberation Sans"/>
+        </w:rPr>
+      </w:pPr>
+      <w:r>
+        <w:rPr>
+          <w:rtl w:val="0"/>
+        </w:rPr>
+      </w:r>
+    </w:p>
+    <w:p>
+      <w:pPr>
+        <w:tabs>
+          <w:tab w:val="left" w:pos="709"/>
+        </w:tabs>
+        <w:rPr>
+          <w:rFonts w:ascii="Liberation Sans" w:cs="Liberation Sans" w:eastAsia="Liberation Sans" w:hAnsi="Liberation Sans"/>
+        </w:rPr>
+      </w:pPr>
+      <w:r>
+        <w:rPr>
+          <w:rFonts w:ascii="Liberation Sans" w:cs="Liberation Sans" w:eastAsia="Liberation Sans" w:hAnsi="Liberation Sans"/>
+          <w:rtl w:val="0"/>
+        </w:rPr>
+        <w:t xml:space="preserve">Mapping (Instance) : Semiotic Object. Layer category type instance.</w:t>
+      </w:r>
+    </w:p>
+    <w:p>
+      <w:pPr>
+        <w:tabs>
+          <w:tab w:val="left" w:pos="709"/>
+        </w:tabs>
+        <w:rPr>
+          <w:rFonts w:ascii="Liberation Sans" w:cs="Liberation Sans" w:eastAsia="Liberation Sans" w:hAnsi="Liberation Sans"/>
+        </w:rPr>
+      </w:pPr>
+      <w:r>
+        <w:rPr>
+          <w:rtl w:val="0"/>
+        </w:rPr>
+      </w:r>
+    </w:p>
+    <w:p>
+      <w:pPr>
+        <w:tabs>
+          <w:tab w:val="left" w:pos="709"/>
+        </w:tabs>
+        <w:rPr>
+          <w:rFonts w:ascii="Liberation Sans" w:cs="Liberation Sans" w:eastAsia="Liberation Sans" w:hAnsi="Liberation Sans"/>
+        </w:rPr>
+      </w:pPr>
+      <w:r>
+        <w:rPr>
+          <w:rFonts w:ascii="Liberation Sans" w:cs="Liberation Sans" w:eastAsia="Liberation Sans" w:hAnsi="Liberation Sans"/>
+          <w:rtl w:val="0"/>
+        </w:rPr>
+        <w:t xml:space="preserve">Augmentation (Production) : Semiotic Context. Layer category type.</w:t>
+      </w:r>
+    </w:p>
+    <w:p>
+      <w:pPr>
+        <w:tabs>
+          <w:tab w:val="left" w:pos="709"/>
+        </w:tabs>
+        <w:rPr>
+          <w:rFonts w:ascii="Liberation Sans" w:cs="Liberation Sans" w:eastAsia="Liberation Sans" w:hAnsi="Liberation Sans"/>
+        </w:rPr>
+      </w:pPr>
+      <w:r>
+        <w:rPr>
+          <w:rtl w:val="0"/>
+        </w:rPr>
+      </w:r>
+    </w:p>
+    <w:p>
+      <w:pPr>
+        <w:tabs>
+          <w:tab w:val="left" w:pos="709"/>
+        </w:tabs>
+        <w:rPr>
+          <w:rFonts w:ascii="Liberation Sans" w:cs="Liberation Sans" w:eastAsia="Liberation Sans" w:hAnsi="Liberation Sans"/>
+        </w:rPr>
+      </w:pPr>
+      <w:r>
+        <w:rPr>
+          <w:rFonts w:ascii="Liberation Sans" w:cs="Liberation Sans" w:eastAsia="Liberation Sans" w:hAnsi="Liberation Sans"/>
+          <w:rtl w:val="0"/>
+        </w:rPr>
+        <w:t xml:space="preserve">(Augmentation : metaclass, Mapping : class, Template : occurrence, Transform : instance);</w:t>
+      </w:r>
+    </w:p>
+    <w:p>
+      <w:pPr>
+        <w:tabs>
+          <w:tab w:val="left" w:pos="709"/>
+        </w:tabs>
+        <w:rPr>
+          <w:rFonts w:ascii="Liberation Sans" w:cs="Liberation Sans" w:eastAsia="Liberation Sans" w:hAnsi="Liberation Sans"/>
+        </w:rPr>
+      </w:pPr>
+      <w:r>
+        <w:rPr>
+          <w:rtl w:val="0"/>
+        </w:rPr>
+      </w:r>
+    </w:p>
+    <w:p>
+      <w:pPr>
+        <w:tabs>
+          <w:tab w:val="left" w:pos="709"/>
+        </w:tabs>
+        <w:rPr>
+          <w:rFonts w:ascii="Liberation Sans" w:cs="Liberation Sans" w:eastAsia="Liberation Sans" w:hAnsi="Liberation Sans"/>
+        </w:rPr>
+      </w:pPr>
+      <w:r>
+        <w:rPr>
+          <w:rFonts w:ascii="Liberation Sans" w:cs="Liberation Sans" w:eastAsia="Liberation Sans" w:hAnsi="Liberation Sans"/>
+          <w:rtl w:val="0"/>
+        </w:rPr>
+        <w:t xml:space="preserve">Message (Rule / Functor) : Layer category.</w:t>
+      </w:r>
+    </w:p>
+    <w:p>
+      <w:pPr>
+        <w:tabs>
+          <w:tab w:val="left" w:pos="709"/>
+        </w:tabs>
+        <w:rPr>
+          <w:rFonts w:ascii="Liberation Sans" w:cs="Liberation Sans" w:eastAsia="Liberation Sans" w:hAnsi="Liberation Sans"/>
+        </w:rPr>
+      </w:pPr>
+      <w:r>
+        <w:rPr>
+          <w:rtl w:val="0"/>
+        </w:rPr>
+      </w:r>
+    </w:p>
+    <w:p>
+      <w:pPr>
+        <w:tabs>
+          <w:tab w:val="left" w:pos="709"/>
+        </w:tabs>
+        <w:rPr>
+          <w:rFonts w:ascii="Liberation Sans" w:cs="Liberation Sans" w:eastAsia="Liberation Sans" w:hAnsi="Liberation Sans"/>
+        </w:rPr>
+      </w:pPr>
+      <w:r>
+        <w:rPr>
+          <w:rFonts w:ascii="Liberation Sans" w:cs="Liberation Sans" w:eastAsia="Liberation Sans" w:hAnsi="Liberation Sans"/>
+          <w:rtl w:val="0"/>
+        </w:rPr>
+        <w:t xml:space="preserve">(Message : metaclass, Augmentation : class, Mapping : occurrence, Template : instance);</w:t>
+      </w:r>
+    </w:p>
+    <w:p>
+      <w:pPr>
+        <w:tabs>
+          <w:tab w:val="left" w:pos="709"/>
+        </w:tabs>
+        <w:rPr>
+          <w:rFonts w:ascii="Liberation Sans" w:cs="Liberation Sans" w:eastAsia="Liberation Sans" w:hAnsi="Liberation Sans"/>
+        </w:rPr>
+      </w:pPr>
+      <w:r>
+        <w:rPr>
+          <w:rtl w:val="0"/>
+        </w:rPr>
+      </w:r>
+    </w:p>
+    <w:p>
+      <w:pPr>
+        <w:tabs>
+          <w:tab w:val="left" w:pos="709"/>
+        </w:tabs>
+        <w:rPr>
+          <w:rFonts w:ascii="Liberation Sans" w:cs="Liberation Sans" w:eastAsia="Liberation Sans" w:hAnsi="Liberation Sans"/>
+        </w:rPr>
+      </w:pPr>
+      <w:r>
+        <w:rPr>
+          <w:rFonts w:ascii="Liberation Sans" w:cs="Liberation Sans" w:eastAsia="Liberation Sans" w:hAnsi="Liberation Sans"/>
+          <w:rtl w:val="0"/>
+        </w:rPr>
+        <w:t xml:space="preserve">Meta Resources (Message / Augmentation reified schema / transforms aggregation / recursive declarations).</w:t>
+      </w:r>
+    </w:p>
+    <w:p>
+      <w:pPr>
+        <w:tabs>
+          <w:tab w:val="left" w:pos="709"/>
+        </w:tabs>
+        <w:rPr>
+          <w:rFonts w:ascii="Liberation Sans" w:cs="Liberation Sans" w:eastAsia="Liberation Sans" w:hAnsi="Liberation Sans"/>
+        </w:rPr>
+      </w:pPr>
+      <w:r>
+        <w:rPr>
+          <w:rtl w:val="0"/>
+        </w:rPr>
+      </w:r>
+    </w:p>
+    <w:p>
+      <w:pPr>
+        <w:tabs>
+          <w:tab w:val="left" w:pos="709"/>
+        </w:tabs>
+        <w:rPr>
+          <w:rFonts w:ascii="Liberation Sans" w:cs="Liberation Sans" w:eastAsia="Liberation Sans" w:hAnsi="Liberation Sans"/>
+        </w:rPr>
+      </w:pPr>
+      <w:r>
+        <w:rPr>
+          <w:rFonts w:ascii="Liberation Sans" w:cs="Liberation Sans" w:eastAsia="Liberation Sans" w:hAnsi="Liberation Sans"/>
+          <w:rtl w:val="0"/>
+        </w:rPr>
+        <w:t xml:space="preserve">Aggregation: materialize grammar statements of contexts recursively. Activation (types). Alignment (augmentations).</w:t>
+      </w:r>
+    </w:p>
+    <w:p>
+      <w:pPr>
+        <w:tabs>
+          <w:tab w:val="left" w:pos="709"/>
+        </w:tabs>
+        <w:rPr>
+          <w:rFonts w:ascii="Liberation Sans" w:cs="Liberation Sans" w:eastAsia="Liberation Sans" w:hAnsi="Liberation Sans"/>
+        </w:rPr>
+      </w:pPr>
+      <w:r>
+        <w:rPr>
+          <w:rtl w:val="0"/>
+        </w:rPr>
+      </w:r>
+    </w:p>
+    <w:p>
+      <w:pPr>
+        <w:tabs>
+          <w:tab w:val="left" w:pos="709"/>
+        </w:tabs>
+        <w:rPr>
+          <w:rFonts w:ascii="Liberation Sans" w:cs="Liberation Sans" w:eastAsia="Liberation Sans" w:hAnsi="Liberation Sans"/>
+        </w:rPr>
+      </w:pPr>
+      <w:r>
+        <w:rPr>
+          <w:rFonts w:ascii="Liberation Sans" w:cs="Liberation Sans" w:eastAsia="Liberation Sans" w:hAnsi="Liberation Sans"/>
+          <w:rtl w:val="0"/>
+        </w:rPr>
+        <w:t xml:space="preserve">Resource.</w:t>
+      </w:r>
+    </w:p>
+    <w:p>
+      <w:pPr>
+        <w:tabs>
+          <w:tab w:val="left" w:pos="709"/>
+        </w:tabs>
+        <w:rPr>
+          <w:rFonts w:ascii="Liberation Sans" w:cs="Liberation Sans" w:eastAsia="Liberation Sans" w:hAnsi="Liberation Sans"/>
+        </w:rPr>
+      </w:pPr>
+      <w:r>
+        <w:rPr>
+          <w:rFonts w:ascii="Liberation Sans" w:cs="Liberation Sans" w:eastAsia="Liberation Sans" w:hAnsi="Liberation Sans"/>
+          <w:rtl w:val="0"/>
+        </w:rPr>
+        <w:t xml:space="preserve">Role.</w:t>
+      </w:r>
+    </w:p>
+    <w:p>
+      <w:pPr>
+        <w:tabs>
+          <w:tab w:val="left" w:pos="709"/>
+        </w:tabs>
+        <w:rPr>
+          <w:rFonts w:ascii="Liberation Sans" w:cs="Liberation Sans" w:eastAsia="Liberation Sans" w:hAnsi="Liberation Sans"/>
+        </w:rPr>
+      </w:pPr>
+      <w:r>
+        <w:rPr>
+          <w:rFonts w:ascii="Liberation Sans" w:cs="Liberation Sans" w:eastAsia="Liberation Sans" w:hAnsi="Liberation Sans"/>
+          <w:rtl w:val="0"/>
+        </w:rPr>
+        <w:t xml:space="preserve">Statement.</w:t>
+      </w:r>
+    </w:p>
+    <w:p>
+      <w:pPr>
+        <w:tabs>
+          <w:tab w:val="left" w:pos="709"/>
+        </w:tabs>
+        <w:rPr>
+          <w:rFonts w:ascii="Liberation Sans" w:cs="Liberation Sans" w:eastAsia="Liberation Sans" w:hAnsi="Liberation Sans"/>
+        </w:rPr>
+      </w:pPr>
+      <w:r>
+        <w:rPr>
+          <w:rFonts w:ascii="Liberation Sans" w:cs="Liberation Sans" w:eastAsia="Liberation Sans" w:hAnsi="Liberation Sans"/>
+          <w:rtl w:val="0"/>
+        </w:rPr>
+        <w:t xml:space="preserve">Entity.</w:t>
+      </w:r>
+    </w:p>
+    <w:p>
+      <w:pPr>
+        <w:tabs>
+          <w:tab w:val="left" w:pos="709"/>
+        </w:tabs>
+        <w:rPr>
+          <w:rFonts w:ascii="Liberation Sans" w:cs="Liberation Sans" w:eastAsia="Liberation Sans" w:hAnsi="Liberation Sans"/>
+        </w:rPr>
+      </w:pPr>
+      <w:r>
+        <w:rPr>
+          <w:rFonts w:ascii="Liberation Sans" w:cs="Liberation Sans" w:eastAsia="Liberation Sans" w:hAnsi="Liberation Sans"/>
+          <w:rtl w:val="0"/>
+        </w:rPr>
+        <w:t xml:space="preserve">Context.</w:t>
+      </w:r>
+    </w:p>
+    <w:p>
+      <w:pPr>
+        <w:tabs>
+          <w:tab w:val="left" w:pos="709"/>
+        </w:tabs>
+        <w:rPr>
+          <w:rFonts w:ascii="Liberation Sans" w:cs="Liberation Sans" w:eastAsia="Liberation Sans" w:hAnsi="Liberation Sans"/>
+        </w:rPr>
+      </w:pPr>
+      <w:r>
+        <w:rPr>
+          <w:rFonts w:ascii="Liberation Sans" w:cs="Liberation Sans" w:eastAsia="Liberation Sans" w:hAnsi="Liberation Sans"/>
+          <w:rtl w:val="0"/>
+        </w:rPr>
+        <w:t xml:space="preserve">Class.</w:t>
+      </w:r>
+    </w:p>
+    <w:p>
+      <w:pPr>
+        <w:tabs>
+          <w:tab w:val="left" w:pos="709"/>
+        </w:tabs>
+        <w:rPr>
+          <w:rFonts w:ascii="Liberation Sans" w:cs="Liberation Sans" w:eastAsia="Liberation Sans" w:hAnsi="Liberation Sans"/>
+        </w:rPr>
+      </w:pPr>
+      <w:r>
+        <w:rPr>
+          <w:rFonts w:ascii="Liberation Sans" w:cs="Liberation Sans" w:eastAsia="Liberation Sans" w:hAnsi="Liberation Sans"/>
+          <w:rtl w:val="0"/>
+        </w:rPr>
+        <w:t xml:space="preserve">Kind.</w:t>
+      </w:r>
+    </w:p>
+    <w:p>
+      <w:pPr>
+        <w:tabs>
+          <w:tab w:val="left" w:pos="709"/>
+        </w:tabs>
+        <w:rPr>
+          <w:rFonts w:ascii="Liberation Sans" w:cs="Liberation Sans" w:eastAsia="Liberation Sans" w:hAnsi="Liberation Sans"/>
+        </w:rPr>
+      </w:pPr>
+      <w:r>
+        <w:rPr>
+          <w:rFonts w:ascii="Liberation Sans" w:cs="Liberation Sans" w:eastAsia="Liberation Sans" w:hAnsi="Liberation Sans"/>
+          <w:rtl w:val="0"/>
+        </w:rPr>
+        <w:t xml:space="preserve">Flow.</w:t>
+      </w:r>
+    </w:p>
+    <w:p>
+      <w:pPr>
+        <w:tabs>
+          <w:tab w:val="left" w:pos="709"/>
+        </w:tabs>
+        <w:rPr>
+          <w:rFonts w:ascii="Liberation Sans" w:cs="Liberation Sans" w:eastAsia="Liberation Sans" w:hAnsi="Liberation Sans"/>
+        </w:rPr>
+      </w:pPr>
+      <w:r>
+        <w:rPr>
+          <w:rFonts w:ascii="Liberation Sans" w:cs="Liberation Sans" w:eastAsia="Liberation Sans" w:hAnsi="Liberation Sans"/>
+          <w:rtl w:val="0"/>
+        </w:rPr>
+        <w:t xml:space="preserve">Behavior.</w:t>
+      </w:r>
+    </w:p>
+    <w:p>
+      <w:pPr>
+        <w:tabs>
+          <w:tab w:val="left" w:pos="709"/>
+        </w:tabs>
+        <w:rPr>
+          <w:rFonts w:ascii="Liberation Sans" w:cs="Liberation Sans" w:eastAsia="Liberation Sans" w:hAnsi="Liberation Sans"/>
+        </w:rPr>
+      </w:pPr>
+      <w:r>
+        <w:rPr>
+          <w:rtl w:val="0"/>
+        </w:rPr>
+      </w:r>
+    </w:p>
+    <w:p>
+      <w:pPr>
+        <w:tabs>
+          <w:tab w:val="left" w:pos="709"/>
+        </w:tabs>
         <w:rPr/>
       </w:pPr>
       <w:r>
@@ -29000,6 +29648,205 @@
       </w:pPr>
     </w:pPrDefault>
   </w:docDefaults>
+  <w:style w:type="paragraph" w:styleId="Normal" w:default="1">
+    <w:name w:val="normal"/>
+  </w:style>
+  <w:style w:type="table" w:styleId="TableNormal" w:default="1">
+    <w:name w:val="Table Normal"/>
+  </w:style>
+  <w:style w:type="paragraph" w:styleId="Heading1">
+    <w:name w:val="heading 1"/>
+    <w:basedOn w:val="Normal"/>
+    <w:next w:val="Normal"/>
+    <w:pPr>
+      <w:keepNext w:val="1"/>
+      <w:keepLines w:val="0"/>
+      <w:widowControl w:val="0"/>
+      <w:pBdr>
+        <w:top w:space="0" w:sz="0" w:val="nil"/>
+        <w:left w:space="0" w:sz="0" w:val="nil"/>
+        <w:bottom w:space="0" w:sz="0" w:val="nil"/>
+        <w:right w:space="0" w:sz="0" w:val="nil"/>
+        <w:between w:space="0" w:sz="0" w:val="nil"/>
+      </w:pBdr>
+      <w:shd w:fill="auto" w:val="clear"/>
+      <w:tabs>
+        <w:tab w:val="left" w:pos="709"/>
+      </w:tabs>
+      <w:spacing w:after="120" w:before="240" w:line="240" w:lineRule="auto"/>
+      <w:ind w:left="0" w:right="0" w:firstLine="0"/>
+      <w:jc w:val="left"/>
+    </w:pPr>
+    <w:rPr>
+      <w:rFonts w:ascii="Liberation Sans" w:cs="Liberation Sans" w:eastAsia="Liberation Sans" w:hAnsi="Liberation Sans"/>
+      <w:b w:val="1"/>
+      <w:i w:val="0"/>
+      <w:smallCaps w:val="0"/>
+      <w:strike w:val="0"/>
+      <w:color w:val="000000"/>
+      <w:sz w:val="32"/>
+      <w:szCs w:val="32"/>
+      <w:u w:val="none"/>
+      <w:shd w:fill="auto" w:val="clear"/>
+      <w:vertAlign w:val="baseline"/>
+    </w:rPr>
+  </w:style>
+  <w:style w:type="paragraph" w:styleId="Heading2">
+    <w:name w:val="heading 2"/>
+    <w:basedOn w:val="Normal"/>
+    <w:next w:val="Normal"/>
+    <w:pPr>
+      <w:keepNext w:val="1"/>
+      <w:keepLines w:val="0"/>
+      <w:widowControl w:val="0"/>
+      <w:pBdr>
+        <w:top w:space="0" w:sz="0" w:val="nil"/>
+        <w:left w:space="0" w:sz="0" w:val="nil"/>
+        <w:bottom w:space="0" w:sz="0" w:val="nil"/>
+        <w:right w:space="0" w:sz="0" w:val="nil"/>
+        <w:between w:space="0" w:sz="0" w:val="nil"/>
+      </w:pBdr>
+      <w:shd w:fill="auto" w:val="clear"/>
+      <w:tabs>
+        <w:tab w:val="left" w:pos="709"/>
+      </w:tabs>
+      <w:spacing w:after="120" w:before="240" w:line="240" w:lineRule="auto"/>
+      <w:ind w:left="0" w:right="0" w:firstLine="0"/>
+      <w:jc w:val="left"/>
+    </w:pPr>
+    <w:rPr>
+      <w:rFonts w:ascii="Liberation Sans" w:cs="Liberation Sans" w:eastAsia="Liberation Sans" w:hAnsi="Liberation Sans"/>
+      <w:b w:val="1"/>
+      <w:i w:val="1"/>
+      <w:smallCaps w:val="0"/>
+      <w:strike w:val="0"/>
+      <w:color w:val="000000"/>
+      <w:sz w:val="28"/>
+      <w:szCs w:val="28"/>
+      <w:u w:val="none"/>
+      <w:shd w:fill="auto" w:val="clear"/>
+      <w:vertAlign w:val="baseline"/>
+    </w:rPr>
+  </w:style>
+  <w:style w:type="paragraph" w:styleId="Heading3">
+    <w:name w:val="heading 3"/>
+    <w:basedOn w:val="Normal"/>
+    <w:next w:val="Normal"/>
+    <w:pPr>
+      <w:keepNext w:val="1"/>
+      <w:keepLines w:val="1"/>
+      <w:widowControl w:val="0"/>
+      <w:pBdr>
+        <w:top w:space="0" w:sz="0" w:val="nil"/>
+        <w:left w:space="0" w:sz="0" w:val="nil"/>
+        <w:bottom w:space="0" w:sz="0" w:val="nil"/>
+        <w:right w:space="0" w:sz="0" w:val="nil"/>
+        <w:between w:space="0" w:sz="0" w:val="nil"/>
+      </w:pBdr>
+      <w:shd w:fill="auto" w:val="clear"/>
+      <w:tabs>
+        <w:tab w:val="left" w:pos="709"/>
+      </w:tabs>
+      <w:spacing w:after="80" w:before="320" w:line="240" w:lineRule="auto"/>
+      <w:ind w:left="0" w:right="0" w:firstLine="0"/>
+      <w:jc w:val="left"/>
+    </w:pPr>
+    <w:rPr>
+      <w:rFonts w:ascii="Liberation Serif" w:cs="Liberation Serif" w:eastAsia="Liberation Serif" w:hAnsi="Liberation Serif"/>
+      <w:b w:val="0"/>
+      <w:i w:val="0"/>
+      <w:smallCaps w:val="0"/>
+      <w:strike w:val="0"/>
+      <w:color w:val="434343"/>
+      <w:sz w:val="28"/>
+      <w:szCs w:val="28"/>
+      <w:u w:val="none"/>
+      <w:shd w:fill="auto" w:val="clear"/>
+      <w:vertAlign w:val="baseline"/>
+    </w:rPr>
+  </w:style>
+  <w:style w:type="paragraph" w:styleId="Heading4">
+    <w:name w:val="heading 4"/>
+    <w:basedOn w:val="Normal"/>
+    <w:next w:val="Normal"/>
+    <w:pPr>
+      <w:keepNext w:val="1"/>
+      <w:keepLines w:val="1"/>
+      <w:widowControl w:val="0"/>
+      <w:pBdr>
+        <w:top w:space="0" w:sz="0" w:val="nil"/>
+        <w:left w:space="0" w:sz="0" w:val="nil"/>
+        <w:bottom w:space="0" w:sz="0" w:val="nil"/>
+        <w:right w:space="0" w:sz="0" w:val="nil"/>
+        <w:between w:space="0" w:sz="0" w:val="nil"/>
+      </w:pBdr>
+      <w:shd w:fill="auto" w:val="clear"/>
+      <w:tabs>
+        <w:tab w:val="left" w:pos="709"/>
+      </w:tabs>
+      <w:spacing w:after="80" w:before="280" w:line="240" w:lineRule="auto"/>
+      <w:ind w:left="0" w:right="0" w:firstLine="0"/>
+      <w:jc w:val="left"/>
+    </w:pPr>
+    <w:rPr>
+      <w:rFonts w:ascii="Liberation Serif" w:cs="Liberation Serif" w:eastAsia="Liberation Serif" w:hAnsi="Liberation Serif"/>
+      <w:b w:val="0"/>
+      <w:i w:val="0"/>
+      <w:smallCaps w:val="0"/>
+      <w:strike w:val="0"/>
+      <w:color w:val="666666"/>
+      <w:sz w:val="24"/>
+      <w:szCs w:val="24"/>
+      <w:u w:val="none"/>
+      <w:shd w:fill="auto" w:val="clear"/>
+      <w:vertAlign w:val="baseline"/>
+    </w:rPr>
+  </w:style>
+  <w:style w:type="paragraph" w:styleId="Heading5">
+    <w:name w:val="heading 5"/>
+    <w:basedOn w:val="Normal"/>
+    <w:next w:val="Normal"/>
+    <w:pPr>
+      <w:keepNext w:val="1"/>
+      <w:keepLines w:val="1"/>
+      <w:spacing w:after="40" w:before="220" w:lineRule="auto"/>
+    </w:pPr>
+    <w:rPr>
+      <w:b w:val="1"/>
+      <w:sz w:val="22"/>
+      <w:szCs w:val="22"/>
+    </w:rPr>
+  </w:style>
+  <w:style w:type="paragraph" w:styleId="Heading6">
+    <w:name w:val="heading 6"/>
+    <w:basedOn w:val="Normal"/>
+    <w:next w:val="Normal"/>
+    <w:pPr>
+      <w:keepNext w:val="1"/>
+      <w:keepLines w:val="1"/>
+      <w:spacing w:after="40" w:before="200" w:lineRule="auto"/>
+    </w:pPr>
+    <w:rPr>
+      <w:b w:val="1"/>
+      <w:sz w:val="20"/>
+      <w:szCs w:val="20"/>
+    </w:rPr>
+  </w:style>
+  <w:style w:type="paragraph" w:styleId="Title">
+    <w:name w:val="Title"/>
+    <w:basedOn w:val="Normal"/>
+    <w:next w:val="Normal"/>
+    <w:pPr>
+      <w:keepNext w:val="1"/>
+      <w:keepLines w:val="1"/>
+      <w:spacing w:after="120" w:before="480" w:lineRule="auto"/>
+    </w:pPr>
+    <w:rPr>
+      <w:b w:val="1"/>
+      <w:sz w:val="72"/>
+      <w:szCs w:val="72"/>
+    </w:rPr>
+  </w:style>
   <w:style w:type="paragraph" w:styleId="Normal" w:default="1">
     <w:name w:val="normal"/>
   </w:style>
@@ -31810,6 +32657,23 @@
       <w:szCs w:val="48"/>
     </w:rPr>
   </w:style>
+  <w:style w:type="paragraph" w:styleId="Subtitle">
+    <w:name w:val="Subtitle"/>
+    <w:basedOn w:val="Normal"/>
+    <w:next w:val="Normal"/>
+    <w:pPr>
+      <w:keepNext w:val="1"/>
+      <w:keepLines w:val="1"/>
+      <w:spacing w:after="80" w:before="360" w:lineRule="auto"/>
+    </w:pPr>
+    <w:rPr>
+      <w:rFonts w:ascii="Georgia" w:cs="Georgia" w:eastAsia="Georgia" w:hAnsi="Georgia"/>
+      <w:i w:val="1"/>
+      <w:color w:val="666666"/>
+      <w:sz w:val="48"/>
+      <w:szCs w:val="48"/>
+    </w:rPr>
+  </w:style>
 </w:styles>
 </file>
 

--- a/TOC.docx
+++ b/TOC.docx
@@ -4381,7 +4381,103 @@
           <w:rFonts w:ascii="Liberation Sans" w:cs="Liberation Sans" w:eastAsia="Liberation Sans" w:hAnsi="Liberation Sans"/>
           <w:rtl w:val="0"/>
         </w:rPr>
-        <w:t xml:space="preserve">Transform (Resource) : Semiotic Sign (Concept) Value (OntResource). Functor Template kind result.</w:t>
+        <w:t xml:space="preserve">Resource</w:t>
+      </w:r>
+    </w:p>
+    <w:p>
+      <w:pPr>
+        <w:tabs>
+          <w:tab w:val="left" w:pos="709"/>
+        </w:tabs>
+        <w:rPr>
+          <w:rFonts w:ascii="Liberation Sans" w:cs="Liberation Sans" w:eastAsia="Liberation Sans" w:hAnsi="Liberation Sans"/>
+        </w:rPr>
+      </w:pPr>
+      <w:r>
+        <w:rPr>
+          <w:rtl w:val="0"/>
+        </w:rPr>
+      </w:r>
+    </w:p>
+    <w:p>
+      <w:pPr>
+        <w:tabs>
+          <w:tab w:val="left" w:pos="709"/>
+        </w:tabs>
+        <w:rPr>
+          <w:rFonts w:ascii="Liberation Sans" w:cs="Liberation Sans" w:eastAsia="Liberation Sans" w:hAnsi="Liberation Sans"/>
+        </w:rPr>
+      </w:pPr>
+      <w:r>
+        <w:rPr>
+          <w:rFonts w:ascii="Liberation Sans" w:cs="Liberation Sans" w:eastAsia="Liberation Sans" w:hAnsi="Liberation Sans"/>
+          <w:rtl w:val="0"/>
+        </w:rPr>
+        <w:t xml:space="preserve">Role</w:t>
+      </w:r>
+    </w:p>
+    <w:p>
+      <w:pPr>
+        <w:tabs>
+          <w:tab w:val="left" w:pos="709"/>
+        </w:tabs>
+        <w:rPr>
+          <w:rFonts w:ascii="Liberation Sans" w:cs="Liberation Sans" w:eastAsia="Liberation Sans" w:hAnsi="Liberation Sans"/>
+        </w:rPr>
+      </w:pPr>
+      <w:r>
+        <w:rPr>
+          <w:rtl w:val="0"/>
+        </w:rPr>
+      </w:r>
+    </w:p>
+    <w:p>
+      <w:pPr>
+        <w:tabs>
+          <w:tab w:val="left" w:pos="709"/>
+        </w:tabs>
+        <w:rPr>
+          <w:rFonts w:ascii="Liberation Sans" w:cs="Liberation Sans" w:eastAsia="Liberation Sans" w:hAnsi="Liberation Sans"/>
+        </w:rPr>
+      </w:pPr>
+      <w:r>
+        <w:rPr>
+          <w:rFonts w:ascii="Liberation Sans" w:cs="Liberation Sans" w:eastAsia="Liberation Sans" w:hAnsi="Liberation Sans"/>
+          <w:rtl w:val="0"/>
+        </w:rPr>
+        <w:t xml:space="preserve">Statement</w:t>
+      </w:r>
+    </w:p>
+    <w:p>
+      <w:pPr>
+        <w:tabs>
+          <w:tab w:val="left" w:pos="709"/>
+        </w:tabs>
+        <w:rPr>
+          <w:rFonts w:ascii="Liberation Sans" w:cs="Liberation Sans" w:eastAsia="Liberation Sans" w:hAnsi="Liberation Sans"/>
+        </w:rPr>
+      </w:pPr>
+      <w:r>
+        <w:rPr>
+          <w:rtl w:val="0"/>
+        </w:rPr>
+      </w:r>
+    </w:p>
+    <w:p>
+      <w:pPr>
+        <w:tabs>
+          <w:tab w:val="left" w:pos="709"/>
+        </w:tabs>
+        <w:rPr>
+          <w:rFonts w:ascii="Liberation Sans" w:cs="Liberation Sans" w:eastAsia="Liberation Sans" w:hAnsi="Liberation Sans"/>
+        </w:rPr>
+      </w:pPr>
+      <w:r>
+        <w:rPr>
+          <w:rFonts w:ascii="Liberation Sans" w:cs="Liberation Sans" w:eastAsia="Liberation Sans" w:hAnsi="Liberation Sans"/>
+          <w:rtl w:val="0"/>
+        </w:rPr>
+        <w:t xml:space="preserve">Entity: Transform (Resource) : Semiotic Sign (Concept) Value (OntResource). Functor Template kind result.</w:t>
       </w:r>
     </w:p>
     <w:p>
@@ -4605,6 +4701,328 @@
           <w:rFonts w:ascii="Liberation Sans" w:cs="Liberation Sans" w:eastAsia="Liberation Sans" w:hAnsi="Liberation Sans"/>
           <w:rtl w:val="0"/>
         </w:rPr>
+        <w:t xml:space="preserve">Flow</w:t>
+      </w:r>
+    </w:p>
+    <w:p>
+      <w:pPr>
+        <w:tabs>
+          <w:tab w:val="left" w:pos="709"/>
+        </w:tabs>
+        <w:rPr>
+          <w:rFonts w:ascii="Liberation Sans" w:cs="Liberation Sans" w:eastAsia="Liberation Sans" w:hAnsi="Liberation Sans"/>
+        </w:rPr>
+      </w:pPr>
+      <w:r>
+        <w:rPr>
+          <w:rtl w:val="0"/>
+        </w:rPr>
+      </w:r>
+    </w:p>
+    <w:p>
+      <w:pPr>
+        <w:tabs>
+          <w:tab w:val="left" w:pos="709"/>
+        </w:tabs>
+        <w:rPr>
+          <w:rFonts w:ascii="Liberation Sans" w:cs="Liberation Sans" w:eastAsia="Liberation Sans" w:hAnsi="Liberation Sans"/>
+        </w:rPr>
+      </w:pPr>
+      <w:r>
+        <w:rPr>
+          <w:rFonts w:ascii="Liberation Sans" w:cs="Liberation Sans" w:eastAsia="Liberation Sans" w:hAnsi="Liberation Sans"/>
+          <w:rtl w:val="0"/>
+        </w:rPr>
+        <w:t xml:space="preserve">Behavior</w:t>
+      </w:r>
+    </w:p>
+    <w:p>
+      <w:pPr>
+        <w:tabs>
+          <w:tab w:val="left" w:pos="709"/>
+        </w:tabs>
+        <w:rPr>
+          <w:rFonts w:ascii="Liberation Sans" w:cs="Liberation Sans" w:eastAsia="Liberation Sans" w:hAnsi="Liberation Sans"/>
+        </w:rPr>
+      </w:pPr>
+      <w:r>
+        <w:rPr>
+          <w:rtl w:val="0"/>
+        </w:rPr>
+      </w:r>
+    </w:p>
+    <w:p>
+      <w:pPr>
+        <w:tabs>
+          <w:tab w:val="left" w:pos="709"/>
+        </w:tabs>
+        <w:rPr/>
+      </w:pPr>
+      <w:r>
+        <w:rPr>
+          <w:rFonts w:ascii="Liberation Sans" w:cs="Liberation Sans" w:eastAsia="Liberation Sans" w:hAnsi="Liberation Sans"/>
+          <w:rtl w:val="0"/>
+        </w:rPr>
+        <w:t xml:space="preserve">(Measure, Behavior, Flow, Message);</w:t>
+      </w:r>
+      <w:r>
+        <w:rPr>
+          <w:rtl w:val="0"/>
+        </w:rPr>
+      </w:r>
+    </w:p>
+    <w:p>
+      <w:pPr>
+        <w:tabs>
+          <w:tab w:val="left" w:pos="709"/>
+        </w:tabs>
+        <w:rPr/>
+      </w:pPr>
+      <w:r>
+        <w:rPr>
+          <w:rtl w:val="0"/>
+        </w:rPr>
+      </w:r>
+    </w:p>
+    <w:p>
+      <w:pPr>
+        <w:tabs>
+          <w:tab w:val="left" w:pos="709"/>
+        </w:tabs>
+        <w:rPr/>
+      </w:pPr>
+      <w:r>
+        <w:rPr>
+          <w:rFonts w:ascii="Liberation Sans" w:cs="Liberation Sans" w:eastAsia="Liberation Sans" w:hAnsi="Liberation Sans"/>
+          <w:rtl w:val="0"/>
+        </w:rPr>
+        <w:t xml:space="preserve">(Unit, Measure, Behavior, Flow);</w:t>
+      </w:r>
+      <w:r>
+        <w:rPr>
+          <w:rtl w:val="0"/>
+        </w:rPr>
+      </w:r>
+    </w:p>
+    <w:p>
+      <w:pPr>
+        <w:tabs>
+          <w:tab w:val="left" w:pos="709"/>
+        </w:tabs>
+        <w:rPr/>
+      </w:pPr>
+      <w:r>
+        <w:rPr>
+          <w:rtl w:val="0"/>
+        </w:rPr>
+      </w:r>
+    </w:p>
+    <w:p>
+      <w:pPr>
+        <w:tabs>
+          <w:tab w:val="left" w:pos="709"/>
+        </w:tabs>
+        <w:rPr>
+          <w:rFonts w:ascii="Liberation Sans" w:cs="Liberation Sans" w:eastAsia="Liberation Sans" w:hAnsi="Liberation Sans"/>
+        </w:rPr>
+      </w:pPr>
+      <w:r>
+        <w:rPr>
+          <w:rFonts w:ascii="Liberation Sans" w:cs="Liberation Sans" w:eastAsia="Liberation Sans" w:hAnsi="Liberation Sans"/>
+          <w:rtl w:val="0"/>
+        </w:rPr>
+        <w:t xml:space="preserve">(Dimension, Unit, Measure, Behavior);</w:t>
+      </w:r>
+    </w:p>
+    <w:p>
+      <w:pPr>
+        <w:tabs>
+          <w:tab w:val="left" w:pos="709"/>
+        </w:tabs>
+        <w:rPr>
+          <w:rFonts w:ascii="Liberation Sans" w:cs="Liberation Sans" w:eastAsia="Liberation Sans" w:hAnsi="Liberation Sans"/>
+        </w:rPr>
+      </w:pPr>
+      <w:r>
+        <w:rPr>
+          <w:rtl w:val="0"/>
+        </w:rPr>
+      </w:r>
+    </w:p>
+    <w:p>
+      <w:pPr>
+        <w:tabs>
+          <w:tab w:val="left" w:pos="709"/>
+        </w:tabs>
+        <w:rPr>
+          <w:rFonts w:ascii="Liberation Sans" w:cs="Liberation Sans" w:eastAsia="Liberation Sans" w:hAnsi="Liberation Sans"/>
+        </w:rPr>
+      </w:pPr>
+      <w:r>
+        <w:rPr>
+          <w:rFonts w:ascii="Liberation Sans" w:cs="Liberation Sans" w:eastAsia="Liberation Sans" w:hAnsi="Liberation Sans"/>
+          <w:rtl w:val="0"/>
+        </w:rPr>
+        <w:t xml:space="preserve">(Value, Dimension, Unit, Measure); </w:t>
+      </w:r>
+    </w:p>
+    <w:p>
+      <w:pPr>
+        <w:tabs>
+          <w:tab w:val="left" w:pos="709"/>
+        </w:tabs>
+        <w:rPr>
+          <w:rFonts w:ascii="Liberation Sans" w:cs="Liberation Sans" w:eastAsia="Liberation Sans" w:hAnsi="Liberation Sans"/>
+        </w:rPr>
+      </w:pPr>
+      <w:r>
+        <w:rPr>
+          <w:rtl w:val="0"/>
+        </w:rPr>
+      </w:r>
+    </w:p>
+    <w:p>
+      <w:pPr>
+        <w:tabs>
+          <w:tab w:val="left" w:pos="709"/>
+        </w:tabs>
+        <w:rPr>
+          <w:rFonts w:ascii="Liberation Sans" w:cs="Liberation Sans" w:eastAsia="Liberation Sans" w:hAnsi="Liberation Sans"/>
+        </w:rPr>
+      </w:pPr>
+      <w:r>
+        <w:rPr>
+          <w:rFonts w:ascii="Liberation Sans" w:cs="Liberation Sans" w:eastAsia="Liberation Sans" w:hAnsi="Liberation Sans"/>
+          <w:rtl w:val="0"/>
+        </w:rPr>
+        <w:t xml:space="preserve">(Concept, Value, Dimension, Unit);</w:t>
+      </w:r>
+    </w:p>
+    <w:p>
+      <w:pPr>
+        <w:tabs>
+          <w:tab w:val="left" w:pos="709"/>
+        </w:tabs>
+        <w:rPr>
+          <w:rFonts w:ascii="Liberation Sans" w:cs="Liberation Sans" w:eastAsia="Liberation Sans" w:hAnsi="Liberation Sans"/>
+        </w:rPr>
+      </w:pPr>
+      <w:r>
+        <w:rPr>
+          <w:rtl w:val="0"/>
+        </w:rPr>
+      </w:r>
+    </w:p>
+    <w:p>
+      <w:pPr>
+        <w:tabs>
+          <w:tab w:val="left" w:pos="709"/>
+        </w:tabs>
+        <w:rPr>
+          <w:rFonts w:ascii="Liberation Sans" w:cs="Liberation Sans" w:eastAsia="Liberation Sans" w:hAnsi="Liberation Sans"/>
+        </w:rPr>
+      </w:pPr>
+      <w:r>
+        <w:rPr>
+          <w:rFonts w:ascii="Liberation Sans" w:cs="Liberation Sans" w:eastAsia="Liberation Sans" w:hAnsi="Liberation Sans"/>
+          <w:rtl w:val="0"/>
+        </w:rPr>
+        <w:t xml:space="preserve">(Object, Concept, Value, Dimension);</w:t>
+      </w:r>
+    </w:p>
+    <w:p>
+      <w:pPr>
+        <w:tabs>
+          <w:tab w:val="left" w:pos="709"/>
+        </w:tabs>
+        <w:rPr>
+          <w:rFonts w:ascii="Liberation Sans" w:cs="Liberation Sans" w:eastAsia="Liberation Sans" w:hAnsi="Liberation Sans"/>
+        </w:rPr>
+      </w:pPr>
+      <w:r>
+        <w:rPr>
+          <w:rtl w:val="0"/>
+        </w:rPr>
+      </w:r>
+    </w:p>
+    <w:p>
+      <w:pPr>
+        <w:tabs>
+          <w:tab w:val="left" w:pos="709"/>
+        </w:tabs>
+        <w:rPr>
+          <w:rFonts w:ascii="Liberation Sans" w:cs="Liberation Sans" w:eastAsia="Liberation Sans" w:hAnsi="Liberation Sans"/>
+        </w:rPr>
+      </w:pPr>
+      <w:r>
+        <w:rPr>
+          <w:rFonts w:ascii="Liberation Sans" w:cs="Liberation Sans" w:eastAsia="Liberation Sans" w:hAnsi="Liberation Sans"/>
+          <w:rtl w:val="0"/>
+        </w:rPr>
+        <w:t xml:space="preserve">(Context, Object, Concept, Value);</w:t>
+      </w:r>
+    </w:p>
+    <w:p>
+      <w:pPr>
+        <w:tabs>
+          <w:tab w:val="left" w:pos="709"/>
+        </w:tabs>
+        <w:rPr>
+          <w:rFonts w:ascii="Liberation Sans" w:cs="Liberation Sans" w:eastAsia="Liberation Sans" w:hAnsi="Liberation Sans"/>
+        </w:rPr>
+      </w:pPr>
+      <w:r>
+        <w:rPr>
+          <w:rtl w:val="0"/>
+        </w:rPr>
+      </w:r>
+    </w:p>
+    <w:p>
+      <w:pPr>
+        <w:tabs>
+          <w:tab w:val="left" w:pos="709"/>
+        </w:tabs>
+        <w:rPr>
+          <w:rFonts w:ascii="Liberation Sans" w:cs="Liberation Sans" w:eastAsia="Liberation Sans" w:hAnsi="Liberation Sans"/>
+        </w:rPr>
+      </w:pPr>
+      <w:r>
+        <w:rPr>
+          <w:rFonts w:ascii="Liberation Sans" w:cs="Liberation Sans" w:eastAsia="Liberation Sans" w:hAnsi="Liberation Sans"/>
+          <w:rtl w:val="0"/>
+        </w:rPr>
+        <w:t xml:space="preserve">Inputs feedback. Semiotic encoding (feedback / grammars / levels).</w:t>
+      </w:r>
+    </w:p>
+    <w:p>
+      <w:pPr>
+        <w:tabs>
+          <w:tab w:val="left" w:pos="709"/>
+        </w:tabs>
+        <w:rPr>
+          <w:rFonts w:ascii="Liberation Sans" w:cs="Liberation Sans" w:eastAsia="Liberation Sans" w:hAnsi="Liberation Sans"/>
+        </w:rPr>
+      </w:pPr>
+      <w:r>
+        <w:rPr>
+          <w:rtl w:val="0"/>
+        </w:rPr>
+      </w:r>
+    </w:p>
+    <w:p>
+      <w:pPr>
+        <w:tabs>
+          <w:tab w:val="left" w:pos="709"/>
+        </w:tabs>
+        <w:rPr>
+          <w:rFonts w:ascii="Liberation Sans" w:cs="Liberation Sans" w:eastAsia="Liberation Sans" w:hAnsi="Liberation Sans"/>
+        </w:rPr>
+      </w:pPr>
+      <w:r>
+        <w:rPr>
+          <w:rFonts w:ascii="Liberation Sans" w:cs="Liberation Sans" w:eastAsia="Liberation Sans" w:hAnsi="Liberation Sans"/>
+          <w:rtl w:val="0"/>
+        </w:rPr>
         <w:t xml:space="preserve">Meta Resources (Message / Augmentation reified schema / transforms aggregation / recursive declarations).</w:t>
       </w:r>
     </w:p>
@@ -4669,143 +5087,41 @@
           <w:rFonts w:ascii="Liberation Sans" w:cs="Liberation Sans" w:eastAsia="Liberation Sans" w:hAnsi="Liberation Sans"/>
           <w:rtl w:val="0"/>
         </w:rPr>
-        <w:t xml:space="preserve">Resource.</w:t>
-      </w:r>
-    </w:p>
-    <w:p>
-      <w:pPr>
-        <w:tabs>
-          <w:tab w:val="left" w:pos="709"/>
-        </w:tabs>
-        <w:rPr>
-          <w:rFonts w:ascii="Liberation Sans" w:cs="Liberation Sans" w:eastAsia="Liberation Sans" w:hAnsi="Liberation Sans"/>
-        </w:rPr>
-      </w:pPr>
-      <w:r>
-        <w:rPr>
-          <w:rFonts w:ascii="Liberation Sans" w:cs="Liberation Sans" w:eastAsia="Liberation Sans" w:hAnsi="Liberation Sans"/>
-          <w:rtl w:val="0"/>
-        </w:rPr>
-        <w:t xml:space="preserve">Role.</w:t>
-      </w:r>
-    </w:p>
-    <w:p>
-      <w:pPr>
-        <w:tabs>
-          <w:tab w:val="left" w:pos="709"/>
-        </w:tabs>
-        <w:rPr>
-          <w:rFonts w:ascii="Liberation Sans" w:cs="Liberation Sans" w:eastAsia="Liberation Sans" w:hAnsi="Liberation Sans"/>
-        </w:rPr>
-      </w:pPr>
-      <w:r>
-        <w:rPr>
-          <w:rFonts w:ascii="Liberation Sans" w:cs="Liberation Sans" w:eastAsia="Liberation Sans" w:hAnsi="Liberation Sans"/>
-          <w:rtl w:val="0"/>
-        </w:rPr>
-        <w:t xml:space="preserve">Statement.</w:t>
-      </w:r>
-    </w:p>
-    <w:p>
-      <w:pPr>
-        <w:tabs>
-          <w:tab w:val="left" w:pos="709"/>
-        </w:tabs>
-        <w:rPr>
-          <w:rFonts w:ascii="Liberation Sans" w:cs="Liberation Sans" w:eastAsia="Liberation Sans" w:hAnsi="Liberation Sans"/>
-        </w:rPr>
-      </w:pPr>
-      <w:r>
-        <w:rPr>
-          <w:rFonts w:ascii="Liberation Sans" w:cs="Liberation Sans" w:eastAsia="Liberation Sans" w:hAnsi="Liberation Sans"/>
-          <w:rtl w:val="0"/>
-        </w:rPr>
-        <w:t xml:space="preserve">Entity.</w:t>
-      </w:r>
-    </w:p>
-    <w:p>
-      <w:pPr>
-        <w:tabs>
-          <w:tab w:val="left" w:pos="709"/>
-        </w:tabs>
-        <w:rPr>
-          <w:rFonts w:ascii="Liberation Sans" w:cs="Liberation Sans" w:eastAsia="Liberation Sans" w:hAnsi="Liberation Sans"/>
-        </w:rPr>
-      </w:pPr>
-      <w:r>
-        <w:rPr>
-          <w:rFonts w:ascii="Liberation Sans" w:cs="Liberation Sans" w:eastAsia="Liberation Sans" w:hAnsi="Liberation Sans"/>
-          <w:rtl w:val="0"/>
-        </w:rPr>
-        <w:t xml:space="preserve">Context.</w:t>
-      </w:r>
-    </w:p>
-    <w:p>
-      <w:pPr>
-        <w:tabs>
-          <w:tab w:val="left" w:pos="709"/>
-        </w:tabs>
-        <w:rPr>
-          <w:rFonts w:ascii="Liberation Sans" w:cs="Liberation Sans" w:eastAsia="Liberation Sans" w:hAnsi="Liberation Sans"/>
-        </w:rPr>
-      </w:pPr>
-      <w:r>
-        <w:rPr>
-          <w:rFonts w:ascii="Liberation Sans" w:cs="Liberation Sans" w:eastAsia="Liberation Sans" w:hAnsi="Liberation Sans"/>
-          <w:rtl w:val="0"/>
-        </w:rPr>
-        <w:t xml:space="preserve">Class.</w:t>
-      </w:r>
-    </w:p>
-    <w:p>
-      <w:pPr>
-        <w:tabs>
-          <w:tab w:val="left" w:pos="709"/>
-        </w:tabs>
-        <w:rPr>
-          <w:rFonts w:ascii="Liberation Sans" w:cs="Liberation Sans" w:eastAsia="Liberation Sans" w:hAnsi="Liberation Sans"/>
-        </w:rPr>
-      </w:pPr>
-      <w:r>
-        <w:rPr>
-          <w:rFonts w:ascii="Liberation Sans" w:cs="Liberation Sans" w:eastAsia="Liberation Sans" w:hAnsi="Liberation Sans"/>
-          <w:rtl w:val="0"/>
-        </w:rPr>
-        <w:t xml:space="preserve">Kind.</w:t>
-      </w:r>
-    </w:p>
-    <w:p>
-      <w:pPr>
-        <w:tabs>
-          <w:tab w:val="left" w:pos="709"/>
-        </w:tabs>
-        <w:rPr>
-          <w:rFonts w:ascii="Liberation Sans" w:cs="Liberation Sans" w:eastAsia="Liberation Sans" w:hAnsi="Liberation Sans"/>
-        </w:rPr>
-      </w:pPr>
-      <w:r>
-        <w:rPr>
-          <w:rFonts w:ascii="Liberation Sans" w:cs="Liberation Sans" w:eastAsia="Liberation Sans" w:hAnsi="Liberation Sans"/>
-          <w:rtl w:val="0"/>
-        </w:rPr>
-        <w:t xml:space="preserve">Flow.</w:t>
-      </w:r>
-    </w:p>
-    <w:p>
-      <w:pPr>
-        <w:tabs>
-          <w:tab w:val="left" w:pos="709"/>
-        </w:tabs>
-        <w:rPr>
-          <w:rFonts w:ascii="Liberation Sans" w:cs="Liberation Sans" w:eastAsia="Liberation Sans" w:hAnsi="Liberation Sans"/>
-        </w:rPr>
-      </w:pPr>
-      <w:r>
-        <w:rPr>
-          <w:rFonts w:ascii="Liberation Sans" w:cs="Liberation Sans" w:eastAsia="Liberation Sans" w:hAnsi="Liberation Sans"/>
-          <w:rtl w:val="0"/>
-        </w:rPr>
-        <w:t xml:space="preserve">Behavior.</w:t>
+        <w:t xml:space="preserve">(Aggregation, Message, Augmentation, Mapping);</w:t>
+      </w:r>
+    </w:p>
+    <w:p>
+      <w:pPr>
+        <w:tabs>
+          <w:tab w:val="left" w:pos="709"/>
+        </w:tabs>
+        <w:rPr>
+          <w:rFonts w:ascii="Liberation Sans" w:cs="Liberation Sans" w:eastAsia="Liberation Sans" w:hAnsi="Liberation Sans"/>
+        </w:rPr>
+      </w:pPr>
+      <w:r>
+        <w:rPr>
+          <w:rFonts w:ascii="Liberation Sans" w:cs="Liberation Sans" w:eastAsia="Liberation Sans" w:hAnsi="Liberation Sans"/>
+          <w:rtl w:val="0"/>
+        </w:rPr>
+        <w:t xml:space="preserve">(Alignment, Aggregation, Message, Augmentation);</w:t>
+      </w:r>
+    </w:p>
+    <w:p>
+      <w:pPr>
+        <w:tabs>
+          <w:tab w:val="left" w:pos="709"/>
+        </w:tabs>
+        <w:rPr>
+          <w:rFonts w:ascii="Liberation Sans" w:cs="Liberation Sans" w:eastAsia="Liberation Sans" w:hAnsi="Liberation Sans"/>
+        </w:rPr>
+      </w:pPr>
+      <w:r>
+        <w:rPr>
+          <w:rFonts w:ascii="Liberation Sans" w:cs="Liberation Sans" w:eastAsia="Liberation Sans" w:hAnsi="Liberation Sans"/>
+          <w:rtl w:val="0"/>
+        </w:rPr>
+        <w:t xml:space="preserve">(Activation, Alignment, Aggregation, Message);</w:t>
       </w:r>
     </w:p>
     <w:p>
@@ -29648,6 +29964,404 @@
       </w:pPr>
     </w:pPrDefault>
   </w:docDefaults>
+  <w:style w:type="paragraph" w:styleId="Normal" w:default="1">
+    <w:name w:val="normal"/>
+  </w:style>
+  <w:style w:type="table" w:styleId="TableNormal" w:default="1">
+    <w:name w:val="Table Normal"/>
+  </w:style>
+  <w:style w:type="paragraph" w:styleId="Heading1">
+    <w:name w:val="heading 1"/>
+    <w:basedOn w:val="Normal"/>
+    <w:next w:val="Normal"/>
+    <w:pPr>
+      <w:keepNext w:val="1"/>
+      <w:keepLines w:val="0"/>
+      <w:widowControl w:val="0"/>
+      <w:pBdr>
+        <w:top w:space="0" w:sz="0" w:val="nil"/>
+        <w:left w:space="0" w:sz="0" w:val="nil"/>
+        <w:bottom w:space="0" w:sz="0" w:val="nil"/>
+        <w:right w:space="0" w:sz="0" w:val="nil"/>
+        <w:between w:space="0" w:sz="0" w:val="nil"/>
+      </w:pBdr>
+      <w:shd w:fill="auto" w:val="clear"/>
+      <w:tabs>
+        <w:tab w:val="left" w:pos="709"/>
+      </w:tabs>
+      <w:spacing w:after="120" w:before="240" w:line="240" w:lineRule="auto"/>
+      <w:ind w:left="0" w:right="0" w:firstLine="0"/>
+      <w:jc w:val="left"/>
+    </w:pPr>
+    <w:rPr>
+      <w:rFonts w:ascii="Liberation Sans" w:cs="Liberation Sans" w:eastAsia="Liberation Sans" w:hAnsi="Liberation Sans"/>
+      <w:b w:val="1"/>
+      <w:i w:val="0"/>
+      <w:smallCaps w:val="0"/>
+      <w:strike w:val="0"/>
+      <w:color w:val="000000"/>
+      <w:sz w:val="32"/>
+      <w:szCs w:val="32"/>
+      <w:u w:val="none"/>
+      <w:shd w:fill="auto" w:val="clear"/>
+      <w:vertAlign w:val="baseline"/>
+    </w:rPr>
+  </w:style>
+  <w:style w:type="paragraph" w:styleId="Heading2">
+    <w:name w:val="heading 2"/>
+    <w:basedOn w:val="Normal"/>
+    <w:next w:val="Normal"/>
+    <w:pPr>
+      <w:keepNext w:val="1"/>
+      <w:keepLines w:val="0"/>
+      <w:widowControl w:val="0"/>
+      <w:pBdr>
+        <w:top w:space="0" w:sz="0" w:val="nil"/>
+        <w:left w:space="0" w:sz="0" w:val="nil"/>
+        <w:bottom w:space="0" w:sz="0" w:val="nil"/>
+        <w:right w:space="0" w:sz="0" w:val="nil"/>
+        <w:between w:space="0" w:sz="0" w:val="nil"/>
+      </w:pBdr>
+      <w:shd w:fill="auto" w:val="clear"/>
+      <w:tabs>
+        <w:tab w:val="left" w:pos="709"/>
+      </w:tabs>
+      <w:spacing w:after="120" w:before="240" w:line="240" w:lineRule="auto"/>
+      <w:ind w:left="0" w:right="0" w:firstLine="0"/>
+      <w:jc w:val="left"/>
+    </w:pPr>
+    <w:rPr>
+      <w:rFonts w:ascii="Liberation Sans" w:cs="Liberation Sans" w:eastAsia="Liberation Sans" w:hAnsi="Liberation Sans"/>
+      <w:b w:val="1"/>
+      <w:i w:val="1"/>
+      <w:smallCaps w:val="0"/>
+      <w:strike w:val="0"/>
+      <w:color w:val="000000"/>
+      <w:sz w:val="28"/>
+      <w:szCs w:val="28"/>
+      <w:u w:val="none"/>
+      <w:shd w:fill="auto" w:val="clear"/>
+      <w:vertAlign w:val="baseline"/>
+    </w:rPr>
+  </w:style>
+  <w:style w:type="paragraph" w:styleId="Heading3">
+    <w:name w:val="heading 3"/>
+    <w:basedOn w:val="Normal"/>
+    <w:next w:val="Normal"/>
+    <w:pPr>
+      <w:keepNext w:val="1"/>
+      <w:keepLines w:val="1"/>
+      <w:widowControl w:val="0"/>
+      <w:pBdr>
+        <w:top w:space="0" w:sz="0" w:val="nil"/>
+        <w:left w:space="0" w:sz="0" w:val="nil"/>
+        <w:bottom w:space="0" w:sz="0" w:val="nil"/>
+        <w:right w:space="0" w:sz="0" w:val="nil"/>
+        <w:between w:space="0" w:sz="0" w:val="nil"/>
+      </w:pBdr>
+      <w:shd w:fill="auto" w:val="clear"/>
+      <w:tabs>
+        <w:tab w:val="left" w:pos="709"/>
+      </w:tabs>
+      <w:spacing w:after="80" w:before="320" w:line="240" w:lineRule="auto"/>
+      <w:ind w:left="0" w:right="0" w:firstLine="0"/>
+      <w:jc w:val="left"/>
+    </w:pPr>
+    <w:rPr>
+      <w:rFonts w:ascii="Liberation Serif" w:cs="Liberation Serif" w:eastAsia="Liberation Serif" w:hAnsi="Liberation Serif"/>
+      <w:b w:val="0"/>
+      <w:i w:val="0"/>
+      <w:smallCaps w:val="0"/>
+      <w:strike w:val="0"/>
+      <w:color w:val="434343"/>
+      <w:sz w:val="28"/>
+      <w:szCs w:val="28"/>
+      <w:u w:val="none"/>
+      <w:shd w:fill="auto" w:val="clear"/>
+      <w:vertAlign w:val="baseline"/>
+    </w:rPr>
+  </w:style>
+  <w:style w:type="paragraph" w:styleId="Heading4">
+    <w:name w:val="heading 4"/>
+    <w:basedOn w:val="Normal"/>
+    <w:next w:val="Normal"/>
+    <w:pPr>
+      <w:keepNext w:val="1"/>
+      <w:keepLines w:val="1"/>
+      <w:widowControl w:val="0"/>
+      <w:pBdr>
+        <w:top w:space="0" w:sz="0" w:val="nil"/>
+        <w:left w:space="0" w:sz="0" w:val="nil"/>
+        <w:bottom w:space="0" w:sz="0" w:val="nil"/>
+        <w:right w:space="0" w:sz="0" w:val="nil"/>
+        <w:between w:space="0" w:sz="0" w:val="nil"/>
+      </w:pBdr>
+      <w:shd w:fill="auto" w:val="clear"/>
+      <w:tabs>
+        <w:tab w:val="left" w:pos="709"/>
+      </w:tabs>
+      <w:spacing w:after="80" w:before="280" w:line="240" w:lineRule="auto"/>
+      <w:ind w:left="0" w:right="0" w:firstLine="0"/>
+      <w:jc w:val="left"/>
+    </w:pPr>
+    <w:rPr>
+      <w:rFonts w:ascii="Liberation Serif" w:cs="Liberation Serif" w:eastAsia="Liberation Serif" w:hAnsi="Liberation Serif"/>
+      <w:b w:val="0"/>
+      <w:i w:val="0"/>
+      <w:smallCaps w:val="0"/>
+      <w:strike w:val="0"/>
+      <w:color w:val="666666"/>
+      <w:sz w:val="24"/>
+      <w:szCs w:val="24"/>
+      <w:u w:val="none"/>
+      <w:shd w:fill="auto" w:val="clear"/>
+      <w:vertAlign w:val="baseline"/>
+    </w:rPr>
+  </w:style>
+  <w:style w:type="paragraph" w:styleId="Heading5">
+    <w:name w:val="heading 5"/>
+    <w:basedOn w:val="Normal"/>
+    <w:next w:val="Normal"/>
+    <w:pPr>
+      <w:keepNext w:val="1"/>
+      <w:keepLines w:val="1"/>
+      <w:spacing w:after="40" w:before="220" w:lineRule="auto"/>
+    </w:pPr>
+    <w:rPr>
+      <w:b w:val="1"/>
+      <w:sz w:val="22"/>
+      <w:szCs w:val="22"/>
+    </w:rPr>
+  </w:style>
+  <w:style w:type="paragraph" w:styleId="Heading6">
+    <w:name w:val="heading 6"/>
+    <w:basedOn w:val="Normal"/>
+    <w:next w:val="Normal"/>
+    <w:pPr>
+      <w:keepNext w:val="1"/>
+      <w:keepLines w:val="1"/>
+      <w:spacing w:after="40" w:before="200" w:lineRule="auto"/>
+    </w:pPr>
+    <w:rPr>
+      <w:b w:val="1"/>
+      <w:sz w:val="20"/>
+      <w:szCs w:val="20"/>
+    </w:rPr>
+  </w:style>
+  <w:style w:type="paragraph" w:styleId="Title">
+    <w:name w:val="Title"/>
+    <w:basedOn w:val="Normal"/>
+    <w:next w:val="Normal"/>
+    <w:pPr>
+      <w:keepNext w:val="1"/>
+      <w:keepLines w:val="1"/>
+      <w:spacing w:after="120" w:before="480" w:lineRule="auto"/>
+    </w:pPr>
+    <w:rPr>
+      <w:b w:val="1"/>
+      <w:sz w:val="72"/>
+      <w:szCs w:val="72"/>
+    </w:rPr>
+  </w:style>
+  <w:style w:type="paragraph" w:styleId="Normal" w:default="1">
+    <w:name w:val="normal"/>
+  </w:style>
+  <w:style w:type="table" w:styleId="TableNormal" w:default="1">
+    <w:name w:val="Table Normal"/>
+  </w:style>
+  <w:style w:type="paragraph" w:styleId="Heading1">
+    <w:name w:val="heading 1"/>
+    <w:basedOn w:val="Normal"/>
+    <w:next w:val="Normal"/>
+    <w:pPr>
+      <w:keepNext w:val="1"/>
+      <w:keepLines w:val="0"/>
+      <w:widowControl w:val="0"/>
+      <w:pBdr>
+        <w:top w:space="0" w:sz="0" w:val="nil"/>
+        <w:left w:space="0" w:sz="0" w:val="nil"/>
+        <w:bottom w:space="0" w:sz="0" w:val="nil"/>
+        <w:right w:space="0" w:sz="0" w:val="nil"/>
+        <w:between w:space="0" w:sz="0" w:val="nil"/>
+      </w:pBdr>
+      <w:shd w:fill="auto" w:val="clear"/>
+      <w:tabs>
+        <w:tab w:val="left" w:pos="709"/>
+      </w:tabs>
+      <w:spacing w:after="120" w:before="240" w:line="240" w:lineRule="auto"/>
+      <w:ind w:left="0" w:right="0" w:firstLine="0"/>
+      <w:jc w:val="left"/>
+    </w:pPr>
+    <w:rPr>
+      <w:rFonts w:ascii="Liberation Sans" w:cs="Liberation Sans" w:eastAsia="Liberation Sans" w:hAnsi="Liberation Sans"/>
+      <w:b w:val="1"/>
+      <w:i w:val="0"/>
+      <w:smallCaps w:val="0"/>
+      <w:strike w:val="0"/>
+      <w:color w:val="000000"/>
+      <w:sz w:val="32"/>
+      <w:szCs w:val="32"/>
+      <w:u w:val="none"/>
+      <w:shd w:fill="auto" w:val="clear"/>
+      <w:vertAlign w:val="baseline"/>
+    </w:rPr>
+  </w:style>
+  <w:style w:type="paragraph" w:styleId="Heading2">
+    <w:name w:val="heading 2"/>
+    <w:basedOn w:val="Normal"/>
+    <w:next w:val="Normal"/>
+    <w:pPr>
+      <w:keepNext w:val="1"/>
+      <w:keepLines w:val="0"/>
+      <w:widowControl w:val="0"/>
+      <w:pBdr>
+        <w:top w:space="0" w:sz="0" w:val="nil"/>
+        <w:left w:space="0" w:sz="0" w:val="nil"/>
+        <w:bottom w:space="0" w:sz="0" w:val="nil"/>
+        <w:right w:space="0" w:sz="0" w:val="nil"/>
+        <w:between w:space="0" w:sz="0" w:val="nil"/>
+      </w:pBdr>
+      <w:shd w:fill="auto" w:val="clear"/>
+      <w:tabs>
+        <w:tab w:val="left" w:pos="709"/>
+      </w:tabs>
+      <w:spacing w:after="120" w:before="240" w:line="240" w:lineRule="auto"/>
+      <w:ind w:left="0" w:right="0" w:firstLine="0"/>
+      <w:jc w:val="left"/>
+    </w:pPr>
+    <w:rPr>
+      <w:rFonts w:ascii="Liberation Sans" w:cs="Liberation Sans" w:eastAsia="Liberation Sans" w:hAnsi="Liberation Sans"/>
+      <w:b w:val="1"/>
+      <w:i w:val="1"/>
+      <w:smallCaps w:val="0"/>
+      <w:strike w:val="0"/>
+      <w:color w:val="000000"/>
+      <w:sz w:val="28"/>
+      <w:szCs w:val="28"/>
+      <w:u w:val="none"/>
+      <w:shd w:fill="auto" w:val="clear"/>
+      <w:vertAlign w:val="baseline"/>
+    </w:rPr>
+  </w:style>
+  <w:style w:type="paragraph" w:styleId="Heading3">
+    <w:name w:val="heading 3"/>
+    <w:basedOn w:val="Normal"/>
+    <w:next w:val="Normal"/>
+    <w:pPr>
+      <w:keepNext w:val="1"/>
+      <w:keepLines w:val="1"/>
+      <w:widowControl w:val="0"/>
+      <w:pBdr>
+        <w:top w:space="0" w:sz="0" w:val="nil"/>
+        <w:left w:space="0" w:sz="0" w:val="nil"/>
+        <w:bottom w:space="0" w:sz="0" w:val="nil"/>
+        <w:right w:space="0" w:sz="0" w:val="nil"/>
+        <w:between w:space="0" w:sz="0" w:val="nil"/>
+      </w:pBdr>
+      <w:shd w:fill="auto" w:val="clear"/>
+      <w:tabs>
+        <w:tab w:val="left" w:pos="709"/>
+      </w:tabs>
+      <w:spacing w:after="80" w:before="320" w:line="240" w:lineRule="auto"/>
+      <w:ind w:left="0" w:right="0" w:firstLine="0"/>
+      <w:jc w:val="left"/>
+    </w:pPr>
+    <w:rPr>
+      <w:rFonts w:ascii="Liberation Serif" w:cs="Liberation Serif" w:eastAsia="Liberation Serif" w:hAnsi="Liberation Serif"/>
+      <w:b w:val="0"/>
+      <w:i w:val="0"/>
+      <w:smallCaps w:val="0"/>
+      <w:strike w:val="0"/>
+      <w:color w:val="434343"/>
+      <w:sz w:val="28"/>
+      <w:szCs w:val="28"/>
+      <w:u w:val="none"/>
+      <w:shd w:fill="auto" w:val="clear"/>
+      <w:vertAlign w:val="baseline"/>
+    </w:rPr>
+  </w:style>
+  <w:style w:type="paragraph" w:styleId="Heading4">
+    <w:name w:val="heading 4"/>
+    <w:basedOn w:val="Normal"/>
+    <w:next w:val="Normal"/>
+    <w:pPr>
+      <w:keepNext w:val="1"/>
+      <w:keepLines w:val="1"/>
+      <w:widowControl w:val="0"/>
+      <w:pBdr>
+        <w:top w:space="0" w:sz="0" w:val="nil"/>
+        <w:left w:space="0" w:sz="0" w:val="nil"/>
+        <w:bottom w:space="0" w:sz="0" w:val="nil"/>
+        <w:right w:space="0" w:sz="0" w:val="nil"/>
+        <w:between w:space="0" w:sz="0" w:val="nil"/>
+      </w:pBdr>
+      <w:shd w:fill="auto" w:val="clear"/>
+      <w:tabs>
+        <w:tab w:val="left" w:pos="709"/>
+      </w:tabs>
+      <w:spacing w:after="80" w:before="280" w:line="240" w:lineRule="auto"/>
+      <w:ind w:left="0" w:right="0" w:firstLine="0"/>
+      <w:jc w:val="left"/>
+    </w:pPr>
+    <w:rPr>
+      <w:rFonts w:ascii="Liberation Serif" w:cs="Liberation Serif" w:eastAsia="Liberation Serif" w:hAnsi="Liberation Serif"/>
+      <w:b w:val="0"/>
+      <w:i w:val="0"/>
+      <w:smallCaps w:val="0"/>
+      <w:strike w:val="0"/>
+      <w:color w:val="666666"/>
+      <w:sz w:val="24"/>
+      <w:szCs w:val="24"/>
+      <w:u w:val="none"/>
+      <w:shd w:fill="auto" w:val="clear"/>
+      <w:vertAlign w:val="baseline"/>
+    </w:rPr>
+  </w:style>
+  <w:style w:type="paragraph" w:styleId="Heading5">
+    <w:name w:val="heading 5"/>
+    <w:basedOn w:val="Normal"/>
+    <w:next w:val="Normal"/>
+    <w:pPr>
+      <w:keepNext w:val="1"/>
+      <w:keepLines w:val="1"/>
+      <w:spacing w:after="40" w:before="220" w:lineRule="auto"/>
+    </w:pPr>
+    <w:rPr>
+      <w:b w:val="1"/>
+      <w:sz w:val="22"/>
+      <w:szCs w:val="22"/>
+    </w:rPr>
+  </w:style>
+  <w:style w:type="paragraph" w:styleId="Heading6">
+    <w:name w:val="heading 6"/>
+    <w:basedOn w:val="Normal"/>
+    <w:next w:val="Normal"/>
+    <w:pPr>
+      <w:keepNext w:val="1"/>
+      <w:keepLines w:val="1"/>
+      <w:spacing w:after="40" w:before="200" w:lineRule="auto"/>
+    </w:pPr>
+    <w:rPr>
+      <w:b w:val="1"/>
+      <w:sz w:val="20"/>
+      <w:szCs w:val="20"/>
+    </w:rPr>
+  </w:style>
+  <w:style w:type="paragraph" w:styleId="Title">
+    <w:name w:val="Title"/>
+    <w:basedOn w:val="Normal"/>
+    <w:next w:val="Normal"/>
+    <w:pPr>
+      <w:keepNext w:val="1"/>
+      <w:keepLines w:val="1"/>
+      <w:spacing w:after="120" w:before="480" w:lineRule="auto"/>
+    </w:pPr>
+    <w:rPr>
+      <w:b w:val="1"/>
+      <w:sz w:val="72"/>
+      <w:szCs w:val="72"/>
+    </w:rPr>
+  </w:style>
   <w:style w:type="paragraph" w:styleId="Normal" w:default="1">
     <w:name w:val="normal"/>
   </w:style>
@@ -32674,6 +33388,40 @@
       <w:szCs w:val="48"/>
     </w:rPr>
   </w:style>
+  <w:style w:type="paragraph" w:styleId="Subtitle">
+    <w:name w:val="Subtitle"/>
+    <w:basedOn w:val="Normal"/>
+    <w:next w:val="Normal"/>
+    <w:pPr>
+      <w:keepNext w:val="1"/>
+      <w:keepLines w:val="1"/>
+      <w:spacing w:after="80" w:before="360" w:lineRule="auto"/>
+    </w:pPr>
+    <w:rPr>
+      <w:rFonts w:ascii="Georgia" w:cs="Georgia" w:eastAsia="Georgia" w:hAnsi="Georgia"/>
+      <w:i w:val="1"/>
+      <w:color w:val="666666"/>
+      <w:sz w:val="48"/>
+      <w:szCs w:val="48"/>
+    </w:rPr>
+  </w:style>
+  <w:style w:type="paragraph" w:styleId="Subtitle">
+    <w:name w:val="Subtitle"/>
+    <w:basedOn w:val="Normal"/>
+    <w:next w:val="Normal"/>
+    <w:pPr>
+      <w:keepNext w:val="1"/>
+      <w:keepLines w:val="1"/>
+      <w:spacing w:after="80" w:before="360" w:lineRule="auto"/>
+    </w:pPr>
+    <w:rPr>
+      <w:rFonts w:ascii="Georgia" w:cs="Georgia" w:eastAsia="Georgia" w:hAnsi="Georgia"/>
+      <w:i w:val="1"/>
+      <w:color w:val="666666"/>
+      <w:sz w:val="48"/>
+      <w:szCs w:val="48"/>
+    </w:rPr>
+  </w:style>
 </w:styles>
 </file>
 

--- a/TOC.docx
+++ b/TOC.docx
@@ -4605,7 +4605,7 @@
           <w:rFonts w:ascii="Liberation Sans" w:cs="Liberation Sans" w:eastAsia="Liberation Sans" w:hAnsi="Liberation Sans"/>
           <w:rtl w:val="0"/>
         </w:rPr>
-        <w:t xml:space="preserve">(Augmentation : metaclass, Mapping : class, Template : occurrence, Transform : instance);</w:t>
+        <w:t xml:space="preserve">Flow: (Augmentation : metaclass, Mapping : class, Template : occurrence, Transform : instance);</w:t>
       </w:r>
     </w:p>
     <w:p>
@@ -4669,101 +4669,101 @@
           <w:rFonts w:ascii="Liberation Sans" w:cs="Liberation Sans" w:eastAsia="Liberation Sans" w:hAnsi="Liberation Sans"/>
           <w:rtl w:val="0"/>
         </w:rPr>
-        <w:t xml:space="preserve">(Message : metaclass, Augmentation : class, Mapping : occurrence, Template : instance);</w:t>
-      </w:r>
-    </w:p>
-    <w:p>
-      <w:pPr>
-        <w:tabs>
-          <w:tab w:val="left" w:pos="709"/>
-        </w:tabs>
-        <w:rPr>
-          <w:rFonts w:ascii="Liberation Sans" w:cs="Liberation Sans" w:eastAsia="Liberation Sans" w:hAnsi="Liberation Sans"/>
-        </w:rPr>
-      </w:pPr>
-      <w:r>
-        <w:rPr>
-          <w:rtl w:val="0"/>
-        </w:rPr>
-      </w:r>
-    </w:p>
-    <w:p>
-      <w:pPr>
-        <w:tabs>
-          <w:tab w:val="left" w:pos="709"/>
-        </w:tabs>
-        <w:rPr>
-          <w:rFonts w:ascii="Liberation Sans" w:cs="Liberation Sans" w:eastAsia="Liberation Sans" w:hAnsi="Liberation Sans"/>
-        </w:rPr>
-      </w:pPr>
-      <w:r>
-        <w:rPr>
-          <w:rFonts w:ascii="Liberation Sans" w:cs="Liberation Sans" w:eastAsia="Liberation Sans" w:hAnsi="Liberation Sans"/>
-          <w:rtl w:val="0"/>
-        </w:rPr>
-        <w:t xml:space="preserve">Flow</w:t>
-      </w:r>
-    </w:p>
-    <w:p>
-      <w:pPr>
-        <w:tabs>
-          <w:tab w:val="left" w:pos="709"/>
-        </w:tabs>
-        <w:rPr>
-          <w:rFonts w:ascii="Liberation Sans" w:cs="Liberation Sans" w:eastAsia="Liberation Sans" w:hAnsi="Liberation Sans"/>
-        </w:rPr>
-      </w:pPr>
-      <w:r>
-        <w:rPr>
-          <w:rtl w:val="0"/>
-        </w:rPr>
-      </w:r>
-    </w:p>
-    <w:p>
-      <w:pPr>
-        <w:tabs>
-          <w:tab w:val="left" w:pos="709"/>
-        </w:tabs>
-        <w:rPr>
-          <w:rFonts w:ascii="Liberation Sans" w:cs="Liberation Sans" w:eastAsia="Liberation Sans" w:hAnsi="Liberation Sans"/>
-        </w:rPr>
-      </w:pPr>
-      <w:r>
-        <w:rPr>
-          <w:rFonts w:ascii="Liberation Sans" w:cs="Liberation Sans" w:eastAsia="Liberation Sans" w:hAnsi="Liberation Sans"/>
-          <w:rtl w:val="0"/>
-        </w:rPr>
-        <w:t xml:space="preserve">Behavior</w:t>
-      </w:r>
-    </w:p>
-    <w:p>
-      <w:pPr>
-        <w:tabs>
-          <w:tab w:val="left" w:pos="709"/>
-        </w:tabs>
-        <w:rPr>
-          <w:rFonts w:ascii="Liberation Sans" w:cs="Liberation Sans" w:eastAsia="Liberation Sans" w:hAnsi="Liberation Sans"/>
-        </w:rPr>
-      </w:pPr>
-      <w:r>
-        <w:rPr>
-          <w:rtl w:val="0"/>
-        </w:rPr>
-      </w:r>
-    </w:p>
-    <w:p>
-      <w:pPr>
-        <w:tabs>
-          <w:tab w:val="left" w:pos="709"/>
-        </w:tabs>
-        <w:rPr/>
-      </w:pPr>
-      <w:r>
-        <w:rPr>
-          <w:rFonts w:ascii="Liberation Sans" w:cs="Liberation Sans" w:eastAsia="Liberation Sans" w:hAnsi="Liberation Sans"/>
-          <w:rtl w:val="0"/>
-        </w:rPr>
-        <w:t xml:space="preserve">(Measure, Behavior, Flow, Message);</w:t>
+        <w:t xml:space="preserve">Behavior: (Message : metaclass, Augmentation : class, Mapping : occurrence, Template : instance);</w:t>
+      </w:r>
+    </w:p>
+    <w:p>
+      <w:pPr>
+        <w:tabs>
+          <w:tab w:val="left" w:pos="709"/>
+        </w:tabs>
+        <w:rPr>
+          <w:rFonts w:ascii="Liberation Sans" w:cs="Liberation Sans" w:eastAsia="Liberation Sans" w:hAnsi="Liberation Sans"/>
+        </w:rPr>
+      </w:pPr>
+      <w:r>
+        <w:rPr>
+          <w:rtl w:val="0"/>
+        </w:rPr>
+      </w:r>
+    </w:p>
+    <w:p>
+      <w:pPr>
+        <w:tabs>
+          <w:tab w:val="left" w:pos="709"/>
+        </w:tabs>
+        <w:rPr>
+          <w:rFonts w:ascii="Liberation Sans" w:cs="Liberation Sans" w:eastAsia="Liberation Sans" w:hAnsi="Liberation Sans"/>
+        </w:rPr>
+      </w:pPr>
+      <w:r>
+        <w:rPr>
+          <w:rFonts w:ascii="Liberation Sans" w:cs="Liberation Sans" w:eastAsia="Liberation Sans" w:hAnsi="Liberation Sans"/>
+          <w:rtl w:val="0"/>
+        </w:rPr>
+        <w:t xml:space="preserve">(Flow / Augmentation, Mapping, Template, Transform);</w:t>
+      </w:r>
+    </w:p>
+    <w:p>
+      <w:pPr>
+        <w:tabs>
+          <w:tab w:val="left" w:pos="709"/>
+        </w:tabs>
+        <w:rPr>
+          <w:rFonts w:ascii="Liberation Sans" w:cs="Liberation Sans" w:eastAsia="Liberation Sans" w:hAnsi="Liberation Sans"/>
+        </w:rPr>
+      </w:pPr>
+      <w:r>
+        <w:rPr>
+          <w:rtl w:val="0"/>
+        </w:rPr>
+      </w:r>
+    </w:p>
+    <w:p>
+      <w:pPr>
+        <w:tabs>
+          <w:tab w:val="left" w:pos="709"/>
+        </w:tabs>
+        <w:rPr>
+          <w:rFonts w:ascii="Liberation Sans" w:cs="Liberation Sans" w:eastAsia="Liberation Sans" w:hAnsi="Liberation Sans"/>
+        </w:rPr>
+      </w:pPr>
+      <w:r>
+        <w:rPr>
+          <w:rFonts w:ascii="Liberation Sans" w:cs="Liberation Sans" w:eastAsia="Liberation Sans" w:hAnsi="Liberation Sans"/>
+          <w:rtl w:val="0"/>
+        </w:rPr>
+        <w:t xml:space="preserve">(Behavior / Message, Flow / Augmentation, Mapping, Template);</w:t>
+      </w:r>
+    </w:p>
+    <w:p>
+      <w:pPr>
+        <w:tabs>
+          <w:tab w:val="left" w:pos="709"/>
+        </w:tabs>
+        <w:rPr>
+          <w:rFonts w:ascii="Liberation Sans" w:cs="Liberation Sans" w:eastAsia="Liberation Sans" w:hAnsi="Liberation Sans"/>
+        </w:rPr>
+      </w:pPr>
+      <w:r>
+        <w:rPr>
+          <w:rtl w:val="0"/>
+        </w:rPr>
+      </w:r>
+    </w:p>
+    <w:p>
+      <w:pPr>
+        <w:tabs>
+          <w:tab w:val="left" w:pos="709"/>
+        </w:tabs>
+        <w:rPr/>
+      </w:pPr>
+      <w:r>
+        <w:rPr>
+          <w:rFonts w:ascii="Liberation Sans" w:cs="Liberation Sans" w:eastAsia="Liberation Sans" w:hAnsi="Liberation Sans"/>
+          <w:rtl w:val="0"/>
+        </w:rPr>
+        <w:t xml:space="preserve">(Measure, Behavior, Flow, Mapping);</w:t>
       </w:r>
       <w:r>
         <w:rPr>
@@ -29964,6 +29964,205 @@
       </w:pPr>
     </w:pPrDefault>
   </w:docDefaults>
+  <w:style w:type="paragraph" w:styleId="Normal" w:default="1">
+    <w:name w:val="normal"/>
+  </w:style>
+  <w:style w:type="table" w:styleId="TableNormal" w:default="1">
+    <w:name w:val="Table Normal"/>
+  </w:style>
+  <w:style w:type="paragraph" w:styleId="Heading1">
+    <w:name w:val="heading 1"/>
+    <w:basedOn w:val="Normal"/>
+    <w:next w:val="Normal"/>
+    <w:pPr>
+      <w:keepNext w:val="1"/>
+      <w:keepLines w:val="0"/>
+      <w:widowControl w:val="0"/>
+      <w:pBdr>
+        <w:top w:space="0" w:sz="0" w:val="nil"/>
+        <w:left w:space="0" w:sz="0" w:val="nil"/>
+        <w:bottom w:space="0" w:sz="0" w:val="nil"/>
+        <w:right w:space="0" w:sz="0" w:val="nil"/>
+        <w:between w:space="0" w:sz="0" w:val="nil"/>
+      </w:pBdr>
+      <w:shd w:fill="auto" w:val="clear"/>
+      <w:tabs>
+        <w:tab w:val="left" w:pos="709"/>
+      </w:tabs>
+      <w:spacing w:after="120" w:before="240" w:line="240" w:lineRule="auto"/>
+      <w:ind w:left="0" w:right="0" w:firstLine="0"/>
+      <w:jc w:val="left"/>
+    </w:pPr>
+    <w:rPr>
+      <w:rFonts w:ascii="Liberation Sans" w:cs="Liberation Sans" w:eastAsia="Liberation Sans" w:hAnsi="Liberation Sans"/>
+      <w:b w:val="1"/>
+      <w:i w:val="0"/>
+      <w:smallCaps w:val="0"/>
+      <w:strike w:val="0"/>
+      <w:color w:val="000000"/>
+      <w:sz w:val="32"/>
+      <w:szCs w:val="32"/>
+      <w:u w:val="none"/>
+      <w:shd w:fill="auto" w:val="clear"/>
+      <w:vertAlign w:val="baseline"/>
+    </w:rPr>
+  </w:style>
+  <w:style w:type="paragraph" w:styleId="Heading2">
+    <w:name w:val="heading 2"/>
+    <w:basedOn w:val="Normal"/>
+    <w:next w:val="Normal"/>
+    <w:pPr>
+      <w:keepNext w:val="1"/>
+      <w:keepLines w:val="0"/>
+      <w:widowControl w:val="0"/>
+      <w:pBdr>
+        <w:top w:space="0" w:sz="0" w:val="nil"/>
+        <w:left w:space="0" w:sz="0" w:val="nil"/>
+        <w:bottom w:space="0" w:sz="0" w:val="nil"/>
+        <w:right w:space="0" w:sz="0" w:val="nil"/>
+        <w:between w:space="0" w:sz="0" w:val="nil"/>
+      </w:pBdr>
+      <w:shd w:fill="auto" w:val="clear"/>
+      <w:tabs>
+        <w:tab w:val="left" w:pos="709"/>
+      </w:tabs>
+      <w:spacing w:after="120" w:before="240" w:line="240" w:lineRule="auto"/>
+      <w:ind w:left="0" w:right="0" w:firstLine="0"/>
+      <w:jc w:val="left"/>
+    </w:pPr>
+    <w:rPr>
+      <w:rFonts w:ascii="Liberation Sans" w:cs="Liberation Sans" w:eastAsia="Liberation Sans" w:hAnsi="Liberation Sans"/>
+      <w:b w:val="1"/>
+      <w:i w:val="1"/>
+      <w:smallCaps w:val="0"/>
+      <w:strike w:val="0"/>
+      <w:color w:val="000000"/>
+      <w:sz w:val="28"/>
+      <w:szCs w:val="28"/>
+      <w:u w:val="none"/>
+      <w:shd w:fill="auto" w:val="clear"/>
+      <w:vertAlign w:val="baseline"/>
+    </w:rPr>
+  </w:style>
+  <w:style w:type="paragraph" w:styleId="Heading3">
+    <w:name w:val="heading 3"/>
+    <w:basedOn w:val="Normal"/>
+    <w:next w:val="Normal"/>
+    <w:pPr>
+      <w:keepNext w:val="1"/>
+      <w:keepLines w:val="1"/>
+      <w:widowControl w:val="0"/>
+      <w:pBdr>
+        <w:top w:space="0" w:sz="0" w:val="nil"/>
+        <w:left w:space="0" w:sz="0" w:val="nil"/>
+        <w:bottom w:space="0" w:sz="0" w:val="nil"/>
+        <w:right w:space="0" w:sz="0" w:val="nil"/>
+        <w:between w:space="0" w:sz="0" w:val="nil"/>
+      </w:pBdr>
+      <w:shd w:fill="auto" w:val="clear"/>
+      <w:tabs>
+        <w:tab w:val="left" w:pos="709"/>
+      </w:tabs>
+      <w:spacing w:after="80" w:before="320" w:line="240" w:lineRule="auto"/>
+      <w:ind w:left="0" w:right="0" w:firstLine="0"/>
+      <w:jc w:val="left"/>
+    </w:pPr>
+    <w:rPr>
+      <w:rFonts w:ascii="Liberation Serif" w:cs="Liberation Serif" w:eastAsia="Liberation Serif" w:hAnsi="Liberation Serif"/>
+      <w:b w:val="0"/>
+      <w:i w:val="0"/>
+      <w:smallCaps w:val="0"/>
+      <w:strike w:val="0"/>
+      <w:color w:val="434343"/>
+      <w:sz w:val="28"/>
+      <w:szCs w:val="28"/>
+      <w:u w:val="none"/>
+      <w:shd w:fill="auto" w:val="clear"/>
+      <w:vertAlign w:val="baseline"/>
+    </w:rPr>
+  </w:style>
+  <w:style w:type="paragraph" w:styleId="Heading4">
+    <w:name w:val="heading 4"/>
+    <w:basedOn w:val="Normal"/>
+    <w:next w:val="Normal"/>
+    <w:pPr>
+      <w:keepNext w:val="1"/>
+      <w:keepLines w:val="1"/>
+      <w:widowControl w:val="0"/>
+      <w:pBdr>
+        <w:top w:space="0" w:sz="0" w:val="nil"/>
+        <w:left w:space="0" w:sz="0" w:val="nil"/>
+        <w:bottom w:space="0" w:sz="0" w:val="nil"/>
+        <w:right w:space="0" w:sz="0" w:val="nil"/>
+        <w:between w:space="0" w:sz="0" w:val="nil"/>
+      </w:pBdr>
+      <w:shd w:fill="auto" w:val="clear"/>
+      <w:tabs>
+        <w:tab w:val="left" w:pos="709"/>
+      </w:tabs>
+      <w:spacing w:after="80" w:before="280" w:line="240" w:lineRule="auto"/>
+      <w:ind w:left="0" w:right="0" w:firstLine="0"/>
+      <w:jc w:val="left"/>
+    </w:pPr>
+    <w:rPr>
+      <w:rFonts w:ascii="Liberation Serif" w:cs="Liberation Serif" w:eastAsia="Liberation Serif" w:hAnsi="Liberation Serif"/>
+      <w:b w:val="0"/>
+      <w:i w:val="0"/>
+      <w:smallCaps w:val="0"/>
+      <w:strike w:val="0"/>
+      <w:color w:val="666666"/>
+      <w:sz w:val="24"/>
+      <w:szCs w:val="24"/>
+      <w:u w:val="none"/>
+      <w:shd w:fill="auto" w:val="clear"/>
+      <w:vertAlign w:val="baseline"/>
+    </w:rPr>
+  </w:style>
+  <w:style w:type="paragraph" w:styleId="Heading5">
+    <w:name w:val="heading 5"/>
+    <w:basedOn w:val="Normal"/>
+    <w:next w:val="Normal"/>
+    <w:pPr>
+      <w:keepNext w:val="1"/>
+      <w:keepLines w:val="1"/>
+      <w:spacing w:after="40" w:before="220" w:lineRule="auto"/>
+    </w:pPr>
+    <w:rPr>
+      <w:b w:val="1"/>
+      <w:sz w:val="22"/>
+      <w:szCs w:val="22"/>
+    </w:rPr>
+  </w:style>
+  <w:style w:type="paragraph" w:styleId="Heading6">
+    <w:name w:val="heading 6"/>
+    <w:basedOn w:val="Normal"/>
+    <w:next w:val="Normal"/>
+    <w:pPr>
+      <w:keepNext w:val="1"/>
+      <w:keepLines w:val="1"/>
+      <w:spacing w:after="40" w:before="200" w:lineRule="auto"/>
+    </w:pPr>
+    <w:rPr>
+      <w:b w:val="1"/>
+      <w:sz w:val="20"/>
+      <w:szCs w:val="20"/>
+    </w:rPr>
+  </w:style>
+  <w:style w:type="paragraph" w:styleId="Title">
+    <w:name w:val="Title"/>
+    <w:basedOn w:val="Normal"/>
+    <w:next w:val="Normal"/>
+    <w:pPr>
+      <w:keepNext w:val="1"/>
+      <w:keepLines w:val="1"/>
+      <w:spacing w:after="120" w:before="480" w:lineRule="auto"/>
+    </w:pPr>
+    <w:rPr>
+      <w:b w:val="1"/>
+      <w:sz w:val="72"/>
+      <w:szCs w:val="72"/>
+    </w:rPr>
+  </w:style>
   <w:style w:type="paragraph" w:styleId="Normal" w:default="1">
     <w:name w:val="normal"/>
   </w:style>
@@ -33422,6 +33621,23 @@
       <w:szCs w:val="48"/>
     </w:rPr>
   </w:style>
+  <w:style w:type="paragraph" w:styleId="Subtitle">
+    <w:name w:val="Subtitle"/>
+    <w:basedOn w:val="Normal"/>
+    <w:next w:val="Normal"/>
+    <w:pPr>
+      <w:keepNext w:val="1"/>
+      <w:keepLines w:val="1"/>
+      <w:spacing w:after="80" w:before="360" w:lineRule="auto"/>
+    </w:pPr>
+    <w:rPr>
+      <w:rFonts w:ascii="Georgia" w:cs="Georgia" w:eastAsia="Georgia" w:hAnsi="Georgia"/>
+      <w:i w:val="1"/>
+      <w:color w:val="666666"/>
+      <w:sz w:val="48"/>
+      <w:szCs w:val="48"/>
+    </w:rPr>
+  </w:style>
 </w:styles>
 </file>
 

--- a/TOC.docx
+++ b/TOC.docx
@@ -2,15 +2,6 @@
 <file path=word/document.xml><?xml version="1.0" encoding="utf-8"?>
 <w:document xmlns:o="urn:schemas-microsoft-com:office:office" xmlns:r="http://schemas.openxmlformats.org/officeDocument/2006/relationships" xmlns:v="urn:schemas-microsoft-com:vml" xmlns:w="http://schemas.openxmlformats.org/wordprocessingml/2006/main" xmlns:w10="urn:schemas-microsoft-com:office:word" xmlns:wp="http://schemas.openxmlformats.org/drawingml/2006/wordprocessingDrawing">
   <w:body>
-    <w:p>
-      <w:pPr>
-        <w:pStyle w:val="style29"/>
-      </w:pPr>
-      <w:r>
-        <w:rPr/>
-        <w:t>Table of Contents</w:t>
-      </w:r>
-    </w:p>
     <w:p>
       <w:pPr>
         <w:sectPr>
@@ -20,13 +11,32 @@
           <w:pgNumType w:fmt="decimal"/>
           <w:formProt w:val="false"/>
           <w:textDirection w:val="lrTb"/>
-          <w:docGrid w:charSpace="0" w:linePitch="240" w:type="default"/>
         </w:sectPr>
       </w:pPr>
     </w:p>
     <w:p>
       <w:pPr>
-        <w:pStyle w:val="style30"/>
+        <w:pStyle w:val="style23"/>
+      </w:pPr>
+      <w:r>
+        <w:rPr/>
+        <w:t>Distributed Integration and Consistency for Knowledge Semantics</w:t>
+      </w:r>
+    </w:p>
+    <w:p>
+      <w:pPr>
+        <w:sectPr>
+          <w:type w:val="continuous"/>
+          <w:pgSz w:h="15840" w:w="12240"/>
+          <w:pgMar w:bottom="1134" w:footer="0" w:gutter="0" w:header="0" w:left="1134" w:right="1134" w:top="1134"/>
+          <w:formProt w:val="false"/>
+          <w:textDirection w:val="lrTb"/>
+        </w:sectPr>
+      </w:pPr>
+    </w:p>
+    <w:p>
+      <w:pPr>
+        <w:pStyle w:val="style24"/>
         <w:tabs>
           <w:tab w:leader="dot" w:pos="9972" w:val="right"/>
         </w:tabs>
@@ -43,7 +53,7 @@
       <w:hyperlink w:anchor="__RefHeading__1094_1235111940">
         <w:r>
           <w:rPr>
-            <w:rStyle w:val="style20"/>
+            <w:rStyle w:val="style17"/>
           </w:rPr>
           <w:t>Introduction</w:t>
           <w:tab/>
@@ -53,7 +63,7 @@
     </w:p>
     <w:p>
       <w:pPr>
-        <w:pStyle w:val="style30"/>
+        <w:pStyle w:val="style24"/>
         <w:tabs>
           <w:tab w:leader="dot" w:pos="9972" w:val="right"/>
         </w:tabs>
@@ -61,7 +71,7 @@
       <w:hyperlink w:anchor="__RefHeading__1096_1235111940">
         <w:r>
           <w:rPr>
-            <w:rStyle w:val="style20"/>
+            <w:rStyle w:val="style17"/>
           </w:rPr>
           <w:t>Metamodel</w:t>
           <w:tab/>
@@ -71,15 +81,15 @@
     </w:p>
     <w:p>
       <w:pPr>
-        <w:pStyle w:val="style31"/>
+        <w:pStyle w:val="style25"/>
         <w:tabs>
-          <w:tab w:leader="dot" w:pos="10255" w:val="right"/>
+          <w:tab w:leader="dot" w:pos="9972" w:val="right"/>
         </w:tabs>
       </w:pPr>
       <w:hyperlink w:anchor="__RefHeading__1098_1235111940">
         <w:r>
           <w:rPr>
-            <w:rStyle w:val="style20"/>
+            <w:rStyle w:val="style17"/>
           </w:rPr>
           <w:t>Layers</w:t>
           <w:tab/>
@@ -89,15 +99,15 @@
     </w:p>
     <w:p>
       <w:pPr>
-        <w:pStyle w:val="style31"/>
+        <w:pStyle w:val="style25"/>
         <w:tabs>
-          <w:tab w:leader="dot" w:pos="10255" w:val="right"/>
+          <w:tab w:leader="dot" w:pos="9972" w:val="right"/>
         </w:tabs>
       </w:pPr>
       <w:hyperlink w:anchor="__RefHeading__1100_1235111940">
         <w:r>
           <w:rPr>
-            <w:rStyle w:val="style20"/>
+            <w:rStyle w:val="style17"/>
           </w:rPr>
           <w:t>Aggregation</w:t>
           <w:tab/>
@@ -107,15 +117,15 @@
     </w:p>
     <w:p>
       <w:pPr>
-        <w:pStyle w:val="style31"/>
+        <w:pStyle w:val="style25"/>
         <w:tabs>
-          <w:tab w:leader="dot" w:pos="10255" w:val="right"/>
+          <w:tab w:leader="dot" w:pos="9972" w:val="right"/>
         </w:tabs>
       </w:pPr>
       <w:hyperlink w:anchor="__RefHeading__1102_1235111940">
         <w:r>
           <w:rPr>
-            <w:rStyle w:val="style20"/>
+            <w:rStyle w:val="style17"/>
           </w:rPr>
           <w:t>Augmentation</w:t>
           <w:tab/>
@@ -125,15 +135,15 @@
     </w:p>
     <w:p>
       <w:pPr>
-        <w:pStyle w:val="style31"/>
+        <w:pStyle w:val="style25"/>
         <w:tabs>
-          <w:tab w:leader="dot" w:pos="10255" w:val="right"/>
+          <w:tab w:leader="dot" w:pos="9972" w:val="right"/>
         </w:tabs>
       </w:pPr>
       <w:hyperlink w:anchor="__RefHeading__1104_1235111940">
         <w:r>
           <w:rPr>
-            <w:rStyle w:val="style20"/>
+            <w:rStyle w:val="style17"/>
           </w:rPr>
           <w:t>Functors</w:t>
           <w:tab/>
@@ -143,15 +153,15 @@
     </w:p>
     <w:p>
       <w:pPr>
-        <w:pStyle w:val="style31"/>
+        <w:pStyle w:val="style25"/>
         <w:tabs>
-          <w:tab w:leader="dot" w:pos="10255" w:val="right"/>
+          <w:tab w:leader="dot" w:pos="9972" w:val="right"/>
         </w:tabs>
       </w:pPr>
       <w:hyperlink w:anchor="__RefHeading__1106_1235111940">
         <w:r>
           <w:rPr>
-            <w:rStyle w:val="style20"/>
+            <w:rStyle w:val="style17"/>
           </w:rPr>
           <w:t>Messages</w:t>
           <w:tab/>
@@ -161,15 +171,15 @@
     </w:p>
     <w:p>
       <w:pPr>
-        <w:pStyle w:val="style31"/>
+        <w:pStyle w:val="style25"/>
         <w:tabs>
-          <w:tab w:leader="dot" w:pos="10255" w:val="right"/>
+          <w:tab w:leader="dot" w:pos="9972" w:val="right"/>
         </w:tabs>
       </w:pPr>
       <w:hyperlink w:anchor="__RefHeading__1108_1235111940">
         <w:r>
           <w:rPr>
-            <w:rStyle w:val="style20"/>
+            <w:rStyle w:val="style17"/>
           </w:rPr>
           <w:t>Dataflow / Activation</w:t>
           <w:tab/>
@@ -179,15 +189,15 @@
     </w:p>
     <w:p>
       <w:pPr>
-        <w:pStyle w:val="style31"/>
+        <w:pStyle w:val="style25"/>
         <w:tabs>
-          <w:tab w:leader="dot" w:pos="10255" w:val="right"/>
+          <w:tab w:leader="dot" w:pos="9972" w:val="right"/>
         </w:tabs>
       </w:pPr>
       <w:hyperlink w:anchor="__RefHeading__1110_1235111940">
         <w:r>
           <w:rPr>
-            <w:rStyle w:val="style20"/>
+            <w:rStyle w:val="style17"/>
           </w:rPr>
           <w:t>Services</w:t>
           <w:tab/>
@@ -197,7 +207,7 @@
     </w:p>
     <w:p>
       <w:pPr>
-        <w:pStyle w:val="style30"/>
+        <w:pStyle w:val="style24"/>
         <w:tabs>
           <w:tab w:leader="dot" w:pos="9972" w:val="right"/>
         </w:tabs>
@@ -205,7 +215,7 @@
       <w:hyperlink w:anchor="__RefHeading__1112_1235111940">
         <w:r>
           <w:rPr>
-            <w:rStyle w:val="style20"/>
+            <w:rStyle w:val="style17"/>
           </w:rPr>
           <w:t>Encoding</w:t>
           <w:tab/>
@@ -215,15 +225,15 @@
     </w:p>
     <w:p>
       <w:pPr>
-        <w:pStyle w:val="style31"/>
+        <w:pStyle w:val="style25"/>
         <w:tabs>
-          <w:tab w:leader="dot" w:pos="10255" w:val="right"/>
+          <w:tab w:leader="dot" w:pos="9972" w:val="right"/>
         </w:tabs>
       </w:pPr>
       <w:hyperlink w:anchor="__RefHeading__1114_1235111940">
         <w:r>
           <w:rPr>
-            <w:rStyle w:val="style20"/>
+            <w:rStyle w:val="style17"/>
           </w:rPr>
           <w:t>RDF Quads</w:t>
           <w:tab/>
@@ -233,15 +243,15 @@
     </w:p>
     <w:p>
       <w:pPr>
-        <w:pStyle w:val="style31"/>
+        <w:pStyle w:val="style25"/>
         <w:tabs>
-          <w:tab w:leader="dot" w:pos="10255" w:val="right"/>
+          <w:tab w:leader="dot" w:pos="9972" w:val="right"/>
         </w:tabs>
       </w:pPr>
       <w:hyperlink w:anchor="__RefHeading__1116_1235111940">
         <w:r>
           <w:rPr>
-            <w:rStyle w:val="style20"/>
+            <w:rStyle w:val="style17"/>
           </w:rPr>
           <w:t>Semiotic Encoding</w:t>
           <w:tab/>
@@ -251,33 +261,33 @@
     </w:p>
     <w:p>
       <w:pPr>
-        <w:pStyle w:val="style31"/>
+        <w:pStyle w:val="style25"/>
         <w:tabs>
-          <w:tab w:leader="dot" w:pos="10255" w:val="right"/>
+          <w:tab w:leader="dot" w:pos="9972" w:val="right"/>
         </w:tabs>
       </w:pPr>
       <w:hyperlink w:anchor="__RefHeading__1118_1235111940">
         <w:r>
           <w:rPr>
-            <w:rStyle w:val="style20"/>
+            <w:rStyle w:val="style17"/>
           </w:rPr>
           <w:t>Normalization</w:t>
           <w:tab/>
-          <w:t>19</w:t>
+          <w:t>20</w:t>
         </w:r>
       </w:hyperlink>
     </w:p>
     <w:p>
       <w:pPr>
-        <w:pStyle w:val="style31"/>
+        <w:pStyle w:val="style25"/>
         <w:tabs>
-          <w:tab w:leader="dot" w:pos="10255" w:val="right"/>
+          <w:tab w:leader="dot" w:pos="9972" w:val="right"/>
         </w:tabs>
       </w:pPr>
       <w:hyperlink w:anchor="__RefHeading__1120_1235111940">
         <w:r>
           <w:rPr>
-            <w:rStyle w:val="style20"/>
+            <w:rStyle w:val="style17"/>
           </w:rPr>
           <w:t>Parsing</w:t>
           <w:tab/>
@@ -287,7 +297,7 @@
     </w:p>
     <w:p>
       <w:pPr>
-        <w:pStyle w:val="style30"/>
+        <w:pStyle w:val="style24"/>
         <w:tabs>
           <w:tab w:leader="dot" w:pos="9972" w:val="right"/>
         </w:tabs>
@@ -295,7 +305,7 @@
       <w:hyperlink w:anchor="__RefHeading__1122_1235111940">
         <w:r>
           <w:rPr>
-            <w:rStyle w:val="style20"/>
+            <w:rStyle w:val="style17"/>
           </w:rPr>
           <w:t>Protocol</w:t>
           <w:tab/>
@@ -305,33 +315,33 @@
     </w:p>
     <w:p>
       <w:pPr>
-        <w:pStyle w:val="style31"/>
+        <w:pStyle w:val="style25"/>
         <w:tabs>
-          <w:tab w:leader="dot" w:pos="10255" w:val="right"/>
+          <w:tab w:leader="dot" w:pos="9972" w:val="right"/>
         </w:tabs>
       </w:pPr>
       <w:hyperlink w:anchor="__RefHeading__1124_1235111940">
         <w:r>
           <w:rPr>
-            <w:rStyle w:val="style20"/>
+            <w:rStyle w:val="style17"/>
           </w:rPr>
           <w:t>Addressing</w:t>
           <w:tab/>
-          <w:t>22</w:t>
+          <w:t>23</w:t>
         </w:r>
       </w:hyperlink>
     </w:p>
     <w:p>
       <w:pPr>
-        <w:pStyle w:val="style31"/>
+        <w:pStyle w:val="style25"/>
         <w:tabs>
-          <w:tab w:leader="dot" w:pos="10255" w:val="right"/>
+          <w:tab w:leader="dot" w:pos="9972" w:val="right"/>
         </w:tabs>
       </w:pPr>
       <w:hyperlink w:anchor="__RefHeading__1126_1235111940">
         <w:r>
           <w:rPr>
-            <w:rStyle w:val="style20"/>
+            <w:rStyle w:val="style17"/>
           </w:rPr>
           <w:t>Low level</w:t>
           <w:tab/>
@@ -341,15 +351,15 @@
     </w:p>
     <w:p>
       <w:pPr>
-        <w:pStyle w:val="style31"/>
+        <w:pStyle w:val="style25"/>
         <w:tabs>
-          <w:tab w:leader="dot" w:pos="10255" w:val="right"/>
+          <w:tab w:leader="dot" w:pos="9972" w:val="right"/>
         </w:tabs>
       </w:pPr>
       <w:hyperlink w:anchor="__RefHeading__1128_1235111940">
         <w:r>
           <w:rPr>
-            <w:rStyle w:val="style20"/>
+            <w:rStyle w:val="style17"/>
           </w:rPr>
           <w:t>Hypermedia Activation</w:t>
           <w:tab/>
@@ -359,15 +369,15 @@
     </w:p>
     <w:p>
       <w:pPr>
-        <w:pStyle w:val="style31"/>
+        <w:pStyle w:val="style25"/>
         <w:tabs>
-          <w:tab w:leader="dot" w:pos="10255" w:val="right"/>
+          <w:tab w:leader="dot" w:pos="9972" w:val="right"/>
         </w:tabs>
       </w:pPr>
       <w:hyperlink w:anchor="__RefHeading__1130_1235111940">
         <w:r>
           <w:rPr>
-            <w:rStyle w:val="style20"/>
+            <w:rStyle w:val="style17"/>
           </w:rPr>
           <w:t>Facets / Levels</w:t>
           <w:tab/>
@@ -377,15 +387,15 @@
     </w:p>
     <w:p>
       <w:pPr>
-        <w:pStyle w:val="style31"/>
+        <w:pStyle w:val="style25"/>
         <w:tabs>
-          <w:tab w:leader="dot" w:pos="10255" w:val="right"/>
+          <w:tab w:leader="dot" w:pos="9972" w:val="right"/>
         </w:tabs>
       </w:pPr>
       <w:hyperlink w:anchor="__RefHeading__1132_1235111940">
         <w:r>
           <w:rPr>
-            <w:rStyle w:val="style20"/>
+            <w:rStyle w:val="style17"/>
           </w:rPr>
           <w:t>Features / APIs</w:t>
           <w:tab/>
@@ -395,7 +405,7 @@
     </w:p>
     <w:p>
       <w:pPr>
-        <w:pStyle w:val="style30"/>
+        <w:pStyle w:val="style24"/>
         <w:tabs>
           <w:tab w:leader="dot" w:pos="9972" w:val="right"/>
         </w:tabs>
@@ -403,7 +413,7 @@
       <w:hyperlink w:anchor="__RefHeading__1134_1235111940">
         <w:r>
           <w:rPr>
-            <w:rStyle w:val="style20"/>
+            <w:rStyle w:val="style17"/>
           </w:rPr>
           <w:t>Features</w:t>
           <w:tab/>
@@ -413,15 +423,15 @@
     </w:p>
     <w:p>
       <w:pPr>
-        <w:pStyle w:val="style31"/>
+        <w:pStyle w:val="style25"/>
         <w:tabs>
-          <w:tab w:leader="dot" w:pos="10255" w:val="right"/>
+          <w:tab w:leader="dot" w:pos="9972" w:val="right"/>
         </w:tabs>
       </w:pPr>
       <w:hyperlink w:anchor="__RefHeading__1136_1235111940">
         <w:r>
           <w:rPr>
-            <w:rStyle w:val="style20"/>
+            <w:rStyle w:val="style17"/>
           </w:rPr>
           <w:t>Domains schema</w:t>
           <w:tab/>
@@ -431,15 +441,15 @@
     </w:p>
     <w:p>
       <w:pPr>
-        <w:pStyle w:val="style31"/>
+        <w:pStyle w:val="style25"/>
         <w:tabs>
-          <w:tab w:leader="dot" w:pos="10255" w:val="right"/>
+          <w:tab w:leader="dot" w:pos="9972" w:val="right"/>
         </w:tabs>
       </w:pPr>
       <w:hyperlink w:anchor="__RefHeading__1138_1235111940">
         <w:r>
           <w:rPr>
-            <w:rStyle w:val="style20"/>
+            <w:rStyle w:val="style17"/>
           </w:rPr>
           <w:t>Ontology matching</w:t>
           <w:tab/>
@@ -449,15 +459,15 @@
     </w:p>
     <w:p>
       <w:pPr>
-        <w:pStyle w:val="style31"/>
+        <w:pStyle w:val="style25"/>
         <w:tabs>
-          <w:tab w:leader="dot" w:pos="10255" w:val="right"/>
+          <w:tab w:leader="dot" w:pos="9972" w:val="right"/>
         </w:tabs>
       </w:pPr>
       <w:hyperlink w:anchor="__RefHeading__1140_1235111940">
         <w:r>
           <w:rPr>
-            <w:rStyle w:val="style20"/>
+            <w:rStyle w:val="style17"/>
           </w:rPr>
           <w:t>Augmentations</w:t>
           <w:tab/>
@@ -467,7 +477,7 @@
     </w:p>
     <w:p>
       <w:pPr>
-        <w:pStyle w:val="style30"/>
+        <w:pStyle w:val="style24"/>
         <w:tabs>
           <w:tab w:leader="dot" w:pos="9972" w:val="right"/>
         </w:tabs>
@@ -475,7 +485,7 @@
       <w:hyperlink w:anchor="__RefHeading__1142_1235111940">
         <w:r>
           <w:rPr>
-            <w:rStyle w:val="style20"/>
+            <w:rStyle w:val="style17"/>
           </w:rPr>
           <w:t>Deployment Use Case: Goals Application</w:t>
           <w:tab/>
@@ -494,7 +504,6 @@
           <w:pgMar w:bottom="1134" w:footer="0" w:gutter="0" w:header="0" w:left="1134" w:right="1134" w:top="1134"/>
           <w:formProt/>
           <w:textDirection w:val="lrTb"/>
-          <w:docGrid w:charSpace="0" w:linePitch="240" w:type="default"/>
         </w:sectPr>
       </w:pPr>
     </w:p>
@@ -503,10 +512,10 @@
         <w:pStyle w:val="style1"/>
         <w:numPr>
           <w:ilvl w:val="0"/>
-          <w:numId w:val="2"/>
+          <w:numId w:val="1"/>
         </w:numPr>
         <w:spacing w:after="120" w:before="240"/>
-        <w:ind w:hanging="432" w:left="432" w:right="0"/>
+        <w:ind w:hanging="0" w:left="0" w:right="0"/>
       </w:pPr>
       <w:r>
         <w:rPr/>
@@ -517,10 +526,10 @@
         <w:pStyle w:val="style1"/>
         <w:numPr>
           <w:ilvl w:val="0"/>
-          <w:numId w:val="2"/>
+          <w:numId w:val="1"/>
         </w:numPr>
         <w:spacing w:after="120" w:before="240"/>
-        <w:ind w:hanging="432" w:left="432" w:right="0"/>
+        <w:ind w:hanging="0" w:left="0" w:right="0"/>
       </w:pPr>
       <w:bookmarkStart w:id="0" w:name="__RefHeading__1094_1235111940"/>
       <w:bookmarkEnd w:id="0"/>
@@ -547,7 +556,7 @@
         <w:rPr>
           <w:rFonts w:ascii="Liberation Sans" w:hAnsi="Liberation Sans"/>
         </w:rPr>
-        <w:t>Distributed Integration and Consistency for Semantic Knowledge Enhanced Applications.</w:t>
+        <w:t>Distributed Integration and Consistency for Knowledge Semantics.</w:t>
       </w:r>
     </w:p>
     <w:p>
@@ -869,11 +878,7 @@
     <w:p>
       <w:pPr>
         <w:pStyle w:val="style1"/>
-        <w:numPr>
-          <w:ilvl w:val="0"/>
-          <w:numId w:val="2"/>
-        </w:numPr>
-        <w:ind w:hanging="432" w:left="432" w:right="0"/>
+        <w:ind w:hanging="0" w:left="0" w:right="0"/>
       </w:pPr>
       <w:bookmarkStart w:id="1" w:name="__RefHeading__1096_1235111940"/>
       <w:bookmarkStart w:id="2" w:name="_30j0zll"/>
@@ -1645,7 +1650,7 @@
         <w:rPr>
           <w:rFonts w:ascii="Liberation Sans" w:hAnsi="Liberation Sans"/>
         </w:rPr>
-        <w:t>Entity: Transform (Resource) : Semiotic Sign (Concept) Value (OntResource). Functor Template kind result.</w:t>
+        <w:t>Entity: Transform (Resource which is result of transformation flow) : Semiotic Sign (Concept) Value (OntResource). Functor Template kind result.</w:t>
       </w:r>
     </w:p>
     <w:p>
@@ -1797,6 +1802,25 @@
         <w:rPr>
           <w:rFonts w:ascii="Liberation Sans" w:hAnsi="Liberation Sans"/>
         </w:rPr>
+        <w:t>Flows: Addressable interactions (Model signatures reactive bindings).  CRUD / Domain Invocation semantics. Flow grammars / verbs. Dialog. Prompts (Forms / Flows / Levels). Encode iteration, order, conditionals.</w:t>
+      </w:r>
+    </w:p>
+    <w:p>
+      <w:pPr>
+        <w:pStyle w:val="style0"/>
+      </w:pPr>
+      <w:r>
+        <w:rPr/>
+      </w:r>
+    </w:p>
+    <w:p>
+      <w:pPr>
+        <w:pStyle w:val="style0"/>
+      </w:pPr>
+      <w:r>
+        <w:rPr>
+          <w:rFonts w:ascii="Liberation Sans" w:hAnsi="Liberation Sans"/>
+        </w:rPr>
         <w:t>(Behavior / Message, Flow / Augmentation, Mapping, Template);</w:t>
       </w:r>
     </w:p>
@@ -1854,6 +1878,902 @@
         <w:rPr>
           <w:rFonts w:ascii="Liberation Sans" w:hAnsi="Liberation Sans"/>
         </w:rPr>
+        <w:t>(Dimension / Axis, Unit, Measure, Behavior);</w:t>
+      </w:r>
+    </w:p>
+    <w:p>
+      <w:pPr>
+        <w:pStyle w:val="style0"/>
+      </w:pPr>
+      <w:r>
+        <w:rPr/>
+      </w:r>
+    </w:p>
+    <w:p>
+      <w:pPr>
+        <w:pStyle w:val="style0"/>
+      </w:pPr>
+      <w:r>
+        <w:rPr>
+          <w:rFonts w:ascii="Liberation Sans" w:hAnsi="Liberation Sans"/>
+        </w:rPr>
+        <w:t xml:space="preserve">(Value, Dimension, Unit, Measure); </w:t>
+      </w:r>
+    </w:p>
+    <w:p>
+      <w:pPr>
+        <w:pStyle w:val="style0"/>
+      </w:pPr>
+      <w:r>
+        <w:rPr/>
+      </w:r>
+    </w:p>
+    <w:p>
+      <w:pPr>
+        <w:pStyle w:val="style0"/>
+      </w:pPr>
+      <w:r>
+        <w:rPr>
+          <w:rFonts w:ascii="Liberation Sans" w:hAnsi="Liberation Sans"/>
+        </w:rPr>
+        <w:t>(Concept, Value, Dimension, Unit);</w:t>
+      </w:r>
+    </w:p>
+    <w:p>
+      <w:pPr>
+        <w:pStyle w:val="style0"/>
+      </w:pPr>
+      <w:r>
+        <w:rPr/>
+      </w:r>
+    </w:p>
+    <w:p>
+      <w:pPr>
+        <w:pStyle w:val="style0"/>
+      </w:pPr>
+      <w:r>
+        <w:rPr>
+          <w:rFonts w:ascii="Liberation Sans" w:hAnsi="Liberation Sans"/>
+        </w:rPr>
+        <w:t>(Object, Concept, Value, Dimension);</w:t>
+      </w:r>
+    </w:p>
+    <w:p>
+      <w:pPr>
+        <w:pStyle w:val="style0"/>
+      </w:pPr>
+      <w:r>
+        <w:rPr/>
+      </w:r>
+    </w:p>
+    <w:p>
+      <w:pPr>
+        <w:pStyle w:val="style0"/>
+      </w:pPr>
+      <w:r>
+        <w:rPr>
+          <w:rFonts w:ascii="Liberation Sans" w:hAnsi="Liberation Sans"/>
+        </w:rPr>
+        <w:t>(Context, Object, Concept, Value);</w:t>
+      </w:r>
+    </w:p>
+    <w:p>
+      <w:pPr>
+        <w:pStyle w:val="style0"/>
+      </w:pPr>
+      <w:r>
+        <w:rPr/>
+      </w:r>
+    </w:p>
+    <w:p>
+      <w:pPr>
+        <w:pStyle w:val="style0"/>
+      </w:pPr>
+      <w:r>
+        <w:rPr>
+          <w:rFonts w:ascii="Liberation Sans" w:hAnsi="Liberation Sans"/>
+        </w:rPr>
+        <w:t>Inputs feedback. Semiotic encoding (feedback / grammars / levels).</w:t>
+      </w:r>
+    </w:p>
+    <w:p>
+      <w:pPr>
+        <w:pStyle w:val="style0"/>
+      </w:pPr>
+      <w:r>
+        <w:rPr/>
+      </w:r>
+    </w:p>
+    <w:p>
+      <w:pPr>
+        <w:pStyle w:val="style0"/>
+      </w:pPr>
+      <w:r>
+        <w:rPr>
+          <w:rFonts w:ascii="Liberation Sans" w:hAnsi="Liberation Sans"/>
+        </w:rPr>
+        <w:t>Meta Resources (Message / Augmentation reified schema / transforms aggregation / recursive declarations).</w:t>
+      </w:r>
+    </w:p>
+    <w:p>
+      <w:pPr>
+        <w:pStyle w:val="style0"/>
+      </w:pPr>
+      <w:r>
+        <w:rPr/>
+      </w:r>
+    </w:p>
+    <w:p>
+      <w:pPr>
+        <w:pStyle w:val="style0"/>
+      </w:pPr>
+      <w:r>
+        <w:rPr>
+          <w:rFonts w:ascii="Liberation Sans" w:hAnsi="Liberation Sans"/>
+        </w:rPr>
+        <w:t>Aggregation: materialize grammar statements of contexts recursively. Activation (types). Alignment (augmentations).</w:t>
+      </w:r>
+    </w:p>
+    <w:p>
+      <w:pPr>
+        <w:pStyle w:val="style0"/>
+      </w:pPr>
+      <w:r>
+        <w:rPr/>
+      </w:r>
+    </w:p>
+    <w:p>
+      <w:pPr>
+        <w:pStyle w:val="style0"/>
+      </w:pPr>
+      <w:r>
+        <w:rPr>
+          <w:rFonts w:ascii="Liberation Sans" w:hAnsi="Liberation Sans"/>
+        </w:rPr>
+        <w:t>(Aggregation, Message, Augmentation, Mapping);</w:t>
+      </w:r>
+    </w:p>
+    <w:p>
+      <w:pPr>
+        <w:pStyle w:val="style0"/>
+      </w:pPr>
+      <w:r>
+        <w:rPr>
+          <w:rFonts w:ascii="Liberation Sans" w:hAnsi="Liberation Sans"/>
+        </w:rPr>
+        <w:t>(Alignment, Aggregation, Message, Augmentation);</w:t>
+      </w:r>
+    </w:p>
+    <w:p>
+      <w:pPr>
+        <w:pStyle w:val="style0"/>
+      </w:pPr>
+      <w:r>
+        <w:rPr>
+          <w:rFonts w:ascii="Liberation Sans" w:hAnsi="Liberation Sans"/>
+        </w:rPr>
+        <w:t>(Activation, Alignment, Aggregation, Message);</w:t>
+      </w:r>
+    </w:p>
+    <w:p>
+      <w:pPr>
+        <w:pStyle w:val="style0"/>
+      </w:pPr>
+      <w:r>
+        <w:rPr/>
+      </w:r>
+    </w:p>
+    <w:p>
+      <w:pPr>
+        <w:pStyle w:val="style0"/>
+      </w:pPr>
+      <w:r>
+        <w:rPr>
+          <w:rFonts w:ascii="Liberation Sans" w:hAnsi="Liberation Sans"/>
+        </w:rPr>
+        <w:t>Encoding. Model layers:</w:t>
+      </w:r>
+    </w:p>
+    <w:p>
+      <w:pPr>
+        <w:pStyle w:val="style0"/>
+      </w:pPr>
+      <w:r>
+        <w:rPr/>
+      </w:r>
+    </w:p>
+    <w:p>
+      <w:pPr>
+        <w:pStyle w:val="style0"/>
+      </w:pPr>
+      <w:r>
+        <w:rPr>
+          <w:rFonts w:ascii="Liberation Sans" w:hAnsi="Liberation Sans"/>
+        </w:rPr>
+        <w:t>URIResource context: CSPO form. RESTful / HAL monad: HTTP category functors.</w:t>
+      </w:r>
+    </w:p>
+    <w:p>
+      <w:pPr>
+        <w:pStyle w:val="style0"/>
+      </w:pPr>
+      <w:r>
+        <w:rPr/>
+      </w:r>
+    </w:p>
+    <w:p>
+      <w:pPr>
+        <w:pStyle w:val="style0"/>
+      </w:pPr>
+      <w:r>
+        <w:rPr>
+          <w:rFonts w:ascii="Liberation Sans" w:hAnsi="Liberation Sans"/>
+        </w:rPr>
+        <w:t>Inputs / Outputs. Semiotic encoding (feedback / grammars / aggregated levels):</w:t>
+      </w:r>
+    </w:p>
+    <w:p>
+      <w:pPr>
+        <w:pStyle w:val="style0"/>
+      </w:pPr>
+      <w:r>
+        <w:rPr/>
+      </w:r>
+    </w:p>
+    <w:p>
+      <w:pPr>
+        <w:pStyle w:val="style0"/>
+      </w:pPr>
+      <w:r>
+        <w:rPr>
+          <w:rFonts w:ascii="Liberation Sans" w:hAnsi="Liberation Sans"/>
+        </w:rPr>
+        <w:t>(Context, Object, Concept, Sign / Value); Semiotic roles (object as context / value, value as object, etc.) Labeled property graph / lattice. Inference rules (transforms) over roles. Kinds, grammars, levels.</w:t>
+      </w:r>
+    </w:p>
+    <w:p>
+      <w:pPr>
+        <w:pStyle w:val="style0"/>
+      </w:pPr>
+      <w:r>
+        <w:rPr/>
+      </w:r>
+    </w:p>
+    <w:p>
+      <w:pPr>
+        <w:pStyle w:val="style0"/>
+      </w:pPr>
+      <w:r>
+        <w:rPr>
+          <w:rFonts w:ascii="Liberation Sans" w:hAnsi="Liberation Sans"/>
+        </w:rPr>
+        <w:t>OntResource context: (Resource, Occurrence, Attribute, Value) form. Aligned (matched) URIResource(s).</w:t>
+      </w:r>
+    </w:p>
+    <w:p>
+      <w:pPr>
+        <w:pStyle w:val="style0"/>
+      </w:pPr>
+      <w:r>
+        <w:rPr/>
+      </w:r>
+    </w:p>
+    <w:p>
+      <w:pPr>
+        <w:pStyle w:val="style0"/>
+      </w:pPr>
+      <w:r>
+        <w:rPr>
+          <w:rFonts w:ascii="Liberation Sans" w:hAnsi="Liberation Sans"/>
+        </w:rPr>
+        <w:t>Resource context: OntResource (aligned / matched URIResource) occurrences in reified Role in Statement.</w:t>
+      </w:r>
+    </w:p>
+    <w:p>
+      <w:pPr>
+        <w:pStyle w:val="style0"/>
+      </w:pPr>
+      <w:r>
+        <w:rPr/>
+      </w:r>
+    </w:p>
+    <w:p>
+      <w:pPr>
+        <w:pStyle w:val="style0"/>
+      </w:pPr>
+      <w:r>
+        <w:rPr>
+          <w:rFonts w:ascii="Liberation Sans" w:hAnsi="Liberation Sans"/>
+        </w:rPr>
+        <w:t>(URIResource, URIResource, URIResource, URIResource);</w:t>
+      </w:r>
+    </w:p>
+    <w:p>
+      <w:pPr>
+        <w:pStyle w:val="style0"/>
+      </w:pPr>
+      <w:r>
+        <w:rPr/>
+      </w:r>
+    </w:p>
+    <w:p>
+      <w:pPr>
+        <w:pStyle w:val="style0"/>
+      </w:pPr>
+      <w:r>
+        <w:rPr>
+          <w:rFonts w:ascii="Liberation Sans" w:hAnsi="Liberation Sans"/>
+        </w:rPr>
+        <w:t>(OntResource, URIResource, URIResource, URIResource);</w:t>
+      </w:r>
+    </w:p>
+    <w:p>
+      <w:pPr>
+        <w:pStyle w:val="style0"/>
+      </w:pPr>
+      <w:r>
+        <w:rPr/>
+      </w:r>
+    </w:p>
+    <w:p>
+      <w:pPr>
+        <w:pStyle w:val="style0"/>
+      </w:pPr>
+      <w:r>
+        <w:rPr>
+          <w:rFonts w:ascii="Liberation Sans" w:hAnsi="Liberation Sans"/>
+        </w:rPr>
+        <w:t>Aggregated URIResource OntResource attributes / values (recursion to attributes / values OntResource).</w:t>
+      </w:r>
+    </w:p>
+    <w:p>
+      <w:pPr>
+        <w:pStyle w:val="style0"/>
+      </w:pPr>
+      <w:r>
+        <w:rPr/>
+      </w:r>
+    </w:p>
+    <w:p>
+      <w:pPr>
+        <w:pStyle w:val="style0"/>
+      </w:pPr>
+      <w:r>
+        <w:rPr>
+          <w:rFonts w:ascii="Liberation Sans" w:hAnsi="Liberation Sans"/>
+        </w:rPr>
+        <w:t>(Transform, OntResource, URIResource, URIResource);</w:t>
+      </w:r>
+    </w:p>
+    <w:p>
+      <w:pPr>
+        <w:pStyle w:val="style0"/>
+      </w:pPr>
+      <w:r>
+        <w:rPr/>
+      </w:r>
+    </w:p>
+    <w:p>
+      <w:pPr>
+        <w:pStyle w:val="style0"/>
+      </w:pPr>
+      <w:r>
+        <w:rPr>
+          <w:rFonts w:ascii="Liberation Sans" w:hAnsi="Liberation Sans"/>
+        </w:rPr>
+        <w:t>Augmentation (production) Resource. Semiotic Sign / Value.</w:t>
+      </w:r>
+    </w:p>
+    <w:p>
+      <w:pPr>
+        <w:pStyle w:val="style0"/>
+      </w:pPr>
+      <w:r>
+        <w:rPr/>
+      </w:r>
+    </w:p>
+    <w:p>
+      <w:pPr>
+        <w:pStyle w:val="style0"/>
+      </w:pPr>
+      <w:r>
+        <w:rPr>
+          <w:rFonts w:ascii="Liberation Sans" w:hAnsi="Liberation Sans"/>
+        </w:rPr>
+        <w:t>(Template, Transform, OntResource, URIResource);</w:t>
+      </w:r>
+    </w:p>
+    <w:p>
+      <w:pPr>
+        <w:pStyle w:val="style0"/>
+      </w:pPr>
+      <w:r>
+        <w:rPr/>
+      </w:r>
+    </w:p>
+    <w:p>
+      <w:pPr>
+        <w:pStyle w:val="style0"/>
+      </w:pPr>
+      <w:r>
+        <w:rPr>
+          <w:rFonts w:ascii="Liberation Sans" w:hAnsi="Liberation Sans"/>
+        </w:rPr>
+        <w:t>Augmentation (production) grammar kind. Semiotic Concept.</w:t>
+      </w:r>
+    </w:p>
+    <w:p>
+      <w:pPr>
+        <w:pStyle w:val="style0"/>
+      </w:pPr>
+      <w:r>
+        <w:rPr/>
+      </w:r>
+    </w:p>
+    <w:p>
+      <w:pPr>
+        <w:pStyle w:val="style0"/>
+      </w:pPr>
+      <w:r>
+        <w:rPr>
+          <w:rFonts w:ascii="Liberation Sans" w:hAnsi="Liberation Sans"/>
+        </w:rPr>
+        <w:t>(Mapping, Template, Transform, OntResource);</w:t>
+      </w:r>
+    </w:p>
+    <w:p>
+      <w:pPr>
+        <w:pStyle w:val="style0"/>
+      </w:pPr>
+      <w:r>
+        <w:rPr/>
+      </w:r>
+    </w:p>
+    <w:p>
+      <w:pPr>
+        <w:pStyle w:val="style0"/>
+      </w:pPr>
+      <w:r>
+        <w:rPr>
+          <w:rFonts w:ascii="Liberation Sans" w:hAnsi="Liberation Sans"/>
+        </w:rPr>
+        <w:t>Semiotic Object.</w:t>
+      </w:r>
+    </w:p>
+    <w:p>
+      <w:pPr>
+        <w:pStyle w:val="style0"/>
+      </w:pPr>
+      <w:r>
+        <w:rPr/>
+      </w:r>
+    </w:p>
+    <w:p>
+      <w:pPr>
+        <w:pStyle w:val="style0"/>
+      </w:pPr>
+      <w:r>
+        <w:rPr>
+          <w:rFonts w:ascii="Liberation Sans" w:hAnsi="Liberation Sans"/>
+        </w:rPr>
+        <w:t>(Augmentation, Mapping, Template, Transform);</w:t>
+      </w:r>
+    </w:p>
+    <w:p>
+      <w:pPr>
+        <w:pStyle w:val="style0"/>
+      </w:pPr>
+      <w:r>
+        <w:rPr/>
+      </w:r>
+    </w:p>
+    <w:p>
+      <w:pPr>
+        <w:pStyle w:val="style0"/>
+      </w:pPr>
+      <w:r>
+        <w:rPr>
+          <w:rFonts w:ascii="Liberation Sans" w:hAnsi="Liberation Sans"/>
+        </w:rPr>
+        <w:t>Production (grammars). Semiotic Context.</w:t>
+      </w:r>
+    </w:p>
+    <w:p>
+      <w:pPr>
+        <w:pStyle w:val="style0"/>
+      </w:pPr>
+      <w:r>
+        <w:rPr/>
+      </w:r>
+    </w:p>
+    <w:p>
+      <w:pPr>
+        <w:pStyle w:val="style0"/>
+      </w:pPr>
+      <w:r>
+        <w:rPr>
+          <w:rFonts w:ascii="Liberation Sans" w:hAnsi="Liberation Sans"/>
+        </w:rPr>
+        <w:t>(Message, Augmentation, Mapping, Template);</w:t>
+      </w:r>
+    </w:p>
+    <w:p>
+      <w:pPr>
+        <w:pStyle w:val="style0"/>
+      </w:pPr>
+      <w:r>
+        <w:rPr/>
+      </w:r>
+    </w:p>
+    <w:p>
+      <w:pPr>
+        <w:pStyle w:val="style0"/>
+      </w:pPr>
+      <w:r>
+        <w:rPr>
+          <w:rFonts w:ascii="Liberation Sans" w:hAnsi="Liberation Sans"/>
+        </w:rPr>
+        <w:t>Grammar rules. Functors.</w:t>
+      </w:r>
+    </w:p>
+    <w:p>
+      <w:pPr>
+        <w:pStyle w:val="style0"/>
+      </w:pPr>
+      <w:r>
+        <w:rPr/>
+      </w:r>
+    </w:p>
+    <w:p>
+      <w:pPr>
+        <w:pStyle w:val="style0"/>
+      </w:pPr>
+      <w:r>
+        <w:rPr>
+          <w:rFonts w:ascii="Liberation Sans" w:hAnsi="Liberation Sans"/>
+        </w:rPr>
+        <w:t>(Context, Message, Augmentation, Mapping);</w:t>
+      </w:r>
+    </w:p>
+    <w:p>
+      <w:pPr>
+        <w:pStyle w:val="style0"/>
+      </w:pPr>
+      <w:r>
+        <w:rPr/>
+      </w:r>
+    </w:p>
+    <w:p>
+      <w:pPr>
+        <w:pStyle w:val="style0"/>
+      </w:pPr>
+      <w:r>
+        <w:rPr>
+          <w:rFonts w:ascii="Liberation Sans" w:hAnsi="Liberation Sans"/>
+        </w:rPr>
+        <w:t>Model.</w:t>
+      </w:r>
+    </w:p>
+    <w:p>
+      <w:pPr>
+        <w:pStyle w:val="style0"/>
+      </w:pPr>
+      <w:r>
+        <w:rPr/>
+      </w:r>
+    </w:p>
+    <w:p>
+      <w:pPr>
+        <w:pStyle w:val="style0"/>
+      </w:pPr>
+      <w:r>
+        <w:rPr>
+          <w:rFonts w:ascii="Liberation Sans" w:hAnsi="Liberation Sans"/>
+        </w:rPr>
+        <w:t>(Resource, Context, Message, Augmentation);</w:t>
+      </w:r>
+    </w:p>
+    <w:p>
+      <w:pPr>
+        <w:pStyle w:val="style0"/>
+      </w:pPr>
+      <w:r>
+        <w:rPr/>
+      </w:r>
+    </w:p>
+    <w:p>
+      <w:pPr>
+        <w:pStyle w:val="style0"/>
+      </w:pPr>
+      <w:r>
+        <w:rPr>
+          <w:rFonts w:ascii="Liberation Sans" w:hAnsi="Liberation Sans"/>
+        </w:rPr>
+        <w:t xml:space="preserve">(Role, Resource, Context, Message); </w:t>
+      </w:r>
+    </w:p>
+    <w:p>
+      <w:pPr>
+        <w:pStyle w:val="style0"/>
+      </w:pPr>
+      <w:r>
+        <w:rPr/>
+      </w:r>
+    </w:p>
+    <w:p>
+      <w:pPr>
+        <w:pStyle w:val="style0"/>
+      </w:pPr>
+      <w:r>
+        <w:rPr>
+          <w:rFonts w:ascii="Liberation Sans" w:hAnsi="Liberation Sans"/>
+        </w:rPr>
+        <w:t>Reified CSPO / Resource, Occurrence, Attribute, Value Resource role types in Resource occurrence / context.</w:t>
+      </w:r>
+    </w:p>
+    <w:p>
+      <w:pPr>
+        <w:pStyle w:val="style0"/>
+      </w:pPr>
+      <w:r>
+        <w:rPr/>
+      </w:r>
+    </w:p>
+    <w:p>
+      <w:pPr>
+        <w:pStyle w:val="style0"/>
+      </w:pPr>
+      <w:r>
+        <w:rPr>
+          <w:rFonts w:ascii="Liberation Sans" w:hAnsi="Liberation Sans"/>
+        </w:rPr>
+        <w:t>(Statement, Role, Resource, Context);</w:t>
+      </w:r>
+    </w:p>
+    <w:p>
+      <w:pPr>
+        <w:pStyle w:val="style0"/>
+      </w:pPr>
+      <w:r>
+        <w:rPr/>
+      </w:r>
+    </w:p>
+    <w:p>
+      <w:pPr>
+        <w:pStyle w:val="style0"/>
+      </w:pPr>
+      <w:r>
+        <w:rPr>
+          <w:rFonts w:ascii="Liberation Sans" w:hAnsi="Liberation Sans"/>
+        </w:rPr>
+        <w:t xml:space="preserve">(Entity, Statement, Role, Resource); </w:t>
+      </w:r>
+    </w:p>
+    <w:p>
+      <w:pPr>
+        <w:pStyle w:val="style0"/>
+      </w:pPr>
+      <w:r>
+        <w:rPr/>
+      </w:r>
+    </w:p>
+    <w:p>
+      <w:pPr>
+        <w:pStyle w:val="style0"/>
+      </w:pPr>
+      <w:r>
+        <w:rPr>
+          <w:rFonts w:ascii="Liberation Sans" w:hAnsi="Liberation Sans"/>
+        </w:rPr>
+        <w:t>Aggregated "subject" occurrences of Resource in Role in Statement(s).</w:t>
+      </w:r>
+    </w:p>
+    <w:p>
+      <w:pPr>
+        <w:pStyle w:val="style0"/>
+      </w:pPr>
+      <w:r>
+        <w:rPr/>
+      </w:r>
+    </w:p>
+    <w:p>
+      <w:pPr>
+        <w:pStyle w:val="style0"/>
+      </w:pPr>
+      <w:r>
+        <w:rPr>
+          <w:rFonts w:ascii="Liberation Sans" w:hAnsi="Liberation Sans"/>
+        </w:rPr>
+        <w:t xml:space="preserve">(Class, Entity, Statement, Role); </w:t>
+      </w:r>
+    </w:p>
+    <w:p>
+      <w:pPr>
+        <w:pStyle w:val="style0"/>
+      </w:pPr>
+      <w:r>
+        <w:rPr/>
+      </w:r>
+    </w:p>
+    <w:p>
+      <w:pPr>
+        <w:pStyle w:val="style0"/>
+      </w:pPr>
+      <w:r>
+        <w:rPr>
+          <w:rFonts w:ascii="Liberation Sans" w:hAnsi="Liberation Sans"/>
+        </w:rPr>
+        <w:t>Aggregated Entity Role occurrences type (attributes).</w:t>
+      </w:r>
+    </w:p>
+    <w:p>
+      <w:pPr>
+        <w:pStyle w:val="style0"/>
+      </w:pPr>
+      <w:r>
+        <w:rPr/>
+      </w:r>
+    </w:p>
+    <w:p>
+      <w:pPr>
+        <w:pStyle w:val="style0"/>
+      </w:pPr>
+      <w:r>
+        <w:rPr>
+          <w:rFonts w:ascii="Liberation Sans" w:hAnsi="Liberation Sans"/>
+        </w:rPr>
+        <w:t>(Kind, Class, Entity, Statement);</w:t>
+      </w:r>
+    </w:p>
+    <w:p>
+      <w:pPr>
+        <w:pStyle w:val="style0"/>
+      </w:pPr>
+      <w:r>
+        <w:rPr/>
+      </w:r>
+    </w:p>
+    <w:p>
+      <w:pPr>
+        <w:pStyle w:val="style0"/>
+      </w:pPr>
+      <w:r>
+        <w:rPr>
+          <w:rFonts w:ascii="Liberation Sans" w:hAnsi="Liberation Sans"/>
+        </w:rPr>
+        <w:t>Aggregated kinds / roles ("interfaces") of Class occurrences.</w:t>
+      </w:r>
+    </w:p>
+    <w:p>
+      <w:pPr>
+        <w:pStyle w:val="style0"/>
+      </w:pPr>
+      <w:r>
+        <w:rPr/>
+      </w:r>
+    </w:p>
+    <w:p>
+      <w:pPr>
+        <w:pStyle w:val="style0"/>
+      </w:pPr>
+      <w:r>
+        <w:rPr>
+          <w:rFonts w:ascii="Liberation Sans" w:hAnsi="Liberation Sans"/>
+        </w:rPr>
+        <w:t>(Flow, Kind, Class, Entity);</w:t>
+      </w:r>
+    </w:p>
+    <w:p>
+      <w:pPr>
+        <w:pStyle w:val="style0"/>
+      </w:pPr>
+      <w:r>
+        <w:rPr/>
+      </w:r>
+    </w:p>
+    <w:p>
+      <w:pPr>
+        <w:pStyle w:val="style0"/>
+      </w:pPr>
+      <w:r>
+        <w:rPr>
+          <w:rFonts w:ascii="Liberation Sans" w:hAnsi="Liberation Sans"/>
+        </w:rPr>
+        <w:t>Action "instance". Entity of Class performs role (Kind) of Behavior Flow.</w:t>
+      </w:r>
+    </w:p>
+    <w:p>
+      <w:pPr>
+        <w:pStyle w:val="style0"/>
+      </w:pPr>
+      <w:r>
+        <w:rPr/>
+      </w:r>
+    </w:p>
+    <w:p>
+      <w:pPr>
+        <w:pStyle w:val="style0"/>
+      </w:pPr>
+      <w:r>
+        <w:rPr>
+          <w:rFonts w:ascii="Liberation Sans" w:hAnsi="Liberation Sans"/>
+        </w:rPr>
+        <w:t>(Behavior, Flow, Class, Kind);</w:t>
+      </w:r>
+    </w:p>
+    <w:p>
+      <w:pPr>
+        <w:pStyle w:val="style0"/>
+      </w:pPr>
+      <w:r>
+        <w:rPr/>
+      </w:r>
+    </w:p>
+    <w:p>
+      <w:pPr>
+        <w:pStyle w:val="style0"/>
+      </w:pPr>
+      <w:r>
+        <w:rPr>
+          <w:rFonts w:ascii="Liberation Sans" w:hAnsi="Liberation Sans"/>
+        </w:rPr>
+        <w:t>Action "class". Statements: propositions, prescriptions, rules, productions. DCI / Link Grammar. Context satisfaction (rules).</w:t>
+      </w:r>
+    </w:p>
+    <w:p>
+      <w:pPr>
+        <w:pStyle w:val="style0"/>
+      </w:pPr>
+      <w:r>
+        <w:rPr/>
+      </w:r>
+    </w:p>
+    <w:p>
+      <w:pPr>
+        <w:pStyle w:val="style0"/>
+      </w:pPr>
+      <w:r>
+        <w:rPr>
+          <w:rFonts w:ascii="Liberation Sans" w:hAnsi="Liberation Sans"/>
+        </w:rPr>
+        <w:t>(Measure, Behavior, Flow, Class);</w:t>
+      </w:r>
+    </w:p>
+    <w:p>
+      <w:pPr>
+        <w:pStyle w:val="style0"/>
+      </w:pPr>
+      <w:r>
+        <w:rPr/>
+      </w:r>
+    </w:p>
+    <w:p>
+      <w:pPr>
+        <w:pStyle w:val="style0"/>
+      </w:pPr>
+      <w:r>
+        <w:rPr>
+          <w:rFonts w:ascii="Liberation Sans" w:hAnsi="Liberation Sans"/>
+        </w:rPr>
+        <w:t>(Unit, Measure, Behavior, Flow);</w:t>
+      </w:r>
+    </w:p>
+    <w:p>
+      <w:pPr>
+        <w:pStyle w:val="style0"/>
+      </w:pPr>
+      <w:r>
+        <w:rPr/>
+      </w:r>
+    </w:p>
+    <w:p>
+      <w:pPr>
+        <w:pStyle w:val="style0"/>
+      </w:pPr>
+      <w:r>
+        <w:rPr>
+          <w:rFonts w:ascii="Liberation Sans" w:hAnsi="Liberation Sans"/>
+        </w:rPr>
         <w:t>(Dimension, Unit, Measure, Behavior);</w:t>
       </w:r>
     </w:p>
@@ -1968,902 +2888,6 @@
         <w:rPr>
           <w:rFonts w:ascii="Liberation Sans" w:hAnsi="Liberation Sans"/>
         </w:rPr>
-        <w:t>Meta Resources (Message / Augmentation reified schema / transforms aggregation / recursive declarations).</w:t>
-      </w:r>
-    </w:p>
-    <w:p>
-      <w:pPr>
-        <w:pStyle w:val="style0"/>
-      </w:pPr>
-      <w:r>
-        <w:rPr/>
-      </w:r>
-    </w:p>
-    <w:p>
-      <w:pPr>
-        <w:pStyle w:val="style0"/>
-      </w:pPr>
-      <w:r>
-        <w:rPr>
-          <w:rFonts w:ascii="Liberation Sans" w:hAnsi="Liberation Sans"/>
-        </w:rPr>
-        <w:t>Aggregation: materialize grammar statements of contexts recursively. Activation (types). Alignment (augmentations).</w:t>
-      </w:r>
-    </w:p>
-    <w:p>
-      <w:pPr>
-        <w:pStyle w:val="style0"/>
-      </w:pPr>
-      <w:r>
-        <w:rPr/>
-      </w:r>
-    </w:p>
-    <w:p>
-      <w:pPr>
-        <w:pStyle w:val="style0"/>
-      </w:pPr>
-      <w:r>
-        <w:rPr>
-          <w:rFonts w:ascii="Liberation Sans" w:hAnsi="Liberation Sans"/>
-        </w:rPr>
-        <w:t>(Aggregation, Message, Augmentation, Mapping);</w:t>
-      </w:r>
-    </w:p>
-    <w:p>
-      <w:pPr>
-        <w:pStyle w:val="style0"/>
-      </w:pPr>
-      <w:r>
-        <w:rPr>
-          <w:rFonts w:ascii="Liberation Sans" w:hAnsi="Liberation Sans"/>
-        </w:rPr>
-        <w:t>(Alignment, Aggregation, Message, Augmentation);</w:t>
-      </w:r>
-    </w:p>
-    <w:p>
-      <w:pPr>
-        <w:pStyle w:val="style0"/>
-      </w:pPr>
-      <w:r>
-        <w:rPr>
-          <w:rFonts w:ascii="Liberation Sans" w:hAnsi="Liberation Sans"/>
-        </w:rPr>
-        <w:t>(Activation, Alignment, Aggregation, Message);</w:t>
-      </w:r>
-    </w:p>
-    <w:p>
-      <w:pPr>
-        <w:pStyle w:val="style0"/>
-      </w:pPr>
-      <w:r>
-        <w:rPr/>
-      </w:r>
-    </w:p>
-    <w:p>
-      <w:pPr>
-        <w:pStyle w:val="style0"/>
-      </w:pPr>
-      <w:r>
-        <w:rPr>
-          <w:rFonts w:ascii="Liberation Sans" w:hAnsi="Liberation Sans"/>
-        </w:rPr>
-        <w:t>Encoding. Model layers:</w:t>
-      </w:r>
-    </w:p>
-    <w:p>
-      <w:pPr>
-        <w:pStyle w:val="style0"/>
-      </w:pPr>
-      <w:r>
-        <w:rPr/>
-      </w:r>
-    </w:p>
-    <w:p>
-      <w:pPr>
-        <w:pStyle w:val="style0"/>
-      </w:pPr>
-      <w:r>
-        <w:rPr>
-          <w:rFonts w:ascii="Liberation Sans" w:hAnsi="Liberation Sans"/>
-        </w:rPr>
-        <w:t>URIResource context: CSPO form. RESTful / HAL monad: HTTP category functors.</w:t>
-      </w:r>
-    </w:p>
-    <w:p>
-      <w:pPr>
-        <w:pStyle w:val="style0"/>
-      </w:pPr>
-      <w:r>
-        <w:rPr/>
-      </w:r>
-    </w:p>
-    <w:p>
-      <w:pPr>
-        <w:pStyle w:val="style0"/>
-      </w:pPr>
-      <w:r>
-        <w:rPr>
-          <w:rFonts w:ascii="Liberation Sans" w:hAnsi="Liberation Sans"/>
-        </w:rPr>
-        <w:t>Inputs / Outputs. Semiotic encoding (feedback / grammars / aggregated levels):</w:t>
-      </w:r>
-    </w:p>
-    <w:p>
-      <w:pPr>
-        <w:pStyle w:val="style0"/>
-      </w:pPr>
-      <w:r>
-        <w:rPr/>
-      </w:r>
-    </w:p>
-    <w:p>
-      <w:pPr>
-        <w:pStyle w:val="style0"/>
-      </w:pPr>
-      <w:r>
-        <w:rPr>
-          <w:rFonts w:ascii="Liberation Sans" w:hAnsi="Liberation Sans"/>
-        </w:rPr>
-        <w:t>(Context, Object, Concept, Sign / Value); Semiotic roles (object as context / value, value as object, etc.) Labeled property graph / lattice. Inference rules (transforms) over roles. Kinds, grammars, levels.</w:t>
-      </w:r>
-    </w:p>
-    <w:p>
-      <w:pPr>
-        <w:pStyle w:val="style0"/>
-      </w:pPr>
-      <w:r>
-        <w:rPr/>
-      </w:r>
-    </w:p>
-    <w:p>
-      <w:pPr>
-        <w:pStyle w:val="style0"/>
-      </w:pPr>
-      <w:r>
-        <w:rPr>
-          <w:rFonts w:ascii="Liberation Sans" w:hAnsi="Liberation Sans"/>
-        </w:rPr>
-        <w:t>OntResource context: (Resource, Occurrence, Attribute, Value) form. Aligned (matched) URIResource(s).</w:t>
-      </w:r>
-    </w:p>
-    <w:p>
-      <w:pPr>
-        <w:pStyle w:val="style0"/>
-      </w:pPr>
-      <w:r>
-        <w:rPr/>
-      </w:r>
-    </w:p>
-    <w:p>
-      <w:pPr>
-        <w:pStyle w:val="style0"/>
-      </w:pPr>
-      <w:r>
-        <w:rPr>
-          <w:rFonts w:ascii="Liberation Sans" w:hAnsi="Liberation Sans"/>
-        </w:rPr>
-        <w:t>Resource context: OntResource (aligned / matched URIResource) occurrences in reified Role in Statement.</w:t>
-      </w:r>
-    </w:p>
-    <w:p>
-      <w:pPr>
-        <w:pStyle w:val="style0"/>
-      </w:pPr>
-      <w:r>
-        <w:rPr/>
-      </w:r>
-    </w:p>
-    <w:p>
-      <w:pPr>
-        <w:pStyle w:val="style0"/>
-      </w:pPr>
-      <w:r>
-        <w:rPr>
-          <w:rFonts w:ascii="Liberation Sans" w:hAnsi="Liberation Sans"/>
-        </w:rPr>
-        <w:t>(URIResource, URIResource, URIResource, URIResource);</w:t>
-      </w:r>
-    </w:p>
-    <w:p>
-      <w:pPr>
-        <w:pStyle w:val="style0"/>
-      </w:pPr>
-      <w:r>
-        <w:rPr/>
-      </w:r>
-    </w:p>
-    <w:p>
-      <w:pPr>
-        <w:pStyle w:val="style0"/>
-      </w:pPr>
-      <w:r>
-        <w:rPr>
-          <w:rFonts w:ascii="Liberation Sans" w:hAnsi="Liberation Sans"/>
-        </w:rPr>
-        <w:t>(OntResource, URIResource, URIResource, URIResource);</w:t>
-      </w:r>
-    </w:p>
-    <w:p>
-      <w:pPr>
-        <w:pStyle w:val="style0"/>
-      </w:pPr>
-      <w:r>
-        <w:rPr/>
-      </w:r>
-    </w:p>
-    <w:p>
-      <w:pPr>
-        <w:pStyle w:val="style0"/>
-      </w:pPr>
-      <w:r>
-        <w:rPr>
-          <w:rFonts w:ascii="Liberation Sans" w:hAnsi="Liberation Sans"/>
-        </w:rPr>
-        <w:t>Aggregated URIResource OntResource attributes / values (recursion to attributes / values OntResource).</w:t>
-      </w:r>
-    </w:p>
-    <w:p>
-      <w:pPr>
-        <w:pStyle w:val="style0"/>
-      </w:pPr>
-      <w:r>
-        <w:rPr/>
-      </w:r>
-    </w:p>
-    <w:p>
-      <w:pPr>
-        <w:pStyle w:val="style0"/>
-      </w:pPr>
-      <w:r>
-        <w:rPr>
-          <w:rFonts w:ascii="Liberation Sans" w:hAnsi="Liberation Sans"/>
-        </w:rPr>
-        <w:t>(Transform, OntResource, URIResource, URIResource);</w:t>
-      </w:r>
-    </w:p>
-    <w:p>
-      <w:pPr>
-        <w:pStyle w:val="style0"/>
-      </w:pPr>
-      <w:r>
-        <w:rPr/>
-      </w:r>
-    </w:p>
-    <w:p>
-      <w:pPr>
-        <w:pStyle w:val="style0"/>
-      </w:pPr>
-      <w:r>
-        <w:rPr>
-          <w:rFonts w:ascii="Liberation Sans" w:hAnsi="Liberation Sans"/>
-        </w:rPr>
-        <w:t>Augmentation (production) Resource. Semiotic Sign / Value.</w:t>
-      </w:r>
-    </w:p>
-    <w:p>
-      <w:pPr>
-        <w:pStyle w:val="style0"/>
-      </w:pPr>
-      <w:r>
-        <w:rPr/>
-      </w:r>
-    </w:p>
-    <w:p>
-      <w:pPr>
-        <w:pStyle w:val="style0"/>
-      </w:pPr>
-      <w:r>
-        <w:rPr>
-          <w:rFonts w:ascii="Liberation Sans" w:hAnsi="Liberation Sans"/>
-        </w:rPr>
-        <w:t>(Template, Transform, OntResource, URIResource);</w:t>
-      </w:r>
-    </w:p>
-    <w:p>
-      <w:pPr>
-        <w:pStyle w:val="style0"/>
-      </w:pPr>
-      <w:r>
-        <w:rPr/>
-      </w:r>
-    </w:p>
-    <w:p>
-      <w:pPr>
-        <w:pStyle w:val="style0"/>
-      </w:pPr>
-      <w:r>
-        <w:rPr>
-          <w:rFonts w:ascii="Liberation Sans" w:hAnsi="Liberation Sans"/>
-        </w:rPr>
-        <w:t>Augmentation (production) grammar kind. Semiotic Concept.</w:t>
-      </w:r>
-    </w:p>
-    <w:p>
-      <w:pPr>
-        <w:pStyle w:val="style0"/>
-      </w:pPr>
-      <w:r>
-        <w:rPr/>
-      </w:r>
-    </w:p>
-    <w:p>
-      <w:pPr>
-        <w:pStyle w:val="style0"/>
-      </w:pPr>
-      <w:r>
-        <w:rPr>
-          <w:rFonts w:ascii="Liberation Sans" w:hAnsi="Liberation Sans"/>
-        </w:rPr>
-        <w:t>(Mapping, Template, Transform, OntResource);</w:t>
-      </w:r>
-    </w:p>
-    <w:p>
-      <w:pPr>
-        <w:pStyle w:val="style0"/>
-      </w:pPr>
-      <w:r>
-        <w:rPr/>
-      </w:r>
-    </w:p>
-    <w:p>
-      <w:pPr>
-        <w:pStyle w:val="style0"/>
-      </w:pPr>
-      <w:r>
-        <w:rPr>
-          <w:rFonts w:ascii="Liberation Sans" w:hAnsi="Liberation Sans"/>
-        </w:rPr>
-        <w:t>Semiotic Object.</w:t>
-      </w:r>
-    </w:p>
-    <w:p>
-      <w:pPr>
-        <w:pStyle w:val="style0"/>
-      </w:pPr>
-      <w:r>
-        <w:rPr/>
-      </w:r>
-    </w:p>
-    <w:p>
-      <w:pPr>
-        <w:pStyle w:val="style0"/>
-      </w:pPr>
-      <w:r>
-        <w:rPr>
-          <w:rFonts w:ascii="Liberation Sans" w:hAnsi="Liberation Sans"/>
-        </w:rPr>
-        <w:t>(Augmentation, Mapping, Template, Transform);</w:t>
-      </w:r>
-    </w:p>
-    <w:p>
-      <w:pPr>
-        <w:pStyle w:val="style0"/>
-      </w:pPr>
-      <w:r>
-        <w:rPr/>
-      </w:r>
-    </w:p>
-    <w:p>
-      <w:pPr>
-        <w:pStyle w:val="style0"/>
-      </w:pPr>
-      <w:r>
-        <w:rPr>
-          <w:rFonts w:ascii="Liberation Sans" w:hAnsi="Liberation Sans"/>
-        </w:rPr>
-        <w:t>Production (grammars). Semiotic Context.</w:t>
-      </w:r>
-    </w:p>
-    <w:p>
-      <w:pPr>
-        <w:pStyle w:val="style0"/>
-      </w:pPr>
-      <w:r>
-        <w:rPr/>
-      </w:r>
-    </w:p>
-    <w:p>
-      <w:pPr>
-        <w:pStyle w:val="style0"/>
-      </w:pPr>
-      <w:r>
-        <w:rPr>
-          <w:rFonts w:ascii="Liberation Sans" w:hAnsi="Liberation Sans"/>
-        </w:rPr>
-        <w:t>(Message, Augmentation, Mapping, Template);</w:t>
-      </w:r>
-    </w:p>
-    <w:p>
-      <w:pPr>
-        <w:pStyle w:val="style0"/>
-      </w:pPr>
-      <w:r>
-        <w:rPr/>
-      </w:r>
-    </w:p>
-    <w:p>
-      <w:pPr>
-        <w:pStyle w:val="style0"/>
-      </w:pPr>
-      <w:r>
-        <w:rPr>
-          <w:rFonts w:ascii="Liberation Sans" w:hAnsi="Liberation Sans"/>
-        </w:rPr>
-        <w:t>Grammar rules. Functors.</w:t>
-      </w:r>
-    </w:p>
-    <w:p>
-      <w:pPr>
-        <w:pStyle w:val="style0"/>
-      </w:pPr>
-      <w:r>
-        <w:rPr/>
-      </w:r>
-    </w:p>
-    <w:p>
-      <w:pPr>
-        <w:pStyle w:val="style0"/>
-      </w:pPr>
-      <w:r>
-        <w:rPr>
-          <w:rFonts w:ascii="Liberation Sans" w:hAnsi="Liberation Sans"/>
-        </w:rPr>
-        <w:t>(Context, Message, Augmentation, Mapping);</w:t>
-      </w:r>
-    </w:p>
-    <w:p>
-      <w:pPr>
-        <w:pStyle w:val="style0"/>
-      </w:pPr>
-      <w:r>
-        <w:rPr/>
-      </w:r>
-    </w:p>
-    <w:p>
-      <w:pPr>
-        <w:pStyle w:val="style0"/>
-      </w:pPr>
-      <w:r>
-        <w:rPr>
-          <w:rFonts w:ascii="Liberation Sans" w:hAnsi="Liberation Sans"/>
-        </w:rPr>
-        <w:t>Model.</w:t>
-      </w:r>
-    </w:p>
-    <w:p>
-      <w:pPr>
-        <w:pStyle w:val="style0"/>
-      </w:pPr>
-      <w:r>
-        <w:rPr/>
-      </w:r>
-    </w:p>
-    <w:p>
-      <w:pPr>
-        <w:pStyle w:val="style0"/>
-      </w:pPr>
-      <w:r>
-        <w:rPr>
-          <w:rFonts w:ascii="Liberation Sans" w:hAnsi="Liberation Sans"/>
-        </w:rPr>
-        <w:t>(Resource, Context, Message, Augmentation);</w:t>
-      </w:r>
-    </w:p>
-    <w:p>
-      <w:pPr>
-        <w:pStyle w:val="style0"/>
-      </w:pPr>
-      <w:r>
-        <w:rPr/>
-      </w:r>
-    </w:p>
-    <w:p>
-      <w:pPr>
-        <w:pStyle w:val="style0"/>
-      </w:pPr>
-      <w:r>
-        <w:rPr>
-          <w:rFonts w:ascii="Liberation Sans" w:hAnsi="Liberation Sans"/>
-        </w:rPr>
-        <w:t xml:space="preserve">(Role, Resource, Context, Message); </w:t>
-      </w:r>
-    </w:p>
-    <w:p>
-      <w:pPr>
-        <w:pStyle w:val="style0"/>
-      </w:pPr>
-      <w:r>
-        <w:rPr/>
-      </w:r>
-    </w:p>
-    <w:p>
-      <w:pPr>
-        <w:pStyle w:val="style0"/>
-      </w:pPr>
-      <w:r>
-        <w:rPr>
-          <w:rFonts w:ascii="Liberation Sans" w:hAnsi="Liberation Sans"/>
-        </w:rPr>
-        <w:t>Reified CSPO / Resource, Occurrence, Attribute, Value Resource role types in Resource occurrence / context.</w:t>
-      </w:r>
-    </w:p>
-    <w:p>
-      <w:pPr>
-        <w:pStyle w:val="style0"/>
-      </w:pPr>
-      <w:r>
-        <w:rPr/>
-      </w:r>
-    </w:p>
-    <w:p>
-      <w:pPr>
-        <w:pStyle w:val="style0"/>
-      </w:pPr>
-      <w:r>
-        <w:rPr>
-          <w:rFonts w:ascii="Liberation Sans" w:hAnsi="Liberation Sans"/>
-        </w:rPr>
-        <w:t>(Statement, Role, Resource, Context);</w:t>
-      </w:r>
-    </w:p>
-    <w:p>
-      <w:pPr>
-        <w:pStyle w:val="style0"/>
-      </w:pPr>
-      <w:r>
-        <w:rPr/>
-      </w:r>
-    </w:p>
-    <w:p>
-      <w:pPr>
-        <w:pStyle w:val="style0"/>
-      </w:pPr>
-      <w:r>
-        <w:rPr>
-          <w:rFonts w:ascii="Liberation Sans" w:hAnsi="Liberation Sans"/>
-        </w:rPr>
-        <w:t xml:space="preserve">(Entity, Statement, Role, Resource); </w:t>
-      </w:r>
-    </w:p>
-    <w:p>
-      <w:pPr>
-        <w:pStyle w:val="style0"/>
-      </w:pPr>
-      <w:r>
-        <w:rPr/>
-      </w:r>
-    </w:p>
-    <w:p>
-      <w:pPr>
-        <w:pStyle w:val="style0"/>
-      </w:pPr>
-      <w:r>
-        <w:rPr>
-          <w:rFonts w:ascii="Liberation Sans" w:hAnsi="Liberation Sans"/>
-        </w:rPr>
-        <w:t>Aggregated "subject" occurrences of Resource in Role in Statement(s).</w:t>
-      </w:r>
-    </w:p>
-    <w:p>
-      <w:pPr>
-        <w:pStyle w:val="style0"/>
-      </w:pPr>
-      <w:r>
-        <w:rPr/>
-      </w:r>
-    </w:p>
-    <w:p>
-      <w:pPr>
-        <w:pStyle w:val="style0"/>
-      </w:pPr>
-      <w:r>
-        <w:rPr>
-          <w:rFonts w:ascii="Liberation Sans" w:hAnsi="Liberation Sans"/>
-        </w:rPr>
-        <w:t xml:space="preserve">(Class, Entity, Statement, Role); </w:t>
-      </w:r>
-    </w:p>
-    <w:p>
-      <w:pPr>
-        <w:pStyle w:val="style0"/>
-      </w:pPr>
-      <w:r>
-        <w:rPr/>
-      </w:r>
-    </w:p>
-    <w:p>
-      <w:pPr>
-        <w:pStyle w:val="style0"/>
-      </w:pPr>
-      <w:r>
-        <w:rPr>
-          <w:rFonts w:ascii="Liberation Sans" w:hAnsi="Liberation Sans"/>
-        </w:rPr>
-        <w:t>Aggregated Entity Role occurrences type (attributes).</w:t>
-      </w:r>
-    </w:p>
-    <w:p>
-      <w:pPr>
-        <w:pStyle w:val="style0"/>
-      </w:pPr>
-      <w:r>
-        <w:rPr/>
-      </w:r>
-    </w:p>
-    <w:p>
-      <w:pPr>
-        <w:pStyle w:val="style0"/>
-      </w:pPr>
-      <w:r>
-        <w:rPr>
-          <w:rFonts w:ascii="Liberation Sans" w:hAnsi="Liberation Sans"/>
-        </w:rPr>
-        <w:t>(Kind, Class, Entity, Statement);</w:t>
-      </w:r>
-    </w:p>
-    <w:p>
-      <w:pPr>
-        <w:pStyle w:val="style0"/>
-      </w:pPr>
-      <w:r>
-        <w:rPr/>
-      </w:r>
-    </w:p>
-    <w:p>
-      <w:pPr>
-        <w:pStyle w:val="style0"/>
-      </w:pPr>
-      <w:r>
-        <w:rPr>
-          <w:rFonts w:ascii="Liberation Sans" w:hAnsi="Liberation Sans"/>
-        </w:rPr>
-        <w:t>Aggregated kinds / roles ("interfaces") of Class occurrences.</w:t>
-      </w:r>
-    </w:p>
-    <w:p>
-      <w:pPr>
-        <w:pStyle w:val="style0"/>
-      </w:pPr>
-      <w:r>
-        <w:rPr/>
-      </w:r>
-    </w:p>
-    <w:p>
-      <w:pPr>
-        <w:pStyle w:val="style0"/>
-      </w:pPr>
-      <w:r>
-        <w:rPr>
-          <w:rFonts w:ascii="Liberation Sans" w:hAnsi="Liberation Sans"/>
-        </w:rPr>
-        <w:t>(Flow, Kind, Class, Entity);</w:t>
-      </w:r>
-    </w:p>
-    <w:p>
-      <w:pPr>
-        <w:pStyle w:val="style0"/>
-      </w:pPr>
-      <w:r>
-        <w:rPr/>
-      </w:r>
-    </w:p>
-    <w:p>
-      <w:pPr>
-        <w:pStyle w:val="style0"/>
-      </w:pPr>
-      <w:r>
-        <w:rPr>
-          <w:rFonts w:ascii="Liberation Sans" w:hAnsi="Liberation Sans"/>
-        </w:rPr>
-        <w:t>Action "instance". Entity of Class performs role (Kind) of Behavior Flow.</w:t>
-      </w:r>
-    </w:p>
-    <w:p>
-      <w:pPr>
-        <w:pStyle w:val="style0"/>
-      </w:pPr>
-      <w:r>
-        <w:rPr/>
-      </w:r>
-    </w:p>
-    <w:p>
-      <w:pPr>
-        <w:pStyle w:val="style0"/>
-      </w:pPr>
-      <w:r>
-        <w:rPr>
-          <w:rFonts w:ascii="Liberation Sans" w:hAnsi="Liberation Sans"/>
-        </w:rPr>
-        <w:t>(Behavior, Flow, Class, Kind);</w:t>
-      </w:r>
-    </w:p>
-    <w:p>
-      <w:pPr>
-        <w:pStyle w:val="style0"/>
-      </w:pPr>
-      <w:r>
-        <w:rPr/>
-      </w:r>
-    </w:p>
-    <w:p>
-      <w:pPr>
-        <w:pStyle w:val="style0"/>
-      </w:pPr>
-      <w:r>
-        <w:rPr>
-          <w:rFonts w:ascii="Liberation Sans" w:hAnsi="Liberation Sans"/>
-        </w:rPr>
-        <w:t>Action "class". Statements: propositions, prescriptions, rules, productions. DCI / Link Grammar. Context satisfaction (rules).</w:t>
-      </w:r>
-    </w:p>
-    <w:p>
-      <w:pPr>
-        <w:pStyle w:val="style0"/>
-      </w:pPr>
-      <w:r>
-        <w:rPr/>
-      </w:r>
-    </w:p>
-    <w:p>
-      <w:pPr>
-        <w:pStyle w:val="style0"/>
-      </w:pPr>
-      <w:r>
-        <w:rPr>
-          <w:rFonts w:ascii="Liberation Sans" w:hAnsi="Liberation Sans"/>
-        </w:rPr>
-        <w:t>(Measure, Behavior, Flow, Class);</w:t>
-      </w:r>
-    </w:p>
-    <w:p>
-      <w:pPr>
-        <w:pStyle w:val="style0"/>
-      </w:pPr>
-      <w:r>
-        <w:rPr/>
-      </w:r>
-    </w:p>
-    <w:p>
-      <w:pPr>
-        <w:pStyle w:val="style0"/>
-      </w:pPr>
-      <w:r>
-        <w:rPr>
-          <w:rFonts w:ascii="Liberation Sans" w:hAnsi="Liberation Sans"/>
-        </w:rPr>
-        <w:t>(Unit, Measure, Behavior, Flow);</w:t>
-      </w:r>
-    </w:p>
-    <w:p>
-      <w:pPr>
-        <w:pStyle w:val="style0"/>
-      </w:pPr>
-      <w:r>
-        <w:rPr/>
-      </w:r>
-    </w:p>
-    <w:p>
-      <w:pPr>
-        <w:pStyle w:val="style0"/>
-      </w:pPr>
-      <w:r>
-        <w:rPr>
-          <w:rFonts w:ascii="Liberation Sans" w:hAnsi="Liberation Sans"/>
-        </w:rPr>
-        <w:t>(Dimension, Unit, Measure, Behavior);</w:t>
-      </w:r>
-    </w:p>
-    <w:p>
-      <w:pPr>
-        <w:pStyle w:val="style0"/>
-      </w:pPr>
-      <w:r>
-        <w:rPr/>
-      </w:r>
-    </w:p>
-    <w:p>
-      <w:pPr>
-        <w:pStyle w:val="style0"/>
-      </w:pPr>
-      <w:r>
-        <w:rPr>
-          <w:rFonts w:ascii="Liberation Sans" w:hAnsi="Liberation Sans"/>
-        </w:rPr>
-        <w:t xml:space="preserve">(Value, Dimension, Unit, Measure); </w:t>
-      </w:r>
-    </w:p>
-    <w:p>
-      <w:pPr>
-        <w:pStyle w:val="style0"/>
-      </w:pPr>
-      <w:r>
-        <w:rPr/>
-      </w:r>
-    </w:p>
-    <w:p>
-      <w:pPr>
-        <w:pStyle w:val="style0"/>
-      </w:pPr>
-      <w:r>
-        <w:rPr>
-          <w:rFonts w:ascii="Liberation Sans" w:hAnsi="Liberation Sans"/>
-        </w:rPr>
-        <w:t>(Concept, Value, Dimension, Unit);</w:t>
-      </w:r>
-    </w:p>
-    <w:p>
-      <w:pPr>
-        <w:pStyle w:val="style0"/>
-      </w:pPr>
-      <w:r>
-        <w:rPr/>
-      </w:r>
-    </w:p>
-    <w:p>
-      <w:pPr>
-        <w:pStyle w:val="style0"/>
-      </w:pPr>
-      <w:r>
-        <w:rPr>
-          <w:rFonts w:ascii="Liberation Sans" w:hAnsi="Liberation Sans"/>
-        </w:rPr>
-        <w:t>(Object, Concept, Value, Dimension);</w:t>
-      </w:r>
-    </w:p>
-    <w:p>
-      <w:pPr>
-        <w:pStyle w:val="style0"/>
-      </w:pPr>
-      <w:r>
-        <w:rPr/>
-      </w:r>
-    </w:p>
-    <w:p>
-      <w:pPr>
-        <w:pStyle w:val="style0"/>
-      </w:pPr>
-      <w:r>
-        <w:rPr>
-          <w:rFonts w:ascii="Liberation Sans" w:hAnsi="Liberation Sans"/>
-        </w:rPr>
-        <w:t>(Context, Object, Concept, Value);</w:t>
-      </w:r>
-    </w:p>
-    <w:p>
-      <w:pPr>
-        <w:pStyle w:val="style0"/>
-      </w:pPr>
-      <w:r>
-        <w:rPr/>
-      </w:r>
-    </w:p>
-    <w:p>
-      <w:pPr>
-        <w:pStyle w:val="style0"/>
-      </w:pPr>
-      <w:r>
-        <w:rPr>
-          <w:rFonts w:ascii="Liberation Sans" w:hAnsi="Liberation Sans"/>
-        </w:rPr>
-        <w:t>Inputs feedback. Semiotic encoding (feedback / grammars / levels).</w:t>
-      </w:r>
-    </w:p>
-    <w:p>
-      <w:pPr>
-        <w:pStyle w:val="style0"/>
-      </w:pPr>
-      <w:r>
-        <w:rPr/>
-      </w:r>
-    </w:p>
-    <w:p>
-      <w:pPr>
-        <w:pStyle w:val="style0"/>
-      </w:pPr>
-      <w:r>
-        <w:rPr>
-          <w:rFonts w:ascii="Liberation Sans" w:hAnsi="Liberation Sans"/>
-        </w:rPr>
         <w:t>Statements: propositional, rules, reasoning. Reification. Value: OntResource (instance); Concept: class, Object: metaclass; Context: occurrence.</w:t>
       </w:r>
     </w:p>
@@ -2916,11 +2940,7 @@
     <w:p>
       <w:pPr>
         <w:pStyle w:val="style2"/>
-        <w:numPr>
-          <w:ilvl w:val="1"/>
-          <w:numId w:val="2"/>
-        </w:numPr>
-        <w:ind w:hanging="576" w:left="576" w:right="0"/>
+        <w:ind w:hanging="0" w:left="0" w:right="0"/>
       </w:pPr>
       <w:bookmarkStart w:id="5" w:name="__RefHeading__1100_1235111940"/>
       <w:bookmarkEnd w:id="5"/>
@@ -2947,7 +2967,7 @@
         <w:rPr>
           <w:rFonts w:ascii="Liberation Sans" w:hAnsi="Liberation Sans"/>
         </w:rPr>
-        <w:t>Super Kind / sub Kind hierarchy relationship is given by a set of Kind Attributes being super set / sub set of each other.</w:t>
+        <w:t>Super Kind / sub Kind hierarchy relationship is given by a set of Kind Attributes being super set / sub set of each other. SortedSet (order, iterations).</w:t>
       </w:r>
     </w:p>
     <w:p>
@@ -3143,11 +3163,7 @@
     <w:p>
       <w:pPr>
         <w:pStyle w:val="style2"/>
-        <w:numPr>
-          <w:ilvl w:val="1"/>
-          <w:numId w:val="2"/>
-        </w:numPr>
-        <w:ind w:hanging="576" w:left="576" w:right="0"/>
+        <w:ind w:hanging="0" w:left="0" w:right="0"/>
       </w:pPr>
       <w:bookmarkStart w:id="6" w:name="__RefHeading__1102_1235111940"/>
       <w:bookmarkStart w:id="7" w:name="_2et92p0"/>
@@ -3328,11 +3344,7 @@
     <w:p>
       <w:pPr>
         <w:pStyle w:val="style2"/>
-        <w:numPr>
-          <w:ilvl w:val="1"/>
-          <w:numId w:val="2"/>
-        </w:numPr>
-        <w:ind w:hanging="576" w:left="576" w:right="0"/>
+        <w:ind w:hanging="0" w:left="0" w:right="0"/>
       </w:pPr>
       <w:bookmarkStart w:id="9" w:name="__RefHeading__1104_1235111940"/>
       <w:bookmarkEnd w:id="9"/>
@@ -3480,11 +3492,7 @@
     <w:p>
       <w:pPr>
         <w:pStyle w:val="style2"/>
-        <w:numPr>
-          <w:ilvl w:val="1"/>
-          <w:numId w:val="2"/>
-        </w:numPr>
-        <w:ind w:hanging="576" w:left="576" w:right="0"/>
+        <w:ind w:hanging="0" w:left="0" w:right="0"/>
       </w:pPr>
       <w:bookmarkStart w:id="16" w:name="__RefHeading__1106_1235111940"/>
       <w:bookmarkStart w:id="17" w:name="_19c6y18"/>
@@ -3513,7 +3521,7 @@
         <w:rPr>
           <w:rFonts w:ascii="Liberation Sans" w:hAnsi="Liberation Sans"/>
         </w:rPr>
-        <w:t>Functor declaration.</w:t>
+        <w:t>Functor declaration. Resource set specification.</w:t>
       </w:r>
     </w:p>
     <w:p>
@@ -3888,11 +3896,7 @@
     <w:p>
       <w:pPr>
         <w:pStyle w:val="style2"/>
-        <w:numPr>
-          <w:ilvl w:val="1"/>
-          <w:numId w:val="2"/>
-        </w:numPr>
-        <w:ind w:hanging="576" w:left="576" w:right="0"/>
+        <w:ind w:hanging="0" w:left="0" w:right="0"/>
       </w:pPr>
       <w:bookmarkStart w:id="18" w:name="__RefHeading__1108_1235111940"/>
       <w:bookmarkStart w:id="19" w:name="_4d34og8"/>
@@ -3907,6 +3911,27 @@
     </w:p>
     <w:p>
       <w:pPr>
+        <w:pStyle w:val="style19"/>
+        <w:ind w:hanging="0" w:left="0" w:right="0"/>
+      </w:pPr>
+      <w:r>
+        <w:rPr/>
+      </w:r>
+    </w:p>
+    <w:p>
+      <w:pPr>
+        <w:pStyle w:val="style19"/>
+        <w:ind w:hanging="0" w:left="0" w:right="0"/>
+      </w:pPr>
+      <w:r>
+        <w:rPr>
+          <w:rFonts w:ascii="Liberation Sans" w:hAnsi="Liberation Sans"/>
+        </w:rPr>
+        <w:t xml:space="preserve">Event I/O (Quad Statements). Augmentations application. Dispatch: Signatures (Kinds). Apply transform (materialize event). Emit events (endpoints / filters / criteria streams signatures). Update graph listening events according its contents dataflow. </w:t>
+      </w:r>
+    </w:p>
+    <w:p>
+      <w:pPr>
         <w:pStyle w:val="style0"/>
       </w:pPr>
       <w:r>
@@ -4353,11 +4378,7 @@
     <w:p>
       <w:pPr>
         <w:pStyle w:val="style2"/>
-        <w:numPr>
-          <w:ilvl w:val="1"/>
-          <w:numId w:val="2"/>
-        </w:numPr>
-        <w:ind w:hanging="576" w:left="576" w:right="0"/>
+        <w:ind w:hanging="0" w:left="0" w:right="0"/>
       </w:pPr>
       <w:bookmarkStart w:id="20" w:name="__RefHeading__1110_1235111940"/>
       <w:bookmarkStart w:id="21" w:name="_2s8eyo1"/>
@@ -4647,11 +4668,7 @@
     <w:p>
       <w:pPr>
         <w:pStyle w:val="style1"/>
-        <w:numPr>
-          <w:ilvl w:val="0"/>
-          <w:numId w:val="2"/>
-        </w:numPr>
-        <w:ind w:hanging="432" w:left="432" w:right="0"/>
+        <w:ind w:hanging="0" w:left="0" w:right="0"/>
       </w:pPr>
       <w:bookmarkStart w:id="22" w:name="__RefHeading__1112_1235111940"/>
       <w:bookmarkStart w:id="23" w:name="_17dp8vu"/>
@@ -4680,6 +4697,139 @@
         <w:rPr>
           <w:rFonts w:ascii="Liberation Sans" w:hAnsi="Liberation Sans"/>
         </w:rPr>
+        <w:t>Encoding:</w:t>
+      </w:r>
+    </w:p>
+    <w:p>
+      <w:pPr>
+        <w:pStyle w:val="style0"/>
+      </w:pPr>
+      <w:r>
+        <w:rPr/>
+      </w:r>
+    </w:p>
+    <w:p>
+      <w:pPr>
+        <w:pStyle w:val="style0"/>
+      </w:pPr>
+      <w:r>
+        <w:rPr>
+          <w:rFonts w:ascii="Liberation Sans" w:hAnsi="Liberation Sans"/>
+        </w:rPr>
+        <w:t>Encoding: metaclass, class, instance, occurrence (contextual / nested / orders / ops) CSPO IDs. CURIEs.</w:t>
+      </w:r>
+    </w:p>
+    <w:p>
+      <w:pPr>
+        <w:pStyle w:val="style0"/>
+      </w:pPr>
+      <w:r>
+        <w:rPr/>
+      </w:r>
+    </w:p>
+    <w:p>
+      <w:pPr>
+        <w:pStyle w:val="style0"/>
+      </w:pPr>
+      <w:r>
+        <w:rPr>
+          <w:rFonts w:ascii="Liberation Sans" w:hAnsi="Liberation Sans"/>
+        </w:rPr>
+        <w:t>Encoding: Sets CSPO Contexts specification (sets quad encoding).</w:t>
+      </w:r>
+    </w:p>
+    <w:p>
+      <w:pPr>
+        <w:pStyle w:val="style0"/>
+      </w:pPr>
+      <w:r>
+        <w:rPr/>
+      </w:r>
+    </w:p>
+    <w:p>
+      <w:pPr>
+        <w:pStyle w:val="style0"/>
+      </w:pPr>
+      <w:r>
+        <w:rPr>
+          <w:rFonts w:ascii="Liberation Sans" w:hAnsi="Liberation Sans"/>
+        </w:rPr>
+        <w:t>Encoding: Functor application. Predicate: functor behavior, domain: statement predicate, transform / range: statement object.</w:t>
+      </w:r>
+    </w:p>
+    <w:p>
+      <w:pPr>
+        <w:pStyle w:val="style0"/>
+      </w:pPr>
+      <w:r>
+        <w:rPr/>
+      </w:r>
+    </w:p>
+    <w:p>
+      <w:pPr>
+        <w:pStyle w:val="style0"/>
+      </w:pPr>
+      <w:r>
+        <w:rPr>
+          <w:rFonts w:ascii="Liberation Sans" w:hAnsi="Liberation Sans"/>
+        </w:rPr>
+        <w:t>Encoding: Levels (OntResource context hierarchy) reification: Message as Predicate, etc. Resource Monad (context statement / signatures). Functor aggregation: levels (type, role, alignment).</w:t>
+      </w:r>
+    </w:p>
+    <w:p>
+      <w:pPr>
+        <w:pStyle w:val="style0"/>
+      </w:pPr>
+      <w:r>
+        <w:rPr/>
+      </w:r>
+    </w:p>
+    <w:p>
+      <w:pPr>
+        <w:pStyle w:val="style0"/>
+      </w:pPr>
+      <w:r>
+        <w:rPr>
+          <w:rFonts w:ascii="Liberation Sans" w:hAnsi="Liberation Sans"/>
+        </w:rPr>
+        <w:t>Encoding: Grammars. OntResource hierarchy reification: rules (contexts) / non terminals (reified Predicates / Kinds). Aligned OntResource URLs: terminals. Augmentations: productions (functors).</w:t>
+      </w:r>
+    </w:p>
+    <w:p>
+      <w:pPr>
+        <w:pStyle w:val="style0"/>
+      </w:pPr>
+      <w:r>
+        <w:rPr/>
+      </w:r>
+    </w:p>
+    <w:p>
+      <w:pPr>
+        <w:pStyle w:val="style0"/>
+      </w:pPr>
+      <w:r>
+        <w:rPr>
+          <w:rFonts w:ascii="Liberation Sans" w:hAnsi="Liberation Sans"/>
+        </w:rPr>
+        <w:t>Link Grammars. Types: links left / right types defined when a shape / slot match satisfaction occurrs (roles).</w:t>
+      </w:r>
+    </w:p>
+    <w:p>
+      <w:pPr>
+        <w:pStyle w:val="style0"/>
+      </w:pPr>
+      <w:r>
+        <w:rPr/>
+      </w:r>
+    </w:p>
+    <w:p>
+      <w:pPr>
+        <w:pStyle w:val="style0"/>
+      </w:pPr>
+      <w:r>
+        <w:rPr>
+          <w:rFonts w:ascii="Liberation Sans" w:hAnsi="Liberation Sans"/>
+        </w:rPr>
         <w:t>JAF. Index / Naming / Registry (HATEOAS Forms / Flows navigation / states): DCI / MVC Engine.</w:t>
       </w:r>
     </w:p>
@@ -5167,6 +5317,25 @@
         <w:rPr>
           <w:rFonts w:ascii="Liberation Sans" w:hAnsi="Liberation Sans"/>
         </w:rPr>
+        <w:t>Model: Contexts class subjects instances occurrence role kinds attributes / values.</w:t>
+      </w:r>
+    </w:p>
+    <w:p>
+      <w:pPr>
+        <w:pStyle w:val="style0"/>
+      </w:pPr>
+      <w:r>
+        <w:rPr/>
+      </w:r>
+    </w:p>
+    <w:p>
+      <w:pPr>
+        <w:pStyle w:val="style0"/>
+      </w:pPr>
+      <w:r>
+        <w:rPr>
+          <w:rFonts w:ascii="Liberation Sans" w:hAnsi="Liberation Sans"/>
+        </w:rPr>
         <w:t>Quad encoding: Context relative IDs (polygon). Order / comparisons: tree representation ordered by Context Role class hierarchy, instances hierarchies and aggregation hierarchies. Resources order (IDs). Statements order (Statement IDs). Comparison criteria (choose relevant IDs). ToDo.</w:t>
       </w:r>
     </w:p>
@@ -5336,11 +5505,7 @@
     <w:p>
       <w:pPr>
         <w:pStyle w:val="style2"/>
-        <w:numPr>
-          <w:ilvl w:val="1"/>
-          <w:numId w:val="2"/>
-        </w:numPr>
-        <w:ind w:hanging="576" w:left="576" w:right="0"/>
+        <w:ind w:hanging="0" w:left="0" w:right="0"/>
       </w:pPr>
       <w:bookmarkStart w:id="24" w:name="__RefHeading__1114_1235111940"/>
       <w:bookmarkStart w:id="25" w:name="_3rdcrjn"/>
@@ -6287,11 +6452,7 @@
     <w:p>
       <w:pPr>
         <w:pStyle w:val="style2"/>
-        <w:numPr>
-          <w:ilvl w:val="1"/>
-          <w:numId w:val="2"/>
-        </w:numPr>
-        <w:ind w:hanging="576" w:left="576" w:right="0"/>
+        <w:ind w:hanging="0" w:left="0" w:right="0"/>
       </w:pPr>
       <w:bookmarkStart w:id="26" w:name="__RefHeading__1116_1235111940"/>
       <w:bookmarkStart w:id="27" w:name="_26in1rg"/>
@@ -6758,11 +6919,7 @@
     <w:p>
       <w:pPr>
         <w:pStyle w:val="style2"/>
-        <w:numPr>
-          <w:ilvl w:val="1"/>
-          <w:numId w:val="2"/>
-        </w:numPr>
-        <w:ind w:hanging="576" w:left="576" w:right="0"/>
+        <w:ind w:hanging="0" w:left="0" w:right="0"/>
       </w:pPr>
       <w:bookmarkStart w:id="29" w:name="__RefHeading__1118_1235111940"/>
       <w:bookmarkEnd w:id="29"/>
@@ -6887,7 +7044,7 @@
         <w:rPr>
           <w:rFonts w:ascii="Liberation Sans" w:hAnsi="Liberation Sans"/>
         </w:rPr>
-        <w:t>Encode Augmentation(s) as Resource descriptions.</w:t>
+        <w:t>Encode Augmentation(s) as Resource descriptions (Resource occurrence of Augmentation).</w:t>
       </w:r>
     </w:p>
     <w:p>
@@ -6917,6 +7074,14 @@
         <w:pStyle w:val="style0"/>
       </w:pPr>
       <w:r>
+        <w:rPr/>
+      </w:r>
+    </w:p>
+    <w:p>
+      <w:pPr>
+        <w:pStyle w:val="style0"/>
+      </w:pPr>
+      <w:r>
         <w:rPr>
           <w:rFonts w:ascii="Liberation Sans" w:hAnsi="Liberation Sans"/>
         </w:rPr>
@@ -7057,11 +7222,7 @@
     <w:p>
       <w:pPr>
         <w:pStyle w:val="style2"/>
-        <w:numPr>
-          <w:ilvl w:val="1"/>
-          <w:numId w:val="2"/>
-        </w:numPr>
-        <w:ind w:hanging="576" w:left="576" w:right="0"/>
+        <w:ind w:hanging="0" w:left="0" w:right="0"/>
       </w:pPr>
       <w:bookmarkStart w:id="30" w:name="__RefHeading__1120_1235111940"/>
       <w:bookmarkEnd w:id="30"/>
@@ -7521,11 +7682,7 @@
     <w:p>
       <w:pPr>
         <w:pStyle w:val="style1"/>
-        <w:numPr>
-          <w:ilvl w:val="0"/>
-          <w:numId w:val="2"/>
-        </w:numPr>
-        <w:ind w:hanging="432" w:left="432" w:right="0"/>
+        <w:ind w:hanging="0" w:left="0" w:right="0"/>
       </w:pPr>
       <w:bookmarkStart w:id="31" w:name="__RefHeading__1122_1235111940"/>
       <w:bookmarkStart w:id="32" w:name="_1ksv4uv"/>
@@ -7554,7 +7711,7 @@
         <w:rPr>
           <w:rFonts w:ascii="Liberation Sans" w:hAnsi="Liberation Sans"/>
         </w:rPr>
-        <w:t>Forms, Flows: Meta Model Behavior / Flow APIs grammar / semiotic / levels / dimensionally augmented.</w:t>
+        <w:t>Forms, Flows: Meta Model Behavior. Forms / Flows APIs: grammar / semiotic / levels / dimensionally augmented / aware.</w:t>
       </w:r>
     </w:p>
     <w:p>
@@ -7568,11 +7725,7 @@
     <w:p>
       <w:pPr>
         <w:pStyle w:val="style2"/>
-        <w:numPr>
-          <w:ilvl w:val="1"/>
-          <w:numId w:val="2"/>
-        </w:numPr>
-        <w:ind w:hanging="576" w:left="576" w:right="0"/>
+        <w:ind w:hanging="0" w:left="0" w:right="0"/>
       </w:pPr>
       <w:bookmarkStart w:id="33" w:name="__RefHeading__1124_1235111940"/>
       <w:bookmarkStart w:id="34" w:name="_44sinio"/>
@@ -7786,11 +7939,7 @@
     <w:p>
       <w:pPr>
         <w:pStyle w:val="style2"/>
-        <w:numPr>
-          <w:ilvl w:val="1"/>
-          <w:numId w:val="2"/>
-        </w:numPr>
-        <w:ind w:hanging="576" w:left="576" w:right="0"/>
+        <w:ind w:hanging="0" w:left="0" w:right="0"/>
       </w:pPr>
       <w:bookmarkStart w:id="35" w:name="__RefHeading__1126_1235111940"/>
       <w:bookmarkStart w:id="36" w:name="_2jxsxqh"/>
@@ -7819,7 +7968,7 @@
         <w:rPr>
           <w:rFonts w:ascii="Liberation Sans" w:hAnsi="Liberation Sans"/>
         </w:rPr>
-        <w:t>Forms, Flows: Meta Model Behavior / Flow APIs grammar / semiotic / levels / dimensionally augmented. From core model levels to dialog / gestures interaction relations / resources (session level model resources).</w:t>
+        <w:t>Forms, Flows: Meta Model Behavior / Flow APIs grammar / semiotic / levels / dimensionally augmented / aware. From core model levels to dialog / gestures interaction relations / resources (session level model resources).</w:t>
       </w:r>
     </w:p>
     <w:p>
@@ -8194,11 +8343,7 @@
     <w:p>
       <w:pPr>
         <w:pStyle w:val="style2"/>
-        <w:numPr>
-          <w:ilvl w:val="1"/>
-          <w:numId w:val="2"/>
-        </w:numPr>
-        <w:ind w:hanging="576" w:left="576" w:right="0"/>
+        <w:ind w:hanging="0" w:left="0" w:right="0"/>
       </w:pPr>
       <w:bookmarkStart w:id="37" w:name="__RefHeading__1128_1235111940"/>
       <w:bookmarkStart w:id="38" w:name="_z337ya"/>
@@ -8712,11 +8857,7 @@
     <w:p>
       <w:pPr>
         <w:pStyle w:val="style2"/>
-        <w:numPr>
-          <w:ilvl w:val="1"/>
-          <w:numId w:val="2"/>
-        </w:numPr>
-        <w:ind w:hanging="576" w:left="576" w:right="0"/>
+        <w:ind w:hanging="0" w:left="0" w:right="0"/>
       </w:pPr>
       <w:bookmarkStart w:id="39" w:name="__RefHeading__1130_1235111940"/>
       <w:bookmarkStart w:id="40" w:name="_3j2qqm3"/>
@@ -8891,12 +9032,38 @@
     </w:p>
     <w:p>
       <w:pPr>
+        <w:pStyle w:val="style0"/>
+      </w:pPr>
+      <w:r>
+        <w:rPr>
+          <w:rFonts w:ascii="Liberation Sans" w:hAnsi="Liberation Sans"/>
+        </w:rPr>
+        <w:t xml:space="preserve">Reification: All Model layers and types reified into Resource hierarchy (sub class relationship). </w:t>
+      </w:r>
+    </w:p>
+    <w:p>
+      <w:pPr>
+        <w:pStyle w:val="style0"/>
+      </w:pPr>
+      <w:r>
+        <w:rPr/>
+      </w:r>
+    </w:p>
+    <w:p>
+      <w:pPr>
+        <w:pStyle w:val="style0"/>
+      </w:pPr>
+      <w:r>
+        <w:rPr>
+          <w:rFonts w:ascii="Liberation Sans" w:hAnsi="Liberation Sans"/>
+        </w:rPr>
+        <w:t>Example: Source, Grammar, Pragma (Session Dialogs / Prompts) levels.</w:t>
+      </w:r>
+    </w:p>
+    <w:p>
+      <w:pPr>
         <w:pStyle w:val="style2"/>
-        <w:numPr>
-          <w:ilvl w:val="1"/>
-          <w:numId w:val="2"/>
-        </w:numPr>
-        <w:ind w:hanging="576" w:left="576" w:right="0"/>
+        <w:ind w:hanging="0" w:left="0" w:right="0"/>
       </w:pPr>
       <w:bookmarkStart w:id="41" w:name="__RefHeading__1132_1235111940"/>
       <w:bookmarkStart w:id="42" w:name="_1ci93xb"/>
@@ -9191,155 +9358,157 @@
         <w:rPr>
           <w:rFonts w:ascii="Liberation Sans" w:hAnsi="Liberation Sans"/>
         </w:rPr>
-        <w:t>Integrations endpoints (augment / extend) Service URIs APIs:</w:t>
-      </w:r>
-    </w:p>
-    <w:p>
-      <w:pPr>
-        <w:pStyle w:val="style0"/>
-      </w:pPr>
-      <w:r>
-        <w:rPr/>
-      </w:r>
-    </w:p>
-    <w:p>
-      <w:pPr>
-        <w:pStyle w:val="style0"/>
-      </w:pPr>
-      <w:r>
-        <w:rPr>
-          <w:rFonts w:ascii="Liberation Sans" w:hAnsi="Liberation Sans"/>
-        </w:rPr>
-        <w:t>RDBMS (R2QL / R2ML)</w:t>
-      </w:r>
-    </w:p>
-    <w:p>
-      <w:pPr>
-        <w:pStyle w:val="style0"/>
-      </w:pPr>
-      <w:r>
-        <w:rPr>
-          <w:rFonts w:ascii="Liberation Sans" w:hAnsi="Liberation Sans"/>
-        </w:rPr>
-        <w:t>Rules / BPM / KIE</w:t>
-      </w:r>
-    </w:p>
-    <w:p>
-      <w:pPr>
-        <w:pStyle w:val="style0"/>
-      </w:pPr>
-      <w:r>
-        <w:rPr>
-          <w:rFonts w:ascii="Liberation Sans" w:hAnsi="Liberation Sans"/>
-        </w:rPr>
-        <w:t>Teiid / Metamodel</w:t>
-      </w:r>
-    </w:p>
-    <w:p>
-      <w:pPr>
-        <w:pStyle w:val="style0"/>
-      </w:pPr>
-      <w:r>
-        <w:rPr>
-          <w:rFonts w:ascii="Liberation Sans" w:hAnsi="Liberation Sans"/>
-        </w:rPr>
-        <w:t>Olingo / OData</w:t>
-      </w:r>
-    </w:p>
-    <w:p>
-      <w:pPr>
-        <w:pStyle w:val="style0"/>
-      </w:pPr>
-      <w:r>
-        <w:rPr>
-          <w:rFonts w:ascii="Liberation Sans" w:hAnsi="Liberation Sans"/>
-        </w:rPr>
-        <w:t>Solid</w:t>
-      </w:r>
-    </w:p>
-    <w:p>
-      <w:pPr>
-        <w:pStyle w:val="style0"/>
-      </w:pPr>
-      <w:r>
-        <w:rPr>
-          <w:rFonts w:ascii="Liberation Sans" w:hAnsi="Liberation Sans"/>
-        </w:rPr>
-        <w:t>ERP / CRM (Tryton)</w:t>
-      </w:r>
-    </w:p>
-    <w:p>
-      <w:pPr>
-        <w:pStyle w:val="style0"/>
-      </w:pPr>
-      <w:r>
-        <w:rPr>
-          <w:rFonts w:ascii="Liberation Sans" w:hAnsi="Liberation Sans"/>
-        </w:rPr>
-        <w:t>CMS / Feeds (Hypermedia Resources / Apache Stanbol) / Browser</w:t>
-      </w:r>
-    </w:p>
-    <w:p>
-      <w:pPr>
-        <w:pStyle w:val="style0"/>
-      </w:pPr>
-      <w:r>
-        <w:rPr>
-          <w:rFonts w:ascii="Liberation Sans" w:hAnsi="Liberation Sans"/>
-        </w:rPr>
-        <w:t>Messaging (JMS overlay, Apache Camel / ActiveMQ: ServiceMix Connectors / Clients)</w:t>
-      </w:r>
-    </w:p>
-    <w:p>
-      <w:pPr>
-        <w:pStyle w:val="style0"/>
-      </w:pPr>
-      <w:r>
-        <w:rPr>
-          <w:rFonts w:ascii="Liberation Sans" w:hAnsi="Liberation Sans"/>
-        </w:rPr>
-        <w:t>ML / Big Data (Apache Spark).</w:t>
-      </w:r>
-    </w:p>
-    <w:p>
-      <w:pPr>
-        <w:pStyle w:val="style0"/>
-      </w:pPr>
-      <w:r>
-        <w:rPr>
-          <w:rFonts w:ascii="Liberation Sans" w:hAnsi="Liberation Sans"/>
-        </w:rPr>
-        <w:t>StratML</w:t>
-      </w:r>
-    </w:p>
-    <w:p>
-      <w:pPr>
-        <w:pStyle w:val="style0"/>
-      </w:pPr>
-      <w:r>
-        <w:rPr>
-          <w:rFonts w:ascii="Liberation Sans" w:hAnsi="Liberation Sans"/>
-        </w:rPr>
-        <w:t>ISO 13250</w:t>
-      </w:r>
-    </w:p>
-    <w:p>
-      <w:pPr>
-        <w:pStyle w:val="style0"/>
-      </w:pPr>
-      <w:r>
-        <w:rPr>
-          <w:rFonts w:ascii="Liberation Sans" w:hAnsi="Liberation Sans"/>
-        </w:rPr>
-        <w:t>ISO 15926</w:t>
-      </w:r>
-    </w:p>
-    <w:p>
-      <w:pPr>
-        <w:pStyle w:val="style0"/>
-      </w:pPr>
-      <w:r>
-        <w:rPr/>
+        <w:t>Integrations endpoints (augment / extend) Service URIs APIs.</w:t>
+      </w:r>
+    </w:p>
+    <w:p>
+      <w:pPr>
+        <w:pStyle w:val="style0"/>
+      </w:pPr>
+      <w:r>
+        <w:rPr/>
+      </w:r>
+    </w:p>
+    <w:p>
+      <w:pPr>
+        <w:pStyle w:val="style0"/>
+      </w:pPr>
+      <w:r>
+        <w:rPr>
+          <w:rFonts w:ascii="Liberation Sans" w:hAnsi="Liberation Sans"/>
+        </w:rPr>
+        <w:t>RDBMS.</w:t>
+      </w:r>
+    </w:p>
+    <w:p>
+      <w:pPr>
+        <w:pStyle w:val="style0"/>
+      </w:pPr>
+      <w:r>
+        <w:rPr>
+          <w:rFonts w:ascii="Liberation Sans" w:hAnsi="Liberation Sans"/>
+        </w:rPr>
+        <w:t>Rules.</w:t>
+      </w:r>
+    </w:p>
+    <w:p>
+      <w:pPr>
+        <w:pStyle w:val="style0"/>
+      </w:pPr>
+      <w:r>
+        <w:rPr>
+          <w:rFonts w:ascii="Liberation Sans" w:hAnsi="Liberation Sans"/>
+        </w:rPr>
+        <w:t>Data Virtualization.</w:t>
+      </w:r>
+    </w:p>
+    <w:p>
+      <w:pPr>
+        <w:pStyle w:val="style0"/>
+      </w:pPr>
+      <w:r>
+        <w:rPr>
+          <w:rFonts w:ascii="Liberation Sans" w:hAnsi="Liberation Sans"/>
+        </w:rPr>
+        <w:t>OData.</w:t>
+      </w:r>
+    </w:p>
+    <w:p>
+      <w:pPr>
+        <w:pStyle w:val="style0"/>
+      </w:pPr>
+      <w:r>
+        <w:rPr>
+          <w:rFonts w:ascii="Liberation Sans" w:hAnsi="Liberation Sans"/>
+        </w:rPr>
+        <w:t>Solid.</w:t>
+      </w:r>
+    </w:p>
+    <w:p>
+      <w:pPr>
+        <w:pStyle w:val="style0"/>
+      </w:pPr>
+      <w:r>
+        <w:rPr>
+          <w:rFonts w:ascii="Liberation Sans" w:hAnsi="Liberation Sans"/>
+        </w:rPr>
+        <w:t>ERP / CRM ESB / EAI.</w:t>
+      </w:r>
+    </w:p>
+    <w:p>
+      <w:pPr>
+        <w:pStyle w:val="style0"/>
+      </w:pPr>
+      <w:r>
+        <w:rPr>
+          <w:rFonts w:ascii="Liberation Sans" w:hAnsi="Liberation Sans"/>
+        </w:rPr>
+        <w:t>CMS / Feeds (Hypermedia augmented Resources) / Browser</w:t>
+      </w:r>
+    </w:p>
+    <w:p>
+      <w:pPr>
+        <w:pStyle w:val="style0"/>
+      </w:pPr>
+      <w:r>
+        <w:rPr>
+          <w:rFonts w:ascii="Liberation Sans" w:hAnsi="Liberation Sans"/>
+        </w:rPr>
+        <w:t>Messaging (Connectors / Clients)</w:t>
+      </w:r>
+    </w:p>
+    <w:p>
+      <w:pPr>
+        <w:pStyle w:val="style0"/>
+      </w:pPr>
+      <w:r>
+        <w:rPr>
+          <w:rFonts w:ascii="Liberation Sans" w:hAnsi="Liberation Sans"/>
+        </w:rPr>
+        <w:t>ML / Big Data.</w:t>
+      </w:r>
+    </w:p>
+    <w:p>
+      <w:pPr>
+        <w:pStyle w:val="style0"/>
+      </w:pPr>
+      <w:r>
+        <w:rPr>
+          <w:rFonts w:ascii="Liberation Sans" w:hAnsi="Liberation Sans"/>
+        </w:rPr>
+        <w:t>StratML.</w:t>
+      </w:r>
+    </w:p>
+    <w:p>
+      <w:pPr>
+        <w:pStyle w:val="style0"/>
+      </w:pPr>
+      <w:r>
+        <w:rPr>
+          <w:rFonts w:ascii="Liberation Sans" w:hAnsi="Liberation Sans"/>
+        </w:rPr>
+        <w:t>ISO 13250.</w:t>
+      </w:r>
+    </w:p>
+    <w:p>
+      <w:pPr>
+        <w:pStyle w:val="style0"/>
+      </w:pPr>
+      <w:r>
+        <w:rPr>
+          <w:rFonts w:ascii="Liberation Sans" w:hAnsi="Liberation Sans"/>
+        </w:rPr>
+        <w:t>ISO 15926.</w:t>
+      </w:r>
+    </w:p>
+    <w:p>
+      <w:pPr>
+        <w:pStyle w:val="style0"/>
+      </w:pPr>
+      <w:r>
+        <w:rPr>
+          <w:u w:val="double"/>
+        </w:rPr>
       </w:r>
     </w:p>
     <w:p>
@@ -9464,7 +9633,7 @@
         <w:rPr>
           <w:rFonts w:ascii="Liberation Sans" w:hAnsi="Liberation Sans"/>
         </w:rPr>
-        <w:t>Apache Isis Connector / Client / Runtime (Hypermedia / Facade / Dialog Protocol: services / actions). Backend: Augmented Services / Persistence. Representations (resource: types / activation). Domain, Services, View Models.</w:t>
+        <w:t>DDD Connector / Client / Runtime (Hypermedia / Facade / Dialog Protocol: services / actions). Backend: Augmented Services / Persistence. Representations (resource: types / activation). Domain, Services, View Models.</w:t>
       </w:r>
     </w:p>
     <w:p>
@@ -9496,12 +9665,19 @@
     </w:p>
     <w:p>
       <w:pPr>
+        <w:pStyle w:val="style0"/>
+      </w:pPr>
+      <w:r>
+        <w:rPr>
+          <w:rFonts w:ascii="Liberation Sans" w:hAnsi="Liberation Sans"/>
+        </w:rPr>
+        <w:t>ISO Topic Maps / ISO 15926 Facades.</w:t>
+      </w:r>
+    </w:p>
+    <w:p>
+      <w:pPr>
         <w:pStyle w:val="style1"/>
-        <w:numPr>
-          <w:ilvl w:val="0"/>
-          <w:numId w:val="2"/>
-        </w:numPr>
-        <w:ind w:hanging="432" w:left="432" w:right="0"/>
+        <w:ind w:hanging="0" w:left="0" w:right="0"/>
       </w:pPr>
       <w:bookmarkStart w:id="43" w:name="__RefHeading__1134_1235111940"/>
       <w:bookmarkStart w:id="44" w:name="_3whwml4"/>
@@ -9525,11 +9701,7 @@
     <w:p>
       <w:pPr>
         <w:pStyle w:val="style2"/>
-        <w:numPr>
-          <w:ilvl w:val="1"/>
-          <w:numId w:val="2"/>
-        </w:numPr>
-        <w:ind w:hanging="576" w:left="576" w:right="0"/>
+        <w:ind w:hanging="0" w:left="0" w:right="0"/>
       </w:pPr>
       <w:bookmarkStart w:id="45" w:name="__RefHeading__1136_1235111940"/>
       <w:bookmarkStart w:id="46" w:name="_2bn6wsx"/>
@@ -9558,7 +9730,7 @@
         <w:rPr>
           <w:rFonts w:ascii="Liberation Sans" w:hAnsi="Liberation Sans"/>
         </w:rPr>
-        <w:t>Message based Augmentation Events Dataflow. Augmentation Mapping Dataflow allowing to embed dynamic state in Model entities (including Mappings Augmentations themselves).</w:t>
+        <w:t>Message based Augmentation Events Dataflow. Augmentation Mapping Dataflow allowing to embed merged dynamic state in Model entities (including Mappings Augmentations themselves). Reactive / event driven declarative application framework: Model, meta model, instances as streams sinks / sources (transformations).</w:t>
       </w:r>
     </w:p>
     <w:p>
@@ -9572,11 +9744,7 @@
     <w:p>
       <w:pPr>
         <w:pStyle w:val="style2"/>
-        <w:numPr>
-          <w:ilvl w:val="1"/>
-          <w:numId w:val="2"/>
-        </w:numPr>
-        <w:ind w:hanging="576" w:left="576" w:right="0"/>
+        <w:ind w:hanging="0" w:left="0" w:right="0"/>
       </w:pPr>
       <w:bookmarkStart w:id="47" w:name="__RefHeading__1138_1235111940"/>
       <w:bookmarkStart w:id="48" w:name="_qsh70q"/>
@@ -10186,145 +10354,8 @@
     </w:p>
     <w:p>
       <w:pPr>
-        <w:pStyle w:val="style0"/>
-      </w:pPr>
-      <w:r>
-        <w:rPr>
-          <w:rFonts w:ascii="Liberation Sans" w:hAnsi="Liberation Sans"/>
-        </w:rPr>
-        <w:t>Encoding:</w:t>
-      </w:r>
-    </w:p>
-    <w:p>
-      <w:pPr>
-        <w:pStyle w:val="style0"/>
-      </w:pPr>
-      <w:r>
-        <w:rPr/>
-      </w:r>
-    </w:p>
-    <w:p>
-      <w:pPr>
-        <w:pStyle w:val="style0"/>
-      </w:pPr>
-      <w:r>
-        <w:rPr>
-          <w:rFonts w:ascii="Liberation Sans" w:hAnsi="Liberation Sans"/>
-        </w:rPr>
-        <w:t>Encoding: metaclass, class, instance, occurrence (contextual / nested / orders / ops) CSPO IDs. CURIEs.</w:t>
-      </w:r>
-    </w:p>
-    <w:p>
-      <w:pPr>
-        <w:pStyle w:val="style0"/>
-      </w:pPr>
-      <w:r>
-        <w:rPr/>
-      </w:r>
-    </w:p>
-    <w:p>
-      <w:pPr>
-        <w:pStyle w:val="style0"/>
-      </w:pPr>
-      <w:r>
-        <w:rPr>
-          <w:rFonts w:ascii="Liberation Sans" w:hAnsi="Liberation Sans"/>
-        </w:rPr>
-        <w:t>Encoding: Sets CSPO Contexts specification (sets quad encoding).</w:t>
-      </w:r>
-    </w:p>
-    <w:p>
-      <w:pPr>
-        <w:pStyle w:val="style0"/>
-      </w:pPr>
-      <w:r>
-        <w:rPr/>
-      </w:r>
-    </w:p>
-    <w:p>
-      <w:pPr>
-        <w:pStyle w:val="style0"/>
-      </w:pPr>
-      <w:r>
-        <w:rPr>
-          <w:rFonts w:ascii="Liberation Sans" w:hAnsi="Liberation Sans"/>
-        </w:rPr>
-        <w:t>Encoding: Functor application. Predicate: functor behavior, domain: statement predicate, transform / range: statement object.</w:t>
-      </w:r>
-    </w:p>
-    <w:p>
-      <w:pPr>
-        <w:pStyle w:val="style0"/>
-      </w:pPr>
-      <w:r>
-        <w:rPr/>
-      </w:r>
-    </w:p>
-    <w:p>
-      <w:pPr>
-        <w:pStyle w:val="style0"/>
-      </w:pPr>
-      <w:r>
-        <w:rPr>
-          <w:rFonts w:ascii="Liberation Sans" w:hAnsi="Liberation Sans"/>
-        </w:rPr>
-        <w:t>Encoding: Levels (OntResource context hierarchy) reification: Message as Predicate, etc. Resource Monad (context statement / signatures). Functor aggregation: levels (type, role, alignment).</w:t>
-      </w:r>
-    </w:p>
-    <w:p>
-      <w:pPr>
-        <w:pStyle w:val="style0"/>
-      </w:pPr>
-      <w:r>
-        <w:rPr/>
-      </w:r>
-    </w:p>
-    <w:p>
-      <w:pPr>
-        <w:pStyle w:val="style0"/>
-      </w:pPr>
-      <w:r>
-        <w:rPr>
-          <w:rFonts w:ascii="Liberation Sans" w:hAnsi="Liberation Sans"/>
-        </w:rPr>
-        <w:t>Encoding: Grammars. OntResource hierarchy reification: rules (contexts) / non terminals (reified Predicates / Kinds). Aligned OntResource URLs: terminals. Augmentations: productions (functors).</w:t>
-      </w:r>
-    </w:p>
-    <w:p>
-      <w:pPr>
-        <w:pStyle w:val="style0"/>
-      </w:pPr>
-      <w:r>
-        <w:rPr/>
-      </w:r>
-    </w:p>
-    <w:p>
-      <w:pPr>
-        <w:pStyle w:val="style0"/>
-      </w:pPr>
-      <w:r>
-        <w:rPr>
-          <w:rFonts w:ascii="Liberation Sans" w:hAnsi="Liberation Sans"/>
-        </w:rPr>
-        <w:t>Link Grammars. Types: links left / right types defined when a shape / slot match satisfaction occurrs (roles).</w:t>
-      </w:r>
-    </w:p>
-    <w:p>
-      <w:pPr>
-        <w:pStyle w:val="style0"/>
-      </w:pPr>
-      <w:r>
-        <w:rPr/>
-      </w:r>
-    </w:p>
-    <w:p>
-      <w:pPr>
         <w:pStyle w:val="style2"/>
-        <w:numPr>
-          <w:ilvl w:val="1"/>
-          <w:numId w:val="2"/>
-        </w:numPr>
-        <w:ind w:hanging="576" w:left="576" w:right="0"/>
+        <w:ind w:hanging="0" w:left="0" w:right="0"/>
       </w:pPr>
       <w:bookmarkStart w:id="49" w:name="__RefHeading__1140_1235111940"/>
       <w:bookmarkStart w:id="50" w:name="_3as4poj"/>
@@ -10418,17 +10449,67 @@
         <w:pStyle w:val="style0"/>
       </w:pPr>
       <w:r>
-        <w:rPr/>
+        <w:rPr>
+          <w:rFonts w:ascii="Liberation Sans" w:hAnsi="Liberation Sans"/>
+        </w:rPr>
+      </w:r>
+    </w:p>
+    <w:p>
+      <w:pPr>
+        <w:pStyle w:val="style0"/>
+        <w:pBdr/>
+        <w:shd w:fill="FFFFFF" w:val="clear"/>
+      </w:pPr>
+      <w:r>
+        <w:rPr>
+          <w:rFonts w:ascii="Liberation Sans" w:hAnsi="Liberation Sans"/>
+        </w:rPr>
+        <w:t>Augmentation applied to Context: Aggregation.</w:t>
+      </w:r>
+    </w:p>
+    <w:p>
+      <w:pPr>
+        <w:pStyle w:val="style0"/>
+        <w:pBdr/>
+        <w:shd w:fill="FFFFFF" w:val="clear"/>
+      </w:pPr>
+      <w:r>
+        <w:rPr>
+          <w:rFonts w:ascii="Liberation Sans" w:hAnsi="Liberation Sans"/>
+        </w:rPr>
+        <w:t>Augmentation applied to Subject: Activation.</w:t>
+      </w:r>
+    </w:p>
+    <w:p>
+      <w:pPr>
+        <w:pStyle w:val="style0"/>
+        <w:pBdr/>
+        <w:shd w:fill="FFFFFF" w:val="clear"/>
+      </w:pPr>
+      <w:r>
+        <w:rPr>
+          <w:rFonts w:ascii="Liberation Sans" w:hAnsi="Liberation Sans"/>
+        </w:rPr>
+        <w:t>Augmentation applied to Predicate: Alignment.</w:t>
+      </w:r>
+    </w:p>
+    <w:p>
+      <w:pPr>
+        <w:pStyle w:val="style0"/>
+        <w:pBdr/>
+        <w:shd w:fill="FFFFFF" w:val="clear"/>
+      </w:pPr>
+      <w:r>
+        <w:rPr>
+          <w:rFonts w:ascii="Liberation Sans" w:hAnsi="Liberation Sans"/>
+        </w:rPr>
+        <w:t>Augmentation applied to Object: Role in context.</w:t>
       </w:r>
     </w:p>
     <w:p>
       <w:pPr>
         <w:pStyle w:val="style1"/>
-        <w:numPr>
-          <w:ilvl w:val="0"/>
-          <w:numId w:val="2"/>
-        </w:numPr>
-        <w:ind w:hanging="432" w:left="432" w:right="0"/>
+        <w:ind w:hanging="0" w:left="0" w:right="0"/>
       </w:pPr>
       <w:bookmarkStart w:id="51" w:name="__RefHeading__1142_1235111940"/>
       <w:bookmarkStart w:id="52" w:name="_1pxezwc"/>
@@ -10439,6 +10520,25 @@
           <w:rFonts w:ascii="Liberation Sans" w:hAnsi="Liberation Sans"/>
         </w:rPr>
         <w:t>Deployment Use Case: Goals Application</w:t>
+      </w:r>
+    </w:p>
+    <w:p>
+      <w:pPr>
+        <w:pStyle w:val="style0"/>
+      </w:pPr>
+      <w:r>
+        <w:rPr/>
+      </w:r>
+    </w:p>
+    <w:p>
+      <w:pPr>
+        <w:pStyle w:val="style0"/>
+      </w:pPr>
+      <w:r>
+        <w:rPr>
+          <w:rFonts w:ascii="Liberation Sans" w:hAnsi="Liberation Sans"/>
+        </w:rPr>
+        <w:t>Products and Services Exchange Network (PASEN):</w:t>
       </w:r>
     </w:p>
     <w:p>
@@ -11029,7 +11129,9 @@
         <w:pStyle w:val="style0"/>
       </w:pPr>
       <w:r>
-        <w:rPr/>
+        <w:rPr>
+          <w:rFonts w:ascii="Liberation Sans" w:hAnsi="Liberation Sans"/>
+        </w:rPr>
       </w:r>
     </w:p>
     <w:sectPr>
@@ -11039,7 +11141,6 @@
       <w:pgNumType w:fmt="decimal"/>
       <w:formProt w:val="false"/>
       <w:textDirection w:val="lrTb"/>
-      <w:docGrid w:charSpace="0" w:linePitch="240" w:type="default"/>
     </w:sectPr>
   </w:body>
 </w:document>
@@ -11169,120 +11270,111 @@
   <w:abstractNum w:abstractNumId="2">
     <w:lvl w:ilvl="0">
       <w:start w:val="1"/>
-      <w:numFmt w:val="none"/>
-      <w:suff w:val="nothing"/>
-      <w:lvlText w:val=""/>
+      <w:numFmt w:val="bullet"/>
+      <w:lvlText w:val="●"/>
       <w:lvlJc w:val="left"/>
       <w:pPr>
-        <w:tabs>
-          <w:tab w:pos="432" w:val="num"/>
-        </w:tabs>
-        <w:ind w:hanging="432" w:left="432"/>
-      </w:pPr>
+        <w:ind w:hanging="0" w:left="0"/>
+      </w:pPr>
+      <w:rPr>
+        <w:rFonts w:ascii="Arial" w:cs="Arial" w:hAnsi="Arial" w:hint="default"/>
+      </w:rPr>
     </w:lvl>
     <w:lvl w:ilvl="1">
       <w:start w:val="1"/>
-      <w:numFmt w:val="none"/>
-      <w:suff w:val="nothing"/>
-      <w:lvlText w:val=""/>
+      <w:numFmt w:val="bullet"/>
+      <w:lvlText w:val="○"/>
       <w:lvlJc w:val="left"/>
       <w:pPr>
-        <w:tabs>
-          <w:tab w:pos="576" w:val="num"/>
-        </w:tabs>
-        <w:ind w:hanging="576" w:left="576"/>
-      </w:pPr>
+        <w:ind w:hanging="0" w:left="0"/>
+      </w:pPr>
+      <w:rPr>
+        <w:rFonts w:ascii="Arial" w:cs="Arial" w:hAnsi="Arial" w:hint="default"/>
+      </w:rPr>
     </w:lvl>
     <w:lvl w:ilvl="2">
       <w:start w:val="1"/>
-      <w:numFmt w:val="none"/>
-      <w:suff w:val="nothing"/>
-      <w:lvlText w:val=""/>
+      <w:numFmt w:val="bullet"/>
+      <w:lvlText w:val="■"/>
       <w:lvlJc w:val="left"/>
       <w:pPr>
-        <w:tabs>
-          <w:tab w:pos="720" w:val="num"/>
-        </w:tabs>
-        <w:ind w:hanging="720" w:left="720"/>
-      </w:pPr>
+        <w:ind w:hanging="0" w:left="0"/>
+      </w:pPr>
+      <w:rPr>
+        <w:rFonts w:ascii="Arial" w:cs="Arial" w:hAnsi="Arial" w:hint="default"/>
+      </w:rPr>
     </w:lvl>
     <w:lvl w:ilvl="3">
       <w:start w:val="1"/>
-      <w:numFmt w:val="none"/>
-      <w:suff w:val="nothing"/>
-      <w:lvlText w:val=""/>
+      <w:numFmt w:val="bullet"/>
+      <w:lvlText w:val="■"/>
       <w:lvlJc w:val="left"/>
       <w:pPr>
-        <w:tabs>
-          <w:tab w:pos="864" w:val="num"/>
-        </w:tabs>
-        <w:ind w:hanging="864" w:left="864"/>
-      </w:pPr>
+        <w:ind w:hanging="0" w:left="0"/>
+      </w:pPr>
+      <w:rPr>
+        <w:rFonts w:ascii="Arial" w:cs="Arial" w:hAnsi="Arial" w:hint="default"/>
+      </w:rPr>
     </w:lvl>
     <w:lvl w:ilvl="4">
       <w:start w:val="1"/>
-      <w:numFmt w:val="none"/>
-      <w:suff w:val="nothing"/>
-      <w:lvlText w:val=""/>
+      <w:numFmt w:val="bullet"/>
+      <w:lvlText w:val="■"/>
       <w:lvlJc w:val="left"/>
       <w:pPr>
-        <w:tabs>
-          <w:tab w:pos="1008" w:val="num"/>
-        </w:tabs>
-        <w:ind w:hanging="1008" w:left="1008"/>
-      </w:pPr>
+        <w:ind w:hanging="0" w:left="0"/>
+      </w:pPr>
+      <w:rPr>
+        <w:rFonts w:ascii="Arial" w:cs="Arial" w:hAnsi="Arial" w:hint="default"/>
+      </w:rPr>
     </w:lvl>
     <w:lvl w:ilvl="5">
       <w:start w:val="1"/>
-      <w:numFmt w:val="none"/>
-      <w:suff w:val="nothing"/>
-      <w:lvlText w:val=""/>
+      <w:numFmt w:val="bullet"/>
+      <w:lvlText w:val="■"/>
       <w:lvlJc w:val="left"/>
       <w:pPr>
-        <w:tabs>
-          <w:tab w:pos="1152" w:val="num"/>
-        </w:tabs>
-        <w:ind w:hanging="1152" w:left="1152"/>
-      </w:pPr>
+        <w:ind w:hanging="0" w:left="0"/>
+      </w:pPr>
+      <w:rPr>
+        <w:rFonts w:ascii="Arial" w:cs="Arial" w:hAnsi="Arial" w:hint="default"/>
+      </w:rPr>
     </w:lvl>
     <w:lvl w:ilvl="6">
       <w:start w:val="1"/>
-      <w:numFmt w:val="none"/>
-      <w:suff w:val="nothing"/>
-      <w:lvlText w:val=""/>
+      <w:numFmt w:val="bullet"/>
+      <w:lvlText w:val="■"/>
       <w:lvlJc w:val="left"/>
       <w:pPr>
-        <w:tabs>
-          <w:tab w:pos="1296" w:val="num"/>
-        </w:tabs>
-        <w:ind w:hanging="1296" w:left="1296"/>
-      </w:pPr>
+        <w:ind w:hanging="0" w:left="0"/>
+      </w:pPr>
+      <w:rPr>
+        <w:rFonts w:ascii="Arial" w:cs="Arial" w:hAnsi="Arial" w:hint="default"/>
+      </w:rPr>
     </w:lvl>
     <w:lvl w:ilvl="7">
       <w:start w:val="1"/>
-      <w:numFmt w:val="none"/>
-      <w:suff w:val="nothing"/>
-      <w:lvlText w:val=""/>
+      <w:numFmt w:val="bullet"/>
+      <w:lvlText w:val="■"/>
       <w:lvlJc w:val="left"/>
       <w:pPr>
-        <w:tabs>
-          <w:tab w:pos="1440" w:val="num"/>
-        </w:tabs>
-        <w:ind w:hanging="1440" w:left="1440"/>
-      </w:pPr>
+        <w:ind w:hanging="0" w:left="0"/>
+      </w:pPr>
+      <w:rPr>
+        <w:rFonts w:ascii="Arial" w:cs="Arial" w:hAnsi="Arial" w:hint="default"/>
+      </w:rPr>
     </w:lvl>
     <w:lvl w:ilvl="8">
       <w:start w:val="1"/>
-      <w:numFmt w:val="none"/>
-      <w:suff w:val="nothing"/>
-      <w:lvlText w:val=""/>
+      <w:numFmt w:val="bullet"/>
+      <w:lvlText w:val="■"/>
       <w:lvlJc w:val="left"/>
       <w:pPr>
-        <w:tabs>
-          <w:tab w:pos="1584" w:val="num"/>
-        </w:tabs>
-        <w:ind w:hanging="1584" w:left="1584"/>
-      </w:pPr>
+        <w:ind w:hanging="0" w:left="0"/>
+      </w:pPr>
+      <w:rPr>
+        <w:rFonts w:ascii="Arial" w:cs="Arial" w:hAnsi="Arial" w:hint="default"/>
+      </w:rPr>
     </w:lvl>
   </w:abstractNum>
   <w:abstractNum w:abstractNumId="3">
@@ -11427,11 +11519,13 @@
         <w:tab w:leader="none" w:pos="709" w:val="left"/>
       </w:tabs>
       <w:suppressAutoHyphens w:val="true"/>
-      <w:overflowPunct w:val="false"/>
+      <w:kinsoku w:val="true"/>
+      <w:overflowPunct w:val="true"/>
+      <w:autoSpaceDE w:val="true"/>
     </w:pPr>
     <w:rPr>
       <w:rFonts w:ascii="Liberation Serif" w:cs="Lohit Hindi" w:eastAsia="Droid Sans Fallback" w:hAnsi="Liberation Serif"/>
-      <w:color w:val="00000A"/>
+      <w:color w:val="auto"/>
       <w:sz w:val="24"/>
       <w:szCs w:val="24"/>
       <w:lang w:bidi="hi-IN" w:eastAsia="zh-CN" w:val="en-US"/>
@@ -11439,83 +11533,45 @@
   </w:style>
   <w:style w:styleId="style1" w:type="paragraph">
     <w:name w:val="Heading 1"/>
-    <w:basedOn w:val="style21"/>
-    <w:next w:val="style22"/>
+    <w:basedOn w:val="style18"/>
+    <w:next w:val="style19"/>
     <w:pPr>
-      <w:keepNext/>
-      <w:keepLines w:val="false"/>
-      <w:widowControl w:val="false"/>
-      <w:shd w:fill="FFFFFF" w:val="clear"/>
-      <w:tabs>
-        <w:tab w:leader="none" w:pos="2005" w:val="left"/>
-      </w:tabs>
-      <w:spacing w:after="120" w:before="240" w:line="100" w:lineRule="atLeast"/>
-      <w:ind w:hanging="432" w:left="432" w:right="0"/>
-      <w:jc w:val="left"/>
+      <w:numPr>
+        <w:ilvl w:val="0"/>
+        <w:numId w:val="1"/>
+      </w:numPr>
+      <w:outlineLvl w:val="0"/>
     </w:pPr>
     <w:rPr>
-      <w:rFonts w:ascii="Liberation Sans" w:cs="Liberation Sans" w:eastAsia="Liberation Sans" w:hAnsi="Liberation Sans"/>
       <w:b/>
       <w:bCs/>
-      <w:caps w:val="false"/>
-      <w:smallCaps w:val="false"/>
-      <w:strike w:val="false"/>
-      <w:dstrike w:val="false"/>
-      <w:color w:val="000000"/>
-      <w:position w:val="0"/>
-      <w:sz w:val="32"/>
       <w:sz w:val="32"/>
       <w:szCs w:val="32"/>
-      <w:u w:val="none"/>
-      <w:shd w:fill="FFFFFF" w:val="clear"/>
-      <w:vertAlign w:val="baseline"/>
     </w:rPr>
   </w:style>
   <w:style w:styleId="style2" w:type="paragraph">
     <w:name w:val="Heading 2"/>
-    <w:basedOn w:val="style21"/>
-    <w:next w:val="style22"/>
+    <w:basedOn w:val="style18"/>
+    <w:next w:val="style19"/>
     <w:pPr>
-      <w:keepNext/>
-      <w:keepLines w:val="false"/>
-      <w:widowControl w:val="false"/>
       <w:numPr>
         <w:ilvl w:val="1"/>
         <w:numId w:val="1"/>
       </w:numPr>
-      <w:shd w:fill="FFFFFF" w:val="clear"/>
-      <w:tabs>
-        <w:tab w:leader="none" w:pos="2437" w:val="left"/>
-      </w:tabs>
-      <w:spacing w:after="120" w:before="240" w:line="100" w:lineRule="atLeast"/>
-      <w:ind w:hanging="576" w:left="576" w:right="0"/>
-      <w:jc w:val="left"/>
       <w:outlineLvl w:val="1"/>
     </w:pPr>
     <w:rPr>
-      <w:rFonts w:ascii="Liberation Sans" w:cs="Liberation Sans" w:eastAsia="Liberation Sans" w:hAnsi="Liberation Sans"/>
       <w:b/>
       <w:bCs/>
       <w:i/>
       <w:iCs/>
-      <w:caps w:val="false"/>
-      <w:smallCaps w:val="false"/>
-      <w:strike w:val="false"/>
-      <w:dstrike w:val="false"/>
-      <w:color w:val="000000"/>
-      <w:position w:val="0"/>
-      <w:sz w:val="28"/>
       <w:sz w:val="28"/>
       <w:szCs w:val="28"/>
-      <w:u w:val="none"/>
-      <w:shd w:fill="FFFFFF" w:val="clear"/>
-      <w:vertAlign w:val="baseline"/>
     </w:rPr>
   </w:style>
   <w:style w:styleId="style3" w:type="paragraph">
     <w:name w:val="Heading 3"/>
-    <w:basedOn w:val="style21"/>
-    <w:next w:val="style22"/>
+    <w:next w:val="style19"/>
     <w:pPr>
       <w:keepNext/>
       <w:keepLines/>
@@ -11524,39 +11580,28 @@
         <w:ilvl w:val="2"/>
         <w:numId w:val="1"/>
       </w:numPr>
-      <w:shd w:fill="FFFFFF" w:val="clear"/>
       <w:tabs>
-        <w:tab w:leader="none" w:pos="2869" w:val="left"/>
+        <w:tab w:leader="none" w:pos="709" w:val="left"/>
       </w:tabs>
       <w:suppressAutoHyphens w:val="true"/>
-      <w:overflowPunct w:val="false"/>
+      <w:kinsoku w:val="true"/>
+      <w:overflowPunct w:val="true"/>
+      <w:autoSpaceDE w:val="true"/>
       <w:spacing w:after="80" w:before="320" w:line="100" w:lineRule="atLeast"/>
-      <w:ind w:hanging="720" w:left="720" w:right="0"/>
-      <w:jc w:val="left"/>
       <w:outlineLvl w:val="2"/>
     </w:pPr>
     <w:rPr>
       <w:rFonts w:ascii="Liberation Serif" w:cs="Lohit Hindi" w:eastAsia="Droid Sans Fallback" w:hAnsi="Liberation Serif"/>
       <w:b w:val="false"/>
-      <w:caps w:val="false"/>
-      <w:smallCaps w:val="false"/>
-      <w:strike w:val="false"/>
-      <w:dstrike w:val="false"/>
       <w:color w:val="434343"/>
-      <w:position w:val="0"/>
-      <w:sz w:val="28"/>
       <w:sz w:val="28"/>
       <w:szCs w:val="28"/>
-      <w:u w:val="none"/>
-      <w:shd w:fill="FFFFFF" w:val="clear"/>
-      <w:vertAlign w:val="baseline"/>
       <w:lang w:bidi="hi-IN" w:eastAsia="zh-CN" w:val="en-US"/>
     </w:rPr>
   </w:style>
   <w:style w:styleId="style4" w:type="paragraph">
     <w:name w:val="Heading 4"/>
-    <w:basedOn w:val="style21"/>
-    <w:next w:val="style22"/>
+    <w:next w:val="style19"/>
     <w:pPr>
       <w:keepNext/>
       <w:keepLines/>
@@ -11565,87 +11610,21 @@
         <w:ilvl w:val="3"/>
         <w:numId w:val="1"/>
       </w:numPr>
-      <w:shd w:fill="FFFFFF" w:val="clear"/>
       <w:tabs>
-        <w:tab w:leader="none" w:pos="3301" w:val="left"/>
+        <w:tab w:leader="none" w:pos="709" w:val="left"/>
       </w:tabs>
       <w:suppressAutoHyphens w:val="true"/>
-      <w:overflowPunct w:val="false"/>
+      <w:kinsoku w:val="true"/>
+      <w:overflowPunct w:val="true"/>
+      <w:autoSpaceDE w:val="true"/>
       <w:spacing w:after="80" w:before="280" w:line="100" w:lineRule="atLeast"/>
-      <w:ind w:hanging="864" w:left="864" w:right="0"/>
-      <w:jc w:val="left"/>
       <w:outlineLvl w:val="3"/>
     </w:pPr>
     <w:rPr>
       <w:rFonts w:ascii="Liberation Serif" w:cs="Lohit Hindi" w:eastAsia="Droid Sans Fallback" w:hAnsi="Liberation Serif"/>
-      <w:caps w:val="false"/>
-      <w:smallCaps w:val="false"/>
-      <w:strike w:val="false"/>
-      <w:dstrike w:val="false"/>
       <w:color w:val="666666"/>
-      <w:position w:val="0"/>
-      <w:sz w:val="24"/>
       <w:sz w:val="24"/>
       <w:szCs w:val="24"/>
-      <w:u w:val="none"/>
-      <w:shd w:fill="FFFFFF" w:val="clear"/>
-      <w:vertAlign w:val="baseline"/>
-      <w:lang w:bidi="hi-IN" w:eastAsia="zh-CN" w:val="en-US"/>
-    </w:rPr>
-  </w:style>
-  <w:style w:styleId="style5" w:type="paragraph">
-    <w:name w:val="Heading 5"/>
-    <w:basedOn w:val="style21"/>
-    <w:next w:val="style22"/>
-    <w:pPr>
-      <w:keepNext/>
-      <w:keepLines/>
-      <w:widowControl w:val="false"/>
-      <w:numPr>
-        <w:ilvl w:val="4"/>
-        <w:numId w:val="1"/>
-      </w:numPr>
-      <w:tabs>
-        <w:tab w:leader="none" w:pos="709" w:val="left"/>
-      </w:tabs>
-      <w:suppressAutoHyphens w:val="true"/>
-      <w:spacing w:after="40" w:before="220" w:line="100" w:lineRule="atLeast"/>
-      <w:outlineLvl w:val="4"/>
-    </w:pPr>
-    <w:rPr>
-      <w:rFonts w:ascii="Liberation Serif" w:cs="Lohit Hindi" w:eastAsia="Droid Sans Fallback" w:hAnsi="Liberation Serif"/>
-      <w:b/>
-      <w:color w:val="00000A"/>
-      <w:sz w:val="22"/>
-      <w:szCs w:val="22"/>
-      <w:lang w:bidi="hi-IN" w:eastAsia="zh-CN" w:val="en-US"/>
-    </w:rPr>
-  </w:style>
-  <w:style w:styleId="style6" w:type="paragraph">
-    <w:name w:val="Heading 6"/>
-    <w:basedOn w:val="style21"/>
-    <w:next w:val="style22"/>
-    <w:pPr>
-      <w:keepNext/>
-      <w:keepLines/>
-      <w:widowControl w:val="false"/>
-      <w:numPr>
-        <w:ilvl w:val="5"/>
-        <w:numId w:val="1"/>
-      </w:numPr>
-      <w:tabs>
-        <w:tab w:leader="none" w:pos="709" w:val="left"/>
-      </w:tabs>
-      <w:suppressAutoHyphens w:val="true"/>
-      <w:spacing w:after="40" w:before="200" w:line="100" w:lineRule="atLeast"/>
-      <w:outlineLvl w:val="5"/>
-    </w:pPr>
-    <w:rPr>
-      <w:rFonts w:ascii="Liberation Serif" w:cs="Lohit Hindi" w:eastAsia="Droid Sans Fallback" w:hAnsi="Liberation Serif"/>
-      <w:b/>
-      <w:color w:val="00000A"/>
-      <w:sz w:val="20"/>
-      <w:szCs w:val="20"/>
       <w:lang w:bidi="hi-IN" w:eastAsia="zh-CN" w:val="en-US"/>
     </w:rPr>
   </w:style>
@@ -11666,35 +11645,14 @@
     </w:rPr>
   </w:style>
   <w:style w:styleId="style17" w:type="character">
-    <w:name w:val="ListLabel 2"/>
+    <w:name w:val="Index Link"/>
     <w:next w:val="style17"/>
-    <w:rPr>
-      <w:rFonts w:cs="Arial" w:eastAsia="Arial"/>
-    </w:rPr>
-  </w:style>
-  <w:style w:styleId="style18" w:type="character">
-    <w:name w:val="ListLabel 3"/>
-    <w:next w:val="style18"/>
-    <w:rPr>
-      <w:rFonts w:cs="Arial"/>
-    </w:rPr>
-  </w:style>
-  <w:style w:styleId="style19" w:type="character">
-    <w:name w:val="ListLabel 4"/>
-    <w:next w:val="style19"/>
-    <w:rPr>
-      <w:rFonts w:cs="Arial"/>
-    </w:rPr>
-  </w:style>
-  <w:style w:styleId="style20" w:type="character">
-    <w:name w:val="Index Link"/>
-    <w:next w:val="style20"/>
     <w:rPr/>
   </w:style>
-  <w:style w:styleId="style21" w:type="paragraph">
+  <w:style w:styleId="style18" w:type="paragraph">
     <w:name w:val="Heading"/>
     <w:basedOn w:val="style0"/>
-    <w:next w:val="style22"/>
+    <w:next w:val="style19"/>
     <w:pPr>
       <w:keepNext/>
       <w:spacing w:after="120" w:before="240"/>
@@ -11705,28 +11663,28 @@
       <w:szCs w:val="28"/>
     </w:rPr>
   </w:style>
-  <w:style w:styleId="style22" w:type="paragraph">
+  <w:style w:styleId="style19" w:type="paragraph">
     <w:name w:val="Text body"/>
     <w:basedOn w:val="style0"/>
-    <w:next w:val="style22"/>
+    <w:next w:val="style19"/>
     <w:pPr>
       <w:spacing w:after="120" w:before="0"/>
     </w:pPr>
     <w:rPr/>
   </w:style>
-  <w:style w:styleId="style23" w:type="paragraph">
+  <w:style w:styleId="style20" w:type="paragraph">
     <w:name w:val="List"/>
-    <w:basedOn w:val="style22"/>
-    <w:next w:val="style23"/>
+    <w:basedOn w:val="style19"/>
+    <w:next w:val="style20"/>
     <w:pPr/>
     <w:rPr>
       <w:rFonts w:cs="Lohit Hindi"/>
     </w:rPr>
   </w:style>
-  <w:style w:styleId="style24" w:type="paragraph">
+  <w:style w:styleId="style21" w:type="paragraph">
     <w:name w:val="Caption"/>
     <w:basedOn w:val="style0"/>
-    <w:next w:val="style24"/>
+    <w:next w:val="style21"/>
     <w:pPr>
       <w:suppressLineNumbers/>
       <w:spacing w:after="120" w:before="120"/>
@@ -11739,10 +11697,10 @@
       <w:szCs w:val="24"/>
     </w:rPr>
   </w:style>
-  <w:style w:styleId="style25" w:type="paragraph">
+  <w:style w:styleId="style22" w:type="paragraph">
     <w:name w:val="Index"/>
     <w:basedOn w:val="style0"/>
-    <w:next w:val="style25"/>
+    <w:next w:val="style22"/>
     <w:pPr>
       <w:suppressLineNumbers/>
     </w:pPr>
@@ -11750,64 +11708,10 @@
       <w:rFonts w:cs="Lohit Hindi"/>
     </w:rPr>
   </w:style>
-  <w:style w:styleId="style26" w:type="paragraph">
-    <w:name w:val="normal"/>
-    <w:next w:val="style26"/>
-    <w:pPr>
-      <w:widowControl/>
-      <w:tabs>
-        <w:tab w:leader="none" w:pos="720" w:val="left"/>
-      </w:tabs>
-      <w:suppressAutoHyphens w:val="true"/>
-    </w:pPr>
-    <w:rPr>
-      <w:rFonts w:ascii="Liberation Serif" w:cs="Liberation Serif" w:eastAsia="Liberation Serif" w:hAnsi="Liberation Serif"/>
-      <w:color w:val="00000A"/>
-      <w:sz w:val="24"/>
-      <w:szCs w:val="24"/>
-      <w:lang w:bidi="hi-IN" w:eastAsia="zh-CN" w:val="en-US"/>
-    </w:rPr>
-  </w:style>
-  <w:style w:styleId="style27" w:type="paragraph">
-    <w:name w:val="Title"/>
-    <w:basedOn w:val="style26"/>
-    <w:next w:val="style28"/>
-    <w:pPr>
-      <w:keepNext/>
-      <w:keepLines/>
-      <w:spacing w:after="120" w:before="480" w:line="100" w:lineRule="atLeast"/>
-      <w:jc w:val="center"/>
-    </w:pPr>
-    <w:rPr>
-      <w:b/>
-      <w:bCs/>
-      <w:sz w:val="72"/>
-      <w:szCs w:val="72"/>
-    </w:rPr>
-  </w:style>
-  <w:style w:styleId="style28" w:type="paragraph">
-    <w:name w:val="Subtitle"/>
-    <w:basedOn w:val="style26"/>
-    <w:next w:val="style22"/>
-    <w:pPr>
-      <w:keepNext/>
-      <w:keepLines/>
-      <w:spacing w:after="80" w:before="360" w:line="100" w:lineRule="atLeast"/>
-      <w:jc w:val="center"/>
-    </w:pPr>
-    <w:rPr>
-      <w:rFonts w:ascii="Georgia" w:cs="Georgia" w:eastAsia="Georgia" w:hAnsi="Georgia"/>
-      <w:i/>
-      <w:iCs/>
-      <w:color w:val="666666"/>
-      <w:sz w:val="48"/>
-      <w:szCs w:val="48"/>
-    </w:rPr>
-  </w:style>
-  <w:style w:styleId="style29" w:type="paragraph">
+  <w:style w:styleId="style23" w:type="paragraph">
     <w:name w:val="Contents Heading"/>
-    <w:basedOn w:val="style21"/>
-    <w:next w:val="style29"/>
+    <w:basedOn w:val="style18"/>
+    <w:next w:val="style23"/>
     <w:pPr>
       <w:suppressLineNumbers/>
       <w:spacing w:after="0" w:before="0"/>
@@ -11820,10 +11724,10 @@
       <w:szCs w:val="32"/>
     </w:rPr>
   </w:style>
-  <w:style w:styleId="style30" w:type="paragraph">
+  <w:style w:styleId="style24" w:type="paragraph">
     <w:name w:val="Contents 1"/>
-    <w:basedOn w:val="style25"/>
-    <w:next w:val="style30"/>
+    <w:basedOn w:val="style22"/>
+    <w:next w:val="style24"/>
     <w:pPr>
       <w:tabs>
         <w:tab w:leader="dot" w:pos="9972" w:val="right"/>
@@ -11835,13 +11739,13 @@
       <w:rFonts w:ascii="Liberation Sans" w:hAnsi="Liberation Sans"/>
     </w:rPr>
   </w:style>
-  <w:style w:styleId="style31" w:type="paragraph">
+  <w:style w:styleId="style25" w:type="paragraph">
     <w:name w:val="Contents 2"/>
-    <w:basedOn w:val="style25"/>
-    <w:next w:val="style31"/>
+    <w:basedOn w:val="style22"/>
+    <w:next w:val="style25"/>
     <w:pPr>
       <w:tabs>
-        <w:tab w:leader="dot" w:pos="10821" w:val="right"/>
+        <w:tab w:leader="dot" w:pos="9972" w:val="right"/>
       </w:tabs>
       <w:spacing w:after="0" w:before="0"/>
       <w:ind w:hanging="0" w:left="283" w:right="0"/>
@@ -11850,13 +11754,13 @@
       <w:rFonts w:ascii="Liberation Sans" w:hAnsi="Liberation Sans"/>
     </w:rPr>
   </w:style>
-  <w:style w:styleId="style32" w:type="paragraph">
+  <w:style w:styleId="style26" w:type="paragraph">
     <w:name w:val="Contents 3"/>
-    <w:basedOn w:val="style25"/>
-    <w:next w:val="style32"/>
+    <w:basedOn w:val="style22"/>
+    <w:next w:val="style26"/>
     <w:pPr>
       <w:tabs>
-        <w:tab w:leader="dot" w:pos="11670" w:val="right"/>
+        <w:tab w:leader="dot" w:pos="9972" w:val="right"/>
       </w:tabs>
       <w:spacing w:after="0" w:before="0"/>
       <w:ind w:hanging="0" w:left="566" w:right="0"/>

--- a/TOC.docx
+++ b/TOC.docx
@@ -518,7 +518,9 @@
         <w:ind w:hanging="0" w:left="0" w:right="0"/>
       </w:pPr>
       <w:r>
-        <w:rPr/>
+        <w:rPr>
+          <w:rFonts w:ascii="Liberation Sans" w:hAnsi="Liberation Sans"/>
+        </w:rPr>
       </w:r>
     </w:p>
     <w:p>
@@ -632,7 +634,13 @@
         <w:rPr>
           <w:rFonts w:ascii="Liberation Sans" w:hAnsi="Liberation Sans"/>
         </w:rPr>
-        <w:t>Functional. Sets, groups, categories. ADTs. Metamodel. Augmentations / Functors. Layers, Aggregation, Alignment, Activation (type) categories / transforms (encodings).</w:t>
+        <w:t xml:space="preserve">Functional. Sets, groups, categories. ADTs. Metamodel. Augmentations / Functors. Layers, </w:t>
+      </w:r>
+      <w:r>
+        <w:rPr>
+          <w:rFonts w:ascii="Liberation Sans" w:hAnsi="Liberation Sans"/>
+        </w:rPr>
+        <w:t>Aggregation, Alignment, Activation (type) categories / transforms (encodings).</w:t>
       </w:r>
     </w:p>
     <w:p>
@@ -1065,7 +1073,13 @@
         <w:rPr>
           <w:rFonts w:ascii="Liberation Sans" w:hAnsi="Liberation Sans"/>
         </w:rPr>
-        <w:t>Parsing: extract propositions, knowledge assertions (in a domain ontology Behaviors). Assert propositions links, order, concepts relations (between domains). Link Grammar. ISO TMDM / TMRM.</w:t>
+        <w:t xml:space="preserve">Parsing: extract propositions, knowledge assertions (in a domain ontology Behaviors). Assert </w:t>
+      </w:r>
+      <w:r>
+        <w:rPr>
+          <w:rFonts w:ascii="Liberation Sans" w:hAnsi="Liberation Sans"/>
+        </w:rPr>
+        <w:t>propositions links, order, concepts relations (between domains). Link Grammar. ISO TMDM / TMRM.</w:t>
       </w:r>
     </w:p>
     <w:p>
@@ -1433,14 +1447,6 @@
           <w:rFonts w:ascii="Liberation Sans" w:hAnsi="Liberation Sans"/>
         </w:rPr>
         <w:t>Activation (roles / matching in interactions) functor signatures: stream.</w:t>
-      </w:r>
-    </w:p>
-    <w:p>
-      <w:pPr>
-        <w:pStyle w:val="style0"/>
-      </w:pPr>
-      <w:r>
-        <w:rPr/>
       </w:r>
     </w:p>
     <w:p>
@@ -1452,6 +1458,21 @@
         </w:numPr>
         <w:ind w:hanging="576" w:left="576" w:right="0"/>
       </w:pPr>
+      <w:r>
+        <w:rPr>
+          <w:rFonts w:ascii="Liberation Sans" w:hAnsi="Liberation Sans"/>
+        </w:rPr>
+      </w:r>
+    </w:p>
+    <w:p>
+      <w:pPr>
+        <w:pStyle w:val="style2"/>
+        <w:numPr>
+          <w:ilvl w:val="1"/>
+          <w:numId w:val="3"/>
+        </w:numPr>
+        <w:ind w:hanging="576" w:left="576" w:right="0"/>
+      </w:pPr>
       <w:bookmarkStart w:id="3" w:name="__RefHeading__1098_1235111940"/>
       <w:bookmarkStart w:id="4" w:name="_1fob9te"/>
       <w:bookmarkEnd w:id="3"/>
@@ -1574,254 +1595,253 @@
         <w:rPr>
           <w:rFonts w:ascii="Liberation Sans" w:hAnsi="Liberation Sans"/>
         </w:rPr>
-        <w:t>Semiotic roles. Kinds, grammars, levels.</w:t>
-      </w:r>
-    </w:p>
-    <w:p>
-      <w:pPr>
-        <w:pStyle w:val="style0"/>
-      </w:pPr>
-      <w:r>
-        <w:rPr/>
-      </w:r>
-    </w:p>
-    <w:p>
-      <w:pPr>
-        <w:pStyle w:val="style0"/>
-      </w:pPr>
-      <w:r>
-        <w:rPr>
-          <w:rFonts w:ascii="Liberation Sans" w:hAnsi="Liberation Sans"/>
-        </w:rPr>
-        <w:t>Resource</w:t>
-      </w:r>
-    </w:p>
-    <w:p>
-      <w:pPr>
-        <w:pStyle w:val="style0"/>
-      </w:pPr>
-      <w:r>
-        <w:rPr/>
-      </w:r>
-    </w:p>
-    <w:p>
-      <w:pPr>
-        <w:pStyle w:val="style0"/>
-      </w:pPr>
-      <w:r>
-        <w:rPr>
-          <w:rFonts w:ascii="Liberation Sans" w:hAnsi="Liberation Sans"/>
-        </w:rPr>
-        <w:t>Role</w:t>
-      </w:r>
-    </w:p>
-    <w:p>
-      <w:pPr>
-        <w:pStyle w:val="style0"/>
-      </w:pPr>
-      <w:r>
-        <w:rPr/>
-      </w:r>
-    </w:p>
-    <w:p>
-      <w:pPr>
-        <w:pStyle w:val="style0"/>
-      </w:pPr>
-      <w:r>
-        <w:rPr>
-          <w:rFonts w:ascii="Liberation Sans" w:hAnsi="Liberation Sans"/>
-        </w:rPr>
-        <w:t>Statement</w:t>
-      </w:r>
-    </w:p>
-    <w:p>
-      <w:pPr>
-        <w:pStyle w:val="style0"/>
-      </w:pPr>
-      <w:r>
-        <w:rPr/>
-      </w:r>
-    </w:p>
-    <w:p>
-      <w:pPr>
-        <w:pStyle w:val="style0"/>
-      </w:pPr>
-      <w:r>
-        <w:rPr>
-          <w:rFonts w:ascii="Liberation Sans" w:hAnsi="Liberation Sans"/>
-        </w:rPr>
-        <w:t>Entity: Transform (Resource which is result of transformation flow) : Semiotic Sign (Concept) Value (OntResource). Functor Template kind result.</w:t>
-      </w:r>
-    </w:p>
-    <w:p>
-      <w:pPr>
-        <w:pStyle w:val="style0"/>
-      </w:pPr>
-      <w:r>
-        <w:rPr/>
-      </w:r>
-    </w:p>
-    <w:p>
-      <w:pPr>
-        <w:pStyle w:val="style0"/>
-      </w:pPr>
-      <w:r>
-        <w:rPr>
-          <w:rFonts w:ascii="Liberation Sans" w:hAnsi="Liberation Sans"/>
-        </w:rPr>
-        <w:t>Template (Grammar kind) : Semiotic Concept / Sign. Layer instance "template" kind (transform). Object occurrence.</w:t>
-      </w:r>
-    </w:p>
-    <w:p>
-      <w:pPr>
-        <w:pStyle w:val="style0"/>
-      </w:pPr>
-      <w:r>
-        <w:rPr/>
-      </w:r>
-    </w:p>
-    <w:p>
-      <w:pPr>
-        <w:pStyle w:val="style0"/>
-      </w:pPr>
-      <w:r>
-        <w:rPr>
-          <w:rFonts w:ascii="Liberation Sans" w:hAnsi="Liberation Sans"/>
-        </w:rPr>
-        <w:t>Mapping (Instance) : Semiotic Object. Layer category type instance.</w:t>
-      </w:r>
-    </w:p>
-    <w:p>
-      <w:pPr>
-        <w:pStyle w:val="style0"/>
-      </w:pPr>
-      <w:r>
-        <w:rPr/>
-      </w:r>
-    </w:p>
-    <w:p>
-      <w:pPr>
-        <w:pStyle w:val="style0"/>
-      </w:pPr>
-      <w:r>
-        <w:rPr>
-          <w:rFonts w:ascii="Liberation Sans" w:hAnsi="Liberation Sans"/>
-        </w:rPr>
-        <w:t>Augmentation (Production) : Semiotic Context. Layer category type.</w:t>
-      </w:r>
-    </w:p>
-    <w:p>
-      <w:pPr>
-        <w:pStyle w:val="style0"/>
-      </w:pPr>
-      <w:r>
-        <w:rPr/>
-      </w:r>
-    </w:p>
-    <w:p>
-      <w:pPr>
-        <w:pStyle w:val="style0"/>
-      </w:pPr>
-      <w:r>
-        <w:rPr>
-          <w:rFonts w:ascii="Liberation Sans" w:hAnsi="Liberation Sans"/>
-        </w:rPr>
-        <w:t>Flow: (Augmentation : metaclass, Mapping : class, Template : occurrence, Transform : instance);</w:t>
-      </w:r>
-    </w:p>
-    <w:p>
-      <w:pPr>
-        <w:pStyle w:val="style0"/>
-      </w:pPr>
-      <w:r>
-        <w:rPr/>
-      </w:r>
-    </w:p>
-    <w:p>
-      <w:pPr>
-        <w:pStyle w:val="style0"/>
-      </w:pPr>
-      <w:r>
-        <w:rPr>
-          <w:rFonts w:ascii="Liberation Sans" w:hAnsi="Liberation Sans"/>
-        </w:rPr>
-        <w:t>Message (Rule / Functor) : Layer category.</w:t>
-      </w:r>
-    </w:p>
-    <w:p>
-      <w:pPr>
-        <w:pStyle w:val="style0"/>
-      </w:pPr>
-      <w:r>
-        <w:rPr/>
-      </w:r>
-    </w:p>
-    <w:p>
-      <w:pPr>
-        <w:pStyle w:val="style0"/>
-      </w:pPr>
-      <w:r>
-        <w:rPr>
-          <w:rFonts w:ascii="Liberation Sans" w:hAnsi="Liberation Sans"/>
-        </w:rPr>
-        <w:t>Behavior: (Message : metaclass, Augmentation : class, Mapping : occurrence, Template : instance);</w:t>
-      </w:r>
-    </w:p>
-    <w:p>
-      <w:pPr>
-        <w:pStyle w:val="style0"/>
-      </w:pPr>
-      <w:r>
-        <w:rPr/>
-      </w:r>
-    </w:p>
-    <w:p>
-      <w:pPr>
-        <w:pStyle w:val="style0"/>
-      </w:pPr>
-      <w:r>
-        <w:rPr>
-          <w:rFonts w:ascii="Liberation Sans" w:hAnsi="Liberation Sans"/>
-        </w:rPr>
-        <w:t>(Flow / Augmentation, Mapping, Template, Transform);</w:t>
-      </w:r>
-    </w:p>
-    <w:p>
-      <w:pPr>
-        <w:pStyle w:val="style0"/>
-      </w:pPr>
-      <w:r>
-        <w:rPr/>
-      </w:r>
-    </w:p>
-    <w:p>
-      <w:pPr>
-        <w:pStyle w:val="style0"/>
-      </w:pPr>
-      <w:r>
-        <w:rPr>
-          <w:rFonts w:ascii="Liberation Sans" w:hAnsi="Liberation Sans"/>
-        </w:rPr>
-        <w:t>Flows: Addressable interactions (Model signatures reactive bindings).  CRUD / Domain Invocation semantics. Flow grammars / verbs. Dialog. Prompts (Forms / Flows / Levels). Encode iteration, order, conditionals.</w:t>
-      </w:r>
-    </w:p>
-    <w:p>
-      <w:pPr>
-        <w:pStyle w:val="style0"/>
-      </w:pPr>
-      <w:r>
-        <w:rPr/>
-      </w:r>
-    </w:p>
-    <w:p>
-      <w:pPr>
-        <w:pStyle w:val="style0"/>
-      </w:pPr>
-      <w:r>
-        <w:rPr>
-          <w:rFonts w:ascii="Liberation Sans" w:hAnsi="Liberation Sans"/>
-        </w:rPr>
-        <w:t>(Behavior / Message, Flow / Augmentation, Mapping, Template);</w:t>
+        <w:t>Semiotic roles. Kinds, grammars, levels. Contexts aggregations.</w:t>
+      </w:r>
+    </w:p>
+    <w:p>
+      <w:pPr>
+        <w:pStyle w:val="style0"/>
+      </w:pPr>
+      <w:r>
+        <w:rPr/>
+      </w:r>
+    </w:p>
+    <w:p>
+      <w:pPr>
+        <w:pStyle w:val="style0"/>
+      </w:pPr>
+      <w:r>
+        <w:rPr>
+          <w:rFonts w:ascii="Liberation Sans" w:hAnsi="Liberation Sans"/>
+        </w:rPr>
+        <w:t>Resource: Plain inputs.</w:t>
+      </w:r>
+    </w:p>
+    <w:p>
+      <w:pPr>
+        <w:pStyle w:val="style0"/>
+      </w:pPr>
+      <w:r>
+        <w:rPr>
+          <w:rFonts w:ascii="Liberation Sans" w:hAnsi="Liberation Sans"/>
+        </w:rPr>
+        <w:t>(Resource, Resource, Resource, Resource);</w:t>
+      </w:r>
+    </w:p>
+    <w:p>
+      <w:pPr>
+        <w:pStyle w:val="style0"/>
+      </w:pPr>
+      <w:r>
+        <w:rPr/>
+      </w:r>
+    </w:p>
+    <w:p>
+      <w:pPr>
+        <w:pStyle w:val="style0"/>
+      </w:pPr>
+      <w:r>
+        <w:rPr>
+          <w:rFonts w:ascii="Liberation Sans" w:hAnsi="Liberation Sans"/>
+        </w:rPr>
+        <w:t>Role / Kind: Aggregate input statements CSPO roles (S) and their corresponding Attributes / Values.</w:t>
+      </w:r>
+    </w:p>
+    <w:p>
+      <w:pPr>
+        <w:pStyle w:val="style0"/>
+      </w:pPr>
+      <w:r>
+        <w:rPr>
+          <w:rFonts w:ascii="Liberation Sans" w:hAnsi="Liberation Sans"/>
+        </w:rPr>
+        <w:t>(Role, Resource, Resource / Attribute, Resource / Value);</w:t>
+      </w:r>
+    </w:p>
+    <w:p>
+      <w:pPr>
+        <w:pStyle w:val="style0"/>
+      </w:pPr>
+      <w:r>
+        <w:rPr/>
+      </w:r>
+    </w:p>
+    <w:p>
+      <w:pPr>
+        <w:pStyle w:val="style0"/>
+      </w:pPr>
+      <w:r>
+        <w:rPr>
+          <w:rFonts w:ascii="Liberation Sans" w:hAnsi="Liberation Sans"/>
+        </w:rPr>
+        <w:t>Statement: Aggregate Resource occurrences in CSPO Role(s) for Attributes (Kinds).</w:t>
+      </w:r>
+    </w:p>
+    <w:p>
+      <w:pPr>
+        <w:pStyle w:val="style0"/>
+      </w:pPr>
+      <w:r>
+        <w:rPr>
+          <w:rFonts w:ascii="Liberation Sans" w:hAnsi="Liberation Sans"/>
+        </w:rPr>
+        <w:t>(Statement, Role, Resource, Resource / Attribute);</w:t>
+      </w:r>
+    </w:p>
+    <w:p>
+      <w:pPr>
+        <w:pStyle w:val="style0"/>
+      </w:pPr>
+      <w:r>
+        <w:rPr>
+          <w:rFonts w:ascii="Liberation Sans" w:hAnsi="Liberation Sans"/>
+        </w:rPr>
+      </w:r>
+    </w:p>
+    <w:p>
+      <w:pPr>
+        <w:pStyle w:val="style0"/>
+      </w:pPr>
+      <w:r>
+        <w:rPr>
+          <w:rFonts w:ascii="Liberation Sans" w:hAnsi="Liberation Sans"/>
+        </w:rPr>
+        <w:t>Entity: Semiotic Sign (Concept) Value (OntResource). Aggregate equivalent (ontology matching Resource extension for Entity intension.</w:t>
+      </w:r>
+    </w:p>
+    <w:p>
+      <w:pPr>
+        <w:pStyle w:val="style0"/>
+      </w:pPr>
+      <w:r>
+        <w:rPr>
+          <w:rFonts w:ascii="Liberation Sans" w:hAnsi="Liberation Sans"/>
+        </w:rPr>
+        <w:t>(Entity, Statement, Role, Resource);</w:t>
+      </w:r>
+    </w:p>
+    <w:p>
+      <w:pPr>
+        <w:pStyle w:val="style0"/>
+      </w:pPr>
+      <w:r>
+        <w:rPr/>
+      </w:r>
+    </w:p>
+    <w:p>
+      <w:pPr>
+        <w:pStyle w:val="style0"/>
+      </w:pPr>
+      <w:r>
+        <w:rPr>
+          <w:rFonts w:ascii="Liberation Sans" w:hAnsi="Liberation Sans"/>
+        </w:rPr>
+        <w:t>Template: Grammar kind. Semiotic Concept / Sign. Layer instance "template" kind (transform). Object occurrence. Aggregate Entities with similar kinds (properties). Occurrence Role / Kind.</w:t>
+      </w:r>
+    </w:p>
+    <w:p>
+      <w:pPr>
+        <w:pStyle w:val="style0"/>
+      </w:pPr>
+      <w:r>
+        <w:rPr>
+          <w:rFonts w:ascii="Liberation Sans" w:hAnsi="Liberation Sans"/>
+        </w:rPr>
+        <w:t>(Template, Entity, Statement, Role);</w:t>
+      </w:r>
+    </w:p>
+    <w:p>
+      <w:pPr>
+        <w:pStyle w:val="style0"/>
+      </w:pPr>
+      <w:r>
+        <w:rPr/>
+      </w:r>
+    </w:p>
+    <w:p>
+      <w:pPr>
+        <w:pStyle w:val="style0"/>
+      </w:pPr>
+      <w:r>
+        <w:rPr>
+          <w:rFonts w:ascii="Liberation Sans" w:hAnsi="Liberation Sans"/>
+        </w:rPr>
+        <w:t>Mapping (Instance) : Semiotic Object. Layer category type instance. Statements which are results of Behavior Flow (Statement: extension, Mapping: intension). Aggregate set of statements regarding the same concept (Mapping) in different occurrences.</w:t>
+      </w:r>
+    </w:p>
+    <w:p>
+      <w:pPr>
+        <w:pStyle w:val="style0"/>
+      </w:pPr>
+      <w:r>
+        <w:rPr>
+          <w:rFonts w:ascii="Liberation Sans" w:hAnsi="Liberation Sans"/>
+        </w:rPr>
+        <w:t>(Mapping, Template, Entity, Statement);</w:t>
+      </w:r>
+    </w:p>
+    <w:p>
+      <w:pPr>
+        <w:pStyle w:val="style0"/>
+      </w:pPr>
+      <w:r>
+        <w:rPr>
+          <w:rFonts w:ascii="Liberation Sans" w:hAnsi="Liberation Sans"/>
+        </w:rPr>
+      </w:r>
+    </w:p>
+    <w:p>
+      <w:pPr>
+        <w:pStyle w:val="style0"/>
+      </w:pPr>
+      <w:r>
+        <w:rPr>
+          <w:rFonts w:ascii="Liberation Sans" w:hAnsi="Liberation Sans"/>
+        </w:rPr>
+        <w:t>Flow: Event declaration (I/O). Entities which are results of Behavior Flow (Entity: extension, Flow: intension. Mappings objects in Template Kind roles). Semiotic context.</w:t>
+      </w:r>
+    </w:p>
+    <w:p>
+      <w:pPr>
+        <w:pStyle w:val="style0"/>
+      </w:pPr>
+      <w:r>
+        <w:rPr>
+          <w:rFonts w:ascii="Liberation Sans" w:hAnsi="Liberation Sans"/>
+        </w:rPr>
+        <w:t>(Flow / Augmentation, Mapping, Template, Entity);</w:t>
+      </w:r>
+    </w:p>
+    <w:p>
+      <w:pPr>
+        <w:pStyle w:val="style0"/>
+      </w:pPr>
+      <w:r>
+        <w:rPr>
+          <w:rFonts w:ascii="Liberation Sans" w:hAnsi="Liberation Sans"/>
+        </w:rPr>
+      </w:r>
+    </w:p>
+    <w:p>
+      <w:pPr>
+        <w:pStyle w:val="style0"/>
+      </w:pPr>
+      <w:r>
+        <w:rPr>
+          <w:rFonts w:ascii="Liberation Sans" w:hAnsi="Liberation Sans"/>
+        </w:rPr>
+        <w:t>Behavior: Message Specification (I/O).</w:t>
+      </w:r>
+    </w:p>
+    <w:p>
+      <w:pPr>
+        <w:pStyle w:val="style0"/>
+      </w:pPr>
+      <w:r>
+        <w:rPr>
+          <w:rFonts w:ascii="Liberation Sans" w:hAnsi="Liberation Sans"/>
+        </w:rPr>
+        <w:t>(Behavior / Message, Flow, Mapping, Template);</w:t>
       </w:r>
     </w:p>
     <w:p>
@@ -2223,7 +2243,13 @@
         <w:rPr>
           <w:rFonts w:ascii="Liberation Sans" w:hAnsi="Liberation Sans"/>
         </w:rPr>
-        <w:t>Aggregated URIResource OntResource attributes / values (recursion to attributes / values OntResource).</w:t>
+        <w:t xml:space="preserve">Aggregated URIResource OntResource attributes / values (recursion to attributes / values </w:t>
+      </w:r>
+      <w:r>
+        <w:rPr>
+          <w:rFonts w:ascii="Liberation Sans" w:hAnsi="Liberation Sans"/>
+        </w:rPr>
+        <w:t>OntResource).</w:t>
       </w:r>
     </w:p>
     <w:p>
@@ -3915,7 +3941,9 @@
         <w:ind w:hanging="0" w:left="0" w:right="0"/>
       </w:pPr>
       <w:r>
-        <w:rPr/>
+        <w:rPr>
+          <w:rFonts w:ascii="Liberation Sans" w:hAnsi="Liberation Sans"/>
+        </w:rPr>
       </w:r>
     </w:p>
     <w:p>
@@ -4754,7 +4782,13 @@
         <w:rPr>
           <w:rFonts w:ascii="Liberation Sans" w:hAnsi="Liberation Sans"/>
         </w:rPr>
-        <w:t>Encoding: Functor application. Predicate: functor behavior, domain: statement predicate, transform / range: statement object.</w:t>
+        <w:t xml:space="preserve">Encoding: Functor application. Predicate: functor behavior, domain: statement predicate, </w:t>
+      </w:r>
+      <w:r>
+        <w:rPr>
+          <w:rFonts w:ascii="Liberation Sans" w:hAnsi="Liberation Sans"/>
+        </w:rPr>
+        <w:t>transform / range: statement object.</w:t>
       </w:r>
     </w:p>
     <w:p>
@@ -4819,7 +4853,9 @@
         <w:pStyle w:val="style0"/>
       </w:pPr>
       <w:r>
-        <w:rPr/>
+        <w:rPr>
+          <w:rFonts w:ascii="Liberation Sans" w:hAnsi="Liberation Sans"/>
+        </w:rPr>
       </w:r>
     </w:p>
     <w:p>
@@ -5306,7 +5342,9 @@
         <w:pStyle w:val="style0"/>
       </w:pPr>
       <w:r>
-        <w:rPr/>
+        <w:rPr>
+          <w:rFonts w:ascii="Liberation Sans" w:hAnsi="Liberation Sans"/>
+        </w:rPr>
       </w:r>
     </w:p>
     <w:p>
@@ -5453,7 +5491,13 @@
         <w:rPr>
           <w:rFonts w:ascii="Liberation Sans" w:hAnsi="Liberation Sans"/>
         </w:rPr>
-        <w:t>Encoding, IDs: magic numbers (MIME types : Context Kinds), metaclass, class, instance, context, CSPO, etc. relations "contextual slots" for IDs. Resource resolution, Operation (primes, encoded lattice, slots context relations) factors in Meta Model relations. Encode order, hierarchies, temporal, causal (reified), containment, etc. relations into IDs encoding. Ontology matching: encoded IDs roles in context aggregation / learning.</w:t>
+        <w:t xml:space="preserve">Encoding, IDs: magic numbers (MIME types : Context Kinds), metaclass, class, instance, context, CSPO, etc. relations "contextual slots" for IDs. Resource resolution, Operation </w:t>
+      </w:r>
+      <w:r>
+        <w:rPr>
+          <w:rFonts w:ascii="Liberation Sans" w:hAnsi="Liberation Sans"/>
+        </w:rPr>
+        <w:t>(primes, encoded lattice, slots context relations) factors in Meta Model relations. Encode order, hierarchies, temporal, causal (reified), containment, etc. relations into IDs encoding. Ontology matching: encoded IDs roles in context aggregation / learning.</w:t>
       </w:r>
     </w:p>
     <w:p>
@@ -6115,7 +6159,13 @@
         <w:rPr>
           <w:rFonts w:ascii="Liberation Sans" w:hAnsi="Liberation Sans"/>
         </w:rPr>
-        <w:t>Goal: P2P service that connects to services / endpoints (DB, REST, etc.), homogenizes them and exposes an API by which (augmented) knowledge of an stated entity is returned in response (protocol that entails queries / CRUD, object navigation in message / session state contexts). Peer shares / syncs with other peers.</w:t>
+        <w:t xml:space="preserve">Goal: P2P service that connects to services / endpoints (DB, REST, etc.), homogenizes them </w:t>
+      </w:r>
+      <w:r>
+        <w:rPr>
+          <w:rFonts w:ascii="Liberation Sans" w:hAnsi="Liberation Sans"/>
+        </w:rPr>
+        <w:t>and exposes an API by which (augmented) knowledge of an stated entity is returned in response (protocol that entails queries / CRUD, object navigation in message / session state contexts). Peer shares / syncs with other peers.</w:t>
       </w:r>
     </w:p>
     <w:p>
@@ -6381,7 +6431,13 @@
         <w:rPr>
           <w:rFonts w:ascii="Liberation Sans" w:hAnsi="Liberation Sans"/>
         </w:rPr>
-        <w:t>Example: submitting Behavior layer grammar / context "template" initiates "dialog" for fulfill Behavior expanding Message(s) and nested context layer statements (known / resolvable, new behavior / subitems) needed to complete / update full Behavior layers contexts graph.</w:t>
+        <w:t xml:space="preserve">Example: submitting Behavior layer grammar / context "template" initiates "dialog" for fulfill </w:t>
+      </w:r>
+      <w:r>
+        <w:rPr>
+          <w:rFonts w:ascii="Liberation Sans" w:hAnsi="Liberation Sans"/>
+        </w:rPr>
+        <w:t>Behavior expanding Message(s) and nested context layer statements (known / resolvable, new behavior / subitems) needed to complete / update full Behavior layers contexts graph.</w:t>
       </w:r>
     </w:p>
     <w:p>
@@ -7074,7 +7130,9 @@
         <w:pStyle w:val="style0"/>
       </w:pPr>
       <w:r>
-        <w:rPr/>
+        <w:rPr>
+          <w:rFonts w:ascii="Liberation Sans" w:hAnsi="Liberation Sans"/>
+        </w:rPr>
       </w:r>
     </w:p>
     <w:p>
@@ -7599,6 +7657,11 @@
         <w:br/>
         <w:t>(Flow, Class, Role, Entity);</w:t>
         <w:br/>
+      </w:r>
+      <w:r>
+        <w:rPr>
+          <w:rFonts w:ascii="Liberation Sans" w:hAnsi="Liberation Sans"/>
+        </w:rPr>
         <w:t>(someBuy, Person, someBuyer, someTransaction);</w:t>
         <w:br/>
         <w:br/>
@@ -8454,7 +8517,13 @@
         <w:rPr>
           <w:rFonts w:ascii="Liberation Sans" w:hAnsi="Liberation Sans"/>
         </w:rPr>
-        <w:t>Purpose / content type driven (state / rendering / roles / links /contexts / data / flows / attributes) declarative hypermedia activation application. Model, Application, Domain ontology / upper resources (connectors). Generic API / metamodel (DCI: Form / Flow) client. Extension protocols / APIs. Meta Model levels: from abstract to concrete applications.</w:t>
+        <w:t xml:space="preserve">Purpose / content type driven (state / rendering / roles / links /contexts / data / flows / </w:t>
+      </w:r>
+      <w:r>
+        <w:rPr>
+          <w:rFonts w:ascii="Liberation Sans" w:hAnsi="Liberation Sans"/>
+        </w:rPr>
+        <w:t>attributes) declarative hypermedia activation application. Model, Application, Domain ontology / upper resources (connectors). Generic API / metamodel (DCI: Form / Flow) client. Extension protocols / APIs. Meta Model levels: from abstract to concrete applications.</w:t>
       </w:r>
     </w:p>
     <w:p>
@@ -9027,7 +9096,9 @@
         <w:pStyle w:val="style0"/>
       </w:pPr>
       <w:r>
-        <w:rPr/>
+        <w:rPr>
+          <w:rFonts w:ascii="Liberation Sans" w:hAnsi="Liberation Sans"/>
+        </w:rPr>
       </w:r>
     </w:p>
     <w:p>
@@ -9046,7 +9117,9 @@
         <w:pStyle w:val="style0"/>
       </w:pPr>
       <w:r>
-        <w:rPr/>
+        <w:rPr>
+          <w:rFonts w:ascii="Liberation Sans" w:hAnsi="Liberation Sans"/>
+        </w:rPr>
       </w:r>
     </w:p>
     <w:p>
@@ -9660,7 +9733,9 @@
         <w:pStyle w:val="style0"/>
       </w:pPr>
       <w:r>
-        <w:rPr/>
+        <w:rPr>
+          <w:rFonts w:ascii="Liberation Sans" w:hAnsi="Liberation Sans"/>
+        </w:rPr>
       </w:r>
     </w:p>
     <w:p>
@@ -9902,7 +9977,13 @@
         <w:rPr>
           <w:rFonts w:ascii="Liberation Sans" w:hAnsi="Liberation Sans"/>
         </w:rPr>
-        <w:t>Ontology matching: Dataflow: sort statements. Units. Equivalences. Distances / events (order). Services (Augmentation / Context Functors Meta Model mappings / transforms). OntResource; Merged URI(s) wrapper. OntResource hierarchy: layers statement contexts. Facets DOM, Actor / Role. Resource (OntResource Context Roles hierarchies Monad wrapper); Statement : Resource Role quad, Resource.</w:t>
+        <w:t xml:space="preserve">Ontology matching: Dataflow: sort statements. Units. Equivalences. Distances / events (order). Services (Augmentation / Context Functors Meta Model mappings / transforms). OntResource; Merged URI(s) wrapper. OntResource hierarchy: layers statement contexts. Facets DOM, Actor / Role. Resource (OntResource Context Roles hierarchies Monad </w:t>
+      </w:r>
+      <w:r>
+        <w:rPr>
+          <w:rFonts w:ascii="Liberation Sans" w:hAnsi="Liberation Sans"/>
+        </w:rPr>
+        <w:t>wrapper); Statement : Resource Role quad, Resource.</w:t>
       </w:r>
     </w:p>
     <w:p>
@@ -10640,6 +10721,11 @@
         <w:br/>
         <w:t>Behavior alignment:</w:t>
         <w:br/>
+      </w:r>
+      <w:r>
+        <w:rPr>
+          <w:rFonts w:ascii="Liberation Sans" w:hAnsi="Liberation Sans"/>
+        </w:rPr>
         <w:br/>
         <w:t>Determine meaning and equivalences between (aggregated / composite) behavior contexts and behavior contexts invocations / interactions (Appointment / Interview, anAppointment / anInterview. Behavior flows aggregated from backends / services learning).</w:t>
       </w:r>
@@ -10888,7 +10974,13 @@
         <w:rPr>
           <w:rFonts w:ascii="Liberation Sans" w:hAnsi="Liberation Sans"/>
         </w:rPr>
-        <w:t>Integration: Extension. Extended functionalities data / schema / behavior exposed as services external to source (plugged) applications. Sync (Augment). Declaratively stated via Model descriptions. Discoverable, browseable (HAL / REST).</w:t>
+        <w:t xml:space="preserve">Integration: Extension. Extended functionalities data / schema / behavior exposed as services </w:t>
+      </w:r>
+      <w:r>
+        <w:rPr>
+          <w:rFonts w:ascii="Liberation Sans" w:hAnsi="Liberation Sans"/>
+        </w:rPr>
+        <w:t>external to source (plugged) applications. Sync (Augment). Declaratively stated via Model descriptions. Discoverable, browseable (HAL / REST).</w:t>
       </w:r>
     </w:p>
     <w:p>
@@ -10985,7 +11077,13 @@
         <w:t>Domain Translation between business domains, example: orders, delivery, invoicing (micro) services Model instances are the means by which distributed disparate data, schema and behavior of different sources (applications, services) integration could be performed by means of Semantic Intelligence and Augmentation Protocol(s).</w:t>
         <w:br/>
         <w:br/>
-        <w:t>A domain can be defined in terms of a set of actions / tasks with the Purpose of satisfying some Goal solving the Need for a Good producing / gathering a Product. Ontology. Purpose as Goal “class”.</w:t>
+        <w:t xml:space="preserve">A domain can be defined in terms of a set of actions / tasks with the Purpose of satisfying some Goal solving the Need for a Good producing / gathering a Product. Ontology. Purpose </w:t>
+      </w:r>
+      <w:r>
+        <w:rPr>
+          <w:rFonts w:ascii="Liberation Sans" w:hAnsi="Liberation Sans"/>
+        </w:rPr>
+        <w:t>as Goal “class”.</w:t>
       </w:r>
     </w:p>
     <w:p>

--- a/TOC.docx
+++ b/TOC.docx
@@ -2,6 +2,14 @@
 <file path=word/document.xml><?xml version="1.0" encoding="utf-8"?>
 <w:document xmlns:o="urn:schemas-microsoft-com:office:office" xmlns:r="http://schemas.openxmlformats.org/officeDocument/2006/relationships" xmlns:v="urn:schemas-microsoft-com:vml" xmlns:w="http://schemas.openxmlformats.org/wordprocessingml/2006/main" xmlns:w10="urn:schemas-microsoft-com:office:word" xmlns:wp="http://schemas.openxmlformats.org/drawingml/2006/wordprocessingDrawing">
   <w:body>
+    <w:p>
+      <w:pPr>
+        <w:pStyle w:val="style0"/>
+      </w:pPr>
+      <w:r>
+        <w:rPr/>
+      </w:r>
+    </w:p>
     <w:p>
       <w:pPr>
         <w:sectPr>
@@ -11,16 +19,25 @@
           <w:pgNumType w:fmt="decimal"/>
           <w:formProt w:val="false"/>
           <w:textDirection w:val="lrTb"/>
+          <w:docGrid w:charSpace="0" w:linePitch="240" w:type="default"/>
         </w:sectPr>
       </w:pPr>
     </w:p>
     <w:p>
       <w:pPr>
-        <w:pStyle w:val="style23"/>
+        <w:pStyle w:val="style24"/>
       </w:pPr>
       <w:r>
         <w:rPr/>
         <w:t>Distributed Integration and Consistency for Knowledge Semantics</w:t>
+      </w:r>
+    </w:p>
+    <w:p>
+      <w:pPr>
+        <w:pStyle w:val="style0"/>
+      </w:pPr>
+      <w:r>
+        <w:rPr/>
       </w:r>
     </w:p>
     <w:p>
@@ -31,12 +48,13 @@
           <w:pgMar w:bottom="1134" w:footer="0" w:gutter="0" w:header="0" w:left="1134" w:right="1134" w:top="1134"/>
           <w:formProt w:val="false"/>
           <w:textDirection w:val="lrTb"/>
+          <w:docGrid w:charSpace="0" w:linePitch="240" w:type="default"/>
         </w:sectPr>
       </w:pPr>
     </w:p>
     <w:p>
       <w:pPr>
-        <w:pStyle w:val="style24"/>
+        <w:pStyle w:val="style25"/>
         <w:tabs>
           <w:tab w:leader="dot" w:pos="9972" w:val="right"/>
         </w:tabs>
@@ -53,7 +71,7 @@
       <w:hyperlink w:anchor="__RefHeading__1094_1235111940">
         <w:r>
           <w:rPr>
-            <w:rStyle w:val="style17"/>
+            <w:rStyle w:val="style18"/>
           </w:rPr>
           <w:t>Introduction</w:t>
           <w:tab/>
@@ -63,33 +81,33 @@
     </w:p>
     <w:p>
       <w:pPr>
-        <w:pStyle w:val="style24"/>
-        <w:tabs>
-          <w:tab w:leader="dot" w:pos="9972" w:val="right"/>
-        </w:tabs>
-      </w:pPr>
-      <w:hyperlink w:anchor="__RefHeading__1096_1235111940">
-        <w:r>
-          <w:rPr>
-            <w:rStyle w:val="style17"/>
-          </w:rPr>
-          <w:t>Metamodel</w:t>
-          <w:tab/>
-          <w:t>3</w:t>
-        </w:r>
-      </w:hyperlink>
-    </w:p>
-    <w:p>
-      <w:pPr>
         <w:pStyle w:val="style25"/>
         <w:tabs>
           <w:tab w:leader="dot" w:pos="9972" w:val="right"/>
         </w:tabs>
       </w:pPr>
+      <w:hyperlink w:anchor="__RefHeading__1096_1235111940">
+        <w:r>
+          <w:rPr>
+            <w:rStyle w:val="style18"/>
+          </w:rPr>
+          <w:t>Metamodel</w:t>
+          <w:tab/>
+          <w:t>2</w:t>
+        </w:r>
+      </w:hyperlink>
+    </w:p>
+    <w:p>
+      <w:pPr>
+        <w:pStyle w:val="style26"/>
+        <w:tabs>
+          <w:tab w:leader="dot" w:pos="10255" w:val="right"/>
+        </w:tabs>
+      </w:pPr>
       <w:hyperlink w:anchor="__RefHeading__1098_1235111940">
         <w:r>
           <w:rPr>
-            <w:rStyle w:val="style17"/>
+            <w:rStyle w:val="style18"/>
           </w:rPr>
           <w:t>Layers</w:t>
           <w:tab/>
@@ -99,19 +117,199 @@
     </w:p>
     <w:p>
       <w:pPr>
+        <w:pStyle w:val="style26"/>
+        <w:tabs>
+          <w:tab w:leader="dot" w:pos="10255" w:val="right"/>
+        </w:tabs>
+      </w:pPr>
+      <w:hyperlink w:anchor="__RefHeading__1100_1235111940">
+        <w:r>
+          <w:rPr>
+            <w:rStyle w:val="style18"/>
+          </w:rPr>
+          <w:t>Aggregation</w:t>
+          <w:tab/>
+          <w:t>11</w:t>
+        </w:r>
+      </w:hyperlink>
+    </w:p>
+    <w:p>
+      <w:pPr>
+        <w:pStyle w:val="style26"/>
+        <w:tabs>
+          <w:tab w:leader="dot" w:pos="10255" w:val="right"/>
+        </w:tabs>
+      </w:pPr>
+      <w:hyperlink w:anchor="__RefHeading__1102_1235111940">
+        <w:r>
+          <w:rPr>
+            <w:rStyle w:val="style18"/>
+          </w:rPr>
+          <w:t>Augmentation</w:t>
+          <w:tab/>
+          <w:t>12</w:t>
+        </w:r>
+      </w:hyperlink>
+    </w:p>
+    <w:p>
+      <w:pPr>
+        <w:pStyle w:val="style26"/>
+        <w:tabs>
+          <w:tab w:leader="dot" w:pos="10255" w:val="right"/>
+        </w:tabs>
+      </w:pPr>
+      <w:hyperlink w:anchor="__RefHeading__1104_1235111940">
+        <w:r>
+          <w:rPr>
+            <w:rStyle w:val="style18"/>
+          </w:rPr>
+          <w:t>Functors</w:t>
+          <w:tab/>
+          <w:t>13</w:t>
+        </w:r>
+      </w:hyperlink>
+    </w:p>
+    <w:p>
+      <w:pPr>
+        <w:pStyle w:val="style26"/>
+        <w:tabs>
+          <w:tab w:leader="dot" w:pos="10255" w:val="right"/>
+        </w:tabs>
+      </w:pPr>
+      <w:hyperlink w:anchor="__RefHeading__1106_1235111940">
+        <w:r>
+          <w:rPr>
+            <w:rStyle w:val="style18"/>
+          </w:rPr>
+          <w:t>Messages</w:t>
+          <w:tab/>
+          <w:t>13</w:t>
+        </w:r>
+      </w:hyperlink>
+    </w:p>
+    <w:p>
+      <w:pPr>
+        <w:pStyle w:val="style26"/>
+        <w:tabs>
+          <w:tab w:leader="dot" w:pos="10255" w:val="right"/>
+        </w:tabs>
+      </w:pPr>
+      <w:hyperlink w:anchor="__RefHeading__1108_1235111940">
+        <w:r>
+          <w:rPr>
+            <w:rStyle w:val="style18"/>
+          </w:rPr>
+          <w:t>Dataflow / Activation</w:t>
+          <w:tab/>
+          <w:t>15</w:t>
+        </w:r>
+      </w:hyperlink>
+    </w:p>
+    <w:p>
+      <w:pPr>
+        <w:pStyle w:val="style26"/>
+        <w:tabs>
+          <w:tab w:leader="dot" w:pos="10255" w:val="right"/>
+        </w:tabs>
+      </w:pPr>
+      <w:hyperlink w:anchor="__RefHeading__1110_1235111940">
+        <w:r>
+          <w:rPr>
+            <w:rStyle w:val="style18"/>
+          </w:rPr>
+          <w:t>Services</w:t>
+          <w:tab/>
+          <w:t>17</w:t>
+        </w:r>
+      </w:hyperlink>
+    </w:p>
+    <w:p>
+      <w:pPr>
         <w:pStyle w:val="style25"/>
         <w:tabs>
           <w:tab w:leader="dot" w:pos="9972" w:val="right"/>
         </w:tabs>
       </w:pPr>
-      <w:hyperlink w:anchor="__RefHeading__1100_1235111940">
+      <w:hyperlink w:anchor="__RefHeading__1112_1235111940">
         <w:r>
           <w:rPr>
-            <w:rStyle w:val="style17"/>
+            <w:rStyle w:val="style18"/>
           </w:rPr>
-          <w:t>Aggregation</w:t>
+          <w:t>Encoding</w:t>
           <w:tab/>
-          <w:t>8</w:t>
+          <w:t>18</w:t>
+        </w:r>
+      </w:hyperlink>
+    </w:p>
+    <w:p>
+      <w:pPr>
+        <w:pStyle w:val="style26"/>
+        <w:tabs>
+          <w:tab w:leader="dot" w:pos="10255" w:val="right"/>
+        </w:tabs>
+      </w:pPr>
+      <w:hyperlink w:anchor="__RefHeading__1114_1235111940">
+        <w:r>
+          <w:rPr>
+            <w:rStyle w:val="style18"/>
+          </w:rPr>
+          <w:t>RDF Quads</w:t>
+          <w:tab/>
+          <w:t>22</w:t>
+        </w:r>
+      </w:hyperlink>
+    </w:p>
+    <w:p>
+      <w:pPr>
+        <w:pStyle w:val="style26"/>
+        <w:tabs>
+          <w:tab w:leader="dot" w:pos="10255" w:val="right"/>
+        </w:tabs>
+      </w:pPr>
+      <w:hyperlink w:anchor="__RefHeading__1116_1235111940">
+        <w:r>
+          <w:rPr>
+            <w:rStyle w:val="style18"/>
+          </w:rPr>
+          <w:t>Semiotic Encoding</w:t>
+          <w:tab/>
+          <w:t>26</w:t>
+        </w:r>
+      </w:hyperlink>
+    </w:p>
+    <w:p>
+      <w:pPr>
+        <w:pStyle w:val="style26"/>
+        <w:tabs>
+          <w:tab w:leader="dot" w:pos="10255" w:val="right"/>
+        </w:tabs>
+      </w:pPr>
+      <w:hyperlink w:anchor="__RefHeading__1118_1235111940">
+        <w:r>
+          <w:rPr>
+            <w:rStyle w:val="style18"/>
+          </w:rPr>
+          <w:t>Normalization</w:t>
+          <w:tab/>
+          <w:t>28</w:t>
+        </w:r>
+      </w:hyperlink>
+    </w:p>
+    <w:p>
+      <w:pPr>
+        <w:pStyle w:val="style26"/>
+        <w:tabs>
+          <w:tab w:leader="dot" w:pos="10255" w:val="right"/>
+        </w:tabs>
+      </w:pPr>
+      <w:hyperlink w:anchor="__RefHeading__1120_1235111940">
+        <w:r>
+          <w:rPr>
+            <w:rStyle w:val="style18"/>
+          </w:rPr>
+          <w:t>Parsing</w:t>
+          <w:tab/>
+          <w:t>29</w:t>
         </w:r>
       </w:hyperlink>
     </w:p>
@@ -122,14 +320,104 @@
           <w:tab w:leader="dot" w:pos="9972" w:val="right"/>
         </w:tabs>
       </w:pPr>
-      <w:hyperlink w:anchor="__RefHeading__1102_1235111940">
+      <w:hyperlink w:anchor="__RefHeading__1122_1235111940">
         <w:r>
           <w:rPr>
-            <w:rStyle w:val="style17"/>
+            <w:rStyle w:val="style18"/>
           </w:rPr>
-          <w:t>Augmentation</w:t>
+          <w:t>Protocol</w:t>
           <w:tab/>
-          <w:t>9</w:t>
+          <w:t>31</w:t>
+        </w:r>
+      </w:hyperlink>
+    </w:p>
+    <w:p>
+      <w:pPr>
+        <w:pStyle w:val="style26"/>
+        <w:tabs>
+          <w:tab w:leader="dot" w:pos="10255" w:val="right"/>
+        </w:tabs>
+      </w:pPr>
+      <w:hyperlink w:anchor="__RefHeading__1124_1235111940">
+        <w:r>
+          <w:rPr>
+            <w:rStyle w:val="style18"/>
+          </w:rPr>
+          <w:t>Addressing</w:t>
+          <w:tab/>
+          <w:t>31</w:t>
+        </w:r>
+      </w:hyperlink>
+    </w:p>
+    <w:p>
+      <w:pPr>
+        <w:pStyle w:val="style26"/>
+        <w:tabs>
+          <w:tab w:leader="dot" w:pos="10255" w:val="right"/>
+        </w:tabs>
+      </w:pPr>
+      <w:hyperlink w:anchor="__RefHeading__1126_1235111940">
+        <w:r>
+          <w:rPr>
+            <w:rStyle w:val="style18"/>
+          </w:rPr>
+          <w:t>Low level</w:t>
+          <w:tab/>
+          <w:t>32</w:t>
+        </w:r>
+      </w:hyperlink>
+    </w:p>
+    <w:p>
+      <w:pPr>
+        <w:pStyle w:val="style26"/>
+        <w:tabs>
+          <w:tab w:leader="dot" w:pos="10255" w:val="right"/>
+        </w:tabs>
+      </w:pPr>
+      <w:hyperlink w:anchor="__RefHeading__1128_1235111940">
+        <w:r>
+          <w:rPr>
+            <w:rStyle w:val="style18"/>
+          </w:rPr>
+          <w:t>Hypermedia Activation</w:t>
+          <w:tab/>
+          <w:t>34</w:t>
+        </w:r>
+      </w:hyperlink>
+    </w:p>
+    <w:p>
+      <w:pPr>
+        <w:pStyle w:val="style26"/>
+        <w:tabs>
+          <w:tab w:leader="dot" w:pos="10255" w:val="right"/>
+        </w:tabs>
+      </w:pPr>
+      <w:hyperlink w:anchor="__RefHeading__1130_1235111940">
+        <w:r>
+          <w:rPr>
+            <w:rStyle w:val="style18"/>
+          </w:rPr>
+          <w:t>Facets / Levels</w:t>
+          <w:tab/>
+          <w:t>36</w:t>
+        </w:r>
+      </w:hyperlink>
+    </w:p>
+    <w:p>
+      <w:pPr>
+        <w:pStyle w:val="style26"/>
+        <w:tabs>
+          <w:tab w:leader="dot" w:pos="10255" w:val="right"/>
+        </w:tabs>
+      </w:pPr>
+      <w:hyperlink w:anchor="__RefHeading__1132_1235111940">
+        <w:r>
+          <w:rPr>
+            <w:rStyle w:val="style18"/>
+          </w:rPr>
+          <w:t>Features / APIs</w:t>
+          <w:tab/>
+          <w:t>37</w:t>
         </w:r>
       </w:hyperlink>
     </w:p>
@@ -140,14 +428,68 @@
           <w:tab w:leader="dot" w:pos="9972" w:val="right"/>
         </w:tabs>
       </w:pPr>
-      <w:hyperlink w:anchor="__RefHeading__1104_1235111940">
+      <w:hyperlink w:anchor="__RefHeading__1134_1235111940">
         <w:r>
           <w:rPr>
-            <w:rStyle w:val="style17"/>
+            <w:rStyle w:val="style18"/>
           </w:rPr>
-          <w:t>Functors</w:t>
+          <w:t>Features</w:t>
           <w:tab/>
-          <w:t>9</w:t>
+          <w:t>39</w:t>
+        </w:r>
+      </w:hyperlink>
+    </w:p>
+    <w:p>
+      <w:pPr>
+        <w:pStyle w:val="style26"/>
+        <w:tabs>
+          <w:tab w:leader="dot" w:pos="10255" w:val="right"/>
+        </w:tabs>
+      </w:pPr>
+      <w:hyperlink w:anchor="__RefHeading__1136_1235111940">
+        <w:r>
+          <w:rPr>
+            <w:rStyle w:val="style18"/>
+          </w:rPr>
+          <w:t>Domains schema</w:t>
+          <w:tab/>
+          <w:t>40</w:t>
+        </w:r>
+      </w:hyperlink>
+    </w:p>
+    <w:p>
+      <w:pPr>
+        <w:pStyle w:val="style26"/>
+        <w:tabs>
+          <w:tab w:leader="dot" w:pos="10255" w:val="right"/>
+        </w:tabs>
+      </w:pPr>
+      <w:hyperlink w:anchor="__RefHeading__1138_1235111940">
+        <w:r>
+          <w:rPr>
+            <w:rStyle w:val="style18"/>
+          </w:rPr>
+          <w:t>Ontology matching</w:t>
+          <w:tab/>
+          <w:t>40</w:t>
+        </w:r>
+      </w:hyperlink>
+    </w:p>
+    <w:p>
+      <w:pPr>
+        <w:pStyle w:val="style26"/>
+        <w:tabs>
+          <w:tab w:leader="dot" w:pos="10255" w:val="right"/>
+        </w:tabs>
+      </w:pPr>
+      <w:hyperlink w:anchor="__RefHeading__1140_1235111940">
+        <w:r>
+          <w:rPr>
+            <w:rStyle w:val="style18"/>
+          </w:rPr>
+          <w:t>Augmentations</w:t>
+          <w:tab/>
+          <w:t>42</w:t>
         </w:r>
       </w:hyperlink>
     </w:p>
@@ -158,338 +500,14 @@
           <w:tab w:leader="dot" w:pos="9972" w:val="right"/>
         </w:tabs>
       </w:pPr>
-      <w:hyperlink w:anchor="__RefHeading__1106_1235111940">
-        <w:r>
-          <w:rPr>
-            <w:rStyle w:val="style17"/>
-          </w:rPr>
-          <w:t>Messages</w:t>
-          <w:tab/>
-          <w:t>10</w:t>
-        </w:r>
-      </w:hyperlink>
-    </w:p>
-    <w:p>
-      <w:pPr>
-        <w:pStyle w:val="style25"/>
-        <w:tabs>
-          <w:tab w:leader="dot" w:pos="9972" w:val="right"/>
-        </w:tabs>
-      </w:pPr>
-      <w:hyperlink w:anchor="__RefHeading__1108_1235111940">
-        <w:r>
-          <w:rPr>
-            <w:rStyle w:val="style17"/>
-          </w:rPr>
-          <w:t>Dataflow / Activation</w:t>
-          <w:tab/>
-          <w:t>11</w:t>
-        </w:r>
-      </w:hyperlink>
-    </w:p>
-    <w:p>
-      <w:pPr>
-        <w:pStyle w:val="style25"/>
-        <w:tabs>
-          <w:tab w:leader="dot" w:pos="9972" w:val="right"/>
-        </w:tabs>
-      </w:pPr>
-      <w:hyperlink w:anchor="__RefHeading__1110_1235111940">
-        <w:r>
-          <w:rPr>
-            <w:rStyle w:val="style17"/>
-          </w:rPr>
-          <w:t>Services</w:t>
-          <w:tab/>
-          <w:t>12</w:t>
-        </w:r>
-      </w:hyperlink>
-    </w:p>
-    <w:p>
-      <w:pPr>
-        <w:pStyle w:val="style24"/>
-        <w:tabs>
-          <w:tab w:leader="dot" w:pos="9972" w:val="right"/>
-        </w:tabs>
-      </w:pPr>
-      <w:hyperlink w:anchor="__RefHeading__1112_1235111940">
-        <w:r>
-          <w:rPr>
-            <w:rStyle w:val="style17"/>
-          </w:rPr>
-          <w:t>Encoding</w:t>
-          <w:tab/>
-          <w:t>13</w:t>
-        </w:r>
-      </w:hyperlink>
-    </w:p>
-    <w:p>
-      <w:pPr>
-        <w:pStyle w:val="style25"/>
-        <w:tabs>
-          <w:tab w:leader="dot" w:pos="9972" w:val="right"/>
-        </w:tabs>
-      </w:pPr>
-      <w:hyperlink w:anchor="__RefHeading__1114_1235111940">
-        <w:r>
-          <w:rPr>
-            <w:rStyle w:val="style17"/>
-          </w:rPr>
-          <w:t>RDF Quads</w:t>
-          <w:tab/>
-          <w:t>15</w:t>
-        </w:r>
-      </w:hyperlink>
-    </w:p>
-    <w:p>
-      <w:pPr>
-        <w:pStyle w:val="style25"/>
-        <w:tabs>
-          <w:tab w:leader="dot" w:pos="9972" w:val="right"/>
-        </w:tabs>
-      </w:pPr>
-      <w:hyperlink w:anchor="__RefHeading__1116_1235111940">
-        <w:r>
-          <w:rPr>
-            <w:rStyle w:val="style17"/>
-          </w:rPr>
-          <w:t>Semiotic Encoding</w:t>
-          <w:tab/>
-          <w:t>18</w:t>
-        </w:r>
-      </w:hyperlink>
-    </w:p>
-    <w:p>
-      <w:pPr>
-        <w:pStyle w:val="style25"/>
-        <w:tabs>
-          <w:tab w:leader="dot" w:pos="9972" w:val="right"/>
-        </w:tabs>
-      </w:pPr>
-      <w:hyperlink w:anchor="__RefHeading__1118_1235111940">
-        <w:r>
-          <w:rPr>
-            <w:rStyle w:val="style17"/>
-          </w:rPr>
-          <w:t>Normalization</w:t>
-          <w:tab/>
-          <w:t>20</w:t>
-        </w:r>
-      </w:hyperlink>
-    </w:p>
-    <w:p>
-      <w:pPr>
-        <w:pStyle w:val="style25"/>
-        <w:tabs>
-          <w:tab w:leader="dot" w:pos="9972" w:val="right"/>
-        </w:tabs>
-      </w:pPr>
-      <w:hyperlink w:anchor="__RefHeading__1120_1235111940">
-        <w:r>
-          <w:rPr>
-            <w:rStyle w:val="style17"/>
-          </w:rPr>
-          <w:t>Parsing</w:t>
-          <w:tab/>
-          <w:t>21</w:t>
-        </w:r>
-      </w:hyperlink>
-    </w:p>
-    <w:p>
-      <w:pPr>
-        <w:pStyle w:val="style24"/>
-        <w:tabs>
-          <w:tab w:leader="dot" w:pos="9972" w:val="right"/>
-        </w:tabs>
-      </w:pPr>
-      <w:hyperlink w:anchor="__RefHeading__1122_1235111940">
-        <w:r>
-          <w:rPr>
-            <w:rStyle w:val="style17"/>
-          </w:rPr>
-          <w:t>Protocol</w:t>
-          <w:tab/>
-          <w:t>22</w:t>
-        </w:r>
-      </w:hyperlink>
-    </w:p>
-    <w:p>
-      <w:pPr>
-        <w:pStyle w:val="style25"/>
-        <w:tabs>
-          <w:tab w:leader="dot" w:pos="9972" w:val="right"/>
-        </w:tabs>
-      </w:pPr>
-      <w:hyperlink w:anchor="__RefHeading__1124_1235111940">
-        <w:r>
-          <w:rPr>
-            <w:rStyle w:val="style17"/>
-          </w:rPr>
-          <w:t>Addressing</w:t>
-          <w:tab/>
-          <w:t>23</w:t>
-        </w:r>
-      </w:hyperlink>
-    </w:p>
-    <w:p>
-      <w:pPr>
-        <w:pStyle w:val="style25"/>
-        <w:tabs>
-          <w:tab w:leader="dot" w:pos="9972" w:val="right"/>
-        </w:tabs>
-      </w:pPr>
-      <w:hyperlink w:anchor="__RefHeading__1126_1235111940">
-        <w:r>
-          <w:rPr>
-            <w:rStyle w:val="style17"/>
-          </w:rPr>
-          <w:t>Low level</w:t>
-          <w:tab/>
-          <w:t>23</w:t>
-        </w:r>
-      </w:hyperlink>
-    </w:p>
-    <w:p>
-      <w:pPr>
-        <w:pStyle w:val="style25"/>
-        <w:tabs>
-          <w:tab w:leader="dot" w:pos="9972" w:val="right"/>
-        </w:tabs>
-      </w:pPr>
-      <w:hyperlink w:anchor="__RefHeading__1128_1235111940">
-        <w:r>
-          <w:rPr>
-            <w:rStyle w:val="style17"/>
-          </w:rPr>
-          <w:t>Hypermedia Activation</w:t>
-          <w:tab/>
-          <w:t>25</w:t>
-        </w:r>
-      </w:hyperlink>
-    </w:p>
-    <w:p>
-      <w:pPr>
-        <w:pStyle w:val="style25"/>
-        <w:tabs>
-          <w:tab w:leader="dot" w:pos="9972" w:val="right"/>
-        </w:tabs>
-      </w:pPr>
-      <w:hyperlink w:anchor="__RefHeading__1130_1235111940">
-        <w:r>
-          <w:rPr>
-            <w:rStyle w:val="style17"/>
-          </w:rPr>
-          <w:t>Facets / Levels</w:t>
-          <w:tab/>
-          <w:t>26</w:t>
-        </w:r>
-      </w:hyperlink>
-    </w:p>
-    <w:p>
-      <w:pPr>
-        <w:pStyle w:val="style25"/>
-        <w:tabs>
-          <w:tab w:leader="dot" w:pos="9972" w:val="right"/>
-        </w:tabs>
-      </w:pPr>
-      <w:hyperlink w:anchor="__RefHeading__1132_1235111940">
-        <w:r>
-          <w:rPr>
-            <w:rStyle w:val="style17"/>
-          </w:rPr>
-          <w:t>Features / APIs</w:t>
-          <w:tab/>
-          <w:t>27</w:t>
-        </w:r>
-      </w:hyperlink>
-    </w:p>
-    <w:p>
-      <w:pPr>
-        <w:pStyle w:val="style24"/>
-        <w:tabs>
-          <w:tab w:leader="dot" w:pos="9972" w:val="right"/>
-        </w:tabs>
-      </w:pPr>
-      <w:hyperlink w:anchor="__RefHeading__1134_1235111940">
-        <w:r>
-          <w:rPr>
-            <w:rStyle w:val="style17"/>
-          </w:rPr>
-          <w:t>Features</w:t>
-          <w:tab/>
-          <w:t>29</w:t>
-        </w:r>
-      </w:hyperlink>
-    </w:p>
-    <w:p>
-      <w:pPr>
-        <w:pStyle w:val="style25"/>
-        <w:tabs>
-          <w:tab w:leader="dot" w:pos="9972" w:val="right"/>
-        </w:tabs>
-      </w:pPr>
-      <w:hyperlink w:anchor="__RefHeading__1136_1235111940">
-        <w:r>
-          <w:rPr>
-            <w:rStyle w:val="style17"/>
-          </w:rPr>
-          <w:t>Domains schema</w:t>
-          <w:tab/>
-          <w:t>29</w:t>
-        </w:r>
-      </w:hyperlink>
-    </w:p>
-    <w:p>
-      <w:pPr>
-        <w:pStyle w:val="style25"/>
-        <w:tabs>
-          <w:tab w:leader="dot" w:pos="9972" w:val="right"/>
-        </w:tabs>
-      </w:pPr>
-      <w:hyperlink w:anchor="__RefHeading__1138_1235111940">
-        <w:r>
-          <w:rPr>
-            <w:rStyle w:val="style17"/>
-          </w:rPr>
-          <w:t>Ontology matching</w:t>
-          <w:tab/>
-          <w:t>29</w:t>
-        </w:r>
-      </w:hyperlink>
-    </w:p>
-    <w:p>
-      <w:pPr>
-        <w:pStyle w:val="style25"/>
-        <w:tabs>
-          <w:tab w:leader="dot" w:pos="9972" w:val="right"/>
-        </w:tabs>
-      </w:pPr>
-      <w:hyperlink w:anchor="__RefHeading__1140_1235111940">
-        <w:r>
-          <w:rPr>
-            <w:rStyle w:val="style17"/>
-          </w:rPr>
-          <w:t>Augmentations</w:t>
-          <w:tab/>
-          <w:t>32</w:t>
-        </w:r>
-      </w:hyperlink>
-    </w:p>
-    <w:p>
-      <w:pPr>
-        <w:pStyle w:val="style24"/>
-        <w:tabs>
-          <w:tab w:leader="dot" w:pos="9972" w:val="right"/>
-        </w:tabs>
-      </w:pPr>
       <w:hyperlink w:anchor="__RefHeading__1142_1235111940">
         <w:r>
           <w:rPr>
-            <w:rStyle w:val="style17"/>
+            <w:rStyle w:val="style18"/>
           </w:rPr>
           <w:t>Deployment Use Case: Goals Application</w:t>
           <w:tab/>
-          <w:t>32</w:t>
+          <w:t>43</w:t>
         </w:r>
         <w:r>
           <w:fldChar w:fldCharType="end"/>
@@ -504,6 +522,40 @@
           <w:pgMar w:bottom="1134" w:footer="0" w:gutter="0" w:header="0" w:left="1134" w:right="1134" w:top="1134"/>
           <w:formProt/>
           <w:textDirection w:val="lrTb"/>
+          <w:docGrid w:charSpace="0" w:linePitch="240" w:type="default"/>
+        </w:sectPr>
+      </w:pPr>
+    </w:p>
+    <w:p>
+      <w:pPr>
+        <w:pStyle w:val="style25"/>
+        <w:tabs>
+          <w:tab w:leader="dot" w:pos="9972" w:val="right"/>
+        </w:tabs>
+      </w:pPr>
+      <w:hyperlink w:anchor="__RefHeading__1142_1235111940">
+        <w:r>
+          <w:rPr/>
+        </w:r>
+      </w:hyperlink>
+    </w:p>
+    <w:p>
+      <w:pPr>
+        <w:pStyle w:val="style0"/>
+      </w:pPr>
+      <w:r>
+        <w:rPr/>
+      </w:r>
+    </w:p>
+    <w:p>
+      <w:pPr>
+        <w:sectPr>
+          <w:type w:val="continuous"/>
+          <w:pgSz w:h="15840" w:w="12240"/>
+          <w:pgMar w:bottom="1134" w:footer="0" w:gutter="0" w:header="0" w:left="1134" w:right="1134" w:top="1134"/>
+          <w:formProt w:val="false"/>
+          <w:textDirection w:val="lrTb"/>
+          <w:docGrid w:charSpace="0" w:linePitch="240" w:type="default"/>
         </w:sectPr>
       </w:pPr>
     </w:p>
@@ -512,15 +564,13 @@
         <w:pStyle w:val="style1"/>
         <w:numPr>
           <w:ilvl w:val="0"/>
-          <w:numId w:val="1"/>
+          <w:numId w:val="2"/>
         </w:numPr>
         <w:spacing w:after="120" w:before="240"/>
         <w:ind w:hanging="0" w:left="0" w:right="0"/>
       </w:pPr>
       <w:r>
-        <w:rPr>
-          <w:rFonts w:ascii="Liberation Sans" w:hAnsi="Liberation Sans"/>
-        </w:rPr>
+        <w:rPr/>
       </w:r>
     </w:p>
     <w:p>
@@ -528,7 +578,7 @@
         <w:pStyle w:val="style1"/>
         <w:numPr>
           <w:ilvl w:val="0"/>
-          <w:numId w:val="1"/>
+          <w:numId w:val="2"/>
         </w:numPr>
         <w:spacing w:after="120" w:before="240"/>
         <w:ind w:hanging="0" w:left="0" w:right="0"/>
@@ -634,13 +684,7 @@
         <w:rPr>
           <w:rFonts w:ascii="Liberation Sans" w:hAnsi="Liberation Sans"/>
         </w:rPr>
-        <w:t xml:space="preserve">Functional. Sets, groups, categories. ADTs. Metamodel. Augmentations / Functors. Layers, </w:t>
-      </w:r>
-      <w:r>
-        <w:rPr>
-          <w:rFonts w:ascii="Liberation Sans" w:hAnsi="Liberation Sans"/>
-        </w:rPr>
-        <w:t>Aggregation, Alignment, Activation (type) categories / transforms (encodings).</w:t>
+        <w:t>Functional. Sets, groups, categories. ADTs. Metamodel. Augmentations / Functors. Layers, Aggregation, Alignment, Activation (type) categories / transforms (encodings).</w:t>
       </w:r>
     </w:p>
     <w:p>
@@ -1073,13 +1117,7 @@
         <w:rPr>
           <w:rFonts w:ascii="Liberation Sans" w:hAnsi="Liberation Sans"/>
         </w:rPr>
-        <w:t xml:space="preserve">Parsing: extract propositions, knowledge assertions (in a domain ontology Behaviors). Assert </w:t>
-      </w:r>
-      <w:r>
-        <w:rPr>
-          <w:rFonts w:ascii="Liberation Sans" w:hAnsi="Liberation Sans"/>
-        </w:rPr>
-        <w:t>propositions links, order, concepts relations (between domains). Link Grammar. ISO TMDM / TMRM.</w:t>
+        <w:t>Parsing: extract propositions, knowledge assertions (in a domain ontology Behaviors). Assert propositions links, order, concepts relations (between domains). Link Grammar. ISO TMDM / TMRM.</w:t>
       </w:r>
     </w:p>
     <w:p>
@@ -1459,9 +1497,7 @@
         <w:ind w:hanging="576" w:left="576" w:right="0"/>
       </w:pPr>
       <w:r>
-        <w:rPr>
-          <w:rFonts w:ascii="Liberation Sans" w:hAnsi="Liberation Sans"/>
-        </w:rPr>
+        <w:rPr/>
       </w:r>
     </w:p>
     <w:p>
@@ -1572,6 +1608,66 @@
       <w:pPr>
         <w:pStyle w:val="style0"/>
       </w:pPr>
+      <w:bookmarkStart w:id="5" w:name="__DdeLink__3685_990437500"/>
+      <w:r>
+        <w:rPr>
+          <w:rFonts w:ascii="Liberation Sans" w:hAnsi="Liberation Sans"/>
+        </w:rPr>
+        <w:t>Monads: Quads Context wrappers of Occurrence / Subject aggregations. Root type: Resource. Kind (model / semiotic / domain meta resources) functors filter / traversal (streams: flatMap Resource set specifications).</w:t>
+      </w:r>
+    </w:p>
+    <w:p>
+      <w:pPr>
+        <w:pStyle w:val="style0"/>
+      </w:pPr>
+      <w:r>
+        <w:rPr/>
+      </w:r>
+    </w:p>
+    <w:p>
+      <w:pPr>
+        <w:pStyle w:val="style0"/>
+      </w:pPr>
+      <w:r>
+        <w:rPr>
+          <w:rFonts w:ascii="Liberation Sans" w:hAnsi="Liberation Sans"/>
+        </w:rPr>
+        <w:t>Monads: Wrapping (unit / bind) layers traversal until container wrapped category type is met. Example: Behavior(s) of an Entity. Augmentations.</w:t>
+      </w:r>
+    </w:p>
+    <w:p>
+      <w:pPr>
+        <w:pStyle w:val="style0"/>
+      </w:pPr>
+      <w:r>
+        <w:rPr/>
+      </w:r>
+    </w:p>
+    <w:p>
+      <w:pPr>
+        <w:pStyle w:val="style0"/>
+      </w:pPr>
+      <w:bookmarkStart w:id="6" w:name="__DdeLink__3685_990437500"/>
+      <w:bookmarkEnd w:id="6"/>
+      <w:r>
+        <w:rPr>
+          <w:rFonts w:ascii="Liberation Sans" w:hAnsi="Liberation Sans"/>
+        </w:rPr>
+        <w:t>Monads: Messages. Augmentations according signatures. Broadcast. Key / Value, Event sourcing routes. ServiceMix / JXTA: local Peer OSGi bundle. Camel ActiveMQ routes through local peer (jxta://localhost).</w:t>
+      </w:r>
+    </w:p>
+    <w:p>
+      <w:pPr>
+        <w:pStyle w:val="style0"/>
+      </w:pPr>
+      <w:r>
+        <w:rPr/>
+      </w:r>
+    </w:p>
+    <w:p>
+      <w:pPr>
+        <w:pStyle w:val="style0"/>
+      </w:pPr>
       <w:r>
         <w:rPr>
           <w:rFonts w:ascii="Liberation Sans" w:hAnsi="Liberation Sans"/>
@@ -1693,9 +1789,7 @@
         <w:pStyle w:val="style0"/>
       </w:pPr>
       <w:r>
-        <w:rPr>
-          <w:rFonts w:ascii="Liberation Sans" w:hAnsi="Liberation Sans"/>
-        </w:rPr>
+        <w:rPr/>
       </w:r>
     </w:p>
     <w:p>
@@ -1785,9 +1879,7 @@
         <w:pStyle w:val="style0"/>
       </w:pPr>
       <w:r>
-        <w:rPr>
-          <w:rFonts w:ascii="Liberation Sans" w:hAnsi="Liberation Sans"/>
-        </w:rPr>
+        <w:rPr/>
       </w:r>
     </w:p>
     <w:p>
@@ -1817,9 +1909,7 @@
         <w:pStyle w:val="style0"/>
       </w:pPr>
       <w:r>
-        <w:rPr>
-          <w:rFonts w:ascii="Liberation Sans" w:hAnsi="Liberation Sans"/>
-        </w:rPr>
+        <w:rPr/>
       </w:r>
     </w:p>
     <w:p>
@@ -2243,13 +2333,7 @@
         <w:rPr>
           <w:rFonts w:ascii="Liberation Sans" w:hAnsi="Liberation Sans"/>
         </w:rPr>
-        <w:t xml:space="preserve">Aggregated URIResource OntResource attributes / values (recursion to attributes / values </w:t>
-      </w:r>
-      <w:r>
-        <w:rPr>
-          <w:rFonts w:ascii="Liberation Sans" w:hAnsi="Liberation Sans"/>
-        </w:rPr>
-        <w:t>OntResource).</w:t>
+        <w:t>Aggregated URIResource OntResource attributes / values (recursion to attributes / values OntResource).</w:t>
       </w:r>
     </w:p>
     <w:p>
@@ -2966,10 +3050,14 @@
     <w:p>
       <w:pPr>
         <w:pStyle w:val="style2"/>
+        <w:numPr>
+          <w:ilvl w:val="1"/>
+          <w:numId w:val="1"/>
+        </w:numPr>
         <w:ind w:hanging="0" w:left="0" w:right="0"/>
       </w:pPr>
-      <w:bookmarkStart w:id="5" w:name="__RefHeading__1100_1235111940"/>
-      <w:bookmarkEnd w:id="5"/>
+      <w:bookmarkStart w:id="7" w:name="__RefHeading__1100_1235111940"/>
+      <w:bookmarkEnd w:id="7"/>
       <w:r>
         <w:rPr>
           <w:rFonts w:ascii="Liberation Sans" w:hAnsi="Liberation Sans"/>
@@ -3189,12 +3277,16 @@
     <w:p>
       <w:pPr>
         <w:pStyle w:val="style2"/>
+        <w:numPr>
+          <w:ilvl w:val="1"/>
+          <w:numId w:val="1"/>
+        </w:numPr>
         <w:ind w:hanging="0" w:left="0" w:right="0"/>
       </w:pPr>
-      <w:bookmarkStart w:id="6" w:name="__RefHeading__1102_1235111940"/>
-      <w:bookmarkStart w:id="7" w:name="_2et92p0"/>
-      <w:bookmarkEnd w:id="6"/>
-      <w:bookmarkEnd w:id="7"/>
+      <w:bookmarkStart w:id="8" w:name="__RefHeading__1102_1235111940"/>
+      <w:bookmarkStart w:id="9" w:name="_2et92p0"/>
+      <w:bookmarkEnd w:id="8"/>
+      <w:bookmarkEnd w:id="9"/>
       <w:r>
         <w:rPr>
           <w:rFonts w:ascii="Liberation Sans" w:hAnsi="Liberation Sans"/>
@@ -3358,8 +3450,8 @@
         <w:br/>
         <w:t>Activation: type inference. Classification: determine metaclass / class / instance / occurrence subject roles for corresponding entity attributes and values</w:t>
       </w:r>
-      <w:bookmarkStart w:id="8" w:name="_tyjcwt"/>
-      <w:bookmarkEnd w:id="8"/>
+      <w:bookmarkStart w:id="10" w:name="_tyjcwt"/>
+      <w:bookmarkEnd w:id="10"/>
       <w:r>
         <w:rPr>
           <w:rFonts w:ascii="Liberation Sans" w:hAnsi="Liberation Sans"/>
@@ -3370,10 +3462,14 @@
     <w:p>
       <w:pPr>
         <w:pStyle w:val="style2"/>
+        <w:numPr>
+          <w:ilvl w:val="1"/>
+          <w:numId w:val="1"/>
+        </w:numPr>
         <w:ind w:hanging="0" w:left="0" w:right="0"/>
       </w:pPr>
-      <w:bookmarkStart w:id="9" w:name="__RefHeading__1104_1235111940"/>
-      <w:bookmarkEnd w:id="9"/>
+      <w:bookmarkStart w:id="11" w:name="__RefHeading__1104_1235111940"/>
+      <w:bookmarkEnd w:id="11"/>
       <w:r>
         <w:rPr>
           <w:rFonts w:ascii="Liberation Sans" w:hAnsi="Liberation Sans"/>
@@ -3393,8 +3489,8 @@
       <w:pPr>
         <w:pStyle w:val="style0"/>
       </w:pPr>
-      <w:bookmarkStart w:id="10" w:name="_2grqrue"/>
-      <w:bookmarkEnd w:id="10"/>
+      <w:bookmarkStart w:id="12" w:name="_2grqrue"/>
+      <w:bookmarkEnd w:id="12"/>
       <w:r>
         <w:rPr>
           <w:rFonts w:ascii="Liberation Sans" w:hAnsi="Liberation Sans"/>
@@ -3414,8 +3510,8 @@
       <w:pPr>
         <w:pStyle w:val="style0"/>
       </w:pPr>
-      <w:bookmarkStart w:id="11" w:name="_vx1227"/>
-      <w:bookmarkEnd w:id="11"/>
+      <w:bookmarkStart w:id="13" w:name="_vx1227"/>
+      <w:bookmarkEnd w:id="13"/>
       <w:r>
         <w:rPr>
           <w:rFonts w:ascii="Liberation Sans" w:hAnsi="Liberation Sans"/>
@@ -3427,8 +3523,8 @@
       <w:pPr>
         <w:pStyle w:val="style0"/>
       </w:pPr>
-      <w:bookmarkStart w:id="12" w:name="_3fwokq0"/>
-      <w:bookmarkEnd w:id="12"/>
+      <w:bookmarkStart w:id="14" w:name="_3fwokq0"/>
+      <w:bookmarkEnd w:id="14"/>
       <w:r>
         <w:rPr>
           <w:rFonts w:ascii="Liberation Sans" w:hAnsi="Liberation Sans"/>
@@ -3440,8 +3536,8 @@
       <w:pPr>
         <w:pStyle w:val="style0"/>
       </w:pPr>
-      <w:bookmarkStart w:id="13" w:name="_1v1yuxt"/>
-      <w:bookmarkEnd w:id="13"/>
+      <w:bookmarkStart w:id="15" w:name="_1v1yuxt"/>
+      <w:bookmarkEnd w:id="15"/>
       <w:r>
         <w:rPr>
           <w:rFonts w:ascii="Liberation Sans" w:hAnsi="Liberation Sans"/>
@@ -3453,8 +3549,8 @@
       <w:pPr>
         <w:pStyle w:val="style0"/>
       </w:pPr>
-      <w:bookmarkStart w:id="14" w:name="_4f1mdlm"/>
-      <w:bookmarkEnd w:id="14"/>
+      <w:bookmarkStart w:id="16" w:name="_4f1mdlm"/>
+      <w:bookmarkEnd w:id="16"/>
       <w:r>
         <w:rPr>
           <w:rFonts w:ascii="Liberation Sans" w:hAnsi="Liberation Sans"/>
@@ -3466,8 +3562,8 @@
       <w:pPr>
         <w:pStyle w:val="style0"/>
       </w:pPr>
-      <w:bookmarkStart w:id="15" w:name="_2u6wntf"/>
-      <w:bookmarkEnd w:id="15"/>
+      <w:bookmarkStart w:id="17" w:name="_2u6wntf"/>
+      <w:bookmarkEnd w:id="17"/>
       <w:r>
         <w:rPr>
           <w:rFonts w:ascii="Liberation Sans" w:hAnsi="Liberation Sans"/>
@@ -3518,904 +3614,914 @@
     <w:p>
       <w:pPr>
         <w:pStyle w:val="style2"/>
+        <w:numPr>
+          <w:ilvl w:val="1"/>
+          <w:numId w:val="1"/>
+        </w:numPr>
         <w:ind w:hanging="0" w:left="0" w:right="0"/>
       </w:pPr>
-      <w:bookmarkStart w:id="16" w:name="__RefHeading__1106_1235111940"/>
-      <w:bookmarkStart w:id="17" w:name="_19c6y18"/>
-      <w:bookmarkEnd w:id="16"/>
-      <w:bookmarkEnd w:id="17"/>
-      <w:r>
-        <w:rPr>
-          <w:rFonts w:ascii="Liberation Sans" w:hAnsi="Liberation Sans"/>
-        </w:rPr>
-        <w:t>Messages</w:t>
-      </w:r>
-    </w:p>
-    <w:p>
-      <w:pPr>
-        <w:pStyle w:val="style0"/>
-      </w:pPr>
-      <w:r>
-        <w:rPr/>
-      </w:r>
-    </w:p>
-    <w:p>
-      <w:pPr>
-        <w:pStyle w:val="style0"/>
-      </w:pPr>
-      <w:r>
-        <w:rPr>
-          <w:rFonts w:ascii="Liberation Sans" w:hAnsi="Liberation Sans"/>
-        </w:rPr>
-        <w:t>Functor declaration. Resource set specification.</w:t>
-      </w:r>
-    </w:p>
-    <w:p>
-      <w:pPr>
-        <w:pStyle w:val="style0"/>
-      </w:pPr>
-      <w:r>
-        <w:rPr/>
-      </w:r>
-    </w:p>
-    <w:p>
-      <w:pPr>
-        <w:pStyle w:val="style0"/>
-      </w:pPr>
-      <w:r>
-        <w:rPr>
-          <w:rFonts w:ascii="Liberation Sans" w:hAnsi="Liberation Sans"/>
-        </w:rPr>
-        <w:t>Message: Resource aggregation (occurrence, context, model) dataflow (Augmentation). Resolves Resource Set specification.</w:t>
-      </w:r>
-    </w:p>
-    <w:p>
-      <w:pPr>
-        <w:pStyle w:val="style0"/>
-      </w:pPr>
-      <w:r>
-        <w:rPr/>
-      </w:r>
-    </w:p>
-    <w:p>
-      <w:pPr>
-        <w:pStyle w:val="style0"/>
-      </w:pPr>
-      <w:r>
-        <w:rPr>
-          <w:rFonts w:ascii="Liberation Sans" w:hAnsi="Liberation Sans"/>
-        </w:rPr>
-        <w:t>Order: Common super type / kind / role / occurrences. SortedSet.</w:t>
-      </w:r>
-    </w:p>
-    <w:p>
-      <w:pPr>
-        <w:pStyle w:val="style0"/>
-      </w:pPr>
-      <w:r>
-        <w:rPr/>
-      </w:r>
-    </w:p>
-    <w:p>
-      <w:pPr>
-        <w:pStyle w:val="style0"/>
-      </w:pPr>
-      <w:r>
-        <w:rPr>
-          <w:rFonts w:ascii="Liberation Sans" w:hAnsi="Liberation Sans"/>
-        </w:rPr>
-        <w:t>Message: specification / transform (input / output dialog domain / range). Context Kind.</w:t>
-      </w:r>
-    </w:p>
-    <w:p>
-      <w:pPr>
-        <w:pStyle w:val="style0"/>
-      </w:pPr>
-      <w:r>
-        <w:rPr/>
-      </w:r>
-    </w:p>
-    <w:p>
-      <w:pPr>
-        <w:pStyle w:val="style0"/>
-      </w:pPr>
-      <w:r>
-        <w:rPr>
-          <w:rFonts w:ascii="Liberation Sans" w:hAnsi="Liberation Sans"/>
-        </w:rPr>
-        <w:t>Signature based bus dispatch / application.</w:t>
-      </w:r>
-    </w:p>
-    <w:p>
-      <w:pPr>
-        <w:pStyle w:val="style0"/>
-      </w:pPr>
-      <w:r>
-        <w:rPr/>
-      </w:r>
-    </w:p>
-    <w:p>
-      <w:pPr>
-        <w:pStyle w:val="style0"/>
-      </w:pPr>
-      <w:r>
-        <w:rPr>
-          <w:rFonts w:ascii="Liberation Sans" w:hAnsi="Liberation Sans"/>
-        </w:rPr>
-        <w:t>Signatures</w:t>
-      </w:r>
-    </w:p>
-    <w:p>
-      <w:pPr>
-        <w:pStyle w:val="style0"/>
-      </w:pPr>
-      <w:r>
-        <w:rPr/>
-      </w:r>
-    </w:p>
-    <w:p>
-      <w:pPr>
-        <w:pStyle w:val="style0"/>
-      </w:pPr>
-      <w:r>
-        <w:rPr>
-          <w:rFonts w:ascii="Liberation Sans" w:hAnsi="Liberation Sans"/>
-        </w:rPr>
-        <w:t>CSPO Context Kind (Statement Subject Kind + Object Kind). Context Dataflow domain / range (Context as reactive streams producer / consumer).</w:t>
-      </w:r>
-    </w:p>
-    <w:p>
-      <w:pPr>
-        <w:pStyle w:val="style0"/>
-      </w:pPr>
-      <w:r>
-        <w:rPr/>
-      </w:r>
-    </w:p>
-    <w:p>
-      <w:pPr>
-        <w:pStyle w:val="style0"/>
-      </w:pPr>
-      <w:r>
-        <w:rPr>
-          <w:rFonts w:ascii="Liberation Sans" w:hAnsi="Liberation Sans"/>
-        </w:rPr>
-        <w:t>Routes / Dataflow</w:t>
-      </w:r>
-    </w:p>
-    <w:p>
-      <w:pPr>
-        <w:pStyle w:val="style0"/>
-      </w:pPr>
-      <w:r>
-        <w:rPr/>
-      </w:r>
-    </w:p>
-    <w:p>
-      <w:pPr>
-        <w:pStyle w:val="style0"/>
-      </w:pPr>
-      <w:r>
-        <w:rPr>
-          <w:rFonts w:ascii="Liberation Sans" w:hAnsi="Liberation Sans"/>
-        </w:rPr>
-        <w:t>Routes: Dataflow pub / sub bindings between matching signatures.</w:t>
-      </w:r>
-    </w:p>
-    <w:p>
-      <w:pPr>
-        <w:pStyle w:val="style0"/>
-      </w:pPr>
-      <w:r>
-        <w:rPr/>
-      </w:r>
-    </w:p>
-    <w:p>
-      <w:pPr>
-        <w:pStyle w:val="style0"/>
-      </w:pPr>
-      <w:r>
-        <w:rPr>
-          <w:rFonts w:ascii="Liberation Sans" w:hAnsi="Liberation Sans"/>
-        </w:rPr>
-        <w:t>Core Model and Domain driven Message flow layout (Mappings).</w:t>
-      </w:r>
-    </w:p>
-    <w:p>
-      <w:pPr>
-        <w:pStyle w:val="style0"/>
-      </w:pPr>
-      <w:r>
-        <w:rPr/>
-      </w:r>
-    </w:p>
-    <w:p>
-      <w:pPr>
-        <w:pStyle w:val="style0"/>
-      </w:pPr>
-      <w:r>
-        <w:rPr>
-          <w:rFonts w:ascii="Liberation Sans" w:hAnsi="Liberation Sans"/>
-        </w:rPr>
-        <w:t>Event Bus / Messages / Addressing</w:t>
-      </w:r>
-    </w:p>
-    <w:p>
-      <w:pPr>
-        <w:pStyle w:val="style0"/>
-      </w:pPr>
-      <w:r>
-        <w:rPr/>
-      </w:r>
-    </w:p>
-    <w:p>
-      <w:pPr>
-        <w:pStyle w:val="style0"/>
-      </w:pPr>
-      <w:r>
-        <w:rPr>
-          <w:rFonts w:ascii="Liberation Sans" w:hAnsi="Liberation Sans"/>
-        </w:rPr>
-        <w:t>Dispatch Event into Dataflow Route.</w:t>
-      </w:r>
-    </w:p>
-    <w:p>
-      <w:pPr>
-        <w:pStyle w:val="style0"/>
-      </w:pPr>
-      <w:r>
-        <w:rPr/>
-      </w:r>
-    </w:p>
-    <w:p>
-      <w:pPr>
-        <w:pStyle w:val="style0"/>
-      </w:pPr>
-      <w:r>
-        <w:rPr>
-          <w:rFonts w:ascii="Liberation Sans" w:hAnsi="Liberation Sans"/>
-        </w:rPr>
-        <w:t>Messages:</w:t>
-      </w:r>
-    </w:p>
-    <w:p>
-      <w:pPr>
-        <w:pStyle w:val="style0"/>
-      </w:pPr>
-      <w:r>
-        <w:rPr/>
-      </w:r>
-    </w:p>
-    <w:p>
-      <w:pPr>
-        <w:pStyle w:val="style0"/>
-      </w:pPr>
-      <w:r>
-        <w:rPr>
-          <w:rFonts w:ascii="Liberation Sans" w:hAnsi="Liberation Sans"/>
-        </w:rPr>
-        <w:t>Monadic Functional Statement (Resource) wrapper.</w:t>
-      </w:r>
-    </w:p>
-    <w:p>
-      <w:pPr>
-        <w:pStyle w:val="style0"/>
-      </w:pPr>
-      <w:r>
-        <w:rPr/>
-      </w:r>
-    </w:p>
-    <w:p>
-      <w:pPr>
-        <w:pStyle w:val="style0"/>
-      </w:pPr>
-      <w:r>
-        <w:rPr>
-          <w:rFonts w:ascii="Liberation Sans" w:hAnsi="Liberation Sans"/>
-        </w:rPr>
-        <w:t>Messages: Message semantics (Augmentation: Verbs, CRUD, Behavior) according Message structure / pattern (dialog / prompts).</w:t>
-      </w:r>
-    </w:p>
-    <w:p>
-      <w:pPr>
-        <w:pStyle w:val="style0"/>
-      </w:pPr>
-      <w:r>
-        <w:rPr/>
-      </w:r>
-    </w:p>
-    <w:p>
-      <w:pPr>
-        <w:pStyle w:val="style0"/>
-      </w:pPr>
-      <w:r>
-        <w:rPr>
-          <w:rFonts w:ascii="Liberation Sans" w:hAnsi="Liberation Sans"/>
-        </w:rPr>
-        <w:t>Augmentation result: Message / interaction layer matching / populated Transform Statement. Template, Mapping, Transform Augmentation Meta Resources.</w:t>
-      </w:r>
-    </w:p>
-    <w:p>
-      <w:pPr>
-        <w:pStyle w:val="style0"/>
-      </w:pPr>
-      <w:r>
-        <w:rPr/>
-      </w:r>
-    </w:p>
-    <w:p>
-      <w:pPr>
-        <w:pStyle w:val="style0"/>
-      </w:pPr>
-      <w:r>
-        <w:rPr>
-          <w:rFonts w:ascii="Liberation Sans" w:hAnsi="Liberation Sans"/>
-        </w:rPr>
-        <w:t>Messages: Dataflow Template matches signatures (Session level, enrichs Message with Model / Dialog prompts / contents). Augmentation Functor applied over Message contents (Interaction level). Transform matching output signature emits (Session level, populated / prompts) output Message.</w:t>
-      </w:r>
-    </w:p>
-    <w:p>
-      <w:pPr>
-        <w:pStyle w:val="style0"/>
-      </w:pPr>
-      <w:r>
-        <w:rPr/>
-      </w:r>
-    </w:p>
-    <w:p>
-      <w:pPr>
-        <w:pStyle w:val="style0"/>
-      </w:pPr>
-      <w:r>
-        <w:rPr>
-          <w:rFonts w:ascii="Liberation Sans" w:hAnsi="Liberation Sans"/>
-        </w:rPr>
-        <w:t>Persistence:</w:t>
-      </w:r>
-    </w:p>
-    <w:p>
-      <w:pPr>
-        <w:pStyle w:val="style0"/>
-      </w:pPr>
-      <w:r>
-        <w:rPr/>
-      </w:r>
-    </w:p>
-    <w:p>
-      <w:pPr>
-        <w:pStyle w:val="style0"/>
-      </w:pPr>
-      <w:r>
-        <w:rPr>
-          <w:rFonts w:ascii="Liberation Sans" w:hAnsi="Liberation Sans"/>
-        </w:rPr>
-        <w:t>Interaction Model: aggregated Meta Model interactions (performed / inferred / possible) declared Models events (saga pattern).</w:t>
-      </w:r>
-    </w:p>
-    <w:p>
-      <w:pPr>
-        <w:pStyle w:val="style0"/>
-      </w:pPr>
-      <w:r>
-        <w:rPr/>
-      </w:r>
-    </w:p>
-    <w:p>
-      <w:pPr>
-        <w:pStyle w:val="style0"/>
-      </w:pPr>
-      <w:r>
-        <w:rPr>
-          <w:rFonts w:ascii="Liberation Sans" w:hAnsi="Liberation Sans"/>
-        </w:rPr>
-        <w:t>Augmentations: Interaction Model Mappings execution / persistence / retrieval. Reactive model via representation of IDs: Mappings (signatures) dataflow inferred Augmentations.</w:t>
-      </w:r>
-    </w:p>
-    <w:p>
-      <w:pPr>
-        <w:pStyle w:val="style0"/>
-      </w:pPr>
-      <w:r>
-        <w:rPr/>
-      </w:r>
-    </w:p>
-    <w:p>
-      <w:pPr>
-        <w:pStyle w:val="style2"/>
-        <w:ind w:hanging="0" w:left="0" w:right="0"/>
-      </w:pPr>
-      <w:bookmarkStart w:id="18" w:name="__RefHeading__1108_1235111940"/>
-      <w:bookmarkStart w:id="19" w:name="_4d34og8"/>
+      <w:bookmarkStart w:id="18" w:name="__RefHeading__1106_1235111940"/>
+      <w:bookmarkStart w:id="19" w:name="_19c6y18"/>
       <w:bookmarkEnd w:id="18"/>
       <w:bookmarkEnd w:id="19"/>
       <w:r>
         <w:rPr>
           <w:rFonts w:ascii="Liberation Sans" w:hAnsi="Liberation Sans"/>
         </w:rPr>
-        <w:t>Dataflow / Activation</w:t>
-      </w:r>
-    </w:p>
-    <w:p>
-      <w:pPr>
-        <w:pStyle w:val="style19"/>
+        <w:t>Messages</w:t>
+      </w:r>
+    </w:p>
+    <w:p>
+      <w:pPr>
+        <w:pStyle w:val="style0"/>
+      </w:pPr>
+      <w:r>
+        <w:rPr/>
+      </w:r>
+    </w:p>
+    <w:p>
+      <w:pPr>
+        <w:pStyle w:val="style0"/>
+      </w:pPr>
+      <w:r>
+        <w:rPr>
+          <w:rFonts w:ascii="Liberation Sans" w:hAnsi="Liberation Sans"/>
+        </w:rPr>
+        <w:t>Functor declaration. Resource set specification.</w:t>
+      </w:r>
+    </w:p>
+    <w:p>
+      <w:pPr>
+        <w:pStyle w:val="style0"/>
+      </w:pPr>
+      <w:r>
+        <w:rPr/>
+      </w:r>
+    </w:p>
+    <w:p>
+      <w:pPr>
+        <w:pStyle w:val="style0"/>
+      </w:pPr>
+      <w:r>
+        <w:rPr>
+          <w:rFonts w:ascii="Liberation Sans" w:hAnsi="Liberation Sans"/>
+        </w:rPr>
+        <w:t>Message: Resource aggregation (occurrence, context, model) dataflow (Augmentation). Resolves Resource Set specification.</w:t>
+      </w:r>
+    </w:p>
+    <w:p>
+      <w:pPr>
+        <w:pStyle w:val="style0"/>
+      </w:pPr>
+      <w:r>
+        <w:rPr/>
+      </w:r>
+    </w:p>
+    <w:p>
+      <w:pPr>
+        <w:pStyle w:val="style0"/>
+      </w:pPr>
+      <w:r>
+        <w:rPr>
+          <w:rFonts w:ascii="Liberation Sans" w:hAnsi="Liberation Sans"/>
+        </w:rPr>
+        <w:t>Order: Common super type / kind / role / occurrences. SortedSet.</w:t>
+      </w:r>
+    </w:p>
+    <w:p>
+      <w:pPr>
+        <w:pStyle w:val="style0"/>
+      </w:pPr>
+      <w:r>
+        <w:rPr/>
+      </w:r>
+    </w:p>
+    <w:p>
+      <w:pPr>
+        <w:pStyle w:val="style0"/>
+      </w:pPr>
+      <w:r>
+        <w:rPr>
+          <w:rFonts w:ascii="Liberation Sans" w:hAnsi="Liberation Sans"/>
+        </w:rPr>
+        <w:t>Message: specification / transform (input / output dialog domain / range). Context Kind.</w:t>
+      </w:r>
+    </w:p>
+    <w:p>
+      <w:pPr>
+        <w:pStyle w:val="style0"/>
+      </w:pPr>
+      <w:r>
+        <w:rPr/>
+      </w:r>
+    </w:p>
+    <w:p>
+      <w:pPr>
+        <w:pStyle w:val="style0"/>
+      </w:pPr>
+      <w:r>
+        <w:rPr>
+          <w:rFonts w:ascii="Liberation Sans" w:hAnsi="Liberation Sans"/>
+        </w:rPr>
+        <w:t>Signature based bus dispatch / application.</w:t>
+      </w:r>
+    </w:p>
+    <w:p>
+      <w:pPr>
+        <w:pStyle w:val="style0"/>
+      </w:pPr>
+      <w:r>
+        <w:rPr/>
+      </w:r>
+    </w:p>
+    <w:p>
+      <w:pPr>
+        <w:pStyle w:val="style0"/>
+      </w:pPr>
+      <w:r>
+        <w:rPr>
+          <w:rFonts w:ascii="Liberation Sans" w:hAnsi="Liberation Sans"/>
+        </w:rPr>
+        <w:t>Signatures</w:t>
+      </w:r>
+    </w:p>
+    <w:p>
+      <w:pPr>
+        <w:pStyle w:val="style0"/>
+      </w:pPr>
+      <w:r>
+        <w:rPr/>
+      </w:r>
+    </w:p>
+    <w:p>
+      <w:pPr>
+        <w:pStyle w:val="style0"/>
+      </w:pPr>
+      <w:r>
+        <w:rPr>
+          <w:rFonts w:ascii="Liberation Sans" w:hAnsi="Liberation Sans"/>
+        </w:rPr>
+        <w:t>CSPO Context Kind (Statement Subject Kind + Object Kind). Context Dataflow domain / range (Context as reactive streams producer / consumer).</w:t>
+      </w:r>
+    </w:p>
+    <w:p>
+      <w:pPr>
+        <w:pStyle w:val="style0"/>
+      </w:pPr>
+      <w:r>
+        <w:rPr/>
+      </w:r>
+    </w:p>
+    <w:p>
+      <w:pPr>
+        <w:pStyle w:val="style0"/>
+      </w:pPr>
+      <w:r>
+        <w:rPr>
+          <w:rFonts w:ascii="Liberation Sans" w:hAnsi="Liberation Sans"/>
+        </w:rPr>
+        <w:t>Routes / Dataflow</w:t>
+      </w:r>
+    </w:p>
+    <w:p>
+      <w:pPr>
+        <w:pStyle w:val="style0"/>
+      </w:pPr>
+      <w:r>
+        <w:rPr/>
+      </w:r>
+    </w:p>
+    <w:p>
+      <w:pPr>
+        <w:pStyle w:val="style0"/>
+      </w:pPr>
+      <w:r>
+        <w:rPr>
+          <w:rFonts w:ascii="Liberation Sans" w:hAnsi="Liberation Sans"/>
+        </w:rPr>
+        <w:t>Routes: Dataflow pub / sub bindings between matching signatures.</w:t>
+      </w:r>
+    </w:p>
+    <w:p>
+      <w:pPr>
+        <w:pStyle w:val="style0"/>
+      </w:pPr>
+      <w:r>
+        <w:rPr/>
+      </w:r>
+    </w:p>
+    <w:p>
+      <w:pPr>
+        <w:pStyle w:val="style0"/>
+      </w:pPr>
+      <w:r>
+        <w:rPr>
+          <w:rFonts w:ascii="Liberation Sans" w:hAnsi="Liberation Sans"/>
+        </w:rPr>
+        <w:t>Core Model and Domain driven Message flow layout (Mappings).</w:t>
+      </w:r>
+    </w:p>
+    <w:p>
+      <w:pPr>
+        <w:pStyle w:val="style0"/>
+      </w:pPr>
+      <w:r>
+        <w:rPr/>
+      </w:r>
+    </w:p>
+    <w:p>
+      <w:pPr>
+        <w:pStyle w:val="style0"/>
+      </w:pPr>
+      <w:r>
+        <w:rPr>
+          <w:rFonts w:ascii="Liberation Sans" w:hAnsi="Liberation Sans"/>
+        </w:rPr>
+        <w:t>Event Bus / Messages / Addressing</w:t>
+      </w:r>
+    </w:p>
+    <w:p>
+      <w:pPr>
+        <w:pStyle w:val="style0"/>
+      </w:pPr>
+      <w:r>
+        <w:rPr/>
+      </w:r>
+    </w:p>
+    <w:p>
+      <w:pPr>
+        <w:pStyle w:val="style0"/>
+      </w:pPr>
+      <w:r>
+        <w:rPr>
+          <w:rFonts w:ascii="Liberation Sans" w:hAnsi="Liberation Sans"/>
+        </w:rPr>
+        <w:t>Dispatch Event into Dataflow Route.</w:t>
+      </w:r>
+    </w:p>
+    <w:p>
+      <w:pPr>
+        <w:pStyle w:val="style0"/>
+      </w:pPr>
+      <w:r>
+        <w:rPr/>
+      </w:r>
+    </w:p>
+    <w:p>
+      <w:pPr>
+        <w:pStyle w:val="style0"/>
+      </w:pPr>
+      <w:r>
+        <w:rPr>
+          <w:rFonts w:ascii="Liberation Sans" w:hAnsi="Liberation Sans"/>
+        </w:rPr>
+        <w:t>Messages:</w:t>
+      </w:r>
+    </w:p>
+    <w:p>
+      <w:pPr>
+        <w:pStyle w:val="style0"/>
+      </w:pPr>
+      <w:r>
+        <w:rPr/>
+      </w:r>
+    </w:p>
+    <w:p>
+      <w:pPr>
+        <w:pStyle w:val="style0"/>
+      </w:pPr>
+      <w:r>
+        <w:rPr>
+          <w:rFonts w:ascii="Liberation Sans" w:hAnsi="Liberation Sans"/>
+        </w:rPr>
+        <w:t>Monadic Functional Statement (Resource) wrapper.</w:t>
+      </w:r>
+    </w:p>
+    <w:p>
+      <w:pPr>
+        <w:pStyle w:val="style0"/>
+      </w:pPr>
+      <w:r>
+        <w:rPr/>
+      </w:r>
+    </w:p>
+    <w:p>
+      <w:pPr>
+        <w:pStyle w:val="style0"/>
+      </w:pPr>
+      <w:r>
+        <w:rPr>
+          <w:rFonts w:ascii="Liberation Sans" w:hAnsi="Liberation Sans"/>
+        </w:rPr>
+        <w:t>Messages: Message semantics (Augmentation: Verbs, CRUD, Behavior) according Message structure / pattern (dialog / prompts).</w:t>
+      </w:r>
+    </w:p>
+    <w:p>
+      <w:pPr>
+        <w:pStyle w:val="style0"/>
+      </w:pPr>
+      <w:r>
+        <w:rPr/>
+      </w:r>
+    </w:p>
+    <w:p>
+      <w:pPr>
+        <w:pStyle w:val="style0"/>
+      </w:pPr>
+      <w:r>
+        <w:rPr>
+          <w:rFonts w:ascii="Liberation Sans" w:hAnsi="Liberation Sans"/>
+        </w:rPr>
+        <w:t>Augmentation result: Message / interaction layer matching / populated Transform Statement. Template, Mapping, Transform Augmentation Meta Resources.</w:t>
+      </w:r>
+    </w:p>
+    <w:p>
+      <w:pPr>
+        <w:pStyle w:val="style0"/>
+      </w:pPr>
+      <w:r>
+        <w:rPr/>
+      </w:r>
+    </w:p>
+    <w:p>
+      <w:pPr>
+        <w:pStyle w:val="style0"/>
+      </w:pPr>
+      <w:r>
+        <w:rPr>
+          <w:rFonts w:ascii="Liberation Sans" w:hAnsi="Liberation Sans"/>
+        </w:rPr>
+        <w:t>Messages: Dataflow Template matches signatures (Session level, enrichs Message with Model / Dialog prompts / contents). Augmentation Functor applied over Message contents (Interaction level). Transform matching output signature emits (Session level, populated / prompts) output Message.</w:t>
+      </w:r>
+    </w:p>
+    <w:p>
+      <w:pPr>
+        <w:pStyle w:val="style0"/>
+      </w:pPr>
+      <w:r>
+        <w:rPr/>
+      </w:r>
+    </w:p>
+    <w:p>
+      <w:pPr>
+        <w:pStyle w:val="style0"/>
+      </w:pPr>
+      <w:r>
+        <w:rPr>
+          <w:rFonts w:ascii="Liberation Sans" w:hAnsi="Liberation Sans"/>
+        </w:rPr>
+        <w:t>Persistence:</w:t>
+      </w:r>
+    </w:p>
+    <w:p>
+      <w:pPr>
+        <w:pStyle w:val="style0"/>
+      </w:pPr>
+      <w:r>
+        <w:rPr/>
+      </w:r>
+    </w:p>
+    <w:p>
+      <w:pPr>
+        <w:pStyle w:val="style0"/>
+      </w:pPr>
+      <w:r>
+        <w:rPr>
+          <w:rFonts w:ascii="Liberation Sans" w:hAnsi="Liberation Sans"/>
+        </w:rPr>
+        <w:t>Interaction Model: aggregated Meta Model interactions (performed / inferred / possible) declared Models events (saga pattern).</w:t>
+      </w:r>
+    </w:p>
+    <w:p>
+      <w:pPr>
+        <w:pStyle w:val="style0"/>
+      </w:pPr>
+      <w:r>
+        <w:rPr/>
+      </w:r>
+    </w:p>
+    <w:p>
+      <w:pPr>
+        <w:pStyle w:val="style0"/>
+      </w:pPr>
+      <w:r>
+        <w:rPr>
+          <w:rFonts w:ascii="Liberation Sans" w:hAnsi="Liberation Sans"/>
+        </w:rPr>
+        <w:t>Augmentations: Interaction Model Mappings execution / persistence / retrieval. Reactive model via representation of IDs: Mappings (signatures) dataflow inferred Augmentations.</w:t>
+      </w:r>
+    </w:p>
+    <w:p>
+      <w:pPr>
+        <w:pStyle w:val="style0"/>
+      </w:pPr>
+      <w:r>
+        <w:rPr/>
+      </w:r>
+    </w:p>
+    <w:p>
+      <w:pPr>
+        <w:pStyle w:val="style2"/>
+        <w:numPr>
+          <w:ilvl w:val="1"/>
+          <w:numId w:val="1"/>
+        </w:numPr>
         <w:ind w:hanging="0" w:left="0" w:right="0"/>
       </w:pPr>
-      <w:r>
-        <w:rPr>
-          <w:rFonts w:ascii="Liberation Sans" w:hAnsi="Liberation Sans"/>
-        </w:rPr>
-      </w:r>
-    </w:p>
-    <w:p>
-      <w:pPr>
-        <w:pStyle w:val="style19"/>
-        <w:ind w:hanging="0" w:left="0" w:right="0"/>
-      </w:pPr>
-      <w:r>
-        <w:rPr>
-          <w:rFonts w:ascii="Liberation Sans" w:hAnsi="Liberation Sans"/>
-        </w:rPr>
-        <w:t xml:space="preserve">Event I/O (Quad Statements). Augmentations application. Dispatch: Signatures (Kinds). Apply transform (materialize event). Emit events (endpoints / filters / criteria streams signatures). Update graph listening events according its contents dataflow. </w:t>
-      </w:r>
-    </w:p>
-    <w:p>
-      <w:pPr>
-        <w:pStyle w:val="style0"/>
-      </w:pPr>
-      <w:r>
-        <w:rPr/>
-      </w:r>
-    </w:p>
-    <w:p>
-      <w:pPr>
-        <w:pStyle w:val="style0"/>
-      </w:pPr>
-      <w:r>
-        <w:rPr>
-          <w:rFonts w:ascii="Liberation Sans" w:hAnsi="Liberation Sans"/>
-        </w:rPr>
-        <w:t>The idea is to infer Schema (classes and instance of classes / relations) operating over Data layer. Then, by aggregating Data and Schema, infer Behavior (classes and instances of operations / functions). This Aggregation, together with Alignment and type Activation mechanisms comprehend the Model core Augmentations.</w:t>
-      </w:r>
-    </w:p>
-    <w:p>
-      <w:pPr>
-        <w:pStyle w:val="style0"/>
-      </w:pPr>
-      <w:r>
-        <w:rPr/>
-      </w:r>
-    </w:p>
-    <w:p>
-      <w:pPr>
-        <w:pStyle w:val="style0"/>
-      </w:pPr>
-      <w:r>
-        <w:rPr>
-          <w:rFonts w:ascii="Liberation Sans" w:hAnsi="Liberation Sans"/>
-        </w:rPr>
-        <w:t>Dataflow:</w:t>
-      </w:r>
-    </w:p>
-    <w:p>
-      <w:pPr>
-        <w:pStyle w:val="style0"/>
-      </w:pPr>
-      <w:r>
-        <w:rPr/>
-      </w:r>
-    </w:p>
-    <w:p>
-      <w:pPr>
-        <w:pStyle w:val="style0"/>
-      </w:pPr>
-      <w:r>
-        <w:rPr>
-          <w:rFonts w:ascii="Liberation Sans" w:hAnsi="Liberation Sans"/>
-        </w:rPr>
-        <w:t>Events: Message (functor) declarations matching Augmentation Mappings by signatures.</w:t>
-      </w:r>
-    </w:p>
-    <w:p>
-      <w:pPr>
-        <w:pStyle w:val="style0"/>
-      </w:pPr>
-      <w:r>
-        <w:rPr/>
-      </w:r>
-    </w:p>
-    <w:p>
-      <w:pPr>
-        <w:pStyle w:val="style0"/>
-      </w:pPr>
-      <w:r>
-        <w:rPr>
-          <w:rFonts w:ascii="Liberation Sans" w:hAnsi="Liberation Sans"/>
-        </w:rPr>
-        <w:t>Basic hypermedia browse (CRUD / transforms). HTTP verbs bound Message functors compatible for Resources (REST). Domain aggregated functors application (signatures).</w:t>
-      </w:r>
-    </w:p>
-    <w:p>
-      <w:pPr>
-        <w:pStyle w:val="style0"/>
-      </w:pPr>
-      <w:r>
-        <w:rPr/>
-      </w:r>
-    </w:p>
-    <w:p>
-      <w:pPr>
-        <w:pStyle w:val="style0"/>
-      </w:pPr>
-      <w:r>
-        <w:rPr>
-          <w:rFonts w:ascii="Liberation Sans" w:hAnsi="Liberation Sans"/>
-        </w:rPr>
-        <w:t>Encoding: XML / XSL / Template Scripts (functional runat: peer dialogs / reactive callbacks). Mappings declarations / encodings (primitives, wildcards, variables, placeholders templates: actual / result of, possible).</w:t>
-      </w:r>
-    </w:p>
-    <w:p>
-      <w:pPr>
-        <w:pStyle w:val="style0"/>
-      </w:pPr>
-      <w:r>
-        <w:rPr/>
-      </w:r>
-    </w:p>
-    <w:p>
-      <w:pPr>
-        <w:pStyle w:val="style0"/>
-      </w:pPr>
-      <w:r>
-        <w:rPr>
-          <w:rFonts w:ascii="Liberation Sans" w:hAnsi="Liberation Sans"/>
-        </w:rPr>
-        <w:t>Formalization: Functional / Object APIs. Reference / Data model. Sets, categories, models. SortedSet (hierarchical structures).</w:t>
-      </w:r>
-    </w:p>
-    <w:p>
-      <w:pPr>
-        <w:pStyle w:val="style0"/>
-      </w:pPr>
-      <w:r>
-        <w:rPr/>
-      </w:r>
-    </w:p>
-    <w:p>
-      <w:pPr>
-        <w:pStyle w:val="style0"/>
-      </w:pPr>
-      <w:r>
-        <w:rPr>
-          <w:rFonts w:ascii="Liberation Sans" w:hAnsi="Liberation Sans"/>
-        </w:rPr>
-        <w:t>Semantic resolution:</w:t>
-      </w:r>
-    </w:p>
-    <w:p>
-      <w:pPr>
-        <w:pStyle w:val="style0"/>
-      </w:pPr>
-      <w:r>
-        <w:rPr/>
-      </w:r>
-    </w:p>
-    <w:p>
-      <w:pPr>
-        <w:pStyle w:val="style0"/>
-      </w:pPr>
-      <w:r>
-        <w:rPr>
-          <w:rFonts w:ascii="Liberation Sans" w:hAnsi="Liberation Sans"/>
-        </w:rPr>
-        <w:t>Query Resource(s) satisfying “criteria” (i.e.: Object(s) for predicate / Augmentation Mappings Forms / Flows) IDs by IDs resolution pattern: (Message applicable signatures : resolution result: Transform).</w:t>
-      </w:r>
-    </w:p>
-    <w:p>
-      <w:pPr>
-        <w:pStyle w:val="style0"/>
-      </w:pPr>
-      <w:r>
-        <w:rPr/>
-      </w:r>
-    </w:p>
-    <w:p>
-      <w:pPr>
-        <w:pStyle w:val="style0"/>
-      </w:pPr>
-      <w:r>
-        <w:rPr>
-          <w:rFonts w:ascii="Liberation Sans" w:hAnsi="Liberation Sans"/>
-        </w:rPr>
-        <w:t>Query Resources by role in context.</w:t>
-      </w:r>
-    </w:p>
-    <w:p>
-      <w:pPr>
-        <w:pStyle w:val="style0"/>
-      </w:pPr>
-      <w:r>
-        <w:rPr/>
-      </w:r>
-    </w:p>
-    <w:p>
-      <w:pPr>
-        <w:pStyle w:val="style0"/>
-      </w:pPr>
-      <w:r>
-        <w:rPr>
-          <w:rFonts w:ascii="Liberation Sans" w:hAnsi="Liberation Sans"/>
-        </w:rPr>
-        <w:t>Query Resources by attributes / values.</w:t>
-      </w:r>
-    </w:p>
-    <w:p>
-      <w:pPr>
-        <w:pStyle w:val="style0"/>
-      </w:pPr>
-      <w:r>
-        <w:rPr/>
-      </w:r>
-    </w:p>
-    <w:p>
-      <w:pPr>
-        <w:pStyle w:val="style0"/>
-      </w:pPr>
-      <w:r>
-        <w:rPr>
-          <w:rFonts w:ascii="Liberation Sans" w:hAnsi="Liberation Sans"/>
-        </w:rPr>
-        <w:t>Query Resources by identity / type.</w:t>
-      </w:r>
-    </w:p>
-    <w:p>
-      <w:pPr>
-        <w:pStyle w:val="style0"/>
-      </w:pPr>
-      <w:r>
-        <w:rPr/>
-      </w:r>
-    </w:p>
-    <w:p>
-      <w:pPr>
-        <w:pStyle w:val="style0"/>
-      </w:pPr>
-      <w:r>
-        <w:rPr>
-          <w:rFonts w:ascii="Liberation Sans" w:hAnsi="Liberation Sans"/>
-        </w:rPr>
-        <w:t>Streams. Signature filters:</w:t>
-      </w:r>
-    </w:p>
-    <w:p>
-      <w:pPr>
-        <w:pStyle w:val="style0"/>
-      </w:pPr>
-      <w:r>
-        <w:rPr/>
-      </w:r>
-    </w:p>
-    <w:p>
-      <w:pPr>
-        <w:pStyle w:val="style0"/>
-      </w:pPr>
-      <w:r>
-        <w:rPr>
-          <w:rFonts w:ascii="Liberation Sans" w:hAnsi="Liberation Sans"/>
-        </w:rPr>
-        <w:t>Streams: URIs, Resource, Statement, CSPO Roles, Kinds. Dataflow: index / order signatures dispatch, reactive (signatures).</w:t>
-      </w:r>
-    </w:p>
-    <w:p>
-      <w:pPr>
-        <w:pStyle w:val="style0"/>
-      </w:pPr>
-      <w:r>
-        <w:rPr/>
-      </w:r>
-    </w:p>
-    <w:p>
-      <w:pPr>
-        <w:pStyle w:val="style0"/>
-      </w:pPr>
-      <w:r>
-        <w:rPr>
-          <w:rFonts w:ascii="Liberation Sans" w:hAnsi="Liberation Sans"/>
-        </w:rPr>
-        <w:t>Context Kind: Functional stream of Context Statements (Occurrences).</w:t>
-      </w:r>
-    </w:p>
-    <w:p>
-      <w:pPr>
-        <w:pStyle w:val="style0"/>
-      </w:pPr>
-      <w:r>
-        <w:rPr/>
-      </w:r>
-    </w:p>
-    <w:p>
-      <w:pPr>
-        <w:pStyle w:val="style0"/>
-      </w:pPr>
-      <w:r>
-        <w:rPr>
-          <w:rFonts w:ascii="Liberation Sans" w:hAnsi="Liberation Sans"/>
-        </w:rPr>
-        <w:t>Subject Kind: Functional stream of Subject Statements (Occurrences).</w:t>
-      </w:r>
-    </w:p>
-    <w:p>
-      <w:pPr>
-        <w:pStyle w:val="style0"/>
-      </w:pPr>
-      <w:r>
-        <w:rPr/>
-      </w:r>
-    </w:p>
-    <w:p>
-      <w:pPr>
-        <w:pStyle w:val="style0"/>
-      </w:pPr>
-      <w:r>
-        <w:rPr>
-          <w:rFonts w:ascii="Liberation Sans" w:hAnsi="Liberation Sans"/>
-        </w:rPr>
-        <w:t>Predicate Kind: Functional stream of Predicate Statements (Occurrences).</w:t>
-      </w:r>
-    </w:p>
-    <w:p>
-      <w:pPr>
-        <w:pStyle w:val="style0"/>
-      </w:pPr>
-      <w:r>
-        <w:rPr/>
-      </w:r>
-    </w:p>
-    <w:p>
-      <w:pPr>
-        <w:pStyle w:val="style0"/>
-      </w:pPr>
-      <w:r>
-        <w:rPr>
-          <w:rFonts w:ascii="Liberation Sans" w:hAnsi="Liberation Sans"/>
-        </w:rPr>
-        <w:t>Object Kind: Functional stream of Object Statements (Occurrences).</w:t>
-      </w:r>
-    </w:p>
-    <w:p>
-      <w:pPr>
-        <w:pStyle w:val="style0"/>
-      </w:pPr>
-      <w:r>
-        <w:rPr/>
-      </w:r>
-    </w:p>
-    <w:p>
-      <w:pPr>
-        <w:pStyle w:val="style0"/>
-      </w:pPr>
-      <w:r>
-        <w:rPr>
-          <w:rFonts w:ascii="Liberation Sans" w:hAnsi="Liberation Sans"/>
-        </w:rPr>
-        <w:t>Messages: Dataflow Template matches signatures (Session level, enrichs Message with Model / Dialog prompts / contents alignments). Augmentation Functor applied over Message contents (Interaction level). Transform matching output signature emits (Session level, populated / prompts) output Message (parse Transform).</w:t>
-      </w:r>
-    </w:p>
-    <w:p>
-      <w:pPr>
-        <w:pStyle w:val="style0"/>
-      </w:pPr>
-      <w:r>
-        <w:rPr/>
-      </w:r>
-    </w:p>
-    <w:p>
-      <w:pPr>
-        <w:pStyle w:val="style0"/>
-      </w:pPr>
-      <w:r>
-        <w:rPr>
-          <w:rFonts w:ascii="Liberation Sans" w:hAnsi="Liberation Sans"/>
-        </w:rPr>
-        <w:t>Outputs are resolved by pattern matching with Transform, Message and existing Model data. Augmentations may play the role of “placeholder” Resource(s) which are bound to context aware Augmentations thus rendering Transforms into Model entities (including Mapping Augmentations themselves).</w:t>
-      </w:r>
-    </w:p>
-    <w:p>
-      <w:pPr>
-        <w:pStyle w:val="style0"/>
-      </w:pPr>
-      <w:r>
-        <w:rPr/>
-      </w:r>
-    </w:p>
-    <w:p>
-      <w:pPr>
-        <w:pStyle w:val="style0"/>
-      </w:pPr>
-      <w:r>
-        <w:rPr>
-          <w:rFonts w:ascii="Liberation Sans" w:hAnsi="Liberation Sans"/>
-        </w:rPr>
-        <w:t>Order / comparisons: tree representation ordered by Context Role class hierarchy, instances hierarchies and aggregation hierarchies. Resources order (IDs). Statements order (Statement IDs). Comparison criteria (choose relevant IDs). ToDo.</w:t>
-      </w:r>
-    </w:p>
-    <w:p>
-      <w:pPr>
-        <w:pStyle w:val="style0"/>
-      </w:pPr>
-      <w:r>
-        <w:rPr/>
-      </w:r>
-    </w:p>
-    <w:p>
-      <w:pPr>
-        <w:pStyle w:val="style0"/>
-      </w:pPr>
-      <w:r>
-        <w:rPr>
-          <w:rFonts w:ascii="Liberation Sans" w:hAnsi="Liberation Sans"/>
-        </w:rPr>
-        <w:t>Messages: Service Context URIs: Signature for face recognition (image URI / resource : domain, detection / search results endpoint / placeholder : range). Others services: ML Classification, Clustering, Regression, Services Index, Naming, Registry. Presets "inferred" models and augmentation services (populated / online learning).</w:t>
-      </w:r>
-    </w:p>
-    <w:p>
-      <w:pPr>
-        <w:pStyle w:val="style0"/>
-      </w:pPr>
-      <w:r>
-        <w:rPr/>
-      </w:r>
-    </w:p>
-    <w:p>
-      <w:pPr>
-        <w:pStyle w:val="style0"/>
-      </w:pPr>
-      <w:r>
-        <w:rPr>
-          <w:rFonts w:ascii="Liberation Sans" w:hAnsi="Liberation Sans"/>
-        </w:rPr>
-        <w:t>Augmented Semantic Content Types (img/xml;facesCoords).</w:t>
-      </w:r>
-    </w:p>
-    <w:p>
-      <w:pPr>
-        <w:pStyle w:val="style0"/>
-      </w:pPr>
-      <w:r>
-        <w:rPr/>
-      </w:r>
-    </w:p>
-    <w:p>
-      <w:pPr>
-        <w:pStyle w:val="style0"/>
-      </w:pPr>
-      <w:r>
-        <w:rPr>
-          <w:rFonts w:ascii="Liberation Sans" w:hAnsi="Liberation Sans"/>
-        </w:rPr>
-        <w:t>Upper Ontologies. Load. Grammar level services (schema browse, possible flows query / browse). Message: wildcards, variables, placeholders.</w:t>
-      </w:r>
-    </w:p>
-    <w:p>
-      <w:pPr>
-        <w:pStyle w:val="style0"/>
-      </w:pPr>
-      <w:r>
-        <w:rPr/>
-      </w:r>
-    </w:p>
-    <w:p>
-      <w:pPr>
-        <w:pStyle w:val="style2"/>
-        <w:ind w:hanging="0" w:left="0" w:right="0"/>
-      </w:pPr>
-      <w:bookmarkStart w:id="20" w:name="__RefHeading__1110_1235111940"/>
-      <w:bookmarkStart w:id="21" w:name="_2s8eyo1"/>
+      <w:bookmarkStart w:id="20" w:name="__RefHeading__1108_1235111940"/>
+      <w:bookmarkStart w:id="21" w:name="_4d34og8"/>
       <w:bookmarkEnd w:id="20"/>
       <w:bookmarkEnd w:id="21"/>
       <w:r>
         <w:rPr>
           <w:rFonts w:ascii="Liberation Sans" w:hAnsi="Liberation Sans"/>
         </w:rPr>
+        <w:t>Dataflow / Activation</w:t>
+      </w:r>
+    </w:p>
+    <w:p>
+      <w:pPr>
+        <w:pStyle w:val="style20"/>
+        <w:ind w:hanging="0" w:left="0" w:right="0"/>
+      </w:pPr>
+      <w:r>
+        <w:rPr/>
+      </w:r>
+    </w:p>
+    <w:p>
+      <w:pPr>
+        <w:pStyle w:val="style20"/>
+        <w:ind w:hanging="0" w:left="0" w:right="0"/>
+      </w:pPr>
+      <w:r>
+        <w:rPr>
+          <w:rFonts w:ascii="Liberation Sans" w:hAnsi="Liberation Sans"/>
+        </w:rPr>
+        <w:t xml:space="preserve">Event I/O (Quad Statements). Augmentations application. Dispatch: Signatures (Kinds). Apply transform (materialize event). Emit events (endpoints / filters / criteria streams signatures). Update graph listening events according its contents dataflow. </w:t>
+      </w:r>
+    </w:p>
+    <w:p>
+      <w:pPr>
+        <w:pStyle w:val="style0"/>
+      </w:pPr>
+      <w:r>
+        <w:rPr/>
+      </w:r>
+    </w:p>
+    <w:p>
+      <w:pPr>
+        <w:pStyle w:val="style0"/>
+      </w:pPr>
+      <w:r>
+        <w:rPr>
+          <w:rFonts w:ascii="Liberation Sans" w:hAnsi="Liberation Sans"/>
+        </w:rPr>
+        <w:t>The idea is to infer Schema (classes and instance of classes / relations) operating over Data layer. Then, by aggregating Data and Schema, infer Behavior (classes and instances of operations / functions). This Aggregation, together with Alignment and type Activation mechanisms comprehend the Model core Augmentations.</w:t>
+      </w:r>
+    </w:p>
+    <w:p>
+      <w:pPr>
+        <w:pStyle w:val="style0"/>
+      </w:pPr>
+      <w:r>
+        <w:rPr/>
+      </w:r>
+    </w:p>
+    <w:p>
+      <w:pPr>
+        <w:pStyle w:val="style0"/>
+      </w:pPr>
+      <w:r>
+        <w:rPr>
+          <w:rFonts w:ascii="Liberation Sans" w:hAnsi="Liberation Sans"/>
+        </w:rPr>
+        <w:t>Dataflow:</w:t>
+      </w:r>
+    </w:p>
+    <w:p>
+      <w:pPr>
+        <w:pStyle w:val="style0"/>
+      </w:pPr>
+      <w:r>
+        <w:rPr/>
+      </w:r>
+    </w:p>
+    <w:p>
+      <w:pPr>
+        <w:pStyle w:val="style0"/>
+      </w:pPr>
+      <w:r>
+        <w:rPr>
+          <w:rFonts w:ascii="Liberation Sans" w:hAnsi="Liberation Sans"/>
+        </w:rPr>
+        <w:t>Events: Message (functor) declarations matching Augmentation Mappings by signatures.</w:t>
+      </w:r>
+    </w:p>
+    <w:p>
+      <w:pPr>
+        <w:pStyle w:val="style0"/>
+      </w:pPr>
+      <w:r>
+        <w:rPr/>
+      </w:r>
+    </w:p>
+    <w:p>
+      <w:pPr>
+        <w:pStyle w:val="style0"/>
+      </w:pPr>
+      <w:r>
+        <w:rPr>
+          <w:rFonts w:ascii="Liberation Sans" w:hAnsi="Liberation Sans"/>
+        </w:rPr>
+        <w:t>Basic hypermedia browse (CRUD / transforms). HTTP verbs bound Message functors compatible for Resources (REST). Domain aggregated functors application (signatures).</w:t>
+      </w:r>
+    </w:p>
+    <w:p>
+      <w:pPr>
+        <w:pStyle w:val="style0"/>
+      </w:pPr>
+      <w:r>
+        <w:rPr/>
+      </w:r>
+    </w:p>
+    <w:p>
+      <w:pPr>
+        <w:pStyle w:val="style0"/>
+      </w:pPr>
+      <w:r>
+        <w:rPr>
+          <w:rFonts w:ascii="Liberation Sans" w:hAnsi="Liberation Sans"/>
+        </w:rPr>
+        <w:t>Encoding: XML / XSL / Template Scripts (functional runat: peer dialogs / reactive callbacks). Mappings declarations / encodings (primitives, wildcards, variables, placeholders templates: actual / result of, possible).</w:t>
+      </w:r>
+    </w:p>
+    <w:p>
+      <w:pPr>
+        <w:pStyle w:val="style0"/>
+      </w:pPr>
+      <w:r>
+        <w:rPr/>
+      </w:r>
+    </w:p>
+    <w:p>
+      <w:pPr>
+        <w:pStyle w:val="style0"/>
+      </w:pPr>
+      <w:r>
+        <w:rPr>
+          <w:rFonts w:ascii="Liberation Sans" w:hAnsi="Liberation Sans"/>
+        </w:rPr>
+        <w:t>Formalization: Functional / Object APIs. Reference / Data model. Sets, categories, models. SortedSet (hierarchical structures).</w:t>
+      </w:r>
+    </w:p>
+    <w:p>
+      <w:pPr>
+        <w:pStyle w:val="style0"/>
+      </w:pPr>
+      <w:r>
+        <w:rPr/>
+      </w:r>
+    </w:p>
+    <w:p>
+      <w:pPr>
+        <w:pStyle w:val="style0"/>
+      </w:pPr>
+      <w:r>
+        <w:rPr>
+          <w:rFonts w:ascii="Liberation Sans" w:hAnsi="Liberation Sans"/>
+        </w:rPr>
+        <w:t>Semantic resolution:</w:t>
+      </w:r>
+    </w:p>
+    <w:p>
+      <w:pPr>
+        <w:pStyle w:val="style0"/>
+      </w:pPr>
+      <w:r>
+        <w:rPr/>
+      </w:r>
+    </w:p>
+    <w:p>
+      <w:pPr>
+        <w:pStyle w:val="style0"/>
+      </w:pPr>
+      <w:r>
+        <w:rPr>
+          <w:rFonts w:ascii="Liberation Sans" w:hAnsi="Liberation Sans"/>
+        </w:rPr>
+        <w:t>Query Resource(s) satisfying “criteria” (i.e.: Object(s) for predicate / Augmentation Mappings Forms / Flows) IDs by IDs resolution pattern: (Message applicable signatures : resolution result: Transform).</w:t>
+      </w:r>
+    </w:p>
+    <w:p>
+      <w:pPr>
+        <w:pStyle w:val="style0"/>
+      </w:pPr>
+      <w:r>
+        <w:rPr/>
+      </w:r>
+    </w:p>
+    <w:p>
+      <w:pPr>
+        <w:pStyle w:val="style0"/>
+      </w:pPr>
+      <w:r>
+        <w:rPr>
+          <w:rFonts w:ascii="Liberation Sans" w:hAnsi="Liberation Sans"/>
+        </w:rPr>
+        <w:t>Query Resources by role in context.</w:t>
+      </w:r>
+    </w:p>
+    <w:p>
+      <w:pPr>
+        <w:pStyle w:val="style0"/>
+      </w:pPr>
+      <w:r>
+        <w:rPr/>
+      </w:r>
+    </w:p>
+    <w:p>
+      <w:pPr>
+        <w:pStyle w:val="style0"/>
+      </w:pPr>
+      <w:r>
+        <w:rPr>
+          <w:rFonts w:ascii="Liberation Sans" w:hAnsi="Liberation Sans"/>
+        </w:rPr>
+        <w:t>Query Resources by attributes / values.</w:t>
+      </w:r>
+    </w:p>
+    <w:p>
+      <w:pPr>
+        <w:pStyle w:val="style0"/>
+      </w:pPr>
+      <w:r>
+        <w:rPr/>
+      </w:r>
+    </w:p>
+    <w:p>
+      <w:pPr>
+        <w:pStyle w:val="style0"/>
+      </w:pPr>
+      <w:r>
+        <w:rPr>
+          <w:rFonts w:ascii="Liberation Sans" w:hAnsi="Liberation Sans"/>
+        </w:rPr>
+        <w:t>Query Resources by identity / type.</w:t>
+      </w:r>
+    </w:p>
+    <w:p>
+      <w:pPr>
+        <w:pStyle w:val="style0"/>
+      </w:pPr>
+      <w:r>
+        <w:rPr/>
+      </w:r>
+    </w:p>
+    <w:p>
+      <w:pPr>
+        <w:pStyle w:val="style0"/>
+      </w:pPr>
+      <w:r>
+        <w:rPr>
+          <w:rFonts w:ascii="Liberation Sans" w:hAnsi="Liberation Sans"/>
+        </w:rPr>
+        <w:t>Streams. Signature filters:</w:t>
+      </w:r>
+    </w:p>
+    <w:p>
+      <w:pPr>
+        <w:pStyle w:val="style0"/>
+      </w:pPr>
+      <w:r>
+        <w:rPr/>
+      </w:r>
+    </w:p>
+    <w:p>
+      <w:pPr>
+        <w:pStyle w:val="style0"/>
+      </w:pPr>
+      <w:r>
+        <w:rPr>
+          <w:rFonts w:ascii="Liberation Sans" w:hAnsi="Liberation Sans"/>
+        </w:rPr>
+        <w:t>Streams: URIs, Resource, Statement, CSPO Roles, Kinds. Dataflow: index / order signatures dispatch, reactive (signatures).</w:t>
+      </w:r>
+    </w:p>
+    <w:p>
+      <w:pPr>
+        <w:pStyle w:val="style0"/>
+      </w:pPr>
+      <w:r>
+        <w:rPr/>
+      </w:r>
+    </w:p>
+    <w:p>
+      <w:pPr>
+        <w:pStyle w:val="style0"/>
+      </w:pPr>
+      <w:r>
+        <w:rPr>
+          <w:rFonts w:ascii="Liberation Sans" w:hAnsi="Liberation Sans"/>
+        </w:rPr>
+        <w:t>Context Kind: Functional stream of Context Statements (Occurrences).</w:t>
+      </w:r>
+    </w:p>
+    <w:p>
+      <w:pPr>
+        <w:pStyle w:val="style0"/>
+      </w:pPr>
+      <w:r>
+        <w:rPr/>
+      </w:r>
+    </w:p>
+    <w:p>
+      <w:pPr>
+        <w:pStyle w:val="style0"/>
+      </w:pPr>
+      <w:r>
+        <w:rPr>
+          <w:rFonts w:ascii="Liberation Sans" w:hAnsi="Liberation Sans"/>
+        </w:rPr>
+        <w:t>Subject Kind: Functional stream of Subject Statements (Occurrences).</w:t>
+      </w:r>
+    </w:p>
+    <w:p>
+      <w:pPr>
+        <w:pStyle w:val="style0"/>
+      </w:pPr>
+      <w:r>
+        <w:rPr/>
+      </w:r>
+    </w:p>
+    <w:p>
+      <w:pPr>
+        <w:pStyle w:val="style0"/>
+      </w:pPr>
+      <w:r>
+        <w:rPr>
+          <w:rFonts w:ascii="Liberation Sans" w:hAnsi="Liberation Sans"/>
+        </w:rPr>
+        <w:t>Predicate Kind: Functional stream of Predicate Statements (Occurrences).</w:t>
+      </w:r>
+    </w:p>
+    <w:p>
+      <w:pPr>
+        <w:pStyle w:val="style0"/>
+      </w:pPr>
+      <w:r>
+        <w:rPr/>
+      </w:r>
+    </w:p>
+    <w:p>
+      <w:pPr>
+        <w:pStyle w:val="style0"/>
+      </w:pPr>
+      <w:r>
+        <w:rPr>
+          <w:rFonts w:ascii="Liberation Sans" w:hAnsi="Liberation Sans"/>
+        </w:rPr>
+        <w:t>Object Kind: Functional stream of Object Statements (Occurrences).</w:t>
+      </w:r>
+    </w:p>
+    <w:p>
+      <w:pPr>
+        <w:pStyle w:val="style0"/>
+      </w:pPr>
+      <w:r>
+        <w:rPr/>
+      </w:r>
+    </w:p>
+    <w:p>
+      <w:pPr>
+        <w:pStyle w:val="style0"/>
+      </w:pPr>
+      <w:r>
+        <w:rPr>
+          <w:rFonts w:ascii="Liberation Sans" w:hAnsi="Liberation Sans"/>
+        </w:rPr>
+        <w:t>Messages: Dataflow Template matches signatures (Session level, enrichs Message with Model / Dialog prompts / contents alignments). Augmentation Functor applied over Message contents (Interaction level). Transform matching output signature emits (Session level, populated / prompts) output Message (parse Transform).</w:t>
+      </w:r>
+    </w:p>
+    <w:p>
+      <w:pPr>
+        <w:pStyle w:val="style0"/>
+      </w:pPr>
+      <w:r>
+        <w:rPr/>
+      </w:r>
+    </w:p>
+    <w:p>
+      <w:pPr>
+        <w:pStyle w:val="style0"/>
+      </w:pPr>
+      <w:r>
+        <w:rPr>
+          <w:rFonts w:ascii="Liberation Sans" w:hAnsi="Liberation Sans"/>
+        </w:rPr>
+        <w:t>Outputs are resolved by pattern matching with Transform, Message and existing Model data. Augmentations may play the role of “placeholder” Resource(s) which are bound to context aware Augmentations thus rendering Transforms into Model entities (including Mapping Augmentations themselves).</w:t>
+      </w:r>
+    </w:p>
+    <w:p>
+      <w:pPr>
+        <w:pStyle w:val="style0"/>
+      </w:pPr>
+      <w:r>
+        <w:rPr/>
+      </w:r>
+    </w:p>
+    <w:p>
+      <w:pPr>
+        <w:pStyle w:val="style0"/>
+      </w:pPr>
+      <w:r>
+        <w:rPr>
+          <w:rFonts w:ascii="Liberation Sans" w:hAnsi="Liberation Sans"/>
+        </w:rPr>
+        <w:t>Order / comparisons: tree representation ordered by Context Role class hierarchy, instances hierarchies and aggregation hierarchies. Resources order (IDs). Statements order (Statement IDs). Comparison criteria (choose relevant IDs). ToDo.</w:t>
+      </w:r>
+    </w:p>
+    <w:p>
+      <w:pPr>
+        <w:pStyle w:val="style0"/>
+      </w:pPr>
+      <w:r>
+        <w:rPr/>
+      </w:r>
+    </w:p>
+    <w:p>
+      <w:pPr>
+        <w:pStyle w:val="style0"/>
+      </w:pPr>
+      <w:r>
+        <w:rPr>
+          <w:rFonts w:ascii="Liberation Sans" w:hAnsi="Liberation Sans"/>
+        </w:rPr>
+        <w:t>Messages: Service Context URIs: Signature for face recognition (image URI / resource : domain, detection / search results endpoint / placeholder : range). Others services: ML Classification, Clustering, Regression, Services Index, Naming, Registry. Presets "inferred" models and augmentation services (populated / online learning).</w:t>
+      </w:r>
+    </w:p>
+    <w:p>
+      <w:pPr>
+        <w:pStyle w:val="style0"/>
+      </w:pPr>
+      <w:r>
+        <w:rPr/>
+      </w:r>
+    </w:p>
+    <w:p>
+      <w:pPr>
+        <w:pStyle w:val="style0"/>
+      </w:pPr>
+      <w:r>
+        <w:rPr>
+          <w:rFonts w:ascii="Liberation Sans" w:hAnsi="Liberation Sans"/>
+        </w:rPr>
+        <w:t>Augmented Semantic Content Types (img/xml;facesCoords).</w:t>
+      </w:r>
+    </w:p>
+    <w:p>
+      <w:pPr>
+        <w:pStyle w:val="style0"/>
+      </w:pPr>
+      <w:r>
+        <w:rPr/>
+      </w:r>
+    </w:p>
+    <w:p>
+      <w:pPr>
+        <w:pStyle w:val="style0"/>
+      </w:pPr>
+      <w:r>
+        <w:rPr>
+          <w:rFonts w:ascii="Liberation Sans" w:hAnsi="Liberation Sans"/>
+        </w:rPr>
+        <w:t>Upper Ontologies. Load. Grammar level services (schema browse, possible flows query / browse). Message: wildcards, variables, placeholders.</w:t>
+      </w:r>
+    </w:p>
+    <w:p>
+      <w:pPr>
+        <w:pStyle w:val="style0"/>
+      </w:pPr>
+      <w:r>
+        <w:rPr/>
+      </w:r>
+    </w:p>
+    <w:p>
+      <w:pPr>
+        <w:pStyle w:val="style2"/>
+        <w:numPr>
+          <w:ilvl w:val="1"/>
+          <w:numId w:val="1"/>
+        </w:numPr>
+        <w:ind w:hanging="0" w:left="0" w:right="0"/>
+      </w:pPr>
+      <w:bookmarkStart w:id="22" w:name="__RefHeading__1110_1235111940"/>
+      <w:bookmarkStart w:id="23" w:name="_2s8eyo1"/>
+      <w:bookmarkEnd w:id="22"/>
+      <w:bookmarkEnd w:id="23"/>
+      <w:r>
+        <w:rPr>
+          <w:rFonts w:ascii="Liberation Sans" w:hAnsi="Liberation Sans"/>
+        </w:rPr>
         <w:t>Services</w:t>
       </w:r>
     </w:p>
@@ -4698,1803 +4804,828 @@
         <w:pStyle w:val="style1"/>
         <w:ind w:hanging="0" w:left="0" w:right="0"/>
       </w:pPr>
-      <w:bookmarkStart w:id="22" w:name="__RefHeading__1112_1235111940"/>
-      <w:bookmarkStart w:id="23" w:name="_17dp8vu"/>
-      <w:bookmarkEnd w:id="22"/>
-      <w:bookmarkEnd w:id="23"/>
-      <w:r>
-        <w:rPr>
-          <w:rFonts w:ascii="Liberation Sans" w:hAnsi="Liberation Sans"/>
-        </w:rPr>
-        <w:t>Encoding</w:t>
-      </w:r>
-    </w:p>
-    <w:p>
-      <w:pPr>
-        <w:pStyle w:val="style0"/>
-      </w:pPr>
-      <w:r>
-        <w:rPr/>
-      </w:r>
-    </w:p>
-    <w:p>
-      <w:pPr>
-        <w:pStyle w:val="style0"/>
-      </w:pPr>
-      <w:r>
-        <w:rPr>
-          <w:rFonts w:ascii="Liberation Sans" w:hAnsi="Liberation Sans"/>
-        </w:rPr>
-        <w:t>Encoding:</w:t>
-      </w:r>
-    </w:p>
-    <w:p>
-      <w:pPr>
-        <w:pStyle w:val="style0"/>
-      </w:pPr>
-      <w:r>
-        <w:rPr/>
-      </w:r>
-    </w:p>
-    <w:p>
-      <w:pPr>
-        <w:pStyle w:val="style0"/>
-      </w:pPr>
-      <w:r>
-        <w:rPr>
-          <w:rFonts w:ascii="Liberation Sans" w:hAnsi="Liberation Sans"/>
-        </w:rPr>
-        <w:t>Encoding: metaclass, class, instance, occurrence (contextual / nested / orders / ops) CSPO IDs. CURIEs.</w:t>
-      </w:r>
-    </w:p>
-    <w:p>
-      <w:pPr>
-        <w:pStyle w:val="style0"/>
-      </w:pPr>
-      <w:r>
-        <w:rPr/>
-      </w:r>
-    </w:p>
-    <w:p>
-      <w:pPr>
-        <w:pStyle w:val="style0"/>
-      </w:pPr>
-      <w:r>
-        <w:rPr>
-          <w:rFonts w:ascii="Liberation Sans" w:hAnsi="Liberation Sans"/>
-        </w:rPr>
-        <w:t>Encoding: Sets CSPO Contexts specification (sets quad encoding).</w:t>
-      </w:r>
-    </w:p>
-    <w:p>
-      <w:pPr>
-        <w:pStyle w:val="style0"/>
-      </w:pPr>
-      <w:r>
-        <w:rPr/>
-      </w:r>
-    </w:p>
-    <w:p>
-      <w:pPr>
-        <w:pStyle w:val="style0"/>
-      </w:pPr>
-      <w:r>
-        <w:rPr>
-          <w:rFonts w:ascii="Liberation Sans" w:hAnsi="Liberation Sans"/>
-        </w:rPr>
-        <w:t xml:space="preserve">Encoding: Functor application. Predicate: functor behavior, domain: statement predicate, </w:t>
-      </w:r>
-      <w:r>
-        <w:rPr>
-          <w:rFonts w:ascii="Liberation Sans" w:hAnsi="Liberation Sans"/>
-        </w:rPr>
-        <w:t>transform / range: statement object.</w:t>
-      </w:r>
-    </w:p>
-    <w:p>
-      <w:pPr>
-        <w:pStyle w:val="style0"/>
-      </w:pPr>
-      <w:r>
-        <w:rPr/>
-      </w:r>
-    </w:p>
-    <w:p>
-      <w:pPr>
-        <w:pStyle w:val="style0"/>
-      </w:pPr>
-      <w:r>
-        <w:rPr>
-          <w:rFonts w:ascii="Liberation Sans" w:hAnsi="Liberation Sans"/>
-        </w:rPr>
-        <w:t>Encoding: Levels (OntResource context hierarchy) reification: Message as Predicate, etc. Resource Monad (context statement / signatures). Functor aggregation: levels (type, role, alignment).</w:t>
-      </w:r>
-    </w:p>
-    <w:p>
-      <w:pPr>
-        <w:pStyle w:val="style0"/>
-      </w:pPr>
-      <w:r>
-        <w:rPr/>
-      </w:r>
-    </w:p>
-    <w:p>
-      <w:pPr>
-        <w:pStyle w:val="style0"/>
-      </w:pPr>
-      <w:r>
-        <w:rPr>
-          <w:rFonts w:ascii="Liberation Sans" w:hAnsi="Liberation Sans"/>
-        </w:rPr>
-        <w:t>Encoding: Grammars. OntResource hierarchy reification: rules (contexts) / non terminals (reified Predicates / Kinds). Aligned OntResource URLs: terminals. Augmentations: productions (functors).</w:t>
-      </w:r>
-    </w:p>
-    <w:p>
-      <w:pPr>
-        <w:pStyle w:val="style0"/>
-      </w:pPr>
-      <w:r>
-        <w:rPr/>
-      </w:r>
-    </w:p>
-    <w:p>
-      <w:pPr>
-        <w:pStyle w:val="style0"/>
-      </w:pPr>
-      <w:r>
-        <w:rPr>
-          <w:rFonts w:ascii="Liberation Sans" w:hAnsi="Liberation Sans"/>
-        </w:rPr>
-        <w:t>Link Grammars. Types: links left / right types defined when a shape / slot match satisfaction occurrs (roles).</w:t>
-      </w:r>
-    </w:p>
-    <w:p>
-      <w:pPr>
-        <w:pStyle w:val="style0"/>
-      </w:pPr>
-      <w:r>
-        <w:rPr>
-          <w:rFonts w:ascii="Liberation Sans" w:hAnsi="Liberation Sans"/>
-        </w:rPr>
-      </w:r>
-    </w:p>
-    <w:p>
-      <w:pPr>
-        <w:pStyle w:val="style0"/>
-      </w:pPr>
-      <w:r>
-        <w:rPr>
-          <w:rFonts w:ascii="Liberation Sans" w:hAnsi="Liberation Sans"/>
-        </w:rPr>
-        <w:t>JAF. Index / Naming / Registry (HATEOAS Forms / Flows navigation / states): DCI / MVC Engine.</w:t>
-      </w:r>
-    </w:p>
-    <w:p>
-      <w:pPr>
-        <w:pStyle w:val="style0"/>
-      </w:pPr>
-      <w:r>
-        <w:rPr/>
-      </w:r>
-    </w:p>
-    <w:p>
-      <w:pPr>
-        <w:pStyle w:val="style0"/>
-      </w:pPr>
-      <w:r>
-        <w:rPr>
-          <w:rFonts w:ascii="Liberation Sans" w:hAnsi="Liberation Sans"/>
-        </w:rPr>
-        <w:t>Dimensional:</w:t>
-      </w:r>
-    </w:p>
-    <w:p>
-      <w:pPr>
-        <w:pStyle w:val="style0"/>
-      </w:pPr>
-      <w:r>
-        <w:rPr/>
-      </w:r>
-    </w:p>
-    <w:p>
-      <w:pPr>
-        <w:pStyle w:val="style0"/>
-      </w:pPr>
-      <w:r>
-        <w:rPr>
-          <w:rFonts w:ascii="Liberation Sans" w:hAnsi="Liberation Sans"/>
-        </w:rPr>
-        <w:t>Value, Previous, Distance, Next. Dimension, Unit, Measure, Value (aggregated ordered statements layers).</w:t>
-      </w:r>
-    </w:p>
-    <w:p>
-      <w:pPr>
-        <w:pStyle w:val="style0"/>
-      </w:pPr>
-      <w:r>
-        <w:rPr/>
-      </w:r>
-    </w:p>
-    <w:p>
-      <w:pPr>
-        <w:pStyle w:val="style0"/>
-      </w:pPr>
-      <w:r>
-        <w:rPr>
-          <w:rFonts w:ascii="Liberation Sans" w:hAnsi="Liberation Sans"/>
-        </w:rPr>
-        <w:t>Value -&gt; distance(prev, next); ordering;</w:t>
-      </w:r>
-    </w:p>
-    <w:p>
-      <w:pPr>
-        <w:pStyle w:val="style0"/>
-      </w:pPr>
-      <w:r>
-        <w:rPr>
-          <w:rFonts w:ascii="Liberation Sans" w:hAnsi="Liberation Sans"/>
-        </w:rPr>
-        <w:t>Assert knowledge: 1h -&gt; 60min;</w:t>
-      </w:r>
-    </w:p>
-    <w:p>
-      <w:pPr>
-        <w:pStyle w:val="style0"/>
-      </w:pPr>
-      <w:r>
-        <w:rPr>
-          <w:rFonts w:ascii="Liberation Sans" w:hAnsi="Liberation Sans"/>
-        </w:rPr>
-        <w:t>Assert: dom-lun-mar-mie-jue-vie-sab;</w:t>
-      </w:r>
-    </w:p>
-    <w:p>
-      <w:pPr>
-        <w:pStyle w:val="style0"/>
-      </w:pPr>
-      <w:r>
-        <w:rPr>
-          <w:rFonts w:ascii="Liberation Sans" w:hAnsi="Liberation Sans"/>
-        </w:rPr>
-        <w:t>Assert: 1mt -&gt; 100cm; etc.</w:t>
-      </w:r>
-    </w:p>
-    <w:p>
-      <w:pPr>
-        <w:pStyle w:val="style0"/>
-      </w:pPr>
-      <w:r>
-        <w:rPr/>
-      </w:r>
-    </w:p>
-    <w:p>
-      <w:pPr>
-        <w:pStyle w:val="style0"/>
-      </w:pPr>
-      <w:r>
-        <w:rPr>
-          <w:rFonts w:ascii="Liberation Sans" w:hAnsi="Liberation Sans"/>
-        </w:rPr>
-        <w:t>Comparison / order: Alignments (prev, curr, next asserted knowledge). Next hour, location, city, country, next distance at next time at current speed. Event sourcing / tracking: married -&gt; marriage occurred.</w:t>
-      </w:r>
-    </w:p>
-    <w:p>
-      <w:pPr>
-        <w:pStyle w:val="style0"/>
-      </w:pPr>
-      <w:r>
-        <w:rPr/>
-      </w:r>
-    </w:p>
-    <w:p>
-      <w:pPr>
-        <w:pStyle w:val="style0"/>
-      </w:pPr>
-      <w:r>
-        <w:rPr>
-          <w:rFonts w:ascii="Liberation Sans" w:hAnsi="Liberation Sans"/>
-        </w:rPr>
-        <w:t>Order / comparisons: tree representation ordered by Context Role class hierarchy, instances hierarchies and aggregation hierarchies. Resources order (IDs). Statements order (Statement IDs). Comparison criteria (choose relevant IDs). ToDo. SortedSet hierarchies.</w:t>
-      </w:r>
-    </w:p>
-    <w:p>
-      <w:pPr>
-        <w:pStyle w:val="style0"/>
-      </w:pPr>
-      <w:r>
-        <w:rPr/>
-      </w:r>
-    </w:p>
-    <w:p>
-      <w:pPr>
-        <w:pStyle w:val="style0"/>
-      </w:pPr>
-      <w:r>
-        <w:rPr>
-          <w:rFonts w:ascii="Liberation Sans" w:hAnsi="Liberation Sans"/>
-        </w:rPr>
-        <w:t>Sort: cause / effect, temporal, etc. Messages align, functional map, fold, etc. Primitives. Encode layered statements ordering. Complement / supplement concepts definitions.</w:t>
-      </w:r>
-    </w:p>
-    <w:p>
-      <w:pPr>
-        <w:pStyle w:val="style0"/>
-      </w:pPr>
-      <w:r>
-        <w:rPr/>
-      </w:r>
-    </w:p>
-    <w:p>
-      <w:pPr>
-        <w:pStyle w:val="style0"/>
-      </w:pPr>
-      <w:r>
-        <w:rPr>
-          <w:rFonts w:ascii="Liberation Sans" w:hAnsi="Liberation Sans"/>
-        </w:rPr>
-        <w:t xml:space="preserve">(Value, Previous, Distance, Next); </w:t>
-      </w:r>
-    </w:p>
-    <w:p>
-      <w:pPr>
-        <w:pStyle w:val="style0"/>
-      </w:pPr>
-      <w:r>
-        <w:rPr>
-          <w:rFonts w:ascii="Liberation Sans" w:hAnsi="Liberation Sans"/>
-        </w:rPr>
-        <w:t>Person, Single, Marriage, Married;</w:t>
-      </w:r>
-    </w:p>
-    <w:p>
-      <w:pPr>
-        <w:pStyle w:val="style0"/>
-      </w:pPr>
-      <w:r>
-        <w:rPr>
-          <w:rFonts w:ascii="Liberation Sans" w:hAnsi="Liberation Sans"/>
-        </w:rPr>
-        <w:t>Man, Single, Marriage, Husband;</w:t>
-      </w:r>
-    </w:p>
-    <w:p>
-      <w:pPr>
-        <w:pStyle w:val="style0"/>
-      </w:pPr>
-      <w:r>
-        <w:rPr>
-          <w:rFonts w:ascii="Liberation Sans" w:hAnsi="Liberation Sans"/>
-        </w:rPr>
-        <w:t>Woman, Single, Marriage, Wife.</w:t>
-      </w:r>
-    </w:p>
-    <w:p>
-      <w:pPr>
-        <w:pStyle w:val="style0"/>
-      </w:pPr>
-      <w:r>
-        <w:rPr/>
-      </w:r>
-    </w:p>
-    <w:p>
-      <w:pPr>
-        <w:pStyle w:val="style0"/>
-      </w:pPr>
-      <w:r>
-        <w:rPr>
-          <w:rFonts w:ascii="Liberation Sans" w:hAnsi="Liberation Sans"/>
-        </w:rPr>
-        <w:t>Populate / align / annotate models with dimensional data. Model input: statements (model resources). Model specification: augment, sort statements. Model specification: specialization of base model layers. Resolve resolution statements order.</w:t>
-      </w:r>
-    </w:p>
-    <w:p>
-      <w:pPr>
-        <w:pStyle w:val="style0"/>
-      </w:pPr>
-      <w:r>
-        <w:rPr/>
-      </w:r>
-    </w:p>
-    <w:p>
-      <w:pPr>
-        <w:pStyle w:val="style0"/>
-      </w:pPr>
-      <w:r>
-        <w:rPr>
-          <w:rFonts w:ascii="Liberation Sans" w:hAnsi="Liberation Sans"/>
-        </w:rPr>
-        <w:t>Dimensional input set model specificatíon (from Statement layer, ordered SPOs: order criteria, comparisons. Kinds / class / occurrence / instance order criteria?).</w:t>
-      </w:r>
-    </w:p>
-    <w:p>
-      <w:pPr>
-        <w:pStyle w:val="style0"/>
-      </w:pPr>
-      <w:r>
-        <w:rPr/>
-      </w:r>
-    </w:p>
-    <w:p>
-      <w:pPr>
-        <w:pStyle w:val="style0"/>
-      </w:pPr>
-      <w:r>
-        <w:rPr>
-          <w:rFonts w:ascii="Liberation Sans" w:hAnsi="Liberation Sans"/>
-        </w:rPr>
-        <w:t>Encoding:</w:t>
-      </w:r>
-    </w:p>
-    <w:p>
-      <w:pPr>
-        <w:pStyle w:val="style0"/>
-      </w:pPr>
-      <w:r>
-        <w:rPr/>
-      </w:r>
-    </w:p>
-    <w:p>
-      <w:pPr>
-        <w:pStyle w:val="style0"/>
-      </w:pPr>
-      <w:r>
-        <w:rPr>
-          <w:rFonts w:ascii="Liberation Sans" w:hAnsi="Liberation Sans"/>
-        </w:rPr>
-        <w:t>Cons lists. Binary Trees. Huffman / Prefix codes. RDF List serialization. Meta Resources / Models declarative statements Encoding, Addressing.</w:t>
-      </w:r>
-    </w:p>
-    <w:p>
-      <w:pPr>
-        <w:pStyle w:val="style0"/>
-      </w:pPr>
-      <w:r>
-        <w:rPr>
-          <w:rFonts w:ascii="Liberation Sans" w:hAnsi="Liberation Sans"/>
-        </w:rPr>
-        <w:t>Kinds, Signatures. Contents. Contextual metadata. Lattices. Roles. Sets (bitstring cuads). Definitions (elements). Operations. Rules. Categories. Groups. SortedSet hierarchies (3 digit octal set membership values).</w:t>
-      </w:r>
-    </w:p>
-    <w:p>
-      <w:pPr>
-        <w:pStyle w:val="style0"/>
-      </w:pPr>
-      <w:r>
-        <w:rPr/>
-      </w:r>
-    </w:p>
-    <w:p>
-      <w:pPr>
-        <w:pStyle w:val="style0"/>
-      </w:pPr>
-      <w:r>
-        <w:rPr>
-          <w:rFonts w:ascii="Liberation Sans" w:hAnsi="Liberation Sans"/>
-        </w:rPr>
-        <w:t>Kinds, Signatures. Contents. Contextual metadata. Sets (bitstring cuads). Lattices.</w:t>
-      </w:r>
-    </w:p>
-    <w:p>
-      <w:pPr>
-        <w:pStyle w:val="style0"/>
-      </w:pPr>
-      <w:r>
-        <w:rPr/>
-      </w:r>
-    </w:p>
-    <w:p>
-      <w:pPr>
-        <w:pStyle w:val="style0"/>
-      </w:pPr>
-      <w:r>
-        <w:rPr>
-          <w:rFonts w:ascii="Liberation Sans" w:hAnsi="Liberation Sans"/>
-        </w:rPr>
-        <w:t>(C (S (P (O, Nil))));</w:t>
-      </w:r>
-    </w:p>
-    <w:p>
-      <w:pPr>
-        <w:pStyle w:val="style0"/>
-      </w:pPr>
-      <w:r>
-        <w:rPr/>
-      </w:r>
-    </w:p>
-    <w:p>
-      <w:pPr>
-        <w:pStyle w:val="style0"/>
-      </w:pPr>
-      <w:r>
-        <w:rPr>
-          <w:rFonts w:ascii="Liberation Sans" w:hAnsi="Liberation Sans"/>
-        </w:rPr>
-        <w:t>(C2 (C (S (P, Nil)));</w:t>
-      </w:r>
-    </w:p>
-    <w:p>
-      <w:pPr>
-        <w:pStyle w:val="style0"/>
-      </w:pPr>
-      <w:r>
-        <w:rPr/>
-      </w:r>
-    </w:p>
-    <w:p>
-      <w:pPr>
-        <w:pStyle w:val="style0"/>
-      </w:pPr>
-      <w:r>
-        <w:rPr>
-          <w:rFonts w:ascii="Liberation Sans" w:hAnsi="Liberation Sans"/>
-        </w:rPr>
-        <w:t>Encoding / Dimensional example: role in context. X is Y for Z in W.</w:t>
-      </w:r>
-    </w:p>
-    <w:p>
-      <w:pPr>
-        <w:pStyle w:val="style0"/>
-      </w:pPr>
-      <w:r>
-        <w:rPr/>
-      </w:r>
-    </w:p>
-    <w:p>
-      <w:pPr>
-        <w:pStyle w:val="style0"/>
-      </w:pPr>
-      <w:r>
-        <w:rPr>
-          <w:rFonts w:ascii="Liberation Sans" w:hAnsi="Liberation Sans"/>
-        </w:rPr>
-        <w:t>(Z (W (X (Y))));</w:t>
-      </w:r>
-    </w:p>
-    <w:p>
-      <w:pPr>
-        <w:pStyle w:val="style0"/>
-      </w:pPr>
-      <w:r>
-        <w:rPr/>
-      </w:r>
-    </w:p>
-    <w:p>
-      <w:pPr>
-        <w:pStyle w:val="style0"/>
-      </w:pPr>
-      <w:r>
-        <w:rPr>
-          <w:rFonts w:ascii="Liberation Sans" w:hAnsi="Liberation Sans"/>
-        </w:rPr>
-        <w:t>(Man (Marriage (Man (Husband))));</w:t>
-      </w:r>
-    </w:p>
-    <w:p>
-      <w:pPr>
-        <w:pStyle w:val="style0"/>
-      </w:pPr>
-      <w:r>
-        <w:rPr/>
-      </w:r>
-    </w:p>
-    <w:p>
-      <w:pPr>
-        <w:pStyle w:val="style0"/>
-      </w:pPr>
-      <w:r>
-        <w:rPr>
-          <w:rFonts w:ascii="Liberation Sans" w:hAnsi="Liberation Sans"/>
-        </w:rPr>
-        <w:t>(Hour (Minute (1 (60))));</w:t>
-      </w:r>
-    </w:p>
-    <w:p>
-      <w:pPr>
-        <w:pStyle w:val="style0"/>
-      </w:pPr>
-      <w:r>
-        <w:rPr/>
-      </w:r>
-    </w:p>
-    <w:p>
-      <w:pPr>
-        <w:pStyle w:val="style0"/>
-      </w:pPr>
-      <w:r>
-        <w:rPr>
-          <w:rFonts w:ascii="Liberation Sans" w:hAnsi="Liberation Sans"/>
-        </w:rPr>
-        <w:t>Encoding, Dimensional, Meta Model. Units. Events. Order. Relations. Comparison. Input layers. Augmentation.</w:t>
-      </w:r>
-    </w:p>
-    <w:p>
-      <w:pPr>
-        <w:pStyle w:val="style0"/>
-      </w:pPr>
-      <w:r>
-        <w:rPr/>
-      </w:r>
-    </w:p>
-    <w:p>
-      <w:pPr>
-        <w:pStyle w:val="style0"/>
-      </w:pPr>
-      <w:r>
-        <w:rPr>
-          <w:rFonts w:ascii="Liberation Sans" w:hAnsi="Liberation Sans"/>
-        </w:rPr>
-        <w:t>Statement: (ID (ID (ID (ID, Nil))));</w:t>
-      </w:r>
-    </w:p>
-    <w:p>
-      <w:pPr>
-        <w:pStyle w:val="style0"/>
-      </w:pPr>
-      <w:r>
-        <w:rPr>
-          <w:rFonts w:ascii="Liberation Sans" w:hAnsi="Liberation Sans"/>
-        </w:rPr>
-        <w:t>(C (S (P (O, Nil))));</w:t>
-      </w:r>
-    </w:p>
-    <w:p>
-      <w:pPr>
-        <w:pStyle w:val="style0"/>
-      </w:pPr>
-      <w:r>
-        <w:rPr>
-          <w:rFonts w:ascii="Liberation Sans" w:hAnsi="Liberation Sans"/>
-        </w:rPr>
-      </w:r>
-    </w:p>
-    <w:p>
-      <w:pPr>
-        <w:pStyle w:val="style0"/>
-      </w:pPr>
-      <w:r>
-        <w:rPr>
-          <w:rFonts w:ascii="Liberation Sans" w:hAnsi="Liberation Sans"/>
-        </w:rPr>
-        <w:t>Model: Contexts class subjects instances occurrence role kinds attributes / values.</w:t>
-      </w:r>
-    </w:p>
-    <w:p>
-      <w:pPr>
-        <w:pStyle w:val="style0"/>
-      </w:pPr>
-      <w:r>
-        <w:rPr/>
-      </w:r>
-    </w:p>
-    <w:p>
-      <w:pPr>
-        <w:pStyle w:val="style0"/>
-      </w:pPr>
-      <w:r>
-        <w:rPr>
-          <w:rFonts w:ascii="Liberation Sans" w:hAnsi="Liberation Sans"/>
-        </w:rPr>
-        <w:t>Quad encoding: Context relative IDs (polygon). Order / comparisons: tree representation ordered by Context Role class hierarchy, instances hierarchies and aggregation hierarchies. Resources order (IDs). Statements order (Statement IDs). Comparison criteria (choose relevant IDs). ToDo.</w:t>
-      </w:r>
-    </w:p>
-    <w:p>
-      <w:pPr>
-        <w:pStyle w:val="style0"/>
-      </w:pPr>
-      <w:r>
-        <w:rPr/>
-      </w:r>
-    </w:p>
-    <w:p>
-      <w:pPr>
-        <w:pStyle w:val="style0"/>
-      </w:pPr>
-      <w:r>
-        <w:rPr>
-          <w:rFonts w:ascii="Liberation Sans" w:hAnsi="Liberation Sans"/>
-        </w:rPr>
-        <w:t>Dataflow: Order, Forms, Flows (Signatures, Mappings, hierarchies).</w:t>
-      </w:r>
-    </w:p>
-    <w:p>
-      <w:pPr>
-        <w:pStyle w:val="style0"/>
-      </w:pPr>
-      <w:r>
-        <w:rPr/>
-      </w:r>
-    </w:p>
-    <w:p>
-      <w:pPr>
-        <w:pStyle w:val="style0"/>
-      </w:pPr>
-      <w:r>
-        <w:rPr>
-          <w:rFonts w:ascii="Liberation Sans" w:hAnsi="Liberation Sans"/>
-        </w:rPr>
-        <w:t>State order (in context class hierarchies axes), comparison relations, iterations, flow, events, causal relations, units, enums, equivalence, etc.</w:t>
-      </w:r>
-    </w:p>
-    <w:p>
-      <w:pPr>
-        <w:pStyle w:val="style0"/>
-      </w:pPr>
-      <w:r>
-        <w:rPr/>
-      </w:r>
-    </w:p>
-    <w:p>
-      <w:pPr>
-        <w:pStyle w:val="style0"/>
-      </w:pPr>
-      <w:r>
-        <w:rPr>
-          <w:rFonts w:ascii="Liberation Sans" w:hAnsi="Liberation Sans"/>
-        </w:rPr>
-        <w:t>Data order: Resource Kind hierarchies.</w:t>
-      </w:r>
-    </w:p>
-    <w:p>
-      <w:pPr>
-        <w:pStyle w:val="style0"/>
-      </w:pPr>
-      <w:r>
-        <w:rPr>
-          <w:rFonts w:ascii="Liberation Sans" w:hAnsi="Liberation Sans"/>
-        </w:rPr>
-        <w:t>Schema order: Role Class hierarchies.</w:t>
-      </w:r>
-    </w:p>
-    <w:p>
-      <w:pPr>
-        <w:pStyle w:val="style0"/>
-      </w:pPr>
-      <w:r>
-        <w:rPr>
-          <w:rFonts w:ascii="Liberation Sans" w:hAnsi="Liberation Sans"/>
-        </w:rPr>
-        <w:t>Interaction order: Statement Context hierarchies.</w:t>
-      </w:r>
-    </w:p>
-    <w:p>
-      <w:pPr>
-        <w:pStyle w:val="style0"/>
-      </w:pPr>
-      <w:r>
-        <w:rPr/>
-      </w:r>
-    </w:p>
-    <w:p>
-      <w:pPr>
-        <w:pStyle w:val="style0"/>
-      </w:pPr>
-      <w:r>
-        <w:rPr>
-          <w:rFonts w:ascii="Liberation Sans" w:hAnsi="Liberation Sans"/>
-        </w:rPr>
-        <w:t>IDs: Addressing / Encoding. Semantic (signature, contents, context) resolvable / discoverable identifiers.</w:t>
-      </w:r>
-    </w:p>
-    <w:p>
-      <w:pPr>
-        <w:pStyle w:val="style0"/>
-      </w:pPr>
-      <w:r>
-        <w:rPr/>
-      </w:r>
-    </w:p>
-    <w:p>
-      <w:pPr>
-        <w:pStyle w:val="style0"/>
-      </w:pPr>
-      <w:r>
-        <w:rPr>
-          <w:rFonts w:ascii="Liberation Sans" w:hAnsi="Liberation Sans"/>
-        </w:rPr>
-        <w:t xml:space="preserve">Encoding, IDs: magic numbers (MIME types : Context Kinds), metaclass, class, instance, context, CSPO, etc. relations "contextual slots" for IDs. Resource resolution, Operation </w:t>
-      </w:r>
-      <w:r>
-        <w:rPr>
-          <w:rFonts w:ascii="Liberation Sans" w:hAnsi="Liberation Sans"/>
-        </w:rPr>
-        <w:t>(primes, encoded lattice, slots context relations) factors in Meta Model relations. Encode order, hierarchies, temporal, causal (reified), containment, etc. relations into IDs encoding. Ontology matching: encoded IDs roles in context aggregation / learning.</w:t>
-      </w:r>
-    </w:p>
-    <w:p>
-      <w:pPr>
-        <w:pStyle w:val="style0"/>
-      </w:pPr>
-      <w:r>
-        <w:rPr/>
-      </w:r>
-    </w:p>
-    <w:p>
-      <w:pPr>
-        <w:pStyle w:val="style0"/>
-      </w:pPr>
-      <w:r>
-        <w:rPr>
-          <w:rFonts w:ascii="Liberation Sans" w:hAnsi="Liberation Sans"/>
-        </w:rPr>
-        <w:t>Semiotic / Dimensional alignment / aggregation layers (lower resource alignment layers):</w:t>
-      </w:r>
-    </w:p>
-    <w:p>
-      <w:pPr>
-        <w:pStyle w:val="style0"/>
-      </w:pPr>
-      <w:r>
-        <w:rPr/>
-      </w:r>
-    </w:p>
-    <w:p>
-      <w:pPr>
-        <w:pStyle w:val="style0"/>
-      </w:pPr>
-      <w:r>
-        <w:rPr>
-          <w:rFonts w:ascii="Liberation Sans" w:hAnsi="Liberation Sans"/>
-        </w:rPr>
-        <w:t>Semiotic / Dimensional Alignment, Aggregation (known mappings)  : Class / ID Ontology Matching. Contextual IDs (infer occurrence contexts). Inference ID lookup of ID for desired satisfaction of given transforms / roles / operations.</w:t>
-      </w:r>
-    </w:p>
-    <w:p>
-      <w:pPr>
-        <w:pStyle w:val="style0"/>
-      </w:pPr>
-      <w:r>
-        <w:rPr/>
-      </w:r>
-    </w:p>
-    <w:p>
-      <w:pPr>
-        <w:pStyle w:val="style2"/>
-        <w:ind w:hanging="0" w:left="0" w:right="0"/>
-      </w:pPr>
-      <w:bookmarkStart w:id="24" w:name="__RefHeading__1114_1235111940"/>
-      <w:bookmarkStart w:id="25" w:name="_3rdcrjn"/>
+      <w:bookmarkStart w:id="24" w:name="__RefHeading__1112_1235111940"/>
+      <w:bookmarkStart w:id="25" w:name="_17dp8vu"/>
       <w:bookmarkEnd w:id="24"/>
       <w:bookmarkEnd w:id="25"/>
       <w:r>
         <w:rPr>
           <w:rFonts w:ascii="Liberation Sans" w:hAnsi="Liberation Sans"/>
         </w:rPr>
-        <w:t>RDF Quads</w:t>
-      </w:r>
-    </w:p>
-    <w:p>
-      <w:pPr>
-        <w:pStyle w:val="style0"/>
-      </w:pPr>
-      <w:r>
-        <w:rPr/>
-      </w:r>
-    </w:p>
-    <w:p>
-      <w:pPr>
-        <w:pStyle w:val="style0"/>
-      </w:pPr>
-      <w:r>
-        <w:rPr>
-          <w:rFonts w:ascii="Liberation Sans" w:hAnsi="Liberation Sans"/>
-        </w:rPr>
-        <w:t>RDF Quads / Object Mapping (DOM / OGM)</w:t>
-      </w:r>
-    </w:p>
-    <w:p>
-      <w:pPr>
-        <w:pStyle w:val="style0"/>
-      </w:pPr>
-      <w:r>
-        <w:rPr/>
-      </w:r>
-    </w:p>
-    <w:p>
-      <w:pPr>
-        <w:pStyle w:val="style0"/>
-      </w:pPr>
-      <w:r>
-        <w:rPr>
-          <w:rFonts w:ascii="Liberation Sans" w:hAnsi="Liberation Sans"/>
-        </w:rPr>
-        <w:t>As RDF Quads encodes four URI values (CSPO Statement) an Object - RDF Quad elemental mapping could be implemented regarding an RDF Quad Statement CSPO as follows:</w:t>
-      </w:r>
-    </w:p>
-    <w:p>
-      <w:pPr>
-        <w:pStyle w:val="style0"/>
-      </w:pPr>
-      <w:r>
-        <w:rPr/>
-      </w:r>
-    </w:p>
-    <w:p>
-      <w:pPr>
-        <w:pStyle w:val="style0"/>
-      </w:pPr>
-      <w:r>
-        <w:rPr>
-          <w:rFonts w:ascii="Liberation Sans" w:hAnsi="Liberation Sans"/>
-        </w:rPr>
-        <w:t>(C: Context, S: Occurrence, P: Attribute, O: Value);</w:t>
-      </w:r>
-    </w:p>
-    <w:p>
-      <w:pPr>
-        <w:pStyle w:val="style0"/>
-      </w:pPr>
-      <w:r>
-        <w:rPr/>
-      </w:r>
-    </w:p>
-    <w:p>
-      <w:pPr>
-        <w:pStyle w:val="style0"/>
-      </w:pPr>
-      <w:r>
-        <w:rPr>
-          <w:rFonts w:ascii="Liberation Sans" w:hAnsi="Liberation Sans"/>
-        </w:rPr>
-        <w:t>where Context (C) is the URI of an Object Class identifier, Occurrence (S) is the URI of an Object Class Instance identifier and, aggregating same Class / Instance pairs, Attribute (P) and Value (O) are, respectively, Class Instance member (name, domain / range) and values for the aggregated (S) Object of Class (C).</w:t>
-      </w:r>
-    </w:p>
-    <w:p>
-      <w:pPr>
-        <w:pStyle w:val="style0"/>
-      </w:pPr>
-      <w:r>
-        <w:rPr/>
-      </w:r>
-    </w:p>
-    <w:p>
-      <w:pPr>
-        <w:pStyle w:val="style0"/>
-      </w:pPr>
-      <w:r>
-        <w:rPr>
-          <w:rFonts w:ascii="Liberation Sans" w:hAnsi="Liberation Sans"/>
-        </w:rPr>
-        <w:t>Contexts. Occurrences, Attributes, Values: Roles of Meta Resource(s) in contexts.</w:t>
-      </w:r>
-    </w:p>
-    <w:p>
-      <w:pPr>
-        <w:pStyle w:val="style0"/>
-      </w:pPr>
-      <w:r>
-        <w:rPr/>
-      </w:r>
-    </w:p>
-    <w:p>
-      <w:pPr>
-        <w:pStyle w:val="style0"/>
-      </w:pPr>
-      <w:r>
-        <w:rPr>
-          <w:rFonts w:ascii="Liberation Sans" w:hAnsi="Liberation Sans"/>
-        </w:rPr>
-        <w:t>Subject in Statement has Predicate and Object Attribute / Value (roles).</w:t>
-      </w:r>
-    </w:p>
-    <w:p>
-      <w:pPr>
-        <w:pStyle w:val="style0"/>
-      </w:pPr>
-      <w:r>
-        <w:rPr/>
-      </w:r>
-    </w:p>
-    <w:p>
-      <w:pPr>
-        <w:pStyle w:val="style0"/>
-      </w:pPr>
-      <w:r>
-        <w:rPr>
-          <w:rFonts w:ascii="Liberation Sans" w:hAnsi="Liberation Sans"/>
-        </w:rPr>
-        <w:t>Predicate in Statement has Subject and Object Attribute / Value (roles).</w:t>
-      </w:r>
-    </w:p>
-    <w:p>
-      <w:pPr>
-        <w:pStyle w:val="style0"/>
-      </w:pPr>
-      <w:r>
-        <w:rPr/>
-      </w:r>
-    </w:p>
-    <w:p>
-      <w:pPr>
-        <w:pStyle w:val="style0"/>
-      </w:pPr>
-      <w:r>
-        <w:rPr>
-          <w:rFonts w:ascii="Liberation Sans" w:hAnsi="Liberation Sans"/>
-        </w:rPr>
-        <w:t>Object in Statement has Subject and Predicate Attribute / Value (roles).</w:t>
-      </w:r>
-    </w:p>
-    <w:p>
-      <w:pPr>
-        <w:pStyle w:val="style0"/>
-      </w:pPr>
-      <w:r>
-        <w:rPr/>
-      </w:r>
-    </w:p>
-    <w:p>
-      <w:pPr>
-        <w:pStyle w:val="style0"/>
-      </w:pPr>
-      <w:r>
-        <w:rPr>
-          <w:rFonts w:ascii="Liberation Sans" w:hAnsi="Liberation Sans"/>
-        </w:rPr>
-        <w:t>Value as Occurrence of Attribute in Attribute Occurrence Context.</w:t>
-      </w:r>
-    </w:p>
-    <w:p>
-      <w:pPr>
-        <w:pStyle w:val="style0"/>
-      </w:pPr>
-      <w:r>
-        <w:rPr/>
-      </w:r>
-    </w:p>
-    <w:p>
-      <w:pPr>
-        <w:pStyle w:val="style0"/>
-      </w:pPr>
-      <w:r>
-        <w:rPr>
-          <w:rFonts w:ascii="Liberation Sans" w:hAnsi="Liberation Sans"/>
-        </w:rPr>
-        <w:t>Context Kind (signature): Subject Kind and Object Kind Attribute / Value (roles).</w:t>
-      </w:r>
-    </w:p>
-    <w:p>
-      <w:pPr>
-        <w:pStyle w:val="style0"/>
-      </w:pPr>
-      <w:r>
-        <w:rPr/>
-      </w:r>
-    </w:p>
-    <w:p>
-      <w:pPr>
-        <w:pStyle w:val="style0"/>
-      </w:pPr>
-      <w:r>
-        <w:rPr>
-          <w:rFonts w:ascii="Liberation Sans" w:hAnsi="Liberation Sans"/>
-        </w:rPr>
-        <w:t>Subject / Occurrence / Context / Role : Attribute, Value. Concepts. Semiotic Metamodel. Dimensional Encoding: each type as each (pair) kind. Pairs (tags / facets).</w:t>
-      </w:r>
-    </w:p>
-    <w:p>
-      <w:pPr>
-        <w:pStyle w:val="style0"/>
-      </w:pPr>
-      <w:r>
-        <w:rPr/>
-      </w:r>
-    </w:p>
-    <w:p>
-      <w:pPr>
-        <w:pStyle w:val="style0"/>
-      </w:pPr>
-      <w:r>
-        <w:rPr>
-          <w:rFonts w:ascii="Liberation Sans" w:hAnsi="Liberation Sans"/>
-        </w:rPr>
-        <w:t>Meta Model: Layers Resource relations:</w:t>
-      </w:r>
-    </w:p>
-    <w:p>
-      <w:pPr>
-        <w:pStyle w:val="style0"/>
-      </w:pPr>
-      <w:r>
-        <w:rPr>
-          <w:rFonts w:ascii="Liberation Sans" w:hAnsi="Liberation Sans"/>
-        </w:rPr>
-        <w:t>Instance, class, metaclass, occurrence, role. DOM, Actor / Context / Role.</w:t>
-      </w:r>
-    </w:p>
-    <w:p>
-      <w:pPr>
-        <w:pStyle w:val="style0"/>
-      </w:pPr>
-      <w:r>
-        <w:rPr/>
-      </w:r>
-    </w:p>
-    <w:p>
-      <w:pPr>
-        <w:pStyle w:val="style0"/>
-      </w:pPr>
-      <w:r>
-        <w:rPr>
-          <w:rFonts w:ascii="Liberation Sans" w:hAnsi="Liberation Sans"/>
-        </w:rPr>
-        <w:t>Layer Context: Statement class. Aggregates same Context Statement(s). Next layer metaclass (Occurrence)..</w:t>
-      </w:r>
-    </w:p>
-    <w:p>
-      <w:pPr>
-        <w:pStyle w:val="style0"/>
-      </w:pPr>
-      <w:r>
-        <w:rPr/>
-      </w:r>
-    </w:p>
-    <w:p>
-      <w:pPr>
-        <w:pStyle w:val="style0"/>
-      </w:pPr>
-      <w:r>
-        <w:rPr>
-          <w:rFonts w:ascii="Liberation Sans" w:hAnsi="Liberation Sans"/>
-        </w:rPr>
-        <w:t>Layer Occurrence: Statement Context metaclass. Aggregates same Context / Occurrence Statement(s). Previous layer context.</w:t>
-      </w:r>
-    </w:p>
-    <w:p>
-      <w:pPr>
-        <w:pStyle w:val="style0"/>
-      </w:pPr>
-      <w:r>
-        <w:rPr/>
-      </w:r>
-    </w:p>
-    <w:p>
-      <w:pPr>
-        <w:pStyle w:val="style0"/>
-      </w:pPr>
-      <w:r>
-        <w:rPr>
-          <w:rFonts w:ascii="Liberation Sans" w:hAnsi="Liberation Sans"/>
-        </w:rPr>
-        <w:t>Layer Attribute: Statement Context Ocurrence Attribute (occurrence). Previous layer Occurrence.</w:t>
-      </w:r>
-    </w:p>
-    <w:p>
-      <w:pPr>
-        <w:pStyle w:val="style0"/>
-      </w:pPr>
-      <w:r>
-        <w:rPr/>
-      </w:r>
-    </w:p>
-    <w:p>
-      <w:pPr>
-        <w:pStyle w:val="style0"/>
-      </w:pPr>
-      <w:r>
-        <w:rPr>
-          <w:rFonts w:ascii="Liberation Sans" w:hAnsi="Liberation Sans"/>
-        </w:rPr>
-        <w:t>Layer Value: Statement Context Occurrence Attribute Value (role). Previous layer Attribute.</w:t>
-      </w:r>
-    </w:p>
-    <w:p>
-      <w:pPr>
-        <w:pStyle w:val="style0"/>
-      </w:pPr>
-      <w:r>
-        <w:rPr/>
-      </w:r>
-    </w:p>
-    <w:p>
-      <w:pPr>
-        <w:pStyle w:val="style0"/>
-      </w:pPr>
-      <w:r>
-        <w:rPr>
-          <w:rFonts w:ascii="Liberation Sans" w:hAnsi="Liberation Sans"/>
-        </w:rPr>
-        <w:t>Layer Aggregation begins with Model initial Statement having a new Context (class) “pushing” previous CSPO right, being the new class the new layer Context and CSP becoming SPO:</w:t>
-      </w:r>
-    </w:p>
-    <w:p>
-      <w:pPr>
-        <w:pStyle w:val="style0"/>
-      </w:pPr>
-      <w:r>
-        <w:rPr/>
-      </w:r>
-    </w:p>
-    <w:p>
-      <w:pPr>
-        <w:pStyle w:val="style0"/>
-      </w:pPr>
-      <w:r>
-        <w:rPr>
-          <w:rFonts w:ascii="Liberation Sans" w:hAnsi="Liberation Sans"/>
-        </w:rPr>
-        <w:t>(C, S, P, O) : (N, C, S, P).</w:t>
-      </w:r>
-    </w:p>
-    <w:p>
-      <w:pPr>
-        <w:pStyle w:val="style0"/>
-      </w:pPr>
-      <w:r>
-        <w:rPr/>
-      </w:r>
-    </w:p>
-    <w:p>
-      <w:pPr>
-        <w:pStyle w:val="style0"/>
-      </w:pPr>
-      <w:r>
-        <w:rPr>
-          <w:rFonts w:ascii="Liberation Sans" w:hAnsi="Liberation Sans"/>
-        </w:rPr>
-        <w:t>Functional / Object Oriented Resource API (Model, Statement, Semiotic, Dimensional layers, Meta Resources).</w:t>
-      </w:r>
-    </w:p>
-    <w:p>
-      <w:pPr>
-        <w:pStyle w:val="style0"/>
-      </w:pPr>
-      <w:r>
-        <w:rPr/>
-      </w:r>
-    </w:p>
-    <w:p>
-      <w:pPr>
-        <w:pStyle w:val="style0"/>
-      </w:pPr>
-      <w:r>
-        <w:rPr>
-          <w:rFonts w:ascii="Liberation Sans" w:hAnsi="Liberation Sans"/>
-        </w:rPr>
-        <w:t>RDF CSPO Quads store backend. RDFS / OWL inference</w:t>
-      </w:r>
-    </w:p>
-    <w:p>
-      <w:pPr>
-        <w:pStyle w:val="style0"/>
-      </w:pPr>
-      <w:r>
-        <w:rPr/>
-      </w:r>
-    </w:p>
-    <w:p>
-      <w:pPr>
-        <w:pStyle w:val="style0"/>
-      </w:pPr>
-      <w:r>
-        <w:rPr>
-          <w:rFonts w:ascii="Liberation Sans" w:hAnsi="Liberation Sans"/>
-        </w:rPr>
-        <w:t>Backend:</w:t>
-      </w:r>
-    </w:p>
-    <w:p>
-      <w:pPr>
-        <w:pStyle w:val="style0"/>
-      </w:pPr>
-      <w:r>
-        <w:rPr/>
-      </w:r>
-    </w:p>
-    <w:p>
-      <w:pPr>
-        <w:pStyle w:val="style0"/>
-      </w:pPr>
-      <w:r>
-        <w:rPr>
-          <w:rFonts w:ascii="Liberation Sans" w:hAnsi="Liberation Sans"/>
-        </w:rPr>
-        <w:t>Messages: Events IO / Persistence: Saga Activation / Passivation populating Node local Quad store / persisting peers via DIDs (inference enabled distributed consistency) semantic (resolvable / discoverable) identifiers.</w:t>
-      </w:r>
-    </w:p>
-    <w:p>
-      <w:pPr>
-        <w:pStyle w:val="style0"/>
-      </w:pPr>
-      <w:r>
-        <w:rPr/>
-      </w:r>
-    </w:p>
-    <w:p>
-      <w:pPr>
-        <w:pStyle w:val="style0"/>
-      </w:pPr>
-      <w:r>
-        <w:rPr>
-          <w:rFonts w:ascii="Liberation Sans" w:hAnsi="Liberation Sans"/>
-        </w:rPr>
-        <w:t>Messages: Dataflow Template matches signatures (Session level, enrichs Message with Model / Dialog prompts / content alignments). Augmentation Functor applied over Message contents (Interaction level). Transform matching output signature emits (Session level, populated / prompts) output Message.</w:t>
-      </w:r>
-    </w:p>
-    <w:p>
-      <w:pPr>
-        <w:pStyle w:val="style0"/>
-      </w:pPr>
-      <w:r>
-        <w:rPr/>
-      </w:r>
-    </w:p>
-    <w:p>
-      <w:pPr>
-        <w:pStyle w:val="style0"/>
-      </w:pPr>
-      <w:r>
-        <w:rPr>
-          <w:rFonts w:ascii="Liberation Sans" w:hAnsi="Liberation Sans"/>
-        </w:rPr>
-        <w:t>Core API: Model, URI, Resource, Role, Statement, Kind.</w:t>
-      </w:r>
-    </w:p>
-    <w:p>
-      <w:pPr>
-        <w:pStyle w:val="style0"/>
-      </w:pPr>
-      <w:r>
-        <w:rPr/>
-      </w:r>
-    </w:p>
-    <w:p>
-      <w:pPr>
-        <w:pStyle w:val="style0"/>
-      </w:pPr>
-      <w:r>
-        <w:rPr>
-          <w:rFonts w:ascii="Liberation Sans" w:hAnsi="Liberation Sans"/>
-        </w:rPr>
-        <w:t>Quads Context / Object: class by intension / extension. Transform matches Context signature, filters by Object(s) extension. Resource(s) specification.</w:t>
-      </w:r>
-    </w:p>
-    <w:p>
-      <w:pPr>
-        <w:pStyle w:val="style0"/>
-      </w:pPr>
-      <w:r>
-        <w:rPr/>
-      </w:r>
-    </w:p>
-    <w:p>
-      <w:pPr>
-        <w:pStyle w:val="style0"/>
-      </w:pPr>
-      <w:r>
-        <w:rPr>
-          <w:rFonts w:ascii="Liberation Sans" w:hAnsi="Liberation Sans"/>
-        </w:rPr>
-        <w:t>Reified Kind(s) / Meta Model. IDs, (Ont)Resource, Statement, Kind (reifying class / instances) contexts / occurrences / attributes / values. Encoding. Message dispatch, event bus routes. URIs / IDs mappings. Resource set specification (SortedSet hierarchies). resolution. Resolve concrete resources, Message expansion. Resolve Message / dialog (CRUD) semantics.</w:t>
-      </w:r>
-    </w:p>
-    <w:p>
-      <w:pPr>
-        <w:pStyle w:val="style0"/>
-      </w:pPr>
-      <w:r>
-        <w:rPr/>
-      </w:r>
-    </w:p>
-    <w:p>
-      <w:pPr>
-        <w:pStyle w:val="style0"/>
-      </w:pPr>
-      <w:r>
-        <w:rPr>
-          <w:rFonts w:ascii="Liberation Sans" w:hAnsi="Liberation Sans"/>
-        </w:rPr>
-        <w:t>Deployment / Use Cases:</w:t>
-      </w:r>
-    </w:p>
-    <w:p>
-      <w:pPr>
-        <w:pStyle w:val="style0"/>
-      </w:pPr>
-      <w:r>
-        <w:rPr/>
-      </w:r>
-    </w:p>
-    <w:p>
-      <w:pPr>
-        <w:pStyle w:val="style0"/>
-      </w:pPr>
-      <w:r>
-        <w:rPr>
-          <w:rFonts w:ascii="Liberation Sans" w:hAnsi="Liberation Sans"/>
-        </w:rPr>
-        <w:t>Purpose driven hypermedia activation Augmented Semantic Content type activation. Messages / gestures. Rules (commands / verbs).</w:t>
-      </w:r>
-    </w:p>
-    <w:p>
-      <w:pPr>
-        <w:pStyle w:val="style0"/>
-      </w:pPr>
-      <w:r>
-        <w:rPr/>
-      </w:r>
-    </w:p>
-    <w:p>
-      <w:pPr>
-        <w:pStyle w:val="style0"/>
-      </w:pPr>
-      <w:r>
-        <w:rPr>
-          <w:rFonts w:ascii="Liberation Sans" w:hAnsi="Liberation Sans"/>
-        </w:rPr>
-        <w:t>Browser referring context (Work, Peter, Employee). Resource URIs specialized implementations for different connectors / endpoints and content types (DB / OData, REST / HAL, etc.). Feature Resources backends (i.e.: URI for DB interaction).</w:t>
-      </w:r>
-    </w:p>
-    <w:p>
-      <w:pPr>
-        <w:pStyle w:val="style0"/>
-      </w:pPr>
-      <w:r>
-        <w:rPr/>
-      </w:r>
-    </w:p>
-    <w:p>
-      <w:pPr>
-        <w:pStyle w:val="style0"/>
-      </w:pPr>
-      <w:r>
-        <w:rPr>
-          <w:rFonts w:ascii="Liberation Sans" w:hAnsi="Liberation Sans"/>
-        </w:rPr>
-        <w:t>Purposes: Metamodel declarative goal statement. Fulfill flows (templates / forms: Messages).</w:t>
-      </w:r>
-    </w:p>
-    <w:p>
-      <w:pPr>
-        <w:pStyle w:val="style0"/>
-      </w:pPr>
-      <w:r>
-        <w:rPr/>
-      </w:r>
-    </w:p>
-    <w:p>
-      <w:pPr>
-        <w:pStyle w:val="style0"/>
-      </w:pPr>
-      <w:r>
-        <w:rPr>
-          <w:rFonts w:ascii="Liberation Sans" w:hAnsi="Liberation Sans"/>
-        </w:rPr>
-        <w:t xml:space="preserve">Goal: P2P service that connects to services / endpoints (DB, REST, etc.), homogenizes them </w:t>
-      </w:r>
-      <w:r>
-        <w:rPr>
-          <w:rFonts w:ascii="Liberation Sans" w:hAnsi="Liberation Sans"/>
-        </w:rPr>
-        <w:t>and exposes an API by which (augmented) knowledge of an stated entity is returned in response (protocol that entails queries / CRUD, object navigation in message / session state contexts). Peer shares / syncs with other peers.</w:t>
-      </w:r>
-    </w:p>
-    <w:p>
-      <w:pPr>
-        <w:pStyle w:val="style0"/>
-      </w:pPr>
-      <w:r>
-        <w:rPr/>
-      </w:r>
-    </w:p>
-    <w:p>
-      <w:pPr>
-        <w:pStyle w:val="style0"/>
-      </w:pPr>
-      <w:r>
-        <w:rPr>
-          <w:rFonts w:ascii="Liberation Sans" w:hAnsi="Liberation Sans"/>
-        </w:rPr>
-        <w:t>Goal: Intermediate API (HAL for example) aggregating previous objects knowledge (DCI, DOM, OGM, MVC)</w:t>
-      </w:r>
-    </w:p>
-    <w:p>
-      <w:pPr>
-        <w:pStyle w:val="style0"/>
-      </w:pPr>
-      <w:r>
-        <w:rPr/>
-      </w:r>
-    </w:p>
-    <w:p>
-      <w:pPr>
-        <w:pStyle w:val="style0"/>
-      </w:pPr>
-      <w:r>
-        <w:rPr>
-          <w:rFonts w:ascii="Liberation Sans" w:hAnsi="Liberation Sans"/>
-        </w:rPr>
-        <w:t>Goal: Semantic Browser. Homogenize diverse domains. Query examples. Search session history. Referrer semantics. Collected items in goals roles. Create session purpose document. Link to / from any addressable resource in context / role. Annotate source / destination context roles, attributes</w:t>
-      </w:r>
-    </w:p>
-    <w:p>
-      <w:pPr>
-        <w:pStyle w:val="style0"/>
-      </w:pPr>
-      <w:r>
-        <w:rPr/>
-      </w:r>
-    </w:p>
-    <w:p>
-      <w:pPr>
-        <w:pStyle w:val="style0"/>
-      </w:pPr>
-      <w:r>
-        <w:rPr>
-          <w:rFonts w:ascii="Liberation Sans" w:hAnsi="Liberation Sans"/>
-        </w:rPr>
-        <w:t>Core (upper / onto) Messages: Getters, setters, nav, etc. Domain Messages: raiseSal: setSal(sal * increment); promotion: setPosition.</w:t>
-      </w:r>
-    </w:p>
-    <w:p>
-      <w:pPr>
-        <w:pStyle w:val="style0"/>
-      </w:pPr>
-      <w:r>
-        <w:rPr/>
-      </w:r>
-    </w:p>
-    <w:p>
-      <w:pPr>
-        <w:pStyle w:val="style0"/>
-      </w:pPr>
-      <w:r>
-        <w:rPr>
-          <w:rFonts w:ascii="Liberation Sans" w:hAnsi="Liberation Sans"/>
-        </w:rPr>
-        <w:t>Event sourcing / tracking: married -&gt; marriage occurred. Dataflow: Messages hierarchy. Aggregate contexts from coarse to fine grained  transforms (raiseSal -&gt; setAttr, single - marryWith).</w:t>
-      </w:r>
-    </w:p>
-    <w:p>
-      <w:pPr>
-        <w:pStyle w:val="style0"/>
-      </w:pPr>
-      <w:r>
-        <w:rPr/>
-      </w:r>
-    </w:p>
-    <w:p>
-      <w:pPr>
-        <w:pStyle w:val="style0"/>
-      </w:pPr>
-      <w:r>
-        <w:rPr>
-          <w:rFonts w:ascii="Liberation Sans" w:hAnsi="Liberation Sans"/>
-        </w:rPr>
-        <w:t>Message dispatch, input statements resolve to applicable messages from switch from behavior to data layer invoking async microservice. Message case matching may involve entering and leaving data, schema and behavior paths if aggregated contexts matches more than one message. Visitor. Execution graph.</w:t>
-      </w:r>
-    </w:p>
-    <w:p>
-      <w:pPr>
-        <w:pStyle w:val="style0"/>
-      </w:pPr>
-      <w:r>
-        <w:rPr/>
-      </w:r>
-    </w:p>
-    <w:p>
-      <w:pPr>
-        <w:pStyle w:val="style0"/>
-      </w:pPr>
-      <w:r>
-        <w:rPr>
-          <w:rFonts w:ascii="Liberation Sans" w:hAnsi="Liberation Sans"/>
-        </w:rPr>
-        <w:t>Form / Template describing (reified as a Resource in a context model) declaratively subscriptions and actual exchange capabilities (dataflow). Mappings, Transforms.</w:t>
-      </w:r>
-    </w:p>
-    <w:p>
-      <w:pPr>
-        <w:pStyle w:val="style0"/>
-      </w:pPr>
-      <w:r>
-        <w:rPr/>
-      </w:r>
-    </w:p>
-    <w:p>
-      <w:pPr>
-        <w:pStyle w:val="style0"/>
-      </w:pPr>
-      <w:r>
-        <w:rPr>
-          <w:rFonts w:ascii="Liberation Sans" w:hAnsi="Liberation Sans"/>
-        </w:rPr>
-        <w:t>Processor which acts upon Resource events. Materialize results. Specify declaratively augmentations by means of messages. Metamodel model events I/O, flows.</w:t>
-      </w:r>
-    </w:p>
-    <w:p>
-      <w:pPr>
-        <w:pStyle w:val="style0"/>
-      </w:pPr>
-      <w:r>
-        <w:rPr/>
-      </w:r>
-    </w:p>
-    <w:p>
-      <w:pPr>
-        <w:pStyle w:val="style0"/>
-      </w:pPr>
-      <w:r>
-        <w:rPr>
-          <w:rFonts w:ascii="Liberation Sans" w:hAnsi="Liberation Sans"/>
-        </w:rPr>
-        <w:t>Hierarchies: layered quad statements are represented by a class hierarchy which root is the Resource&lt;T&gt; monad. There is a subclass relationship between each layer implementing class and the one of the next layer (Dynamic Object Model).</w:t>
-      </w:r>
-    </w:p>
-    <w:p>
-      <w:pPr>
-        <w:pStyle w:val="style0"/>
-      </w:pPr>
-      <w:r>
-        <w:rPr/>
-      </w:r>
-    </w:p>
-    <w:p>
-      <w:pPr>
-        <w:pStyle w:val="style0"/>
-      </w:pPr>
-      <w:r>
-        <w:rPr>
-          <w:rFonts w:ascii="Liberation Sans" w:hAnsi="Liberation Sans"/>
-        </w:rPr>
-        <w:t>Quads in the context role of lower layers represents occurrences of context enclosing layer.</w:t>
-      </w:r>
-    </w:p>
-    <w:p>
-      <w:pPr>
-        <w:pStyle w:val="style0"/>
-      </w:pPr>
-      <w:r>
-        <w:rPr/>
-      </w:r>
-    </w:p>
-    <w:p>
-      <w:pPr>
-        <w:pStyle w:val="style0"/>
-      </w:pPr>
-      <w:r>
-        <w:rPr>
-          <w:rFonts w:ascii="Liberation Sans" w:hAnsi="Liberation Sans"/>
-        </w:rPr>
-        <w:t>Assert class hierarchies, order relation (temporal, causal, containment, etc.) by attrs / vals, set / superset relations. TBD.</w:t>
-      </w:r>
-    </w:p>
-    <w:p>
-      <w:pPr>
-        <w:pStyle w:val="style0"/>
-      </w:pPr>
-      <w:r>
-        <w:rPr/>
-      </w:r>
-    </w:p>
-    <w:p>
-      <w:pPr>
-        <w:pStyle w:val="style0"/>
-      </w:pPr>
-      <w:r>
-        <w:rPr>
-          <w:rFonts w:ascii="Liberation Sans" w:hAnsi="Liberation Sans"/>
-        </w:rPr>
-        <w:t>Metamodel Message event driven I/O protocol:</w:t>
-      </w:r>
-    </w:p>
-    <w:p>
-      <w:pPr>
-        <w:pStyle w:val="style0"/>
-      </w:pPr>
-      <w:r>
-        <w:rPr/>
-      </w:r>
-    </w:p>
-    <w:p>
-      <w:pPr>
-        <w:pStyle w:val="style0"/>
-      </w:pPr>
-      <w:r>
-        <w:rPr>
-          <w:rFonts w:ascii="Liberation Sans" w:hAnsi="Liberation Sans"/>
-        </w:rPr>
-        <w:t>Discovery: All model kinds are browseable / discoverable. Encode behavior in statements / graph: Comparisons, order. Sort. Order (kinds hierarchy?) Pattern matching, iteration, jumps. Discovery: routes / signatures, next event in bus / graph. Dataflow.</w:t>
-      </w:r>
-    </w:p>
-    <w:p>
-      <w:pPr>
-        <w:pStyle w:val="style0"/>
-      </w:pPr>
-      <w:r>
-        <w:rPr/>
-      </w:r>
-    </w:p>
-    <w:p>
-      <w:pPr>
-        <w:pStyle w:val="style0"/>
-      </w:pPr>
-      <w:r>
-        <w:rPr>
-          <w:rFonts w:ascii="Liberation Sans" w:hAnsi="Liberation Sans"/>
-        </w:rPr>
-        <w:t>Express Augmentation (Alignment, Activation, Aggregation) as Messages / Transforms. Reified Model entity types / roles (CSPO, Kinds, Layers, etc.).</w:t>
-      </w:r>
-    </w:p>
-    <w:p>
-      <w:pPr>
-        <w:pStyle w:val="style0"/>
-      </w:pPr>
-      <w:r>
-        <w:rPr/>
-      </w:r>
-    </w:p>
-    <w:p>
-      <w:pPr>
-        <w:pStyle w:val="style0"/>
-      </w:pPr>
-      <w:r>
-        <w:rPr>
-          <w:rFonts w:ascii="Liberation Sans" w:hAnsi="Liberation Sans"/>
-        </w:rPr>
-        <w:t xml:space="preserve">Example: submitting Behavior layer grammar / context "template" initiates "dialog" for fulfill </w:t>
-      </w:r>
-      <w:r>
-        <w:rPr>
-          <w:rFonts w:ascii="Liberation Sans" w:hAnsi="Liberation Sans"/>
-        </w:rPr>
-        <w:t>Behavior expanding Message(s) and nested context layer statements (known / resolvable, new behavior / subitems) needed to complete / update full Behavior layers contexts graph.</w:t>
-      </w:r>
-    </w:p>
-    <w:p>
-      <w:pPr>
-        <w:pStyle w:val="style0"/>
-      </w:pPr>
-      <w:r>
-        <w:rPr/>
-      </w:r>
-    </w:p>
-    <w:p>
-      <w:pPr>
-        <w:pStyle w:val="style0"/>
-      </w:pPr>
-      <w:r>
-        <w:rPr>
-          <w:rFonts w:ascii="Liberation Sans" w:hAnsi="Liberation Sans"/>
-        </w:rPr>
-        <w:t>Augment. Alignment, Activation, Aggregation Message(s) : Resource set specifications (SortedSet).</w:t>
-      </w:r>
-    </w:p>
-    <w:p>
-      <w:pPr>
-        <w:pStyle w:val="style0"/>
-      </w:pPr>
-      <w:r>
-        <w:rPr/>
-      </w:r>
-    </w:p>
-    <w:p>
-      <w:pPr>
-        <w:pStyle w:val="style0"/>
-      </w:pPr>
-      <w:r>
-        <w:rPr>
-          <w:rFonts w:ascii="Liberation Sans" w:hAnsi="Liberation Sans"/>
-        </w:rPr>
-        <w:t>Dimensional input set model aggregation specificatíon (from Statement layer, ordered SPOs: order criteria, comparisons. Kinds / class / occurrence / instance order criteria?). Value, Previous, Distance, Next. Dimension, Unit, Measure, Value (aggregated ordered statements layers).</w:t>
-      </w:r>
-    </w:p>
-    <w:p>
-      <w:pPr>
-        <w:pStyle w:val="style0"/>
-      </w:pPr>
-      <w:r>
-        <w:rPr/>
-      </w:r>
-    </w:p>
-    <w:p>
-      <w:pPr>
-        <w:pStyle w:val="style0"/>
-      </w:pPr>
-      <w:r>
-        <w:rPr>
-          <w:rFonts w:ascii="Liberation Sans" w:hAnsi="Liberation Sans"/>
-        </w:rPr>
-        <w:t>I/O: Augmentations. Basic operation. Resource Set Specification (SortedSet / Statement) matching Model which returns augmented Message response (Model I/O).</w:t>
+        <w:t>Encoding</w:t>
+      </w:r>
+    </w:p>
+    <w:p>
+      <w:pPr>
+        <w:pStyle w:val="style0"/>
+      </w:pPr>
+      <w:r>
+        <w:rPr/>
+      </w:r>
+    </w:p>
+    <w:p>
+      <w:pPr>
+        <w:pStyle w:val="style0"/>
+      </w:pPr>
+      <w:r>
+        <w:rPr>
+          <w:rFonts w:ascii="Liberation Sans" w:hAnsi="Liberation Sans"/>
+        </w:rPr>
+        <w:t>Encoding:</w:t>
+      </w:r>
+    </w:p>
+    <w:p>
+      <w:pPr>
+        <w:pStyle w:val="style0"/>
+      </w:pPr>
+      <w:r>
+        <w:rPr/>
+      </w:r>
+    </w:p>
+    <w:p>
+      <w:pPr>
+        <w:pStyle w:val="style0"/>
+      </w:pPr>
+      <w:r>
+        <w:rPr>
+          <w:rFonts w:ascii="Liberation Sans" w:hAnsi="Liberation Sans"/>
+        </w:rPr>
+        <w:t>Encoding: metaclass, class, instance, occurrence (contextual / nested / orders / ops) CSPO IDs. CURIEs.</w:t>
+      </w:r>
+    </w:p>
+    <w:p>
+      <w:pPr>
+        <w:pStyle w:val="style0"/>
+      </w:pPr>
+      <w:r>
+        <w:rPr/>
+      </w:r>
+    </w:p>
+    <w:p>
+      <w:pPr>
+        <w:pStyle w:val="style0"/>
+      </w:pPr>
+      <w:r>
+        <w:rPr>
+          <w:rFonts w:ascii="Liberation Sans" w:hAnsi="Liberation Sans"/>
+        </w:rPr>
+        <w:t>Encoding: Sets CSPO Contexts specification (sets quad encoding).</w:t>
+      </w:r>
+    </w:p>
+    <w:p>
+      <w:pPr>
+        <w:pStyle w:val="style0"/>
+      </w:pPr>
+      <w:r>
+        <w:rPr/>
+      </w:r>
+    </w:p>
+    <w:p>
+      <w:pPr>
+        <w:pStyle w:val="style0"/>
+      </w:pPr>
+      <w:r>
+        <w:rPr>
+          <w:rFonts w:ascii="Liberation Sans" w:hAnsi="Liberation Sans"/>
+        </w:rPr>
+        <w:t>Encoding: Functor application. Predicate: functor behavior, domain: statement predicate, transform / range: statement object.</w:t>
+      </w:r>
+    </w:p>
+    <w:p>
+      <w:pPr>
+        <w:pStyle w:val="style0"/>
+      </w:pPr>
+      <w:r>
+        <w:rPr/>
+      </w:r>
+    </w:p>
+    <w:p>
+      <w:pPr>
+        <w:pStyle w:val="style0"/>
+      </w:pPr>
+      <w:r>
+        <w:rPr>
+          <w:rFonts w:ascii="Liberation Sans" w:hAnsi="Liberation Sans"/>
+        </w:rPr>
+        <w:t>Encoding: Levels (OntResource context hierarchy) reification: Message as Predicate, etc. Resource Monad (context statement / signatures). Functor aggregation: levels (type, role, alignment).</w:t>
+      </w:r>
+    </w:p>
+    <w:p>
+      <w:pPr>
+        <w:pStyle w:val="style0"/>
+      </w:pPr>
+      <w:r>
+        <w:rPr/>
+      </w:r>
+    </w:p>
+    <w:p>
+      <w:pPr>
+        <w:pStyle w:val="style0"/>
+      </w:pPr>
+      <w:r>
+        <w:rPr>
+          <w:rFonts w:ascii="Liberation Sans" w:hAnsi="Liberation Sans"/>
+        </w:rPr>
+        <w:t>Encoding: Grammars. OntResource hierarchy reification: rules (contexts) / non terminals (reified Predicates / Kinds). Aligned OntResource URLs: terminals. Augmentations: productions (functors).</w:t>
+      </w:r>
+    </w:p>
+    <w:p>
+      <w:pPr>
+        <w:pStyle w:val="style0"/>
+      </w:pPr>
+      <w:r>
+        <w:rPr/>
+      </w:r>
+    </w:p>
+    <w:p>
+      <w:pPr>
+        <w:pStyle w:val="style0"/>
+      </w:pPr>
+      <w:r>
+        <w:rPr>
+          <w:rFonts w:ascii="Liberation Sans" w:hAnsi="Liberation Sans"/>
+        </w:rPr>
+        <w:t>Link Grammars. Types: links left / right types defined when a shape / slot match satisfaction occurrs (roles).</w:t>
+      </w:r>
+    </w:p>
+    <w:p>
+      <w:pPr>
+        <w:pStyle w:val="style0"/>
+      </w:pPr>
+      <w:r>
+        <w:rPr/>
+      </w:r>
+    </w:p>
+    <w:p>
+      <w:pPr>
+        <w:pStyle w:val="style0"/>
+      </w:pPr>
+      <w:r>
+        <w:rPr>
+          <w:rFonts w:ascii="Liberation Sans" w:hAnsi="Liberation Sans"/>
+        </w:rPr>
+        <w:t>JAF. Index / Naming / Registry (HATEOAS Forms / Flows navigation / states): DCI / MVC Engine.</w:t>
+      </w:r>
+    </w:p>
+    <w:p>
+      <w:pPr>
+        <w:pStyle w:val="style0"/>
+      </w:pPr>
+      <w:r>
+        <w:rPr/>
+      </w:r>
+    </w:p>
+    <w:p>
+      <w:pPr>
+        <w:pStyle w:val="style0"/>
+      </w:pPr>
+      <w:r>
+        <w:rPr>
+          <w:rFonts w:ascii="Liberation Sans" w:hAnsi="Liberation Sans"/>
+        </w:rPr>
+        <w:t>Dimensional:</w:t>
+      </w:r>
+    </w:p>
+    <w:p>
+      <w:pPr>
+        <w:pStyle w:val="style0"/>
+      </w:pPr>
+      <w:r>
+        <w:rPr/>
+      </w:r>
+    </w:p>
+    <w:p>
+      <w:pPr>
+        <w:pStyle w:val="style0"/>
+      </w:pPr>
+      <w:r>
+        <w:rPr>
+          <w:rFonts w:ascii="Liberation Sans" w:hAnsi="Liberation Sans"/>
+        </w:rPr>
+        <w:t>Value, Previous, Distance, Next. Dimension, Unit, Measure, Value (aggregated ordered statements layers).</w:t>
+      </w:r>
+    </w:p>
+    <w:p>
+      <w:pPr>
+        <w:pStyle w:val="style0"/>
+      </w:pPr>
+      <w:r>
+        <w:rPr/>
+      </w:r>
+    </w:p>
+    <w:p>
+      <w:pPr>
+        <w:pStyle w:val="style0"/>
+      </w:pPr>
+      <w:r>
+        <w:rPr>
+          <w:rFonts w:ascii="Liberation Sans" w:hAnsi="Liberation Sans"/>
+        </w:rPr>
+        <w:t>Value -&gt; distance(prev, next); ordering;</w:t>
+      </w:r>
+    </w:p>
+    <w:p>
+      <w:pPr>
+        <w:pStyle w:val="style0"/>
+      </w:pPr>
+      <w:r>
+        <w:rPr>
+          <w:rFonts w:ascii="Liberation Sans" w:hAnsi="Liberation Sans"/>
+        </w:rPr>
+        <w:t>Assert knowledge: 1h -&gt; 60min;</w:t>
+      </w:r>
+    </w:p>
+    <w:p>
+      <w:pPr>
+        <w:pStyle w:val="style0"/>
+      </w:pPr>
+      <w:r>
+        <w:rPr>
+          <w:rFonts w:ascii="Liberation Sans" w:hAnsi="Liberation Sans"/>
+        </w:rPr>
+        <w:t>Assert: dom-lun-mar-mie-jue-vie-sab;</w:t>
+      </w:r>
+    </w:p>
+    <w:p>
+      <w:pPr>
+        <w:pStyle w:val="style0"/>
+      </w:pPr>
+      <w:r>
+        <w:rPr>
+          <w:rFonts w:ascii="Liberation Sans" w:hAnsi="Liberation Sans"/>
+        </w:rPr>
+        <w:t>Assert: 1mt -&gt; 100cm; etc.</w:t>
+      </w:r>
+    </w:p>
+    <w:p>
+      <w:pPr>
+        <w:pStyle w:val="style0"/>
+      </w:pPr>
+      <w:r>
+        <w:rPr/>
+      </w:r>
+    </w:p>
+    <w:p>
+      <w:pPr>
+        <w:pStyle w:val="style0"/>
+      </w:pPr>
+      <w:r>
+        <w:rPr>
+          <w:rFonts w:ascii="Liberation Sans" w:hAnsi="Liberation Sans"/>
+        </w:rPr>
+        <w:t>Comparison / order: Alignments (prev, curr, next asserted knowledge). Next hour, location, city, country, next distance at next time at current speed. Event sourcing / tracking: married -&gt; marriage occurred.</w:t>
+      </w:r>
+    </w:p>
+    <w:p>
+      <w:pPr>
+        <w:pStyle w:val="style0"/>
+      </w:pPr>
+      <w:r>
+        <w:rPr/>
+      </w:r>
+    </w:p>
+    <w:p>
+      <w:pPr>
+        <w:pStyle w:val="style0"/>
+      </w:pPr>
+      <w:r>
+        <w:rPr>
+          <w:rFonts w:ascii="Liberation Sans" w:hAnsi="Liberation Sans"/>
+        </w:rPr>
+        <w:t>Order / comparisons: tree representation ordered by Context Role class hierarchy, instances hierarchies and aggregation hierarchies. Resources order (IDs). Statements order (Statement IDs). Comparison criteria (choose relevant IDs). ToDo. SortedSet hierarchies.</w:t>
+      </w:r>
+    </w:p>
+    <w:p>
+      <w:pPr>
+        <w:pStyle w:val="style0"/>
+      </w:pPr>
+      <w:r>
+        <w:rPr/>
+      </w:r>
+    </w:p>
+    <w:p>
+      <w:pPr>
+        <w:pStyle w:val="style0"/>
+      </w:pPr>
+      <w:r>
+        <w:rPr>
+          <w:rFonts w:ascii="Liberation Sans" w:hAnsi="Liberation Sans"/>
+        </w:rPr>
+        <w:t>Sort: cause / effect, temporal, etc. Messages align, functional map, fold, etc. Primitives. Encode layered statements ordering. Complement / supplement concepts definitions.</w:t>
+      </w:r>
+    </w:p>
+    <w:p>
+      <w:pPr>
+        <w:pStyle w:val="style0"/>
+      </w:pPr>
+      <w:r>
+        <w:rPr/>
+      </w:r>
+    </w:p>
+    <w:p>
+      <w:pPr>
+        <w:pStyle w:val="style0"/>
+      </w:pPr>
+      <w:r>
+        <w:rPr>
+          <w:rFonts w:ascii="Liberation Sans" w:hAnsi="Liberation Sans"/>
+        </w:rPr>
+        <w:t xml:space="preserve">(Value, Previous, Distance, Next); </w:t>
+      </w:r>
+    </w:p>
+    <w:p>
+      <w:pPr>
+        <w:pStyle w:val="style0"/>
+      </w:pPr>
+      <w:r>
+        <w:rPr>
+          <w:rFonts w:ascii="Liberation Sans" w:hAnsi="Liberation Sans"/>
+        </w:rPr>
+        <w:t>Person, Single, Marriage, Married;</w:t>
+      </w:r>
+    </w:p>
+    <w:p>
+      <w:pPr>
+        <w:pStyle w:val="style0"/>
+      </w:pPr>
+      <w:r>
+        <w:rPr>
+          <w:rFonts w:ascii="Liberation Sans" w:hAnsi="Liberation Sans"/>
+        </w:rPr>
+        <w:t>Man, Single, Marriage, Husband;</w:t>
+      </w:r>
+    </w:p>
+    <w:p>
+      <w:pPr>
+        <w:pStyle w:val="style0"/>
+      </w:pPr>
+      <w:r>
+        <w:rPr>
+          <w:rFonts w:ascii="Liberation Sans" w:hAnsi="Liberation Sans"/>
+        </w:rPr>
+        <w:t>Woman, Single, Marriage, Wife.</w:t>
+      </w:r>
+    </w:p>
+    <w:p>
+      <w:pPr>
+        <w:pStyle w:val="style0"/>
+      </w:pPr>
+      <w:r>
+        <w:rPr/>
+      </w:r>
+    </w:p>
+    <w:p>
+      <w:pPr>
+        <w:pStyle w:val="style0"/>
+      </w:pPr>
+      <w:r>
+        <w:rPr>
+          <w:rFonts w:ascii="Liberation Sans" w:hAnsi="Liberation Sans"/>
+        </w:rPr>
+        <w:t>Populate / align / annotate models with dimensional data. Model input: statements (model resources). Model specification: augment, sort statements. Model specification: specialization of base model layers. Resolve resolution statements order.</w:t>
+      </w:r>
+    </w:p>
+    <w:p>
+      <w:pPr>
+        <w:pStyle w:val="style0"/>
+      </w:pPr>
+      <w:r>
+        <w:rPr/>
+      </w:r>
+    </w:p>
+    <w:p>
+      <w:pPr>
+        <w:pStyle w:val="style0"/>
+      </w:pPr>
+      <w:r>
+        <w:rPr>
+          <w:rFonts w:ascii="Liberation Sans" w:hAnsi="Liberation Sans"/>
+        </w:rPr>
+        <w:t>Dimensional input set model specificatíon (from Statement layer, ordered SPOs: order criteria, comparisons. Kinds / class / occurrence / instance order criteria?).</w:t>
+      </w:r>
+    </w:p>
+    <w:p>
+      <w:pPr>
+        <w:pStyle w:val="style0"/>
+      </w:pPr>
+      <w:r>
+        <w:rPr/>
+      </w:r>
+    </w:p>
+    <w:p>
+      <w:pPr>
+        <w:pStyle w:val="style0"/>
+      </w:pPr>
+      <w:r>
+        <w:rPr>
+          <w:rFonts w:ascii="Liberation Sans" w:hAnsi="Liberation Sans"/>
+        </w:rPr>
+        <w:t>Encoding:</w:t>
+      </w:r>
+    </w:p>
+    <w:p>
+      <w:pPr>
+        <w:pStyle w:val="style0"/>
+      </w:pPr>
+      <w:r>
+        <w:rPr/>
+      </w:r>
+    </w:p>
+    <w:p>
+      <w:pPr>
+        <w:pStyle w:val="style0"/>
+      </w:pPr>
+      <w:r>
+        <w:rPr>
+          <w:rFonts w:ascii="Liberation Sans" w:hAnsi="Liberation Sans"/>
+        </w:rPr>
+        <w:t>Cons lists. Binary Trees. Huffman / Prefix codes. RDF List serialization. Meta Resources / Models declarative statements Encoding, Addressing.</w:t>
+      </w:r>
+    </w:p>
+    <w:p>
+      <w:pPr>
+        <w:pStyle w:val="style0"/>
+      </w:pPr>
+      <w:r>
+        <w:rPr>
+          <w:rFonts w:ascii="Liberation Sans" w:hAnsi="Liberation Sans"/>
+        </w:rPr>
+        <w:t>Kinds, Signatures. Contents. Contextual metadata. Lattices. Roles. Sets (bitstring cuads). Definitions (elements). Operations. Rules. Categories. Groups. SortedSet hierarchies (3 digit octal set membership values).</w:t>
+      </w:r>
+    </w:p>
+    <w:p>
+      <w:pPr>
+        <w:pStyle w:val="style0"/>
+      </w:pPr>
+      <w:r>
+        <w:rPr/>
+      </w:r>
+    </w:p>
+    <w:p>
+      <w:pPr>
+        <w:pStyle w:val="style0"/>
+      </w:pPr>
+      <w:r>
+        <w:rPr>
+          <w:rFonts w:ascii="Liberation Sans" w:hAnsi="Liberation Sans"/>
+        </w:rPr>
+        <w:t>Kinds, Signatures. Contents. Contextual metadata. Sets (bitstring cuads). Lattices.</w:t>
+      </w:r>
+    </w:p>
+    <w:p>
+      <w:pPr>
+        <w:pStyle w:val="style0"/>
+      </w:pPr>
+      <w:r>
+        <w:rPr/>
+      </w:r>
+    </w:p>
+    <w:p>
+      <w:pPr>
+        <w:pStyle w:val="style0"/>
+      </w:pPr>
+      <w:r>
+        <w:rPr>
+          <w:rFonts w:ascii="Liberation Sans" w:hAnsi="Liberation Sans"/>
+        </w:rPr>
+        <w:t>(C (S (P (O, Nil))));</w:t>
+      </w:r>
+    </w:p>
+    <w:p>
+      <w:pPr>
+        <w:pStyle w:val="style0"/>
+      </w:pPr>
+      <w:r>
+        <w:rPr/>
+      </w:r>
+    </w:p>
+    <w:p>
+      <w:pPr>
+        <w:pStyle w:val="style0"/>
+      </w:pPr>
+      <w:r>
+        <w:rPr>
+          <w:rFonts w:ascii="Liberation Sans" w:hAnsi="Liberation Sans"/>
+        </w:rPr>
+        <w:t>(C2 (C (S (P, Nil)));</w:t>
+      </w:r>
+    </w:p>
+    <w:p>
+      <w:pPr>
+        <w:pStyle w:val="style0"/>
+      </w:pPr>
+      <w:r>
+        <w:rPr/>
+      </w:r>
+    </w:p>
+    <w:p>
+      <w:pPr>
+        <w:pStyle w:val="style0"/>
+      </w:pPr>
+      <w:r>
+        <w:rPr>
+          <w:rFonts w:ascii="Liberation Sans" w:hAnsi="Liberation Sans"/>
+        </w:rPr>
+        <w:t>Encoding / Dimensional example: role in context. X is Y for Z in W.</w:t>
+      </w:r>
+    </w:p>
+    <w:p>
+      <w:pPr>
+        <w:pStyle w:val="style0"/>
+      </w:pPr>
+      <w:r>
+        <w:rPr/>
+      </w:r>
+    </w:p>
+    <w:p>
+      <w:pPr>
+        <w:pStyle w:val="style0"/>
+      </w:pPr>
+      <w:r>
+        <w:rPr>
+          <w:rFonts w:ascii="Liberation Sans" w:hAnsi="Liberation Sans"/>
+        </w:rPr>
+        <w:t>(Z (W (X (Y))));</w:t>
+      </w:r>
+    </w:p>
+    <w:p>
+      <w:pPr>
+        <w:pStyle w:val="style0"/>
+      </w:pPr>
+      <w:r>
+        <w:rPr/>
+      </w:r>
+    </w:p>
+    <w:p>
+      <w:pPr>
+        <w:pStyle w:val="style0"/>
+      </w:pPr>
+      <w:r>
+        <w:rPr>
+          <w:rFonts w:ascii="Liberation Sans" w:hAnsi="Liberation Sans"/>
+        </w:rPr>
+        <w:t>(Man (Marriage (Man (Husband))));</w:t>
+      </w:r>
+    </w:p>
+    <w:p>
+      <w:pPr>
+        <w:pStyle w:val="style0"/>
+      </w:pPr>
+      <w:r>
+        <w:rPr/>
+      </w:r>
+    </w:p>
+    <w:p>
+      <w:pPr>
+        <w:pStyle w:val="style0"/>
+      </w:pPr>
+      <w:r>
+        <w:rPr>
+          <w:rFonts w:ascii="Liberation Sans" w:hAnsi="Liberation Sans"/>
+        </w:rPr>
+        <w:t>(Hour (Minute (1 (60))));</w:t>
+      </w:r>
+    </w:p>
+    <w:p>
+      <w:pPr>
+        <w:pStyle w:val="style0"/>
+      </w:pPr>
+      <w:r>
+        <w:rPr/>
+      </w:r>
+    </w:p>
+    <w:p>
+      <w:pPr>
+        <w:pStyle w:val="style0"/>
+      </w:pPr>
+      <w:r>
+        <w:rPr>
+          <w:rFonts w:ascii="Liberation Sans" w:hAnsi="Liberation Sans"/>
+        </w:rPr>
+        <w:t>Encoding, Dimensional, Meta Model. Units. Events. Order. Relations. Comparison. Input layers. Augmentation.</w:t>
+      </w:r>
+    </w:p>
+    <w:p>
+      <w:pPr>
+        <w:pStyle w:val="style0"/>
+      </w:pPr>
+      <w:r>
+        <w:rPr/>
+      </w:r>
+    </w:p>
+    <w:p>
+      <w:pPr>
+        <w:pStyle w:val="style0"/>
+      </w:pPr>
+      <w:r>
+        <w:rPr>
+          <w:rFonts w:ascii="Liberation Sans" w:hAnsi="Liberation Sans"/>
+        </w:rPr>
+        <w:t>Statement: (ID (ID (ID (ID, Nil))));</w:t>
+      </w:r>
+    </w:p>
+    <w:p>
+      <w:pPr>
+        <w:pStyle w:val="style0"/>
+      </w:pPr>
+      <w:r>
+        <w:rPr>
+          <w:rFonts w:ascii="Liberation Sans" w:hAnsi="Liberation Sans"/>
+        </w:rPr>
+        <w:t>(C (S (P (O, Nil))));</w:t>
+      </w:r>
+    </w:p>
+    <w:p>
+      <w:pPr>
+        <w:pStyle w:val="style0"/>
+      </w:pPr>
+      <w:r>
+        <w:rPr/>
+      </w:r>
+    </w:p>
+    <w:p>
+      <w:pPr>
+        <w:pStyle w:val="style0"/>
+      </w:pPr>
+      <w:r>
+        <w:rPr>
+          <w:rFonts w:ascii="Liberation Sans" w:hAnsi="Liberation Sans"/>
+        </w:rPr>
+        <w:t>Model: Contexts class subjects instances occurrence role kinds attributes / values.</w:t>
+      </w:r>
+    </w:p>
+    <w:p>
+      <w:pPr>
+        <w:pStyle w:val="style0"/>
+      </w:pPr>
+      <w:r>
+        <w:rPr/>
+      </w:r>
+    </w:p>
+    <w:p>
+      <w:pPr>
+        <w:pStyle w:val="style0"/>
+      </w:pPr>
+      <w:r>
+        <w:rPr>
+          <w:rFonts w:ascii="Liberation Sans" w:hAnsi="Liberation Sans"/>
+        </w:rPr>
+        <w:t>Quad encoding: Context relative IDs (polygon). Order / comparisons: tree representation ordered by Context Role class hierarchy, instances hierarchies and aggregation hierarchies. Resources order (IDs). Statements order (Statement IDs). Comparison criteria (choose relevant IDs). ToDo.</w:t>
+      </w:r>
+    </w:p>
+    <w:p>
+      <w:pPr>
+        <w:pStyle w:val="style0"/>
+      </w:pPr>
+      <w:r>
+        <w:rPr/>
+      </w:r>
+    </w:p>
+    <w:p>
+      <w:pPr>
+        <w:pStyle w:val="style0"/>
+      </w:pPr>
+      <w:r>
+        <w:rPr>
+          <w:rFonts w:ascii="Liberation Sans" w:hAnsi="Liberation Sans"/>
+        </w:rPr>
+        <w:t>Dataflow: Order, Forms, Flows (Signatures, Mappings, hierarchies).</w:t>
+      </w:r>
+    </w:p>
+    <w:p>
+      <w:pPr>
+        <w:pStyle w:val="style0"/>
+      </w:pPr>
+      <w:r>
+        <w:rPr/>
+      </w:r>
+    </w:p>
+    <w:p>
+      <w:pPr>
+        <w:pStyle w:val="style0"/>
+      </w:pPr>
+      <w:r>
+        <w:rPr>
+          <w:rFonts w:ascii="Liberation Sans" w:hAnsi="Liberation Sans"/>
+        </w:rPr>
+        <w:t>State order (in context class hierarchies axes), comparison relations, iterations, flow, events, causal relations, units, enums, equivalence, etc.</w:t>
+      </w:r>
+    </w:p>
+    <w:p>
+      <w:pPr>
+        <w:pStyle w:val="style0"/>
+      </w:pPr>
+      <w:r>
+        <w:rPr/>
+      </w:r>
+    </w:p>
+    <w:p>
+      <w:pPr>
+        <w:pStyle w:val="style0"/>
+      </w:pPr>
+      <w:r>
+        <w:rPr>
+          <w:rFonts w:ascii="Liberation Sans" w:hAnsi="Liberation Sans"/>
+        </w:rPr>
+        <w:t>Data order: Resource Kind hierarchies.</w:t>
+      </w:r>
+    </w:p>
+    <w:p>
+      <w:pPr>
+        <w:pStyle w:val="style0"/>
+      </w:pPr>
+      <w:r>
+        <w:rPr>
+          <w:rFonts w:ascii="Liberation Sans" w:hAnsi="Liberation Sans"/>
+        </w:rPr>
+        <w:t>Schema order: Role Class hierarchies.</w:t>
+      </w:r>
+    </w:p>
+    <w:p>
+      <w:pPr>
+        <w:pStyle w:val="style0"/>
+      </w:pPr>
+      <w:r>
+        <w:rPr>
+          <w:rFonts w:ascii="Liberation Sans" w:hAnsi="Liberation Sans"/>
+        </w:rPr>
+        <w:t>Interaction order: Statement Context hierarchies.</w:t>
+      </w:r>
+    </w:p>
+    <w:p>
+      <w:pPr>
+        <w:pStyle w:val="style0"/>
+      </w:pPr>
+      <w:r>
+        <w:rPr/>
+      </w:r>
+    </w:p>
+    <w:p>
+      <w:pPr>
+        <w:pStyle w:val="style0"/>
+      </w:pPr>
+      <w:r>
+        <w:rPr>
+          <w:rFonts w:ascii="Liberation Sans" w:hAnsi="Liberation Sans"/>
+        </w:rPr>
+        <w:t>IDs: Addressing / Encoding. Semantic (signature, contents, context) resolvable / discoverable identifiers.</w:t>
+      </w:r>
+    </w:p>
+    <w:p>
+      <w:pPr>
+        <w:pStyle w:val="style0"/>
+      </w:pPr>
+      <w:r>
+        <w:rPr/>
+      </w:r>
+    </w:p>
+    <w:p>
+      <w:pPr>
+        <w:pStyle w:val="style0"/>
+      </w:pPr>
+      <w:r>
+        <w:rPr>
+          <w:rFonts w:ascii="Liberation Sans" w:hAnsi="Liberation Sans"/>
+        </w:rPr>
+        <w:t>Encoding, IDs: magic numbers (MIME types : Context Kinds), metaclass, class, instance, context, CSPO, etc. relations "contextual slots" for IDs. Resource resolution, Operation (primes, encoded lattice, slots context relations) factors in Meta Model relations. Encode order, hierarchies, temporal, causal (reified), containment, etc. relations into IDs encoding. Ontology matching: encoded IDs roles in context aggregation / learning.</w:t>
+      </w:r>
+    </w:p>
+    <w:p>
+      <w:pPr>
+        <w:pStyle w:val="style0"/>
+      </w:pPr>
+      <w:r>
+        <w:rPr/>
+      </w:r>
+    </w:p>
+    <w:p>
+      <w:pPr>
+        <w:pStyle w:val="style0"/>
+      </w:pPr>
+      <w:r>
+        <w:rPr>
+          <w:rFonts w:ascii="Liberation Sans" w:hAnsi="Liberation Sans"/>
+        </w:rPr>
+        <w:t>Semiotic / Dimensional alignment / aggregation layers (lower resource alignment layers):</w:t>
+      </w:r>
+    </w:p>
+    <w:p>
+      <w:pPr>
+        <w:pStyle w:val="style0"/>
+      </w:pPr>
+      <w:r>
+        <w:rPr/>
+      </w:r>
+    </w:p>
+    <w:p>
+      <w:pPr>
+        <w:pStyle w:val="style0"/>
+      </w:pPr>
+      <w:r>
+        <w:rPr>
+          <w:rFonts w:ascii="Liberation Sans" w:hAnsi="Liberation Sans"/>
+        </w:rPr>
+        <w:t>Semiotic / Dimensional Alignment, Aggregation (known mappings)  : Class / ID Ontology Matching. Contextual IDs (infer occurrence contexts). Inference ID lookup of ID for desired satisfaction of given transforms / roles / operations.</w:t>
       </w:r>
     </w:p>
     <w:p>
@@ -6508,16 +5639,971 @@
     <w:p>
       <w:pPr>
         <w:pStyle w:val="style2"/>
+        <w:numPr>
+          <w:ilvl w:val="1"/>
+          <w:numId w:val="1"/>
+        </w:numPr>
         <w:ind w:hanging="0" w:left="0" w:right="0"/>
       </w:pPr>
-      <w:bookmarkStart w:id="26" w:name="__RefHeading__1116_1235111940"/>
-      <w:bookmarkStart w:id="27" w:name="_26in1rg"/>
+      <w:bookmarkStart w:id="26" w:name="__RefHeading__1114_1235111940"/>
+      <w:bookmarkStart w:id="27" w:name="_3rdcrjn"/>
       <w:bookmarkEnd w:id="26"/>
       <w:bookmarkEnd w:id="27"/>
       <w:r>
         <w:rPr>
           <w:rFonts w:ascii="Liberation Sans" w:hAnsi="Liberation Sans"/>
         </w:rPr>
+        <w:t>RDF Quads</w:t>
+      </w:r>
+    </w:p>
+    <w:p>
+      <w:pPr>
+        <w:pStyle w:val="style0"/>
+      </w:pPr>
+      <w:r>
+        <w:rPr/>
+      </w:r>
+    </w:p>
+    <w:p>
+      <w:pPr>
+        <w:pStyle w:val="style0"/>
+      </w:pPr>
+      <w:r>
+        <w:rPr>
+          <w:rFonts w:ascii="Liberation Sans" w:hAnsi="Liberation Sans"/>
+        </w:rPr>
+        <w:t>RDF Quads / Object Mapping (DOM / OGM)</w:t>
+      </w:r>
+    </w:p>
+    <w:p>
+      <w:pPr>
+        <w:pStyle w:val="style0"/>
+      </w:pPr>
+      <w:r>
+        <w:rPr/>
+      </w:r>
+    </w:p>
+    <w:p>
+      <w:pPr>
+        <w:pStyle w:val="style0"/>
+      </w:pPr>
+      <w:r>
+        <w:rPr>
+          <w:rFonts w:ascii="Liberation Sans" w:hAnsi="Liberation Sans"/>
+        </w:rPr>
+        <w:t>As RDF Quads encodes four URI values (CSPO Statement) an Object - RDF Quad elemental mapping could be implemented regarding an RDF Quad Statement CSPO as follows:</w:t>
+      </w:r>
+    </w:p>
+    <w:p>
+      <w:pPr>
+        <w:pStyle w:val="style0"/>
+      </w:pPr>
+      <w:r>
+        <w:rPr/>
+      </w:r>
+    </w:p>
+    <w:p>
+      <w:pPr>
+        <w:pStyle w:val="style0"/>
+      </w:pPr>
+      <w:r>
+        <w:rPr>
+          <w:rFonts w:ascii="Liberation Sans" w:hAnsi="Liberation Sans"/>
+        </w:rPr>
+        <w:t>(C: Context, S: Occurrence, P: Attribute, O: Value);</w:t>
+      </w:r>
+    </w:p>
+    <w:p>
+      <w:pPr>
+        <w:pStyle w:val="style0"/>
+      </w:pPr>
+      <w:r>
+        <w:rPr/>
+      </w:r>
+    </w:p>
+    <w:p>
+      <w:pPr>
+        <w:pStyle w:val="style0"/>
+      </w:pPr>
+      <w:r>
+        <w:rPr>
+          <w:rFonts w:ascii="Liberation Sans" w:hAnsi="Liberation Sans"/>
+        </w:rPr>
+        <w:t>where Context (C) is the URI of an Object Class identifier, Occurrence (S) is the URI of an Object Class Instance identifier and, aggregating same Class / Instance pairs, Attribute (P) and Value (O) are, respectively, Class Instance member (name, domain / range) and values for the aggregated (S) Object of Class (C).</w:t>
+      </w:r>
+    </w:p>
+    <w:p>
+      <w:pPr>
+        <w:pStyle w:val="style0"/>
+      </w:pPr>
+      <w:r>
+        <w:rPr/>
+      </w:r>
+    </w:p>
+    <w:p>
+      <w:pPr>
+        <w:pStyle w:val="style0"/>
+      </w:pPr>
+      <w:r>
+        <w:rPr>
+          <w:rFonts w:ascii="Liberation Sans" w:hAnsi="Liberation Sans"/>
+        </w:rPr>
+        <w:t>Contexts. Occurrences, Attributes, Values: Roles of Meta Resource(s) in contexts.</w:t>
+      </w:r>
+    </w:p>
+    <w:p>
+      <w:pPr>
+        <w:pStyle w:val="style0"/>
+      </w:pPr>
+      <w:r>
+        <w:rPr/>
+      </w:r>
+    </w:p>
+    <w:p>
+      <w:pPr>
+        <w:pStyle w:val="style0"/>
+      </w:pPr>
+      <w:r>
+        <w:rPr>
+          <w:rFonts w:ascii="Liberation Sans" w:hAnsi="Liberation Sans"/>
+        </w:rPr>
+        <w:t>Subject in Statement has Predicate and Object Attribute / Value (roles).</w:t>
+      </w:r>
+    </w:p>
+    <w:p>
+      <w:pPr>
+        <w:pStyle w:val="style0"/>
+      </w:pPr>
+      <w:r>
+        <w:rPr/>
+      </w:r>
+    </w:p>
+    <w:p>
+      <w:pPr>
+        <w:pStyle w:val="style0"/>
+      </w:pPr>
+      <w:r>
+        <w:rPr>
+          <w:rFonts w:ascii="Liberation Sans" w:hAnsi="Liberation Sans"/>
+        </w:rPr>
+        <w:t>Predicate in Statement has Subject and Object Attribute / Value (roles).</w:t>
+      </w:r>
+    </w:p>
+    <w:p>
+      <w:pPr>
+        <w:pStyle w:val="style0"/>
+      </w:pPr>
+      <w:r>
+        <w:rPr/>
+      </w:r>
+    </w:p>
+    <w:p>
+      <w:pPr>
+        <w:pStyle w:val="style0"/>
+      </w:pPr>
+      <w:r>
+        <w:rPr>
+          <w:rFonts w:ascii="Liberation Sans" w:hAnsi="Liberation Sans"/>
+        </w:rPr>
+        <w:t>Object in Statement has Subject and Predicate Attribute / Value (roles).</w:t>
+      </w:r>
+    </w:p>
+    <w:p>
+      <w:pPr>
+        <w:pStyle w:val="style0"/>
+      </w:pPr>
+      <w:r>
+        <w:rPr/>
+      </w:r>
+    </w:p>
+    <w:p>
+      <w:pPr>
+        <w:pStyle w:val="style0"/>
+      </w:pPr>
+      <w:r>
+        <w:rPr>
+          <w:rFonts w:ascii="Liberation Sans" w:hAnsi="Liberation Sans"/>
+        </w:rPr>
+        <w:t>Value as Occurrence of Attribute in Attribute Occurrence Context.</w:t>
+      </w:r>
+    </w:p>
+    <w:p>
+      <w:pPr>
+        <w:pStyle w:val="style0"/>
+      </w:pPr>
+      <w:r>
+        <w:rPr/>
+      </w:r>
+    </w:p>
+    <w:p>
+      <w:pPr>
+        <w:pStyle w:val="style0"/>
+      </w:pPr>
+      <w:r>
+        <w:rPr>
+          <w:rFonts w:ascii="Liberation Sans" w:hAnsi="Liberation Sans"/>
+        </w:rPr>
+        <w:t>Context Kind (signature): Subject Kind and Object Kind Attribute / Value (roles).</w:t>
+      </w:r>
+    </w:p>
+    <w:p>
+      <w:pPr>
+        <w:pStyle w:val="style0"/>
+      </w:pPr>
+      <w:r>
+        <w:rPr/>
+      </w:r>
+    </w:p>
+    <w:p>
+      <w:pPr>
+        <w:pStyle w:val="style0"/>
+      </w:pPr>
+      <w:r>
+        <w:rPr>
+          <w:rFonts w:ascii="Liberation Sans" w:hAnsi="Liberation Sans"/>
+        </w:rPr>
+        <w:t>Subject / Occurrence / Context / Role : Attribute, Value. Concepts. Semiotic Metamodel. Dimensional Encoding: each type as each (pair) kind. Pairs (tags / facets).</w:t>
+      </w:r>
+    </w:p>
+    <w:p>
+      <w:pPr>
+        <w:pStyle w:val="style0"/>
+      </w:pPr>
+      <w:r>
+        <w:rPr/>
+      </w:r>
+    </w:p>
+    <w:p>
+      <w:pPr>
+        <w:pStyle w:val="style0"/>
+      </w:pPr>
+      <w:r>
+        <w:rPr>
+          <w:rFonts w:ascii="Liberation Sans" w:hAnsi="Liberation Sans"/>
+        </w:rPr>
+        <w:t>Meta Model: Layers Resource relations:</w:t>
+      </w:r>
+    </w:p>
+    <w:p>
+      <w:pPr>
+        <w:pStyle w:val="style0"/>
+      </w:pPr>
+      <w:r>
+        <w:rPr>
+          <w:rFonts w:ascii="Liberation Sans" w:hAnsi="Liberation Sans"/>
+        </w:rPr>
+        <w:t>Instance, class, metaclass, occurrence, role. DOM, Actor / Context / Role.</w:t>
+      </w:r>
+    </w:p>
+    <w:p>
+      <w:pPr>
+        <w:pStyle w:val="style0"/>
+      </w:pPr>
+      <w:r>
+        <w:rPr/>
+      </w:r>
+    </w:p>
+    <w:p>
+      <w:pPr>
+        <w:pStyle w:val="style0"/>
+      </w:pPr>
+      <w:r>
+        <w:rPr>
+          <w:rFonts w:ascii="Liberation Sans" w:hAnsi="Liberation Sans"/>
+        </w:rPr>
+        <w:t>Layer Context: Statement class. Aggregates same Context Statement(s). Next layer metaclass (Occurrence)..</w:t>
+      </w:r>
+    </w:p>
+    <w:p>
+      <w:pPr>
+        <w:pStyle w:val="style0"/>
+      </w:pPr>
+      <w:r>
+        <w:rPr/>
+      </w:r>
+    </w:p>
+    <w:p>
+      <w:pPr>
+        <w:pStyle w:val="style0"/>
+      </w:pPr>
+      <w:r>
+        <w:rPr>
+          <w:rFonts w:ascii="Liberation Sans" w:hAnsi="Liberation Sans"/>
+        </w:rPr>
+        <w:t>Layer Occurrence: Statement Context metaclass. Aggregates same Context / Occurrence Statement(s). Previous layer context.</w:t>
+      </w:r>
+    </w:p>
+    <w:p>
+      <w:pPr>
+        <w:pStyle w:val="style0"/>
+      </w:pPr>
+      <w:r>
+        <w:rPr/>
+      </w:r>
+    </w:p>
+    <w:p>
+      <w:pPr>
+        <w:pStyle w:val="style0"/>
+      </w:pPr>
+      <w:r>
+        <w:rPr>
+          <w:rFonts w:ascii="Liberation Sans" w:hAnsi="Liberation Sans"/>
+        </w:rPr>
+        <w:t>Layer Attribute: Statement Context Ocurrence Attribute (occurrence). Previous layer Occurrence.</w:t>
+      </w:r>
+    </w:p>
+    <w:p>
+      <w:pPr>
+        <w:pStyle w:val="style0"/>
+      </w:pPr>
+      <w:r>
+        <w:rPr/>
+      </w:r>
+    </w:p>
+    <w:p>
+      <w:pPr>
+        <w:pStyle w:val="style0"/>
+      </w:pPr>
+      <w:r>
+        <w:rPr>
+          <w:rFonts w:ascii="Liberation Sans" w:hAnsi="Liberation Sans"/>
+        </w:rPr>
+        <w:t>Layer Value: Statement Context Occurrence Attribute Value (role). Previous layer Attribute.</w:t>
+      </w:r>
+    </w:p>
+    <w:p>
+      <w:pPr>
+        <w:pStyle w:val="style0"/>
+      </w:pPr>
+      <w:r>
+        <w:rPr/>
+      </w:r>
+    </w:p>
+    <w:p>
+      <w:pPr>
+        <w:pStyle w:val="style0"/>
+      </w:pPr>
+      <w:r>
+        <w:rPr>
+          <w:rFonts w:ascii="Liberation Sans" w:hAnsi="Liberation Sans"/>
+        </w:rPr>
+        <w:t>Layer Aggregation begins with Model initial Statement having a new Context (class) “pushing” previous CSPO right, being the new class the new layer Context and CSP becoming SPO:</w:t>
+      </w:r>
+    </w:p>
+    <w:p>
+      <w:pPr>
+        <w:pStyle w:val="style0"/>
+      </w:pPr>
+      <w:r>
+        <w:rPr/>
+      </w:r>
+    </w:p>
+    <w:p>
+      <w:pPr>
+        <w:pStyle w:val="style0"/>
+      </w:pPr>
+      <w:r>
+        <w:rPr>
+          <w:rFonts w:ascii="Liberation Sans" w:hAnsi="Liberation Sans"/>
+        </w:rPr>
+        <w:t>(C, S, P, O) : (N, C, S, P).</w:t>
+      </w:r>
+    </w:p>
+    <w:p>
+      <w:pPr>
+        <w:pStyle w:val="style0"/>
+      </w:pPr>
+      <w:r>
+        <w:rPr/>
+      </w:r>
+    </w:p>
+    <w:p>
+      <w:pPr>
+        <w:pStyle w:val="style0"/>
+      </w:pPr>
+      <w:r>
+        <w:rPr>
+          <w:rFonts w:ascii="Liberation Sans" w:hAnsi="Liberation Sans"/>
+        </w:rPr>
+        <w:t>Functional / Object Oriented Resource API (Model, Statement, Semiotic, Dimensional layers, Meta Resources).</w:t>
+      </w:r>
+    </w:p>
+    <w:p>
+      <w:pPr>
+        <w:pStyle w:val="style0"/>
+      </w:pPr>
+      <w:r>
+        <w:rPr/>
+      </w:r>
+    </w:p>
+    <w:p>
+      <w:pPr>
+        <w:pStyle w:val="style0"/>
+      </w:pPr>
+      <w:r>
+        <w:rPr>
+          <w:rFonts w:ascii="Liberation Sans" w:hAnsi="Liberation Sans"/>
+        </w:rPr>
+        <w:t>RDF CSPO Quads store backend. RDFS / OWL inference</w:t>
+      </w:r>
+    </w:p>
+    <w:p>
+      <w:pPr>
+        <w:pStyle w:val="style0"/>
+      </w:pPr>
+      <w:r>
+        <w:rPr/>
+      </w:r>
+    </w:p>
+    <w:p>
+      <w:pPr>
+        <w:pStyle w:val="style0"/>
+      </w:pPr>
+      <w:r>
+        <w:rPr>
+          <w:rFonts w:ascii="Liberation Sans" w:hAnsi="Liberation Sans"/>
+        </w:rPr>
+        <w:t>Backend:</w:t>
+      </w:r>
+    </w:p>
+    <w:p>
+      <w:pPr>
+        <w:pStyle w:val="style0"/>
+      </w:pPr>
+      <w:r>
+        <w:rPr/>
+      </w:r>
+    </w:p>
+    <w:p>
+      <w:pPr>
+        <w:pStyle w:val="style0"/>
+      </w:pPr>
+      <w:r>
+        <w:rPr>
+          <w:rFonts w:ascii="Liberation Sans" w:hAnsi="Liberation Sans"/>
+        </w:rPr>
+        <w:t>Messages: Events IO / Persistence: Saga Activation / Passivation populating Node local Quad store / persisting peers via DIDs (inference enabled distributed consistency) semantic (resolvable / discoverable) identifiers.</w:t>
+      </w:r>
+    </w:p>
+    <w:p>
+      <w:pPr>
+        <w:pStyle w:val="style0"/>
+      </w:pPr>
+      <w:r>
+        <w:rPr/>
+      </w:r>
+    </w:p>
+    <w:p>
+      <w:pPr>
+        <w:pStyle w:val="style0"/>
+      </w:pPr>
+      <w:r>
+        <w:rPr>
+          <w:rFonts w:ascii="Liberation Sans" w:hAnsi="Liberation Sans"/>
+        </w:rPr>
+        <w:t>Messages: Dataflow Template matches signatures (Session level, enrichs Message with Model / Dialog prompts / content alignments). Augmentation Functor applied over Message contents (Interaction level). Transform matching output signature emits (Session level, populated / prompts) output Message.</w:t>
+      </w:r>
+    </w:p>
+    <w:p>
+      <w:pPr>
+        <w:pStyle w:val="style0"/>
+      </w:pPr>
+      <w:r>
+        <w:rPr/>
+      </w:r>
+    </w:p>
+    <w:p>
+      <w:pPr>
+        <w:pStyle w:val="style0"/>
+      </w:pPr>
+      <w:r>
+        <w:rPr>
+          <w:rFonts w:ascii="Liberation Sans" w:hAnsi="Liberation Sans"/>
+        </w:rPr>
+        <w:t>Core API: Model, URI, Resource, Role, Statement, Kind.</w:t>
+      </w:r>
+    </w:p>
+    <w:p>
+      <w:pPr>
+        <w:pStyle w:val="style0"/>
+      </w:pPr>
+      <w:r>
+        <w:rPr/>
+      </w:r>
+    </w:p>
+    <w:p>
+      <w:pPr>
+        <w:pStyle w:val="style0"/>
+      </w:pPr>
+      <w:r>
+        <w:rPr>
+          <w:rFonts w:ascii="Liberation Sans" w:hAnsi="Liberation Sans"/>
+        </w:rPr>
+        <w:t>Quads Context / Object: class by intension / extension. Transform matches Context signature, filters by Object(s) extension. Resource(s) specification.</w:t>
+      </w:r>
+    </w:p>
+    <w:p>
+      <w:pPr>
+        <w:pStyle w:val="style0"/>
+      </w:pPr>
+      <w:r>
+        <w:rPr/>
+      </w:r>
+    </w:p>
+    <w:p>
+      <w:pPr>
+        <w:pStyle w:val="style0"/>
+      </w:pPr>
+      <w:r>
+        <w:rPr>
+          <w:rFonts w:ascii="Liberation Sans" w:hAnsi="Liberation Sans"/>
+        </w:rPr>
+        <w:t>Reified Kind(s) / Meta Model. IDs, (Ont)Resource, Statement, Kind (reifying class / instances) contexts / occurrences / attributes / values. Encoding. Message dispatch, event bus routes. URIs / IDs mappings. Resource set specification (SortedSet hierarchies). resolution. Resolve concrete resources, Message expansion. Resolve Message / dialog (CRUD) semantics.</w:t>
+      </w:r>
+    </w:p>
+    <w:p>
+      <w:pPr>
+        <w:pStyle w:val="style0"/>
+      </w:pPr>
+      <w:r>
+        <w:rPr/>
+      </w:r>
+    </w:p>
+    <w:p>
+      <w:pPr>
+        <w:pStyle w:val="style0"/>
+      </w:pPr>
+      <w:r>
+        <w:rPr>
+          <w:rFonts w:ascii="Liberation Sans" w:hAnsi="Liberation Sans"/>
+        </w:rPr>
+        <w:t>Deployment / Use Cases:</w:t>
+      </w:r>
+    </w:p>
+    <w:p>
+      <w:pPr>
+        <w:pStyle w:val="style0"/>
+      </w:pPr>
+      <w:r>
+        <w:rPr/>
+      </w:r>
+    </w:p>
+    <w:p>
+      <w:pPr>
+        <w:pStyle w:val="style0"/>
+      </w:pPr>
+      <w:r>
+        <w:rPr>
+          <w:rFonts w:ascii="Liberation Sans" w:hAnsi="Liberation Sans"/>
+        </w:rPr>
+        <w:t>Purpose driven hypermedia activation Augmented Semantic Content type activation. Messages / gestures. Rules (commands / verbs).</w:t>
+      </w:r>
+    </w:p>
+    <w:p>
+      <w:pPr>
+        <w:pStyle w:val="style0"/>
+      </w:pPr>
+      <w:r>
+        <w:rPr/>
+      </w:r>
+    </w:p>
+    <w:p>
+      <w:pPr>
+        <w:pStyle w:val="style0"/>
+      </w:pPr>
+      <w:r>
+        <w:rPr>
+          <w:rFonts w:ascii="Liberation Sans" w:hAnsi="Liberation Sans"/>
+        </w:rPr>
+        <w:t>Browser referring context (Work, Peter, Employee). Resource URIs specialized implementations for different connectors / endpoints and content types (DB / OData, REST / HAL, etc.). Feature Resources backends (i.e.: URI for DB interaction).</w:t>
+      </w:r>
+    </w:p>
+    <w:p>
+      <w:pPr>
+        <w:pStyle w:val="style0"/>
+      </w:pPr>
+      <w:r>
+        <w:rPr/>
+      </w:r>
+    </w:p>
+    <w:p>
+      <w:pPr>
+        <w:pStyle w:val="style0"/>
+      </w:pPr>
+      <w:r>
+        <w:rPr>
+          <w:rFonts w:ascii="Liberation Sans" w:hAnsi="Liberation Sans"/>
+        </w:rPr>
+        <w:t>Purposes: Metamodel declarative goal statement. Fulfill flows (templates / forms: Messages).</w:t>
+      </w:r>
+    </w:p>
+    <w:p>
+      <w:pPr>
+        <w:pStyle w:val="style0"/>
+      </w:pPr>
+      <w:r>
+        <w:rPr/>
+      </w:r>
+    </w:p>
+    <w:p>
+      <w:pPr>
+        <w:pStyle w:val="style0"/>
+      </w:pPr>
+      <w:r>
+        <w:rPr>
+          <w:rFonts w:ascii="Liberation Sans" w:hAnsi="Liberation Sans"/>
+        </w:rPr>
+        <w:t>Goal: P2P service that connects to services / endpoints (DB, REST, etc.), homogenizes them and exposes an API by which (augmented) knowledge of an stated entity is returned in response (protocol that entails queries / CRUD, object navigation in message / session state contexts). Peer shares / syncs with other peers.</w:t>
+      </w:r>
+    </w:p>
+    <w:p>
+      <w:pPr>
+        <w:pStyle w:val="style0"/>
+      </w:pPr>
+      <w:r>
+        <w:rPr/>
+      </w:r>
+    </w:p>
+    <w:p>
+      <w:pPr>
+        <w:pStyle w:val="style0"/>
+      </w:pPr>
+      <w:r>
+        <w:rPr>
+          <w:rFonts w:ascii="Liberation Sans" w:hAnsi="Liberation Sans"/>
+        </w:rPr>
+        <w:t>Goal: Intermediate API (HAL for example) aggregating previous objects knowledge (DCI, DOM, OGM, MVC)</w:t>
+      </w:r>
+    </w:p>
+    <w:p>
+      <w:pPr>
+        <w:pStyle w:val="style0"/>
+      </w:pPr>
+      <w:r>
+        <w:rPr/>
+      </w:r>
+    </w:p>
+    <w:p>
+      <w:pPr>
+        <w:pStyle w:val="style0"/>
+      </w:pPr>
+      <w:r>
+        <w:rPr>
+          <w:rFonts w:ascii="Liberation Sans" w:hAnsi="Liberation Sans"/>
+        </w:rPr>
+        <w:t>Goal: Semantic Browser. Homogenize diverse domains. Query examples. Search session history. Referrer semantics. Collected items in goals roles. Create session purpose document. Link to / from any addressable resource in context / role. Annotate source / destination context roles, attributes</w:t>
+      </w:r>
+    </w:p>
+    <w:p>
+      <w:pPr>
+        <w:pStyle w:val="style0"/>
+      </w:pPr>
+      <w:r>
+        <w:rPr/>
+      </w:r>
+    </w:p>
+    <w:p>
+      <w:pPr>
+        <w:pStyle w:val="style0"/>
+      </w:pPr>
+      <w:r>
+        <w:rPr>
+          <w:rFonts w:ascii="Liberation Sans" w:hAnsi="Liberation Sans"/>
+        </w:rPr>
+        <w:t>Core (upper / onto) Messages: Getters, setters, nav, etc. Domain Messages: raiseSal: setSal(sal * increment); promotion: setPosition.</w:t>
+      </w:r>
+    </w:p>
+    <w:p>
+      <w:pPr>
+        <w:pStyle w:val="style0"/>
+      </w:pPr>
+      <w:r>
+        <w:rPr/>
+      </w:r>
+    </w:p>
+    <w:p>
+      <w:pPr>
+        <w:pStyle w:val="style0"/>
+      </w:pPr>
+      <w:r>
+        <w:rPr>
+          <w:rFonts w:ascii="Liberation Sans" w:hAnsi="Liberation Sans"/>
+        </w:rPr>
+        <w:t>Event sourcing / tracking: married -&gt; marriage occurred. Dataflow: Messages hierarchy. Aggregate contexts from coarse to fine grained  transforms (raiseSal -&gt; setAttr, single - marryWith).</w:t>
+      </w:r>
+    </w:p>
+    <w:p>
+      <w:pPr>
+        <w:pStyle w:val="style0"/>
+      </w:pPr>
+      <w:r>
+        <w:rPr/>
+      </w:r>
+    </w:p>
+    <w:p>
+      <w:pPr>
+        <w:pStyle w:val="style0"/>
+      </w:pPr>
+      <w:r>
+        <w:rPr>
+          <w:rFonts w:ascii="Liberation Sans" w:hAnsi="Liberation Sans"/>
+        </w:rPr>
+        <w:t>Message dispatch, input statements resolve to applicable messages from switch from behavior to data layer invoking async microservice. Message case matching may involve entering and leaving data, schema and behavior paths if aggregated contexts matches more than one message. Visitor. Execution graph.</w:t>
+      </w:r>
+    </w:p>
+    <w:p>
+      <w:pPr>
+        <w:pStyle w:val="style0"/>
+      </w:pPr>
+      <w:r>
+        <w:rPr/>
+      </w:r>
+    </w:p>
+    <w:p>
+      <w:pPr>
+        <w:pStyle w:val="style0"/>
+      </w:pPr>
+      <w:r>
+        <w:rPr>
+          <w:rFonts w:ascii="Liberation Sans" w:hAnsi="Liberation Sans"/>
+        </w:rPr>
+        <w:t>Form / Template describing (reified as a Resource in a context model) declaratively subscriptions and actual exchange capabilities (dataflow). Mappings, Transforms.</w:t>
+      </w:r>
+    </w:p>
+    <w:p>
+      <w:pPr>
+        <w:pStyle w:val="style0"/>
+      </w:pPr>
+      <w:r>
+        <w:rPr/>
+      </w:r>
+    </w:p>
+    <w:p>
+      <w:pPr>
+        <w:pStyle w:val="style0"/>
+      </w:pPr>
+      <w:r>
+        <w:rPr>
+          <w:rFonts w:ascii="Liberation Sans" w:hAnsi="Liberation Sans"/>
+        </w:rPr>
+        <w:t>Processor which acts upon Resource events. Materialize results. Specify declaratively augmentations by means of messages. Metamodel model events I/O, flows.</w:t>
+      </w:r>
+    </w:p>
+    <w:p>
+      <w:pPr>
+        <w:pStyle w:val="style0"/>
+      </w:pPr>
+      <w:r>
+        <w:rPr/>
+      </w:r>
+    </w:p>
+    <w:p>
+      <w:pPr>
+        <w:pStyle w:val="style0"/>
+      </w:pPr>
+      <w:r>
+        <w:rPr>
+          <w:rFonts w:ascii="Liberation Sans" w:hAnsi="Liberation Sans"/>
+        </w:rPr>
+        <w:t>Hierarchies: layered quad statements are represented by a class hierarchy which root is the Resource&lt;T&gt; monad. There is a subclass relationship between each layer implementing class and the one of the next layer (Dynamic Object Model).</w:t>
+      </w:r>
+    </w:p>
+    <w:p>
+      <w:pPr>
+        <w:pStyle w:val="style0"/>
+      </w:pPr>
+      <w:r>
+        <w:rPr/>
+      </w:r>
+    </w:p>
+    <w:p>
+      <w:pPr>
+        <w:pStyle w:val="style0"/>
+      </w:pPr>
+      <w:r>
+        <w:rPr>
+          <w:rFonts w:ascii="Liberation Sans" w:hAnsi="Liberation Sans"/>
+        </w:rPr>
+        <w:t>Quads in the context role of lower layers represents occurrences of context enclosing layer.</w:t>
+      </w:r>
+    </w:p>
+    <w:p>
+      <w:pPr>
+        <w:pStyle w:val="style0"/>
+      </w:pPr>
+      <w:r>
+        <w:rPr/>
+      </w:r>
+    </w:p>
+    <w:p>
+      <w:pPr>
+        <w:pStyle w:val="style0"/>
+      </w:pPr>
+      <w:r>
+        <w:rPr>
+          <w:rFonts w:ascii="Liberation Sans" w:hAnsi="Liberation Sans"/>
+        </w:rPr>
+        <w:t>Assert class hierarchies, order relation (temporal, causal, containment, etc.) by attrs / vals, set / superset relations. TBD.</w:t>
+      </w:r>
+    </w:p>
+    <w:p>
+      <w:pPr>
+        <w:pStyle w:val="style0"/>
+      </w:pPr>
+      <w:r>
+        <w:rPr/>
+      </w:r>
+    </w:p>
+    <w:p>
+      <w:pPr>
+        <w:pStyle w:val="style0"/>
+      </w:pPr>
+      <w:r>
+        <w:rPr>
+          <w:rFonts w:ascii="Liberation Sans" w:hAnsi="Liberation Sans"/>
+        </w:rPr>
+        <w:t>Metamodel Message event driven I/O protocol:</w:t>
+      </w:r>
+    </w:p>
+    <w:p>
+      <w:pPr>
+        <w:pStyle w:val="style0"/>
+      </w:pPr>
+      <w:r>
+        <w:rPr/>
+      </w:r>
+    </w:p>
+    <w:p>
+      <w:pPr>
+        <w:pStyle w:val="style0"/>
+      </w:pPr>
+      <w:r>
+        <w:rPr>
+          <w:rFonts w:ascii="Liberation Sans" w:hAnsi="Liberation Sans"/>
+        </w:rPr>
+        <w:t>Discovery: All model kinds are browseable / discoverable. Encode behavior in statements / graph: Comparisons, order. Sort. Order (kinds hierarchy?) Pattern matching, iteration, jumps. Discovery: routes / signatures, next event in bus / graph. Dataflow.</w:t>
+      </w:r>
+    </w:p>
+    <w:p>
+      <w:pPr>
+        <w:pStyle w:val="style0"/>
+      </w:pPr>
+      <w:r>
+        <w:rPr/>
+      </w:r>
+    </w:p>
+    <w:p>
+      <w:pPr>
+        <w:pStyle w:val="style0"/>
+      </w:pPr>
+      <w:r>
+        <w:rPr>
+          <w:rFonts w:ascii="Liberation Sans" w:hAnsi="Liberation Sans"/>
+        </w:rPr>
+        <w:t>Express Augmentation (Alignment, Activation, Aggregation) as Messages / Transforms. Reified Model entity types / roles (CSPO, Kinds, Layers, etc.).</w:t>
+      </w:r>
+    </w:p>
+    <w:p>
+      <w:pPr>
+        <w:pStyle w:val="style0"/>
+      </w:pPr>
+      <w:r>
+        <w:rPr/>
+      </w:r>
+    </w:p>
+    <w:p>
+      <w:pPr>
+        <w:pStyle w:val="style0"/>
+      </w:pPr>
+      <w:r>
+        <w:rPr>
+          <w:rFonts w:ascii="Liberation Sans" w:hAnsi="Liberation Sans"/>
+        </w:rPr>
+        <w:t>Example: submitting Behavior layer grammar / context "template" initiates "dialog" for fulfill Behavior expanding Message(s) and nested context layer statements (known / resolvable, new behavior / subitems) needed to complete / update full Behavior layers contexts graph.</w:t>
+      </w:r>
+    </w:p>
+    <w:p>
+      <w:pPr>
+        <w:pStyle w:val="style0"/>
+      </w:pPr>
+      <w:r>
+        <w:rPr/>
+      </w:r>
+    </w:p>
+    <w:p>
+      <w:pPr>
+        <w:pStyle w:val="style0"/>
+      </w:pPr>
+      <w:r>
+        <w:rPr>
+          <w:rFonts w:ascii="Liberation Sans" w:hAnsi="Liberation Sans"/>
+        </w:rPr>
+        <w:t>Augment. Alignment, Activation, Aggregation Message(s) : Resource set specifications (SortedSet).</w:t>
+      </w:r>
+    </w:p>
+    <w:p>
+      <w:pPr>
+        <w:pStyle w:val="style0"/>
+      </w:pPr>
+      <w:r>
+        <w:rPr/>
+      </w:r>
+    </w:p>
+    <w:p>
+      <w:pPr>
+        <w:pStyle w:val="style0"/>
+      </w:pPr>
+      <w:r>
+        <w:rPr>
+          <w:rFonts w:ascii="Liberation Sans" w:hAnsi="Liberation Sans"/>
+        </w:rPr>
+        <w:t>Dimensional input set model aggregation specificatíon (from Statement layer, ordered SPOs: order criteria, comparisons. Kinds / class / occurrence / instance order criteria?). Value, Previous, Distance, Next. Dimension, Unit, Measure, Value (aggregated ordered statements layers).</w:t>
+      </w:r>
+    </w:p>
+    <w:p>
+      <w:pPr>
+        <w:pStyle w:val="style0"/>
+      </w:pPr>
+      <w:r>
+        <w:rPr/>
+      </w:r>
+    </w:p>
+    <w:p>
+      <w:pPr>
+        <w:pStyle w:val="style0"/>
+      </w:pPr>
+      <w:r>
+        <w:rPr>
+          <w:rFonts w:ascii="Liberation Sans" w:hAnsi="Liberation Sans"/>
+        </w:rPr>
+        <w:t>I/O: Augmentations. Basic operation. Resource Set Specification (SortedSet / Statement) matching Model which returns augmented Message response (Model I/O).</w:t>
+      </w:r>
+    </w:p>
+    <w:p>
+      <w:pPr>
+        <w:pStyle w:val="style0"/>
+      </w:pPr>
+      <w:r>
+        <w:rPr/>
+      </w:r>
+    </w:p>
+    <w:p>
+      <w:pPr>
+        <w:pStyle w:val="style2"/>
+        <w:numPr>
+          <w:ilvl w:val="1"/>
+          <w:numId w:val="1"/>
+        </w:numPr>
+        <w:ind w:hanging="0" w:left="0" w:right="0"/>
+      </w:pPr>
+      <w:bookmarkStart w:id="28" w:name="__RefHeading__1116_1235111940"/>
+      <w:bookmarkStart w:id="29" w:name="_26in1rg"/>
+      <w:bookmarkEnd w:id="28"/>
+      <w:bookmarkEnd w:id="29"/>
+      <w:r>
+        <w:rPr>
+          <w:rFonts w:ascii="Liberation Sans" w:hAnsi="Liberation Sans"/>
+        </w:rPr>
         <w:t>Semiotic Encoding</w:t>
       </w:r>
     </w:p>
@@ -6955,8 +7041,8 @@
         </w:rPr>
         <w:t>Order: SortedSet, hierarchies, common upper types rels</w:t>
       </w:r>
-      <w:bookmarkStart w:id="28" w:name="_lnxbz9"/>
-      <w:bookmarkEnd w:id="28"/>
+      <w:bookmarkStart w:id="30" w:name="_lnxbz9"/>
+      <w:bookmarkEnd w:id="30"/>
       <w:r>
         <w:rPr>
           <w:rFonts w:ascii="Liberation Sans" w:hAnsi="Liberation Sans"/>
@@ -6975,10 +7061,14 @@
     <w:p>
       <w:pPr>
         <w:pStyle w:val="style2"/>
+        <w:numPr>
+          <w:ilvl w:val="1"/>
+          <w:numId w:val="1"/>
+        </w:numPr>
         <w:ind w:hanging="0" w:left="0" w:right="0"/>
       </w:pPr>
-      <w:bookmarkStart w:id="29" w:name="__RefHeading__1118_1235111940"/>
-      <w:bookmarkEnd w:id="29"/>
+      <w:bookmarkStart w:id="31" w:name="__RefHeading__1118_1235111940"/>
+      <w:bookmarkEnd w:id="31"/>
       <w:r>
         <w:rPr>
           <w:rFonts w:ascii="Liberation Sans" w:hAnsi="Liberation Sans"/>
@@ -7130,9 +7220,7 @@
         <w:pStyle w:val="style0"/>
       </w:pPr>
       <w:r>
-        <w:rPr>
-          <w:rFonts w:ascii="Liberation Sans" w:hAnsi="Liberation Sans"/>
-        </w:rPr>
+        <w:rPr/>
       </w:r>
     </w:p>
     <w:p>
@@ -7280,10 +7368,14 @@
     <w:p>
       <w:pPr>
         <w:pStyle w:val="style2"/>
+        <w:numPr>
+          <w:ilvl w:val="1"/>
+          <w:numId w:val="1"/>
+        </w:numPr>
         <w:ind w:hanging="0" w:left="0" w:right="0"/>
       </w:pPr>
-      <w:bookmarkStart w:id="30" w:name="__RefHeading__1120_1235111940"/>
-      <w:bookmarkEnd w:id="30"/>
+      <w:bookmarkStart w:id="32" w:name="__RefHeading__1120_1235111940"/>
+      <w:bookmarkEnd w:id="32"/>
       <w:r>
         <w:rPr>
           <w:rFonts w:ascii="Liberation Sans" w:hAnsi="Liberation Sans"/>
@@ -7657,11 +7749,6 @@
         <w:br/>
         <w:t>(Flow, Class, Role, Entity);</w:t>
         <w:br/>
-      </w:r>
-      <w:r>
-        <w:rPr>
-          <w:rFonts w:ascii="Liberation Sans" w:hAnsi="Liberation Sans"/>
-        </w:rPr>
         <w:t>(someBuy, Person, someBuyer, someTransaction);</w:t>
         <w:br/>
         <w:br/>
@@ -7747,248 +7834,34 @@
         <w:pStyle w:val="style1"/>
         <w:ind w:hanging="0" w:left="0" w:right="0"/>
       </w:pPr>
-      <w:bookmarkStart w:id="31" w:name="__RefHeading__1122_1235111940"/>
-      <w:bookmarkStart w:id="32" w:name="_1ksv4uv"/>
-      <w:bookmarkEnd w:id="31"/>
-      <w:bookmarkEnd w:id="32"/>
-      <w:r>
-        <w:rPr>
-          <w:rFonts w:ascii="Liberation Sans" w:hAnsi="Liberation Sans"/>
-        </w:rPr>
-        <w:t>Protocol</w:t>
-      </w:r>
-    </w:p>
-    <w:p>
-      <w:pPr>
-        <w:pStyle w:val="style0"/>
-      </w:pPr>
-      <w:r>
-        <w:rPr/>
-      </w:r>
-    </w:p>
-    <w:p>
-      <w:pPr>
-        <w:pStyle w:val="style0"/>
-      </w:pPr>
-      <w:r>
-        <w:rPr>
-          <w:rFonts w:ascii="Liberation Sans" w:hAnsi="Liberation Sans"/>
-        </w:rPr>
-        <w:t>Forms, Flows: Meta Model Behavior. Forms / Flows APIs: grammar / semiotic / levels / dimensionally augmented / aware.</w:t>
-      </w:r>
-    </w:p>
-    <w:p>
-      <w:pPr>
-        <w:pStyle w:val="style0"/>
-      </w:pPr>
-      <w:r>
-        <w:rPr/>
-      </w:r>
-    </w:p>
-    <w:p>
-      <w:pPr>
-        <w:pStyle w:val="style2"/>
-        <w:ind w:hanging="0" w:left="0" w:right="0"/>
-      </w:pPr>
-      <w:bookmarkStart w:id="33" w:name="__RefHeading__1124_1235111940"/>
-      <w:bookmarkStart w:id="34" w:name="_44sinio"/>
+      <w:bookmarkStart w:id="33" w:name="__RefHeading__1122_1235111940"/>
+      <w:bookmarkStart w:id="34" w:name="_1ksv4uv"/>
       <w:bookmarkEnd w:id="33"/>
       <w:bookmarkEnd w:id="34"/>
       <w:r>
         <w:rPr>
           <w:rFonts w:ascii="Liberation Sans" w:hAnsi="Liberation Sans"/>
         </w:rPr>
-        <w:t>Addressing</w:t>
-      </w:r>
-    </w:p>
-    <w:p>
-      <w:pPr>
-        <w:pStyle w:val="style0"/>
-      </w:pPr>
-      <w:r>
-        <w:rPr/>
-      </w:r>
-    </w:p>
-    <w:p>
-      <w:pPr>
-        <w:pStyle w:val="style0"/>
-      </w:pPr>
-      <w:r>
-        <w:rPr>
-          <w:rFonts w:ascii="Liberation Sans" w:hAnsi="Liberation Sans"/>
-        </w:rPr>
-        <w:t>Addresses browse state transforms: navigation renders context layers statements transforms with contextual browsing state (IDs, referrer, contextual / occurrences vector IDs, metadata) as parameters. Contexts navigation (Forms, Flows) as functors. Navigation state transforms: possible activations context / argument / attributes / values. Dialog / prompts (argument resources navigation state transforms).</w:t>
-      </w:r>
-    </w:p>
-    <w:p>
-      <w:pPr>
-        <w:pStyle w:val="style0"/>
-      </w:pPr>
-      <w:r>
-        <w:rPr/>
-      </w:r>
-    </w:p>
-    <w:p>
-      <w:pPr>
-        <w:pStyle w:val="style0"/>
-      </w:pPr>
-      <w:r>
-        <w:rPr>
-          <w:rFonts w:ascii="Liberation Sans" w:hAnsi="Liberation Sans"/>
-        </w:rPr>
-        <w:t>Encoding: nested shapes of recursive cuads (till primitives) identifiers. Patterns / expressions: wildcards, variables, placeholders:</w:t>
-      </w:r>
-    </w:p>
-    <w:p>
-      <w:pPr>
-        <w:pStyle w:val="style0"/>
-      </w:pPr>
-      <w:r>
-        <w:rPr/>
-      </w:r>
-    </w:p>
-    <w:p>
-      <w:pPr>
-        <w:pStyle w:val="style0"/>
-      </w:pPr>
-      <w:r>
-        <w:rPr>
-          <w:rFonts w:ascii="Liberation Sans" w:hAnsi="Liberation Sans"/>
-        </w:rPr>
-        <w:t>[[123, 456, _b, $a][_b][*][$a]]</w:t>
-      </w:r>
-    </w:p>
-    <w:p>
-      <w:pPr>
-        <w:pStyle w:val="style0"/>
-      </w:pPr>
-      <w:r>
-        <w:rPr/>
-      </w:r>
-    </w:p>
-    <w:p>
-      <w:pPr>
-        <w:pStyle w:val="style0"/>
-      </w:pPr>
-      <w:r>
-        <w:rPr>
-          <w:rFonts w:ascii="Liberation Sans" w:hAnsi="Liberation Sans"/>
-        </w:rPr>
-        <w:t>IDs: Addressing / Encoding. Semantic (signature, contents, context) resolvable / discoverable identifiers. Resolution / injection (templates).</w:t>
-      </w:r>
-    </w:p>
-    <w:p>
-      <w:pPr>
-        <w:pStyle w:val="style0"/>
-      </w:pPr>
-      <w:r>
-        <w:rPr/>
-      </w:r>
-    </w:p>
-    <w:p>
-      <w:pPr>
-        <w:pStyle w:val="style0"/>
-      </w:pPr>
-      <w:r>
-        <w:rPr>
-          <w:rFonts w:ascii="Liberation Sans" w:hAnsi="Liberation Sans"/>
-        </w:rPr>
-        <w:t>Siblings: previous / next (Semiotic containment relationship / roles). To do.</w:t>
-      </w:r>
-    </w:p>
-    <w:p>
-      <w:pPr>
-        <w:pStyle w:val="style0"/>
-      </w:pPr>
-      <w:r>
-        <w:rPr/>
-      </w:r>
-    </w:p>
-    <w:p>
-      <w:pPr>
-        <w:pStyle w:val="style0"/>
-      </w:pPr>
-      <w:r>
-        <w:rPr>
-          <w:rFonts w:ascii="Liberation Sans" w:hAnsi="Liberation Sans"/>
-        </w:rPr>
-        <w:t>Hierarchies: common parent / children (Semiotic containment relationship / roles). To do.</w:t>
-      </w:r>
-    </w:p>
-    <w:p>
-      <w:pPr>
-        <w:pStyle w:val="style0"/>
-      </w:pPr>
-      <w:r>
-        <w:rPr/>
-      </w:r>
-    </w:p>
-    <w:p>
-      <w:pPr>
-        <w:pStyle w:val="style0"/>
-      </w:pPr>
-      <w:r>
-        <w:rPr>
-          <w:rFonts w:ascii="Liberation Sans" w:hAnsi="Liberation Sans"/>
-        </w:rPr>
-        <w:t>Semiotic model: reification / primitives / upper ontology (meta model, inferred / aggregated). Levels: syntax / grammars, semantics, pragmatics. To do.</w:t>
-      </w:r>
-    </w:p>
-    <w:p>
-      <w:pPr>
-        <w:pStyle w:val="style0"/>
-      </w:pPr>
-      <w:r>
-        <w:rPr/>
-      </w:r>
-    </w:p>
-    <w:p>
-      <w:pPr>
-        <w:pStyle w:val="style0"/>
-      </w:pPr>
-      <w:r>
-        <w:rPr>
-          <w:rFonts w:ascii="Liberation Sans" w:hAnsi="Liberation Sans"/>
-        </w:rPr>
-        <w:t>Augmentations: addressing (HATEOAS) browsing of: Aggregation, Alignment, Activation transforms (Behavior Messages).</w:t>
-      </w:r>
-    </w:p>
-    <w:p>
-      <w:pPr>
-        <w:pStyle w:val="style0"/>
-      </w:pPr>
-      <w:r>
-        <w:rPr/>
-      </w:r>
-    </w:p>
-    <w:p>
-      <w:pPr>
-        <w:pStyle w:val="style0"/>
-      </w:pPr>
-      <w:r>
-        <w:rPr>
-          <w:rFonts w:ascii="Liberation Sans" w:hAnsi="Liberation Sans"/>
-        </w:rPr>
-        <w:t>Message: Augmentation (materialised Resource set) specification (functor). Event declaration (I/O patterns bindings). Context layers monad publishes / subscribes (dataflow bindings pipelines).</w:t>
-      </w:r>
-    </w:p>
-    <w:p>
-      <w:pPr>
-        <w:pStyle w:val="style0"/>
-      </w:pPr>
-      <w:r>
-        <w:rPr/>
-      </w:r>
-    </w:p>
-    <w:p>
-      <w:pPr>
-        <w:pStyle w:val="style0"/>
-      </w:pPr>
-      <w:r>
-        <w:rPr>
-          <w:rFonts w:ascii="Liberation Sans" w:hAnsi="Liberation Sans"/>
-        </w:rPr>
-        <w:t>Ontology matching: signatures encoding. Dimensional ordered aggregated measures. Sets. Semiotic reification.</w:t>
+        <w:t>Protocol</w:t>
+      </w:r>
+    </w:p>
+    <w:p>
+      <w:pPr>
+        <w:pStyle w:val="style0"/>
+      </w:pPr>
+      <w:r>
+        <w:rPr/>
+      </w:r>
+    </w:p>
+    <w:p>
+      <w:pPr>
+        <w:pStyle w:val="style0"/>
+      </w:pPr>
+      <w:r>
+        <w:rPr>
+          <w:rFonts w:ascii="Liberation Sans" w:hAnsi="Liberation Sans"/>
+        </w:rPr>
+        <w:t>Forms, Flows: Meta Model Behavior. Forms / Flows APIs: grammar / semiotic / levels / dimensionally augmented / aware.</w:t>
       </w:r>
     </w:p>
     <w:p>
@@ -8002,397 +7875,211 @@
     <w:p>
       <w:pPr>
         <w:pStyle w:val="style2"/>
+        <w:numPr>
+          <w:ilvl w:val="1"/>
+          <w:numId w:val="1"/>
+        </w:numPr>
         <w:ind w:hanging="0" w:left="0" w:right="0"/>
       </w:pPr>
-      <w:bookmarkStart w:id="35" w:name="__RefHeading__1126_1235111940"/>
-      <w:bookmarkStart w:id="36" w:name="_2jxsxqh"/>
+      <w:bookmarkStart w:id="35" w:name="__RefHeading__1124_1235111940"/>
+      <w:bookmarkStart w:id="36" w:name="_44sinio"/>
       <w:bookmarkEnd w:id="35"/>
       <w:bookmarkEnd w:id="36"/>
       <w:r>
         <w:rPr>
           <w:rFonts w:ascii="Liberation Sans" w:hAnsi="Liberation Sans"/>
         </w:rPr>
-        <w:t>Low level</w:t>
-      </w:r>
-    </w:p>
-    <w:p>
-      <w:pPr>
-        <w:pStyle w:val="style0"/>
-      </w:pPr>
-      <w:r>
-        <w:rPr/>
-      </w:r>
-    </w:p>
-    <w:p>
-      <w:pPr>
-        <w:pStyle w:val="style0"/>
-      </w:pPr>
-      <w:r>
-        <w:rPr>
-          <w:rFonts w:ascii="Liberation Sans" w:hAnsi="Liberation Sans"/>
-        </w:rPr>
-        <w:t>Forms, Flows: Meta Model Behavior / Flow APIs grammar / semiotic / levels / dimensionally augmented / aware. From core model levels to dialog / gestures interaction relations / resources (session level model resources).</w:t>
-      </w:r>
-    </w:p>
-    <w:p>
-      <w:pPr>
-        <w:pStyle w:val="style0"/>
-      </w:pPr>
-      <w:r>
-        <w:rPr/>
-      </w:r>
-    </w:p>
-    <w:p>
-      <w:pPr>
-        <w:pStyle w:val="style0"/>
-      </w:pPr>
-      <w:r>
-        <w:rPr>
-          <w:rFonts w:ascii="Liberation Sans" w:hAnsi="Liberation Sans"/>
-        </w:rPr>
-        <w:t>Model: RDF Backend.</w:t>
-      </w:r>
-    </w:p>
-    <w:p>
-      <w:pPr>
-        <w:pStyle w:val="style0"/>
-      </w:pPr>
-      <w:r>
-        <w:rPr/>
-      </w:r>
-    </w:p>
-    <w:p>
-      <w:pPr>
-        <w:pStyle w:val="style0"/>
-      </w:pPr>
-      <w:r>
-        <w:rPr>
-          <w:rFonts w:ascii="Liberation Sans" w:hAnsi="Liberation Sans"/>
-        </w:rPr>
-        <w:t>URIs Services: API for plugging whatever connector may be implemented for behaving in a reactive resource message oriented fashion (backends).</w:t>
-      </w:r>
-    </w:p>
-    <w:p>
-      <w:pPr>
-        <w:pStyle w:val="style0"/>
-      </w:pPr>
-      <w:r>
-        <w:rPr/>
-      </w:r>
-    </w:p>
-    <w:p>
-      <w:pPr>
-        <w:pStyle w:val="style0"/>
-      </w:pPr>
-      <w:r>
-        <w:rPr>
-          <w:rFonts w:ascii="Liberation Sans" w:hAnsi="Liberation Sans"/>
-        </w:rPr>
-        <w:t>Resource: Abstracts (wraps) URIs Services in a functional API (Resource streams). DOM, Actor / Context / Role (Meta Resources).</w:t>
-      </w:r>
-    </w:p>
-    <w:p>
-      <w:pPr>
-        <w:pStyle w:val="style0"/>
-      </w:pPr>
-      <w:r>
-        <w:rPr/>
-      </w:r>
-    </w:p>
-    <w:p>
-      <w:pPr>
-        <w:pStyle w:val="style0"/>
-      </w:pPr>
-      <w:r>
-        <w:rPr>
-          <w:rFonts w:ascii="Liberation Sans" w:hAnsi="Liberation Sans"/>
-        </w:rPr>
-        <w:t>Augmentation: Parse Message (event: context quad) according Template (pattern), materialize output Transform. Algorithm (TBD): case classes, pattern matching, destructuring, Resource monad chained operations (Template: functor) functional streams, ADTs.</w:t>
-      </w:r>
-    </w:p>
-    <w:p>
-      <w:pPr>
-        <w:pStyle w:val="style0"/>
-      </w:pPr>
-      <w:r>
-        <w:rPr/>
-      </w:r>
-    </w:p>
-    <w:p>
-      <w:pPr>
-        <w:pStyle w:val="style0"/>
-      </w:pPr>
-      <w:r>
-        <w:rPr>
-          <w:rFonts w:ascii="Liberation Sans" w:hAnsi="Liberation Sans"/>
-        </w:rPr>
-        <w:t>Dataflow, Reactive: Resource Monad handling of wrapped URIs messages / events I/O via HTTP verbs. Augmentation: Model, Context instance / class (layers), Resources producing / reacting to events. Endpoints: Discovery / Location / Resolution services. URI APIs (signatures discovery).</w:t>
-      </w:r>
-    </w:p>
-    <w:p>
-      <w:pPr>
-        <w:pStyle w:val="style0"/>
-      </w:pPr>
-      <w:r>
-        <w:rPr/>
-      </w:r>
-    </w:p>
-    <w:p>
-      <w:pPr>
-        <w:pStyle w:val="style0"/>
-      </w:pPr>
-      <w:r>
-        <w:rPr>
-          <w:rFonts w:ascii="Liberation Sans" w:hAnsi="Liberation Sans"/>
-        </w:rPr>
-        <w:t>Meta Graph / Model, Meta Resource(s): Resources / Messages reifying "patterns" on inputs (URI, Resource, Statement, Kind(s), Context, Occurrence, Attribute, Value, Layer Context classes, etc.). Declarative statement for Augmentation shapes applyied to input contexts.</w:t>
-      </w:r>
-    </w:p>
-    <w:p>
-      <w:pPr>
-        <w:pStyle w:val="style0"/>
-      </w:pPr>
-      <w:r>
-        <w:rPr/>
-      </w:r>
-    </w:p>
-    <w:p>
-      <w:pPr>
-        <w:pStyle w:val="style0"/>
-      </w:pPr>
-      <w:r>
-        <w:rPr>
-          <w:rFonts w:ascii="Liberation Sans" w:hAnsi="Liberation Sans"/>
-        </w:rPr>
-        <w:t>Model Meta Resource: Model components reified Resource types / instances (URIs, Resource, Statement, Context : Layer, Kind, etc.). Augmentation templates "placeholders" (signatures, matching of common upper resources).</w:t>
-      </w:r>
-    </w:p>
-    <w:p>
-      <w:pPr>
-        <w:pStyle w:val="style0"/>
-      </w:pPr>
-      <w:r>
-        <w:rPr/>
-      </w:r>
-    </w:p>
-    <w:p>
-      <w:pPr>
-        <w:pStyle w:val="style0"/>
-      </w:pPr>
-      <w:r>
-        <w:rPr>
-          <w:rFonts w:ascii="Liberation Sans" w:hAnsi="Liberation Sans"/>
-        </w:rPr>
-        <w:t>Kinds (Application): Basic type inference. Applied over layers CSPO during Activation Augmentation.</w:t>
-      </w:r>
-    </w:p>
-    <w:p>
-      <w:pPr>
-        <w:pStyle w:val="style0"/>
-      </w:pPr>
-      <w:r>
-        <w:rPr/>
-      </w:r>
-    </w:p>
-    <w:p>
-      <w:pPr>
-        <w:pStyle w:val="style0"/>
-      </w:pPr>
-      <w:r>
-        <w:rPr>
-          <w:rFonts w:ascii="Liberation Sans" w:hAnsi="Liberation Sans"/>
-        </w:rPr>
-        <w:t>Source / Session / Pragma levels. DCI. Data / Information / Knowledge. Syntax, Semantic, Pragmatic. Model state: Context (Resource : data), Kind (Grammar : schema), Dimension (behavior). Context Kind(s) signatures: Dataflow.</w:t>
-      </w:r>
-    </w:p>
-    <w:p>
-      <w:pPr>
-        <w:pStyle w:val="style0"/>
-      </w:pPr>
-      <w:r>
-        <w:rPr/>
-      </w:r>
-    </w:p>
-    <w:p>
-      <w:pPr>
-        <w:pStyle w:val="style0"/>
-      </w:pPr>
-      <w:r>
-        <w:rPr>
-          <w:rFonts w:ascii="Liberation Sans" w:hAnsi="Liberation Sans"/>
-        </w:rPr>
-        <w:t>Message: Dataflow matches Template signatures: interactions. Apply Augmentation Functors over Message contents (interactions enrich Message with Models contents: ontology matching / Levels / Facets). Materialize / emit dialog / prompts Message (enrich Message from Models / reactive IO events). CQRS. Dialog (EAI pattern: Isis docs).</w:t>
-      </w:r>
-    </w:p>
-    <w:p>
-      <w:pPr>
-        <w:pStyle w:val="style0"/>
-      </w:pPr>
-      <w:r>
-        <w:rPr/>
-      </w:r>
-    </w:p>
-    <w:p>
-      <w:pPr>
-        <w:pStyle w:val="style0"/>
-      </w:pPr>
-      <w:r>
-        <w:rPr>
-          <w:rFonts w:ascii="Liberation Sans" w:hAnsi="Liberation Sans"/>
-        </w:rPr>
-        <w:t>Augmentations: matching Events Functors aggregate / align / activate (classify) sources of ontology matched data / schema / behavior enabling semantic layers interoperation.</w:t>
-      </w:r>
-    </w:p>
-    <w:p>
-      <w:pPr>
-        <w:pStyle w:val="style0"/>
-      </w:pPr>
-      <w:r>
-        <w:rPr/>
-      </w:r>
-    </w:p>
-    <w:p>
-      <w:pPr>
-        <w:pStyle w:val="style0"/>
-      </w:pPr>
-      <w:r>
-        <w:rPr>
-          <w:rFonts w:ascii="Liberation Sans" w:hAnsi="Liberation Sans"/>
-        </w:rPr>
-        <w:t>Aggregation: Infer input data streams data, schema, behavior class / instance context layers statement CSPO roles.</w:t>
-      </w:r>
-    </w:p>
-    <w:p>
-      <w:pPr>
-        <w:pStyle w:val="style0"/>
-      </w:pPr>
-      <w:r>
-        <w:rPr/>
-      </w:r>
-    </w:p>
-    <w:p>
-      <w:pPr>
-        <w:pStyle w:val="style0"/>
-      </w:pPr>
-      <w:r>
-        <w:rPr>
-          <w:rFonts w:ascii="Liberation Sans" w:hAnsi="Liberation Sans"/>
-        </w:rPr>
-        <w:t>Alignment: Infer layer missing / deducible attributes and values for CSPO Subjects.</w:t>
-      </w:r>
-    </w:p>
-    <w:p>
-      <w:pPr>
-        <w:pStyle w:val="style0"/>
-      </w:pPr>
-      <w:r>
-        <w:rPr/>
-      </w:r>
-    </w:p>
-    <w:p>
-      <w:pPr>
-        <w:pStyle w:val="style0"/>
-      </w:pPr>
-      <w:r>
-        <w:rPr>
-          <w:rFonts w:ascii="Liberation Sans" w:hAnsi="Liberation Sans"/>
-        </w:rPr>
-        <w:t>Activation: Infer layer CSPO Kind / Roles. Basic type system.</w:t>
-      </w:r>
-    </w:p>
-    <w:p>
-      <w:pPr>
-        <w:pStyle w:val="style0"/>
-      </w:pPr>
-      <w:r>
-        <w:rPr/>
-      </w:r>
-    </w:p>
-    <w:p>
-      <w:pPr>
-        <w:pStyle w:val="style0"/>
-      </w:pPr>
-      <w:r>
-        <w:rPr>
-          <w:rFonts w:ascii="Liberation Sans" w:hAnsi="Liberation Sans"/>
-        </w:rPr>
-        <w:t>Ontology matching: Dataflow: sort statements. Form / Flow Dimensional Metadata. Units. Equivalences. Distances / events (order). Services (Augmentation / Context Functors Meta Model mappings / transforms).</w:t>
-      </w:r>
-    </w:p>
-    <w:p>
-      <w:pPr>
-        <w:pStyle w:val="style0"/>
-      </w:pPr>
-      <w:r>
-        <w:rPr/>
-      </w:r>
-    </w:p>
-    <w:p>
-      <w:pPr>
-        <w:pStyle w:val="style0"/>
-      </w:pPr>
-      <w:r>
-        <w:rPr>
-          <w:rFonts w:ascii="Liberation Sans" w:hAnsi="Liberation Sans"/>
-        </w:rPr>
-        <w:t>Explain ontology matching: data, schema, behavior alignments. Layers. Levels. Facets. Meta Resources / Model. IDs, Encoding / Addressing.</w:t>
-      </w:r>
-    </w:p>
-    <w:p>
-      <w:pPr>
-        <w:pStyle w:val="style0"/>
-      </w:pPr>
-      <w:r>
-        <w:rPr/>
-      </w:r>
-    </w:p>
-    <w:p>
-      <w:pPr>
-        <w:pStyle w:val="style0"/>
-      </w:pPr>
-      <w:r>
-        <w:rPr>
-          <w:rFonts w:ascii="Liberation Sans" w:hAnsi="Liberation Sans"/>
-        </w:rPr>
-        <w:t>Encoding. Functional, Semiotic, Dimensional (Facets). Layers. Levels. Meta Resource / Model. Sets. Value as occurrence of attribute. metaclass / class / instance IDs.</w:t>
-      </w:r>
-    </w:p>
-    <w:p>
-      <w:pPr>
-        <w:pStyle w:val="style0"/>
-      </w:pPr>
-      <w:r>
-        <w:rPr/>
-      </w:r>
-    </w:p>
-    <w:p>
-      <w:pPr>
-        <w:pStyle w:val="style0"/>
-      </w:pPr>
-      <w:r>
-        <w:rPr>
-          <w:rFonts w:ascii="Liberation Sans" w:hAnsi="Liberation Sans"/>
-        </w:rPr>
-        <w:t>Functionsl / Semiotic / Dimensional layers / levels examples / alignments. Model, URIs, Resource, Contexts Functional APIs. Meta Model / Resources encoding. Mappings.</w:t>
-      </w:r>
-    </w:p>
-    <w:p>
-      <w:pPr>
-        <w:pStyle w:val="style0"/>
-      </w:pPr>
-      <w:r>
-        <w:rPr/>
-      </w:r>
-    </w:p>
-    <w:p>
-      <w:pPr>
-        <w:pStyle w:val="style0"/>
-      </w:pPr>
-      <w:r>
-        <w:rPr>
-          <w:rFonts w:ascii="Liberation Sans" w:hAnsi="Liberation Sans"/>
-        </w:rPr>
-        <w:t>IDs: Addressing / Encoding. Semantic (signature, contents, context) resolvable / discoverable identifiers.</w:t>
+        <w:t>Addressing</w:t>
+      </w:r>
+    </w:p>
+    <w:p>
+      <w:pPr>
+        <w:pStyle w:val="style0"/>
+      </w:pPr>
+      <w:r>
+        <w:rPr/>
+      </w:r>
+    </w:p>
+    <w:p>
+      <w:pPr>
+        <w:pStyle w:val="style0"/>
+      </w:pPr>
+      <w:r>
+        <w:rPr>
+          <w:rFonts w:ascii="Liberation Sans" w:hAnsi="Liberation Sans"/>
+        </w:rPr>
+        <w:t>Addresses browse state transforms: navigation renders context layers statements transforms with contextual browsing state (IDs, referrer, contextual / occurrences vector IDs, metadata) as parameters. Contexts navigation (Forms, Flows) as functors. Navigation state transforms: possible activations context / argument / attributes / values. Dialog / prompts (argument resources navigation state transforms).</w:t>
+      </w:r>
+    </w:p>
+    <w:p>
+      <w:pPr>
+        <w:pStyle w:val="style0"/>
+      </w:pPr>
+      <w:r>
+        <w:rPr/>
+      </w:r>
+    </w:p>
+    <w:p>
+      <w:pPr>
+        <w:pStyle w:val="style0"/>
+      </w:pPr>
+      <w:r>
+        <w:rPr>
+          <w:rFonts w:ascii="Liberation Sans" w:hAnsi="Liberation Sans"/>
+        </w:rPr>
+        <w:t>Encoding: nested shapes of recursive cuads (till primitives) identifiers. Patterns / expressions: wildcards, variables, placeholders:</w:t>
+      </w:r>
+    </w:p>
+    <w:p>
+      <w:pPr>
+        <w:pStyle w:val="style0"/>
+      </w:pPr>
+      <w:r>
+        <w:rPr/>
+      </w:r>
+    </w:p>
+    <w:p>
+      <w:pPr>
+        <w:pStyle w:val="style0"/>
+      </w:pPr>
+      <w:r>
+        <w:rPr>
+          <w:rFonts w:ascii="Liberation Sans" w:hAnsi="Liberation Sans"/>
+        </w:rPr>
+        <w:t>[[123, 456, _b, $a][_b][*][$a]]</w:t>
+      </w:r>
+    </w:p>
+    <w:p>
+      <w:pPr>
+        <w:pStyle w:val="style0"/>
+      </w:pPr>
+      <w:r>
+        <w:rPr/>
+      </w:r>
+    </w:p>
+    <w:p>
+      <w:pPr>
+        <w:pStyle w:val="style0"/>
+      </w:pPr>
+      <w:r>
+        <w:rPr>
+          <w:rFonts w:ascii="Liberation Sans" w:hAnsi="Liberation Sans"/>
+        </w:rPr>
+        <w:t>IDs: Addressing / Encoding. Semantic (signature, contents, context) resolvable / discoverable identifiers. Resolution / injection (templates).</w:t>
+      </w:r>
+    </w:p>
+    <w:p>
+      <w:pPr>
+        <w:pStyle w:val="style0"/>
+      </w:pPr>
+      <w:r>
+        <w:rPr/>
+      </w:r>
+    </w:p>
+    <w:p>
+      <w:pPr>
+        <w:pStyle w:val="style0"/>
+      </w:pPr>
+      <w:r>
+        <w:rPr>
+          <w:rFonts w:ascii="Liberation Sans" w:hAnsi="Liberation Sans"/>
+        </w:rPr>
+        <w:t>Siblings: previous / next (Semiotic containment relationship / roles). To do.</w:t>
+      </w:r>
+    </w:p>
+    <w:p>
+      <w:pPr>
+        <w:pStyle w:val="style0"/>
+      </w:pPr>
+      <w:r>
+        <w:rPr/>
+      </w:r>
+    </w:p>
+    <w:p>
+      <w:pPr>
+        <w:pStyle w:val="style0"/>
+      </w:pPr>
+      <w:r>
+        <w:rPr>
+          <w:rFonts w:ascii="Liberation Sans" w:hAnsi="Liberation Sans"/>
+        </w:rPr>
+        <w:t>Hierarchies: common parent / children (Semiotic containment relationship / roles). To do.</w:t>
+      </w:r>
+    </w:p>
+    <w:p>
+      <w:pPr>
+        <w:pStyle w:val="style0"/>
+      </w:pPr>
+      <w:r>
+        <w:rPr/>
+      </w:r>
+    </w:p>
+    <w:p>
+      <w:pPr>
+        <w:pStyle w:val="style0"/>
+      </w:pPr>
+      <w:r>
+        <w:rPr>
+          <w:rFonts w:ascii="Liberation Sans" w:hAnsi="Liberation Sans"/>
+        </w:rPr>
+        <w:t>Semiotic model: reification / primitives / upper ontology (meta model, inferred / aggregated). Levels: syntax / grammars, semantics, pragmatics. To do.</w:t>
+      </w:r>
+    </w:p>
+    <w:p>
+      <w:pPr>
+        <w:pStyle w:val="style0"/>
+      </w:pPr>
+      <w:r>
+        <w:rPr/>
+      </w:r>
+    </w:p>
+    <w:p>
+      <w:pPr>
+        <w:pStyle w:val="style0"/>
+      </w:pPr>
+      <w:r>
+        <w:rPr>
+          <w:rFonts w:ascii="Liberation Sans" w:hAnsi="Liberation Sans"/>
+        </w:rPr>
+        <w:t>Augmentations: addressing (HATEOAS) browsing of: Aggregation, Alignment, Activation transforms (Behavior Messages).</w:t>
+      </w:r>
+    </w:p>
+    <w:p>
+      <w:pPr>
+        <w:pStyle w:val="style0"/>
+      </w:pPr>
+      <w:r>
+        <w:rPr/>
+      </w:r>
+    </w:p>
+    <w:p>
+      <w:pPr>
+        <w:pStyle w:val="style0"/>
+      </w:pPr>
+      <w:r>
+        <w:rPr>
+          <w:rFonts w:ascii="Liberation Sans" w:hAnsi="Liberation Sans"/>
+        </w:rPr>
+        <w:t>Message: Augmentation (materialised Resource set) specification (functor). Event declaration (I/O patterns bindings). Context layers monad publishes / subscribes (dataflow bindings pipelines).</w:t>
+      </w:r>
+    </w:p>
+    <w:p>
+      <w:pPr>
+        <w:pStyle w:val="style0"/>
+      </w:pPr>
+      <w:r>
+        <w:rPr/>
+      </w:r>
+    </w:p>
+    <w:p>
+      <w:pPr>
+        <w:pStyle w:val="style0"/>
+      </w:pPr>
+      <w:r>
+        <w:rPr>
+          <w:rFonts w:ascii="Liberation Sans" w:hAnsi="Liberation Sans"/>
+        </w:rPr>
+        <w:t>Ontology matching: signatures encoding. Dimensional ordered aggregated measures. Sets. Semiotic reification.</w:t>
       </w:r>
     </w:p>
     <w:p>
@@ -8406,16 +8093,428 @@
     <w:p>
       <w:pPr>
         <w:pStyle w:val="style2"/>
+        <w:numPr>
+          <w:ilvl w:val="1"/>
+          <w:numId w:val="1"/>
+        </w:numPr>
         <w:ind w:hanging="0" w:left="0" w:right="0"/>
       </w:pPr>
-      <w:bookmarkStart w:id="37" w:name="__RefHeading__1128_1235111940"/>
-      <w:bookmarkStart w:id="38" w:name="_z337ya"/>
+      <w:bookmarkStart w:id="37" w:name="__RefHeading__1126_1235111940"/>
+      <w:bookmarkStart w:id="38" w:name="_2jxsxqh"/>
       <w:bookmarkEnd w:id="37"/>
       <w:bookmarkEnd w:id="38"/>
       <w:r>
         <w:rPr>
           <w:rFonts w:ascii="Liberation Sans" w:hAnsi="Liberation Sans"/>
         </w:rPr>
+        <w:t>Low level</w:t>
+      </w:r>
+    </w:p>
+    <w:p>
+      <w:pPr>
+        <w:pStyle w:val="style0"/>
+      </w:pPr>
+      <w:r>
+        <w:rPr/>
+      </w:r>
+    </w:p>
+    <w:p>
+      <w:pPr>
+        <w:pStyle w:val="style0"/>
+      </w:pPr>
+      <w:r>
+        <w:rPr>
+          <w:rFonts w:ascii="Liberation Sans" w:hAnsi="Liberation Sans"/>
+        </w:rPr>
+        <w:t>Forms, Flows: Meta Model Behavior / Flow APIs grammar / semiotic / levels / dimensionally augmented / aware. From core model levels to dialog / gestures interaction relations / resources (session level model resources).</w:t>
+      </w:r>
+    </w:p>
+    <w:p>
+      <w:pPr>
+        <w:pStyle w:val="style0"/>
+      </w:pPr>
+      <w:r>
+        <w:rPr/>
+      </w:r>
+    </w:p>
+    <w:p>
+      <w:pPr>
+        <w:pStyle w:val="style0"/>
+      </w:pPr>
+      <w:r>
+        <w:rPr>
+          <w:rFonts w:ascii="Liberation Sans" w:hAnsi="Liberation Sans"/>
+        </w:rPr>
+        <w:t>Model: RDF Backend.</w:t>
+      </w:r>
+    </w:p>
+    <w:p>
+      <w:pPr>
+        <w:pStyle w:val="style0"/>
+      </w:pPr>
+      <w:r>
+        <w:rPr/>
+      </w:r>
+    </w:p>
+    <w:p>
+      <w:pPr>
+        <w:pStyle w:val="style0"/>
+      </w:pPr>
+      <w:r>
+        <w:rPr>
+          <w:rFonts w:ascii="Liberation Sans" w:hAnsi="Liberation Sans"/>
+        </w:rPr>
+        <w:t>URIs Services: API for plugging whatever connector may be implemented for behaving in a reactive resource message oriented fashion (backends).</w:t>
+      </w:r>
+    </w:p>
+    <w:p>
+      <w:pPr>
+        <w:pStyle w:val="style0"/>
+      </w:pPr>
+      <w:r>
+        <w:rPr/>
+      </w:r>
+    </w:p>
+    <w:p>
+      <w:pPr>
+        <w:pStyle w:val="style0"/>
+      </w:pPr>
+      <w:r>
+        <w:rPr>
+          <w:rFonts w:ascii="Liberation Sans" w:hAnsi="Liberation Sans"/>
+        </w:rPr>
+        <w:t>Resource: Abstracts (wraps) URIs Services in a functional API (Resource streams). DOM, Actor / Context / Role (Meta Resources).</w:t>
+      </w:r>
+    </w:p>
+    <w:p>
+      <w:pPr>
+        <w:pStyle w:val="style0"/>
+      </w:pPr>
+      <w:r>
+        <w:rPr/>
+      </w:r>
+    </w:p>
+    <w:p>
+      <w:pPr>
+        <w:pStyle w:val="style0"/>
+      </w:pPr>
+      <w:r>
+        <w:rPr>
+          <w:rFonts w:ascii="Liberation Sans" w:hAnsi="Liberation Sans"/>
+        </w:rPr>
+        <w:t>Augmentation: Parse Message (event: context quad) according Template (pattern), materialize output Transform. Algorithm (TBD): case classes, pattern matching, destructuring, Resource monad chained operations (Template: functor) functional streams, ADTs.</w:t>
+      </w:r>
+    </w:p>
+    <w:p>
+      <w:pPr>
+        <w:pStyle w:val="style0"/>
+      </w:pPr>
+      <w:r>
+        <w:rPr/>
+      </w:r>
+    </w:p>
+    <w:p>
+      <w:pPr>
+        <w:pStyle w:val="style0"/>
+      </w:pPr>
+      <w:r>
+        <w:rPr>
+          <w:rFonts w:ascii="Liberation Sans" w:hAnsi="Liberation Sans"/>
+        </w:rPr>
+        <w:t>Dataflow, Reactive: Resource Monad handling of wrapped URIs messages / events I/O via HTTP verbs. Augmentation: Model, Context instance / class (layers), Resources producing / reacting to events. Endpoints: Discovery / Location / Resolution services. URI APIs (signatures discovery).</w:t>
+      </w:r>
+    </w:p>
+    <w:p>
+      <w:pPr>
+        <w:pStyle w:val="style0"/>
+      </w:pPr>
+      <w:r>
+        <w:rPr/>
+      </w:r>
+    </w:p>
+    <w:p>
+      <w:pPr>
+        <w:pStyle w:val="style0"/>
+      </w:pPr>
+      <w:r>
+        <w:rPr>
+          <w:rFonts w:ascii="Liberation Sans" w:hAnsi="Liberation Sans"/>
+        </w:rPr>
+        <w:t>Meta Graph / Model, Meta Resource(s): Resources / Messages reifying "patterns" on inputs (URI, Resource, Statement, Kind(s), Context, Occurrence, Attribute, Value, Layer Context classes, etc.). Declarative statement for Augmentation shapes applyied to input contexts.</w:t>
+      </w:r>
+    </w:p>
+    <w:p>
+      <w:pPr>
+        <w:pStyle w:val="style0"/>
+      </w:pPr>
+      <w:r>
+        <w:rPr/>
+      </w:r>
+    </w:p>
+    <w:p>
+      <w:pPr>
+        <w:pStyle w:val="style0"/>
+      </w:pPr>
+      <w:r>
+        <w:rPr>
+          <w:rFonts w:ascii="Liberation Sans" w:hAnsi="Liberation Sans"/>
+        </w:rPr>
+        <w:t>Model Meta Resource: Model components reified Resource types / instances (URIs, Resource, Statement, Context : Layer, Kind, etc.). Augmentation templates "placeholders" (signatures, matching of common upper resources).</w:t>
+      </w:r>
+    </w:p>
+    <w:p>
+      <w:pPr>
+        <w:pStyle w:val="style0"/>
+      </w:pPr>
+      <w:r>
+        <w:rPr/>
+      </w:r>
+    </w:p>
+    <w:p>
+      <w:pPr>
+        <w:pStyle w:val="style0"/>
+      </w:pPr>
+      <w:r>
+        <w:rPr>
+          <w:rFonts w:ascii="Liberation Sans" w:hAnsi="Liberation Sans"/>
+        </w:rPr>
+        <w:t>Kinds (Application): Basic type inference. Applied over layers CSPO during Activation Augmentation.</w:t>
+      </w:r>
+    </w:p>
+    <w:p>
+      <w:pPr>
+        <w:pStyle w:val="style0"/>
+      </w:pPr>
+      <w:r>
+        <w:rPr/>
+      </w:r>
+    </w:p>
+    <w:p>
+      <w:pPr>
+        <w:pStyle w:val="style0"/>
+      </w:pPr>
+      <w:r>
+        <w:rPr>
+          <w:rFonts w:ascii="Liberation Sans" w:hAnsi="Liberation Sans"/>
+        </w:rPr>
+        <w:t>Source / Session / Pragma levels. DCI. Data / Information / Knowledge. Syntax, Semantic, Pragmatic. Model state: Context (Resource : data), Kind (Grammar : schema), Dimension (behavior). Context Kind(s) signatures: Dataflow.</w:t>
+      </w:r>
+    </w:p>
+    <w:p>
+      <w:pPr>
+        <w:pStyle w:val="style0"/>
+      </w:pPr>
+      <w:r>
+        <w:rPr/>
+      </w:r>
+    </w:p>
+    <w:p>
+      <w:pPr>
+        <w:pStyle w:val="style0"/>
+      </w:pPr>
+      <w:r>
+        <w:rPr>
+          <w:rFonts w:ascii="Liberation Sans" w:hAnsi="Liberation Sans"/>
+        </w:rPr>
+        <w:t>Message: Dataflow matches Template signatures: interactions. Apply Augmentation Functors over Message contents (interactions enrich Message with Models contents: ontology matching / Levels / Facets). Materialize / emit dialog / prompts Message (enrich Message from Models / reactive IO events). CQRS. Dialog (EAI pattern: Isis docs).</w:t>
+      </w:r>
+    </w:p>
+    <w:p>
+      <w:pPr>
+        <w:pStyle w:val="style0"/>
+      </w:pPr>
+      <w:r>
+        <w:rPr/>
+      </w:r>
+    </w:p>
+    <w:p>
+      <w:pPr>
+        <w:pStyle w:val="style0"/>
+      </w:pPr>
+      <w:r>
+        <w:rPr>
+          <w:rFonts w:ascii="Liberation Sans" w:hAnsi="Liberation Sans"/>
+        </w:rPr>
+        <w:t>Augmentations: matching Events Functors aggregate / align / activate (classify) sources of ontology matched data / schema / behavior enabling semantic layers interoperation.</w:t>
+      </w:r>
+    </w:p>
+    <w:p>
+      <w:pPr>
+        <w:pStyle w:val="style0"/>
+      </w:pPr>
+      <w:r>
+        <w:rPr/>
+      </w:r>
+    </w:p>
+    <w:p>
+      <w:pPr>
+        <w:pStyle w:val="style0"/>
+      </w:pPr>
+      <w:r>
+        <w:rPr>
+          <w:rFonts w:ascii="Liberation Sans" w:hAnsi="Liberation Sans"/>
+        </w:rPr>
+        <w:t>Aggregation: Infer input data streams data, schema, behavior class / instance context layers statement CSPO roles.</w:t>
+      </w:r>
+    </w:p>
+    <w:p>
+      <w:pPr>
+        <w:pStyle w:val="style0"/>
+      </w:pPr>
+      <w:r>
+        <w:rPr/>
+      </w:r>
+    </w:p>
+    <w:p>
+      <w:pPr>
+        <w:pStyle w:val="style0"/>
+      </w:pPr>
+      <w:r>
+        <w:rPr>
+          <w:rFonts w:ascii="Liberation Sans" w:hAnsi="Liberation Sans"/>
+        </w:rPr>
+        <w:t>Alignment: Infer layer missing / deducible attributes and values for CSPO Subjects.</w:t>
+      </w:r>
+    </w:p>
+    <w:p>
+      <w:pPr>
+        <w:pStyle w:val="style0"/>
+      </w:pPr>
+      <w:r>
+        <w:rPr/>
+      </w:r>
+    </w:p>
+    <w:p>
+      <w:pPr>
+        <w:pStyle w:val="style0"/>
+      </w:pPr>
+      <w:r>
+        <w:rPr>
+          <w:rFonts w:ascii="Liberation Sans" w:hAnsi="Liberation Sans"/>
+        </w:rPr>
+        <w:t>Activation: Infer layer CSPO Kind / Roles. Basic type system.</w:t>
+      </w:r>
+    </w:p>
+    <w:p>
+      <w:pPr>
+        <w:pStyle w:val="style0"/>
+      </w:pPr>
+      <w:r>
+        <w:rPr/>
+      </w:r>
+    </w:p>
+    <w:p>
+      <w:pPr>
+        <w:pStyle w:val="style0"/>
+      </w:pPr>
+      <w:r>
+        <w:rPr>
+          <w:rFonts w:ascii="Liberation Sans" w:hAnsi="Liberation Sans"/>
+        </w:rPr>
+        <w:t>Ontology matching: Dataflow: sort statements. Form / Flow Dimensional Metadata. Units. Equivalences. Distances / events (order). Services (Augmentation / Context Functors Meta Model mappings / transforms).</w:t>
+      </w:r>
+    </w:p>
+    <w:p>
+      <w:pPr>
+        <w:pStyle w:val="style0"/>
+      </w:pPr>
+      <w:r>
+        <w:rPr/>
+      </w:r>
+    </w:p>
+    <w:p>
+      <w:pPr>
+        <w:pStyle w:val="style0"/>
+      </w:pPr>
+      <w:r>
+        <w:rPr>
+          <w:rFonts w:ascii="Liberation Sans" w:hAnsi="Liberation Sans"/>
+        </w:rPr>
+        <w:t>Explain ontology matching: data, schema, behavior alignments. Layers. Levels. Facets. Meta Resources / Model. IDs, Encoding / Addressing.</w:t>
+      </w:r>
+    </w:p>
+    <w:p>
+      <w:pPr>
+        <w:pStyle w:val="style0"/>
+      </w:pPr>
+      <w:r>
+        <w:rPr/>
+      </w:r>
+    </w:p>
+    <w:p>
+      <w:pPr>
+        <w:pStyle w:val="style0"/>
+      </w:pPr>
+      <w:r>
+        <w:rPr>
+          <w:rFonts w:ascii="Liberation Sans" w:hAnsi="Liberation Sans"/>
+        </w:rPr>
+        <w:t>Encoding. Functional, Semiotic, Dimensional (Facets). Layers. Levels. Meta Resource / Model. Sets. Value as occurrence of attribute. metaclass / class / instance IDs.</w:t>
+      </w:r>
+    </w:p>
+    <w:p>
+      <w:pPr>
+        <w:pStyle w:val="style0"/>
+      </w:pPr>
+      <w:r>
+        <w:rPr/>
+      </w:r>
+    </w:p>
+    <w:p>
+      <w:pPr>
+        <w:pStyle w:val="style0"/>
+      </w:pPr>
+      <w:r>
+        <w:rPr>
+          <w:rFonts w:ascii="Liberation Sans" w:hAnsi="Liberation Sans"/>
+        </w:rPr>
+        <w:t>Functionsl / Semiotic / Dimensional layers / levels examples / alignments. Model, URIs, Resource, Contexts Functional APIs. Meta Model / Resources encoding. Mappings.</w:t>
+      </w:r>
+    </w:p>
+    <w:p>
+      <w:pPr>
+        <w:pStyle w:val="style0"/>
+      </w:pPr>
+      <w:r>
+        <w:rPr/>
+      </w:r>
+    </w:p>
+    <w:p>
+      <w:pPr>
+        <w:pStyle w:val="style0"/>
+      </w:pPr>
+      <w:r>
+        <w:rPr>
+          <w:rFonts w:ascii="Liberation Sans" w:hAnsi="Liberation Sans"/>
+        </w:rPr>
+        <w:t>IDs: Addressing / Encoding. Semantic (signature, contents, context) resolvable / discoverable identifiers.</w:t>
+      </w:r>
+    </w:p>
+    <w:p>
+      <w:pPr>
+        <w:pStyle w:val="style0"/>
+      </w:pPr>
+      <w:r>
+        <w:rPr/>
+      </w:r>
+    </w:p>
+    <w:p>
+      <w:pPr>
+        <w:pStyle w:val="style2"/>
+        <w:numPr>
+          <w:ilvl w:val="1"/>
+          <w:numId w:val="1"/>
+        </w:numPr>
+        <w:ind w:hanging="0" w:left="0" w:right="0"/>
+      </w:pPr>
+      <w:bookmarkStart w:id="39" w:name="__RefHeading__1128_1235111940"/>
+      <w:bookmarkStart w:id="40" w:name="_z337ya"/>
+      <w:bookmarkEnd w:id="39"/>
+      <w:bookmarkEnd w:id="40"/>
+      <w:r>
+        <w:rPr>
+          <w:rFonts w:ascii="Liberation Sans" w:hAnsi="Liberation Sans"/>
+        </w:rPr>
         <w:t>Hypermedia Activation</w:t>
       </w:r>
     </w:p>
@@ -8517,13 +8616,7 @@
         <w:rPr>
           <w:rFonts w:ascii="Liberation Sans" w:hAnsi="Liberation Sans"/>
         </w:rPr>
-        <w:t xml:space="preserve">Purpose / content type driven (state / rendering / roles / links /contexts / data / flows / </w:t>
-      </w:r>
-      <w:r>
-        <w:rPr>
-          <w:rFonts w:ascii="Liberation Sans" w:hAnsi="Liberation Sans"/>
-        </w:rPr>
-        <w:t>attributes) declarative hypermedia activation application. Model, Application, Domain ontology / upper resources (connectors). Generic API / metamodel (DCI: Form / Flow) client. Extension protocols / APIs. Meta Model levels: from abstract to concrete applications.</w:t>
+        <w:t>Purpose / content type driven (state / rendering / roles / links /contexts / data / flows / attributes) declarative hypermedia activation application. Model, Application, Domain ontology / upper resources (connectors). Generic API / metamodel (DCI: Form / Flow) client. Extension protocols / APIs. Meta Model levels: from abstract to concrete applications.</w:t>
       </w:r>
     </w:p>
     <w:p>
@@ -8926,226 +9019,230 @@
     <w:p>
       <w:pPr>
         <w:pStyle w:val="style2"/>
+        <w:numPr>
+          <w:ilvl w:val="1"/>
+          <w:numId w:val="1"/>
+        </w:numPr>
         <w:ind w:hanging="0" w:left="0" w:right="0"/>
       </w:pPr>
-      <w:bookmarkStart w:id="39" w:name="__RefHeading__1130_1235111940"/>
-      <w:bookmarkStart w:id="40" w:name="_3j2qqm3"/>
-      <w:bookmarkEnd w:id="39"/>
-      <w:bookmarkEnd w:id="40"/>
-      <w:r>
-        <w:rPr>
-          <w:rFonts w:ascii="Liberation Sans" w:hAnsi="Liberation Sans"/>
-        </w:rPr>
-        <w:t>Facets / Levels</w:t>
-      </w:r>
-    </w:p>
-    <w:p>
-      <w:pPr>
-        <w:pStyle w:val="style0"/>
-      </w:pPr>
-      <w:r>
-        <w:rPr/>
-      </w:r>
-    </w:p>
-    <w:p>
-      <w:pPr>
-        <w:pStyle w:val="style0"/>
-      </w:pPr>
-      <w:r>
-        <w:rPr>
-          <w:rFonts w:ascii="Liberation Sans" w:hAnsi="Liberation Sans"/>
-        </w:rPr>
-        <w:t>Forms, Flows: Meta Model Behavior / Flow APIs grammar / semiotic / levels / dimensionally augmented. From core model levels to dialog / gestures interaction relations / resources (session level model resources).</w:t>
-      </w:r>
-    </w:p>
-    <w:p>
-      <w:pPr>
-        <w:pStyle w:val="style0"/>
-      </w:pPr>
-      <w:r>
-        <w:rPr/>
-      </w:r>
-    </w:p>
-    <w:p>
-      <w:pPr>
-        <w:pStyle w:val="style0"/>
-      </w:pPr>
-      <w:r>
-        <w:rPr>
-          <w:rFonts w:ascii="Liberation Sans" w:hAnsi="Liberation Sans"/>
-        </w:rPr>
-        <w:t>Functors: Augmentation declaration: Meta Model definitions (Context class / instances). Message: dataflow matches Template signatures: interactions. Apply Augmentation Functors over Message contents (interactions enrich Message with Models contents: ontology matching / Levels / Facets). Materialize / emit dialog / prompts Message (enrich Message from Models / reactive IO events / Mapping Transform).</w:t>
-      </w:r>
-    </w:p>
-    <w:p>
-      <w:pPr>
-        <w:pStyle w:val="style0"/>
-      </w:pPr>
-      <w:r>
-        <w:rPr/>
-      </w:r>
-    </w:p>
-    <w:p>
-      <w:pPr>
-        <w:pStyle w:val="style0"/>
-      </w:pPr>
-      <w:r>
-        <w:rPr>
-          <w:rFonts w:ascii="Liberation Sans" w:hAnsi="Liberation Sans"/>
-        </w:rPr>
-        <w:t>Models have “Ontology” Levels. Levels are Layers (of the Model) which are feed into its input Layer with (instance) Statements aggregated from initial input data (Data Level) aggregated into subsequent layers. Schema Level instances feeds the Model input conforming a Session (context / grammars) ontology Level. Then, behavior Level instances feeds the Model input conforming an Interaction (behavior) ontology Level.</w:t>
-      </w:r>
-    </w:p>
-    <w:p>
-      <w:pPr>
-        <w:pStyle w:val="style0"/>
-      </w:pPr>
-      <w:r>
-        <w:rPr/>
-      </w:r>
-    </w:p>
-    <w:p>
-      <w:pPr>
-        <w:pStyle w:val="style0"/>
-      </w:pPr>
-      <w:r>
-        <w:rPr>
-          <w:rFonts w:ascii="Liberation Sans" w:hAnsi="Liberation Sans"/>
-        </w:rPr>
-        <w:t>Levels: (upper) ontology aggregation layers from primitives until application / domain concepts.</w:t>
-      </w:r>
-    </w:p>
-    <w:p>
-      <w:pPr>
-        <w:pStyle w:val="style0"/>
-      </w:pPr>
-      <w:r>
-        <w:rPr/>
-      </w:r>
-    </w:p>
-    <w:p>
-      <w:pPr>
-        <w:pStyle w:val="style0"/>
-      </w:pPr>
-      <w:r>
-        <w:rPr>
-          <w:rFonts w:ascii="Liberation Sans" w:hAnsi="Liberation Sans"/>
-        </w:rPr>
-        <w:t>Model source level: Input Statements coming from plain RDF Quads aggregated according Data / Schema / Layers Augmentation(s). Base facts Model Level. ToDo.</w:t>
-      </w:r>
-    </w:p>
-    <w:p>
-      <w:pPr>
-        <w:pStyle w:val="style0"/>
-      </w:pPr>
-      <w:r>
-        <w:rPr/>
-      </w:r>
-    </w:p>
-    <w:p>
-      <w:pPr>
-        <w:pStyle w:val="style0"/>
-      </w:pPr>
-      <w:r>
-        <w:rPr>
-          <w:rFonts w:ascii="Liberation Sans" w:hAnsi="Liberation Sans"/>
-        </w:rPr>
-        <w:t>Model session level: Aggregate Source (Backend) Level Schema layer Statements as Model Session level Data layer input. Reify Schema (roles / grammars). ToDo.</w:t>
-      </w:r>
-    </w:p>
-    <w:p>
-      <w:pPr>
-        <w:pStyle w:val="style0"/>
-      </w:pPr>
-      <w:r>
-        <w:rPr/>
-      </w:r>
-    </w:p>
-    <w:p>
-      <w:pPr>
-        <w:pStyle w:val="style0"/>
-      </w:pPr>
-      <w:r>
-        <w:rPr>
-          <w:rFonts w:ascii="Liberation Sans" w:hAnsi="Liberation Sans"/>
-        </w:rPr>
-        <w:t>Model interaction (domain) level: Aggregate Session Level Behavior layer Statements as Model Data level Data layer input. Reify behaviors (context / interactions).</w:t>
-      </w:r>
-    </w:p>
-    <w:p>
-      <w:pPr>
-        <w:pStyle w:val="style0"/>
-      </w:pPr>
-      <w:r>
-        <w:rPr/>
-      </w:r>
-    </w:p>
-    <w:p>
-      <w:pPr>
-        <w:pStyle w:val="style0"/>
-      </w:pPr>
-      <w:r>
-        <w:rPr>
-          <w:rFonts w:ascii="Liberation Sans" w:hAnsi="Liberation Sans"/>
-        </w:rPr>
-        <w:t>Declarative application protocol use case upper ontology levels (Action… Gesture, etc).</w:t>
-      </w:r>
-    </w:p>
-    <w:p>
-      <w:pPr>
-        <w:pStyle w:val="style0"/>
-      </w:pPr>
-      <w:r>
-        <w:rPr>
-          <w:rFonts w:ascii="Liberation Sans" w:hAnsi="Liberation Sans"/>
-        </w:rPr>
-      </w:r>
-    </w:p>
-    <w:p>
-      <w:pPr>
-        <w:pStyle w:val="style0"/>
-      </w:pPr>
-      <w:r>
-        <w:rPr>
-          <w:rFonts w:ascii="Liberation Sans" w:hAnsi="Liberation Sans"/>
-        </w:rPr>
-        <w:t xml:space="preserve">Reification: All Model layers and types reified into Resource hierarchy (sub class relationship). </w:t>
-      </w:r>
-    </w:p>
-    <w:p>
-      <w:pPr>
-        <w:pStyle w:val="style0"/>
-      </w:pPr>
-      <w:r>
-        <w:rPr>
-          <w:rFonts w:ascii="Liberation Sans" w:hAnsi="Liberation Sans"/>
-        </w:rPr>
-      </w:r>
-    </w:p>
-    <w:p>
-      <w:pPr>
-        <w:pStyle w:val="style0"/>
-      </w:pPr>
-      <w:r>
-        <w:rPr>
-          <w:rFonts w:ascii="Liberation Sans" w:hAnsi="Liberation Sans"/>
-        </w:rPr>
-        <w:t>Example: Source, Grammar, Pragma (Session Dialogs / Prompts) levels.</w:t>
-      </w:r>
-    </w:p>
-    <w:p>
-      <w:pPr>
-        <w:pStyle w:val="style2"/>
-        <w:ind w:hanging="0" w:left="0" w:right="0"/>
-      </w:pPr>
-      <w:bookmarkStart w:id="41" w:name="__RefHeading__1132_1235111940"/>
-      <w:bookmarkStart w:id="42" w:name="_1ci93xb"/>
+      <w:bookmarkStart w:id="41" w:name="__RefHeading__1130_1235111940"/>
+      <w:bookmarkStart w:id="42" w:name="_3j2qqm3"/>
       <w:bookmarkEnd w:id="41"/>
       <w:bookmarkEnd w:id="42"/>
       <w:r>
         <w:rPr>
           <w:rFonts w:ascii="Liberation Sans" w:hAnsi="Liberation Sans"/>
         </w:rPr>
+        <w:t>Facets / Levels</w:t>
+      </w:r>
+    </w:p>
+    <w:p>
+      <w:pPr>
+        <w:pStyle w:val="style0"/>
+      </w:pPr>
+      <w:r>
+        <w:rPr/>
+      </w:r>
+    </w:p>
+    <w:p>
+      <w:pPr>
+        <w:pStyle w:val="style0"/>
+      </w:pPr>
+      <w:r>
+        <w:rPr>
+          <w:rFonts w:ascii="Liberation Sans" w:hAnsi="Liberation Sans"/>
+        </w:rPr>
+        <w:t>Forms, Flows: Meta Model Behavior / Flow APIs grammar / semiotic / levels / dimensionally augmented. From core model levels to dialog / gestures interaction relations / resources (session level model resources).</w:t>
+      </w:r>
+    </w:p>
+    <w:p>
+      <w:pPr>
+        <w:pStyle w:val="style0"/>
+      </w:pPr>
+      <w:r>
+        <w:rPr/>
+      </w:r>
+    </w:p>
+    <w:p>
+      <w:pPr>
+        <w:pStyle w:val="style0"/>
+      </w:pPr>
+      <w:r>
+        <w:rPr>
+          <w:rFonts w:ascii="Liberation Sans" w:hAnsi="Liberation Sans"/>
+        </w:rPr>
+        <w:t>Functors: Augmentation declaration: Meta Model definitions (Context class / instances). Message: dataflow matches Template signatures: interactions. Apply Augmentation Functors over Message contents (interactions enrich Message with Models contents: ontology matching / Levels / Facets). Materialize / emit dialog / prompts Message (enrich Message from Models / reactive IO events / Mapping Transform).</w:t>
+      </w:r>
+    </w:p>
+    <w:p>
+      <w:pPr>
+        <w:pStyle w:val="style0"/>
+      </w:pPr>
+      <w:r>
+        <w:rPr/>
+      </w:r>
+    </w:p>
+    <w:p>
+      <w:pPr>
+        <w:pStyle w:val="style0"/>
+      </w:pPr>
+      <w:r>
+        <w:rPr>
+          <w:rFonts w:ascii="Liberation Sans" w:hAnsi="Liberation Sans"/>
+        </w:rPr>
+        <w:t>Models have “Ontology” Levels. Levels are Layers (of the Model) which are feed into its input Layer with (instance) Statements aggregated from initial input data (Data Level) aggregated into subsequent layers. Schema Level instances feeds the Model input conforming a Session (context / grammars) ontology Level. Then, behavior Level instances feeds the Model input conforming an Interaction (behavior) ontology Level.</w:t>
+      </w:r>
+    </w:p>
+    <w:p>
+      <w:pPr>
+        <w:pStyle w:val="style0"/>
+      </w:pPr>
+      <w:r>
+        <w:rPr/>
+      </w:r>
+    </w:p>
+    <w:p>
+      <w:pPr>
+        <w:pStyle w:val="style0"/>
+      </w:pPr>
+      <w:r>
+        <w:rPr>
+          <w:rFonts w:ascii="Liberation Sans" w:hAnsi="Liberation Sans"/>
+        </w:rPr>
+        <w:t>Levels: (upper) ontology aggregation layers from primitives until application / domain concepts.</w:t>
+      </w:r>
+    </w:p>
+    <w:p>
+      <w:pPr>
+        <w:pStyle w:val="style0"/>
+      </w:pPr>
+      <w:r>
+        <w:rPr/>
+      </w:r>
+    </w:p>
+    <w:p>
+      <w:pPr>
+        <w:pStyle w:val="style0"/>
+      </w:pPr>
+      <w:r>
+        <w:rPr>
+          <w:rFonts w:ascii="Liberation Sans" w:hAnsi="Liberation Sans"/>
+        </w:rPr>
+        <w:t>Model source level: Input Statements coming from plain RDF Quads aggregated according Data / Schema / Layers Augmentation(s). Base facts Model Level. ToDo.</w:t>
+      </w:r>
+    </w:p>
+    <w:p>
+      <w:pPr>
+        <w:pStyle w:val="style0"/>
+      </w:pPr>
+      <w:r>
+        <w:rPr/>
+      </w:r>
+    </w:p>
+    <w:p>
+      <w:pPr>
+        <w:pStyle w:val="style0"/>
+      </w:pPr>
+      <w:r>
+        <w:rPr>
+          <w:rFonts w:ascii="Liberation Sans" w:hAnsi="Liberation Sans"/>
+        </w:rPr>
+        <w:t>Model session level: Aggregate Source (Backend) Level Schema layer Statements as Model Session level Data layer input. Reify Schema (roles / grammars). ToDo.</w:t>
+      </w:r>
+    </w:p>
+    <w:p>
+      <w:pPr>
+        <w:pStyle w:val="style0"/>
+      </w:pPr>
+      <w:r>
+        <w:rPr/>
+      </w:r>
+    </w:p>
+    <w:p>
+      <w:pPr>
+        <w:pStyle w:val="style0"/>
+      </w:pPr>
+      <w:r>
+        <w:rPr>
+          <w:rFonts w:ascii="Liberation Sans" w:hAnsi="Liberation Sans"/>
+        </w:rPr>
+        <w:t>Model interaction (domain) level: Aggregate Session Level Behavior layer Statements as Model Data level Data layer input. Reify behaviors (context / interactions).</w:t>
+      </w:r>
+    </w:p>
+    <w:p>
+      <w:pPr>
+        <w:pStyle w:val="style0"/>
+      </w:pPr>
+      <w:r>
+        <w:rPr/>
+      </w:r>
+    </w:p>
+    <w:p>
+      <w:pPr>
+        <w:pStyle w:val="style0"/>
+      </w:pPr>
+      <w:r>
+        <w:rPr>
+          <w:rFonts w:ascii="Liberation Sans" w:hAnsi="Liberation Sans"/>
+        </w:rPr>
+        <w:t>Declarative application protocol use case upper ontology levels (Action… Gesture, etc).</w:t>
+      </w:r>
+    </w:p>
+    <w:p>
+      <w:pPr>
+        <w:pStyle w:val="style0"/>
+      </w:pPr>
+      <w:r>
+        <w:rPr/>
+      </w:r>
+    </w:p>
+    <w:p>
+      <w:pPr>
+        <w:pStyle w:val="style0"/>
+      </w:pPr>
+      <w:r>
+        <w:rPr>
+          <w:rFonts w:ascii="Liberation Sans" w:hAnsi="Liberation Sans"/>
+        </w:rPr>
+        <w:t xml:space="preserve">Reification: All Model layers and types reified into Resource hierarchy (sub class relationship). </w:t>
+      </w:r>
+    </w:p>
+    <w:p>
+      <w:pPr>
+        <w:pStyle w:val="style0"/>
+      </w:pPr>
+      <w:r>
+        <w:rPr/>
+      </w:r>
+    </w:p>
+    <w:p>
+      <w:pPr>
+        <w:pStyle w:val="style0"/>
+      </w:pPr>
+      <w:r>
+        <w:rPr>
+          <w:rFonts w:ascii="Liberation Sans" w:hAnsi="Liberation Sans"/>
+        </w:rPr>
+        <w:t>Example: Source, Grammar, Pragma (Session Dialogs / Prompts) levels.</w:t>
+      </w:r>
+    </w:p>
+    <w:p>
+      <w:pPr>
+        <w:pStyle w:val="style2"/>
+        <w:numPr>
+          <w:ilvl w:val="1"/>
+          <w:numId w:val="1"/>
+        </w:numPr>
+        <w:ind w:hanging="0" w:left="0" w:right="0"/>
+      </w:pPr>
+      <w:bookmarkStart w:id="43" w:name="__RefHeading__1132_1235111940"/>
+      <w:bookmarkStart w:id="44" w:name="_1ci93xb"/>
+      <w:bookmarkEnd w:id="43"/>
+      <w:bookmarkEnd w:id="44"/>
+      <w:r>
+        <w:rPr>
+          <w:rFonts w:ascii="Liberation Sans" w:hAnsi="Liberation Sans"/>
+        </w:rPr>
         <w:t>Features / APIs</w:t>
       </w:r>
     </w:p>
@@ -9579,9 +9676,7 @@
         <w:pStyle w:val="style0"/>
       </w:pPr>
       <w:r>
-        <w:rPr>
-          <w:u w:val="double"/>
-        </w:rPr>
+        <w:rPr/>
       </w:r>
     </w:p>
     <w:p>
@@ -9733,9 +9828,7 @@
         <w:pStyle w:val="style0"/>
       </w:pPr>
       <w:r>
-        <w:rPr>
-          <w:rFonts w:ascii="Liberation Sans" w:hAnsi="Liberation Sans"/>
-        </w:rPr>
+        <w:rPr/>
       </w:r>
     </w:p>
     <w:p>
@@ -9754,58 +9847,15 @@
         <w:pStyle w:val="style1"/>
         <w:ind w:hanging="0" w:left="0" w:right="0"/>
       </w:pPr>
-      <w:bookmarkStart w:id="43" w:name="__RefHeading__1134_1235111940"/>
-      <w:bookmarkStart w:id="44" w:name="_3whwml4"/>
-      <w:bookmarkEnd w:id="43"/>
-      <w:bookmarkEnd w:id="44"/>
-      <w:r>
-        <w:rPr>
-          <w:rFonts w:ascii="Liberation Sans" w:hAnsi="Liberation Sans"/>
-        </w:rPr>
-        <w:t>Features</w:t>
-      </w:r>
-    </w:p>
-    <w:p>
-      <w:pPr>
-        <w:pStyle w:val="style0"/>
-      </w:pPr>
-      <w:r>
-        <w:rPr/>
-      </w:r>
-    </w:p>
-    <w:p>
-      <w:pPr>
-        <w:pStyle w:val="style2"/>
-        <w:ind w:hanging="0" w:left="0" w:right="0"/>
-      </w:pPr>
-      <w:bookmarkStart w:id="45" w:name="__RefHeading__1136_1235111940"/>
-      <w:bookmarkStart w:id="46" w:name="_2bn6wsx"/>
+      <w:bookmarkStart w:id="45" w:name="__RefHeading__1134_1235111940"/>
+      <w:bookmarkStart w:id="46" w:name="_3whwml4"/>
       <w:bookmarkEnd w:id="45"/>
       <w:bookmarkEnd w:id="46"/>
       <w:r>
         <w:rPr>
           <w:rFonts w:ascii="Liberation Sans" w:hAnsi="Liberation Sans"/>
         </w:rPr>
-        <w:t>Domains schema</w:t>
-      </w:r>
-    </w:p>
-    <w:p>
-      <w:pPr>
-        <w:pStyle w:val="style0"/>
-      </w:pPr>
-      <w:r>
-        <w:rPr/>
-      </w:r>
-    </w:p>
-    <w:p>
-      <w:pPr>
-        <w:pStyle w:val="style0"/>
-      </w:pPr>
-      <w:r>
-        <w:rPr>
-          <w:rFonts w:ascii="Liberation Sans" w:hAnsi="Liberation Sans"/>
-        </w:rPr>
-        <w:t>Message based Augmentation Events Dataflow. Augmentation Mapping Dataflow allowing to embed merged dynamic state in Model entities (including Mappings Augmentations themselves). Reactive / event driven declarative application framework: Model, meta model, instances as streams sinks / sources (transformations).</w:t>
+        <w:t>Features</w:t>
       </w:r>
     </w:p>
     <w:p>
@@ -9819,12 +9869,63 @@
     <w:p>
       <w:pPr>
         <w:pStyle w:val="style2"/>
+        <w:numPr>
+          <w:ilvl w:val="1"/>
+          <w:numId w:val="1"/>
+        </w:numPr>
         <w:ind w:hanging="0" w:left="0" w:right="0"/>
       </w:pPr>
-      <w:bookmarkStart w:id="47" w:name="__RefHeading__1138_1235111940"/>
-      <w:bookmarkStart w:id="48" w:name="_qsh70q"/>
+      <w:bookmarkStart w:id="47" w:name="__RefHeading__1136_1235111940"/>
+      <w:bookmarkStart w:id="48" w:name="_2bn6wsx"/>
       <w:bookmarkEnd w:id="47"/>
       <w:bookmarkEnd w:id="48"/>
+      <w:r>
+        <w:rPr>
+          <w:rFonts w:ascii="Liberation Sans" w:hAnsi="Liberation Sans"/>
+        </w:rPr>
+        <w:t>Domains schema</w:t>
+      </w:r>
+    </w:p>
+    <w:p>
+      <w:pPr>
+        <w:pStyle w:val="style0"/>
+      </w:pPr>
+      <w:r>
+        <w:rPr/>
+      </w:r>
+    </w:p>
+    <w:p>
+      <w:pPr>
+        <w:pStyle w:val="style0"/>
+      </w:pPr>
+      <w:r>
+        <w:rPr>
+          <w:rFonts w:ascii="Liberation Sans" w:hAnsi="Liberation Sans"/>
+        </w:rPr>
+        <w:t>Message based Augmentation Events Dataflow. Augmentation Mapping Dataflow allowing to embed merged dynamic state in Model entities (including Mappings Augmentations themselves). Reactive / event driven declarative application framework: Model, meta model, instances as streams sinks / sources (transformations).</w:t>
+      </w:r>
+    </w:p>
+    <w:p>
+      <w:pPr>
+        <w:pStyle w:val="style0"/>
+      </w:pPr>
+      <w:r>
+        <w:rPr/>
+      </w:r>
+    </w:p>
+    <w:p>
+      <w:pPr>
+        <w:pStyle w:val="style2"/>
+        <w:numPr>
+          <w:ilvl w:val="1"/>
+          <w:numId w:val="1"/>
+        </w:numPr>
+        <w:ind w:hanging="0" w:left="0" w:right="0"/>
+      </w:pPr>
+      <w:bookmarkStart w:id="49" w:name="__RefHeading__1138_1235111940"/>
+      <w:bookmarkStart w:id="50" w:name="_qsh70q"/>
+      <w:bookmarkEnd w:id="49"/>
+      <w:bookmarkEnd w:id="50"/>
       <w:r>
         <w:rPr>
           <w:rFonts w:ascii="Liberation Sans" w:hAnsi="Liberation Sans"/>
@@ -9977,13 +10078,7 @@
         <w:rPr>
           <w:rFonts w:ascii="Liberation Sans" w:hAnsi="Liberation Sans"/>
         </w:rPr>
-        <w:t xml:space="preserve">Ontology matching: Dataflow: sort statements. Units. Equivalences. Distances / events (order). Services (Augmentation / Context Functors Meta Model mappings / transforms). OntResource; Merged URI(s) wrapper. OntResource hierarchy: layers statement contexts. Facets DOM, Actor / Role. Resource (OntResource Context Roles hierarchies Monad </w:t>
-      </w:r>
-      <w:r>
-        <w:rPr>
-          <w:rFonts w:ascii="Liberation Sans" w:hAnsi="Liberation Sans"/>
-        </w:rPr>
-        <w:t>wrapper); Statement : Resource Role quad, Resource.</w:t>
+        <w:t>Ontology matching: Dataflow: sort statements. Units. Equivalences. Distances / events (order). Services (Augmentation / Context Functors Meta Model mappings / transforms). OntResource; Merged URI(s) wrapper. OntResource hierarchy: layers statement contexts. Facets DOM, Actor / Role. Resource (OntResource Context Roles hierarchies Monad wrapper); Statement : Resource Role quad, Resource.</w:t>
       </w:r>
     </w:p>
     <w:p>
@@ -10436,12 +10531,16 @@
     <w:p>
       <w:pPr>
         <w:pStyle w:val="style2"/>
+        <w:numPr>
+          <w:ilvl w:val="1"/>
+          <w:numId w:val="1"/>
+        </w:numPr>
         <w:ind w:hanging="0" w:left="0" w:right="0"/>
       </w:pPr>
-      <w:bookmarkStart w:id="49" w:name="__RefHeading__1140_1235111940"/>
-      <w:bookmarkStart w:id="50" w:name="_3as4poj"/>
-      <w:bookmarkEnd w:id="49"/>
-      <w:bookmarkEnd w:id="50"/>
+      <w:bookmarkStart w:id="51" w:name="__RefHeading__1140_1235111940"/>
+      <w:bookmarkStart w:id="52" w:name="_3as4poj"/>
+      <w:bookmarkEnd w:id="51"/>
+      <w:bookmarkEnd w:id="52"/>
       <w:r>
         <w:rPr>
           <w:rFonts w:ascii="Liberation Sans" w:hAnsi="Liberation Sans"/>
@@ -10530,15 +10629,12 @@
         <w:pStyle w:val="style0"/>
       </w:pPr>
       <w:r>
-        <w:rPr>
-          <w:rFonts w:ascii="Liberation Sans" w:hAnsi="Liberation Sans"/>
-        </w:rPr>
-      </w:r>
-    </w:p>
-    <w:p>
-      <w:pPr>
-        <w:pStyle w:val="style0"/>
-        <w:pBdr/>
+        <w:rPr/>
+      </w:r>
+    </w:p>
+    <w:p>
+      <w:pPr>
+        <w:pStyle w:val="style0"/>
         <w:shd w:fill="FFFFFF" w:val="clear"/>
       </w:pPr>
       <w:r>
@@ -10551,7 +10647,6 @@
     <w:p>
       <w:pPr>
         <w:pStyle w:val="style0"/>
-        <w:pBdr/>
         <w:shd w:fill="FFFFFF" w:val="clear"/>
       </w:pPr>
       <w:r>
@@ -10564,7 +10659,6 @@
     <w:p>
       <w:pPr>
         <w:pStyle w:val="style0"/>
-        <w:pBdr/>
         <w:shd w:fill="FFFFFF" w:val="clear"/>
       </w:pPr>
       <w:r>
@@ -10577,7 +10671,6 @@
     <w:p>
       <w:pPr>
         <w:pStyle w:val="style0"/>
-        <w:pBdr/>
         <w:shd w:fill="FFFFFF" w:val="clear"/>
       </w:pPr>
       <w:r>
@@ -10592,10 +10685,10 @@
         <w:pStyle w:val="style1"/>
         <w:ind w:hanging="0" w:left="0" w:right="0"/>
       </w:pPr>
-      <w:bookmarkStart w:id="51" w:name="__RefHeading__1142_1235111940"/>
-      <w:bookmarkStart w:id="52" w:name="_1pxezwc"/>
-      <w:bookmarkEnd w:id="51"/>
-      <w:bookmarkEnd w:id="52"/>
+      <w:bookmarkStart w:id="53" w:name="__RefHeading__1142_1235111940"/>
+      <w:bookmarkStart w:id="54" w:name="_1pxezwc"/>
+      <w:bookmarkEnd w:id="53"/>
+      <w:bookmarkEnd w:id="54"/>
       <w:r>
         <w:rPr>
           <w:rFonts w:ascii="Liberation Sans" w:hAnsi="Liberation Sans"/>
@@ -10721,11 +10814,6 @@
         <w:br/>
         <w:t>Behavior alignment:</w:t>
         <w:br/>
-      </w:r>
-      <w:r>
-        <w:rPr>
-          <w:rFonts w:ascii="Liberation Sans" w:hAnsi="Liberation Sans"/>
-        </w:rPr>
         <w:br/>
         <w:t>Determine meaning and equivalences between (aggregated / composite) behavior contexts and behavior contexts invocations / interactions (Appointment / Interview, anAppointment / anInterview. Behavior flows aggregated from backends / services learning).</w:t>
       </w:r>
@@ -10974,13 +11062,7 @@
         <w:rPr>
           <w:rFonts w:ascii="Liberation Sans" w:hAnsi="Liberation Sans"/>
         </w:rPr>
-        <w:t xml:space="preserve">Integration: Extension. Extended functionalities data / schema / behavior exposed as services </w:t>
-      </w:r>
-      <w:r>
-        <w:rPr>
-          <w:rFonts w:ascii="Liberation Sans" w:hAnsi="Liberation Sans"/>
-        </w:rPr>
-        <w:t>external to source (plugged) applications. Sync (Augment). Declaratively stated via Model descriptions. Discoverable, browseable (HAL / REST).</w:t>
+        <w:t>Integration: Extension. Extended functionalities data / schema / behavior exposed as services external to source (plugged) applications. Sync (Augment). Declaratively stated via Model descriptions. Discoverable, browseable (HAL / REST).</w:t>
       </w:r>
     </w:p>
     <w:p>
@@ -11077,13 +11159,7 @@
         <w:t>Domain Translation between business domains, example: orders, delivery, invoicing (micro) services Model instances are the means by which distributed disparate data, schema and behavior of different sources (applications, services) integration could be performed by means of Semantic Intelligence and Augmentation Protocol(s).</w:t>
         <w:br/>
         <w:br/>
-        <w:t xml:space="preserve">A domain can be defined in terms of a set of actions / tasks with the Purpose of satisfying some Goal solving the Need for a Good producing / gathering a Product. Ontology. Purpose </w:t>
-      </w:r>
-      <w:r>
-        <w:rPr>
-          <w:rFonts w:ascii="Liberation Sans" w:hAnsi="Liberation Sans"/>
-        </w:rPr>
-        <w:t>as Goal “class”.</w:t>
+        <w:t>A domain can be defined in terms of a set of actions / tasks with the Purpose of satisfying some Goal solving the Need for a Good producing / gathering a Product. Ontology. Purpose as Goal “class”.</w:t>
       </w:r>
     </w:p>
     <w:p>
@@ -11227,10 +11303,20 @@
         <w:pStyle w:val="style0"/>
       </w:pPr>
       <w:r>
-        <w:rPr>
-          <w:rFonts w:ascii="Liberation Sans" w:hAnsi="Liberation Sans"/>
-        </w:rPr>
-      </w:r>
+        <w:rPr/>
+      </w:r>
+    </w:p>
+    <w:p>
+      <w:pPr>
+        <w:sectPr>
+          <w:type w:val="continuous"/>
+          <w:pgSz w:h="15840" w:w="12240"/>
+          <w:pgMar w:bottom="1134" w:footer="0" w:gutter="0" w:header="0" w:left="1134" w:right="1134" w:top="1134"/>
+          <w:formProt w:val="false"/>
+          <w:textDirection w:val="lrTb"/>
+          <w:docGrid w:charSpace="0" w:linePitch="240" w:type="default"/>
+        </w:sectPr>
+      </w:pPr>
     </w:p>
     <w:sectPr>
       <w:type w:val="continuous"/>
@@ -11239,6 +11325,7 @@
       <w:pgNumType w:fmt="decimal"/>
       <w:formProt w:val="false"/>
       <w:textDirection w:val="lrTb"/>
+      <w:docGrid w:charSpace="0" w:linePitch="240" w:type="default"/>
     </w:sectPr>
   </w:body>
 </w:document>
@@ -11368,111 +11455,120 @@
   <w:abstractNum w:abstractNumId="2">
     <w:lvl w:ilvl="0">
       <w:start w:val="1"/>
-      <w:numFmt w:val="bullet"/>
-      <w:lvlText w:val="●"/>
+      <w:numFmt w:val="none"/>
+      <w:suff w:val="nothing"/>
+      <w:lvlText w:val=""/>
       <w:lvlJc w:val="left"/>
       <w:pPr>
-        <w:ind w:hanging="0" w:left="0"/>
-      </w:pPr>
-      <w:rPr>
-        <w:rFonts w:ascii="Arial" w:cs="Arial" w:hAnsi="Arial" w:hint="default"/>
-      </w:rPr>
+        <w:tabs>
+          <w:tab w:pos="432" w:val="num"/>
+        </w:tabs>
+        <w:ind w:hanging="432" w:left="432"/>
+      </w:pPr>
     </w:lvl>
     <w:lvl w:ilvl="1">
       <w:start w:val="1"/>
-      <w:numFmt w:val="bullet"/>
-      <w:lvlText w:val="○"/>
+      <w:numFmt w:val="none"/>
+      <w:suff w:val="nothing"/>
+      <w:lvlText w:val=""/>
       <w:lvlJc w:val="left"/>
       <w:pPr>
-        <w:ind w:hanging="0" w:left="0"/>
-      </w:pPr>
-      <w:rPr>
-        <w:rFonts w:ascii="Arial" w:cs="Arial" w:hAnsi="Arial" w:hint="default"/>
-      </w:rPr>
+        <w:tabs>
+          <w:tab w:pos="576" w:val="num"/>
+        </w:tabs>
+        <w:ind w:hanging="576" w:left="576"/>
+      </w:pPr>
     </w:lvl>
     <w:lvl w:ilvl="2">
       <w:start w:val="1"/>
-      <w:numFmt w:val="bullet"/>
-      <w:lvlText w:val="■"/>
+      <w:numFmt w:val="none"/>
+      <w:suff w:val="nothing"/>
+      <w:lvlText w:val=""/>
       <w:lvlJc w:val="left"/>
       <w:pPr>
-        <w:ind w:hanging="0" w:left="0"/>
-      </w:pPr>
-      <w:rPr>
-        <w:rFonts w:ascii="Arial" w:cs="Arial" w:hAnsi="Arial" w:hint="default"/>
-      </w:rPr>
+        <w:tabs>
+          <w:tab w:pos="720" w:val="num"/>
+        </w:tabs>
+        <w:ind w:hanging="720" w:left="720"/>
+      </w:pPr>
     </w:lvl>
     <w:lvl w:ilvl="3">
       <w:start w:val="1"/>
-      <w:numFmt w:val="bullet"/>
-      <w:lvlText w:val="■"/>
+      <w:numFmt w:val="none"/>
+      <w:suff w:val="nothing"/>
+      <w:lvlText w:val=""/>
       <w:lvlJc w:val="left"/>
       <w:pPr>
-        <w:ind w:hanging="0" w:left="0"/>
-      </w:pPr>
-      <w:rPr>
-        <w:rFonts w:ascii="Arial" w:cs="Arial" w:hAnsi="Arial" w:hint="default"/>
-      </w:rPr>
+        <w:tabs>
+          <w:tab w:pos="864" w:val="num"/>
+        </w:tabs>
+        <w:ind w:hanging="864" w:left="864"/>
+      </w:pPr>
     </w:lvl>
     <w:lvl w:ilvl="4">
       <w:start w:val="1"/>
-      <w:numFmt w:val="bullet"/>
-      <w:lvlText w:val="■"/>
+      <w:numFmt w:val="none"/>
+      <w:suff w:val="nothing"/>
+      <w:lvlText w:val=""/>
       <w:lvlJc w:val="left"/>
       <w:pPr>
-        <w:ind w:hanging="0" w:left="0"/>
-      </w:pPr>
-      <w:rPr>
-        <w:rFonts w:ascii="Arial" w:cs="Arial" w:hAnsi="Arial" w:hint="default"/>
-      </w:rPr>
+        <w:tabs>
+          <w:tab w:pos="1008" w:val="num"/>
+        </w:tabs>
+        <w:ind w:hanging="1008" w:left="1008"/>
+      </w:pPr>
     </w:lvl>
     <w:lvl w:ilvl="5">
       <w:start w:val="1"/>
-      <w:numFmt w:val="bullet"/>
-      <w:lvlText w:val="■"/>
+      <w:numFmt w:val="none"/>
+      <w:suff w:val="nothing"/>
+      <w:lvlText w:val=""/>
       <w:lvlJc w:val="left"/>
       <w:pPr>
-        <w:ind w:hanging="0" w:left="0"/>
-      </w:pPr>
-      <w:rPr>
-        <w:rFonts w:ascii="Arial" w:cs="Arial" w:hAnsi="Arial" w:hint="default"/>
-      </w:rPr>
+        <w:tabs>
+          <w:tab w:pos="1152" w:val="num"/>
+        </w:tabs>
+        <w:ind w:hanging="1152" w:left="1152"/>
+      </w:pPr>
     </w:lvl>
     <w:lvl w:ilvl="6">
       <w:start w:val="1"/>
-      <w:numFmt w:val="bullet"/>
-      <w:lvlText w:val="■"/>
+      <w:numFmt w:val="none"/>
+      <w:suff w:val="nothing"/>
+      <w:lvlText w:val=""/>
       <w:lvlJc w:val="left"/>
       <w:pPr>
-        <w:ind w:hanging="0" w:left="0"/>
-      </w:pPr>
-      <w:rPr>
-        <w:rFonts w:ascii="Arial" w:cs="Arial" w:hAnsi="Arial" w:hint="default"/>
-      </w:rPr>
+        <w:tabs>
+          <w:tab w:pos="1296" w:val="num"/>
+        </w:tabs>
+        <w:ind w:hanging="1296" w:left="1296"/>
+      </w:pPr>
     </w:lvl>
     <w:lvl w:ilvl="7">
       <w:start w:val="1"/>
-      <w:numFmt w:val="bullet"/>
-      <w:lvlText w:val="■"/>
+      <w:numFmt w:val="none"/>
+      <w:suff w:val="nothing"/>
+      <w:lvlText w:val=""/>
       <w:lvlJc w:val="left"/>
       <w:pPr>
-        <w:ind w:hanging="0" w:left="0"/>
-      </w:pPr>
-      <w:rPr>
-        <w:rFonts w:ascii="Arial" w:cs="Arial" w:hAnsi="Arial" w:hint="default"/>
-      </w:rPr>
+        <w:tabs>
+          <w:tab w:pos="1440" w:val="num"/>
+        </w:tabs>
+        <w:ind w:hanging="1440" w:left="1440"/>
+      </w:pPr>
     </w:lvl>
     <w:lvl w:ilvl="8">
       <w:start w:val="1"/>
-      <w:numFmt w:val="bullet"/>
-      <w:lvlText w:val="■"/>
+      <w:numFmt w:val="none"/>
+      <w:suff w:val="nothing"/>
+      <w:lvlText w:val=""/>
       <w:lvlJc w:val="left"/>
       <w:pPr>
-        <w:ind w:hanging="0" w:left="0"/>
-      </w:pPr>
-      <w:rPr>
-        <w:rFonts w:ascii="Arial" w:cs="Arial" w:hAnsi="Arial" w:hint="default"/>
-      </w:rPr>
+        <w:tabs>
+          <w:tab w:pos="1584" w:val="num"/>
+        </w:tabs>
+        <w:ind w:hanging="1584" w:left="1584"/>
+      </w:pPr>
     </w:lvl>
   </w:abstractNum>
   <w:abstractNum w:abstractNumId="3">
@@ -11617,13 +11713,11 @@
         <w:tab w:leader="none" w:pos="709" w:val="left"/>
       </w:tabs>
       <w:suppressAutoHyphens w:val="true"/>
-      <w:kinsoku w:val="true"/>
-      <w:overflowPunct w:val="true"/>
-      <w:autoSpaceDE w:val="true"/>
+      <w:overflowPunct w:val="false"/>
     </w:pPr>
     <w:rPr>
       <w:rFonts w:ascii="Liberation Serif" w:cs="Lohit Hindi" w:eastAsia="Droid Sans Fallback" w:hAnsi="Liberation Serif"/>
-      <w:color w:val="auto"/>
+      <w:color w:val="00000A"/>
       <w:sz w:val="24"/>
       <w:szCs w:val="24"/>
       <w:lang w:bidi="hi-IN" w:eastAsia="zh-CN" w:val="en-US"/>
@@ -11631,15 +11725,9 @@
   </w:style>
   <w:style w:styleId="style1" w:type="paragraph">
     <w:name w:val="Heading 1"/>
-    <w:basedOn w:val="style18"/>
-    <w:next w:val="style19"/>
-    <w:pPr>
-      <w:numPr>
-        <w:ilvl w:val="0"/>
-        <w:numId w:val="1"/>
-      </w:numPr>
-      <w:outlineLvl w:val="0"/>
-    </w:pPr>
+    <w:basedOn w:val="style19"/>
+    <w:next w:val="style20"/>
+    <w:pPr/>
     <w:rPr>
       <w:b/>
       <w:bCs/>
@@ -11649,8 +11737,8 @@
   </w:style>
   <w:style w:styleId="style2" w:type="paragraph">
     <w:name w:val="Heading 2"/>
-    <w:basedOn w:val="style18"/>
-    <w:next w:val="style19"/>
+    <w:basedOn w:val="style19"/>
+    <w:next w:val="style20"/>
     <w:pPr>
       <w:numPr>
         <w:ilvl w:val="1"/>
@@ -11669,7 +11757,8 @@
   </w:style>
   <w:style w:styleId="style3" w:type="paragraph">
     <w:name w:val="Heading 3"/>
-    <w:next w:val="style19"/>
+    <w:basedOn w:val="style19"/>
+    <w:next w:val="style20"/>
     <w:pPr>
       <w:keepNext/>
       <w:keepLines/>
@@ -11682,9 +11771,7 @@
         <w:tab w:leader="none" w:pos="709" w:val="left"/>
       </w:tabs>
       <w:suppressAutoHyphens w:val="true"/>
-      <w:kinsoku w:val="true"/>
-      <w:overflowPunct w:val="true"/>
-      <w:autoSpaceDE w:val="true"/>
+      <w:overflowPunct w:val="false"/>
       <w:spacing w:after="80" w:before="320" w:line="100" w:lineRule="atLeast"/>
       <w:outlineLvl w:val="2"/>
     </w:pPr>
@@ -11699,7 +11786,8 @@
   </w:style>
   <w:style w:styleId="style4" w:type="paragraph">
     <w:name w:val="Heading 4"/>
-    <w:next w:val="style19"/>
+    <w:basedOn w:val="style19"/>
+    <w:next w:val="style20"/>
     <w:pPr>
       <w:keepNext/>
       <w:keepLines/>
@@ -11712,9 +11800,7 @@
         <w:tab w:leader="none" w:pos="709" w:val="left"/>
       </w:tabs>
       <w:suppressAutoHyphens w:val="true"/>
-      <w:kinsoku w:val="true"/>
-      <w:overflowPunct w:val="true"/>
-      <w:autoSpaceDE w:val="true"/>
+      <w:overflowPunct w:val="false"/>
       <w:spacing w:after="80" w:before="280" w:line="100" w:lineRule="atLeast"/>
       <w:outlineLvl w:val="3"/>
     </w:pPr>
@@ -11743,14 +11829,21 @@
     </w:rPr>
   </w:style>
   <w:style w:styleId="style17" w:type="character">
+    <w:name w:val="ListLabel 2"/>
+    <w:next w:val="style17"/>
+    <w:rPr>
+      <w:rFonts w:cs="Arial"/>
+    </w:rPr>
+  </w:style>
+  <w:style w:styleId="style18" w:type="character">
     <w:name w:val="Index Link"/>
-    <w:next w:val="style17"/>
+    <w:next w:val="style18"/>
     <w:rPr/>
   </w:style>
-  <w:style w:styleId="style18" w:type="paragraph">
+  <w:style w:styleId="style19" w:type="paragraph">
     <w:name w:val="Heading"/>
     <w:basedOn w:val="style0"/>
-    <w:next w:val="style19"/>
+    <w:next w:val="style20"/>
     <w:pPr>
       <w:keepNext/>
       <w:spacing w:after="120" w:before="240"/>
@@ -11761,28 +11854,28 @@
       <w:szCs w:val="28"/>
     </w:rPr>
   </w:style>
-  <w:style w:styleId="style19" w:type="paragraph">
+  <w:style w:styleId="style20" w:type="paragraph">
     <w:name w:val="Text body"/>
     <w:basedOn w:val="style0"/>
-    <w:next w:val="style19"/>
+    <w:next w:val="style20"/>
     <w:pPr>
       <w:spacing w:after="120" w:before="0"/>
     </w:pPr>
     <w:rPr/>
   </w:style>
-  <w:style w:styleId="style20" w:type="paragraph">
+  <w:style w:styleId="style21" w:type="paragraph">
     <w:name w:val="List"/>
-    <w:basedOn w:val="style19"/>
-    <w:next w:val="style20"/>
+    <w:basedOn w:val="style20"/>
+    <w:next w:val="style21"/>
     <w:pPr/>
     <w:rPr>
       <w:rFonts w:cs="Lohit Hindi"/>
     </w:rPr>
   </w:style>
-  <w:style w:styleId="style21" w:type="paragraph">
+  <w:style w:styleId="style22" w:type="paragraph">
     <w:name w:val="Caption"/>
     <w:basedOn w:val="style0"/>
-    <w:next w:val="style21"/>
+    <w:next w:val="style22"/>
     <w:pPr>
       <w:suppressLineNumbers/>
       <w:spacing w:after="120" w:before="120"/>
@@ -11795,10 +11888,10 @@
       <w:szCs w:val="24"/>
     </w:rPr>
   </w:style>
-  <w:style w:styleId="style22" w:type="paragraph">
+  <w:style w:styleId="style23" w:type="paragraph">
     <w:name w:val="Index"/>
     <w:basedOn w:val="style0"/>
-    <w:next w:val="style22"/>
+    <w:next w:val="style23"/>
     <w:pPr>
       <w:suppressLineNumbers/>
     </w:pPr>
@@ -11806,10 +11899,10 @@
       <w:rFonts w:cs="Lohit Hindi"/>
     </w:rPr>
   </w:style>
-  <w:style w:styleId="style23" w:type="paragraph">
+  <w:style w:styleId="style24" w:type="paragraph">
     <w:name w:val="Contents Heading"/>
-    <w:basedOn w:val="style18"/>
-    <w:next w:val="style23"/>
+    <w:basedOn w:val="style19"/>
+    <w:next w:val="style24"/>
     <w:pPr>
       <w:suppressLineNumbers/>
       <w:spacing w:after="0" w:before="0"/>
@@ -11822,10 +11915,10 @@
       <w:szCs w:val="32"/>
     </w:rPr>
   </w:style>
-  <w:style w:styleId="style24" w:type="paragraph">
+  <w:style w:styleId="style25" w:type="paragraph">
     <w:name w:val="Contents 1"/>
-    <w:basedOn w:val="style22"/>
-    <w:next w:val="style24"/>
+    <w:basedOn w:val="style23"/>
+    <w:next w:val="style25"/>
     <w:pPr>
       <w:tabs>
         <w:tab w:leader="dot" w:pos="9972" w:val="right"/>
@@ -11837,13 +11930,13 @@
       <w:rFonts w:ascii="Liberation Sans" w:hAnsi="Liberation Sans"/>
     </w:rPr>
   </w:style>
-  <w:style w:styleId="style25" w:type="paragraph">
+  <w:style w:styleId="style26" w:type="paragraph">
     <w:name w:val="Contents 2"/>
-    <w:basedOn w:val="style22"/>
-    <w:next w:val="style25"/>
+    <w:basedOn w:val="style23"/>
+    <w:next w:val="style26"/>
     <w:pPr>
       <w:tabs>
-        <w:tab w:leader="dot" w:pos="9972" w:val="right"/>
+        <w:tab w:leader="dot" w:pos="10255" w:val="right"/>
       </w:tabs>
       <w:spacing w:after="0" w:before="0"/>
       <w:ind w:hanging="0" w:left="283" w:right="0"/>
@@ -11852,13 +11945,13 @@
       <w:rFonts w:ascii="Liberation Sans" w:hAnsi="Liberation Sans"/>
     </w:rPr>
   </w:style>
-  <w:style w:styleId="style26" w:type="paragraph">
+  <w:style w:styleId="style27" w:type="paragraph">
     <w:name w:val="Contents 3"/>
-    <w:basedOn w:val="style22"/>
-    <w:next w:val="style26"/>
+    <w:basedOn w:val="style23"/>
+    <w:next w:val="style27"/>
     <w:pPr>
       <w:tabs>
-        <w:tab w:leader="dot" w:pos="9972" w:val="right"/>
+        <w:tab w:leader="dot" w:pos="10538" w:val="right"/>
       </w:tabs>
       <w:spacing w:after="0" w:before="0"/>
       <w:ind w:hanging="0" w:left="566" w:right="0"/>

--- a/TOC.docx
+++ b/TOC.docx
@@ -396,7 +396,7 @@
               <w:vertAlign w:val="baseline"/>
             </w:rPr>
           </w:pPr>
-          <w:hyperlink w:anchor="_3dy6vkm">
+          <w:hyperlink w:anchor="_tyjcwt">
             <w:r>
               <w:rPr>
                 <w:rFonts w:ascii="Liberation Sans" w:cs="Liberation Sans" w:eastAsia="Liberation Sans" w:hAnsi="Liberation Sans"/>
@@ -456,7 +456,7 @@
               <w:vertAlign w:val="baseline"/>
             </w:rPr>
           </w:pPr>
-          <w:hyperlink w:anchor="_lnxbz9">
+          <w:hyperlink w:anchor="_3dy6vkm">
             <w:r>
               <w:rPr>
                 <w:rFonts w:ascii="Liberation Sans" w:cs="Liberation Sans" w:eastAsia="Liberation Sans" w:hAnsi="Liberation Sans"/>
@@ -516,7 +516,7 @@
               <w:vertAlign w:val="baseline"/>
             </w:rPr>
           </w:pPr>
-          <w:hyperlink w:anchor="_35nkun2">
+          <w:hyperlink w:anchor="_1t3h5sf">
             <w:r>
               <w:rPr>
                 <w:rFonts w:ascii="Liberation Sans" w:cs="Liberation Sans" w:eastAsia="Liberation Sans" w:hAnsi="Liberation Sans"/>
@@ -576,7 +576,7 @@
               <w:vertAlign w:val="baseline"/>
             </w:rPr>
           </w:pPr>
-          <w:hyperlink w:anchor="_1ksv4uv">
+          <w:hyperlink w:anchor="_4d34og8">
             <w:r>
               <w:rPr>
                 <w:rFonts w:ascii="Liberation Sans" w:cs="Liberation Sans" w:eastAsia="Liberation Sans" w:hAnsi="Liberation Sans"/>
@@ -636,7 +636,7 @@
               <w:vertAlign w:val="baseline"/>
             </w:rPr>
           </w:pPr>
-          <w:hyperlink w:anchor="_44sinio">
+          <w:hyperlink w:anchor="_2s8eyo1">
             <w:r>
               <w:rPr>
                 <w:rFonts w:ascii="Liberation Sans" w:cs="Liberation Sans" w:eastAsia="Liberation Sans" w:hAnsi="Liberation Sans"/>
@@ -696,7 +696,7 @@
               <w:vertAlign w:val="baseline"/>
             </w:rPr>
           </w:pPr>
-          <w:hyperlink w:anchor="_2jxsxqh">
+          <w:hyperlink w:anchor="_17dp8vu">
             <w:r>
               <w:rPr>
                 <w:rFonts w:ascii="Liberation Sans" w:cs="Liberation Sans" w:eastAsia="Liberation Sans" w:hAnsi="Liberation Sans"/>
@@ -756,7 +756,7 @@
               <w:vertAlign w:val="baseline"/>
             </w:rPr>
           </w:pPr>
-          <w:hyperlink w:anchor="_z337ya">
+          <w:hyperlink w:anchor="_3rdcrjn">
             <w:r>
               <w:rPr>
                 <w:rFonts w:ascii="Liberation Sans" w:cs="Liberation Sans" w:eastAsia="Liberation Sans" w:hAnsi="Liberation Sans"/>
@@ -816,7 +816,7 @@
               <w:vertAlign w:val="baseline"/>
             </w:rPr>
           </w:pPr>
-          <w:hyperlink w:anchor="_1y810tw">
+          <w:hyperlink w:anchor="_26in1rg">
             <w:r>
               <w:rPr>
                 <w:rFonts w:ascii="Liberation Sans" w:cs="Liberation Sans" w:eastAsia="Liberation Sans" w:hAnsi="Liberation Sans"/>
@@ -876,7 +876,7 @@
               <w:vertAlign w:val="baseline"/>
             </w:rPr>
           </w:pPr>
-          <w:hyperlink w:anchor="_4i7ojhp">
+          <w:hyperlink w:anchor="_lnxbz9">
             <w:r>
               <w:rPr>
                 <w:rFonts w:ascii="Liberation Sans" w:cs="Liberation Sans" w:eastAsia="Liberation Sans" w:hAnsi="Liberation Sans"/>
@@ -936,7 +936,7 @@
               <w:vertAlign w:val="baseline"/>
             </w:rPr>
           </w:pPr>
-          <w:hyperlink w:anchor="_2xcytpi">
+          <w:hyperlink w:anchor="_35nkun2">
             <w:r>
               <w:rPr>
                 <w:rFonts w:ascii="Liberation Sans" w:cs="Liberation Sans" w:eastAsia="Liberation Sans" w:hAnsi="Liberation Sans"/>
@@ -996,7 +996,7 @@
               <w:vertAlign w:val="baseline"/>
             </w:rPr>
           </w:pPr>
-          <w:hyperlink w:anchor="_1ci93xb">
+          <w:hyperlink w:anchor="_1ksv4uv">
             <w:r>
               <w:rPr>
                 <w:rFonts w:ascii="Liberation Sans" w:cs="Liberation Sans" w:eastAsia="Liberation Sans" w:hAnsi="Liberation Sans"/>
@@ -1056,7 +1056,7 @@
               <w:vertAlign w:val="baseline"/>
             </w:rPr>
           </w:pPr>
-          <w:hyperlink w:anchor="_3whwml4">
+          <w:hyperlink w:anchor="_44sinio">
             <w:r>
               <w:rPr>
                 <w:rFonts w:ascii="Liberation Sans" w:cs="Liberation Sans" w:eastAsia="Liberation Sans" w:hAnsi="Liberation Sans"/>
@@ -1116,7 +1116,7 @@
               <w:vertAlign w:val="baseline"/>
             </w:rPr>
           </w:pPr>
-          <w:hyperlink w:anchor="_2bn6wsx">
+          <w:hyperlink w:anchor="_2jxsxqh">
             <w:r>
               <w:rPr>
                 <w:rFonts w:ascii="Liberation Sans" w:cs="Liberation Sans" w:eastAsia="Liberation Sans" w:hAnsi="Liberation Sans"/>
@@ -1176,7 +1176,7 @@
               <w:vertAlign w:val="baseline"/>
             </w:rPr>
           </w:pPr>
-          <w:hyperlink w:anchor="_qsh70q">
+          <w:hyperlink w:anchor="_z337ya">
             <w:r>
               <w:rPr>
                 <w:rFonts w:ascii="Liberation Sans" w:cs="Liberation Sans" w:eastAsia="Liberation Sans" w:hAnsi="Liberation Sans"/>
@@ -1236,7 +1236,7 @@
               <w:vertAlign w:val="baseline"/>
             </w:rPr>
           </w:pPr>
-          <w:hyperlink w:anchor="_3as4poj">
+          <w:hyperlink w:anchor="_3j2qqm3">
             <w:r>
               <w:rPr>
                 <w:rFonts w:ascii="Liberation Sans" w:cs="Liberation Sans" w:eastAsia="Liberation Sans" w:hAnsi="Liberation Sans"/>
@@ -1296,7 +1296,7 @@
               <w:vertAlign w:val="baseline"/>
             </w:rPr>
           </w:pPr>
-          <w:hyperlink w:anchor="_1pxezwc">
+          <w:hyperlink w:anchor="_1y810tw">
             <w:r>
               <w:rPr>
                 <w:rFonts w:ascii="Liberation Sans" w:cs="Liberation Sans" w:eastAsia="Liberation Sans" w:hAnsi="Liberation Sans"/>
@@ -1356,7 +1356,7 @@
               <w:vertAlign w:val="baseline"/>
             </w:rPr>
           </w:pPr>
-          <w:hyperlink w:anchor="_49x2ik5">
+          <w:hyperlink w:anchor="_4i7ojhp">
             <w:r>
               <w:rPr>
                 <w:rFonts w:ascii="Liberation Sans" w:cs="Liberation Sans" w:eastAsia="Liberation Sans" w:hAnsi="Liberation Sans"/>
@@ -1416,7 +1416,7 @@
               <w:vertAlign w:val="baseline"/>
             </w:rPr>
           </w:pPr>
-          <w:hyperlink w:anchor="_2p2csry">
+          <w:hyperlink w:anchor="_2xcytpi">
             <w:r>
               <w:rPr>
                 <w:rFonts w:ascii="Liberation Sans" w:cs="Liberation Sans" w:eastAsia="Liberation Sans" w:hAnsi="Liberation Sans"/>
@@ -1476,7 +1476,7 @@
               <w:vertAlign w:val="baseline"/>
             </w:rPr>
           </w:pPr>
-          <w:hyperlink w:anchor="_147n2zr">
+          <w:hyperlink w:anchor="_1ci93xb">
             <w:r>
               <w:rPr>
                 <w:rFonts w:ascii="Liberation Sans" w:cs="Liberation Sans" w:eastAsia="Liberation Sans" w:hAnsi="Liberation Sans"/>
@@ -1536,7 +1536,7 @@
               <w:vertAlign w:val="baseline"/>
             </w:rPr>
           </w:pPr>
-          <w:hyperlink w:anchor="_3o7alnk">
+          <w:hyperlink w:anchor="_3whwml4">
             <w:r>
               <w:rPr>
                 <w:rFonts w:ascii="Liberation Sans" w:cs="Liberation Sans" w:eastAsia="Liberation Sans" w:hAnsi="Liberation Sans"/>
@@ -1568,7 +1568,7 @@
             <w:pStyle w:val="Heading1"/>
             <w:numPr>
               <w:ilvl w:val="0"/>
-              <w:numId w:val="1"/>
+              <w:numId w:val="2"/>
             </w:numPr>
             <w:spacing w:after="120" w:before="240" w:lineRule="auto"/>
             <w:ind w:left="0" w:right="0" w:firstLine="0"/>
@@ -1592,7 +1592,7 @@
         <w:pStyle w:val="Heading1"/>
         <w:numPr>
           <w:ilvl w:val="0"/>
-          <w:numId w:val="1"/>
+          <w:numId w:val="2"/>
         </w:numPr>
         <w:spacing w:after="120" w:before="240" w:lineRule="auto"/>
         <w:ind w:left="0" w:right="0" w:firstLine="0"/>
@@ -2742,10 +2742,166 @@
     </w:p>
     <w:p>
       <w:pPr>
+        <w:rPr>
+          <w:rFonts w:ascii="Liberation Sans" w:cs="Liberation Sans" w:eastAsia="Liberation Sans" w:hAnsi="Liberation Sans"/>
+        </w:rPr>
+      </w:pPr>
+      <w:r>
+        <w:rPr>
+          <w:rtl w:val="0"/>
+        </w:rPr>
+      </w:r>
+    </w:p>
+    <w:p>
+      <w:pPr>
+        <w:rPr>
+          <w:rFonts w:ascii="Liberation Sans" w:cs="Liberation Sans" w:eastAsia="Liberation Sans" w:hAnsi="Liberation Sans"/>
+        </w:rPr>
+      </w:pPr>
+      <w:r>
+        <w:rPr>
+          <w:rFonts w:ascii="Liberation Sans" w:cs="Liberation Sans" w:eastAsia="Liberation Sans" w:hAnsi="Liberation Sans"/>
+          <w:rtl w:val="0"/>
+        </w:rPr>
+        <w:t xml:space="preserve">Encoding: IDs. Embed metaclass, class, instance, occurrence metadata (context, role, attributes, values). Functional APIs. Wrappers / Transforms (augment: aggregate / classify, roles, properties "graph" rels). Polygon Vector Space Model. ANN embeddings / autoencoders.</w:t>
+      </w:r>
+    </w:p>
+    <w:p>
+      <w:pPr>
+        <w:rPr>
+          <w:rFonts w:ascii="Liberation Sans" w:cs="Liberation Sans" w:eastAsia="Liberation Sans" w:hAnsi="Liberation Sans"/>
+        </w:rPr>
+      </w:pPr>
+      <w:r>
+        <w:rPr>
+          <w:rtl w:val="0"/>
+        </w:rPr>
+      </w:r>
+    </w:p>
+    <w:p>
+      <w:pPr>
+        <w:rPr>
+          <w:rFonts w:ascii="Liberation Sans" w:cs="Liberation Sans" w:eastAsia="Liberation Sans" w:hAnsi="Liberation Sans"/>
+        </w:rPr>
+      </w:pPr>
+      <w:r>
+        <w:rPr>
+          <w:rFonts w:ascii="Liberation Sans" w:cs="Liberation Sans" w:eastAsia="Liberation Sans" w:hAnsi="Liberation Sans"/>
+          <w:rtl w:val="0"/>
+        </w:rPr>
+        <w:t xml:space="preserve">Forms / Flows Dialogs / Contexts. Protocol. Resources, addressing, representations, navigation / traversal: properties "graph" rels (Wrappers / Transforms). Functional APIs.</w:t>
+      </w:r>
+    </w:p>
+    <w:p>
+      <w:pPr>
+        <w:rPr>
+          <w:rFonts w:ascii="Liberation Sans" w:cs="Liberation Sans" w:eastAsia="Liberation Sans" w:hAnsi="Liberation Sans"/>
+        </w:rPr>
+      </w:pPr>
+      <w:r>
+        <w:rPr>
+          <w:rtl w:val="0"/>
+        </w:rPr>
+      </w:r>
+    </w:p>
+    <w:p>
+      <w:pPr>
+        <w:rPr>
+          <w:rFonts w:ascii="Liberation Sans" w:cs="Liberation Sans" w:eastAsia="Liberation Sans" w:hAnsi="Liberation Sans"/>
+        </w:rPr>
+      </w:pPr>
+      <w:r>
+        <w:rPr>
+          <w:rFonts w:ascii="Liberation Sans" w:cs="Liberation Sans" w:eastAsia="Liberation Sans" w:hAnsi="Liberation Sans"/>
+          <w:rtl w:val="0"/>
+        </w:rPr>
+        <w:t xml:space="preserve">Sets encoding: properties in axes (kinds). SortedSet (hierarchies). Metaclass, class, instance, occurrence properties in axes for CSPO IDs. Augmentations: property graph rels navigation / traversal. Dialog Forms / Flows "state" contexts.</w:t>
+      </w:r>
+    </w:p>
+    <w:p>
+      <w:pPr>
+        <w:rPr>
+          <w:rFonts w:ascii="Liberation Sans" w:cs="Liberation Sans" w:eastAsia="Liberation Sans" w:hAnsi="Liberation Sans"/>
+        </w:rPr>
+      </w:pPr>
+      <w:r>
+        <w:rPr>
+          <w:rtl w:val="0"/>
+        </w:rPr>
+      </w:r>
+    </w:p>
+    <w:p>
+      <w:pPr>
+        <w:rPr>
+          <w:rFonts w:ascii="Liberation Sans" w:cs="Liberation Sans" w:eastAsia="Liberation Sans" w:hAnsi="Liberation Sans"/>
+        </w:rPr>
+      </w:pPr>
+      <w:r>
+        <w:rPr>
+          <w:rFonts w:ascii="Liberation Sans" w:cs="Liberation Sans" w:eastAsia="Liberation Sans" w:hAnsi="Liberation Sans"/>
+          <w:rtl w:val="0"/>
+        </w:rPr>
+        <w:t xml:space="preserve">Contexts Wrappers kinds Transforms / Traversals functors: Augmentations declaratively stated in upper Context layers (kind classification, kind roles, kind attributes / values).</w:t>
+      </w:r>
+    </w:p>
+    <w:p>
+      <w:pPr>
+        <w:rPr>
+          <w:rFonts w:ascii="Liberation Sans" w:cs="Liberation Sans" w:eastAsia="Liberation Sans" w:hAnsi="Liberation Sans"/>
+        </w:rPr>
+      </w:pPr>
+      <w:r>
+        <w:rPr>
+          <w:rtl w:val="0"/>
+        </w:rPr>
+      </w:r>
+    </w:p>
+    <w:p>
+      <w:pPr>
+        <w:rPr>
+          <w:rFonts w:ascii="Liberation Sans" w:cs="Liberation Sans" w:eastAsia="Liberation Sans" w:hAnsi="Liberation Sans"/>
+        </w:rPr>
+      </w:pPr>
+      <w:r>
+        <w:rPr>
+          <w:rFonts w:ascii="Liberation Sans" w:cs="Liberation Sans" w:eastAsia="Liberation Sans" w:hAnsi="Liberation Sans"/>
+          <w:rtl w:val="0"/>
+        </w:rPr>
+        <w:t xml:space="preserve">Dialog Forms / Flows "state" Contexts browsing (upper Context SPO kinds: current context streams).</w:t>
+      </w:r>
+    </w:p>
+    <w:p>
+      <w:pPr>
+        <w:rPr>
+          <w:rFonts w:ascii="Liberation Sans" w:cs="Liberation Sans" w:eastAsia="Liberation Sans" w:hAnsi="Liberation Sans"/>
+        </w:rPr>
+      </w:pPr>
+      <w:r>
+        <w:rPr>
+          <w:rtl w:val="0"/>
+        </w:rPr>
+      </w:r>
+    </w:p>
+    <w:p>
+      <w:pPr>
+        <w:rPr>
+          <w:rFonts w:ascii="Liberation Sans" w:cs="Liberation Sans" w:eastAsia="Liberation Sans" w:hAnsi="Liberation Sans"/>
+        </w:rPr>
+      </w:pPr>
+      <w:r>
+        <w:rPr>
+          <w:rFonts w:ascii="Liberation Sans" w:cs="Liberation Sans" w:eastAsia="Liberation Sans" w:hAnsi="Liberation Sans"/>
+          <w:rtl w:val="0"/>
+        </w:rPr>
+        <w:t xml:space="preserve">Augmentation navigation of Transforms / Traversals as a Context (streams / filters). Levels / reification.</w:t>
+      </w:r>
+    </w:p>
+    <w:p>
+      <w:pPr>
         <w:pStyle w:val="Heading2"/>
         <w:numPr>
           <w:ilvl w:val="1"/>
-          <w:numId w:val="2"/>
+          <w:numId w:val="1"/>
         </w:numPr>
         <w:ind w:left="576" w:right="0" w:hanging="576"/>
         <w:rPr>
@@ -2763,7 +2919,7 @@
         <w:pStyle w:val="Heading2"/>
         <w:numPr>
           <w:ilvl w:val="1"/>
-          <w:numId w:val="2"/>
+          <w:numId w:val="1"/>
         </w:numPr>
         <w:ind w:left="576" w:right="0" w:hanging="576"/>
         <w:rPr>
@@ -5312,7 +5468,7 @@
       <w:pPr>
         <w:rPr/>
       </w:pPr>
-      <w:bookmarkStart w:colFirst="0" w:colLast="0" w:name="_tyjcwt" w:id="5"/>
+      <w:bookmarkStart w:colFirst="0" w:colLast="0" w:name="_2bn6wsx" w:id="5"/>
       <w:bookmarkEnd w:id="5"/>
       <w:r>
         <w:rPr>
@@ -5336,7 +5492,7 @@
           <w:rFonts w:ascii="Liberation Sans" w:cs="Liberation Sans" w:eastAsia="Liberation Sans" w:hAnsi="Liberation Sans"/>
         </w:rPr>
       </w:pPr>
-      <w:bookmarkStart w:colFirst="0" w:colLast="0" w:name="_3dy6vkm" w:id="6"/>
+      <w:bookmarkStart w:colFirst="0" w:colLast="0" w:name="_tyjcwt" w:id="6"/>
       <w:bookmarkEnd w:id="6"/>
       <w:r>
         <w:rPr>
@@ -5362,7 +5518,7 @@
           <w:rFonts w:ascii="Liberation Sans" w:cs="Liberation Sans" w:eastAsia="Liberation Sans" w:hAnsi="Liberation Sans"/>
         </w:rPr>
       </w:pPr>
-      <w:bookmarkStart w:colFirst="0" w:colLast="0" w:name="_1t3h5sf" w:id="7"/>
+      <w:bookmarkStart w:colFirst="0" w:colLast="0" w:name="_qsh70q" w:id="7"/>
       <w:bookmarkEnd w:id="7"/>
       <w:r>
         <w:rPr>
@@ -5388,7 +5544,7 @@
           <w:rFonts w:ascii="Liberation Sans" w:cs="Liberation Sans" w:eastAsia="Liberation Sans" w:hAnsi="Liberation Sans"/>
         </w:rPr>
       </w:pPr>
-      <w:bookmarkStart w:colFirst="0" w:colLast="0" w:name="_4d34og8" w:id="8"/>
+      <w:bookmarkStart w:colFirst="0" w:colLast="0" w:name="_3as4poj" w:id="8"/>
       <w:bookmarkEnd w:id="8"/>
       <w:r>
         <w:rPr>
@@ -5404,7 +5560,7 @@
           <w:rFonts w:ascii="Liberation Sans" w:cs="Liberation Sans" w:eastAsia="Liberation Sans" w:hAnsi="Liberation Sans"/>
         </w:rPr>
       </w:pPr>
-      <w:bookmarkStart w:colFirst="0" w:colLast="0" w:name="_2s8eyo1" w:id="9"/>
+      <w:bookmarkStart w:colFirst="0" w:colLast="0" w:name="_1pxezwc" w:id="9"/>
       <w:bookmarkEnd w:id="9"/>
       <w:r>
         <w:rPr>
@@ -5420,7 +5576,7 @@
           <w:rFonts w:ascii="Liberation Sans" w:cs="Liberation Sans" w:eastAsia="Liberation Sans" w:hAnsi="Liberation Sans"/>
         </w:rPr>
       </w:pPr>
-      <w:bookmarkStart w:colFirst="0" w:colLast="0" w:name="_17dp8vu" w:id="10"/>
+      <w:bookmarkStart w:colFirst="0" w:colLast="0" w:name="_49x2ik5" w:id="10"/>
       <w:bookmarkEnd w:id="10"/>
       <w:r>
         <w:rPr>
@@ -5436,7 +5592,7 @@
           <w:rFonts w:ascii="Liberation Sans" w:cs="Liberation Sans" w:eastAsia="Liberation Sans" w:hAnsi="Liberation Sans"/>
         </w:rPr>
       </w:pPr>
-      <w:bookmarkStart w:colFirst="0" w:colLast="0" w:name="_3rdcrjn" w:id="11"/>
+      <w:bookmarkStart w:colFirst="0" w:colLast="0" w:name="_2p2csry" w:id="11"/>
       <w:bookmarkEnd w:id="11"/>
       <w:r>
         <w:rPr>
@@ -5452,7 +5608,7 @@
           <w:rFonts w:ascii="Liberation Sans" w:cs="Liberation Sans" w:eastAsia="Liberation Sans" w:hAnsi="Liberation Sans"/>
         </w:rPr>
       </w:pPr>
-      <w:bookmarkStart w:colFirst="0" w:colLast="0" w:name="_26in1rg" w:id="12"/>
+      <w:bookmarkStart w:colFirst="0" w:colLast="0" w:name="_147n2zr" w:id="12"/>
       <w:bookmarkEnd w:id="12"/>
       <w:r>
         <w:rPr>
@@ -5520,7 +5676,7 @@
           <w:rFonts w:ascii="Liberation Sans" w:cs="Liberation Sans" w:eastAsia="Liberation Sans" w:hAnsi="Liberation Sans"/>
         </w:rPr>
       </w:pPr>
-      <w:bookmarkStart w:colFirst="0" w:colLast="0" w:name="_lnxbz9" w:id="13"/>
+      <w:bookmarkStart w:colFirst="0" w:colLast="0" w:name="_3dy6vkm" w:id="13"/>
       <w:bookmarkEnd w:id="13"/>
       <w:r>
         <w:rPr>
@@ -6028,7 +6184,7 @@
           <w:rFonts w:ascii="Liberation Sans" w:cs="Liberation Sans" w:eastAsia="Liberation Sans" w:hAnsi="Liberation Sans"/>
         </w:rPr>
       </w:pPr>
-      <w:bookmarkStart w:colFirst="0" w:colLast="0" w:name="_35nkun2" w:id="14"/>
+      <w:bookmarkStart w:colFirst="0" w:colLast="0" w:name="_1t3h5sf" w:id="14"/>
       <w:bookmarkEnd w:id="14"/>
       <w:r>
         <w:rPr>
@@ -6692,7 +6848,7 @@
           <w:rFonts w:ascii="Liberation Sans" w:cs="Liberation Sans" w:eastAsia="Liberation Sans" w:hAnsi="Liberation Sans"/>
         </w:rPr>
       </w:pPr>
-      <w:bookmarkStart w:colFirst="0" w:colLast="0" w:name="_1ksv4uv" w:id="15"/>
+      <w:bookmarkStart w:colFirst="0" w:colLast="0" w:name="_4d34og8" w:id="15"/>
       <w:bookmarkEnd w:id="15"/>
       <w:r>
         <w:rPr>
@@ -7056,7 +7212,7 @@
           <w:rFonts w:ascii="Liberation Sans" w:cs="Liberation Sans" w:eastAsia="Liberation Sans" w:hAnsi="Liberation Sans"/>
         </w:rPr>
       </w:pPr>
-      <w:bookmarkStart w:colFirst="0" w:colLast="0" w:name="_44sinio" w:id="16"/>
+      <w:bookmarkStart w:colFirst="0" w:colLast="0" w:name="_2s8eyo1" w:id="16"/>
       <w:bookmarkEnd w:id="16"/>
       <w:r>
         <w:rPr>
@@ -7088,6 +7244,163 @@
           <w:rtl w:val="0"/>
         </w:rPr>
         <w:t xml:space="preserve">Encoding:</w:t>
+      </w:r>
+    </w:p>
+    <w:p>
+      <w:pPr>
+        <w:rPr>
+          <w:rFonts w:ascii="Liberation Sans" w:cs="Liberation Sans" w:eastAsia="Liberation Sans" w:hAnsi="Liberation Sans"/>
+        </w:rPr>
+      </w:pPr>
+      <w:r>
+        <w:rPr>
+          <w:rtl w:val="0"/>
+        </w:rPr>
+      </w:r>
+    </w:p>
+    <w:p>
+      <w:pPr>
+        <w:rPr>
+          <w:rFonts w:ascii="Liberation Sans" w:cs="Liberation Sans" w:eastAsia="Liberation Sans" w:hAnsi="Liberation Sans"/>
+        </w:rPr>
+      </w:pPr>
+      <w:r>
+        <w:rPr>
+          <w:rFonts w:ascii="Liberation Sans" w:cs="Liberation Sans" w:eastAsia="Liberation Sans" w:hAnsi="Liberation Sans"/>
+          <w:rtl w:val="0"/>
+        </w:rPr>
+        <w:t xml:space="preserve">Encoding: IDs. Embed metaclass, class, instance, occurrence metadata (context, role, attributes, values). Functional APIs. Wrappers / Transforms (augment: aggregate / classify, roles, properties "graph" rels). Polygon Vector Space Model. ANN embeddings / autoencoders.</w:t>
+      </w:r>
+    </w:p>
+    <w:p>
+      <w:pPr>
+        <w:rPr>
+          <w:rFonts w:ascii="Liberation Sans" w:cs="Liberation Sans" w:eastAsia="Liberation Sans" w:hAnsi="Liberation Sans"/>
+        </w:rPr>
+      </w:pPr>
+      <w:r>
+        <w:rPr>
+          <w:rtl w:val="0"/>
+        </w:rPr>
+      </w:r>
+    </w:p>
+    <w:p>
+      <w:pPr>
+        <w:rPr>
+          <w:rFonts w:ascii="Liberation Sans" w:cs="Liberation Sans" w:eastAsia="Liberation Sans" w:hAnsi="Liberation Sans"/>
+        </w:rPr>
+      </w:pPr>
+      <w:r>
+        <w:rPr>
+          <w:rFonts w:ascii="Liberation Sans" w:cs="Liberation Sans" w:eastAsia="Liberation Sans" w:hAnsi="Liberation Sans"/>
+          <w:rtl w:val="0"/>
+        </w:rPr>
+        <w:t xml:space="preserve">Forms / Flows Dialogs / Contexts. Protocol. Resources, addressing, representations, navigation / traversal: properties "graph" rels (Wrappers / Transforms). Functional APIs.</w:t>
+      </w:r>
+    </w:p>
+    <w:p>
+      <w:pPr>
+        <w:rPr>
+          <w:rFonts w:ascii="Liberation Sans" w:cs="Liberation Sans" w:eastAsia="Liberation Sans" w:hAnsi="Liberation Sans"/>
+        </w:rPr>
+      </w:pPr>
+      <w:r>
+        <w:rPr>
+          <w:rtl w:val="0"/>
+        </w:rPr>
+      </w:r>
+    </w:p>
+    <w:p>
+      <w:pPr>
+        <w:rPr>
+          <w:rFonts w:ascii="Liberation Sans" w:cs="Liberation Sans" w:eastAsia="Liberation Sans" w:hAnsi="Liberation Sans"/>
+        </w:rPr>
+      </w:pPr>
+      <w:r>
+        <w:rPr>
+          <w:rFonts w:ascii="Liberation Sans" w:cs="Liberation Sans" w:eastAsia="Liberation Sans" w:hAnsi="Liberation Sans"/>
+          <w:rtl w:val="0"/>
+        </w:rPr>
+        <w:t xml:space="preserve">Sets encoding: properties in axes (kinds). SortedSet (hierarchies). Metaclass, class, instance, occurrence properties in axes for CSPO IDs. Augmentations: property graph rels navigation / traversal. Dialog Forms / Flows "state" contexts.</w:t>
+      </w:r>
+    </w:p>
+    <w:p>
+      <w:pPr>
+        <w:rPr/>
+      </w:pPr>
+      <w:r>
+        <w:rPr>
+          <w:rtl w:val="0"/>
+        </w:rPr>
+      </w:r>
+    </w:p>
+    <w:p>
+      <w:pPr>
+        <w:rPr>
+          <w:rFonts w:ascii="Liberation Sans" w:cs="Liberation Sans" w:eastAsia="Liberation Sans" w:hAnsi="Liberation Sans"/>
+        </w:rPr>
+      </w:pPr>
+      <w:r>
+        <w:rPr>
+          <w:rFonts w:ascii="Liberation Sans" w:cs="Liberation Sans" w:eastAsia="Liberation Sans" w:hAnsi="Liberation Sans"/>
+          <w:rtl w:val="0"/>
+        </w:rPr>
+        <w:t xml:space="preserve">Contexts Wrappers kinds Transforms / Traversals functors: Augmentations declaratively stated in upper Context layers (kind classification, kind roles, kind attributes / values).</w:t>
+      </w:r>
+    </w:p>
+    <w:p>
+      <w:pPr>
+        <w:rPr>
+          <w:rFonts w:ascii="Liberation Sans" w:cs="Liberation Sans" w:eastAsia="Liberation Sans" w:hAnsi="Liberation Sans"/>
+        </w:rPr>
+      </w:pPr>
+      <w:r>
+        <w:rPr>
+          <w:rtl w:val="0"/>
+        </w:rPr>
+      </w:r>
+    </w:p>
+    <w:p>
+      <w:pPr>
+        <w:rPr>
+          <w:rFonts w:ascii="Liberation Sans" w:cs="Liberation Sans" w:eastAsia="Liberation Sans" w:hAnsi="Liberation Sans"/>
+        </w:rPr>
+      </w:pPr>
+      <w:r>
+        <w:rPr>
+          <w:rFonts w:ascii="Liberation Sans" w:cs="Liberation Sans" w:eastAsia="Liberation Sans" w:hAnsi="Liberation Sans"/>
+          <w:rtl w:val="0"/>
+        </w:rPr>
+        <w:t xml:space="preserve">Dialog Forms / Flows "state" Contexts browsing (upper Context SPO kinds: current context streams).</w:t>
+      </w:r>
+    </w:p>
+    <w:p>
+      <w:pPr>
+        <w:rPr>
+          <w:rFonts w:ascii="Liberation Sans" w:cs="Liberation Sans" w:eastAsia="Liberation Sans" w:hAnsi="Liberation Sans"/>
+        </w:rPr>
+      </w:pPr>
+      <w:r>
+        <w:rPr>
+          <w:rtl w:val="0"/>
+        </w:rPr>
+      </w:r>
+    </w:p>
+    <w:p>
+      <w:pPr>
+        <w:rPr/>
+      </w:pPr>
+      <w:r>
+        <w:rPr>
+          <w:rFonts w:ascii="Liberation Sans" w:cs="Liberation Sans" w:eastAsia="Liberation Sans" w:hAnsi="Liberation Sans"/>
+          <w:rtl w:val="0"/>
+        </w:rPr>
+        <w:t xml:space="preserve">Augmentation navigation of Transforms / Traversals as a Context (streams / filters). Levels / reification.</w:t>
+      </w:r>
+      <w:r>
+        <w:rPr>
+          <w:rtl w:val="0"/>
+        </w:rPr>
       </w:r>
     </w:p>
     <w:p>
@@ -8122,7 +8435,7 @@
           <w:rFonts w:ascii="Liberation Sans" w:cs="Liberation Sans" w:eastAsia="Liberation Sans" w:hAnsi="Liberation Sans"/>
         </w:rPr>
       </w:pPr>
-      <w:bookmarkStart w:colFirst="0" w:colLast="0" w:name="_2jxsxqh" w:id="17"/>
+      <w:bookmarkStart w:colFirst="0" w:colLast="0" w:name="_17dp8vu" w:id="17"/>
       <w:bookmarkEnd w:id="17"/>
       <w:r>
         <w:rPr>
@@ -9322,7 +9635,7 @@
           <w:rFonts w:ascii="Liberation Sans" w:cs="Liberation Sans" w:eastAsia="Liberation Sans" w:hAnsi="Liberation Sans"/>
         </w:rPr>
       </w:pPr>
-      <w:bookmarkStart w:colFirst="0" w:colLast="0" w:name="_z337ya" w:id="18"/>
+      <w:bookmarkStart w:colFirst="0" w:colLast="0" w:name="_3rdcrjn" w:id="18"/>
       <w:bookmarkEnd w:id="18"/>
       <w:r>
         <w:rPr>
@@ -9872,7 +10185,7 @@
       <w:pPr>
         <w:rPr/>
       </w:pPr>
-      <w:bookmarkStart w:colFirst="0" w:colLast="0" w:name="_3j2qqm3" w:id="19"/>
+      <w:bookmarkStart w:colFirst="0" w:colLast="0" w:name="_3o7alnk" w:id="19"/>
       <w:bookmarkEnd w:id="19"/>
       <w:r>
         <w:rPr>
@@ -9905,7 +10218,7 @@
           <w:rFonts w:ascii="Liberation Sans" w:cs="Liberation Sans" w:eastAsia="Liberation Sans" w:hAnsi="Liberation Sans"/>
         </w:rPr>
       </w:pPr>
-      <w:bookmarkStart w:colFirst="0" w:colLast="0" w:name="_1y810tw" w:id="20"/>
+      <w:bookmarkStart w:colFirst="0" w:colLast="0" w:name="_26in1rg" w:id="20"/>
       <w:bookmarkEnd w:id="20"/>
       <w:r>
         <w:rPr>
@@ -10291,7 +10604,7 @@
           <w:rFonts w:ascii="Liberation Sans" w:cs="Liberation Sans" w:eastAsia="Liberation Sans" w:hAnsi="Liberation Sans"/>
         </w:rPr>
       </w:pPr>
-      <w:bookmarkStart w:colFirst="0" w:colLast="0" w:name="_4i7ojhp" w:id="21"/>
+      <w:bookmarkStart w:colFirst="0" w:colLast="0" w:name="_lnxbz9" w:id="21"/>
       <w:bookmarkEnd w:id="21"/>
       <w:r>
         <w:rPr>
@@ -10868,7 +11181,7 @@
           <w:rFonts w:ascii="Liberation Sans" w:cs="Liberation Sans" w:eastAsia="Liberation Sans" w:hAnsi="Liberation Sans"/>
         </w:rPr>
       </w:pPr>
-      <w:bookmarkStart w:colFirst="0" w:colLast="0" w:name="_2xcytpi" w:id="22"/>
+      <w:bookmarkStart w:colFirst="0" w:colLast="0" w:name="_35nkun2" w:id="22"/>
       <w:bookmarkEnd w:id="22"/>
       <w:r>
         <w:rPr>
@@ -10920,7 +11233,7 @@
           <w:rFonts w:ascii="Liberation Sans" w:cs="Liberation Sans" w:eastAsia="Liberation Sans" w:hAnsi="Liberation Sans"/>
         </w:rPr>
       </w:pPr>
-      <w:bookmarkStart w:colFirst="0" w:colLast="0" w:name="_1ci93xb" w:id="23"/>
+      <w:bookmarkStart w:colFirst="0" w:colLast="0" w:name="_1ksv4uv" w:id="23"/>
       <w:bookmarkEnd w:id="23"/>
       <w:r>
         <w:rPr>
@@ -11188,7 +11501,7 @@
           <w:rFonts w:ascii="Liberation Sans" w:cs="Liberation Sans" w:eastAsia="Liberation Sans" w:hAnsi="Liberation Sans"/>
         </w:rPr>
       </w:pPr>
-      <w:bookmarkStart w:colFirst="0" w:colLast="0" w:name="_3whwml4" w:id="24"/>
+      <w:bookmarkStart w:colFirst="0" w:colLast="0" w:name="_44sinio" w:id="24"/>
       <w:bookmarkEnd w:id="24"/>
       <w:r>
         <w:rPr>
@@ -11696,7 +12009,7 @@
           <w:rFonts w:ascii="Liberation Sans" w:cs="Liberation Sans" w:eastAsia="Liberation Sans" w:hAnsi="Liberation Sans"/>
         </w:rPr>
       </w:pPr>
-      <w:bookmarkStart w:colFirst="0" w:colLast="0" w:name="_2bn6wsx" w:id="25"/>
+      <w:bookmarkStart w:colFirst="0" w:colLast="0" w:name="_2jxsxqh" w:id="25"/>
       <w:bookmarkEnd w:id="25"/>
       <w:r>
         <w:rPr>
@@ -12347,7 +12660,7 @@
           <w:rFonts w:ascii="Liberation Sans" w:cs="Liberation Sans" w:eastAsia="Liberation Sans" w:hAnsi="Liberation Sans"/>
         </w:rPr>
       </w:pPr>
-      <w:bookmarkStart w:colFirst="0" w:colLast="0" w:name="_qsh70q" w:id="26"/>
+      <w:bookmarkStart w:colFirst="0" w:colLast="0" w:name="_z337ya" w:id="26"/>
       <w:bookmarkEnd w:id="26"/>
       <w:r>
         <w:rPr>
@@ -12609,7 +12922,7 @@
           <w:rFonts w:ascii="Liberation Sans" w:cs="Liberation Sans" w:eastAsia="Liberation Sans" w:hAnsi="Liberation Sans"/>
         </w:rPr>
       </w:pPr>
-      <w:bookmarkStart w:colFirst="0" w:colLast="0" w:name="_3as4poj" w:id="27"/>
+      <w:bookmarkStart w:colFirst="0" w:colLast="0" w:name="_3j2qqm3" w:id="27"/>
       <w:bookmarkEnd w:id="27"/>
       <w:r>
         <w:rPr>
@@ -13385,7 +13698,7 @@
           <w:rFonts w:ascii="Liberation Sans" w:cs="Liberation Sans" w:eastAsia="Liberation Sans" w:hAnsi="Liberation Sans"/>
         </w:rPr>
       </w:pPr>
-      <w:bookmarkStart w:colFirst="0" w:colLast="0" w:name="_1pxezwc" w:id="28"/>
+      <w:bookmarkStart w:colFirst="0" w:colLast="0" w:name="_1y810tw" w:id="28"/>
       <w:bookmarkEnd w:id="28"/>
       <w:r>
         <w:rPr>
@@ -13413,7 +13726,7 @@
           <w:rFonts w:ascii="Liberation Sans" w:cs="Liberation Sans" w:eastAsia="Liberation Sans" w:hAnsi="Liberation Sans"/>
         </w:rPr>
       </w:pPr>
-      <w:bookmarkStart w:colFirst="0" w:colLast="0" w:name="_49x2ik5" w:id="29"/>
+      <w:bookmarkStart w:colFirst="0" w:colLast="0" w:name="_4i7ojhp" w:id="29"/>
       <w:bookmarkEnd w:id="29"/>
       <w:r>
         <w:rPr>
@@ -13465,7 +13778,7 @@
           <w:rFonts w:ascii="Liberation Sans" w:cs="Liberation Sans" w:eastAsia="Liberation Sans" w:hAnsi="Liberation Sans"/>
         </w:rPr>
       </w:pPr>
-      <w:bookmarkStart w:colFirst="0" w:colLast="0" w:name="_2p2csry" w:id="30"/>
+      <w:bookmarkStart w:colFirst="0" w:colLast="0" w:name="_2xcytpi" w:id="30"/>
       <w:bookmarkEnd w:id="30"/>
       <w:r>
         <w:rPr>
@@ -14233,7 +14546,7 @@
           <w:rFonts w:ascii="Liberation Sans" w:cs="Liberation Sans" w:eastAsia="Liberation Sans" w:hAnsi="Liberation Sans"/>
         </w:rPr>
       </w:pPr>
-      <w:bookmarkStart w:colFirst="0" w:colLast="0" w:name="_147n2zr" w:id="31"/>
+      <w:bookmarkStart w:colFirst="0" w:colLast="0" w:name="_1ci93xb" w:id="31"/>
       <w:bookmarkEnd w:id="31"/>
       <w:r>
         <w:rPr>
@@ -14419,7 +14732,7 @@
           <w:rFonts w:ascii="Liberation Sans" w:cs="Liberation Sans" w:eastAsia="Liberation Sans" w:hAnsi="Liberation Sans"/>
         </w:rPr>
       </w:pPr>
-      <w:bookmarkStart w:colFirst="0" w:colLast="0" w:name="_3o7alnk" w:id="32"/>
+      <w:bookmarkStart w:colFirst="0" w:colLast="0" w:name="_3whwml4" w:id="32"/>
       <w:bookmarkEnd w:id="32"/>
       <w:r>
         <w:rPr>
@@ -15569,6 +15882,513 @@
       <w:b w:val="1"/>
       <w:sz w:val="72"/>
       <w:szCs w:val="72"/>
+    </w:rPr>
+  </w:style>
+  <w:style w:type="paragraph" w:styleId="Normal" w:default="1">
+    <w:name w:val="normal"/>
+  </w:style>
+  <w:style w:type="table" w:styleId="TableNormal" w:default="1">
+    <w:name w:val="Table Normal"/>
+  </w:style>
+  <w:style w:type="paragraph" w:styleId="Heading1">
+    <w:name w:val="heading 1"/>
+    <w:basedOn w:val="Normal"/>
+    <w:next w:val="Normal"/>
+    <w:pPr>
+      <w:keepNext w:val="1"/>
+      <w:spacing w:after="120" w:before="240" w:lineRule="auto"/>
+      <w:ind w:left="432" w:hanging="432"/>
+    </w:pPr>
+    <w:rPr>
+      <w:rFonts w:ascii="Liberation Sans" w:cs="Liberation Sans" w:eastAsia="Liberation Sans" w:hAnsi="Liberation Sans"/>
+      <w:b w:val="1"/>
+      <w:sz w:val="32"/>
+      <w:szCs w:val="32"/>
+    </w:rPr>
+  </w:style>
+  <w:style w:type="paragraph" w:styleId="Heading2">
+    <w:name w:val="heading 2"/>
+    <w:basedOn w:val="Normal"/>
+    <w:next w:val="Normal"/>
+    <w:pPr>
+      <w:keepNext w:val="1"/>
+      <w:spacing w:after="120" w:before="240" w:lineRule="auto"/>
+      <w:ind w:left="576" w:hanging="576"/>
+    </w:pPr>
+    <w:rPr>
+      <w:rFonts w:ascii="Liberation Sans" w:cs="Liberation Sans" w:eastAsia="Liberation Sans" w:hAnsi="Liberation Sans"/>
+      <w:b w:val="1"/>
+      <w:i w:val="1"/>
+      <w:sz w:val="28"/>
+      <w:szCs w:val="28"/>
+    </w:rPr>
+  </w:style>
+  <w:style w:type="paragraph" w:styleId="Heading3">
+    <w:name w:val="heading 3"/>
+    <w:basedOn w:val="Normal"/>
+    <w:next w:val="Normal"/>
+    <w:pPr>
+      <w:keepNext w:val="1"/>
+      <w:keepLines w:val="1"/>
+      <w:widowControl w:val="0"/>
+      <w:pBdr>
+        <w:top w:space="0" w:sz="0" w:val="nil"/>
+        <w:left w:space="0" w:sz="0" w:val="nil"/>
+        <w:bottom w:space="0" w:sz="0" w:val="nil"/>
+        <w:right w:space="0" w:sz="0" w:val="nil"/>
+        <w:between w:space="0" w:sz="0" w:val="nil"/>
+      </w:pBdr>
+      <w:shd w:fill="auto" w:val="clear"/>
+      <w:spacing w:after="80" w:before="320" w:line="240" w:lineRule="auto"/>
+      <w:ind w:left="720" w:right="0" w:hanging="720"/>
+      <w:jc w:val="left"/>
+    </w:pPr>
+    <w:rPr>
+      <w:rFonts w:ascii="Liberation Serif" w:cs="Liberation Serif" w:eastAsia="Liberation Serif" w:hAnsi="Liberation Serif"/>
+      <w:b w:val="0"/>
+      <w:i w:val="0"/>
+      <w:smallCaps w:val="0"/>
+      <w:strike w:val="0"/>
+      <w:color w:val="434343"/>
+      <w:sz w:val="28"/>
+      <w:szCs w:val="28"/>
+      <w:u w:val="none"/>
+      <w:shd w:fill="auto" w:val="clear"/>
+      <w:vertAlign w:val="baseline"/>
+    </w:rPr>
+  </w:style>
+  <w:style w:type="paragraph" w:styleId="Heading4">
+    <w:name w:val="heading 4"/>
+    <w:basedOn w:val="Normal"/>
+    <w:next w:val="Normal"/>
+    <w:pPr>
+      <w:keepNext w:val="1"/>
+      <w:keepLines w:val="1"/>
+      <w:widowControl w:val="0"/>
+      <w:pBdr>
+        <w:top w:space="0" w:sz="0" w:val="nil"/>
+        <w:left w:space="0" w:sz="0" w:val="nil"/>
+        <w:bottom w:space="0" w:sz="0" w:val="nil"/>
+        <w:right w:space="0" w:sz="0" w:val="nil"/>
+        <w:between w:space="0" w:sz="0" w:val="nil"/>
+      </w:pBdr>
+      <w:shd w:fill="auto" w:val="clear"/>
+      <w:spacing w:after="80" w:before="280" w:line="240" w:lineRule="auto"/>
+      <w:ind w:left="864" w:right="0" w:hanging="864"/>
+      <w:jc w:val="left"/>
+    </w:pPr>
+    <w:rPr>
+      <w:rFonts w:ascii="Liberation Serif" w:cs="Liberation Serif" w:eastAsia="Liberation Serif" w:hAnsi="Liberation Serif"/>
+      <w:b w:val="0"/>
+      <w:i w:val="0"/>
+      <w:smallCaps w:val="0"/>
+      <w:strike w:val="0"/>
+      <w:color w:val="666666"/>
+      <w:sz w:val="24"/>
+      <w:szCs w:val="24"/>
+      <w:u w:val="none"/>
+      <w:shd w:fill="auto" w:val="clear"/>
+      <w:vertAlign w:val="baseline"/>
+    </w:rPr>
+  </w:style>
+  <w:style w:type="paragraph" w:styleId="Heading5">
+    <w:name w:val="heading 5"/>
+    <w:basedOn w:val="Normal"/>
+    <w:next w:val="Normal"/>
+    <w:pPr>
+      <w:keepNext w:val="1"/>
+      <w:keepLines w:val="1"/>
+      <w:spacing w:after="40" w:before="220" w:lineRule="auto"/>
+    </w:pPr>
+    <w:rPr>
+      <w:b w:val="1"/>
+      <w:sz w:val="22"/>
+      <w:szCs w:val="22"/>
+    </w:rPr>
+  </w:style>
+  <w:style w:type="paragraph" w:styleId="Heading6">
+    <w:name w:val="heading 6"/>
+    <w:basedOn w:val="Normal"/>
+    <w:next w:val="Normal"/>
+    <w:pPr>
+      <w:keepNext w:val="1"/>
+      <w:keepLines w:val="1"/>
+      <w:spacing w:after="40" w:before="200" w:lineRule="auto"/>
+    </w:pPr>
+    <w:rPr>
+      <w:b w:val="1"/>
+      <w:sz w:val="20"/>
+      <w:szCs w:val="20"/>
+    </w:rPr>
+  </w:style>
+  <w:style w:type="paragraph" w:styleId="Title">
+    <w:name w:val="Title"/>
+    <w:basedOn w:val="Normal"/>
+    <w:next w:val="Normal"/>
+    <w:pPr>
+      <w:keepNext w:val="1"/>
+      <w:keepLines w:val="1"/>
+      <w:spacing w:after="120" w:before="480" w:lineRule="auto"/>
+    </w:pPr>
+    <w:rPr>
+      <w:b w:val="1"/>
+      <w:sz w:val="72"/>
+      <w:szCs w:val="72"/>
+    </w:rPr>
+  </w:style>
+  <w:style w:type="paragraph" w:styleId="Normal" w:default="1">
+    <w:name w:val="normal"/>
+  </w:style>
+  <w:style w:type="table" w:styleId="TableNormal" w:default="1">
+    <w:name w:val="Table Normal"/>
+  </w:style>
+  <w:style w:type="paragraph" w:styleId="Heading1">
+    <w:name w:val="heading 1"/>
+    <w:basedOn w:val="Normal"/>
+    <w:next w:val="Normal"/>
+    <w:pPr>
+      <w:keepNext w:val="1"/>
+      <w:spacing w:after="120" w:before="240" w:lineRule="auto"/>
+      <w:ind w:left="432" w:hanging="432"/>
+    </w:pPr>
+    <w:rPr>
+      <w:rFonts w:ascii="Liberation Sans" w:cs="Liberation Sans" w:eastAsia="Liberation Sans" w:hAnsi="Liberation Sans"/>
+      <w:b w:val="1"/>
+      <w:sz w:val="32"/>
+      <w:szCs w:val="32"/>
+    </w:rPr>
+  </w:style>
+  <w:style w:type="paragraph" w:styleId="Heading2">
+    <w:name w:val="heading 2"/>
+    <w:basedOn w:val="Normal"/>
+    <w:next w:val="Normal"/>
+    <w:pPr>
+      <w:keepNext w:val="1"/>
+      <w:spacing w:after="120" w:before="240" w:lineRule="auto"/>
+      <w:ind w:left="576" w:hanging="576"/>
+    </w:pPr>
+    <w:rPr>
+      <w:rFonts w:ascii="Liberation Sans" w:cs="Liberation Sans" w:eastAsia="Liberation Sans" w:hAnsi="Liberation Sans"/>
+      <w:b w:val="1"/>
+      <w:i w:val="1"/>
+      <w:sz w:val="28"/>
+      <w:szCs w:val="28"/>
+    </w:rPr>
+  </w:style>
+  <w:style w:type="paragraph" w:styleId="Heading3">
+    <w:name w:val="heading 3"/>
+    <w:basedOn w:val="Normal"/>
+    <w:next w:val="Normal"/>
+    <w:pPr>
+      <w:keepNext w:val="1"/>
+      <w:keepLines w:val="1"/>
+      <w:widowControl w:val="0"/>
+      <w:pBdr>
+        <w:top w:space="0" w:sz="0" w:val="nil"/>
+        <w:left w:space="0" w:sz="0" w:val="nil"/>
+        <w:bottom w:space="0" w:sz="0" w:val="nil"/>
+        <w:right w:space="0" w:sz="0" w:val="nil"/>
+        <w:between w:space="0" w:sz="0" w:val="nil"/>
+      </w:pBdr>
+      <w:shd w:fill="auto" w:val="clear"/>
+      <w:spacing w:after="80" w:before="320" w:line="240" w:lineRule="auto"/>
+      <w:ind w:left="720" w:right="0" w:hanging="720"/>
+      <w:jc w:val="left"/>
+    </w:pPr>
+    <w:rPr>
+      <w:rFonts w:ascii="Liberation Serif" w:cs="Liberation Serif" w:eastAsia="Liberation Serif" w:hAnsi="Liberation Serif"/>
+      <w:b w:val="0"/>
+      <w:i w:val="0"/>
+      <w:smallCaps w:val="0"/>
+      <w:strike w:val="0"/>
+      <w:color w:val="434343"/>
+      <w:sz w:val="28"/>
+      <w:szCs w:val="28"/>
+      <w:u w:val="none"/>
+      <w:shd w:fill="auto" w:val="clear"/>
+      <w:vertAlign w:val="baseline"/>
+    </w:rPr>
+  </w:style>
+  <w:style w:type="paragraph" w:styleId="Heading4">
+    <w:name w:val="heading 4"/>
+    <w:basedOn w:val="Normal"/>
+    <w:next w:val="Normal"/>
+    <w:pPr>
+      <w:keepNext w:val="1"/>
+      <w:keepLines w:val="1"/>
+      <w:widowControl w:val="0"/>
+      <w:pBdr>
+        <w:top w:space="0" w:sz="0" w:val="nil"/>
+        <w:left w:space="0" w:sz="0" w:val="nil"/>
+        <w:bottom w:space="0" w:sz="0" w:val="nil"/>
+        <w:right w:space="0" w:sz="0" w:val="nil"/>
+        <w:between w:space="0" w:sz="0" w:val="nil"/>
+      </w:pBdr>
+      <w:shd w:fill="auto" w:val="clear"/>
+      <w:spacing w:after="80" w:before="280" w:line="240" w:lineRule="auto"/>
+      <w:ind w:left="864" w:right="0" w:hanging="864"/>
+      <w:jc w:val="left"/>
+    </w:pPr>
+    <w:rPr>
+      <w:rFonts w:ascii="Liberation Serif" w:cs="Liberation Serif" w:eastAsia="Liberation Serif" w:hAnsi="Liberation Serif"/>
+      <w:b w:val="0"/>
+      <w:i w:val="0"/>
+      <w:smallCaps w:val="0"/>
+      <w:strike w:val="0"/>
+      <w:color w:val="666666"/>
+      <w:sz w:val="24"/>
+      <w:szCs w:val="24"/>
+      <w:u w:val="none"/>
+      <w:shd w:fill="auto" w:val="clear"/>
+      <w:vertAlign w:val="baseline"/>
+    </w:rPr>
+  </w:style>
+  <w:style w:type="paragraph" w:styleId="Heading5">
+    <w:name w:val="heading 5"/>
+    <w:basedOn w:val="Normal"/>
+    <w:next w:val="Normal"/>
+    <w:pPr>
+      <w:keepNext w:val="1"/>
+      <w:keepLines w:val="1"/>
+      <w:spacing w:after="40" w:before="220" w:lineRule="auto"/>
+    </w:pPr>
+    <w:rPr>
+      <w:b w:val="1"/>
+      <w:sz w:val="22"/>
+      <w:szCs w:val="22"/>
+    </w:rPr>
+  </w:style>
+  <w:style w:type="paragraph" w:styleId="Heading6">
+    <w:name w:val="heading 6"/>
+    <w:basedOn w:val="Normal"/>
+    <w:next w:val="Normal"/>
+    <w:pPr>
+      <w:keepNext w:val="1"/>
+      <w:keepLines w:val="1"/>
+      <w:spacing w:after="40" w:before="200" w:lineRule="auto"/>
+    </w:pPr>
+    <w:rPr>
+      <w:b w:val="1"/>
+      <w:sz w:val="20"/>
+      <w:szCs w:val="20"/>
+    </w:rPr>
+  </w:style>
+  <w:style w:type="paragraph" w:styleId="Title">
+    <w:name w:val="Title"/>
+    <w:basedOn w:val="Normal"/>
+    <w:next w:val="Normal"/>
+    <w:pPr>
+      <w:keepNext w:val="1"/>
+      <w:keepLines w:val="1"/>
+      <w:spacing w:after="120" w:before="480" w:lineRule="auto"/>
+    </w:pPr>
+    <w:rPr>
+      <w:b w:val="1"/>
+      <w:sz w:val="72"/>
+      <w:szCs w:val="72"/>
+    </w:rPr>
+  </w:style>
+  <w:style w:type="paragraph" w:styleId="Normal" w:default="1">
+    <w:name w:val="normal"/>
+  </w:style>
+  <w:style w:type="table" w:styleId="TableNormal" w:default="1">
+    <w:name w:val="Table Normal"/>
+  </w:style>
+  <w:style w:type="paragraph" w:styleId="Heading1">
+    <w:name w:val="heading 1"/>
+    <w:basedOn w:val="Normal"/>
+    <w:next w:val="Normal"/>
+    <w:pPr>
+      <w:keepNext w:val="1"/>
+      <w:spacing w:after="120" w:before="240" w:lineRule="auto"/>
+      <w:ind w:left="432" w:hanging="432"/>
+    </w:pPr>
+    <w:rPr>
+      <w:rFonts w:ascii="Liberation Sans" w:cs="Liberation Sans" w:eastAsia="Liberation Sans" w:hAnsi="Liberation Sans"/>
+      <w:b w:val="1"/>
+      <w:sz w:val="32"/>
+      <w:szCs w:val="32"/>
+    </w:rPr>
+  </w:style>
+  <w:style w:type="paragraph" w:styleId="Heading2">
+    <w:name w:val="heading 2"/>
+    <w:basedOn w:val="Normal"/>
+    <w:next w:val="Normal"/>
+    <w:pPr>
+      <w:keepNext w:val="1"/>
+      <w:spacing w:after="120" w:before="240" w:lineRule="auto"/>
+      <w:ind w:left="576" w:hanging="576"/>
+    </w:pPr>
+    <w:rPr>
+      <w:rFonts w:ascii="Liberation Sans" w:cs="Liberation Sans" w:eastAsia="Liberation Sans" w:hAnsi="Liberation Sans"/>
+      <w:b w:val="1"/>
+      <w:i w:val="1"/>
+      <w:sz w:val="28"/>
+      <w:szCs w:val="28"/>
+    </w:rPr>
+  </w:style>
+  <w:style w:type="paragraph" w:styleId="Heading3">
+    <w:name w:val="heading 3"/>
+    <w:basedOn w:val="Normal"/>
+    <w:next w:val="Normal"/>
+    <w:pPr>
+      <w:keepNext w:val="1"/>
+      <w:keepLines w:val="1"/>
+      <w:widowControl w:val="0"/>
+      <w:pBdr>
+        <w:top w:space="0" w:sz="0" w:val="nil"/>
+        <w:left w:space="0" w:sz="0" w:val="nil"/>
+        <w:bottom w:space="0" w:sz="0" w:val="nil"/>
+        <w:right w:space="0" w:sz="0" w:val="nil"/>
+        <w:between w:space="0" w:sz="0" w:val="nil"/>
+      </w:pBdr>
+      <w:shd w:fill="auto" w:val="clear"/>
+      <w:spacing w:after="80" w:before="320" w:line="240" w:lineRule="auto"/>
+      <w:ind w:left="720" w:right="0" w:hanging="720"/>
+      <w:jc w:val="left"/>
+    </w:pPr>
+    <w:rPr>
+      <w:rFonts w:ascii="Liberation Serif" w:cs="Liberation Serif" w:eastAsia="Liberation Serif" w:hAnsi="Liberation Serif"/>
+      <w:b w:val="0"/>
+      <w:i w:val="0"/>
+      <w:smallCaps w:val="0"/>
+      <w:strike w:val="0"/>
+      <w:color w:val="434343"/>
+      <w:sz w:val="28"/>
+      <w:szCs w:val="28"/>
+      <w:u w:val="none"/>
+      <w:shd w:fill="auto" w:val="clear"/>
+      <w:vertAlign w:val="baseline"/>
+    </w:rPr>
+  </w:style>
+  <w:style w:type="paragraph" w:styleId="Heading4">
+    <w:name w:val="heading 4"/>
+    <w:basedOn w:val="Normal"/>
+    <w:next w:val="Normal"/>
+    <w:pPr>
+      <w:keepNext w:val="1"/>
+      <w:keepLines w:val="1"/>
+      <w:widowControl w:val="0"/>
+      <w:pBdr>
+        <w:top w:space="0" w:sz="0" w:val="nil"/>
+        <w:left w:space="0" w:sz="0" w:val="nil"/>
+        <w:bottom w:space="0" w:sz="0" w:val="nil"/>
+        <w:right w:space="0" w:sz="0" w:val="nil"/>
+        <w:between w:space="0" w:sz="0" w:val="nil"/>
+      </w:pBdr>
+      <w:shd w:fill="auto" w:val="clear"/>
+      <w:spacing w:after="80" w:before="280" w:line="240" w:lineRule="auto"/>
+      <w:ind w:left="864" w:right="0" w:hanging="864"/>
+      <w:jc w:val="left"/>
+    </w:pPr>
+    <w:rPr>
+      <w:rFonts w:ascii="Liberation Serif" w:cs="Liberation Serif" w:eastAsia="Liberation Serif" w:hAnsi="Liberation Serif"/>
+      <w:b w:val="0"/>
+      <w:i w:val="0"/>
+      <w:smallCaps w:val="0"/>
+      <w:strike w:val="0"/>
+      <w:color w:val="666666"/>
+      <w:sz w:val="24"/>
+      <w:szCs w:val="24"/>
+      <w:u w:val="none"/>
+      <w:shd w:fill="auto" w:val="clear"/>
+      <w:vertAlign w:val="baseline"/>
+    </w:rPr>
+  </w:style>
+  <w:style w:type="paragraph" w:styleId="Heading5">
+    <w:name w:val="heading 5"/>
+    <w:basedOn w:val="Normal"/>
+    <w:next w:val="Normal"/>
+    <w:pPr>
+      <w:keepNext w:val="1"/>
+      <w:keepLines w:val="1"/>
+      <w:spacing w:after="40" w:before="220" w:lineRule="auto"/>
+    </w:pPr>
+    <w:rPr>
+      <w:b w:val="1"/>
+      <w:sz w:val="22"/>
+      <w:szCs w:val="22"/>
+    </w:rPr>
+  </w:style>
+  <w:style w:type="paragraph" w:styleId="Heading6">
+    <w:name w:val="heading 6"/>
+    <w:basedOn w:val="Normal"/>
+    <w:next w:val="Normal"/>
+    <w:pPr>
+      <w:keepNext w:val="1"/>
+      <w:keepLines w:val="1"/>
+      <w:spacing w:after="40" w:before="200" w:lineRule="auto"/>
+    </w:pPr>
+    <w:rPr>
+      <w:b w:val="1"/>
+      <w:sz w:val="20"/>
+      <w:szCs w:val="20"/>
+    </w:rPr>
+  </w:style>
+  <w:style w:type="paragraph" w:styleId="Title">
+    <w:name w:val="Title"/>
+    <w:basedOn w:val="Normal"/>
+    <w:next w:val="Normal"/>
+    <w:pPr>
+      <w:keepNext w:val="1"/>
+      <w:keepLines w:val="1"/>
+      <w:spacing w:after="120" w:before="480" w:lineRule="auto"/>
+    </w:pPr>
+    <w:rPr>
+      <w:b w:val="1"/>
+      <w:sz w:val="72"/>
+      <w:szCs w:val="72"/>
+    </w:rPr>
+  </w:style>
+  <w:style w:type="paragraph" w:styleId="Subtitle">
+    <w:name w:val="Subtitle"/>
+    <w:basedOn w:val="Normal"/>
+    <w:next w:val="Normal"/>
+    <w:pPr>
+      <w:keepNext w:val="1"/>
+      <w:keepLines w:val="1"/>
+      <w:spacing w:after="80" w:before="360" w:lineRule="auto"/>
+    </w:pPr>
+    <w:rPr>
+      <w:rFonts w:ascii="Georgia" w:cs="Georgia" w:eastAsia="Georgia" w:hAnsi="Georgia"/>
+      <w:i w:val="1"/>
+      <w:color w:val="666666"/>
+      <w:sz w:val="48"/>
+      <w:szCs w:val="48"/>
+    </w:rPr>
+  </w:style>
+  <w:style w:type="paragraph" w:styleId="Subtitle">
+    <w:name w:val="Subtitle"/>
+    <w:basedOn w:val="Normal"/>
+    <w:next w:val="Normal"/>
+    <w:pPr>
+      <w:keepNext w:val="1"/>
+      <w:keepLines w:val="1"/>
+      <w:spacing w:after="80" w:before="360" w:lineRule="auto"/>
+    </w:pPr>
+    <w:rPr>
+      <w:rFonts w:ascii="Georgia" w:cs="Georgia" w:eastAsia="Georgia" w:hAnsi="Georgia"/>
+      <w:i w:val="1"/>
+      <w:color w:val="666666"/>
+      <w:sz w:val="48"/>
+      <w:szCs w:val="48"/>
+    </w:rPr>
+  </w:style>
+  <w:style w:type="paragraph" w:styleId="Subtitle">
+    <w:name w:val="Subtitle"/>
+    <w:basedOn w:val="Normal"/>
+    <w:next w:val="Normal"/>
+    <w:pPr>
+      <w:keepNext w:val="1"/>
+      <w:keepLines w:val="1"/>
+      <w:spacing w:after="80" w:before="360" w:lineRule="auto"/>
+    </w:pPr>
+    <w:rPr>
+      <w:rFonts w:ascii="Georgia" w:cs="Georgia" w:eastAsia="Georgia" w:hAnsi="Georgia"/>
+      <w:i w:val="1"/>
+      <w:color w:val="666666"/>
+      <w:sz w:val="48"/>
+      <w:szCs w:val="48"/>
     </w:rPr>
   </w:style>
   <w:style w:type="paragraph" w:styleId="Subtitle">

--- a/TOC.docx
+++ b/TOC.docx
@@ -2898,6 +2898,32 @@
     </w:p>
     <w:p>
       <w:pPr>
+        <w:rPr>
+          <w:rFonts w:ascii="Liberation Sans" w:cs="Liberation Sans" w:eastAsia="Liberation Sans" w:hAnsi="Liberation Sans"/>
+        </w:rPr>
+      </w:pPr>
+      <w:r>
+        <w:rPr>
+          <w:rtl w:val="0"/>
+        </w:rPr>
+      </w:r>
+    </w:p>
+    <w:p>
+      <w:pPr>
+        <w:rPr>
+          <w:rFonts w:ascii="Liberation Sans" w:cs="Liberation Sans" w:eastAsia="Liberation Sans" w:hAnsi="Liberation Sans"/>
+        </w:rPr>
+      </w:pPr>
+      <w:r>
+        <w:rPr>
+          <w:rFonts w:ascii="Liberation Sans" w:cs="Liberation Sans" w:eastAsia="Liberation Sans" w:hAnsi="Liberation Sans"/>
+          <w:rtl w:val="0"/>
+        </w:rPr>
+        <w:t xml:space="preserve">Order. Iteration. Predicates (resource meta / domain / kinds). Streams filter, conditionals, jumps. Aggregation. Functional mapping / reduce, etc.</w:t>
+      </w:r>
+    </w:p>
+    <w:p>
+      <w:pPr>
         <w:pStyle w:val="Heading2"/>
         <w:numPr>
           <w:ilvl w:val="1"/>
@@ -7388,7 +7414,9 @@
     </w:p>
     <w:p>
       <w:pPr>
-        <w:rPr/>
+        <w:rPr>
+          <w:rFonts w:ascii="Liberation Sans" w:cs="Liberation Sans" w:eastAsia="Liberation Sans" w:hAnsi="Liberation Sans"/>
+        </w:rPr>
       </w:pPr>
       <w:r>
         <w:rPr>
@@ -7397,10 +7425,31 @@
         </w:rPr>
         <w:t xml:space="preserve">Augmentation navigation of Transforms / Traversals as a Context (streams / filters). Levels / reification.</w:t>
       </w:r>
-      <w:r>
-        <w:rPr>
-          <w:rtl w:val="0"/>
-        </w:rPr>
+    </w:p>
+    <w:p>
+      <w:pPr>
+        <w:rPr>
+          <w:rFonts w:ascii="Liberation Sans" w:cs="Liberation Sans" w:eastAsia="Liberation Sans" w:hAnsi="Liberation Sans"/>
+        </w:rPr>
+      </w:pPr>
+      <w:r>
+        <w:rPr>
+          <w:rtl w:val="0"/>
+        </w:rPr>
+      </w:r>
+    </w:p>
+    <w:p>
+      <w:pPr>
+        <w:rPr>
+          <w:rFonts w:ascii="Liberation Sans" w:cs="Liberation Sans" w:eastAsia="Liberation Sans" w:hAnsi="Liberation Sans"/>
+        </w:rPr>
+      </w:pPr>
+      <w:r>
+        <w:rPr>
+          <w:rFonts w:ascii="Liberation Sans" w:cs="Liberation Sans" w:eastAsia="Liberation Sans" w:hAnsi="Liberation Sans"/>
+          <w:rtl w:val="0"/>
+        </w:rPr>
+        <w:t xml:space="preserve">Order. Iteration. Predicates (resource meta / domain / kinds). Streams filter, conditionals, jumps. Aggregation. Functional mapping / reduce, etc.</w:t>
       </w:r>
     </w:p>
     <w:p>
@@ -15732,6 +15781,310 @@
       </w:pPr>
     </w:pPrDefault>
   </w:docDefaults>
+  <w:style w:type="paragraph" w:styleId="Normal" w:default="1">
+    <w:name w:val="normal"/>
+  </w:style>
+  <w:style w:type="table" w:styleId="TableNormal" w:default="1">
+    <w:name w:val="Table Normal"/>
+  </w:style>
+  <w:style w:type="paragraph" w:styleId="Heading1">
+    <w:name w:val="heading 1"/>
+    <w:basedOn w:val="Normal"/>
+    <w:next w:val="Normal"/>
+    <w:pPr>
+      <w:keepNext w:val="1"/>
+      <w:spacing w:after="120" w:before="240" w:lineRule="auto"/>
+      <w:ind w:left="432" w:hanging="432"/>
+    </w:pPr>
+    <w:rPr>
+      <w:rFonts w:ascii="Liberation Sans" w:cs="Liberation Sans" w:eastAsia="Liberation Sans" w:hAnsi="Liberation Sans"/>
+      <w:b w:val="1"/>
+      <w:sz w:val="32"/>
+      <w:szCs w:val="32"/>
+    </w:rPr>
+  </w:style>
+  <w:style w:type="paragraph" w:styleId="Heading2">
+    <w:name w:val="heading 2"/>
+    <w:basedOn w:val="Normal"/>
+    <w:next w:val="Normal"/>
+    <w:pPr>
+      <w:keepNext w:val="1"/>
+      <w:spacing w:after="120" w:before="240" w:lineRule="auto"/>
+      <w:ind w:left="576" w:hanging="576"/>
+    </w:pPr>
+    <w:rPr>
+      <w:rFonts w:ascii="Liberation Sans" w:cs="Liberation Sans" w:eastAsia="Liberation Sans" w:hAnsi="Liberation Sans"/>
+      <w:b w:val="1"/>
+      <w:i w:val="1"/>
+      <w:sz w:val="28"/>
+      <w:szCs w:val="28"/>
+    </w:rPr>
+  </w:style>
+  <w:style w:type="paragraph" w:styleId="Heading3">
+    <w:name w:val="heading 3"/>
+    <w:basedOn w:val="Normal"/>
+    <w:next w:val="Normal"/>
+    <w:pPr>
+      <w:keepNext w:val="1"/>
+      <w:keepLines w:val="1"/>
+      <w:widowControl w:val="0"/>
+      <w:pBdr>
+        <w:top w:space="0" w:sz="0" w:val="nil"/>
+        <w:left w:space="0" w:sz="0" w:val="nil"/>
+        <w:bottom w:space="0" w:sz="0" w:val="nil"/>
+        <w:right w:space="0" w:sz="0" w:val="nil"/>
+        <w:between w:space="0" w:sz="0" w:val="nil"/>
+      </w:pBdr>
+      <w:shd w:fill="auto" w:val="clear"/>
+      <w:spacing w:after="80" w:before="320" w:line="240" w:lineRule="auto"/>
+      <w:ind w:left="720" w:right="0" w:hanging="720"/>
+      <w:jc w:val="left"/>
+    </w:pPr>
+    <w:rPr>
+      <w:rFonts w:ascii="Liberation Serif" w:cs="Liberation Serif" w:eastAsia="Liberation Serif" w:hAnsi="Liberation Serif"/>
+      <w:b w:val="0"/>
+      <w:i w:val="0"/>
+      <w:smallCaps w:val="0"/>
+      <w:strike w:val="0"/>
+      <w:color w:val="434343"/>
+      <w:sz w:val="28"/>
+      <w:szCs w:val="28"/>
+      <w:u w:val="none"/>
+      <w:shd w:fill="auto" w:val="clear"/>
+      <w:vertAlign w:val="baseline"/>
+    </w:rPr>
+  </w:style>
+  <w:style w:type="paragraph" w:styleId="Heading4">
+    <w:name w:val="heading 4"/>
+    <w:basedOn w:val="Normal"/>
+    <w:next w:val="Normal"/>
+    <w:pPr>
+      <w:keepNext w:val="1"/>
+      <w:keepLines w:val="1"/>
+      <w:widowControl w:val="0"/>
+      <w:pBdr>
+        <w:top w:space="0" w:sz="0" w:val="nil"/>
+        <w:left w:space="0" w:sz="0" w:val="nil"/>
+        <w:bottom w:space="0" w:sz="0" w:val="nil"/>
+        <w:right w:space="0" w:sz="0" w:val="nil"/>
+        <w:between w:space="0" w:sz="0" w:val="nil"/>
+      </w:pBdr>
+      <w:shd w:fill="auto" w:val="clear"/>
+      <w:spacing w:after="80" w:before="280" w:line="240" w:lineRule="auto"/>
+      <w:ind w:left="864" w:right="0" w:hanging="864"/>
+      <w:jc w:val="left"/>
+    </w:pPr>
+    <w:rPr>
+      <w:rFonts w:ascii="Liberation Serif" w:cs="Liberation Serif" w:eastAsia="Liberation Serif" w:hAnsi="Liberation Serif"/>
+      <w:b w:val="0"/>
+      <w:i w:val="0"/>
+      <w:smallCaps w:val="0"/>
+      <w:strike w:val="0"/>
+      <w:color w:val="666666"/>
+      <w:sz w:val="24"/>
+      <w:szCs w:val="24"/>
+      <w:u w:val="none"/>
+      <w:shd w:fill="auto" w:val="clear"/>
+      <w:vertAlign w:val="baseline"/>
+    </w:rPr>
+  </w:style>
+  <w:style w:type="paragraph" w:styleId="Heading5">
+    <w:name w:val="heading 5"/>
+    <w:basedOn w:val="Normal"/>
+    <w:next w:val="Normal"/>
+    <w:pPr>
+      <w:keepNext w:val="1"/>
+      <w:keepLines w:val="1"/>
+      <w:spacing w:after="40" w:before="220" w:lineRule="auto"/>
+    </w:pPr>
+    <w:rPr>
+      <w:b w:val="1"/>
+      <w:sz w:val="22"/>
+      <w:szCs w:val="22"/>
+    </w:rPr>
+  </w:style>
+  <w:style w:type="paragraph" w:styleId="Heading6">
+    <w:name w:val="heading 6"/>
+    <w:basedOn w:val="Normal"/>
+    <w:next w:val="Normal"/>
+    <w:pPr>
+      <w:keepNext w:val="1"/>
+      <w:keepLines w:val="1"/>
+      <w:spacing w:after="40" w:before="200" w:lineRule="auto"/>
+    </w:pPr>
+    <w:rPr>
+      <w:b w:val="1"/>
+      <w:sz w:val="20"/>
+      <w:szCs w:val="20"/>
+    </w:rPr>
+  </w:style>
+  <w:style w:type="paragraph" w:styleId="Title">
+    <w:name w:val="Title"/>
+    <w:basedOn w:val="Normal"/>
+    <w:next w:val="Normal"/>
+    <w:pPr>
+      <w:keepNext w:val="1"/>
+      <w:keepLines w:val="1"/>
+      <w:spacing w:after="120" w:before="480" w:lineRule="auto"/>
+    </w:pPr>
+    <w:rPr>
+      <w:b w:val="1"/>
+      <w:sz w:val="72"/>
+      <w:szCs w:val="72"/>
+    </w:rPr>
+  </w:style>
+  <w:style w:type="paragraph" w:styleId="Normal" w:default="1">
+    <w:name w:val="normal"/>
+  </w:style>
+  <w:style w:type="table" w:styleId="TableNormal" w:default="1">
+    <w:name w:val="Table Normal"/>
+  </w:style>
+  <w:style w:type="paragraph" w:styleId="Heading1">
+    <w:name w:val="heading 1"/>
+    <w:basedOn w:val="Normal"/>
+    <w:next w:val="Normal"/>
+    <w:pPr>
+      <w:keepNext w:val="1"/>
+      <w:spacing w:after="120" w:before="240" w:lineRule="auto"/>
+      <w:ind w:left="432" w:hanging="432"/>
+    </w:pPr>
+    <w:rPr>
+      <w:rFonts w:ascii="Liberation Sans" w:cs="Liberation Sans" w:eastAsia="Liberation Sans" w:hAnsi="Liberation Sans"/>
+      <w:b w:val="1"/>
+      <w:sz w:val="32"/>
+      <w:szCs w:val="32"/>
+    </w:rPr>
+  </w:style>
+  <w:style w:type="paragraph" w:styleId="Heading2">
+    <w:name w:val="heading 2"/>
+    <w:basedOn w:val="Normal"/>
+    <w:next w:val="Normal"/>
+    <w:pPr>
+      <w:keepNext w:val="1"/>
+      <w:spacing w:after="120" w:before="240" w:lineRule="auto"/>
+      <w:ind w:left="576" w:hanging="576"/>
+    </w:pPr>
+    <w:rPr>
+      <w:rFonts w:ascii="Liberation Sans" w:cs="Liberation Sans" w:eastAsia="Liberation Sans" w:hAnsi="Liberation Sans"/>
+      <w:b w:val="1"/>
+      <w:i w:val="1"/>
+      <w:sz w:val="28"/>
+      <w:szCs w:val="28"/>
+    </w:rPr>
+  </w:style>
+  <w:style w:type="paragraph" w:styleId="Heading3">
+    <w:name w:val="heading 3"/>
+    <w:basedOn w:val="Normal"/>
+    <w:next w:val="Normal"/>
+    <w:pPr>
+      <w:keepNext w:val="1"/>
+      <w:keepLines w:val="1"/>
+      <w:widowControl w:val="0"/>
+      <w:pBdr>
+        <w:top w:space="0" w:sz="0" w:val="nil"/>
+        <w:left w:space="0" w:sz="0" w:val="nil"/>
+        <w:bottom w:space="0" w:sz="0" w:val="nil"/>
+        <w:right w:space="0" w:sz="0" w:val="nil"/>
+        <w:between w:space="0" w:sz="0" w:val="nil"/>
+      </w:pBdr>
+      <w:shd w:fill="auto" w:val="clear"/>
+      <w:spacing w:after="80" w:before="320" w:line="240" w:lineRule="auto"/>
+      <w:ind w:left="720" w:right="0" w:hanging="720"/>
+      <w:jc w:val="left"/>
+    </w:pPr>
+    <w:rPr>
+      <w:rFonts w:ascii="Liberation Serif" w:cs="Liberation Serif" w:eastAsia="Liberation Serif" w:hAnsi="Liberation Serif"/>
+      <w:b w:val="0"/>
+      <w:i w:val="0"/>
+      <w:smallCaps w:val="0"/>
+      <w:strike w:val="0"/>
+      <w:color w:val="434343"/>
+      <w:sz w:val="28"/>
+      <w:szCs w:val="28"/>
+      <w:u w:val="none"/>
+      <w:shd w:fill="auto" w:val="clear"/>
+      <w:vertAlign w:val="baseline"/>
+    </w:rPr>
+  </w:style>
+  <w:style w:type="paragraph" w:styleId="Heading4">
+    <w:name w:val="heading 4"/>
+    <w:basedOn w:val="Normal"/>
+    <w:next w:val="Normal"/>
+    <w:pPr>
+      <w:keepNext w:val="1"/>
+      <w:keepLines w:val="1"/>
+      <w:widowControl w:val="0"/>
+      <w:pBdr>
+        <w:top w:space="0" w:sz="0" w:val="nil"/>
+        <w:left w:space="0" w:sz="0" w:val="nil"/>
+        <w:bottom w:space="0" w:sz="0" w:val="nil"/>
+        <w:right w:space="0" w:sz="0" w:val="nil"/>
+        <w:between w:space="0" w:sz="0" w:val="nil"/>
+      </w:pBdr>
+      <w:shd w:fill="auto" w:val="clear"/>
+      <w:spacing w:after="80" w:before="280" w:line="240" w:lineRule="auto"/>
+      <w:ind w:left="864" w:right="0" w:hanging="864"/>
+      <w:jc w:val="left"/>
+    </w:pPr>
+    <w:rPr>
+      <w:rFonts w:ascii="Liberation Serif" w:cs="Liberation Serif" w:eastAsia="Liberation Serif" w:hAnsi="Liberation Serif"/>
+      <w:b w:val="0"/>
+      <w:i w:val="0"/>
+      <w:smallCaps w:val="0"/>
+      <w:strike w:val="0"/>
+      <w:color w:val="666666"/>
+      <w:sz w:val="24"/>
+      <w:szCs w:val="24"/>
+      <w:u w:val="none"/>
+      <w:shd w:fill="auto" w:val="clear"/>
+      <w:vertAlign w:val="baseline"/>
+    </w:rPr>
+  </w:style>
+  <w:style w:type="paragraph" w:styleId="Heading5">
+    <w:name w:val="heading 5"/>
+    <w:basedOn w:val="Normal"/>
+    <w:next w:val="Normal"/>
+    <w:pPr>
+      <w:keepNext w:val="1"/>
+      <w:keepLines w:val="1"/>
+      <w:spacing w:after="40" w:before="220" w:lineRule="auto"/>
+    </w:pPr>
+    <w:rPr>
+      <w:b w:val="1"/>
+      <w:sz w:val="22"/>
+      <w:szCs w:val="22"/>
+    </w:rPr>
+  </w:style>
+  <w:style w:type="paragraph" w:styleId="Heading6">
+    <w:name w:val="heading 6"/>
+    <w:basedOn w:val="Normal"/>
+    <w:next w:val="Normal"/>
+    <w:pPr>
+      <w:keepNext w:val="1"/>
+      <w:keepLines w:val="1"/>
+      <w:spacing w:after="40" w:before="200" w:lineRule="auto"/>
+    </w:pPr>
+    <w:rPr>
+      <w:b w:val="1"/>
+      <w:sz w:val="20"/>
+      <w:szCs w:val="20"/>
+    </w:rPr>
+  </w:style>
+  <w:style w:type="paragraph" w:styleId="Title">
+    <w:name w:val="Title"/>
+    <w:basedOn w:val="Normal"/>
+    <w:next w:val="Normal"/>
+    <w:pPr>
+      <w:keepNext w:val="1"/>
+      <w:keepLines w:val="1"/>
+      <w:spacing w:after="120" w:before="480" w:lineRule="auto"/>
+    </w:pPr>
+    <w:rPr>
+      <w:b w:val="1"/>
+      <w:sz w:val="72"/>
+      <w:szCs w:val="72"/>
+    </w:rPr>
+  </w:style>
   <w:style w:type="paragraph" w:styleId="Normal" w:default="1">
     <w:name w:val="normal"/>
   </w:style>
@@ -16408,6 +16761,40 @@
       <w:szCs w:val="48"/>
     </w:rPr>
   </w:style>
+  <w:style w:type="paragraph" w:styleId="Subtitle">
+    <w:name w:val="Subtitle"/>
+    <w:basedOn w:val="Normal"/>
+    <w:next w:val="Normal"/>
+    <w:pPr>
+      <w:keepNext w:val="1"/>
+      <w:keepLines w:val="1"/>
+      <w:spacing w:after="80" w:before="360" w:lineRule="auto"/>
+    </w:pPr>
+    <w:rPr>
+      <w:rFonts w:ascii="Georgia" w:cs="Georgia" w:eastAsia="Georgia" w:hAnsi="Georgia"/>
+      <w:i w:val="1"/>
+      <w:color w:val="666666"/>
+      <w:sz w:val="48"/>
+      <w:szCs w:val="48"/>
+    </w:rPr>
+  </w:style>
+  <w:style w:type="paragraph" w:styleId="Subtitle">
+    <w:name w:val="Subtitle"/>
+    <w:basedOn w:val="Normal"/>
+    <w:next w:val="Normal"/>
+    <w:pPr>
+      <w:keepNext w:val="1"/>
+      <w:keepLines w:val="1"/>
+      <w:spacing w:after="80" w:before="360" w:lineRule="auto"/>
+    </w:pPr>
+    <w:rPr>
+      <w:rFonts w:ascii="Georgia" w:cs="Georgia" w:eastAsia="Georgia" w:hAnsi="Georgia"/>
+      <w:i w:val="1"/>
+      <w:color w:val="666666"/>
+      <w:sz w:val="48"/>
+      <w:szCs w:val="48"/>
+    </w:rPr>
+  </w:style>
 </w:styles>
 </file>
 

--- a/TOC.docx
+++ b/TOC.docx
@@ -2924,6 +2924,178 @@
     </w:p>
     <w:p>
       <w:pPr>
+        <w:rPr>
+          <w:rFonts w:ascii="Liberation Sans" w:cs="Liberation Sans" w:eastAsia="Liberation Sans" w:hAnsi="Liberation Sans"/>
+        </w:rPr>
+      </w:pPr>
+      <w:r>
+        <w:rPr>
+          <w:rtl w:val="0"/>
+        </w:rPr>
+      </w:r>
+    </w:p>
+    <w:p>
+      <w:pPr>
+        <w:rPr>
+          <w:rFonts w:ascii="Liberation Sans" w:cs="Liberation Sans" w:eastAsia="Liberation Sans" w:hAnsi="Liberation Sans"/>
+        </w:rPr>
+      </w:pPr>
+      <w:r>
+        <w:rPr>
+          <w:rFonts w:ascii="Liberation Sans" w:cs="Liberation Sans" w:eastAsia="Liberation Sans" w:hAnsi="Liberation Sans"/>
+          <w:rtl w:val="0"/>
+        </w:rPr>
+        <w:t xml:space="preserve">Resource API (layer roles):</w:t>
+      </w:r>
+    </w:p>
+    <w:p>
+      <w:pPr>
+        <w:rPr>
+          <w:rFonts w:ascii="Liberation Sans" w:cs="Liberation Sans" w:eastAsia="Liberation Sans" w:hAnsi="Liberation Sans"/>
+        </w:rPr>
+      </w:pPr>
+      <w:r>
+        <w:rPr>
+          <w:rtl w:val="0"/>
+        </w:rPr>
+      </w:r>
+    </w:p>
+    <w:p>
+      <w:pPr>
+        <w:rPr>
+          <w:rFonts w:ascii="Liberation Sans" w:cs="Liberation Sans" w:eastAsia="Liberation Sans" w:hAnsi="Liberation Sans"/>
+        </w:rPr>
+      </w:pPr>
+      <w:r>
+        <w:rPr>
+          <w:rFonts w:ascii="Liberation Sans" w:cs="Liberation Sans" w:eastAsia="Liberation Sans" w:hAnsi="Liberation Sans"/>
+          <w:rtl w:val="0"/>
+        </w:rPr>
+        <w:t xml:space="preserve">Statement: Resource (CSPO: Statement) Property graph URL wrapper. URL occurrences aggregate. Functional occurrences properties (roles / streams):</w:t>
+      </w:r>
+    </w:p>
+    <w:p>
+      <w:pPr>
+        <w:rPr>
+          <w:rFonts w:ascii="Liberation Sans" w:cs="Liberation Sans" w:eastAsia="Liberation Sans" w:hAnsi="Liberation Sans"/>
+        </w:rPr>
+      </w:pPr>
+      <w:r>
+        <w:rPr>
+          <w:rtl w:val="0"/>
+        </w:rPr>
+      </w:r>
+    </w:p>
+    <w:p>
+      <w:pPr>
+        <w:rPr>
+          <w:rFonts w:ascii="Liberation Sans" w:cs="Liberation Sans" w:eastAsia="Liberation Sans" w:hAnsi="Liberation Sans"/>
+        </w:rPr>
+      </w:pPr>
+      <w:r>
+        <w:rPr>
+          <w:rFonts w:ascii="Liberation Sans" w:cs="Liberation Sans" w:eastAsia="Liberation Sans" w:hAnsi="Liberation Sans"/>
+          <w:rtl w:val="0"/>
+        </w:rPr>
+        <w:t xml:space="preserve">Context: Metaclass</w:t>
+      </w:r>
+    </w:p>
+    <w:p>
+      <w:pPr>
+        <w:rPr>
+          <w:rFonts w:ascii="Liberation Sans" w:cs="Liberation Sans" w:eastAsia="Liberation Sans" w:hAnsi="Liberation Sans"/>
+        </w:rPr>
+      </w:pPr>
+      <w:r>
+        <w:rPr>
+          <w:rFonts w:ascii="Liberation Sans" w:cs="Liberation Sans" w:eastAsia="Liberation Sans" w:hAnsi="Liberation Sans"/>
+          <w:rtl w:val="0"/>
+        </w:rPr>
+        <w:t xml:space="preserve">Subject: Class</w:t>
+      </w:r>
+    </w:p>
+    <w:p>
+      <w:pPr>
+        <w:rPr>
+          <w:rFonts w:ascii="Liberation Sans" w:cs="Liberation Sans" w:eastAsia="Liberation Sans" w:hAnsi="Liberation Sans"/>
+        </w:rPr>
+      </w:pPr>
+      <w:r>
+        <w:rPr>
+          <w:rFonts w:ascii="Liberation Sans" w:cs="Liberation Sans" w:eastAsia="Liberation Sans" w:hAnsi="Liberation Sans"/>
+          <w:rtl w:val="0"/>
+        </w:rPr>
+        <w:t xml:space="preserve">Predicate: Instance</w:t>
+      </w:r>
+    </w:p>
+    <w:p>
+      <w:pPr>
+        <w:rPr>
+          <w:rFonts w:ascii="Liberation Sans" w:cs="Liberation Sans" w:eastAsia="Liberation Sans" w:hAnsi="Liberation Sans"/>
+        </w:rPr>
+      </w:pPr>
+      <w:r>
+        <w:rPr>
+          <w:rFonts w:ascii="Liberation Sans" w:cs="Liberation Sans" w:eastAsia="Liberation Sans" w:hAnsi="Liberation Sans"/>
+          <w:rtl w:val="0"/>
+        </w:rPr>
+        <w:t xml:space="preserve">Object: Occurrence</w:t>
+      </w:r>
+    </w:p>
+    <w:p>
+      <w:pPr>
+        <w:rPr>
+          <w:rFonts w:ascii="Liberation Sans" w:cs="Liberation Sans" w:eastAsia="Liberation Sans" w:hAnsi="Liberation Sans"/>
+        </w:rPr>
+      </w:pPr>
+      <w:r>
+        <w:rPr>
+          <w:rtl w:val="0"/>
+        </w:rPr>
+      </w:r>
+    </w:p>
+    <w:p>
+      <w:pPr>
+        <w:rPr>
+          <w:rFonts w:ascii="Liberation Sans" w:cs="Liberation Sans" w:eastAsia="Liberation Sans" w:hAnsi="Liberation Sans"/>
+        </w:rPr>
+      </w:pPr>
+      <w:r>
+        <w:rPr>
+          <w:rFonts w:ascii="Liberation Sans" w:cs="Liberation Sans" w:eastAsia="Liberation Sans" w:hAnsi="Liberation Sans"/>
+          <w:rtl w:val="0"/>
+        </w:rPr>
+        <w:t xml:space="preserve">CSPO Kinds (streams functors) declaratively stated in aggregated layers CSPO occurrences (kind classification, kind roles, kind attributes / values).</w:t>
+      </w:r>
+    </w:p>
+    <w:p>
+      <w:pPr>
+        <w:rPr>
+          <w:rFonts w:ascii="Liberation Sans" w:cs="Liberation Sans" w:eastAsia="Liberation Sans" w:hAnsi="Liberation Sans"/>
+        </w:rPr>
+      </w:pPr>
+      <w:r>
+        <w:rPr>
+          <w:rtl w:val="0"/>
+        </w:rPr>
+      </w:r>
+    </w:p>
+    <w:p>
+      <w:pPr>
+        <w:rPr>
+          <w:rFonts w:ascii="Liberation Sans" w:cs="Liberation Sans" w:eastAsia="Liberation Sans" w:hAnsi="Liberation Sans"/>
+        </w:rPr>
+      </w:pPr>
+      <w:r>
+        <w:rPr>
+          <w:rFonts w:ascii="Liberation Sans" w:cs="Liberation Sans" w:eastAsia="Liberation Sans" w:hAnsi="Liberation Sans"/>
+          <w:rtl w:val="0"/>
+        </w:rPr>
+        <w:t xml:space="preserve">Augmentation navigation of kinds Transforms / Traversals as streams / roles (filters). Levels / reification: kinds from Statement / roles layers (reification / levels axes).</w:t>
+      </w:r>
+    </w:p>
+    <w:p>
+      <w:pPr>
         <w:pStyle w:val="Heading2"/>
         <w:numPr>
           <w:ilvl w:val="1"/>
@@ -15781,6 +15953,158 @@
       </w:pPr>
     </w:pPrDefault>
   </w:docDefaults>
+  <w:style w:type="paragraph" w:styleId="Normal" w:default="1">
+    <w:name w:val="normal"/>
+  </w:style>
+  <w:style w:type="table" w:styleId="TableNormal" w:default="1">
+    <w:name w:val="Table Normal"/>
+  </w:style>
+  <w:style w:type="paragraph" w:styleId="Heading1">
+    <w:name w:val="heading 1"/>
+    <w:basedOn w:val="Normal"/>
+    <w:next w:val="Normal"/>
+    <w:pPr>
+      <w:keepNext w:val="1"/>
+      <w:spacing w:after="120" w:before="240" w:lineRule="auto"/>
+      <w:ind w:left="432" w:hanging="432"/>
+    </w:pPr>
+    <w:rPr>
+      <w:rFonts w:ascii="Liberation Sans" w:cs="Liberation Sans" w:eastAsia="Liberation Sans" w:hAnsi="Liberation Sans"/>
+      <w:b w:val="1"/>
+      <w:sz w:val="32"/>
+      <w:szCs w:val="32"/>
+    </w:rPr>
+  </w:style>
+  <w:style w:type="paragraph" w:styleId="Heading2">
+    <w:name w:val="heading 2"/>
+    <w:basedOn w:val="Normal"/>
+    <w:next w:val="Normal"/>
+    <w:pPr>
+      <w:keepNext w:val="1"/>
+      <w:spacing w:after="120" w:before="240" w:lineRule="auto"/>
+      <w:ind w:left="576" w:hanging="576"/>
+    </w:pPr>
+    <w:rPr>
+      <w:rFonts w:ascii="Liberation Sans" w:cs="Liberation Sans" w:eastAsia="Liberation Sans" w:hAnsi="Liberation Sans"/>
+      <w:b w:val="1"/>
+      <w:i w:val="1"/>
+      <w:sz w:val="28"/>
+      <w:szCs w:val="28"/>
+    </w:rPr>
+  </w:style>
+  <w:style w:type="paragraph" w:styleId="Heading3">
+    <w:name w:val="heading 3"/>
+    <w:basedOn w:val="Normal"/>
+    <w:next w:val="Normal"/>
+    <w:pPr>
+      <w:keepNext w:val="1"/>
+      <w:keepLines w:val="1"/>
+      <w:widowControl w:val="0"/>
+      <w:pBdr>
+        <w:top w:space="0" w:sz="0" w:val="nil"/>
+        <w:left w:space="0" w:sz="0" w:val="nil"/>
+        <w:bottom w:space="0" w:sz="0" w:val="nil"/>
+        <w:right w:space="0" w:sz="0" w:val="nil"/>
+        <w:between w:space="0" w:sz="0" w:val="nil"/>
+      </w:pBdr>
+      <w:shd w:fill="auto" w:val="clear"/>
+      <w:spacing w:after="80" w:before="320" w:line="240" w:lineRule="auto"/>
+      <w:ind w:left="720" w:right="0" w:hanging="720"/>
+      <w:jc w:val="left"/>
+    </w:pPr>
+    <w:rPr>
+      <w:rFonts w:ascii="Liberation Serif" w:cs="Liberation Serif" w:eastAsia="Liberation Serif" w:hAnsi="Liberation Serif"/>
+      <w:b w:val="0"/>
+      <w:i w:val="0"/>
+      <w:smallCaps w:val="0"/>
+      <w:strike w:val="0"/>
+      <w:color w:val="434343"/>
+      <w:sz w:val="28"/>
+      <w:szCs w:val="28"/>
+      <w:u w:val="none"/>
+      <w:shd w:fill="auto" w:val="clear"/>
+      <w:vertAlign w:val="baseline"/>
+    </w:rPr>
+  </w:style>
+  <w:style w:type="paragraph" w:styleId="Heading4">
+    <w:name w:val="heading 4"/>
+    <w:basedOn w:val="Normal"/>
+    <w:next w:val="Normal"/>
+    <w:pPr>
+      <w:keepNext w:val="1"/>
+      <w:keepLines w:val="1"/>
+      <w:widowControl w:val="0"/>
+      <w:pBdr>
+        <w:top w:space="0" w:sz="0" w:val="nil"/>
+        <w:left w:space="0" w:sz="0" w:val="nil"/>
+        <w:bottom w:space="0" w:sz="0" w:val="nil"/>
+        <w:right w:space="0" w:sz="0" w:val="nil"/>
+        <w:between w:space="0" w:sz="0" w:val="nil"/>
+      </w:pBdr>
+      <w:shd w:fill="auto" w:val="clear"/>
+      <w:spacing w:after="80" w:before="280" w:line="240" w:lineRule="auto"/>
+      <w:ind w:left="864" w:right="0" w:hanging="864"/>
+      <w:jc w:val="left"/>
+    </w:pPr>
+    <w:rPr>
+      <w:rFonts w:ascii="Liberation Serif" w:cs="Liberation Serif" w:eastAsia="Liberation Serif" w:hAnsi="Liberation Serif"/>
+      <w:b w:val="0"/>
+      <w:i w:val="0"/>
+      <w:smallCaps w:val="0"/>
+      <w:strike w:val="0"/>
+      <w:color w:val="666666"/>
+      <w:sz w:val="24"/>
+      <w:szCs w:val="24"/>
+      <w:u w:val="none"/>
+      <w:shd w:fill="auto" w:val="clear"/>
+      <w:vertAlign w:val="baseline"/>
+    </w:rPr>
+  </w:style>
+  <w:style w:type="paragraph" w:styleId="Heading5">
+    <w:name w:val="heading 5"/>
+    <w:basedOn w:val="Normal"/>
+    <w:next w:val="Normal"/>
+    <w:pPr>
+      <w:keepNext w:val="1"/>
+      <w:keepLines w:val="1"/>
+      <w:spacing w:after="40" w:before="220" w:lineRule="auto"/>
+    </w:pPr>
+    <w:rPr>
+      <w:b w:val="1"/>
+      <w:sz w:val="22"/>
+      <w:szCs w:val="22"/>
+    </w:rPr>
+  </w:style>
+  <w:style w:type="paragraph" w:styleId="Heading6">
+    <w:name w:val="heading 6"/>
+    <w:basedOn w:val="Normal"/>
+    <w:next w:val="Normal"/>
+    <w:pPr>
+      <w:keepNext w:val="1"/>
+      <w:keepLines w:val="1"/>
+      <w:spacing w:after="40" w:before="200" w:lineRule="auto"/>
+    </w:pPr>
+    <w:rPr>
+      <w:b w:val="1"/>
+      <w:sz w:val="20"/>
+      <w:szCs w:val="20"/>
+    </w:rPr>
+  </w:style>
+  <w:style w:type="paragraph" w:styleId="Title">
+    <w:name w:val="Title"/>
+    <w:basedOn w:val="Normal"/>
+    <w:next w:val="Normal"/>
+    <w:pPr>
+      <w:keepNext w:val="1"/>
+      <w:keepLines w:val="1"/>
+      <w:spacing w:after="120" w:before="480" w:lineRule="auto"/>
+    </w:pPr>
+    <w:rPr>
+      <w:b w:val="1"/>
+      <w:sz w:val="72"/>
+      <w:szCs w:val="72"/>
+    </w:rPr>
+  </w:style>
   <w:style w:type="paragraph" w:styleId="Normal" w:default="1">
     <w:name w:val="normal"/>
   </w:style>
@@ -16795,6 +17119,23 @@
       <w:szCs w:val="48"/>
     </w:rPr>
   </w:style>
+  <w:style w:type="paragraph" w:styleId="Subtitle">
+    <w:name w:val="Subtitle"/>
+    <w:basedOn w:val="Normal"/>
+    <w:next w:val="Normal"/>
+    <w:pPr>
+      <w:keepNext w:val="1"/>
+      <w:keepLines w:val="1"/>
+      <w:spacing w:after="80" w:before="360" w:lineRule="auto"/>
+    </w:pPr>
+    <w:rPr>
+      <w:rFonts w:ascii="Georgia" w:cs="Georgia" w:eastAsia="Georgia" w:hAnsi="Georgia"/>
+      <w:i w:val="1"/>
+      <w:color w:val="666666"/>
+      <w:sz w:val="48"/>
+      <w:szCs w:val="48"/>
+    </w:rPr>
+  </w:style>
 </w:styles>
 </file>
 

--- a/TOC.docx
+++ b/TOC.docx
@@ -3096,6 +3096,32 @@
     </w:p>
     <w:p>
       <w:pPr>
+        <w:rPr>
+          <w:rFonts w:ascii="Liberation Sans" w:cs="Liberation Sans" w:eastAsia="Liberation Sans" w:hAnsi="Liberation Sans"/>
+        </w:rPr>
+      </w:pPr>
+      <w:r>
+        <w:rPr>
+          <w:rtl w:val="0"/>
+        </w:rPr>
+      </w:r>
+    </w:p>
+    <w:p>
+      <w:pPr>
+        <w:rPr>
+          <w:rFonts w:ascii="Liberation Sans" w:cs="Liberation Sans" w:eastAsia="Liberation Sans" w:hAnsi="Liberation Sans"/>
+        </w:rPr>
+      </w:pPr>
+      <w:r>
+        <w:rPr>
+          <w:rFonts w:ascii="Liberation Sans" w:cs="Liberation Sans" w:eastAsia="Liberation Sans" w:hAnsi="Liberation Sans"/>
+          <w:rtl w:val="0"/>
+        </w:rPr>
+        <w:t xml:space="preserve">Query / stream context selectors: ID (URL), layer context type, layer context role, layers kinds. Transforms (functor kinds: augment query context according kind specification).</w:t>
+      </w:r>
+    </w:p>
+    <w:p>
+      <w:pPr>
         <w:pStyle w:val="Heading2"/>
         <w:numPr>
           <w:ilvl w:val="1"/>
@@ -15953,6 +15979,158 @@
       </w:pPr>
     </w:pPrDefault>
   </w:docDefaults>
+  <w:style w:type="paragraph" w:styleId="Normal" w:default="1">
+    <w:name w:val="normal"/>
+  </w:style>
+  <w:style w:type="table" w:styleId="TableNormal" w:default="1">
+    <w:name w:val="Table Normal"/>
+  </w:style>
+  <w:style w:type="paragraph" w:styleId="Heading1">
+    <w:name w:val="heading 1"/>
+    <w:basedOn w:val="Normal"/>
+    <w:next w:val="Normal"/>
+    <w:pPr>
+      <w:keepNext w:val="1"/>
+      <w:spacing w:after="120" w:before="240" w:lineRule="auto"/>
+      <w:ind w:left="432" w:hanging="432"/>
+    </w:pPr>
+    <w:rPr>
+      <w:rFonts w:ascii="Liberation Sans" w:cs="Liberation Sans" w:eastAsia="Liberation Sans" w:hAnsi="Liberation Sans"/>
+      <w:b w:val="1"/>
+      <w:sz w:val="32"/>
+      <w:szCs w:val="32"/>
+    </w:rPr>
+  </w:style>
+  <w:style w:type="paragraph" w:styleId="Heading2">
+    <w:name w:val="heading 2"/>
+    <w:basedOn w:val="Normal"/>
+    <w:next w:val="Normal"/>
+    <w:pPr>
+      <w:keepNext w:val="1"/>
+      <w:spacing w:after="120" w:before="240" w:lineRule="auto"/>
+      <w:ind w:left="576" w:hanging="576"/>
+    </w:pPr>
+    <w:rPr>
+      <w:rFonts w:ascii="Liberation Sans" w:cs="Liberation Sans" w:eastAsia="Liberation Sans" w:hAnsi="Liberation Sans"/>
+      <w:b w:val="1"/>
+      <w:i w:val="1"/>
+      <w:sz w:val="28"/>
+      <w:szCs w:val="28"/>
+    </w:rPr>
+  </w:style>
+  <w:style w:type="paragraph" w:styleId="Heading3">
+    <w:name w:val="heading 3"/>
+    <w:basedOn w:val="Normal"/>
+    <w:next w:val="Normal"/>
+    <w:pPr>
+      <w:keepNext w:val="1"/>
+      <w:keepLines w:val="1"/>
+      <w:widowControl w:val="0"/>
+      <w:pBdr>
+        <w:top w:space="0" w:sz="0" w:val="nil"/>
+        <w:left w:space="0" w:sz="0" w:val="nil"/>
+        <w:bottom w:space="0" w:sz="0" w:val="nil"/>
+        <w:right w:space="0" w:sz="0" w:val="nil"/>
+        <w:between w:space="0" w:sz="0" w:val="nil"/>
+      </w:pBdr>
+      <w:shd w:fill="auto" w:val="clear"/>
+      <w:spacing w:after="80" w:before="320" w:line="240" w:lineRule="auto"/>
+      <w:ind w:left="720" w:right="0" w:hanging="720"/>
+      <w:jc w:val="left"/>
+    </w:pPr>
+    <w:rPr>
+      <w:rFonts w:ascii="Liberation Serif" w:cs="Liberation Serif" w:eastAsia="Liberation Serif" w:hAnsi="Liberation Serif"/>
+      <w:b w:val="0"/>
+      <w:i w:val="0"/>
+      <w:smallCaps w:val="0"/>
+      <w:strike w:val="0"/>
+      <w:color w:val="434343"/>
+      <w:sz w:val="28"/>
+      <w:szCs w:val="28"/>
+      <w:u w:val="none"/>
+      <w:shd w:fill="auto" w:val="clear"/>
+      <w:vertAlign w:val="baseline"/>
+    </w:rPr>
+  </w:style>
+  <w:style w:type="paragraph" w:styleId="Heading4">
+    <w:name w:val="heading 4"/>
+    <w:basedOn w:val="Normal"/>
+    <w:next w:val="Normal"/>
+    <w:pPr>
+      <w:keepNext w:val="1"/>
+      <w:keepLines w:val="1"/>
+      <w:widowControl w:val="0"/>
+      <w:pBdr>
+        <w:top w:space="0" w:sz="0" w:val="nil"/>
+        <w:left w:space="0" w:sz="0" w:val="nil"/>
+        <w:bottom w:space="0" w:sz="0" w:val="nil"/>
+        <w:right w:space="0" w:sz="0" w:val="nil"/>
+        <w:between w:space="0" w:sz="0" w:val="nil"/>
+      </w:pBdr>
+      <w:shd w:fill="auto" w:val="clear"/>
+      <w:spacing w:after="80" w:before="280" w:line="240" w:lineRule="auto"/>
+      <w:ind w:left="864" w:right="0" w:hanging="864"/>
+      <w:jc w:val="left"/>
+    </w:pPr>
+    <w:rPr>
+      <w:rFonts w:ascii="Liberation Serif" w:cs="Liberation Serif" w:eastAsia="Liberation Serif" w:hAnsi="Liberation Serif"/>
+      <w:b w:val="0"/>
+      <w:i w:val="0"/>
+      <w:smallCaps w:val="0"/>
+      <w:strike w:val="0"/>
+      <w:color w:val="666666"/>
+      <w:sz w:val="24"/>
+      <w:szCs w:val="24"/>
+      <w:u w:val="none"/>
+      <w:shd w:fill="auto" w:val="clear"/>
+      <w:vertAlign w:val="baseline"/>
+    </w:rPr>
+  </w:style>
+  <w:style w:type="paragraph" w:styleId="Heading5">
+    <w:name w:val="heading 5"/>
+    <w:basedOn w:val="Normal"/>
+    <w:next w:val="Normal"/>
+    <w:pPr>
+      <w:keepNext w:val="1"/>
+      <w:keepLines w:val="1"/>
+      <w:spacing w:after="40" w:before="220" w:lineRule="auto"/>
+    </w:pPr>
+    <w:rPr>
+      <w:b w:val="1"/>
+      <w:sz w:val="22"/>
+      <w:szCs w:val="22"/>
+    </w:rPr>
+  </w:style>
+  <w:style w:type="paragraph" w:styleId="Heading6">
+    <w:name w:val="heading 6"/>
+    <w:basedOn w:val="Normal"/>
+    <w:next w:val="Normal"/>
+    <w:pPr>
+      <w:keepNext w:val="1"/>
+      <w:keepLines w:val="1"/>
+      <w:spacing w:after="40" w:before="200" w:lineRule="auto"/>
+    </w:pPr>
+    <w:rPr>
+      <w:b w:val="1"/>
+      <w:sz w:val="20"/>
+      <w:szCs w:val="20"/>
+    </w:rPr>
+  </w:style>
+  <w:style w:type="paragraph" w:styleId="Title">
+    <w:name w:val="Title"/>
+    <w:basedOn w:val="Normal"/>
+    <w:next w:val="Normal"/>
+    <w:pPr>
+      <w:keepNext w:val="1"/>
+      <w:keepLines w:val="1"/>
+      <w:spacing w:after="120" w:before="480" w:lineRule="auto"/>
+    </w:pPr>
+    <w:rPr>
+      <w:b w:val="1"/>
+      <w:sz w:val="72"/>
+      <w:szCs w:val="72"/>
+    </w:rPr>
+  </w:style>
   <w:style w:type="paragraph" w:styleId="Normal" w:default="1">
     <w:name w:val="normal"/>
   </w:style>
@@ -17136,6 +17314,23 @@
       <w:szCs w:val="48"/>
     </w:rPr>
   </w:style>
+  <w:style w:type="paragraph" w:styleId="Subtitle">
+    <w:name w:val="Subtitle"/>
+    <w:basedOn w:val="Normal"/>
+    <w:next w:val="Normal"/>
+    <w:pPr>
+      <w:keepNext w:val="1"/>
+      <w:keepLines w:val="1"/>
+      <w:spacing w:after="80" w:before="360" w:lineRule="auto"/>
+    </w:pPr>
+    <w:rPr>
+      <w:rFonts w:ascii="Georgia" w:cs="Georgia" w:eastAsia="Georgia" w:hAnsi="Georgia"/>
+      <w:i w:val="1"/>
+      <w:color w:val="666666"/>
+      <w:sz w:val="48"/>
+      <w:szCs w:val="48"/>
+    </w:rPr>
+  </w:style>
 </w:styles>
 </file>
 

--- a/TOC.docx
+++ b/TOC.docx
@@ -2971,75 +2971,101 @@
           <w:rFonts w:ascii="Liberation Sans" w:cs="Liberation Sans" w:eastAsia="Liberation Sans" w:hAnsi="Liberation Sans"/>
           <w:rtl w:val="0"/>
         </w:rPr>
-        <w:t xml:space="preserve">Statement: Resource (CSPO: Statement) Property graph URL wrapper. URL occurrences aggregate. Functional occurrences properties (roles / streams):</w:t>
-      </w:r>
-    </w:p>
-    <w:p>
-      <w:pPr>
-        <w:rPr>
-          <w:rFonts w:ascii="Liberation Sans" w:cs="Liberation Sans" w:eastAsia="Liberation Sans" w:hAnsi="Liberation Sans"/>
-        </w:rPr>
-      </w:pPr>
-      <w:r>
-        <w:rPr>
-          <w:rtl w:val="0"/>
-        </w:rPr>
-      </w:r>
-    </w:p>
-    <w:p>
-      <w:pPr>
-        <w:rPr>
-          <w:rFonts w:ascii="Liberation Sans" w:cs="Liberation Sans" w:eastAsia="Liberation Sans" w:hAnsi="Liberation Sans"/>
-        </w:rPr>
-      </w:pPr>
-      <w:r>
-        <w:rPr>
-          <w:rFonts w:ascii="Liberation Sans" w:cs="Liberation Sans" w:eastAsia="Liberation Sans" w:hAnsi="Liberation Sans"/>
-          <w:rtl w:val="0"/>
-        </w:rPr>
-        <w:t xml:space="preserve">Context: Metaclass</w:t>
-      </w:r>
-    </w:p>
-    <w:p>
-      <w:pPr>
-        <w:rPr>
-          <w:rFonts w:ascii="Liberation Sans" w:cs="Liberation Sans" w:eastAsia="Liberation Sans" w:hAnsi="Liberation Sans"/>
-        </w:rPr>
-      </w:pPr>
-      <w:r>
-        <w:rPr>
-          <w:rFonts w:ascii="Liberation Sans" w:cs="Liberation Sans" w:eastAsia="Liberation Sans" w:hAnsi="Liberation Sans"/>
-          <w:rtl w:val="0"/>
-        </w:rPr>
-        <w:t xml:space="preserve">Subject: Class</w:t>
-      </w:r>
-    </w:p>
-    <w:p>
-      <w:pPr>
-        <w:rPr>
-          <w:rFonts w:ascii="Liberation Sans" w:cs="Liberation Sans" w:eastAsia="Liberation Sans" w:hAnsi="Liberation Sans"/>
-        </w:rPr>
-      </w:pPr>
-      <w:r>
-        <w:rPr>
-          <w:rFonts w:ascii="Liberation Sans" w:cs="Liberation Sans" w:eastAsia="Liberation Sans" w:hAnsi="Liberation Sans"/>
-          <w:rtl w:val="0"/>
-        </w:rPr>
-        <w:t xml:space="preserve">Predicate: Instance</w:t>
-      </w:r>
-    </w:p>
-    <w:p>
-      <w:pPr>
-        <w:rPr>
-          <w:rFonts w:ascii="Liberation Sans" w:cs="Liberation Sans" w:eastAsia="Liberation Sans" w:hAnsi="Liberation Sans"/>
-        </w:rPr>
-      </w:pPr>
-      <w:r>
-        <w:rPr>
-          <w:rFonts w:ascii="Liberation Sans" w:cs="Liberation Sans" w:eastAsia="Liberation Sans" w:hAnsi="Liberation Sans"/>
-          <w:rtl w:val="0"/>
-        </w:rPr>
-        <w:t xml:space="preserve">Object: Occurrence</w:t>
+        <w:t xml:space="preserve">Statement: Resource (CSPO: Statement) Property graph URL wrapper. URL occurrences aggregate. Functional occurrences properties (roles / streams) for Statement wrapped URL APi:</w:t>
+      </w:r>
+    </w:p>
+    <w:p>
+      <w:pPr>
+        <w:rPr>
+          <w:rFonts w:ascii="Liberation Sans" w:cs="Liberation Sans" w:eastAsia="Liberation Sans" w:hAnsi="Liberation Sans"/>
+        </w:rPr>
+      </w:pPr>
+      <w:r>
+        <w:rPr>
+          <w:rtl w:val="0"/>
+        </w:rPr>
+      </w:r>
+    </w:p>
+    <w:p>
+      <w:pPr>
+        <w:rPr>
+          <w:rFonts w:ascii="Liberation Sans" w:cs="Liberation Sans" w:eastAsia="Liberation Sans" w:hAnsi="Liberation Sans"/>
+        </w:rPr>
+      </w:pPr>
+      <w:r>
+        <w:rPr>
+          <w:rFonts w:ascii="Liberation Sans" w:cs="Liberation Sans" w:eastAsia="Liberation Sans" w:hAnsi="Liberation Sans"/>
+          <w:rtl w:val="0"/>
+        </w:rPr>
+        <w:t xml:space="preserve">Context: Metaclass URL occurrences.</w:t>
+      </w:r>
+    </w:p>
+    <w:p>
+      <w:pPr>
+        <w:rPr>
+          <w:rFonts w:ascii="Liberation Sans" w:cs="Liberation Sans" w:eastAsia="Liberation Sans" w:hAnsi="Liberation Sans"/>
+        </w:rPr>
+      </w:pPr>
+      <w:r>
+        <w:rPr>
+          <w:rFonts w:ascii="Liberation Sans" w:cs="Liberation Sans" w:eastAsia="Liberation Sans" w:hAnsi="Liberation Sans"/>
+          <w:rtl w:val="0"/>
+        </w:rPr>
+        <w:t xml:space="preserve">Subject: Class URL occurrences.</w:t>
+      </w:r>
+    </w:p>
+    <w:p>
+      <w:pPr>
+        <w:rPr>
+          <w:rFonts w:ascii="Liberation Sans" w:cs="Liberation Sans" w:eastAsia="Liberation Sans" w:hAnsi="Liberation Sans"/>
+        </w:rPr>
+      </w:pPr>
+      <w:r>
+        <w:rPr>
+          <w:rFonts w:ascii="Liberation Sans" w:cs="Liberation Sans" w:eastAsia="Liberation Sans" w:hAnsi="Liberation Sans"/>
+          <w:rtl w:val="0"/>
+        </w:rPr>
+        <w:t xml:space="preserve">Predicate: Instance URL occurrences.</w:t>
+      </w:r>
+    </w:p>
+    <w:p>
+      <w:pPr>
+        <w:rPr>
+          <w:rFonts w:ascii="Liberation Sans" w:cs="Liberation Sans" w:eastAsia="Liberation Sans" w:hAnsi="Liberation Sans"/>
+        </w:rPr>
+      </w:pPr>
+      <w:r>
+        <w:rPr>
+          <w:rFonts w:ascii="Liberation Sans" w:cs="Liberation Sans" w:eastAsia="Liberation Sans" w:hAnsi="Liberation Sans"/>
+          <w:rtl w:val="0"/>
+        </w:rPr>
+        <w:t xml:space="preserve">Object: Occurrence URL occurrences.</w:t>
+      </w:r>
+    </w:p>
+    <w:p>
+      <w:pPr>
+        <w:rPr>
+          <w:rFonts w:ascii="Liberation Sans" w:cs="Liberation Sans" w:eastAsia="Liberation Sans" w:hAnsi="Liberation Sans"/>
+        </w:rPr>
+      </w:pPr>
+      <w:r>
+        <w:rPr>
+          <w:rtl w:val="0"/>
+        </w:rPr>
+      </w:r>
+    </w:p>
+    <w:p>
+      <w:pPr>
+        <w:rPr>
+          <w:rFonts w:ascii="Liberation Sans" w:cs="Liberation Sans" w:eastAsia="Liberation Sans" w:hAnsi="Liberation Sans"/>
+        </w:rPr>
+      </w:pPr>
+      <w:r>
+        <w:rPr>
+          <w:rFonts w:ascii="Liberation Sans" w:cs="Liberation Sans" w:eastAsia="Liberation Sans" w:hAnsi="Liberation Sans"/>
+          <w:rtl w:val="0"/>
+        </w:rPr>
+        <w:t xml:space="preserve">Statement wrapped URL occurrences functional roles Kinds API: Map&lt;Role, Kind&gt; (reified in Metamodel) in occurring Kind query / stream context selectors: ID (URL), layer type, layer role, layer kind context selectors.</w:t>
       </w:r>
     </w:p>
     <w:p>
@@ -3117,7 +3143,7 @@
           <w:rFonts w:ascii="Liberation Sans" w:cs="Liberation Sans" w:eastAsia="Liberation Sans" w:hAnsi="Liberation Sans"/>
           <w:rtl w:val="0"/>
         </w:rPr>
-        <w:t xml:space="preserve">Query / stream context selectors: ID (URL), layer context type, layer context role, layers kinds. Transforms (functor kinds: augment query context according kind specification).</w:t>
+        <w:t xml:space="preserve">Query / stream context selectors: ID (URL), layer context type, layer context role, layers kinds. Transforms (functor kinds: augment / browse query context according kind specification with corresponding statements).</w:t>
       </w:r>
     </w:p>
     <w:p>
@@ -15979,6 +16005,462 @@
       </w:pPr>
     </w:pPrDefault>
   </w:docDefaults>
+  <w:style w:type="paragraph" w:styleId="Normal" w:default="1">
+    <w:name w:val="normal"/>
+  </w:style>
+  <w:style w:type="table" w:styleId="TableNormal" w:default="1">
+    <w:name w:val="Table Normal"/>
+  </w:style>
+  <w:style w:type="paragraph" w:styleId="Heading1">
+    <w:name w:val="heading 1"/>
+    <w:basedOn w:val="Normal"/>
+    <w:next w:val="Normal"/>
+    <w:pPr>
+      <w:keepNext w:val="1"/>
+      <w:spacing w:after="120" w:before="240" w:lineRule="auto"/>
+      <w:ind w:left="432" w:hanging="432"/>
+    </w:pPr>
+    <w:rPr>
+      <w:rFonts w:ascii="Liberation Sans" w:cs="Liberation Sans" w:eastAsia="Liberation Sans" w:hAnsi="Liberation Sans"/>
+      <w:b w:val="1"/>
+      <w:sz w:val="32"/>
+      <w:szCs w:val="32"/>
+    </w:rPr>
+  </w:style>
+  <w:style w:type="paragraph" w:styleId="Heading2">
+    <w:name w:val="heading 2"/>
+    <w:basedOn w:val="Normal"/>
+    <w:next w:val="Normal"/>
+    <w:pPr>
+      <w:keepNext w:val="1"/>
+      <w:spacing w:after="120" w:before="240" w:lineRule="auto"/>
+      <w:ind w:left="576" w:hanging="576"/>
+    </w:pPr>
+    <w:rPr>
+      <w:rFonts w:ascii="Liberation Sans" w:cs="Liberation Sans" w:eastAsia="Liberation Sans" w:hAnsi="Liberation Sans"/>
+      <w:b w:val="1"/>
+      <w:i w:val="1"/>
+      <w:sz w:val="28"/>
+      <w:szCs w:val="28"/>
+    </w:rPr>
+  </w:style>
+  <w:style w:type="paragraph" w:styleId="Heading3">
+    <w:name w:val="heading 3"/>
+    <w:basedOn w:val="Normal"/>
+    <w:next w:val="Normal"/>
+    <w:pPr>
+      <w:keepNext w:val="1"/>
+      <w:keepLines w:val="1"/>
+      <w:widowControl w:val="0"/>
+      <w:pBdr>
+        <w:top w:space="0" w:sz="0" w:val="nil"/>
+        <w:left w:space="0" w:sz="0" w:val="nil"/>
+        <w:bottom w:space="0" w:sz="0" w:val="nil"/>
+        <w:right w:space="0" w:sz="0" w:val="nil"/>
+        <w:between w:space="0" w:sz="0" w:val="nil"/>
+      </w:pBdr>
+      <w:shd w:fill="auto" w:val="clear"/>
+      <w:spacing w:after="80" w:before="320" w:line="240" w:lineRule="auto"/>
+      <w:ind w:left="720" w:right="0" w:hanging="720"/>
+      <w:jc w:val="left"/>
+    </w:pPr>
+    <w:rPr>
+      <w:rFonts w:ascii="Liberation Serif" w:cs="Liberation Serif" w:eastAsia="Liberation Serif" w:hAnsi="Liberation Serif"/>
+      <w:b w:val="0"/>
+      <w:i w:val="0"/>
+      <w:smallCaps w:val="0"/>
+      <w:strike w:val="0"/>
+      <w:color w:val="434343"/>
+      <w:sz w:val="28"/>
+      <w:szCs w:val="28"/>
+      <w:u w:val="none"/>
+      <w:shd w:fill="auto" w:val="clear"/>
+      <w:vertAlign w:val="baseline"/>
+    </w:rPr>
+  </w:style>
+  <w:style w:type="paragraph" w:styleId="Heading4">
+    <w:name w:val="heading 4"/>
+    <w:basedOn w:val="Normal"/>
+    <w:next w:val="Normal"/>
+    <w:pPr>
+      <w:keepNext w:val="1"/>
+      <w:keepLines w:val="1"/>
+      <w:widowControl w:val="0"/>
+      <w:pBdr>
+        <w:top w:space="0" w:sz="0" w:val="nil"/>
+        <w:left w:space="0" w:sz="0" w:val="nil"/>
+        <w:bottom w:space="0" w:sz="0" w:val="nil"/>
+        <w:right w:space="0" w:sz="0" w:val="nil"/>
+        <w:between w:space="0" w:sz="0" w:val="nil"/>
+      </w:pBdr>
+      <w:shd w:fill="auto" w:val="clear"/>
+      <w:spacing w:after="80" w:before="280" w:line="240" w:lineRule="auto"/>
+      <w:ind w:left="864" w:right="0" w:hanging="864"/>
+      <w:jc w:val="left"/>
+    </w:pPr>
+    <w:rPr>
+      <w:rFonts w:ascii="Liberation Serif" w:cs="Liberation Serif" w:eastAsia="Liberation Serif" w:hAnsi="Liberation Serif"/>
+      <w:b w:val="0"/>
+      <w:i w:val="0"/>
+      <w:smallCaps w:val="0"/>
+      <w:strike w:val="0"/>
+      <w:color w:val="666666"/>
+      <w:sz w:val="24"/>
+      <w:szCs w:val="24"/>
+      <w:u w:val="none"/>
+      <w:shd w:fill="auto" w:val="clear"/>
+      <w:vertAlign w:val="baseline"/>
+    </w:rPr>
+  </w:style>
+  <w:style w:type="paragraph" w:styleId="Heading5">
+    <w:name w:val="heading 5"/>
+    <w:basedOn w:val="Normal"/>
+    <w:next w:val="Normal"/>
+    <w:pPr>
+      <w:keepNext w:val="1"/>
+      <w:keepLines w:val="1"/>
+      <w:spacing w:after="40" w:before="220" w:lineRule="auto"/>
+    </w:pPr>
+    <w:rPr>
+      <w:b w:val="1"/>
+      <w:sz w:val="22"/>
+      <w:szCs w:val="22"/>
+    </w:rPr>
+  </w:style>
+  <w:style w:type="paragraph" w:styleId="Heading6">
+    <w:name w:val="heading 6"/>
+    <w:basedOn w:val="Normal"/>
+    <w:next w:val="Normal"/>
+    <w:pPr>
+      <w:keepNext w:val="1"/>
+      <w:keepLines w:val="1"/>
+      <w:spacing w:after="40" w:before="200" w:lineRule="auto"/>
+    </w:pPr>
+    <w:rPr>
+      <w:b w:val="1"/>
+      <w:sz w:val="20"/>
+      <w:szCs w:val="20"/>
+    </w:rPr>
+  </w:style>
+  <w:style w:type="paragraph" w:styleId="Title">
+    <w:name w:val="Title"/>
+    <w:basedOn w:val="Normal"/>
+    <w:next w:val="Normal"/>
+    <w:pPr>
+      <w:keepNext w:val="1"/>
+      <w:keepLines w:val="1"/>
+      <w:spacing w:after="120" w:before="480" w:lineRule="auto"/>
+    </w:pPr>
+    <w:rPr>
+      <w:b w:val="1"/>
+      <w:sz w:val="72"/>
+      <w:szCs w:val="72"/>
+    </w:rPr>
+  </w:style>
+  <w:style w:type="paragraph" w:styleId="Normal" w:default="1">
+    <w:name w:val="normal"/>
+  </w:style>
+  <w:style w:type="table" w:styleId="TableNormal" w:default="1">
+    <w:name w:val="Table Normal"/>
+  </w:style>
+  <w:style w:type="paragraph" w:styleId="Heading1">
+    <w:name w:val="heading 1"/>
+    <w:basedOn w:val="Normal"/>
+    <w:next w:val="Normal"/>
+    <w:pPr>
+      <w:keepNext w:val="1"/>
+      <w:spacing w:after="120" w:before="240" w:lineRule="auto"/>
+      <w:ind w:left="432" w:hanging="432"/>
+    </w:pPr>
+    <w:rPr>
+      <w:rFonts w:ascii="Liberation Sans" w:cs="Liberation Sans" w:eastAsia="Liberation Sans" w:hAnsi="Liberation Sans"/>
+      <w:b w:val="1"/>
+      <w:sz w:val="32"/>
+      <w:szCs w:val="32"/>
+    </w:rPr>
+  </w:style>
+  <w:style w:type="paragraph" w:styleId="Heading2">
+    <w:name w:val="heading 2"/>
+    <w:basedOn w:val="Normal"/>
+    <w:next w:val="Normal"/>
+    <w:pPr>
+      <w:keepNext w:val="1"/>
+      <w:spacing w:after="120" w:before="240" w:lineRule="auto"/>
+      <w:ind w:left="576" w:hanging="576"/>
+    </w:pPr>
+    <w:rPr>
+      <w:rFonts w:ascii="Liberation Sans" w:cs="Liberation Sans" w:eastAsia="Liberation Sans" w:hAnsi="Liberation Sans"/>
+      <w:b w:val="1"/>
+      <w:i w:val="1"/>
+      <w:sz w:val="28"/>
+      <w:szCs w:val="28"/>
+    </w:rPr>
+  </w:style>
+  <w:style w:type="paragraph" w:styleId="Heading3">
+    <w:name w:val="heading 3"/>
+    <w:basedOn w:val="Normal"/>
+    <w:next w:val="Normal"/>
+    <w:pPr>
+      <w:keepNext w:val="1"/>
+      <w:keepLines w:val="1"/>
+      <w:widowControl w:val="0"/>
+      <w:pBdr>
+        <w:top w:space="0" w:sz="0" w:val="nil"/>
+        <w:left w:space="0" w:sz="0" w:val="nil"/>
+        <w:bottom w:space="0" w:sz="0" w:val="nil"/>
+        <w:right w:space="0" w:sz="0" w:val="nil"/>
+        <w:between w:space="0" w:sz="0" w:val="nil"/>
+      </w:pBdr>
+      <w:shd w:fill="auto" w:val="clear"/>
+      <w:spacing w:after="80" w:before="320" w:line="240" w:lineRule="auto"/>
+      <w:ind w:left="720" w:right="0" w:hanging="720"/>
+      <w:jc w:val="left"/>
+    </w:pPr>
+    <w:rPr>
+      <w:rFonts w:ascii="Liberation Serif" w:cs="Liberation Serif" w:eastAsia="Liberation Serif" w:hAnsi="Liberation Serif"/>
+      <w:b w:val="0"/>
+      <w:i w:val="0"/>
+      <w:smallCaps w:val="0"/>
+      <w:strike w:val="0"/>
+      <w:color w:val="434343"/>
+      <w:sz w:val="28"/>
+      <w:szCs w:val="28"/>
+      <w:u w:val="none"/>
+      <w:shd w:fill="auto" w:val="clear"/>
+      <w:vertAlign w:val="baseline"/>
+    </w:rPr>
+  </w:style>
+  <w:style w:type="paragraph" w:styleId="Heading4">
+    <w:name w:val="heading 4"/>
+    <w:basedOn w:val="Normal"/>
+    <w:next w:val="Normal"/>
+    <w:pPr>
+      <w:keepNext w:val="1"/>
+      <w:keepLines w:val="1"/>
+      <w:widowControl w:val="0"/>
+      <w:pBdr>
+        <w:top w:space="0" w:sz="0" w:val="nil"/>
+        <w:left w:space="0" w:sz="0" w:val="nil"/>
+        <w:bottom w:space="0" w:sz="0" w:val="nil"/>
+        <w:right w:space="0" w:sz="0" w:val="nil"/>
+        <w:between w:space="0" w:sz="0" w:val="nil"/>
+      </w:pBdr>
+      <w:shd w:fill="auto" w:val="clear"/>
+      <w:spacing w:after="80" w:before="280" w:line="240" w:lineRule="auto"/>
+      <w:ind w:left="864" w:right="0" w:hanging="864"/>
+      <w:jc w:val="left"/>
+    </w:pPr>
+    <w:rPr>
+      <w:rFonts w:ascii="Liberation Serif" w:cs="Liberation Serif" w:eastAsia="Liberation Serif" w:hAnsi="Liberation Serif"/>
+      <w:b w:val="0"/>
+      <w:i w:val="0"/>
+      <w:smallCaps w:val="0"/>
+      <w:strike w:val="0"/>
+      <w:color w:val="666666"/>
+      <w:sz w:val="24"/>
+      <w:szCs w:val="24"/>
+      <w:u w:val="none"/>
+      <w:shd w:fill="auto" w:val="clear"/>
+      <w:vertAlign w:val="baseline"/>
+    </w:rPr>
+  </w:style>
+  <w:style w:type="paragraph" w:styleId="Heading5">
+    <w:name w:val="heading 5"/>
+    <w:basedOn w:val="Normal"/>
+    <w:next w:val="Normal"/>
+    <w:pPr>
+      <w:keepNext w:val="1"/>
+      <w:keepLines w:val="1"/>
+      <w:spacing w:after="40" w:before="220" w:lineRule="auto"/>
+    </w:pPr>
+    <w:rPr>
+      <w:b w:val="1"/>
+      <w:sz w:val="22"/>
+      <w:szCs w:val="22"/>
+    </w:rPr>
+  </w:style>
+  <w:style w:type="paragraph" w:styleId="Heading6">
+    <w:name w:val="heading 6"/>
+    <w:basedOn w:val="Normal"/>
+    <w:next w:val="Normal"/>
+    <w:pPr>
+      <w:keepNext w:val="1"/>
+      <w:keepLines w:val="1"/>
+      <w:spacing w:after="40" w:before="200" w:lineRule="auto"/>
+    </w:pPr>
+    <w:rPr>
+      <w:b w:val="1"/>
+      <w:sz w:val="20"/>
+      <w:szCs w:val="20"/>
+    </w:rPr>
+  </w:style>
+  <w:style w:type="paragraph" w:styleId="Title">
+    <w:name w:val="Title"/>
+    <w:basedOn w:val="Normal"/>
+    <w:next w:val="Normal"/>
+    <w:pPr>
+      <w:keepNext w:val="1"/>
+      <w:keepLines w:val="1"/>
+      <w:spacing w:after="120" w:before="480" w:lineRule="auto"/>
+    </w:pPr>
+    <w:rPr>
+      <w:b w:val="1"/>
+      <w:sz w:val="72"/>
+      <w:szCs w:val="72"/>
+    </w:rPr>
+  </w:style>
+  <w:style w:type="paragraph" w:styleId="Normal" w:default="1">
+    <w:name w:val="normal"/>
+  </w:style>
+  <w:style w:type="table" w:styleId="TableNormal" w:default="1">
+    <w:name w:val="Table Normal"/>
+  </w:style>
+  <w:style w:type="paragraph" w:styleId="Heading1">
+    <w:name w:val="heading 1"/>
+    <w:basedOn w:val="Normal"/>
+    <w:next w:val="Normal"/>
+    <w:pPr>
+      <w:keepNext w:val="1"/>
+      <w:spacing w:after="120" w:before="240" w:lineRule="auto"/>
+      <w:ind w:left="432" w:hanging="432"/>
+    </w:pPr>
+    <w:rPr>
+      <w:rFonts w:ascii="Liberation Sans" w:cs="Liberation Sans" w:eastAsia="Liberation Sans" w:hAnsi="Liberation Sans"/>
+      <w:b w:val="1"/>
+      <w:sz w:val="32"/>
+      <w:szCs w:val="32"/>
+    </w:rPr>
+  </w:style>
+  <w:style w:type="paragraph" w:styleId="Heading2">
+    <w:name w:val="heading 2"/>
+    <w:basedOn w:val="Normal"/>
+    <w:next w:val="Normal"/>
+    <w:pPr>
+      <w:keepNext w:val="1"/>
+      <w:spacing w:after="120" w:before="240" w:lineRule="auto"/>
+      <w:ind w:left="576" w:hanging="576"/>
+    </w:pPr>
+    <w:rPr>
+      <w:rFonts w:ascii="Liberation Sans" w:cs="Liberation Sans" w:eastAsia="Liberation Sans" w:hAnsi="Liberation Sans"/>
+      <w:b w:val="1"/>
+      <w:i w:val="1"/>
+      <w:sz w:val="28"/>
+      <w:szCs w:val="28"/>
+    </w:rPr>
+  </w:style>
+  <w:style w:type="paragraph" w:styleId="Heading3">
+    <w:name w:val="heading 3"/>
+    <w:basedOn w:val="Normal"/>
+    <w:next w:val="Normal"/>
+    <w:pPr>
+      <w:keepNext w:val="1"/>
+      <w:keepLines w:val="1"/>
+      <w:widowControl w:val="0"/>
+      <w:pBdr>
+        <w:top w:space="0" w:sz="0" w:val="nil"/>
+        <w:left w:space="0" w:sz="0" w:val="nil"/>
+        <w:bottom w:space="0" w:sz="0" w:val="nil"/>
+        <w:right w:space="0" w:sz="0" w:val="nil"/>
+        <w:between w:space="0" w:sz="0" w:val="nil"/>
+      </w:pBdr>
+      <w:shd w:fill="auto" w:val="clear"/>
+      <w:spacing w:after="80" w:before="320" w:line="240" w:lineRule="auto"/>
+      <w:ind w:left="720" w:right="0" w:hanging="720"/>
+      <w:jc w:val="left"/>
+    </w:pPr>
+    <w:rPr>
+      <w:rFonts w:ascii="Liberation Serif" w:cs="Liberation Serif" w:eastAsia="Liberation Serif" w:hAnsi="Liberation Serif"/>
+      <w:b w:val="0"/>
+      <w:i w:val="0"/>
+      <w:smallCaps w:val="0"/>
+      <w:strike w:val="0"/>
+      <w:color w:val="434343"/>
+      <w:sz w:val="28"/>
+      <w:szCs w:val="28"/>
+      <w:u w:val="none"/>
+      <w:shd w:fill="auto" w:val="clear"/>
+      <w:vertAlign w:val="baseline"/>
+    </w:rPr>
+  </w:style>
+  <w:style w:type="paragraph" w:styleId="Heading4">
+    <w:name w:val="heading 4"/>
+    <w:basedOn w:val="Normal"/>
+    <w:next w:val="Normal"/>
+    <w:pPr>
+      <w:keepNext w:val="1"/>
+      <w:keepLines w:val="1"/>
+      <w:widowControl w:val="0"/>
+      <w:pBdr>
+        <w:top w:space="0" w:sz="0" w:val="nil"/>
+        <w:left w:space="0" w:sz="0" w:val="nil"/>
+        <w:bottom w:space="0" w:sz="0" w:val="nil"/>
+        <w:right w:space="0" w:sz="0" w:val="nil"/>
+        <w:between w:space="0" w:sz="0" w:val="nil"/>
+      </w:pBdr>
+      <w:shd w:fill="auto" w:val="clear"/>
+      <w:spacing w:after="80" w:before="280" w:line="240" w:lineRule="auto"/>
+      <w:ind w:left="864" w:right="0" w:hanging="864"/>
+      <w:jc w:val="left"/>
+    </w:pPr>
+    <w:rPr>
+      <w:rFonts w:ascii="Liberation Serif" w:cs="Liberation Serif" w:eastAsia="Liberation Serif" w:hAnsi="Liberation Serif"/>
+      <w:b w:val="0"/>
+      <w:i w:val="0"/>
+      <w:smallCaps w:val="0"/>
+      <w:strike w:val="0"/>
+      <w:color w:val="666666"/>
+      <w:sz w:val="24"/>
+      <w:szCs w:val="24"/>
+      <w:u w:val="none"/>
+      <w:shd w:fill="auto" w:val="clear"/>
+      <w:vertAlign w:val="baseline"/>
+    </w:rPr>
+  </w:style>
+  <w:style w:type="paragraph" w:styleId="Heading5">
+    <w:name w:val="heading 5"/>
+    <w:basedOn w:val="Normal"/>
+    <w:next w:val="Normal"/>
+    <w:pPr>
+      <w:keepNext w:val="1"/>
+      <w:keepLines w:val="1"/>
+      <w:spacing w:after="40" w:before="220" w:lineRule="auto"/>
+    </w:pPr>
+    <w:rPr>
+      <w:b w:val="1"/>
+      <w:sz w:val="22"/>
+      <w:szCs w:val="22"/>
+    </w:rPr>
+  </w:style>
+  <w:style w:type="paragraph" w:styleId="Heading6">
+    <w:name w:val="heading 6"/>
+    <w:basedOn w:val="Normal"/>
+    <w:next w:val="Normal"/>
+    <w:pPr>
+      <w:keepNext w:val="1"/>
+      <w:keepLines w:val="1"/>
+      <w:spacing w:after="40" w:before="200" w:lineRule="auto"/>
+    </w:pPr>
+    <w:rPr>
+      <w:b w:val="1"/>
+      <w:sz w:val="20"/>
+      <w:szCs w:val="20"/>
+    </w:rPr>
+  </w:style>
+  <w:style w:type="paragraph" w:styleId="Title">
+    <w:name w:val="Title"/>
+    <w:basedOn w:val="Normal"/>
+    <w:next w:val="Normal"/>
+    <w:pPr>
+      <w:keepNext w:val="1"/>
+      <w:keepLines w:val="1"/>
+      <w:spacing w:after="120" w:before="480" w:lineRule="auto"/>
+    </w:pPr>
+    <w:rPr>
+      <w:b w:val="1"/>
+      <w:sz w:val="72"/>
+      <w:szCs w:val="72"/>
+    </w:rPr>
+  </w:style>
   <w:style w:type="paragraph" w:styleId="Normal" w:default="1">
     <w:name w:val="normal"/>
   </w:style>
@@ -17331,6 +17813,57 @@
       <w:szCs w:val="48"/>
     </w:rPr>
   </w:style>
+  <w:style w:type="paragraph" w:styleId="Subtitle">
+    <w:name w:val="Subtitle"/>
+    <w:basedOn w:val="Normal"/>
+    <w:next w:val="Normal"/>
+    <w:pPr>
+      <w:keepNext w:val="1"/>
+      <w:keepLines w:val="1"/>
+      <w:spacing w:after="80" w:before="360" w:lineRule="auto"/>
+    </w:pPr>
+    <w:rPr>
+      <w:rFonts w:ascii="Georgia" w:cs="Georgia" w:eastAsia="Georgia" w:hAnsi="Georgia"/>
+      <w:i w:val="1"/>
+      <w:color w:val="666666"/>
+      <w:sz w:val="48"/>
+      <w:szCs w:val="48"/>
+    </w:rPr>
+  </w:style>
+  <w:style w:type="paragraph" w:styleId="Subtitle">
+    <w:name w:val="Subtitle"/>
+    <w:basedOn w:val="Normal"/>
+    <w:next w:val="Normal"/>
+    <w:pPr>
+      <w:keepNext w:val="1"/>
+      <w:keepLines w:val="1"/>
+      <w:spacing w:after="80" w:before="360" w:lineRule="auto"/>
+    </w:pPr>
+    <w:rPr>
+      <w:rFonts w:ascii="Georgia" w:cs="Georgia" w:eastAsia="Georgia" w:hAnsi="Georgia"/>
+      <w:i w:val="1"/>
+      <w:color w:val="666666"/>
+      <w:sz w:val="48"/>
+      <w:szCs w:val="48"/>
+    </w:rPr>
+  </w:style>
+  <w:style w:type="paragraph" w:styleId="Subtitle">
+    <w:name w:val="Subtitle"/>
+    <w:basedOn w:val="Normal"/>
+    <w:next w:val="Normal"/>
+    <w:pPr>
+      <w:keepNext w:val="1"/>
+      <w:keepLines w:val="1"/>
+      <w:spacing w:after="80" w:before="360" w:lineRule="auto"/>
+    </w:pPr>
+    <w:rPr>
+      <w:rFonts w:ascii="Georgia" w:cs="Georgia" w:eastAsia="Georgia" w:hAnsi="Georgia"/>
+      <w:i w:val="1"/>
+      <w:color w:val="666666"/>
+      <w:sz w:val="48"/>
+      <w:szCs w:val="48"/>
+    </w:rPr>
+  </w:style>
 </w:styles>
 </file>
 

--- a/TOC.docx
+++ b/TOC.docx
@@ -3065,7 +3065,7 @@
           <w:rFonts w:ascii="Liberation Sans" w:cs="Liberation Sans" w:eastAsia="Liberation Sans" w:hAnsi="Liberation Sans"/>
           <w:rtl w:val="0"/>
         </w:rPr>
-        <w:t xml:space="preserve">Statement wrapped URL occurrences functional roles Kinds API: Map&lt;Role, Kind&gt; (reified in Metamodel) in occurring Kind query / stream context selectors: ID (URL), layer type, layer role, layer kind context selectors.</w:t>
+        <w:t xml:space="preserve">Statement wrapped URL occurrences functional roles Kinds API: Map&lt;Role, Kind&gt; (reified in Metamodel) in occurring Kind query / stream context selectors: ID (URL), layer type, layer role, layer kind occurrences context selectors.</w:t>
       </w:r>
     </w:p>
     <w:p>
@@ -3143,7 +3143,7 @@
           <w:rFonts w:ascii="Liberation Sans" w:cs="Liberation Sans" w:eastAsia="Liberation Sans" w:hAnsi="Liberation Sans"/>
           <w:rtl w:val="0"/>
         </w:rPr>
-        <w:t xml:space="preserve">Query / stream context selectors: ID (URL), layer context type, layer context role, layers kinds. Transforms (functor kinds: augment / browse query context according kind specification with corresponding statements).</w:t>
+        <w:t xml:space="preserve">Query / stream context selectors: ID (URL), layer context type, layer context role, layers kinds occurrences. Transforms (functor kinds: augment / browse query context according kind specification with corresponding statements).</w:t>
       </w:r>
     </w:p>
     <w:p>
@@ -16005,6 +16005,158 @@
       </w:pPr>
     </w:pPrDefault>
   </w:docDefaults>
+  <w:style w:type="paragraph" w:styleId="Normal" w:default="1">
+    <w:name w:val="normal"/>
+  </w:style>
+  <w:style w:type="table" w:styleId="TableNormal" w:default="1">
+    <w:name w:val="Table Normal"/>
+  </w:style>
+  <w:style w:type="paragraph" w:styleId="Heading1">
+    <w:name w:val="heading 1"/>
+    <w:basedOn w:val="Normal"/>
+    <w:next w:val="Normal"/>
+    <w:pPr>
+      <w:keepNext w:val="1"/>
+      <w:spacing w:after="120" w:before="240" w:lineRule="auto"/>
+      <w:ind w:left="432" w:hanging="432"/>
+    </w:pPr>
+    <w:rPr>
+      <w:rFonts w:ascii="Liberation Sans" w:cs="Liberation Sans" w:eastAsia="Liberation Sans" w:hAnsi="Liberation Sans"/>
+      <w:b w:val="1"/>
+      <w:sz w:val="32"/>
+      <w:szCs w:val="32"/>
+    </w:rPr>
+  </w:style>
+  <w:style w:type="paragraph" w:styleId="Heading2">
+    <w:name w:val="heading 2"/>
+    <w:basedOn w:val="Normal"/>
+    <w:next w:val="Normal"/>
+    <w:pPr>
+      <w:keepNext w:val="1"/>
+      <w:spacing w:after="120" w:before="240" w:lineRule="auto"/>
+      <w:ind w:left="576" w:hanging="576"/>
+    </w:pPr>
+    <w:rPr>
+      <w:rFonts w:ascii="Liberation Sans" w:cs="Liberation Sans" w:eastAsia="Liberation Sans" w:hAnsi="Liberation Sans"/>
+      <w:b w:val="1"/>
+      <w:i w:val="1"/>
+      <w:sz w:val="28"/>
+      <w:szCs w:val="28"/>
+    </w:rPr>
+  </w:style>
+  <w:style w:type="paragraph" w:styleId="Heading3">
+    <w:name w:val="heading 3"/>
+    <w:basedOn w:val="Normal"/>
+    <w:next w:val="Normal"/>
+    <w:pPr>
+      <w:keepNext w:val="1"/>
+      <w:keepLines w:val="1"/>
+      <w:widowControl w:val="0"/>
+      <w:pBdr>
+        <w:top w:space="0" w:sz="0" w:val="nil"/>
+        <w:left w:space="0" w:sz="0" w:val="nil"/>
+        <w:bottom w:space="0" w:sz="0" w:val="nil"/>
+        <w:right w:space="0" w:sz="0" w:val="nil"/>
+        <w:between w:space="0" w:sz="0" w:val="nil"/>
+      </w:pBdr>
+      <w:shd w:fill="auto" w:val="clear"/>
+      <w:spacing w:after="80" w:before="320" w:line="240" w:lineRule="auto"/>
+      <w:ind w:left="720" w:right="0" w:hanging="720"/>
+      <w:jc w:val="left"/>
+    </w:pPr>
+    <w:rPr>
+      <w:rFonts w:ascii="Liberation Serif" w:cs="Liberation Serif" w:eastAsia="Liberation Serif" w:hAnsi="Liberation Serif"/>
+      <w:b w:val="0"/>
+      <w:i w:val="0"/>
+      <w:smallCaps w:val="0"/>
+      <w:strike w:val="0"/>
+      <w:color w:val="434343"/>
+      <w:sz w:val="28"/>
+      <w:szCs w:val="28"/>
+      <w:u w:val="none"/>
+      <w:shd w:fill="auto" w:val="clear"/>
+      <w:vertAlign w:val="baseline"/>
+    </w:rPr>
+  </w:style>
+  <w:style w:type="paragraph" w:styleId="Heading4">
+    <w:name w:val="heading 4"/>
+    <w:basedOn w:val="Normal"/>
+    <w:next w:val="Normal"/>
+    <w:pPr>
+      <w:keepNext w:val="1"/>
+      <w:keepLines w:val="1"/>
+      <w:widowControl w:val="0"/>
+      <w:pBdr>
+        <w:top w:space="0" w:sz="0" w:val="nil"/>
+        <w:left w:space="0" w:sz="0" w:val="nil"/>
+        <w:bottom w:space="0" w:sz="0" w:val="nil"/>
+        <w:right w:space="0" w:sz="0" w:val="nil"/>
+        <w:between w:space="0" w:sz="0" w:val="nil"/>
+      </w:pBdr>
+      <w:shd w:fill="auto" w:val="clear"/>
+      <w:spacing w:after="80" w:before="280" w:line="240" w:lineRule="auto"/>
+      <w:ind w:left="864" w:right="0" w:hanging="864"/>
+      <w:jc w:val="left"/>
+    </w:pPr>
+    <w:rPr>
+      <w:rFonts w:ascii="Liberation Serif" w:cs="Liberation Serif" w:eastAsia="Liberation Serif" w:hAnsi="Liberation Serif"/>
+      <w:b w:val="0"/>
+      <w:i w:val="0"/>
+      <w:smallCaps w:val="0"/>
+      <w:strike w:val="0"/>
+      <w:color w:val="666666"/>
+      <w:sz w:val="24"/>
+      <w:szCs w:val="24"/>
+      <w:u w:val="none"/>
+      <w:shd w:fill="auto" w:val="clear"/>
+      <w:vertAlign w:val="baseline"/>
+    </w:rPr>
+  </w:style>
+  <w:style w:type="paragraph" w:styleId="Heading5">
+    <w:name w:val="heading 5"/>
+    <w:basedOn w:val="Normal"/>
+    <w:next w:val="Normal"/>
+    <w:pPr>
+      <w:keepNext w:val="1"/>
+      <w:keepLines w:val="1"/>
+      <w:spacing w:after="40" w:before="220" w:lineRule="auto"/>
+    </w:pPr>
+    <w:rPr>
+      <w:b w:val="1"/>
+      <w:sz w:val="22"/>
+      <w:szCs w:val="22"/>
+    </w:rPr>
+  </w:style>
+  <w:style w:type="paragraph" w:styleId="Heading6">
+    <w:name w:val="heading 6"/>
+    <w:basedOn w:val="Normal"/>
+    <w:next w:val="Normal"/>
+    <w:pPr>
+      <w:keepNext w:val="1"/>
+      <w:keepLines w:val="1"/>
+      <w:spacing w:after="40" w:before="200" w:lineRule="auto"/>
+    </w:pPr>
+    <w:rPr>
+      <w:b w:val="1"/>
+      <w:sz w:val="20"/>
+      <w:szCs w:val="20"/>
+    </w:rPr>
+  </w:style>
+  <w:style w:type="paragraph" w:styleId="Title">
+    <w:name w:val="Title"/>
+    <w:basedOn w:val="Normal"/>
+    <w:next w:val="Normal"/>
+    <w:pPr>
+      <w:keepNext w:val="1"/>
+      <w:keepLines w:val="1"/>
+      <w:spacing w:after="120" w:before="480" w:lineRule="auto"/>
+    </w:pPr>
+    <w:rPr>
+      <w:b w:val="1"/>
+      <w:sz w:val="72"/>
+      <w:szCs w:val="72"/>
+    </w:rPr>
+  </w:style>
   <w:style w:type="paragraph" w:styleId="Normal" w:default="1">
     <w:name w:val="normal"/>
   </w:style>
@@ -17864,6 +18016,23 @@
       <w:szCs w:val="48"/>
     </w:rPr>
   </w:style>
+  <w:style w:type="paragraph" w:styleId="Subtitle">
+    <w:name w:val="Subtitle"/>
+    <w:basedOn w:val="Normal"/>
+    <w:next w:val="Normal"/>
+    <w:pPr>
+      <w:keepNext w:val="1"/>
+      <w:keepLines w:val="1"/>
+      <w:spacing w:after="80" w:before="360" w:lineRule="auto"/>
+    </w:pPr>
+    <w:rPr>
+      <w:rFonts w:ascii="Georgia" w:cs="Georgia" w:eastAsia="Georgia" w:hAnsi="Georgia"/>
+      <w:i w:val="1"/>
+      <w:color w:val="666666"/>
+      <w:sz w:val="48"/>
+      <w:szCs w:val="48"/>
+    </w:rPr>
+  </w:style>
 </w:styles>
 </file>
 

--- a/TOC.docx
+++ b/TOC.docx
@@ -3148,6 +3148,32 @@
     </w:p>
     <w:p>
       <w:pPr>
+        <w:rPr>
+          <w:rFonts w:ascii="Liberation Sans" w:cs="Liberation Sans" w:eastAsia="Liberation Sans" w:hAnsi="Liberation Sans"/>
+        </w:rPr>
+      </w:pPr>
+      <w:r>
+        <w:rPr>
+          <w:rtl w:val="0"/>
+        </w:rPr>
+      </w:r>
+    </w:p>
+    <w:p>
+      <w:pPr>
+        <w:rPr>
+          <w:rFonts w:ascii="Liberation Sans" w:cs="Liberation Sans" w:eastAsia="Liberation Sans" w:hAnsi="Liberation Sans"/>
+        </w:rPr>
+      </w:pPr>
+      <w:r>
+        <w:rPr>
+          <w:rFonts w:ascii="Liberation Sans" w:cs="Liberation Sans" w:eastAsia="Liberation Sans" w:hAnsi="Liberation Sans"/>
+          <w:rtl w:val="0"/>
+        </w:rPr>
+        <w:t xml:space="preserve">Levels: Grammars (kinds functors dataflow signatures). Productions: Augmentations (parsed / produced in navigation contexts). Dataflow order (sets / hierarchies).</w:t>
+      </w:r>
+    </w:p>
+    <w:p>
+      <w:pPr>
         <w:pStyle w:val="Heading2"/>
         <w:numPr>
           <w:ilvl w:val="1"/>
@@ -6462,16 +6488,60 @@
         <w:jc w:val="left"/>
         <w:rPr>
           <w:rFonts w:ascii="Liberation Sans" w:cs="Liberation Sans" w:eastAsia="Liberation Sans" w:hAnsi="Liberation Sans"/>
-          <w:b w:val="0"/>
-          <w:i w:val="0"/>
-          <w:smallCaps w:val="0"/>
-          <w:strike w:val="0"/>
-          <w:color w:val="000000"/>
-          <w:sz w:val="24"/>
-          <w:szCs w:val="24"/>
-          <w:u w:val="none"/>
-          <w:shd w:fill="auto" w:val="clear"/>
-          <w:vertAlign w:val="baseline"/>
+        </w:rPr>
+      </w:pPr>
+      <w:r>
+        <w:rPr>
+          <w:rtl w:val="0"/>
+        </w:rPr>
+      </w:r>
+    </w:p>
+    <w:p>
+      <w:pPr>
+        <w:keepNext w:val="0"/>
+        <w:keepLines w:val="0"/>
+        <w:widowControl w:val="0"/>
+        <w:pBdr>
+          <w:top w:space="0" w:sz="0" w:val="nil"/>
+          <w:left w:space="0" w:sz="0" w:val="nil"/>
+          <w:bottom w:space="0" w:sz="0" w:val="nil"/>
+          <w:right w:space="0" w:sz="0" w:val="nil"/>
+          <w:between w:space="0" w:sz="0" w:val="nil"/>
+        </w:pBdr>
+        <w:shd w:fill="auto" w:val="clear"/>
+        <w:spacing w:after="120" w:before="0" w:line="240" w:lineRule="auto"/>
+        <w:ind w:left="0" w:right="0" w:firstLine="0"/>
+        <w:jc w:val="left"/>
+        <w:rPr>
+          <w:rFonts w:ascii="Liberation Sans" w:cs="Liberation Sans" w:eastAsia="Liberation Sans" w:hAnsi="Liberation Sans"/>
+        </w:rPr>
+      </w:pPr>
+      <w:r>
+        <w:rPr>
+          <w:rFonts w:ascii="Liberation Sans" w:cs="Liberation Sans" w:eastAsia="Liberation Sans" w:hAnsi="Liberation Sans"/>
+          <w:rtl w:val="0"/>
+        </w:rPr>
+        <w:t xml:space="preserve">Levels: Grammars (kinds functors dataflow signatures). Productions: Augmentations (parsed / produced in navigation contexts). Dataflow order (sets / hierarchies).</w:t>
+      </w:r>
+    </w:p>
+    <w:p>
+      <w:pPr>
+        <w:keepNext w:val="0"/>
+        <w:keepLines w:val="0"/>
+        <w:widowControl w:val="0"/>
+        <w:pBdr>
+          <w:top w:space="0" w:sz="0" w:val="nil"/>
+          <w:left w:space="0" w:sz="0" w:val="nil"/>
+          <w:bottom w:space="0" w:sz="0" w:val="nil"/>
+          <w:right w:space="0" w:sz="0" w:val="nil"/>
+          <w:between w:space="0" w:sz="0" w:val="nil"/>
+        </w:pBdr>
+        <w:shd w:fill="auto" w:val="clear"/>
+        <w:spacing w:after="120" w:before="0" w:line="240" w:lineRule="auto"/>
+        <w:ind w:left="0" w:right="0" w:firstLine="0"/>
+        <w:jc w:val="left"/>
+        <w:rPr>
+          <w:rFonts w:ascii="Liberation Sans" w:cs="Liberation Sans" w:eastAsia="Liberation Sans" w:hAnsi="Liberation Sans"/>
         </w:rPr>
       </w:pPr>
       <w:r>
@@ -16005,6 +16075,158 @@
       </w:pPr>
     </w:pPrDefault>
   </w:docDefaults>
+  <w:style w:type="paragraph" w:styleId="Normal" w:default="1">
+    <w:name w:val="normal"/>
+  </w:style>
+  <w:style w:type="table" w:styleId="TableNormal" w:default="1">
+    <w:name w:val="Table Normal"/>
+  </w:style>
+  <w:style w:type="paragraph" w:styleId="Heading1">
+    <w:name w:val="heading 1"/>
+    <w:basedOn w:val="Normal"/>
+    <w:next w:val="Normal"/>
+    <w:pPr>
+      <w:keepNext w:val="1"/>
+      <w:spacing w:after="120" w:before="240" w:lineRule="auto"/>
+      <w:ind w:left="432" w:hanging="432"/>
+    </w:pPr>
+    <w:rPr>
+      <w:rFonts w:ascii="Liberation Sans" w:cs="Liberation Sans" w:eastAsia="Liberation Sans" w:hAnsi="Liberation Sans"/>
+      <w:b w:val="1"/>
+      <w:sz w:val="32"/>
+      <w:szCs w:val="32"/>
+    </w:rPr>
+  </w:style>
+  <w:style w:type="paragraph" w:styleId="Heading2">
+    <w:name w:val="heading 2"/>
+    <w:basedOn w:val="Normal"/>
+    <w:next w:val="Normal"/>
+    <w:pPr>
+      <w:keepNext w:val="1"/>
+      <w:spacing w:after="120" w:before="240" w:lineRule="auto"/>
+      <w:ind w:left="576" w:hanging="576"/>
+    </w:pPr>
+    <w:rPr>
+      <w:rFonts w:ascii="Liberation Sans" w:cs="Liberation Sans" w:eastAsia="Liberation Sans" w:hAnsi="Liberation Sans"/>
+      <w:b w:val="1"/>
+      <w:i w:val="1"/>
+      <w:sz w:val="28"/>
+      <w:szCs w:val="28"/>
+    </w:rPr>
+  </w:style>
+  <w:style w:type="paragraph" w:styleId="Heading3">
+    <w:name w:val="heading 3"/>
+    <w:basedOn w:val="Normal"/>
+    <w:next w:val="Normal"/>
+    <w:pPr>
+      <w:keepNext w:val="1"/>
+      <w:keepLines w:val="1"/>
+      <w:widowControl w:val="0"/>
+      <w:pBdr>
+        <w:top w:space="0" w:sz="0" w:val="nil"/>
+        <w:left w:space="0" w:sz="0" w:val="nil"/>
+        <w:bottom w:space="0" w:sz="0" w:val="nil"/>
+        <w:right w:space="0" w:sz="0" w:val="nil"/>
+        <w:between w:space="0" w:sz="0" w:val="nil"/>
+      </w:pBdr>
+      <w:shd w:fill="auto" w:val="clear"/>
+      <w:spacing w:after="80" w:before="320" w:line="240" w:lineRule="auto"/>
+      <w:ind w:left="720" w:right="0" w:hanging="720"/>
+      <w:jc w:val="left"/>
+    </w:pPr>
+    <w:rPr>
+      <w:rFonts w:ascii="Liberation Serif" w:cs="Liberation Serif" w:eastAsia="Liberation Serif" w:hAnsi="Liberation Serif"/>
+      <w:b w:val="0"/>
+      <w:i w:val="0"/>
+      <w:smallCaps w:val="0"/>
+      <w:strike w:val="0"/>
+      <w:color w:val="434343"/>
+      <w:sz w:val="28"/>
+      <w:szCs w:val="28"/>
+      <w:u w:val="none"/>
+      <w:shd w:fill="auto" w:val="clear"/>
+      <w:vertAlign w:val="baseline"/>
+    </w:rPr>
+  </w:style>
+  <w:style w:type="paragraph" w:styleId="Heading4">
+    <w:name w:val="heading 4"/>
+    <w:basedOn w:val="Normal"/>
+    <w:next w:val="Normal"/>
+    <w:pPr>
+      <w:keepNext w:val="1"/>
+      <w:keepLines w:val="1"/>
+      <w:widowControl w:val="0"/>
+      <w:pBdr>
+        <w:top w:space="0" w:sz="0" w:val="nil"/>
+        <w:left w:space="0" w:sz="0" w:val="nil"/>
+        <w:bottom w:space="0" w:sz="0" w:val="nil"/>
+        <w:right w:space="0" w:sz="0" w:val="nil"/>
+        <w:between w:space="0" w:sz="0" w:val="nil"/>
+      </w:pBdr>
+      <w:shd w:fill="auto" w:val="clear"/>
+      <w:spacing w:after="80" w:before="280" w:line="240" w:lineRule="auto"/>
+      <w:ind w:left="864" w:right="0" w:hanging="864"/>
+      <w:jc w:val="left"/>
+    </w:pPr>
+    <w:rPr>
+      <w:rFonts w:ascii="Liberation Serif" w:cs="Liberation Serif" w:eastAsia="Liberation Serif" w:hAnsi="Liberation Serif"/>
+      <w:b w:val="0"/>
+      <w:i w:val="0"/>
+      <w:smallCaps w:val="0"/>
+      <w:strike w:val="0"/>
+      <w:color w:val="666666"/>
+      <w:sz w:val="24"/>
+      <w:szCs w:val="24"/>
+      <w:u w:val="none"/>
+      <w:shd w:fill="auto" w:val="clear"/>
+      <w:vertAlign w:val="baseline"/>
+    </w:rPr>
+  </w:style>
+  <w:style w:type="paragraph" w:styleId="Heading5">
+    <w:name w:val="heading 5"/>
+    <w:basedOn w:val="Normal"/>
+    <w:next w:val="Normal"/>
+    <w:pPr>
+      <w:keepNext w:val="1"/>
+      <w:keepLines w:val="1"/>
+      <w:spacing w:after="40" w:before="220" w:lineRule="auto"/>
+    </w:pPr>
+    <w:rPr>
+      <w:b w:val="1"/>
+      <w:sz w:val="22"/>
+      <w:szCs w:val="22"/>
+    </w:rPr>
+  </w:style>
+  <w:style w:type="paragraph" w:styleId="Heading6">
+    <w:name w:val="heading 6"/>
+    <w:basedOn w:val="Normal"/>
+    <w:next w:val="Normal"/>
+    <w:pPr>
+      <w:keepNext w:val="1"/>
+      <w:keepLines w:val="1"/>
+      <w:spacing w:after="40" w:before="200" w:lineRule="auto"/>
+    </w:pPr>
+    <w:rPr>
+      <w:b w:val="1"/>
+      <w:sz w:val="20"/>
+      <w:szCs w:val="20"/>
+    </w:rPr>
+  </w:style>
+  <w:style w:type="paragraph" w:styleId="Title">
+    <w:name w:val="Title"/>
+    <w:basedOn w:val="Normal"/>
+    <w:next w:val="Normal"/>
+    <w:pPr>
+      <w:keepNext w:val="1"/>
+      <w:keepLines w:val="1"/>
+      <w:spacing w:after="120" w:before="480" w:lineRule="auto"/>
+    </w:pPr>
+    <w:rPr>
+      <w:b w:val="1"/>
+      <w:sz w:val="72"/>
+      <w:szCs w:val="72"/>
+    </w:rPr>
+  </w:style>
   <w:style w:type="paragraph" w:styleId="Normal" w:default="1">
     <w:name w:val="normal"/>
   </w:style>
@@ -18033,6 +18255,23 @@
       <w:szCs w:val="48"/>
     </w:rPr>
   </w:style>
+  <w:style w:type="paragraph" w:styleId="Subtitle">
+    <w:name w:val="Subtitle"/>
+    <w:basedOn w:val="Normal"/>
+    <w:next w:val="Normal"/>
+    <w:pPr>
+      <w:keepNext w:val="1"/>
+      <w:keepLines w:val="1"/>
+      <w:spacing w:after="80" w:before="360" w:lineRule="auto"/>
+    </w:pPr>
+    <w:rPr>
+      <w:rFonts w:ascii="Georgia" w:cs="Georgia" w:eastAsia="Georgia" w:hAnsi="Georgia"/>
+      <w:i w:val="1"/>
+      <w:color w:val="666666"/>
+      <w:sz w:val="48"/>
+      <w:szCs w:val="48"/>
+    </w:rPr>
+  </w:style>
 </w:styles>
 </file>
 

--- a/TOC.docx
+++ b/TOC.docx
@@ -3174,6 +3174,188 @@
     </w:p>
     <w:p>
       <w:pPr>
+        <w:rPr>
+          <w:rFonts w:ascii="Liberation Sans" w:cs="Liberation Sans" w:eastAsia="Liberation Sans" w:hAnsi="Liberation Sans"/>
+        </w:rPr>
+      </w:pPr>
+      <w:r>
+        <w:rPr>
+          <w:rtl w:val="0"/>
+        </w:rPr>
+      </w:r>
+    </w:p>
+    <w:p>
+      <w:pPr>
+        <w:rPr>
+          <w:rFonts w:ascii="Liberation Sans" w:cs="Liberation Sans" w:eastAsia="Liberation Sans" w:hAnsi="Liberation Sans"/>
+        </w:rPr>
+      </w:pPr>
+      <w:r>
+        <w:rPr>
+          <w:rFonts w:ascii="Liberation Sans" w:cs="Liberation Sans" w:eastAsia="Liberation Sans" w:hAnsi="Liberation Sans"/>
+          <w:rtl w:val="0"/>
+        </w:rPr>
+        <w:t xml:space="preserve">Monad: context type.</w:t>
+      </w:r>
+    </w:p>
+    <w:p>
+      <w:pPr>
+        <w:rPr>
+          <w:rFonts w:ascii="Liberation Sans" w:cs="Liberation Sans" w:eastAsia="Liberation Sans" w:hAnsi="Liberation Sans"/>
+        </w:rPr>
+      </w:pPr>
+      <w:r>
+        <w:rPr>
+          <w:rtl w:val="0"/>
+        </w:rPr>
+      </w:r>
+    </w:p>
+    <w:p>
+      <w:pPr>
+        <w:rPr>
+          <w:rFonts w:ascii="Liberation Sans" w:cs="Liberation Sans" w:eastAsia="Liberation Sans" w:hAnsi="Liberation Sans"/>
+        </w:rPr>
+      </w:pPr>
+      <w:r>
+        <w:rPr>
+          <w:rFonts w:ascii="Liberation Sans" w:cs="Liberation Sans" w:eastAsia="Liberation Sans" w:hAnsi="Liberation Sans"/>
+          <w:rtl w:val="0"/>
+        </w:rPr>
+        <w:t xml:space="preserve">Monad: wrapped type.</w:t>
+      </w:r>
+    </w:p>
+    <w:p>
+      <w:pPr>
+        <w:rPr>
+          <w:rFonts w:ascii="Liberation Sans" w:cs="Liberation Sans" w:eastAsia="Liberation Sans" w:hAnsi="Liberation Sans"/>
+        </w:rPr>
+      </w:pPr>
+      <w:r>
+        <w:rPr>
+          <w:rtl w:val="0"/>
+        </w:rPr>
+      </w:r>
+    </w:p>
+    <w:p>
+      <w:pPr>
+        <w:rPr>
+          <w:rFonts w:ascii="Liberation Sans" w:cs="Liberation Sans" w:eastAsia="Liberation Sans" w:hAnsi="Liberation Sans"/>
+        </w:rPr>
+      </w:pPr>
+      <w:r>
+        <w:rPr>
+          <w:rFonts w:ascii="Liberation Sans" w:cs="Liberation Sans" w:eastAsia="Liberation Sans" w:hAnsi="Liberation Sans"/>
+          <w:rtl w:val="0"/>
+        </w:rPr>
+        <w:t xml:space="preserve">Unit. Type constructor (hierarchy context / member types / values factories). flatMap / map / flatMapN.</w:t>
+      </w:r>
+    </w:p>
+    <w:p>
+      <w:pPr>
+        <w:rPr>
+          <w:rFonts w:ascii="Liberation Sans" w:cs="Liberation Sans" w:eastAsia="Liberation Sans" w:hAnsi="Liberation Sans"/>
+        </w:rPr>
+      </w:pPr>
+      <w:r>
+        <w:rPr>
+          <w:rtl w:val="0"/>
+        </w:rPr>
+      </w:r>
+    </w:p>
+    <w:p>
+      <w:pPr>
+        <w:rPr>
+          <w:rFonts w:ascii="Liberation Sans" w:cs="Liberation Sans" w:eastAsia="Liberation Sans" w:hAnsi="Liberation Sans"/>
+        </w:rPr>
+      </w:pPr>
+      <w:r>
+        <w:rPr>
+          <w:rFonts w:ascii="Liberation Sans" w:cs="Liberation Sans" w:eastAsia="Liberation Sans" w:hAnsi="Liberation Sans"/>
+          <w:rtl w:val="0"/>
+        </w:rPr>
+        <w:t xml:space="preserve">Monad: context type case classes hierarchy? Factory methods, hierarchy types / members values / signatures (wrapped context / values) cases (predicates):</w:t>
+      </w:r>
+    </w:p>
+    <w:p>
+      <w:pPr>
+        <w:rPr>
+          <w:rFonts w:ascii="Liberation Sans" w:cs="Liberation Sans" w:eastAsia="Liberation Sans" w:hAnsi="Liberation Sans"/>
+        </w:rPr>
+      </w:pPr>
+      <w:r>
+        <w:rPr>
+          <w:rtl w:val="0"/>
+        </w:rPr>
+      </w:r>
+    </w:p>
+    <w:p>
+      <w:pPr>
+        <w:rPr>
+          <w:rFonts w:ascii="Liberation Sans" w:cs="Liberation Sans" w:eastAsia="Liberation Sans" w:hAnsi="Liberation Sans"/>
+        </w:rPr>
+      </w:pPr>
+      <w:r>
+        <w:rPr>
+          <w:rFonts w:ascii="Liberation Sans" w:cs="Liberation Sans" w:eastAsia="Liberation Sans" w:hAnsi="Liberation Sans"/>
+          <w:rtl w:val="0"/>
+        </w:rPr>
+        <w:t xml:space="preserve">Optional: None | T [case context | case context | case value signature]</w:t>
+      </w:r>
+    </w:p>
+    <w:p>
+      <w:pPr>
+        <w:rPr>
+          <w:rFonts w:ascii="Liberation Sans" w:cs="Liberation Sans" w:eastAsia="Liberation Sans" w:hAnsi="Liberation Sans"/>
+        </w:rPr>
+      </w:pPr>
+      <w:r>
+        <w:rPr>
+          <w:rtl w:val="0"/>
+        </w:rPr>
+      </w:r>
+    </w:p>
+    <w:p>
+      <w:pPr>
+        <w:rPr>
+          <w:rFonts w:ascii="Liberation Sans" w:cs="Liberation Sans" w:eastAsia="Liberation Sans" w:hAnsi="Liberation Sans"/>
+        </w:rPr>
+      </w:pPr>
+      <w:r>
+        <w:rPr>
+          <w:rFonts w:ascii="Liberation Sans" w:cs="Liberation Sans" w:eastAsia="Liberation Sans" w:hAnsi="Liberation Sans"/>
+          <w:rtl w:val="0"/>
+        </w:rPr>
+        <w:t xml:space="preserve">Result: Error | OK [case context | case context | case value signature]</w:t>
+      </w:r>
+    </w:p>
+    <w:p>
+      <w:pPr>
+        <w:rPr>
+          <w:rFonts w:ascii="Liberation Sans" w:cs="Liberation Sans" w:eastAsia="Liberation Sans" w:hAnsi="Liberation Sans"/>
+        </w:rPr>
+      </w:pPr>
+      <w:r>
+        <w:rPr>
+          <w:rtl w:val="0"/>
+        </w:rPr>
+      </w:r>
+    </w:p>
+    <w:p>
+      <w:pPr>
+        <w:rPr>
+          <w:rFonts w:ascii="Liberation Sans" w:cs="Liberation Sans" w:eastAsia="Liberation Sans" w:hAnsi="Liberation Sans"/>
+        </w:rPr>
+      </w:pPr>
+      <w:r>
+        <w:rPr>
+          <w:rFonts w:ascii="Liberation Sans" w:cs="Liberation Sans" w:eastAsia="Liberation Sans" w:hAnsi="Liberation Sans"/>
+          <w:rtl w:val="0"/>
+        </w:rPr>
+        <w:t xml:space="preserve">Writer: Value, List&lt;S&gt; trace.</w:t>
+      </w:r>
+    </w:p>
+    <w:p>
+      <w:pPr>
         <w:pStyle w:val="Heading2"/>
         <w:numPr>
           <w:ilvl w:val="1"/>
@@ -16075,6 +16257,310 @@
       </w:pPr>
     </w:pPrDefault>
   </w:docDefaults>
+  <w:style w:type="paragraph" w:styleId="Normal" w:default="1">
+    <w:name w:val="normal"/>
+  </w:style>
+  <w:style w:type="table" w:styleId="TableNormal" w:default="1">
+    <w:name w:val="Table Normal"/>
+  </w:style>
+  <w:style w:type="paragraph" w:styleId="Heading1">
+    <w:name w:val="heading 1"/>
+    <w:basedOn w:val="Normal"/>
+    <w:next w:val="Normal"/>
+    <w:pPr>
+      <w:keepNext w:val="1"/>
+      <w:spacing w:after="120" w:before="240" w:lineRule="auto"/>
+      <w:ind w:left="432" w:hanging="432"/>
+    </w:pPr>
+    <w:rPr>
+      <w:rFonts w:ascii="Liberation Sans" w:cs="Liberation Sans" w:eastAsia="Liberation Sans" w:hAnsi="Liberation Sans"/>
+      <w:b w:val="1"/>
+      <w:sz w:val="32"/>
+      <w:szCs w:val="32"/>
+    </w:rPr>
+  </w:style>
+  <w:style w:type="paragraph" w:styleId="Heading2">
+    <w:name w:val="heading 2"/>
+    <w:basedOn w:val="Normal"/>
+    <w:next w:val="Normal"/>
+    <w:pPr>
+      <w:keepNext w:val="1"/>
+      <w:spacing w:after="120" w:before="240" w:lineRule="auto"/>
+      <w:ind w:left="576" w:hanging="576"/>
+    </w:pPr>
+    <w:rPr>
+      <w:rFonts w:ascii="Liberation Sans" w:cs="Liberation Sans" w:eastAsia="Liberation Sans" w:hAnsi="Liberation Sans"/>
+      <w:b w:val="1"/>
+      <w:i w:val="1"/>
+      <w:sz w:val="28"/>
+      <w:szCs w:val="28"/>
+    </w:rPr>
+  </w:style>
+  <w:style w:type="paragraph" w:styleId="Heading3">
+    <w:name w:val="heading 3"/>
+    <w:basedOn w:val="Normal"/>
+    <w:next w:val="Normal"/>
+    <w:pPr>
+      <w:keepNext w:val="1"/>
+      <w:keepLines w:val="1"/>
+      <w:widowControl w:val="0"/>
+      <w:pBdr>
+        <w:top w:space="0" w:sz="0" w:val="nil"/>
+        <w:left w:space="0" w:sz="0" w:val="nil"/>
+        <w:bottom w:space="0" w:sz="0" w:val="nil"/>
+        <w:right w:space="0" w:sz="0" w:val="nil"/>
+        <w:between w:space="0" w:sz="0" w:val="nil"/>
+      </w:pBdr>
+      <w:shd w:fill="auto" w:val="clear"/>
+      <w:spacing w:after="80" w:before="320" w:line="240" w:lineRule="auto"/>
+      <w:ind w:left="720" w:right="0" w:hanging="720"/>
+      <w:jc w:val="left"/>
+    </w:pPr>
+    <w:rPr>
+      <w:rFonts w:ascii="Liberation Serif" w:cs="Liberation Serif" w:eastAsia="Liberation Serif" w:hAnsi="Liberation Serif"/>
+      <w:b w:val="0"/>
+      <w:i w:val="0"/>
+      <w:smallCaps w:val="0"/>
+      <w:strike w:val="0"/>
+      <w:color w:val="434343"/>
+      <w:sz w:val="28"/>
+      <w:szCs w:val="28"/>
+      <w:u w:val="none"/>
+      <w:shd w:fill="auto" w:val="clear"/>
+      <w:vertAlign w:val="baseline"/>
+    </w:rPr>
+  </w:style>
+  <w:style w:type="paragraph" w:styleId="Heading4">
+    <w:name w:val="heading 4"/>
+    <w:basedOn w:val="Normal"/>
+    <w:next w:val="Normal"/>
+    <w:pPr>
+      <w:keepNext w:val="1"/>
+      <w:keepLines w:val="1"/>
+      <w:widowControl w:val="0"/>
+      <w:pBdr>
+        <w:top w:space="0" w:sz="0" w:val="nil"/>
+        <w:left w:space="0" w:sz="0" w:val="nil"/>
+        <w:bottom w:space="0" w:sz="0" w:val="nil"/>
+        <w:right w:space="0" w:sz="0" w:val="nil"/>
+        <w:between w:space="0" w:sz="0" w:val="nil"/>
+      </w:pBdr>
+      <w:shd w:fill="auto" w:val="clear"/>
+      <w:spacing w:after="80" w:before="280" w:line="240" w:lineRule="auto"/>
+      <w:ind w:left="864" w:right="0" w:hanging="864"/>
+      <w:jc w:val="left"/>
+    </w:pPr>
+    <w:rPr>
+      <w:rFonts w:ascii="Liberation Serif" w:cs="Liberation Serif" w:eastAsia="Liberation Serif" w:hAnsi="Liberation Serif"/>
+      <w:b w:val="0"/>
+      <w:i w:val="0"/>
+      <w:smallCaps w:val="0"/>
+      <w:strike w:val="0"/>
+      <w:color w:val="666666"/>
+      <w:sz w:val="24"/>
+      <w:szCs w:val="24"/>
+      <w:u w:val="none"/>
+      <w:shd w:fill="auto" w:val="clear"/>
+      <w:vertAlign w:val="baseline"/>
+    </w:rPr>
+  </w:style>
+  <w:style w:type="paragraph" w:styleId="Heading5">
+    <w:name w:val="heading 5"/>
+    <w:basedOn w:val="Normal"/>
+    <w:next w:val="Normal"/>
+    <w:pPr>
+      <w:keepNext w:val="1"/>
+      <w:keepLines w:val="1"/>
+      <w:spacing w:after="40" w:before="220" w:lineRule="auto"/>
+    </w:pPr>
+    <w:rPr>
+      <w:b w:val="1"/>
+      <w:sz w:val="22"/>
+      <w:szCs w:val="22"/>
+    </w:rPr>
+  </w:style>
+  <w:style w:type="paragraph" w:styleId="Heading6">
+    <w:name w:val="heading 6"/>
+    <w:basedOn w:val="Normal"/>
+    <w:next w:val="Normal"/>
+    <w:pPr>
+      <w:keepNext w:val="1"/>
+      <w:keepLines w:val="1"/>
+      <w:spacing w:after="40" w:before="200" w:lineRule="auto"/>
+    </w:pPr>
+    <w:rPr>
+      <w:b w:val="1"/>
+      <w:sz w:val="20"/>
+      <w:szCs w:val="20"/>
+    </w:rPr>
+  </w:style>
+  <w:style w:type="paragraph" w:styleId="Title">
+    <w:name w:val="Title"/>
+    <w:basedOn w:val="Normal"/>
+    <w:next w:val="Normal"/>
+    <w:pPr>
+      <w:keepNext w:val="1"/>
+      <w:keepLines w:val="1"/>
+      <w:spacing w:after="120" w:before="480" w:lineRule="auto"/>
+    </w:pPr>
+    <w:rPr>
+      <w:b w:val="1"/>
+      <w:sz w:val="72"/>
+      <w:szCs w:val="72"/>
+    </w:rPr>
+  </w:style>
+  <w:style w:type="paragraph" w:styleId="Normal" w:default="1">
+    <w:name w:val="normal"/>
+  </w:style>
+  <w:style w:type="table" w:styleId="TableNormal" w:default="1">
+    <w:name w:val="Table Normal"/>
+  </w:style>
+  <w:style w:type="paragraph" w:styleId="Heading1">
+    <w:name w:val="heading 1"/>
+    <w:basedOn w:val="Normal"/>
+    <w:next w:val="Normal"/>
+    <w:pPr>
+      <w:keepNext w:val="1"/>
+      <w:spacing w:after="120" w:before="240" w:lineRule="auto"/>
+      <w:ind w:left="432" w:hanging="432"/>
+    </w:pPr>
+    <w:rPr>
+      <w:rFonts w:ascii="Liberation Sans" w:cs="Liberation Sans" w:eastAsia="Liberation Sans" w:hAnsi="Liberation Sans"/>
+      <w:b w:val="1"/>
+      <w:sz w:val="32"/>
+      <w:szCs w:val="32"/>
+    </w:rPr>
+  </w:style>
+  <w:style w:type="paragraph" w:styleId="Heading2">
+    <w:name w:val="heading 2"/>
+    <w:basedOn w:val="Normal"/>
+    <w:next w:val="Normal"/>
+    <w:pPr>
+      <w:keepNext w:val="1"/>
+      <w:spacing w:after="120" w:before="240" w:lineRule="auto"/>
+      <w:ind w:left="576" w:hanging="576"/>
+    </w:pPr>
+    <w:rPr>
+      <w:rFonts w:ascii="Liberation Sans" w:cs="Liberation Sans" w:eastAsia="Liberation Sans" w:hAnsi="Liberation Sans"/>
+      <w:b w:val="1"/>
+      <w:i w:val="1"/>
+      <w:sz w:val="28"/>
+      <w:szCs w:val="28"/>
+    </w:rPr>
+  </w:style>
+  <w:style w:type="paragraph" w:styleId="Heading3">
+    <w:name w:val="heading 3"/>
+    <w:basedOn w:val="Normal"/>
+    <w:next w:val="Normal"/>
+    <w:pPr>
+      <w:keepNext w:val="1"/>
+      <w:keepLines w:val="1"/>
+      <w:widowControl w:val="0"/>
+      <w:pBdr>
+        <w:top w:space="0" w:sz="0" w:val="nil"/>
+        <w:left w:space="0" w:sz="0" w:val="nil"/>
+        <w:bottom w:space="0" w:sz="0" w:val="nil"/>
+        <w:right w:space="0" w:sz="0" w:val="nil"/>
+        <w:between w:space="0" w:sz="0" w:val="nil"/>
+      </w:pBdr>
+      <w:shd w:fill="auto" w:val="clear"/>
+      <w:spacing w:after="80" w:before="320" w:line="240" w:lineRule="auto"/>
+      <w:ind w:left="720" w:right="0" w:hanging="720"/>
+      <w:jc w:val="left"/>
+    </w:pPr>
+    <w:rPr>
+      <w:rFonts w:ascii="Liberation Serif" w:cs="Liberation Serif" w:eastAsia="Liberation Serif" w:hAnsi="Liberation Serif"/>
+      <w:b w:val="0"/>
+      <w:i w:val="0"/>
+      <w:smallCaps w:val="0"/>
+      <w:strike w:val="0"/>
+      <w:color w:val="434343"/>
+      <w:sz w:val="28"/>
+      <w:szCs w:val="28"/>
+      <w:u w:val="none"/>
+      <w:shd w:fill="auto" w:val="clear"/>
+      <w:vertAlign w:val="baseline"/>
+    </w:rPr>
+  </w:style>
+  <w:style w:type="paragraph" w:styleId="Heading4">
+    <w:name w:val="heading 4"/>
+    <w:basedOn w:val="Normal"/>
+    <w:next w:val="Normal"/>
+    <w:pPr>
+      <w:keepNext w:val="1"/>
+      <w:keepLines w:val="1"/>
+      <w:widowControl w:val="0"/>
+      <w:pBdr>
+        <w:top w:space="0" w:sz="0" w:val="nil"/>
+        <w:left w:space="0" w:sz="0" w:val="nil"/>
+        <w:bottom w:space="0" w:sz="0" w:val="nil"/>
+        <w:right w:space="0" w:sz="0" w:val="nil"/>
+        <w:between w:space="0" w:sz="0" w:val="nil"/>
+      </w:pBdr>
+      <w:shd w:fill="auto" w:val="clear"/>
+      <w:spacing w:after="80" w:before="280" w:line="240" w:lineRule="auto"/>
+      <w:ind w:left="864" w:right="0" w:hanging="864"/>
+      <w:jc w:val="left"/>
+    </w:pPr>
+    <w:rPr>
+      <w:rFonts w:ascii="Liberation Serif" w:cs="Liberation Serif" w:eastAsia="Liberation Serif" w:hAnsi="Liberation Serif"/>
+      <w:b w:val="0"/>
+      <w:i w:val="0"/>
+      <w:smallCaps w:val="0"/>
+      <w:strike w:val="0"/>
+      <w:color w:val="666666"/>
+      <w:sz w:val="24"/>
+      <w:szCs w:val="24"/>
+      <w:u w:val="none"/>
+      <w:shd w:fill="auto" w:val="clear"/>
+      <w:vertAlign w:val="baseline"/>
+    </w:rPr>
+  </w:style>
+  <w:style w:type="paragraph" w:styleId="Heading5">
+    <w:name w:val="heading 5"/>
+    <w:basedOn w:val="Normal"/>
+    <w:next w:val="Normal"/>
+    <w:pPr>
+      <w:keepNext w:val="1"/>
+      <w:keepLines w:val="1"/>
+      <w:spacing w:after="40" w:before="220" w:lineRule="auto"/>
+    </w:pPr>
+    <w:rPr>
+      <w:b w:val="1"/>
+      <w:sz w:val="22"/>
+      <w:szCs w:val="22"/>
+    </w:rPr>
+  </w:style>
+  <w:style w:type="paragraph" w:styleId="Heading6">
+    <w:name w:val="heading 6"/>
+    <w:basedOn w:val="Normal"/>
+    <w:next w:val="Normal"/>
+    <w:pPr>
+      <w:keepNext w:val="1"/>
+      <w:keepLines w:val="1"/>
+      <w:spacing w:after="40" w:before="200" w:lineRule="auto"/>
+    </w:pPr>
+    <w:rPr>
+      <w:b w:val="1"/>
+      <w:sz w:val="20"/>
+      <w:szCs w:val="20"/>
+    </w:rPr>
+  </w:style>
+  <w:style w:type="paragraph" w:styleId="Title">
+    <w:name w:val="Title"/>
+    <w:basedOn w:val="Normal"/>
+    <w:next w:val="Normal"/>
+    <w:pPr>
+      <w:keepNext w:val="1"/>
+      <w:keepLines w:val="1"/>
+      <w:spacing w:after="120" w:before="480" w:lineRule="auto"/>
+    </w:pPr>
+    <w:rPr>
+      <w:b w:val="1"/>
+      <w:sz w:val="72"/>
+      <w:szCs w:val="72"/>
+    </w:rPr>
+  </w:style>
   <w:style w:type="paragraph" w:styleId="Normal" w:default="1">
     <w:name w:val="normal"/>
   </w:style>
@@ -18272,6 +18758,40 @@
       <w:szCs w:val="48"/>
     </w:rPr>
   </w:style>
+  <w:style w:type="paragraph" w:styleId="Subtitle">
+    <w:name w:val="Subtitle"/>
+    <w:basedOn w:val="Normal"/>
+    <w:next w:val="Normal"/>
+    <w:pPr>
+      <w:keepNext w:val="1"/>
+      <w:keepLines w:val="1"/>
+      <w:spacing w:after="80" w:before="360" w:lineRule="auto"/>
+    </w:pPr>
+    <w:rPr>
+      <w:rFonts w:ascii="Georgia" w:cs="Georgia" w:eastAsia="Georgia" w:hAnsi="Georgia"/>
+      <w:i w:val="1"/>
+      <w:color w:val="666666"/>
+      <w:sz w:val="48"/>
+      <w:szCs w:val="48"/>
+    </w:rPr>
+  </w:style>
+  <w:style w:type="paragraph" w:styleId="Subtitle">
+    <w:name w:val="Subtitle"/>
+    <w:basedOn w:val="Normal"/>
+    <w:next w:val="Normal"/>
+    <w:pPr>
+      <w:keepNext w:val="1"/>
+      <w:keepLines w:val="1"/>
+      <w:spacing w:after="80" w:before="360" w:lineRule="auto"/>
+    </w:pPr>
+    <w:rPr>
+      <w:rFonts w:ascii="Georgia" w:cs="Georgia" w:eastAsia="Georgia" w:hAnsi="Georgia"/>
+      <w:i w:val="1"/>
+      <w:color w:val="666666"/>
+      <w:sz w:val="48"/>
+      <w:szCs w:val="48"/>
+    </w:rPr>
+  </w:style>
 </w:styles>
 </file>
 

--- a/TOC.docx
+++ b/TOC.docx
@@ -3195,33 +3195,85 @@
           <w:rFonts w:ascii="Liberation Sans" w:cs="Liberation Sans" w:eastAsia="Liberation Sans" w:hAnsi="Liberation Sans"/>
           <w:rtl w:val="0"/>
         </w:rPr>
-        <w:t xml:space="preserve">Monad: context type.</w:t>
-      </w:r>
-    </w:p>
-    <w:p>
-      <w:pPr>
-        <w:rPr>
-          <w:rFonts w:ascii="Liberation Sans" w:cs="Liberation Sans" w:eastAsia="Liberation Sans" w:hAnsi="Liberation Sans"/>
-        </w:rPr>
-      </w:pPr>
-      <w:r>
-        <w:rPr>
-          <w:rtl w:val="0"/>
-        </w:rPr>
-      </w:r>
-    </w:p>
-    <w:p>
-      <w:pPr>
-        <w:rPr>
-          <w:rFonts w:ascii="Liberation Sans" w:cs="Liberation Sans" w:eastAsia="Liberation Sans" w:hAnsi="Liberation Sans"/>
-        </w:rPr>
-      </w:pPr>
-      <w:r>
-        <w:rPr>
-          <w:rFonts w:ascii="Liberation Sans" w:cs="Liberation Sans" w:eastAsia="Liberation Sans" w:hAnsi="Liberation Sans"/>
-          <w:rtl w:val="0"/>
-        </w:rPr>
-        <w:t xml:space="preserve">Monad: wrapped type.</w:t>
+        <w:t xml:space="preserve">Monad: context type. Metaclass.</w:t>
+      </w:r>
+    </w:p>
+    <w:p>
+      <w:pPr>
+        <w:rPr>
+          <w:rFonts w:ascii="Liberation Sans" w:cs="Liberation Sans" w:eastAsia="Liberation Sans" w:hAnsi="Liberation Sans"/>
+        </w:rPr>
+      </w:pPr>
+      <w:r>
+        <w:rPr>
+          <w:rtl w:val="0"/>
+        </w:rPr>
+      </w:r>
+    </w:p>
+    <w:p>
+      <w:pPr>
+        <w:rPr>
+          <w:rFonts w:ascii="Liberation Sans" w:cs="Liberation Sans" w:eastAsia="Liberation Sans" w:hAnsi="Liberation Sans"/>
+        </w:rPr>
+      </w:pPr>
+      <w:r>
+        <w:rPr>
+          <w:rFonts w:ascii="Liberation Sans" w:cs="Liberation Sans" w:eastAsia="Liberation Sans" w:hAnsi="Liberation Sans"/>
+          <w:rtl w:val="0"/>
+        </w:rPr>
+        <w:t xml:space="preserve">Monad: wrapped type. Class.</w:t>
+      </w:r>
+    </w:p>
+    <w:p>
+      <w:pPr>
+        <w:rPr>
+          <w:rFonts w:ascii="Liberation Sans" w:cs="Liberation Sans" w:eastAsia="Liberation Sans" w:hAnsi="Liberation Sans"/>
+        </w:rPr>
+      </w:pPr>
+      <w:r>
+        <w:rPr>
+          <w:rtl w:val="0"/>
+        </w:rPr>
+      </w:r>
+    </w:p>
+    <w:p>
+      <w:pPr>
+        <w:rPr>
+          <w:rFonts w:ascii="Liberation Sans" w:cs="Liberation Sans" w:eastAsia="Liberation Sans" w:hAnsi="Liberation Sans"/>
+        </w:rPr>
+      </w:pPr>
+      <w:r>
+        <w:rPr>
+          <w:rFonts w:ascii="Liberation Sans" w:cs="Liberation Sans" w:eastAsia="Liberation Sans" w:hAnsi="Liberation Sans"/>
+          <w:rtl w:val="0"/>
+        </w:rPr>
+        <w:t xml:space="preserve">Monad: wrapped value. Instance.</w:t>
+      </w:r>
+    </w:p>
+    <w:p>
+      <w:pPr>
+        <w:rPr>
+          <w:rFonts w:ascii="Liberation Sans" w:cs="Liberation Sans" w:eastAsia="Liberation Sans" w:hAnsi="Liberation Sans"/>
+        </w:rPr>
+      </w:pPr>
+      <w:r>
+        <w:rPr>
+          <w:rtl w:val="0"/>
+        </w:rPr>
+      </w:r>
+    </w:p>
+    <w:p>
+      <w:pPr>
+        <w:rPr>
+          <w:rFonts w:ascii="Liberation Sans" w:cs="Liberation Sans" w:eastAsia="Liberation Sans" w:hAnsi="Liberation Sans"/>
+        </w:rPr>
+      </w:pPr>
+      <w:r>
+        <w:rPr>
+          <w:rFonts w:ascii="Liberation Sans" w:cs="Liberation Sans" w:eastAsia="Liberation Sans" w:hAnsi="Liberation Sans"/>
+          <w:rtl w:val="0"/>
+        </w:rPr>
+        <w:t xml:space="preserve">Monad: wrappers hierarchy context type instance. Occurrence.</w:t>
       </w:r>
     </w:p>
     <w:p>
@@ -16257,6 +16309,158 @@
       </w:pPr>
     </w:pPrDefault>
   </w:docDefaults>
+  <w:style w:type="paragraph" w:styleId="Normal" w:default="1">
+    <w:name w:val="normal"/>
+  </w:style>
+  <w:style w:type="table" w:styleId="TableNormal" w:default="1">
+    <w:name w:val="Table Normal"/>
+  </w:style>
+  <w:style w:type="paragraph" w:styleId="Heading1">
+    <w:name w:val="heading 1"/>
+    <w:basedOn w:val="Normal"/>
+    <w:next w:val="Normal"/>
+    <w:pPr>
+      <w:keepNext w:val="1"/>
+      <w:spacing w:after="120" w:before="240" w:lineRule="auto"/>
+      <w:ind w:left="432" w:hanging="432"/>
+    </w:pPr>
+    <w:rPr>
+      <w:rFonts w:ascii="Liberation Sans" w:cs="Liberation Sans" w:eastAsia="Liberation Sans" w:hAnsi="Liberation Sans"/>
+      <w:b w:val="1"/>
+      <w:sz w:val="32"/>
+      <w:szCs w:val="32"/>
+    </w:rPr>
+  </w:style>
+  <w:style w:type="paragraph" w:styleId="Heading2">
+    <w:name w:val="heading 2"/>
+    <w:basedOn w:val="Normal"/>
+    <w:next w:val="Normal"/>
+    <w:pPr>
+      <w:keepNext w:val="1"/>
+      <w:spacing w:after="120" w:before="240" w:lineRule="auto"/>
+      <w:ind w:left="576" w:hanging="576"/>
+    </w:pPr>
+    <w:rPr>
+      <w:rFonts w:ascii="Liberation Sans" w:cs="Liberation Sans" w:eastAsia="Liberation Sans" w:hAnsi="Liberation Sans"/>
+      <w:b w:val="1"/>
+      <w:i w:val="1"/>
+      <w:sz w:val="28"/>
+      <w:szCs w:val="28"/>
+    </w:rPr>
+  </w:style>
+  <w:style w:type="paragraph" w:styleId="Heading3">
+    <w:name w:val="heading 3"/>
+    <w:basedOn w:val="Normal"/>
+    <w:next w:val="Normal"/>
+    <w:pPr>
+      <w:keepNext w:val="1"/>
+      <w:keepLines w:val="1"/>
+      <w:widowControl w:val="0"/>
+      <w:pBdr>
+        <w:top w:space="0" w:sz="0" w:val="nil"/>
+        <w:left w:space="0" w:sz="0" w:val="nil"/>
+        <w:bottom w:space="0" w:sz="0" w:val="nil"/>
+        <w:right w:space="0" w:sz="0" w:val="nil"/>
+        <w:between w:space="0" w:sz="0" w:val="nil"/>
+      </w:pBdr>
+      <w:shd w:fill="auto" w:val="clear"/>
+      <w:spacing w:after="80" w:before="320" w:line="240" w:lineRule="auto"/>
+      <w:ind w:left="720" w:right="0" w:hanging="720"/>
+      <w:jc w:val="left"/>
+    </w:pPr>
+    <w:rPr>
+      <w:rFonts w:ascii="Liberation Serif" w:cs="Liberation Serif" w:eastAsia="Liberation Serif" w:hAnsi="Liberation Serif"/>
+      <w:b w:val="0"/>
+      <w:i w:val="0"/>
+      <w:smallCaps w:val="0"/>
+      <w:strike w:val="0"/>
+      <w:color w:val="434343"/>
+      <w:sz w:val="28"/>
+      <w:szCs w:val="28"/>
+      <w:u w:val="none"/>
+      <w:shd w:fill="auto" w:val="clear"/>
+      <w:vertAlign w:val="baseline"/>
+    </w:rPr>
+  </w:style>
+  <w:style w:type="paragraph" w:styleId="Heading4">
+    <w:name w:val="heading 4"/>
+    <w:basedOn w:val="Normal"/>
+    <w:next w:val="Normal"/>
+    <w:pPr>
+      <w:keepNext w:val="1"/>
+      <w:keepLines w:val="1"/>
+      <w:widowControl w:val="0"/>
+      <w:pBdr>
+        <w:top w:space="0" w:sz="0" w:val="nil"/>
+        <w:left w:space="0" w:sz="0" w:val="nil"/>
+        <w:bottom w:space="0" w:sz="0" w:val="nil"/>
+        <w:right w:space="0" w:sz="0" w:val="nil"/>
+        <w:between w:space="0" w:sz="0" w:val="nil"/>
+      </w:pBdr>
+      <w:shd w:fill="auto" w:val="clear"/>
+      <w:spacing w:after="80" w:before="280" w:line="240" w:lineRule="auto"/>
+      <w:ind w:left="864" w:right="0" w:hanging="864"/>
+      <w:jc w:val="left"/>
+    </w:pPr>
+    <w:rPr>
+      <w:rFonts w:ascii="Liberation Serif" w:cs="Liberation Serif" w:eastAsia="Liberation Serif" w:hAnsi="Liberation Serif"/>
+      <w:b w:val="0"/>
+      <w:i w:val="0"/>
+      <w:smallCaps w:val="0"/>
+      <w:strike w:val="0"/>
+      <w:color w:val="666666"/>
+      <w:sz w:val="24"/>
+      <w:szCs w:val="24"/>
+      <w:u w:val="none"/>
+      <w:shd w:fill="auto" w:val="clear"/>
+      <w:vertAlign w:val="baseline"/>
+    </w:rPr>
+  </w:style>
+  <w:style w:type="paragraph" w:styleId="Heading5">
+    <w:name w:val="heading 5"/>
+    <w:basedOn w:val="Normal"/>
+    <w:next w:val="Normal"/>
+    <w:pPr>
+      <w:keepNext w:val="1"/>
+      <w:keepLines w:val="1"/>
+      <w:spacing w:after="40" w:before="220" w:lineRule="auto"/>
+    </w:pPr>
+    <w:rPr>
+      <w:b w:val="1"/>
+      <w:sz w:val="22"/>
+      <w:szCs w:val="22"/>
+    </w:rPr>
+  </w:style>
+  <w:style w:type="paragraph" w:styleId="Heading6">
+    <w:name w:val="heading 6"/>
+    <w:basedOn w:val="Normal"/>
+    <w:next w:val="Normal"/>
+    <w:pPr>
+      <w:keepNext w:val="1"/>
+      <w:keepLines w:val="1"/>
+      <w:spacing w:after="40" w:before="200" w:lineRule="auto"/>
+    </w:pPr>
+    <w:rPr>
+      <w:b w:val="1"/>
+      <w:sz w:val="20"/>
+      <w:szCs w:val="20"/>
+    </w:rPr>
+  </w:style>
+  <w:style w:type="paragraph" w:styleId="Title">
+    <w:name w:val="Title"/>
+    <w:basedOn w:val="Normal"/>
+    <w:next w:val="Normal"/>
+    <w:pPr>
+      <w:keepNext w:val="1"/>
+      <w:keepLines w:val="1"/>
+      <w:spacing w:after="120" w:before="480" w:lineRule="auto"/>
+    </w:pPr>
+    <w:rPr>
+      <w:b w:val="1"/>
+      <w:sz w:val="72"/>
+      <w:szCs w:val="72"/>
+    </w:rPr>
+  </w:style>
   <w:style w:type="paragraph" w:styleId="Normal" w:default="1">
     <w:name w:val="normal"/>
   </w:style>
@@ -18792,6 +18996,23 @@
       <w:szCs w:val="48"/>
     </w:rPr>
   </w:style>
+  <w:style w:type="paragraph" w:styleId="Subtitle">
+    <w:name w:val="Subtitle"/>
+    <w:basedOn w:val="Normal"/>
+    <w:next w:val="Normal"/>
+    <w:pPr>
+      <w:keepNext w:val="1"/>
+      <w:keepLines w:val="1"/>
+      <w:spacing w:after="80" w:before="360" w:lineRule="auto"/>
+    </w:pPr>
+    <w:rPr>
+      <w:rFonts w:ascii="Georgia" w:cs="Georgia" w:eastAsia="Georgia" w:hAnsi="Georgia"/>
+      <w:i w:val="1"/>
+      <w:color w:val="666666"/>
+      <w:sz w:val="48"/>
+      <w:szCs w:val="48"/>
+    </w:rPr>
+  </w:style>
 </w:styles>
 </file>
 

--- a/TOC.docx
+++ b/TOC.docx
@@ -3408,6 +3408,110 @@
     </w:p>
     <w:p>
       <w:pPr>
+        <w:rPr>
+          <w:rFonts w:ascii="Liberation Sans" w:cs="Liberation Sans" w:eastAsia="Liberation Sans" w:hAnsi="Liberation Sans"/>
+        </w:rPr>
+      </w:pPr>
+      <w:r>
+        <w:rPr>
+          <w:rtl w:val="0"/>
+        </w:rPr>
+      </w:r>
+    </w:p>
+    <w:p>
+      <w:pPr>
+        <w:rPr>
+          <w:rFonts w:ascii="Liberation Sans" w:cs="Liberation Sans" w:eastAsia="Liberation Sans" w:hAnsi="Liberation Sans"/>
+        </w:rPr>
+      </w:pPr>
+      <w:r>
+        <w:rPr>
+          <w:rFonts w:ascii="Liberation Sans" w:cs="Liberation Sans" w:eastAsia="Liberation Sans" w:hAnsi="Liberation Sans"/>
+          <w:rtl w:val="0"/>
+        </w:rPr>
+        <w:t xml:space="preserve">Dataflow:</w:t>
+      </w:r>
+    </w:p>
+    <w:p>
+      <w:pPr>
+        <w:rPr>
+          <w:rFonts w:ascii="Liberation Sans" w:cs="Liberation Sans" w:eastAsia="Liberation Sans" w:hAnsi="Liberation Sans"/>
+        </w:rPr>
+      </w:pPr>
+      <w:r>
+        <w:rPr>
+          <w:rtl w:val="0"/>
+        </w:rPr>
+      </w:r>
+    </w:p>
+    <w:p>
+      <w:pPr>
+        <w:rPr>
+          <w:rFonts w:ascii="Liberation Sans" w:cs="Liberation Sans" w:eastAsia="Liberation Sans" w:hAnsi="Liberation Sans"/>
+        </w:rPr>
+      </w:pPr>
+      <w:r>
+        <w:rPr>
+          <w:rFonts w:ascii="Liberation Sans" w:cs="Liberation Sans" w:eastAsia="Liberation Sans" w:hAnsi="Liberation Sans"/>
+          <w:rtl w:val="0"/>
+        </w:rPr>
+        <w:t xml:space="preserve">Input statements: Augment. Aggregate, build layers contexts representation quads. Parse:</w:t>
+      </w:r>
+    </w:p>
+    <w:p>
+      <w:pPr>
+        <w:rPr>
+          <w:rFonts w:ascii="Liberation Sans" w:cs="Liberation Sans" w:eastAsia="Liberation Sans" w:hAnsi="Liberation Sans"/>
+        </w:rPr>
+      </w:pPr>
+      <w:r>
+        <w:rPr>
+          <w:rtl w:val="0"/>
+        </w:rPr>
+      </w:r>
+    </w:p>
+    <w:p>
+      <w:pPr>
+        <w:rPr>
+          <w:rFonts w:ascii="Liberation Sans" w:cs="Liberation Sans" w:eastAsia="Liberation Sans" w:hAnsi="Liberation Sans"/>
+        </w:rPr>
+      </w:pPr>
+      <w:r>
+        <w:rPr>
+          <w:rFonts w:ascii="Liberation Sans" w:cs="Liberation Sans" w:eastAsia="Liberation Sans" w:hAnsi="Liberation Sans"/>
+          <w:rtl w:val="0"/>
+        </w:rPr>
+        <w:t xml:space="preserve">Monadic parser combinator: aggregated metamodel nested layers contexts corresponding wrapper / wrapper hierarchy types DOM / AST.</w:t>
+      </w:r>
+    </w:p>
+    <w:p>
+      <w:pPr>
+        <w:rPr>
+          <w:rFonts w:ascii="Liberation Sans" w:cs="Liberation Sans" w:eastAsia="Liberation Sans" w:hAnsi="Liberation Sans"/>
+        </w:rPr>
+      </w:pPr>
+      <w:r>
+        <w:rPr>
+          <w:rtl w:val="0"/>
+        </w:rPr>
+      </w:r>
+    </w:p>
+    <w:p>
+      <w:pPr>
+        <w:rPr>
+          <w:rFonts w:ascii="Liberation Sans" w:cs="Liberation Sans" w:eastAsia="Liberation Sans" w:hAnsi="Liberation Sans"/>
+        </w:rPr>
+      </w:pPr>
+      <w:r>
+        <w:rPr>
+          <w:rFonts w:ascii="Liberation Sans" w:cs="Liberation Sans" w:eastAsia="Liberation Sans" w:hAnsi="Liberation Sans"/>
+          <w:rtl w:val="0"/>
+        </w:rPr>
+        <w:t xml:space="preserve">Augment: signatures dataflow. Apply input statements: new inputs / kind new attributes (person, employee -&gt; position, salary). Parse.</w:t>
+      </w:r>
+    </w:p>
+    <w:p>
+      <w:pPr>
         <w:pStyle w:val="Heading2"/>
         <w:numPr>
           <w:ilvl w:val="1"/>
@@ -16309,6 +16413,158 @@
       </w:pPr>
     </w:pPrDefault>
   </w:docDefaults>
+  <w:style w:type="paragraph" w:styleId="Normal" w:default="1">
+    <w:name w:val="normal"/>
+  </w:style>
+  <w:style w:type="table" w:styleId="TableNormal" w:default="1">
+    <w:name w:val="Table Normal"/>
+  </w:style>
+  <w:style w:type="paragraph" w:styleId="Heading1">
+    <w:name w:val="heading 1"/>
+    <w:basedOn w:val="Normal"/>
+    <w:next w:val="Normal"/>
+    <w:pPr>
+      <w:keepNext w:val="1"/>
+      <w:spacing w:after="120" w:before="240" w:lineRule="auto"/>
+      <w:ind w:left="432" w:hanging="432"/>
+    </w:pPr>
+    <w:rPr>
+      <w:rFonts w:ascii="Liberation Sans" w:cs="Liberation Sans" w:eastAsia="Liberation Sans" w:hAnsi="Liberation Sans"/>
+      <w:b w:val="1"/>
+      <w:sz w:val="32"/>
+      <w:szCs w:val="32"/>
+    </w:rPr>
+  </w:style>
+  <w:style w:type="paragraph" w:styleId="Heading2">
+    <w:name w:val="heading 2"/>
+    <w:basedOn w:val="Normal"/>
+    <w:next w:val="Normal"/>
+    <w:pPr>
+      <w:keepNext w:val="1"/>
+      <w:spacing w:after="120" w:before="240" w:lineRule="auto"/>
+      <w:ind w:left="576" w:hanging="576"/>
+    </w:pPr>
+    <w:rPr>
+      <w:rFonts w:ascii="Liberation Sans" w:cs="Liberation Sans" w:eastAsia="Liberation Sans" w:hAnsi="Liberation Sans"/>
+      <w:b w:val="1"/>
+      <w:i w:val="1"/>
+      <w:sz w:val="28"/>
+      <w:szCs w:val="28"/>
+    </w:rPr>
+  </w:style>
+  <w:style w:type="paragraph" w:styleId="Heading3">
+    <w:name w:val="heading 3"/>
+    <w:basedOn w:val="Normal"/>
+    <w:next w:val="Normal"/>
+    <w:pPr>
+      <w:keepNext w:val="1"/>
+      <w:keepLines w:val="1"/>
+      <w:widowControl w:val="0"/>
+      <w:pBdr>
+        <w:top w:space="0" w:sz="0" w:val="nil"/>
+        <w:left w:space="0" w:sz="0" w:val="nil"/>
+        <w:bottom w:space="0" w:sz="0" w:val="nil"/>
+        <w:right w:space="0" w:sz="0" w:val="nil"/>
+        <w:between w:space="0" w:sz="0" w:val="nil"/>
+      </w:pBdr>
+      <w:shd w:fill="auto" w:val="clear"/>
+      <w:spacing w:after="80" w:before="320" w:line="240" w:lineRule="auto"/>
+      <w:ind w:left="720" w:right="0" w:hanging="720"/>
+      <w:jc w:val="left"/>
+    </w:pPr>
+    <w:rPr>
+      <w:rFonts w:ascii="Liberation Serif" w:cs="Liberation Serif" w:eastAsia="Liberation Serif" w:hAnsi="Liberation Serif"/>
+      <w:b w:val="0"/>
+      <w:i w:val="0"/>
+      <w:smallCaps w:val="0"/>
+      <w:strike w:val="0"/>
+      <w:color w:val="434343"/>
+      <w:sz w:val="28"/>
+      <w:szCs w:val="28"/>
+      <w:u w:val="none"/>
+      <w:shd w:fill="auto" w:val="clear"/>
+      <w:vertAlign w:val="baseline"/>
+    </w:rPr>
+  </w:style>
+  <w:style w:type="paragraph" w:styleId="Heading4">
+    <w:name w:val="heading 4"/>
+    <w:basedOn w:val="Normal"/>
+    <w:next w:val="Normal"/>
+    <w:pPr>
+      <w:keepNext w:val="1"/>
+      <w:keepLines w:val="1"/>
+      <w:widowControl w:val="0"/>
+      <w:pBdr>
+        <w:top w:space="0" w:sz="0" w:val="nil"/>
+        <w:left w:space="0" w:sz="0" w:val="nil"/>
+        <w:bottom w:space="0" w:sz="0" w:val="nil"/>
+        <w:right w:space="0" w:sz="0" w:val="nil"/>
+        <w:between w:space="0" w:sz="0" w:val="nil"/>
+      </w:pBdr>
+      <w:shd w:fill="auto" w:val="clear"/>
+      <w:spacing w:after="80" w:before="280" w:line="240" w:lineRule="auto"/>
+      <w:ind w:left="864" w:right="0" w:hanging="864"/>
+      <w:jc w:val="left"/>
+    </w:pPr>
+    <w:rPr>
+      <w:rFonts w:ascii="Liberation Serif" w:cs="Liberation Serif" w:eastAsia="Liberation Serif" w:hAnsi="Liberation Serif"/>
+      <w:b w:val="0"/>
+      <w:i w:val="0"/>
+      <w:smallCaps w:val="0"/>
+      <w:strike w:val="0"/>
+      <w:color w:val="666666"/>
+      <w:sz w:val="24"/>
+      <w:szCs w:val="24"/>
+      <w:u w:val="none"/>
+      <w:shd w:fill="auto" w:val="clear"/>
+      <w:vertAlign w:val="baseline"/>
+    </w:rPr>
+  </w:style>
+  <w:style w:type="paragraph" w:styleId="Heading5">
+    <w:name w:val="heading 5"/>
+    <w:basedOn w:val="Normal"/>
+    <w:next w:val="Normal"/>
+    <w:pPr>
+      <w:keepNext w:val="1"/>
+      <w:keepLines w:val="1"/>
+      <w:spacing w:after="40" w:before="220" w:lineRule="auto"/>
+    </w:pPr>
+    <w:rPr>
+      <w:b w:val="1"/>
+      <w:sz w:val="22"/>
+      <w:szCs w:val="22"/>
+    </w:rPr>
+  </w:style>
+  <w:style w:type="paragraph" w:styleId="Heading6">
+    <w:name w:val="heading 6"/>
+    <w:basedOn w:val="Normal"/>
+    <w:next w:val="Normal"/>
+    <w:pPr>
+      <w:keepNext w:val="1"/>
+      <w:keepLines w:val="1"/>
+      <w:spacing w:after="40" w:before="200" w:lineRule="auto"/>
+    </w:pPr>
+    <w:rPr>
+      <w:b w:val="1"/>
+      <w:sz w:val="20"/>
+      <w:szCs w:val="20"/>
+    </w:rPr>
+  </w:style>
+  <w:style w:type="paragraph" w:styleId="Title">
+    <w:name w:val="Title"/>
+    <w:basedOn w:val="Normal"/>
+    <w:next w:val="Normal"/>
+    <w:pPr>
+      <w:keepNext w:val="1"/>
+      <w:keepLines w:val="1"/>
+      <w:spacing w:after="120" w:before="480" w:lineRule="auto"/>
+    </w:pPr>
+    <w:rPr>
+      <w:b w:val="1"/>
+      <w:sz w:val="72"/>
+      <w:szCs w:val="72"/>
+    </w:rPr>
+  </w:style>
   <w:style w:type="paragraph" w:styleId="Normal" w:default="1">
     <w:name w:val="normal"/>
   </w:style>
@@ -19013,6 +19269,23 @@
       <w:szCs w:val="48"/>
     </w:rPr>
   </w:style>
+  <w:style w:type="paragraph" w:styleId="Subtitle">
+    <w:name w:val="Subtitle"/>
+    <w:basedOn w:val="Normal"/>
+    <w:next w:val="Normal"/>
+    <w:pPr>
+      <w:keepNext w:val="1"/>
+      <w:keepLines w:val="1"/>
+      <w:spacing w:after="80" w:before="360" w:lineRule="auto"/>
+    </w:pPr>
+    <w:rPr>
+      <w:rFonts w:ascii="Georgia" w:cs="Georgia" w:eastAsia="Georgia" w:hAnsi="Georgia"/>
+      <w:i w:val="1"/>
+      <w:color w:val="666666"/>
+      <w:sz w:val="48"/>
+      <w:szCs w:val="48"/>
+    </w:rPr>
+  </w:style>
 </w:styles>
 </file>
 

--- a/TOC.docx
+++ b/TOC.docx
@@ -3481,7 +3481,7 @@
           <w:rFonts w:ascii="Liberation Sans" w:cs="Liberation Sans" w:eastAsia="Liberation Sans" w:hAnsi="Liberation Sans"/>
           <w:rtl w:val="0"/>
         </w:rPr>
-        <w:t xml:space="preserve">Monadic parser combinator: aggregated metamodel nested layers contexts corresponding wrapper / wrapper hierarchy types DOM / AST.</w:t>
+        <w:t xml:space="preserve">Monadic parser combinator: aggregated metamodel nested layers contexts corresponding wrapper / wrapper hierarchy types DOM / AST (from contexts quads aggregation nesting hierarchy levels).</w:t>
       </w:r>
     </w:p>
     <w:p>
@@ -3508,6 +3508,58 @@
           <w:rtl w:val="0"/>
         </w:rPr>
         <w:t xml:space="preserve">Augment: signatures dataflow. Apply input statements: new inputs / kind new attributes (person, employee -&gt; position, salary). Parse.</w:t>
+      </w:r>
+    </w:p>
+    <w:p>
+      <w:pPr>
+        <w:rPr>
+          <w:rFonts w:ascii="Liberation Sans" w:cs="Liberation Sans" w:eastAsia="Liberation Sans" w:hAnsi="Liberation Sans"/>
+        </w:rPr>
+      </w:pPr>
+      <w:r>
+        <w:rPr>
+          <w:rtl w:val="0"/>
+        </w:rPr>
+      </w:r>
+    </w:p>
+    <w:p>
+      <w:pPr>
+        <w:rPr>
+          <w:rFonts w:ascii="Liberation Sans" w:cs="Liberation Sans" w:eastAsia="Liberation Sans" w:hAnsi="Liberation Sans"/>
+        </w:rPr>
+      </w:pPr>
+      <w:r>
+        <w:rPr>
+          <w:rFonts w:ascii="Liberation Sans" w:cs="Liberation Sans" w:eastAsia="Liberation Sans" w:hAnsi="Liberation Sans"/>
+          <w:rtl w:val="0"/>
+        </w:rPr>
+        <w:t xml:space="preserve">Protocol: Forms / Flows augmented / parsed representation / metamodel I/O. HAL / HATEOAS endpoint encoding for navigation, transforms and inputs augmentation.</w:t>
+      </w:r>
+    </w:p>
+    <w:p>
+      <w:pPr>
+        <w:rPr>
+          <w:rFonts w:ascii="Liberation Sans" w:cs="Liberation Sans" w:eastAsia="Liberation Sans" w:hAnsi="Liberation Sans"/>
+        </w:rPr>
+      </w:pPr>
+      <w:r>
+        <w:rPr>
+          <w:rtl w:val="0"/>
+        </w:rPr>
+      </w:r>
+    </w:p>
+    <w:p>
+      <w:pPr>
+        <w:rPr>
+          <w:rFonts w:ascii="Liberation Sans" w:cs="Liberation Sans" w:eastAsia="Liberation Sans" w:hAnsi="Liberation Sans"/>
+        </w:rPr>
+      </w:pPr>
+      <w:r>
+        <w:rPr>
+          <w:rFonts w:ascii="Liberation Sans" w:cs="Liberation Sans" w:eastAsia="Liberation Sans" w:hAnsi="Liberation Sans"/>
+          <w:rtl w:val="0"/>
+        </w:rPr>
+        <w:t xml:space="preserve">Protocol: Forms / Flows Dialog / Prompts resolution. Context roles, wrapper kinds navigation / transforms declaratively stated in encoded representations.</w:t>
       </w:r>
     </w:p>
     <w:p>
@@ -16413,6 +16465,158 @@
       </w:pPr>
     </w:pPrDefault>
   </w:docDefaults>
+  <w:style w:type="paragraph" w:styleId="Normal" w:default="1">
+    <w:name w:val="normal"/>
+  </w:style>
+  <w:style w:type="table" w:styleId="TableNormal" w:default="1">
+    <w:name w:val="Table Normal"/>
+  </w:style>
+  <w:style w:type="paragraph" w:styleId="Heading1">
+    <w:name w:val="heading 1"/>
+    <w:basedOn w:val="Normal"/>
+    <w:next w:val="Normal"/>
+    <w:pPr>
+      <w:keepNext w:val="1"/>
+      <w:spacing w:after="120" w:before="240" w:lineRule="auto"/>
+      <w:ind w:left="432" w:hanging="432"/>
+    </w:pPr>
+    <w:rPr>
+      <w:rFonts w:ascii="Liberation Sans" w:cs="Liberation Sans" w:eastAsia="Liberation Sans" w:hAnsi="Liberation Sans"/>
+      <w:b w:val="1"/>
+      <w:sz w:val="32"/>
+      <w:szCs w:val="32"/>
+    </w:rPr>
+  </w:style>
+  <w:style w:type="paragraph" w:styleId="Heading2">
+    <w:name w:val="heading 2"/>
+    <w:basedOn w:val="Normal"/>
+    <w:next w:val="Normal"/>
+    <w:pPr>
+      <w:keepNext w:val="1"/>
+      <w:spacing w:after="120" w:before="240" w:lineRule="auto"/>
+      <w:ind w:left="576" w:hanging="576"/>
+    </w:pPr>
+    <w:rPr>
+      <w:rFonts w:ascii="Liberation Sans" w:cs="Liberation Sans" w:eastAsia="Liberation Sans" w:hAnsi="Liberation Sans"/>
+      <w:b w:val="1"/>
+      <w:i w:val="1"/>
+      <w:sz w:val="28"/>
+      <w:szCs w:val="28"/>
+    </w:rPr>
+  </w:style>
+  <w:style w:type="paragraph" w:styleId="Heading3">
+    <w:name w:val="heading 3"/>
+    <w:basedOn w:val="Normal"/>
+    <w:next w:val="Normal"/>
+    <w:pPr>
+      <w:keepNext w:val="1"/>
+      <w:keepLines w:val="1"/>
+      <w:widowControl w:val="0"/>
+      <w:pBdr>
+        <w:top w:space="0" w:sz="0" w:val="nil"/>
+        <w:left w:space="0" w:sz="0" w:val="nil"/>
+        <w:bottom w:space="0" w:sz="0" w:val="nil"/>
+        <w:right w:space="0" w:sz="0" w:val="nil"/>
+        <w:between w:space="0" w:sz="0" w:val="nil"/>
+      </w:pBdr>
+      <w:shd w:fill="auto" w:val="clear"/>
+      <w:spacing w:after="80" w:before="320" w:line="240" w:lineRule="auto"/>
+      <w:ind w:left="720" w:right="0" w:hanging="720"/>
+      <w:jc w:val="left"/>
+    </w:pPr>
+    <w:rPr>
+      <w:rFonts w:ascii="Liberation Serif" w:cs="Liberation Serif" w:eastAsia="Liberation Serif" w:hAnsi="Liberation Serif"/>
+      <w:b w:val="0"/>
+      <w:i w:val="0"/>
+      <w:smallCaps w:val="0"/>
+      <w:strike w:val="0"/>
+      <w:color w:val="434343"/>
+      <w:sz w:val="28"/>
+      <w:szCs w:val="28"/>
+      <w:u w:val="none"/>
+      <w:shd w:fill="auto" w:val="clear"/>
+      <w:vertAlign w:val="baseline"/>
+    </w:rPr>
+  </w:style>
+  <w:style w:type="paragraph" w:styleId="Heading4">
+    <w:name w:val="heading 4"/>
+    <w:basedOn w:val="Normal"/>
+    <w:next w:val="Normal"/>
+    <w:pPr>
+      <w:keepNext w:val="1"/>
+      <w:keepLines w:val="1"/>
+      <w:widowControl w:val="0"/>
+      <w:pBdr>
+        <w:top w:space="0" w:sz="0" w:val="nil"/>
+        <w:left w:space="0" w:sz="0" w:val="nil"/>
+        <w:bottom w:space="0" w:sz="0" w:val="nil"/>
+        <w:right w:space="0" w:sz="0" w:val="nil"/>
+        <w:between w:space="0" w:sz="0" w:val="nil"/>
+      </w:pBdr>
+      <w:shd w:fill="auto" w:val="clear"/>
+      <w:spacing w:after="80" w:before="280" w:line="240" w:lineRule="auto"/>
+      <w:ind w:left="864" w:right="0" w:hanging="864"/>
+      <w:jc w:val="left"/>
+    </w:pPr>
+    <w:rPr>
+      <w:rFonts w:ascii="Liberation Serif" w:cs="Liberation Serif" w:eastAsia="Liberation Serif" w:hAnsi="Liberation Serif"/>
+      <w:b w:val="0"/>
+      <w:i w:val="0"/>
+      <w:smallCaps w:val="0"/>
+      <w:strike w:val="0"/>
+      <w:color w:val="666666"/>
+      <w:sz w:val="24"/>
+      <w:szCs w:val="24"/>
+      <w:u w:val="none"/>
+      <w:shd w:fill="auto" w:val="clear"/>
+      <w:vertAlign w:val="baseline"/>
+    </w:rPr>
+  </w:style>
+  <w:style w:type="paragraph" w:styleId="Heading5">
+    <w:name w:val="heading 5"/>
+    <w:basedOn w:val="Normal"/>
+    <w:next w:val="Normal"/>
+    <w:pPr>
+      <w:keepNext w:val="1"/>
+      <w:keepLines w:val="1"/>
+      <w:spacing w:after="40" w:before="220" w:lineRule="auto"/>
+    </w:pPr>
+    <w:rPr>
+      <w:b w:val="1"/>
+      <w:sz w:val="22"/>
+      <w:szCs w:val="22"/>
+    </w:rPr>
+  </w:style>
+  <w:style w:type="paragraph" w:styleId="Heading6">
+    <w:name w:val="heading 6"/>
+    <w:basedOn w:val="Normal"/>
+    <w:next w:val="Normal"/>
+    <w:pPr>
+      <w:keepNext w:val="1"/>
+      <w:keepLines w:val="1"/>
+      <w:spacing w:after="40" w:before="200" w:lineRule="auto"/>
+    </w:pPr>
+    <w:rPr>
+      <w:b w:val="1"/>
+      <w:sz w:val="20"/>
+      <w:szCs w:val="20"/>
+    </w:rPr>
+  </w:style>
+  <w:style w:type="paragraph" w:styleId="Title">
+    <w:name w:val="Title"/>
+    <w:basedOn w:val="Normal"/>
+    <w:next w:val="Normal"/>
+    <w:pPr>
+      <w:keepNext w:val="1"/>
+      <w:keepLines w:val="1"/>
+      <w:spacing w:after="120" w:before="480" w:lineRule="auto"/>
+    </w:pPr>
+    <w:rPr>
+      <w:b w:val="1"/>
+      <w:sz w:val="72"/>
+      <w:szCs w:val="72"/>
+    </w:rPr>
+  </w:style>
   <w:style w:type="paragraph" w:styleId="Normal" w:default="1">
     <w:name w:val="normal"/>
   </w:style>
@@ -19286,6 +19490,23 @@
       <w:szCs w:val="48"/>
     </w:rPr>
   </w:style>
+  <w:style w:type="paragraph" w:styleId="Subtitle">
+    <w:name w:val="Subtitle"/>
+    <w:basedOn w:val="Normal"/>
+    <w:next w:val="Normal"/>
+    <w:pPr>
+      <w:keepNext w:val="1"/>
+      <w:keepLines w:val="1"/>
+      <w:spacing w:after="80" w:before="360" w:lineRule="auto"/>
+    </w:pPr>
+    <w:rPr>
+      <w:rFonts w:ascii="Georgia" w:cs="Georgia" w:eastAsia="Georgia" w:hAnsi="Georgia"/>
+      <w:i w:val="1"/>
+      <w:color w:val="666666"/>
+      <w:sz w:val="48"/>
+      <w:szCs w:val="48"/>
+    </w:rPr>
+  </w:style>
 </w:styles>
 </file>
 

--- a/TOC.docx
+++ b/TOC.docx
@@ -3025,21 +3025,21 @@
           <w:rFonts w:ascii="Liberation Sans" w:cs="Liberation Sans" w:eastAsia="Liberation Sans" w:hAnsi="Liberation Sans"/>
           <w:rtl w:val="0"/>
         </w:rPr>
-        <w:t xml:space="preserve">Predicate: Instance URL occurrences.</w:t>
-      </w:r>
-    </w:p>
-    <w:p>
-      <w:pPr>
-        <w:rPr>
-          <w:rFonts w:ascii="Liberation Sans" w:cs="Liberation Sans" w:eastAsia="Liberation Sans" w:hAnsi="Liberation Sans"/>
-        </w:rPr>
-      </w:pPr>
-      <w:r>
-        <w:rPr>
-          <w:rFonts w:ascii="Liberation Sans" w:cs="Liberation Sans" w:eastAsia="Liberation Sans" w:hAnsi="Liberation Sans"/>
-          <w:rtl w:val="0"/>
-        </w:rPr>
-        <w:t xml:space="preserve">Object: Occurrence URL occurrences.</w:t>
+        <w:t xml:space="preserve">Predicate: Instance / Occurrence URL occurrences.</w:t>
+      </w:r>
+    </w:p>
+    <w:p>
+      <w:pPr>
+        <w:rPr>
+          <w:rFonts w:ascii="Liberation Sans" w:cs="Liberation Sans" w:eastAsia="Liberation Sans" w:hAnsi="Liberation Sans"/>
+        </w:rPr>
+      </w:pPr>
+      <w:r>
+        <w:rPr>
+          <w:rFonts w:ascii="Liberation Sans" w:cs="Liberation Sans" w:eastAsia="Liberation Sans" w:hAnsi="Liberation Sans"/>
+          <w:rtl w:val="0"/>
+        </w:rPr>
+        <w:t xml:space="preserve">Object: Occurrence / Instance URL occurrences.</w:t>
       </w:r>
     </w:p>
     <w:p>
@@ -3560,6 +3560,204 @@
           <w:rtl w:val="0"/>
         </w:rPr>
         <w:t xml:space="preserve">Protocol: Forms / Flows Dialog / Prompts resolution. Context roles, wrapper kinds navigation / transforms declaratively stated in encoded representations.</w:t>
+      </w:r>
+    </w:p>
+    <w:p>
+      <w:pPr>
+        <w:rPr>
+          <w:rFonts w:ascii="Liberation Sans" w:cs="Liberation Sans" w:eastAsia="Liberation Sans" w:hAnsi="Liberation Sans"/>
+        </w:rPr>
+      </w:pPr>
+      <w:r>
+        <w:rPr>
+          <w:rtl w:val="0"/>
+        </w:rPr>
+      </w:r>
+    </w:p>
+    <w:p>
+      <w:pPr>
+        <w:rPr>
+          <w:rFonts w:ascii="Liberation Sans" w:cs="Liberation Sans" w:eastAsia="Liberation Sans" w:hAnsi="Liberation Sans"/>
+        </w:rPr>
+      </w:pPr>
+      <w:r>
+        <w:rPr>
+          <w:rFonts w:ascii="Liberation Sans" w:cs="Liberation Sans" w:eastAsia="Liberation Sans" w:hAnsi="Liberation Sans"/>
+          <w:rtl w:val="0"/>
+        </w:rPr>
+        <w:t xml:space="preserve">Actor / Role. Dynamic Object Model (OGM / Kinds). Golden Braid: Metaclass, class, instance, occurrence relation relative to layer context levels.</w:t>
+      </w:r>
+    </w:p>
+    <w:p>
+      <w:pPr>
+        <w:rPr>
+          <w:rFonts w:ascii="Liberation Sans" w:cs="Liberation Sans" w:eastAsia="Liberation Sans" w:hAnsi="Liberation Sans"/>
+        </w:rPr>
+      </w:pPr>
+      <w:r>
+        <w:rPr>
+          <w:rtl w:val="0"/>
+        </w:rPr>
+      </w:r>
+    </w:p>
+    <w:p>
+      <w:pPr>
+        <w:rPr>
+          <w:rFonts w:ascii="Liberation Sans" w:cs="Liberation Sans" w:eastAsia="Liberation Sans" w:hAnsi="Liberation Sans"/>
+        </w:rPr>
+      </w:pPr>
+      <w:r>
+        <w:rPr>
+          <w:rFonts w:ascii="Liberation Sans" w:cs="Liberation Sans" w:eastAsia="Liberation Sans" w:hAnsi="Liberation Sans"/>
+          <w:rtl w:val="0"/>
+        </w:rPr>
+        <w:t xml:space="preserve">Reference Model:</w:t>
+      </w:r>
+    </w:p>
+    <w:p>
+      <w:pPr>
+        <w:rPr>
+          <w:rFonts w:ascii="Liberation Sans" w:cs="Liberation Sans" w:eastAsia="Liberation Sans" w:hAnsi="Liberation Sans"/>
+        </w:rPr>
+      </w:pPr>
+      <w:r>
+        <w:rPr>
+          <w:rtl w:val="0"/>
+        </w:rPr>
+      </w:r>
+    </w:p>
+    <w:p>
+      <w:pPr>
+        <w:rPr>
+          <w:rFonts w:ascii="Liberation Sans" w:cs="Liberation Sans" w:eastAsia="Liberation Sans" w:hAnsi="Liberation Sans"/>
+        </w:rPr>
+      </w:pPr>
+      <w:r>
+        <w:rPr>
+          <w:rFonts w:ascii="Liberation Sans" w:cs="Liberation Sans" w:eastAsia="Liberation Sans" w:hAnsi="Liberation Sans"/>
+          <w:rtl w:val="0"/>
+        </w:rPr>
+        <w:t xml:space="preserve">Type : Value;</w:t>
+      </w:r>
+    </w:p>
+    <w:p>
+      <w:pPr>
+        <w:rPr>
+          <w:rFonts w:ascii="Liberation Sans" w:cs="Liberation Sans" w:eastAsia="Liberation Sans" w:hAnsi="Liberation Sans"/>
+        </w:rPr>
+      </w:pPr>
+      <w:r>
+        <w:rPr>
+          <w:rFonts w:ascii="Liberation Sans" w:cs="Liberation Sans" w:eastAsia="Liberation Sans" w:hAnsi="Liberation Sans"/>
+          <w:rtl w:val="0"/>
+        </w:rPr>
+        <w:t xml:space="preserve">(Value, Type);</w:t>
+      </w:r>
+    </w:p>
+    <w:p>
+      <w:pPr>
+        <w:rPr>
+          <w:rFonts w:ascii="Liberation Sans" w:cs="Liberation Sans" w:eastAsia="Liberation Sans" w:hAnsi="Liberation Sans"/>
+        </w:rPr>
+      </w:pPr>
+      <w:r>
+        <w:rPr>
+          <w:rFonts w:ascii="Liberation Sans" w:cs="Liberation Sans" w:eastAsia="Liberation Sans" w:hAnsi="Liberation Sans"/>
+          <w:rtl w:val="0"/>
+        </w:rPr>
+        <w:t xml:space="preserve">(Type, Type);</w:t>
+      </w:r>
+    </w:p>
+    <w:p>
+      <w:pPr>
+        <w:rPr>
+          <w:rFonts w:ascii="Liberation Sans" w:cs="Liberation Sans" w:eastAsia="Liberation Sans" w:hAnsi="Liberation Sans"/>
+        </w:rPr>
+      </w:pPr>
+      <w:r>
+        <w:rPr>
+          <w:rFonts w:ascii="Liberation Sans" w:cs="Liberation Sans" w:eastAsia="Liberation Sans" w:hAnsi="Liberation Sans"/>
+          <w:rtl w:val="0"/>
+        </w:rPr>
+        <w:t xml:space="preserve">(Value, Value);</w:t>
+      </w:r>
+    </w:p>
+    <w:p>
+      <w:pPr>
+        <w:rPr>
+          <w:rFonts w:ascii="Liberation Sans" w:cs="Liberation Sans" w:eastAsia="Liberation Sans" w:hAnsi="Liberation Sans"/>
+        </w:rPr>
+      </w:pPr>
+      <w:r>
+        <w:rPr>
+          <w:rtl w:val="0"/>
+        </w:rPr>
+      </w:r>
+    </w:p>
+    <w:p>
+      <w:pPr>
+        <w:rPr>
+          <w:rFonts w:ascii="Liberation Sans" w:cs="Liberation Sans" w:eastAsia="Liberation Sans" w:hAnsi="Liberation Sans"/>
+        </w:rPr>
+      </w:pPr>
+      <w:r>
+        <w:rPr>
+          <w:rFonts w:ascii="Liberation Sans" w:cs="Liberation Sans" w:eastAsia="Liberation Sans" w:hAnsi="Liberation Sans"/>
+          <w:rtl w:val="0"/>
+        </w:rPr>
+        <w:t xml:space="preserve">Aggregation: cons cells tree traversal. Layers contexts representation. Dataflow augments updates / append corresponding tree cells: (first: (rest: nil). (C (S (P (O))));</w:t>
+      </w:r>
+    </w:p>
+    <w:p>
+      <w:pPr>
+        <w:rPr>
+          <w:rFonts w:ascii="Liberation Sans" w:cs="Liberation Sans" w:eastAsia="Liberation Sans" w:hAnsi="Liberation Sans"/>
+        </w:rPr>
+      </w:pPr>
+      <w:r>
+        <w:rPr>
+          <w:rtl w:val="0"/>
+        </w:rPr>
+      </w:r>
+    </w:p>
+    <w:p>
+      <w:pPr>
+        <w:rPr>
+          <w:rFonts w:ascii="Liberation Sans" w:cs="Liberation Sans" w:eastAsia="Liberation Sans" w:hAnsi="Liberation Sans"/>
+        </w:rPr>
+      </w:pPr>
+      <w:r>
+        <w:rPr>
+          <w:rFonts w:ascii="Liberation Sans" w:cs="Liberation Sans" w:eastAsia="Liberation Sans" w:hAnsi="Liberation Sans"/>
+          <w:rtl w:val="0"/>
+        </w:rPr>
+        <w:t xml:space="preserve">Aggregate / Augment inputs / transforms: Parsed model streams. Reactive data structures.</w:t>
+      </w:r>
+    </w:p>
+    <w:p>
+      <w:pPr>
+        <w:rPr>
+          <w:rFonts w:ascii="Liberation Sans" w:cs="Liberation Sans" w:eastAsia="Liberation Sans" w:hAnsi="Liberation Sans"/>
+        </w:rPr>
+      </w:pPr>
+      <w:r>
+        <w:rPr>
+          <w:rtl w:val="0"/>
+        </w:rPr>
+      </w:r>
+    </w:p>
+    <w:p>
+      <w:pPr>
+        <w:rPr>
+          <w:rFonts w:ascii="Liberation Sans" w:cs="Liberation Sans" w:eastAsia="Liberation Sans" w:hAnsi="Liberation Sans"/>
+        </w:rPr>
+      </w:pPr>
+      <w:r>
+        <w:rPr>
+          <w:rFonts w:ascii="Liberation Sans" w:cs="Liberation Sans" w:eastAsia="Liberation Sans" w:hAnsi="Liberation Sans"/>
+          <w:rtl w:val="0"/>
+        </w:rPr>
+        <w:t xml:space="preserve">Encoding: addressing, semantic graph networks. URN overlay semantic addresses encoded mappings.</w:t>
       </w:r>
     </w:p>
     <w:p>
@@ -16465,6 +16663,310 @@
       </w:pPr>
     </w:pPrDefault>
   </w:docDefaults>
+  <w:style w:type="paragraph" w:styleId="Normal" w:default="1">
+    <w:name w:val="normal"/>
+  </w:style>
+  <w:style w:type="table" w:styleId="TableNormal" w:default="1">
+    <w:name w:val="Table Normal"/>
+  </w:style>
+  <w:style w:type="paragraph" w:styleId="Heading1">
+    <w:name w:val="heading 1"/>
+    <w:basedOn w:val="Normal"/>
+    <w:next w:val="Normal"/>
+    <w:pPr>
+      <w:keepNext w:val="1"/>
+      <w:spacing w:after="120" w:before="240" w:lineRule="auto"/>
+      <w:ind w:left="432" w:hanging="432"/>
+    </w:pPr>
+    <w:rPr>
+      <w:rFonts w:ascii="Liberation Sans" w:cs="Liberation Sans" w:eastAsia="Liberation Sans" w:hAnsi="Liberation Sans"/>
+      <w:b w:val="1"/>
+      <w:sz w:val="32"/>
+      <w:szCs w:val="32"/>
+    </w:rPr>
+  </w:style>
+  <w:style w:type="paragraph" w:styleId="Heading2">
+    <w:name w:val="heading 2"/>
+    <w:basedOn w:val="Normal"/>
+    <w:next w:val="Normal"/>
+    <w:pPr>
+      <w:keepNext w:val="1"/>
+      <w:spacing w:after="120" w:before="240" w:lineRule="auto"/>
+      <w:ind w:left="576" w:hanging="576"/>
+    </w:pPr>
+    <w:rPr>
+      <w:rFonts w:ascii="Liberation Sans" w:cs="Liberation Sans" w:eastAsia="Liberation Sans" w:hAnsi="Liberation Sans"/>
+      <w:b w:val="1"/>
+      <w:i w:val="1"/>
+      <w:sz w:val="28"/>
+      <w:szCs w:val="28"/>
+    </w:rPr>
+  </w:style>
+  <w:style w:type="paragraph" w:styleId="Heading3">
+    <w:name w:val="heading 3"/>
+    <w:basedOn w:val="Normal"/>
+    <w:next w:val="Normal"/>
+    <w:pPr>
+      <w:keepNext w:val="1"/>
+      <w:keepLines w:val="1"/>
+      <w:widowControl w:val="0"/>
+      <w:pBdr>
+        <w:top w:space="0" w:sz="0" w:val="nil"/>
+        <w:left w:space="0" w:sz="0" w:val="nil"/>
+        <w:bottom w:space="0" w:sz="0" w:val="nil"/>
+        <w:right w:space="0" w:sz="0" w:val="nil"/>
+        <w:between w:space="0" w:sz="0" w:val="nil"/>
+      </w:pBdr>
+      <w:shd w:fill="auto" w:val="clear"/>
+      <w:spacing w:after="80" w:before="320" w:line="240" w:lineRule="auto"/>
+      <w:ind w:left="720" w:right="0" w:hanging="720"/>
+      <w:jc w:val="left"/>
+    </w:pPr>
+    <w:rPr>
+      <w:rFonts w:ascii="Liberation Serif" w:cs="Liberation Serif" w:eastAsia="Liberation Serif" w:hAnsi="Liberation Serif"/>
+      <w:b w:val="0"/>
+      <w:i w:val="0"/>
+      <w:smallCaps w:val="0"/>
+      <w:strike w:val="0"/>
+      <w:color w:val="434343"/>
+      <w:sz w:val="28"/>
+      <w:szCs w:val="28"/>
+      <w:u w:val="none"/>
+      <w:shd w:fill="auto" w:val="clear"/>
+      <w:vertAlign w:val="baseline"/>
+    </w:rPr>
+  </w:style>
+  <w:style w:type="paragraph" w:styleId="Heading4">
+    <w:name w:val="heading 4"/>
+    <w:basedOn w:val="Normal"/>
+    <w:next w:val="Normal"/>
+    <w:pPr>
+      <w:keepNext w:val="1"/>
+      <w:keepLines w:val="1"/>
+      <w:widowControl w:val="0"/>
+      <w:pBdr>
+        <w:top w:space="0" w:sz="0" w:val="nil"/>
+        <w:left w:space="0" w:sz="0" w:val="nil"/>
+        <w:bottom w:space="0" w:sz="0" w:val="nil"/>
+        <w:right w:space="0" w:sz="0" w:val="nil"/>
+        <w:between w:space="0" w:sz="0" w:val="nil"/>
+      </w:pBdr>
+      <w:shd w:fill="auto" w:val="clear"/>
+      <w:spacing w:after="80" w:before="280" w:line="240" w:lineRule="auto"/>
+      <w:ind w:left="864" w:right="0" w:hanging="864"/>
+      <w:jc w:val="left"/>
+    </w:pPr>
+    <w:rPr>
+      <w:rFonts w:ascii="Liberation Serif" w:cs="Liberation Serif" w:eastAsia="Liberation Serif" w:hAnsi="Liberation Serif"/>
+      <w:b w:val="0"/>
+      <w:i w:val="0"/>
+      <w:smallCaps w:val="0"/>
+      <w:strike w:val="0"/>
+      <w:color w:val="666666"/>
+      <w:sz w:val="24"/>
+      <w:szCs w:val="24"/>
+      <w:u w:val="none"/>
+      <w:shd w:fill="auto" w:val="clear"/>
+      <w:vertAlign w:val="baseline"/>
+    </w:rPr>
+  </w:style>
+  <w:style w:type="paragraph" w:styleId="Heading5">
+    <w:name w:val="heading 5"/>
+    <w:basedOn w:val="Normal"/>
+    <w:next w:val="Normal"/>
+    <w:pPr>
+      <w:keepNext w:val="1"/>
+      <w:keepLines w:val="1"/>
+      <w:spacing w:after="40" w:before="220" w:lineRule="auto"/>
+    </w:pPr>
+    <w:rPr>
+      <w:b w:val="1"/>
+      <w:sz w:val="22"/>
+      <w:szCs w:val="22"/>
+    </w:rPr>
+  </w:style>
+  <w:style w:type="paragraph" w:styleId="Heading6">
+    <w:name w:val="heading 6"/>
+    <w:basedOn w:val="Normal"/>
+    <w:next w:val="Normal"/>
+    <w:pPr>
+      <w:keepNext w:val="1"/>
+      <w:keepLines w:val="1"/>
+      <w:spacing w:after="40" w:before="200" w:lineRule="auto"/>
+    </w:pPr>
+    <w:rPr>
+      <w:b w:val="1"/>
+      <w:sz w:val="20"/>
+      <w:szCs w:val="20"/>
+    </w:rPr>
+  </w:style>
+  <w:style w:type="paragraph" w:styleId="Title">
+    <w:name w:val="Title"/>
+    <w:basedOn w:val="Normal"/>
+    <w:next w:val="Normal"/>
+    <w:pPr>
+      <w:keepNext w:val="1"/>
+      <w:keepLines w:val="1"/>
+      <w:spacing w:after="120" w:before="480" w:lineRule="auto"/>
+    </w:pPr>
+    <w:rPr>
+      <w:b w:val="1"/>
+      <w:sz w:val="72"/>
+      <w:szCs w:val="72"/>
+    </w:rPr>
+  </w:style>
+  <w:style w:type="paragraph" w:styleId="Normal" w:default="1">
+    <w:name w:val="normal"/>
+  </w:style>
+  <w:style w:type="table" w:styleId="TableNormal" w:default="1">
+    <w:name w:val="Table Normal"/>
+  </w:style>
+  <w:style w:type="paragraph" w:styleId="Heading1">
+    <w:name w:val="heading 1"/>
+    <w:basedOn w:val="Normal"/>
+    <w:next w:val="Normal"/>
+    <w:pPr>
+      <w:keepNext w:val="1"/>
+      <w:spacing w:after="120" w:before="240" w:lineRule="auto"/>
+      <w:ind w:left="432" w:hanging="432"/>
+    </w:pPr>
+    <w:rPr>
+      <w:rFonts w:ascii="Liberation Sans" w:cs="Liberation Sans" w:eastAsia="Liberation Sans" w:hAnsi="Liberation Sans"/>
+      <w:b w:val="1"/>
+      <w:sz w:val="32"/>
+      <w:szCs w:val="32"/>
+    </w:rPr>
+  </w:style>
+  <w:style w:type="paragraph" w:styleId="Heading2">
+    <w:name w:val="heading 2"/>
+    <w:basedOn w:val="Normal"/>
+    <w:next w:val="Normal"/>
+    <w:pPr>
+      <w:keepNext w:val="1"/>
+      <w:spacing w:after="120" w:before="240" w:lineRule="auto"/>
+      <w:ind w:left="576" w:hanging="576"/>
+    </w:pPr>
+    <w:rPr>
+      <w:rFonts w:ascii="Liberation Sans" w:cs="Liberation Sans" w:eastAsia="Liberation Sans" w:hAnsi="Liberation Sans"/>
+      <w:b w:val="1"/>
+      <w:i w:val="1"/>
+      <w:sz w:val="28"/>
+      <w:szCs w:val="28"/>
+    </w:rPr>
+  </w:style>
+  <w:style w:type="paragraph" w:styleId="Heading3">
+    <w:name w:val="heading 3"/>
+    <w:basedOn w:val="Normal"/>
+    <w:next w:val="Normal"/>
+    <w:pPr>
+      <w:keepNext w:val="1"/>
+      <w:keepLines w:val="1"/>
+      <w:widowControl w:val="0"/>
+      <w:pBdr>
+        <w:top w:space="0" w:sz="0" w:val="nil"/>
+        <w:left w:space="0" w:sz="0" w:val="nil"/>
+        <w:bottom w:space="0" w:sz="0" w:val="nil"/>
+        <w:right w:space="0" w:sz="0" w:val="nil"/>
+        <w:between w:space="0" w:sz="0" w:val="nil"/>
+      </w:pBdr>
+      <w:shd w:fill="auto" w:val="clear"/>
+      <w:spacing w:after="80" w:before="320" w:line="240" w:lineRule="auto"/>
+      <w:ind w:left="720" w:right="0" w:hanging="720"/>
+      <w:jc w:val="left"/>
+    </w:pPr>
+    <w:rPr>
+      <w:rFonts w:ascii="Liberation Serif" w:cs="Liberation Serif" w:eastAsia="Liberation Serif" w:hAnsi="Liberation Serif"/>
+      <w:b w:val="0"/>
+      <w:i w:val="0"/>
+      <w:smallCaps w:val="0"/>
+      <w:strike w:val="0"/>
+      <w:color w:val="434343"/>
+      <w:sz w:val="28"/>
+      <w:szCs w:val="28"/>
+      <w:u w:val="none"/>
+      <w:shd w:fill="auto" w:val="clear"/>
+      <w:vertAlign w:val="baseline"/>
+    </w:rPr>
+  </w:style>
+  <w:style w:type="paragraph" w:styleId="Heading4">
+    <w:name w:val="heading 4"/>
+    <w:basedOn w:val="Normal"/>
+    <w:next w:val="Normal"/>
+    <w:pPr>
+      <w:keepNext w:val="1"/>
+      <w:keepLines w:val="1"/>
+      <w:widowControl w:val="0"/>
+      <w:pBdr>
+        <w:top w:space="0" w:sz="0" w:val="nil"/>
+        <w:left w:space="0" w:sz="0" w:val="nil"/>
+        <w:bottom w:space="0" w:sz="0" w:val="nil"/>
+        <w:right w:space="0" w:sz="0" w:val="nil"/>
+        <w:between w:space="0" w:sz="0" w:val="nil"/>
+      </w:pBdr>
+      <w:shd w:fill="auto" w:val="clear"/>
+      <w:spacing w:after="80" w:before="280" w:line="240" w:lineRule="auto"/>
+      <w:ind w:left="864" w:right="0" w:hanging="864"/>
+      <w:jc w:val="left"/>
+    </w:pPr>
+    <w:rPr>
+      <w:rFonts w:ascii="Liberation Serif" w:cs="Liberation Serif" w:eastAsia="Liberation Serif" w:hAnsi="Liberation Serif"/>
+      <w:b w:val="0"/>
+      <w:i w:val="0"/>
+      <w:smallCaps w:val="0"/>
+      <w:strike w:val="0"/>
+      <w:color w:val="666666"/>
+      <w:sz w:val="24"/>
+      <w:szCs w:val="24"/>
+      <w:u w:val="none"/>
+      <w:shd w:fill="auto" w:val="clear"/>
+      <w:vertAlign w:val="baseline"/>
+    </w:rPr>
+  </w:style>
+  <w:style w:type="paragraph" w:styleId="Heading5">
+    <w:name w:val="heading 5"/>
+    <w:basedOn w:val="Normal"/>
+    <w:next w:val="Normal"/>
+    <w:pPr>
+      <w:keepNext w:val="1"/>
+      <w:keepLines w:val="1"/>
+      <w:spacing w:after="40" w:before="220" w:lineRule="auto"/>
+    </w:pPr>
+    <w:rPr>
+      <w:b w:val="1"/>
+      <w:sz w:val="22"/>
+      <w:szCs w:val="22"/>
+    </w:rPr>
+  </w:style>
+  <w:style w:type="paragraph" w:styleId="Heading6">
+    <w:name w:val="heading 6"/>
+    <w:basedOn w:val="Normal"/>
+    <w:next w:val="Normal"/>
+    <w:pPr>
+      <w:keepNext w:val="1"/>
+      <w:keepLines w:val="1"/>
+      <w:spacing w:after="40" w:before="200" w:lineRule="auto"/>
+    </w:pPr>
+    <w:rPr>
+      <w:b w:val="1"/>
+      <w:sz w:val="20"/>
+      <w:szCs w:val="20"/>
+    </w:rPr>
+  </w:style>
+  <w:style w:type="paragraph" w:styleId="Title">
+    <w:name w:val="Title"/>
+    <w:basedOn w:val="Normal"/>
+    <w:next w:val="Normal"/>
+    <w:pPr>
+      <w:keepNext w:val="1"/>
+      <w:keepLines w:val="1"/>
+      <w:spacing w:after="120" w:before="480" w:lineRule="auto"/>
+    </w:pPr>
+    <w:rPr>
+      <w:b w:val="1"/>
+      <w:sz w:val="72"/>
+      <w:szCs w:val="72"/>
+    </w:rPr>
+  </w:style>
   <w:style w:type="paragraph" w:styleId="Normal" w:default="1">
     <w:name w:val="normal"/>
   </w:style>
@@ -19507,6 +20009,40 @@
       <w:szCs w:val="48"/>
     </w:rPr>
   </w:style>
+  <w:style w:type="paragraph" w:styleId="Subtitle">
+    <w:name w:val="Subtitle"/>
+    <w:basedOn w:val="Normal"/>
+    <w:next w:val="Normal"/>
+    <w:pPr>
+      <w:keepNext w:val="1"/>
+      <w:keepLines w:val="1"/>
+      <w:spacing w:after="80" w:before="360" w:lineRule="auto"/>
+    </w:pPr>
+    <w:rPr>
+      <w:rFonts w:ascii="Georgia" w:cs="Georgia" w:eastAsia="Georgia" w:hAnsi="Georgia"/>
+      <w:i w:val="1"/>
+      <w:color w:val="666666"/>
+      <w:sz w:val="48"/>
+      <w:szCs w:val="48"/>
+    </w:rPr>
+  </w:style>
+  <w:style w:type="paragraph" w:styleId="Subtitle">
+    <w:name w:val="Subtitle"/>
+    <w:basedOn w:val="Normal"/>
+    <w:next w:val="Normal"/>
+    <w:pPr>
+      <w:keepNext w:val="1"/>
+      <w:keepLines w:val="1"/>
+      <w:spacing w:after="80" w:before="360" w:lineRule="auto"/>
+    </w:pPr>
+    <w:rPr>
+      <w:rFonts w:ascii="Georgia" w:cs="Georgia" w:eastAsia="Georgia" w:hAnsi="Georgia"/>
+      <w:i w:val="1"/>
+      <w:color w:val="666666"/>
+      <w:sz w:val="48"/>
+      <w:szCs w:val="48"/>
+    </w:rPr>
+  </w:style>
 </w:styles>
 </file>
 

--- a/TOC.docx
+++ b/TOC.docx
@@ -3762,6 +3762,32 @@
     </w:p>
     <w:p>
       <w:pPr>
+        <w:rPr>
+          <w:rFonts w:ascii="Liberation Sans" w:cs="Liberation Sans" w:eastAsia="Liberation Sans" w:hAnsi="Liberation Sans"/>
+        </w:rPr>
+      </w:pPr>
+      <w:r>
+        <w:rPr>
+          <w:rtl w:val="0"/>
+        </w:rPr>
+      </w:r>
+    </w:p>
+    <w:p>
+      <w:pPr>
+        <w:rPr>
+          <w:rFonts w:ascii="Liberation Sans" w:cs="Liberation Sans" w:eastAsia="Liberation Sans" w:hAnsi="Liberation Sans"/>
+        </w:rPr>
+      </w:pPr>
+      <w:r>
+        <w:rPr>
+          <w:rFonts w:ascii="Liberation Sans" w:cs="Liberation Sans" w:eastAsia="Liberation Sans" w:hAnsi="Liberation Sans"/>
+          <w:rtl w:val="0"/>
+        </w:rPr>
+        <w:t xml:space="preserve">Functor: mapping between categories A / B using a function. Map, alcance, rango, dominio, imagen (infer, aggregate). Connections: same number of items (inyective, biyective). Function: de wrapper en wrapper (morphism new image). Message (functor) / Augmentation (transforms) Metamodel reifications.</w:t>
+      </w:r>
+    </w:p>
+    <w:p>
+      <w:pPr>
         <w:pStyle w:val="Heading2"/>
         <w:numPr>
           <w:ilvl w:val="1"/>
@@ -6382,10 +6408,38 @@
           <w:rFonts w:ascii="Liberation Sans" w:cs="Liberation Sans" w:eastAsia="Liberation Sans" w:hAnsi="Liberation Sans"/>
         </w:rPr>
       </w:pPr>
-      <w:bookmarkStart w:colFirst="0" w:colLast="0" w:name="_qsh70q" w:id="7"/>
+      <w:r>
+        <w:rPr>
+          <w:rFonts w:ascii="Liberation Sans" w:cs="Liberation Sans" w:eastAsia="Liberation Sans" w:hAnsi="Liberation Sans"/>
+          <w:rtl w:val="0"/>
+        </w:rPr>
+        <w:t xml:space="preserve">Functor: mapping between categories A / B using a function. Map, alcance, rango, dominio, imagen (infer, aggregate). Connections: same number of items (inyective, biyective). Function: de wrapper en wrapper (morphism new image). Message (functor) / Augmentation (transforms) Metamodel reifications.</w:t>
+      </w:r>
+    </w:p>
+    <w:p>
+      <w:pPr>
+        <w:rPr>
+          <w:rFonts w:ascii="Liberation Sans" w:cs="Liberation Sans" w:eastAsia="Liberation Sans" w:hAnsi="Liberation Sans"/>
+        </w:rPr>
+      </w:pPr>
+      <w:bookmarkStart w:colFirst="0" w:colLast="0" w:name="_8e8wqq654dwi" w:id="7"/>
       <w:bookmarkEnd w:id="7"/>
       <w:r>
         <w:rPr>
+          <w:rtl w:val="0"/>
+        </w:rPr>
+      </w:r>
+    </w:p>
+    <w:p>
+      <w:pPr>
+        <w:rPr>
+          <w:rFonts w:ascii="Liberation Sans" w:cs="Liberation Sans" w:eastAsia="Liberation Sans" w:hAnsi="Liberation Sans"/>
+        </w:rPr>
+      </w:pPr>
+      <w:bookmarkStart w:colFirst="0" w:colLast="0" w:name="_savrdpi9qsyr" w:id="8"/>
+      <w:bookmarkEnd w:id="8"/>
+      <w:r>
+        <w:rPr>
           <w:rFonts w:ascii="Liberation Sans" w:cs="Liberation Sans" w:eastAsia="Liberation Sans" w:hAnsi="Liberation Sans"/>
           <w:rtl w:val="0"/>
         </w:rPr>
@@ -6408,8 +6462,8 @@
           <w:rFonts w:ascii="Liberation Sans" w:cs="Liberation Sans" w:eastAsia="Liberation Sans" w:hAnsi="Liberation Sans"/>
         </w:rPr>
       </w:pPr>
-      <w:bookmarkStart w:colFirst="0" w:colLast="0" w:name="_3as4poj" w:id="8"/>
-      <w:bookmarkEnd w:id="8"/>
+      <w:bookmarkStart w:colFirst="0" w:colLast="0" w:name="_3as4poj" w:id="9"/>
+      <w:bookmarkEnd w:id="9"/>
       <w:r>
         <w:rPr>
           <w:rFonts w:ascii="Liberation Sans" w:cs="Liberation Sans" w:eastAsia="Liberation Sans" w:hAnsi="Liberation Sans"/>
@@ -6424,8 +6478,8 @@
           <w:rFonts w:ascii="Liberation Sans" w:cs="Liberation Sans" w:eastAsia="Liberation Sans" w:hAnsi="Liberation Sans"/>
         </w:rPr>
       </w:pPr>
-      <w:bookmarkStart w:colFirst="0" w:colLast="0" w:name="_1pxezwc" w:id="9"/>
-      <w:bookmarkEnd w:id="9"/>
+      <w:bookmarkStart w:colFirst="0" w:colLast="0" w:name="_1pxezwc" w:id="10"/>
+      <w:bookmarkEnd w:id="10"/>
       <w:r>
         <w:rPr>
           <w:rFonts w:ascii="Liberation Sans" w:cs="Liberation Sans" w:eastAsia="Liberation Sans" w:hAnsi="Liberation Sans"/>
@@ -6440,8 +6494,8 @@
           <w:rFonts w:ascii="Liberation Sans" w:cs="Liberation Sans" w:eastAsia="Liberation Sans" w:hAnsi="Liberation Sans"/>
         </w:rPr>
       </w:pPr>
-      <w:bookmarkStart w:colFirst="0" w:colLast="0" w:name="_49x2ik5" w:id="10"/>
-      <w:bookmarkEnd w:id="10"/>
+      <w:bookmarkStart w:colFirst="0" w:colLast="0" w:name="_49x2ik5" w:id="11"/>
+      <w:bookmarkEnd w:id="11"/>
       <w:r>
         <w:rPr>
           <w:rFonts w:ascii="Liberation Sans" w:cs="Liberation Sans" w:eastAsia="Liberation Sans" w:hAnsi="Liberation Sans"/>
@@ -6456,8 +6510,8 @@
           <w:rFonts w:ascii="Liberation Sans" w:cs="Liberation Sans" w:eastAsia="Liberation Sans" w:hAnsi="Liberation Sans"/>
         </w:rPr>
       </w:pPr>
-      <w:bookmarkStart w:colFirst="0" w:colLast="0" w:name="_2p2csry" w:id="11"/>
-      <w:bookmarkEnd w:id="11"/>
+      <w:bookmarkStart w:colFirst="0" w:colLast="0" w:name="_2p2csry" w:id="12"/>
+      <w:bookmarkEnd w:id="12"/>
       <w:r>
         <w:rPr>
           <w:rFonts w:ascii="Liberation Sans" w:cs="Liberation Sans" w:eastAsia="Liberation Sans" w:hAnsi="Liberation Sans"/>
@@ -6472,8 +6526,8 @@
           <w:rFonts w:ascii="Liberation Sans" w:cs="Liberation Sans" w:eastAsia="Liberation Sans" w:hAnsi="Liberation Sans"/>
         </w:rPr>
       </w:pPr>
-      <w:bookmarkStart w:colFirst="0" w:colLast="0" w:name="_147n2zr" w:id="12"/>
-      <w:bookmarkEnd w:id="12"/>
+      <w:bookmarkStart w:colFirst="0" w:colLast="0" w:name="_147n2zr" w:id="13"/>
+      <w:bookmarkEnd w:id="13"/>
       <w:r>
         <w:rPr>
           <w:rFonts w:ascii="Liberation Sans" w:cs="Liberation Sans" w:eastAsia="Liberation Sans" w:hAnsi="Liberation Sans"/>
@@ -6540,8 +6594,8 @@
           <w:rFonts w:ascii="Liberation Sans" w:cs="Liberation Sans" w:eastAsia="Liberation Sans" w:hAnsi="Liberation Sans"/>
         </w:rPr>
       </w:pPr>
-      <w:bookmarkStart w:colFirst="0" w:colLast="0" w:name="_3dy6vkm" w:id="13"/>
-      <w:bookmarkEnd w:id="13"/>
+      <w:bookmarkStart w:colFirst="0" w:colLast="0" w:name="_3dy6vkm" w:id="14"/>
+      <w:bookmarkEnd w:id="14"/>
       <w:r>
         <w:rPr>
           <w:rFonts w:ascii="Liberation Sans" w:cs="Liberation Sans" w:eastAsia="Liberation Sans" w:hAnsi="Liberation Sans"/>
@@ -7048,8 +7102,8 @@
           <w:rFonts w:ascii="Liberation Sans" w:cs="Liberation Sans" w:eastAsia="Liberation Sans" w:hAnsi="Liberation Sans"/>
         </w:rPr>
       </w:pPr>
-      <w:bookmarkStart w:colFirst="0" w:colLast="0" w:name="_1t3h5sf" w:id="14"/>
-      <w:bookmarkEnd w:id="14"/>
+      <w:bookmarkStart w:colFirst="0" w:colLast="0" w:name="_1t3h5sf" w:id="15"/>
+      <w:bookmarkEnd w:id="15"/>
       <w:r>
         <w:rPr>
           <w:rFonts w:ascii="Liberation Sans" w:cs="Liberation Sans" w:eastAsia="Liberation Sans" w:hAnsi="Liberation Sans"/>
@@ -7756,8 +7810,8 @@
           <w:rFonts w:ascii="Liberation Sans" w:cs="Liberation Sans" w:eastAsia="Liberation Sans" w:hAnsi="Liberation Sans"/>
         </w:rPr>
       </w:pPr>
-      <w:bookmarkStart w:colFirst="0" w:colLast="0" w:name="_4d34og8" w:id="15"/>
-      <w:bookmarkEnd w:id="15"/>
+      <w:bookmarkStart w:colFirst="0" w:colLast="0" w:name="_4d34og8" w:id="16"/>
+      <w:bookmarkEnd w:id="16"/>
       <w:r>
         <w:rPr>
           <w:rFonts w:ascii="Liberation Sans" w:cs="Liberation Sans" w:eastAsia="Liberation Sans" w:hAnsi="Liberation Sans"/>
@@ -8120,8 +8174,8 @@
           <w:rFonts w:ascii="Liberation Sans" w:cs="Liberation Sans" w:eastAsia="Liberation Sans" w:hAnsi="Liberation Sans"/>
         </w:rPr>
       </w:pPr>
-      <w:bookmarkStart w:colFirst="0" w:colLast="0" w:name="_2s8eyo1" w:id="16"/>
-      <w:bookmarkEnd w:id="16"/>
+      <w:bookmarkStart w:colFirst="0" w:colLast="0" w:name="_2s8eyo1" w:id="17"/>
+      <w:bookmarkEnd w:id="17"/>
       <w:r>
         <w:rPr>
           <w:rFonts w:ascii="Liberation Sans" w:cs="Liberation Sans" w:eastAsia="Liberation Sans" w:hAnsi="Liberation Sans"/>
@@ -9366,8 +9420,8 @@
           <w:rFonts w:ascii="Liberation Sans" w:cs="Liberation Sans" w:eastAsia="Liberation Sans" w:hAnsi="Liberation Sans"/>
         </w:rPr>
       </w:pPr>
-      <w:bookmarkStart w:colFirst="0" w:colLast="0" w:name="_17dp8vu" w:id="17"/>
-      <w:bookmarkEnd w:id="17"/>
+      <w:bookmarkStart w:colFirst="0" w:colLast="0" w:name="_17dp8vu" w:id="18"/>
+      <w:bookmarkEnd w:id="18"/>
       <w:r>
         <w:rPr>
           <w:rFonts w:ascii="Liberation Sans" w:cs="Liberation Sans" w:eastAsia="Liberation Sans" w:hAnsi="Liberation Sans"/>
@@ -10566,8 +10620,8 @@
           <w:rFonts w:ascii="Liberation Sans" w:cs="Liberation Sans" w:eastAsia="Liberation Sans" w:hAnsi="Liberation Sans"/>
         </w:rPr>
       </w:pPr>
-      <w:bookmarkStart w:colFirst="0" w:colLast="0" w:name="_3rdcrjn" w:id="18"/>
-      <w:bookmarkEnd w:id="18"/>
+      <w:bookmarkStart w:colFirst="0" w:colLast="0" w:name="_3rdcrjn" w:id="19"/>
+      <w:bookmarkEnd w:id="19"/>
       <w:r>
         <w:rPr>
           <w:rFonts w:ascii="Liberation Sans" w:cs="Liberation Sans" w:eastAsia="Liberation Sans" w:hAnsi="Liberation Sans"/>
@@ -11116,8 +11170,8 @@
       <w:pPr>
         <w:rPr/>
       </w:pPr>
-      <w:bookmarkStart w:colFirst="0" w:colLast="0" w:name="_3o7alnk" w:id="19"/>
-      <w:bookmarkEnd w:id="19"/>
+      <w:bookmarkStart w:colFirst="0" w:colLast="0" w:name="_3o7alnk" w:id="20"/>
+      <w:bookmarkEnd w:id="20"/>
       <w:r>
         <w:rPr>
           <w:rFonts w:ascii="Liberation Sans" w:cs="Liberation Sans" w:eastAsia="Liberation Sans" w:hAnsi="Liberation Sans"/>
@@ -11149,8 +11203,8 @@
           <w:rFonts w:ascii="Liberation Sans" w:cs="Liberation Sans" w:eastAsia="Liberation Sans" w:hAnsi="Liberation Sans"/>
         </w:rPr>
       </w:pPr>
-      <w:bookmarkStart w:colFirst="0" w:colLast="0" w:name="_26in1rg" w:id="20"/>
-      <w:bookmarkEnd w:id="20"/>
+      <w:bookmarkStart w:colFirst="0" w:colLast="0" w:name="_26in1rg" w:id="21"/>
+      <w:bookmarkEnd w:id="21"/>
       <w:r>
         <w:rPr>
           <w:rFonts w:ascii="Liberation Sans" w:cs="Liberation Sans" w:eastAsia="Liberation Sans" w:hAnsi="Liberation Sans"/>
@@ -11535,8 +11589,8 @@
           <w:rFonts w:ascii="Liberation Sans" w:cs="Liberation Sans" w:eastAsia="Liberation Sans" w:hAnsi="Liberation Sans"/>
         </w:rPr>
       </w:pPr>
-      <w:bookmarkStart w:colFirst="0" w:colLast="0" w:name="_lnxbz9" w:id="21"/>
-      <w:bookmarkEnd w:id="21"/>
+      <w:bookmarkStart w:colFirst="0" w:colLast="0" w:name="_lnxbz9" w:id="22"/>
+      <w:bookmarkEnd w:id="22"/>
       <w:r>
         <w:rPr>
           <w:rFonts w:ascii="Liberation Sans" w:cs="Liberation Sans" w:eastAsia="Liberation Sans" w:hAnsi="Liberation Sans"/>
@@ -12112,8 +12166,8 @@
           <w:rFonts w:ascii="Liberation Sans" w:cs="Liberation Sans" w:eastAsia="Liberation Sans" w:hAnsi="Liberation Sans"/>
         </w:rPr>
       </w:pPr>
-      <w:bookmarkStart w:colFirst="0" w:colLast="0" w:name="_35nkun2" w:id="22"/>
-      <w:bookmarkEnd w:id="22"/>
+      <w:bookmarkStart w:colFirst="0" w:colLast="0" w:name="_35nkun2" w:id="23"/>
+      <w:bookmarkEnd w:id="23"/>
       <w:r>
         <w:rPr>
           <w:rFonts w:ascii="Liberation Sans" w:cs="Liberation Sans" w:eastAsia="Liberation Sans" w:hAnsi="Liberation Sans"/>
@@ -12164,8 +12218,8 @@
           <w:rFonts w:ascii="Liberation Sans" w:cs="Liberation Sans" w:eastAsia="Liberation Sans" w:hAnsi="Liberation Sans"/>
         </w:rPr>
       </w:pPr>
-      <w:bookmarkStart w:colFirst="0" w:colLast="0" w:name="_1ksv4uv" w:id="23"/>
-      <w:bookmarkEnd w:id="23"/>
+      <w:bookmarkStart w:colFirst="0" w:colLast="0" w:name="_1ksv4uv" w:id="24"/>
+      <w:bookmarkEnd w:id="24"/>
       <w:r>
         <w:rPr>
           <w:rFonts w:ascii="Liberation Sans" w:cs="Liberation Sans" w:eastAsia="Liberation Sans" w:hAnsi="Liberation Sans"/>
@@ -12432,8 +12486,8 @@
           <w:rFonts w:ascii="Liberation Sans" w:cs="Liberation Sans" w:eastAsia="Liberation Sans" w:hAnsi="Liberation Sans"/>
         </w:rPr>
       </w:pPr>
-      <w:bookmarkStart w:colFirst="0" w:colLast="0" w:name="_44sinio" w:id="24"/>
-      <w:bookmarkEnd w:id="24"/>
+      <w:bookmarkStart w:colFirst="0" w:colLast="0" w:name="_44sinio" w:id="25"/>
+      <w:bookmarkEnd w:id="25"/>
       <w:r>
         <w:rPr>
           <w:rFonts w:ascii="Liberation Sans" w:cs="Liberation Sans" w:eastAsia="Liberation Sans" w:hAnsi="Liberation Sans"/>
@@ -12940,8 +12994,8 @@
           <w:rFonts w:ascii="Liberation Sans" w:cs="Liberation Sans" w:eastAsia="Liberation Sans" w:hAnsi="Liberation Sans"/>
         </w:rPr>
       </w:pPr>
-      <w:bookmarkStart w:colFirst="0" w:colLast="0" w:name="_2jxsxqh" w:id="25"/>
-      <w:bookmarkEnd w:id="25"/>
+      <w:bookmarkStart w:colFirst="0" w:colLast="0" w:name="_2jxsxqh" w:id="26"/>
+      <w:bookmarkEnd w:id="26"/>
       <w:r>
         <w:rPr>
           <w:rFonts w:ascii="Liberation Sans" w:cs="Liberation Sans" w:eastAsia="Liberation Sans" w:hAnsi="Liberation Sans"/>
@@ -13591,8 +13645,8 @@
           <w:rFonts w:ascii="Liberation Sans" w:cs="Liberation Sans" w:eastAsia="Liberation Sans" w:hAnsi="Liberation Sans"/>
         </w:rPr>
       </w:pPr>
-      <w:bookmarkStart w:colFirst="0" w:colLast="0" w:name="_z337ya" w:id="26"/>
-      <w:bookmarkEnd w:id="26"/>
+      <w:bookmarkStart w:colFirst="0" w:colLast="0" w:name="_z337ya" w:id="27"/>
+      <w:bookmarkEnd w:id="27"/>
       <w:r>
         <w:rPr>
           <w:rFonts w:ascii="Liberation Sans" w:cs="Liberation Sans" w:eastAsia="Liberation Sans" w:hAnsi="Liberation Sans"/>
@@ -13853,8 +13907,8 @@
           <w:rFonts w:ascii="Liberation Sans" w:cs="Liberation Sans" w:eastAsia="Liberation Sans" w:hAnsi="Liberation Sans"/>
         </w:rPr>
       </w:pPr>
-      <w:bookmarkStart w:colFirst="0" w:colLast="0" w:name="_3j2qqm3" w:id="27"/>
-      <w:bookmarkEnd w:id="27"/>
+      <w:bookmarkStart w:colFirst="0" w:colLast="0" w:name="_3j2qqm3" w:id="28"/>
+      <w:bookmarkEnd w:id="28"/>
       <w:r>
         <w:rPr>
           <w:rFonts w:ascii="Liberation Sans" w:cs="Liberation Sans" w:eastAsia="Liberation Sans" w:hAnsi="Liberation Sans"/>
@@ -14629,8 +14683,8 @@
           <w:rFonts w:ascii="Liberation Sans" w:cs="Liberation Sans" w:eastAsia="Liberation Sans" w:hAnsi="Liberation Sans"/>
         </w:rPr>
       </w:pPr>
-      <w:bookmarkStart w:colFirst="0" w:colLast="0" w:name="_1y810tw" w:id="28"/>
-      <w:bookmarkEnd w:id="28"/>
+      <w:bookmarkStart w:colFirst="0" w:colLast="0" w:name="_1y810tw" w:id="29"/>
+      <w:bookmarkEnd w:id="29"/>
       <w:r>
         <w:rPr>
           <w:rFonts w:ascii="Liberation Sans" w:cs="Liberation Sans" w:eastAsia="Liberation Sans" w:hAnsi="Liberation Sans"/>
@@ -14657,8 +14711,8 @@
           <w:rFonts w:ascii="Liberation Sans" w:cs="Liberation Sans" w:eastAsia="Liberation Sans" w:hAnsi="Liberation Sans"/>
         </w:rPr>
       </w:pPr>
-      <w:bookmarkStart w:colFirst="0" w:colLast="0" w:name="_4i7ojhp" w:id="29"/>
-      <w:bookmarkEnd w:id="29"/>
+      <w:bookmarkStart w:colFirst="0" w:colLast="0" w:name="_4i7ojhp" w:id="30"/>
+      <w:bookmarkEnd w:id="30"/>
       <w:r>
         <w:rPr>
           <w:rFonts w:ascii="Liberation Sans" w:cs="Liberation Sans" w:eastAsia="Liberation Sans" w:hAnsi="Liberation Sans"/>
@@ -14709,8 +14763,8 @@
           <w:rFonts w:ascii="Liberation Sans" w:cs="Liberation Sans" w:eastAsia="Liberation Sans" w:hAnsi="Liberation Sans"/>
         </w:rPr>
       </w:pPr>
-      <w:bookmarkStart w:colFirst="0" w:colLast="0" w:name="_2xcytpi" w:id="30"/>
-      <w:bookmarkEnd w:id="30"/>
+      <w:bookmarkStart w:colFirst="0" w:colLast="0" w:name="_2xcytpi" w:id="31"/>
+      <w:bookmarkEnd w:id="31"/>
       <w:r>
         <w:rPr>
           <w:rFonts w:ascii="Liberation Sans" w:cs="Liberation Sans" w:eastAsia="Liberation Sans" w:hAnsi="Liberation Sans"/>
@@ -15477,8 +15531,8 @@
           <w:rFonts w:ascii="Liberation Sans" w:cs="Liberation Sans" w:eastAsia="Liberation Sans" w:hAnsi="Liberation Sans"/>
         </w:rPr>
       </w:pPr>
-      <w:bookmarkStart w:colFirst="0" w:colLast="0" w:name="_1ci93xb" w:id="31"/>
-      <w:bookmarkEnd w:id="31"/>
+      <w:bookmarkStart w:colFirst="0" w:colLast="0" w:name="_1ci93xb" w:id="32"/>
+      <w:bookmarkEnd w:id="32"/>
       <w:r>
         <w:rPr>
           <w:rFonts w:ascii="Liberation Sans" w:cs="Liberation Sans" w:eastAsia="Liberation Sans" w:hAnsi="Liberation Sans"/>
@@ -15663,8 +15717,8 @@
           <w:rFonts w:ascii="Liberation Sans" w:cs="Liberation Sans" w:eastAsia="Liberation Sans" w:hAnsi="Liberation Sans"/>
         </w:rPr>
       </w:pPr>
-      <w:bookmarkStart w:colFirst="0" w:colLast="0" w:name="_3whwml4" w:id="32"/>
-      <w:bookmarkEnd w:id="32"/>
+      <w:bookmarkStart w:colFirst="0" w:colLast="0" w:name="_3whwml4" w:id="33"/>
+      <w:bookmarkEnd w:id="33"/>
       <w:r>
         <w:rPr>
           <w:rFonts w:ascii="Liberation Sans" w:cs="Liberation Sans" w:eastAsia="Liberation Sans" w:hAnsi="Liberation Sans"/>
@@ -19701,6 +19755,175 @@
       <w:b w:val="1"/>
       <w:sz w:val="72"/>
       <w:szCs w:val="72"/>
+    </w:rPr>
+  </w:style>
+  <w:style w:type="paragraph" w:styleId="Normal" w:default="1">
+    <w:name w:val="normal"/>
+  </w:style>
+  <w:style w:type="table" w:styleId="TableNormal" w:default="1">
+    <w:name w:val="Table Normal"/>
+  </w:style>
+  <w:style w:type="paragraph" w:styleId="Heading1">
+    <w:name w:val="heading 1"/>
+    <w:basedOn w:val="Normal"/>
+    <w:next w:val="Normal"/>
+    <w:pPr>
+      <w:keepNext w:val="1"/>
+      <w:spacing w:after="120" w:before="240" w:lineRule="auto"/>
+      <w:ind w:left="432" w:hanging="432"/>
+    </w:pPr>
+    <w:rPr>
+      <w:rFonts w:ascii="Liberation Sans" w:cs="Liberation Sans" w:eastAsia="Liberation Sans" w:hAnsi="Liberation Sans"/>
+      <w:b w:val="1"/>
+      <w:sz w:val="32"/>
+      <w:szCs w:val="32"/>
+    </w:rPr>
+  </w:style>
+  <w:style w:type="paragraph" w:styleId="Heading2">
+    <w:name w:val="heading 2"/>
+    <w:basedOn w:val="Normal"/>
+    <w:next w:val="Normal"/>
+    <w:pPr>
+      <w:keepNext w:val="1"/>
+      <w:spacing w:after="120" w:before="240" w:lineRule="auto"/>
+      <w:ind w:left="576" w:hanging="576"/>
+    </w:pPr>
+    <w:rPr>
+      <w:rFonts w:ascii="Liberation Sans" w:cs="Liberation Sans" w:eastAsia="Liberation Sans" w:hAnsi="Liberation Sans"/>
+      <w:b w:val="1"/>
+      <w:i w:val="1"/>
+      <w:sz w:val="28"/>
+      <w:szCs w:val="28"/>
+    </w:rPr>
+  </w:style>
+  <w:style w:type="paragraph" w:styleId="Heading3">
+    <w:name w:val="heading 3"/>
+    <w:basedOn w:val="Normal"/>
+    <w:next w:val="Normal"/>
+    <w:pPr>
+      <w:keepNext w:val="1"/>
+      <w:keepLines w:val="1"/>
+      <w:widowControl w:val="0"/>
+      <w:pBdr>
+        <w:top w:space="0" w:sz="0" w:val="nil"/>
+        <w:left w:space="0" w:sz="0" w:val="nil"/>
+        <w:bottom w:space="0" w:sz="0" w:val="nil"/>
+        <w:right w:space="0" w:sz="0" w:val="nil"/>
+        <w:between w:space="0" w:sz="0" w:val="nil"/>
+      </w:pBdr>
+      <w:shd w:fill="auto" w:val="clear"/>
+      <w:spacing w:after="80" w:before="320" w:line="240" w:lineRule="auto"/>
+      <w:ind w:left="720" w:right="0" w:hanging="720"/>
+      <w:jc w:val="left"/>
+    </w:pPr>
+    <w:rPr>
+      <w:rFonts w:ascii="Liberation Serif" w:cs="Liberation Serif" w:eastAsia="Liberation Serif" w:hAnsi="Liberation Serif"/>
+      <w:b w:val="0"/>
+      <w:i w:val="0"/>
+      <w:smallCaps w:val="0"/>
+      <w:strike w:val="0"/>
+      <w:color w:val="434343"/>
+      <w:sz w:val="28"/>
+      <w:szCs w:val="28"/>
+      <w:u w:val="none"/>
+      <w:shd w:fill="auto" w:val="clear"/>
+      <w:vertAlign w:val="baseline"/>
+    </w:rPr>
+  </w:style>
+  <w:style w:type="paragraph" w:styleId="Heading4">
+    <w:name w:val="heading 4"/>
+    <w:basedOn w:val="Normal"/>
+    <w:next w:val="Normal"/>
+    <w:pPr>
+      <w:keepNext w:val="1"/>
+      <w:keepLines w:val="1"/>
+      <w:widowControl w:val="0"/>
+      <w:pBdr>
+        <w:top w:space="0" w:sz="0" w:val="nil"/>
+        <w:left w:space="0" w:sz="0" w:val="nil"/>
+        <w:bottom w:space="0" w:sz="0" w:val="nil"/>
+        <w:right w:space="0" w:sz="0" w:val="nil"/>
+        <w:between w:space="0" w:sz="0" w:val="nil"/>
+      </w:pBdr>
+      <w:shd w:fill="auto" w:val="clear"/>
+      <w:spacing w:after="80" w:before="280" w:line="240" w:lineRule="auto"/>
+      <w:ind w:left="864" w:right="0" w:hanging="864"/>
+      <w:jc w:val="left"/>
+    </w:pPr>
+    <w:rPr>
+      <w:rFonts w:ascii="Liberation Serif" w:cs="Liberation Serif" w:eastAsia="Liberation Serif" w:hAnsi="Liberation Serif"/>
+      <w:b w:val="0"/>
+      <w:i w:val="0"/>
+      <w:smallCaps w:val="0"/>
+      <w:strike w:val="0"/>
+      <w:color w:val="666666"/>
+      <w:sz w:val="24"/>
+      <w:szCs w:val="24"/>
+      <w:u w:val="none"/>
+      <w:shd w:fill="auto" w:val="clear"/>
+      <w:vertAlign w:val="baseline"/>
+    </w:rPr>
+  </w:style>
+  <w:style w:type="paragraph" w:styleId="Heading5">
+    <w:name w:val="heading 5"/>
+    <w:basedOn w:val="Normal"/>
+    <w:next w:val="Normal"/>
+    <w:pPr>
+      <w:keepNext w:val="1"/>
+      <w:keepLines w:val="1"/>
+      <w:spacing w:after="40" w:before="220" w:lineRule="auto"/>
+    </w:pPr>
+    <w:rPr>
+      <w:b w:val="1"/>
+      <w:sz w:val="22"/>
+      <w:szCs w:val="22"/>
+    </w:rPr>
+  </w:style>
+  <w:style w:type="paragraph" w:styleId="Heading6">
+    <w:name w:val="heading 6"/>
+    <w:basedOn w:val="Normal"/>
+    <w:next w:val="Normal"/>
+    <w:pPr>
+      <w:keepNext w:val="1"/>
+      <w:keepLines w:val="1"/>
+      <w:spacing w:after="40" w:before="200" w:lineRule="auto"/>
+    </w:pPr>
+    <w:rPr>
+      <w:b w:val="1"/>
+      <w:sz w:val="20"/>
+      <w:szCs w:val="20"/>
+    </w:rPr>
+  </w:style>
+  <w:style w:type="paragraph" w:styleId="Title">
+    <w:name w:val="Title"/>
+    <w:basedOn w:val="Normal"/>
+    <w:next w:val="Normal"/>
+    <w:pPr>
+      <w:keepNext w:val="1"/>
+      <w:keepLines w:val="1"/>
+      <w:spacing w:after="120" w:before="480" w:lineRule="auto"/>
+    </w:pPr>
+    <w:rPr>
+      <w:b w:val="1"/>
+      <w:sz w:val="72"/>
+      <w:szCs w:val="72"/>
+    </w:rPr>
+  </w:style>
+  <w:style w:type="paragraph" w:styleId="Subtitle">
+    <w:name w:val="Subtitle"/>
+    <w:basedOn w:val="Normal"/>
+    <w:next w:val="Normal"/>
+    <w:pPr>
+      <w:keepNext w:val="1"/>
+      <w:keepLines w:val="1"/>
+      <w:spacing w:after="80" w:before="360" w:lineRule="auto"/>
+    </w:pPr>
+    <w:rPr>
+      <w:rFonts w:ascii="Georgia" w:cs="Georgia" w:eastAsia="Georgia" w:hAnsi="Georgia"/>
+      <w:i w:val="1"/>
+      <w:color w:val="666666"/>
+      <w:sz w:val="48"/>
+      <w:szCs w:val="48"/>
     </w:rPr>
   </w:style>
   <w:style w:type="paragraph" w:styleId="Subtitle">
